--- a/english/resume/short-industry/ResearchDevelopment/DiStasioLuca-CV.docx
+++ b/english/resume/short-industry/ResearchDevelopment/DiStasioLuca-CV.docx
@@ -9,15 +9,21 @@
         <w:tblLook w:val="04A0" w:firstRow="1" w:lastRow="0" w:firstColumn="1" w:lastColumn="0" w:noHBand="0" w:noVBand="1"/>
       </w:tblPr>
       <w:tblGrid>
-        <w:gridCol w:w="2127"/>
-        <w:gridCol w:w="4536"/>
-        <w:gridCol w:w="2687"/>
+        <w:gridCol w:w="1872"/>
+        <w:gridCol w:w="140"/>
+        <w:gridCol w:w="823"/>
+        <w:gridCol w:w="426"/>
+        <w:gridCol w:w="1419"/>
+        <w:gridCol w:w="1416"/>
+        <w:gridCol w:w="928"/>
+        <w:gridCol w:w="464"/>
+        <w:gridCol w:w="1872"/>
       </w:tblGrid>
       <w:tr>
         <w:tc>
           <w:tcPr>
-            <w:tcW w:w="9350" w:type="dxa"/>
-            <w:gridSpan w:val="3"/>
+            <w:tcW w:w="9360" w:type="dxa"/>
+            <w:gridSpan w:val="9"/>
             <w:tcBorders>
               <w:top w:val="nil"/>
               <w:left w:val="nil"/>
@@ -59,8 +65,8 @@
       <w:tr>
         <w:tc>
           <w:tcPr>
-            <w:tcW w:w="9350" w:type="dxa"/>
-            <w:gridSpan w:val="3"/>
+            <w:tcW w:w="9360" w:type="dxa"/>
+            <w:gridSpan w:val="9"/>
             <w:tcBorders>
               <w:top w:val="nil"/>
               <w:left w:val="nil"/>
@@ -89,8 +95,8 @@
       <w:tr>
         <w:tc>
           <w:tcPr>
-            <w:tcW w:w="9350" w:type="dxa"/>
-            <w:gridSpan w:val="3"/>
+            <w:tcW w:w="9360" w:type="dxa"/>
+            <w:gridSpan w:val="9"/>
             <w:tcBorders>
               <w:top w:val="nil"/>
               <w:left w:val="nil"/>
@@ -140,13 +146,274 @@
       <w:tr>
         <w:tc>
           <w:tcPr>
-            <w:tcW w:w="2127" w:type="dxa"/>
-            <w:tcBorders>
-              <w:top w:val="nil"/>
-              <w:left w:val="nil"/>
-              <w:bottom w:val="nil"/>
-              <w:right w:val="nil"/>
-            </w:tcBorders>
+            <w:tcW w:w="4680" w:type="dxa"/>
+            <w:gridSpan w:val="5"/>
+            <w:tcBorders>
+              <w:top w:val="nil"/>
+              <w:left w:val="nil"/>
+              <w:bottom w:val="nil"/>
+              <w:right w:val="nil"/>
+            </w:tcBorders>
+          </w:tcPr>
+          <w:p>
+            <w:pPr>
+              <w:spacing w:beforeLines="60" w:before="144" w:after="120"/>
+              <w:rPr>
+                <w:b/>
+                <w:bCs/>
+                <w:sz w:val="20"/>
+                <w:szCs w:val="20"/>
+                <w:lang w:val="en-US"/>
+              </w:rPr>
+            </w:pPr>
+            <w:r>
+              <w:rPr>
+                <w:b/>
+                <w:bCs/>
+                <w:sz w:val="20"/>
+                <w:szCs w:val="20"/>
+                <w:lang w:val="en-US"/>
+              </w:rPr>
+              <w:t>D-CPR Certified (FR, SE)</w:t>
+            </w:r>
+          </w:p>
+        </w:tc>
+        <w:tc>
+          <w:tcPr>
+            <w:tcW w:w="4680" w:type="dxa"/>
+            <w:gridSpan w:val="4"/>
+            <w:tcBorders>
+              <w:top w:val="nil"/>
+              <w:left w:val="nil"/>
+              <w:bottom w:val="nil"/>
+              <w:right w:val="nil"/>
+            </w:tcBorders>
+          </w:tcPr>
+          <w:p>
+            <w:pPr>
+              <w:spacing w:beforeLines="60" w:before="144" w:after="60"/>
+              <w:jc w:val="right"/>
+              <w:rPr>
+                <w:b/>
+                <w:bCs/>
+                <w:sz w:val="20"/>
+                <w:szCs w:val="20"/>
+                <w:lang w:val="en-US"/>
+              </w:rPr>
+            </w:pPr>
+            <w:r>
+              <w:rPr>
+                <w:b/>
+                <w:bCs/>
+                <w:sz w:val="20"/>
+                <w:szCs w:val="20"/>
+                <w:lang w:val="en-US"/>
+              </w:rPr>
+              <w:t>Driving License B (IT)</w:t>
+            </w:r>
+          </w:p>
+        </w:tc>
+      </w:tr>
+      <w:tr>
+        <w:tc>
+          <w:tcPr>
+            <w:tcW w:w="2012" w:type="dxa"/>
+            <w:gridSpan w:val="2"/>
+            <w:tcBorders>
+              <w:top w:val="nil"/>
+              <w:left w:val="nil"/>
+              <w:bottom w:val="nil"/>
+              <w:right w:val="nil"/>
+            </w:tcBorders>
+          </w:tcPr>
+          <w:p>
+            <w:pPr>
+              <w:spacing w:after="120"/>
+              <w:rPr>
+                <w:b/>
+                <w:bCs/>
+                <w:sz w:val="20"/>
+                <w:szCs w:val="20"/>
+                <w:lang w:val="en-US"/>
+              </w:rPr>
+            </w:pPr>
+            <w:r>
+              <w:rPr>
+                <w:b/>
+                <w:bCs/>
+                <w:sz w:val="20"/>
+                <w:szCs w:val="20"/>
+                <w:lang w:val="en-US"/>
+              </w:rPr>
+              <w:t>(+966) 53 419 70 84</w:t>
+            </w:r>
+          </w:p>
+        </w:tc>
+        <w:tc>
+          <w:tcPr>
+            <w:tcW w:w="5012" w:type="dxa"/>
+            <w:gridSpan w:val="5"/>
+            <w:tcBorders>
+              <w:top w:val="nil"/>
+              <w:left w:val="nil"/>
+              <w:bottom w:val="nil"/>
+              <w:right w:val="nil"/>
+            </w:tcBorders>
+          </w:tcPr>
+          <w:p>
+            <w:pPr>
+              <w:spacing w:after="120"/>
+              <w:rPr>
+                <w:b/>
+                <w:bCs/>
+                <w:sz w:val="20"/>
+                <w:szCs w:val="20"/>
+              </w:rPr>
+            </w:pPr>
+          </w:p>
+        </w:tc>
+        <w:tc>
+          <w:tcPr>
+            <w:tcW w:w="2336" w:type="dxa"/>
+            <w:gridSpan w:val="2"/>
+            <w:tcBorders>
+              <w:top w:val="nil"/>
+              <w:left w:val="nil"/>
+              <w:bottom w:val="nil"/>
+              <w:right w:val="nil"/>
+            </w:tcBorders>
+          </w:tcPr>
+          <w:p>
+            <w:pPr>
+              <w:spacing w:after="120"/>
+              <w:jc w:val="right"/>
+              <w:rPr>
+                <w:b/>
+                <w:bCs/>
+                <w:sz w:val="20"/>
+                <w:szCs w:val="20"/>
+                <w:lang w:val="en-US"/>
+              </w:rPr>
+            </w:pPr>
+            <w:r>
+              <w:rPr>
+                <w:b/>
+                <w:bCs/>
+                <w:sz w:val="20"/>
+                <w:szCs w:val="20"/>
+                <w:lang w:val="en-US"/>
+              </w:rPr>
+              <w:t>luca.distasio@gmail.com</w:t>
+            </w:r>
+          </w:p>
+        </w:tc>
+      </w:tr>
+      <w:tr>
+        <w:tc>
+          <w:tcPr>
+            <w:tcW w:w="2012" w:type="dxa"/>
+            <w:gridSpan w:val="2"/>
+            <w:tcBorders>
+              <w:top w:val="single" w:sz="18" w:space="0" w:color="auto"/>
+              <w:left w:val="nil"/>
+              <w:bottom w:val="single" w:sz="18" w:space="0" w:color="auto"/>
+              <w:right w:val="nil"/>
+            </w:tcBorders>
+          </w:tcPr>
+          <w:p>
+            <w:pPr>
+              <w:rPr>
+                <w:smallCaps/>
+              </w:rPr>
+            </w:pPr>
+            <w:r>
+              <w:rPr>
+                <w:b/>
+                <w:bCs/>
+                <w:smallCaps/>
+                <w:lang w:val="en-US"/>
+              </w:rPr>
+              <w:t>Profile</w:t>
+            </w:r>
+          </w:p>
+        </w:tc>
+        <w:tc>
+          <w:tcPr>
+            <w:tcW w:w="5012" w:type="dxa"/>
+            <w:gridSpan w:val="5"/>
+            <w:tcBorders>
+              <w:top w:val="single" w:sz="18" w:space="0" w:color="auto"/>
+              <w:left w:val="nil"/>
+              <w:bottom w:val="single" w:sz="18" w:space="0" w:color="auto"/>
+              <w:right w:val="nil"/>
+            </w:tcBorders>
+          </w:tcPr>
+          <w:p>
+            <w:pPr>
+              <w:spacing w:before="60" w:after="120"/>
+              <w:jc w:val="center"/>
+              <w:rPr>
+                <w:b/>
+                <w:bCs/>
+                <w:lang w:val="en-US"/>
+              </w:rPr>
+            </w:pPr>
+          </w:p>
+        </w:tc>
+        <w:tc>
+          <w:tcPr>
+            <w:tcW w:w="2336" w:type="dxa"/>
+            <w:gridSpan w:val="2"/>
+            <w:tcBorders>
+              <w:top w:val="single" w:sz="18" w:space="0" w:color="auto"/>
+              <w:left w:val="nil"/>
+              <w:bottom w:val="single" w:sz="18" w:space="0" w:color="auto"/>
+              <w:right w:val="nil"/>
+            </w:tcBorders>
+          </w:tcPr>
+          <w:p/>
+        </w:tc>
+      </w:tr>
+      <w:tr>
+        <w:tc>
+          <w:tcPr>
+            <w:tcW w:w="9360" w:type="dxa"/>
+            <w:gridSpan w:val="9"/>
+            <w:tcBorders>
+              <w:top w:val="single" w:sz="18" w:space="0" w:color="auto"/>
+              <w:left w:val="nil"/>
+              <w:bottom w:val="nil"/>
+              <w:right w:val="nil"/>
+            </w:tcBorders>
+          </w:tcPr>
+          <w:p>
+            <w:pPr>
+              <w:spacing w:before="60" w:after="120"/>
+            </w:pPr>
+            <w:r>
+              <w:rPr>
+                <w:b/>
+                <w:bCs/>
+                <w:smallCaps/>
+                <w:lang w:val="en-US"/>
+              </w:rPr>
+              <w:t>Employment History</w:t>
+            </w:r>
+          </w:p>
+        </w:tc>
+      </w:tr>
+      <w:tr>
+        <w:tc>
+          <w:tcPr>
+            <w:tcW w:w="7024" w:type="dxa"/>
+            <w:gridSpan w:val="7"/>
+            <w:tcBorders>
+              <w:top w:val="nil"/>
+              <w:left w:val="nil"/>
+              <w:bottom w:val="nil"/>
+              <w:right w:val="nil"/>
+            </w:tcBorders>
+            <w:vAlign w:val="center"/>
           </w:tcPr>
           <w:p>
             <w:pPr>
@@ -154,553 +421,564 @@
               <w:rPr>
                 <w:b/>
                 <w:bCs/>
-                <w:sz w:val="20"/>
-                <w:szCs w:val="20"/>
-                <w:lang w:val="en-US"/>
-              </w:rPr>
-            </w:pPr>
-            <w:r>
-              <w:rPr>
-                <w:b/>
-                <w:bCs/>
-                <w:sz w:val="20"/>
-                <w:szCs w:val="20"/>
-                <w:lang w:val="en-US"/>
-              </w:rPr>
-              <w:t>(+966) 53 419 70 84</w:t>
-            </w:r>
-          </w:p>
-        </w:tc>
-        <w:tc>
-          <w:tcPr>
-            <w:tcW w:w="4536" w:type="dxa"/>
-            <w:tcBorders>
-              <w:top w:val="nil"/>
-              <w:left w:val="nil"/>
-              <w:bottom w:val="nil"/>
-              <w:right w:val="nil"/>
-            </w:tcBorders>
+                <w:smallCaps/>
+                <w:lang w:val="en-US"/>
+              </w:rPr>
+            </w:pPr>
+            <w:proofErr w:type="spellStart"/>
+            <w:r>
+              <w:rPr>
+                <w:b/>
+                <w:bCs/>
+                <w:smallCaps/>
+                <w:lang w:val="en-US"/>
+              </w:rPr>
+              <w:t>Kaust</w:t>
+            </w:r>
+            <w:proofErr w:type="spellEnd"/>
+          </w:p>
+        </w:tc>
+        <w:tc>
+          <w:tcPr>
+            <w:tcW w:w="2336" w:type="dxa"/>
+            <w:gridSpan w:val="2"/>
+            <w:tcBorders>
+              <w:top w:val="nil"/>
+              <w:left w:val="nil"/>
+              <w:bottom w:val="nil"/>
+              <w:right w:val="nil"/>
+            </w:tcBorders>
+            <w:vAlign w:val="center"/>
+          </w:tcPr>
+          <w:p>
+            <w:pPr>
+              <w:jc w:val="right"/>
+              <w:rPr>
+                <w:sz w:val="20"/>
+                <w:szCs w:val="20"/>
+                <w:lang w:val="en-US"/>
+              </w:rPr>
+            </w:pPr>
+            <w:proofErr w:type="spellStart"/>
+            <w:r>
+              <w:rPr>
+                <w:sz w:val="20"/>
+                <w:szCs w:val="20"/>
+                <w:lang w:val="en-US"/>
+              </w:rPr>
+              <w:t>Thuwal</w:t>
+            </w:r>
+            <w:proofErr w:type="spellEnd"/>
+            <w:r>
+              <w:rPr>
+                <w:sz w:val="20"/>
+                <w:szCs w:val="20"/>
+                <w:lang w:val="en-US"/>
+              </w:rPr>
+              <w:t>, Saudi Arabia</w:t>
+            </w:r>
+          </w:p>
+        </w:tc>
+      </w:tr>
+      <w:tr>
+        <w:tc>
+          <w:tcPr>
+            <w:tcW w:w="2012" w:type="dxa"/>
+            <w:gridSpan w:val="2"/>
+            <w:tcBorders>
+              <w:top w:val="nil"/>
+              <w:left w:val="nil"/>
+              <w:bottom w:val="nil"/>
+              <w:right w:val="nil"/>
+            </w:tcBorders>
+            <w:vAlign w:val="center"/>
+          </w:tcPr>
+          <w:p>
+            <w:r>
+              <w:rPr>
+                <w:sz w:val="20"/>
+                <w:szCs w:val="20"/>
+                <w:lang w:val="en-US"/>
+              </w:rPr>
+              <w:t>Apr 2020 - Present</w:t>
+            </w:r>
+          </w:p>
+        </w:tc>
+        <w:tc>
+          <w:tcPr>
+            <w:tcW w:w="7348" w:type="dxa"/>
+            <w:gridSpan w:val="7"/>
+            <w:tcBorders>
+              <w:top w:val="nil"/>
+              <w:left w:val="nil"/>
+              <w:bottom w:val="nil"/>
+              <w:right w:val="nil"/>
+            </w:tcBorders>
+            <w:vAlign w:val="center"/>
+          </w:tcPr>
+          <w:p>
+            <w:r>
+              <w:rPr>
+                <w:b/>
+                <w:bCs/>
+                <w:lang w:val="en-US"/>
+              </w:rPr>
+              <w:t xml:space="preserve">Postdoctoral </w:t>
+            </w:r>
+            <w:r>
+              <w:rPr>
+                <w:b/>
+                <w:bCs/>
+                <w:lang w:val="en-US"/>
+              </w:rPr>
+              <w:t>R</w:t>
+            </w:r>
+            <w:r>
+              <w:rPr>
+                <w:b/>
+                <w:bCs/>
+                <w:lang w:val="en-US"/>
+              </w:rPr>
+              <w:t>esearcher</w:t>
+            </w:r>
+          </w:p>
+        </w:tc>
+      </w:tr>
+      <w:tr>
+        <w:tc>
+          <w:tcPr>
+            <w:tcW w:w="2012" w:type="dxa"/>
+            <w:gridSpan w:val="2"/>
+            <w:tcBorders>
+              <w:top w:val="nil"/>
+              <w:left w:val="nil"/>
+              <w:bottom w:val="nil"/>
+              <w:right w:val="nil"/>
+            </w:tcBorders>
+          </w:tcPr>
+          <w:p/>
+        </w:tc>
+        <w:tc>
+          <w:tcPr>
+            <w:tcW w:w="7348" w:type="dxa"/>
+            <w:gridSpan w:val="7"/>
+            <w:tcBorders>
+              <w:top w:val="nil"/>
+              <w:left w:val="nil"/>
+              <w:bottom w:val="nil"/>
+              <w:right w:val="nil"/>
+            </w:tcBorders>
+          </w:tcPr>
+          <w:p/>
+        </w:tc>
+      </w:tr>
+      <w:tr>
+        <w:tc>
+          <w:tcPr>
+            <w:tcW w:w="7024" w:type="dxa"/>
+            <w:gridSpan w:val="7"/>
+            <w:tcBorders>
+              <w:top w:val="nil"/>
+              <w:left w:val="nil"/>
+              <w:bottom w:val="nil"/>
+              <w:right w:val="nil"/>
+            </w:tcBorders>
+            <w:vAlign w:val="center"/>
           </w:tcPr>
           <w:p>
             <w:pPr>
               <w:spacing w:after="60"/>
               <w:rPr>
-                <w:b/>
-                <w:bCs/>
-                <w:sz w:val="20"/>
-                <w:szCs w:val="20"/>
-              </w:rPr>
-            </w:pPr>
-          </w:p>
-        </w:tc>
-        <w:tc>
-          <w:tcPr>
-            <w:tcW w:w="2687" w:type="dxa"/>
-            <w:tcBorders>
-              <w:top w:val="nil"/>
-              <w:left w:val="nil"/>
-              <w:bottom w:val="nil"/>
-              <w:right w:val="nil"/>
-            </w:tcBorders>
+                <w:lang w:val="it-IT"/>
+              </w:rPr>
+            </w:pPr>
+            <w:proofErr w:type="spellStart"/>
+            <w:r>
+              <w:rPr>
+                <w:b/>
+                <w:bCs/>
+                <w:smallCaps/>
+                <w:lang w:val="en-US"/>
+              </w:rPr>
+              <w:t>Universit</w:t>
+            </w:r>
+            <w:r>
+              <w:rPr>
+                <w:b/>
+                <w:bCs/>
+                <w:smallCaps/>
+                <w:lang w:val="it-IT"/>
+              </w:rPr>
+              <w:t>é</w:t>
+            </w:r>
+            <w:proofErr w:type="spellEnd"/>
+            <w:r>
+              <w:rPr>
+                <w:b/>
+                <w:bCs/>
+                <w:smallCaps/>
+                <w:lang w:val="it-IT"/>
+              </w:rPr>
+              <w:t xml:space="preserve"> de </w:t>
+            </w:r>
+            <w:proofErr w:type="spellStart"/>
+            <w:r>
+              <w:rPr>
+                <w:b/>
+                <w:bCs/>
+                <w:smallCaps/>
+                <w:lang w:val="it-IT"/>
+              </w:rPr>
+              <w:t>Lorraine</w:t>
+            </w:r>
+            <w:proofErr w:type="spellEnd"/>
+          </w:p>
+        </w:tc>
+        <w:tc>
+          <w:tcPr>
+            <w:tcW w:w="2336" w:type="dxa"/>
+            <w:gridSpan w:val="2"/>
+            <w:tcBorders>
+              <w:top w:val="nil"/>
+              <w:left w:val="nil"/>
+              <w:bottom w:val="nil"/>
+              <w:right w:val="nil"/>
+            </w:tcBorders>
+            <w:vAlign w:val="center"/>
+          </w:tcPr>
+          <w:p>
+            <w:pPr>
+              <w:jc w:val="right"/>
+            </w:pPr>
+            <w:r>
+              <w:rPr>
+                <w:sz w:val="20"/>
+                <w:szCs w:val="20"/>
+                <w:lang w:val="en-US"/>
+              </w:rPr>
+              <w:t>Nancy, France</w:t>
+            </w:r>
+          </w:p>
+        </w:tc>
+      </w:tr>
+      <w:tr>
+        <w:tc>
+          <w:tcPr>
+            <w:tcW w:w="2012" w:type="dxa"/>
+            <w:gridSpan w:val="2"/>
+            <w:tcBorders>
+              <w:top w:val="nil"/>
+              <w:left w:val="nil"/>
+              <w:bottom w:val="nil"/>
+              <w:right w:val="nil"/>
+            </w:tcBorders>
+            <w:vAlign w:val="center"/>
+          </w:tcPr>
+          <w:p>
+            <w:r>
+              <w:rPr>
+                <w:sz w:val="20"/>
+                <w:szCs w:val="20"/>
+                <w:lang w:val="en-US"/>
+              </w:rPr>
+              <w:t xml:space="preserve">Sep </w:t>
+            </w:r>
+            <w:r>
+              <w:rPr>
+                <w:sz w:val="20"/>
+                <w:szCs w:val="20"/>
+                <w:lang w:val="en-US"/>
+              </w:rPr>
+              <w:t xml:space="preserve">2020 </w:t>
+            </w:r>
+            <w:r>
+              <w:rPr>
+                <w:sz w:val="20"/>
+                <w:szCs w:val="20"/>
+                <w:lang w:val="en-US"/>
+              </w:rPr>
+              <w:t>–</w:t>
+            </w:r>
+            <w:r>
+              <w:rPr>
+                <w:sz w:val="20"/>
+                <w:szCs w:val="20"/>
+                <w:lang w:val="en-US"/>
+              </w:rPr>
+              <w:t xml:space="preserve"> </w:t>
+            </w:r>
+            <w:r>
+              <w:rPr>
+                <w:sz w:val="20"/>
+                <w:szCs w:val="20"/>
+                <w:lang w:val="en-US"/>
+              </w:rPr>
+              <w:t>Feb 2021</w:t>
+            </w:r>
+          </w:p>
+        </w:tc>
+        <w:tc>
+          <w:tcPr>
+            <w:tcW w:w="7348" w:type="dxa"/>
+            <w:gridSpan w:val="7"/>
+            <w:tcBorders>
+              <w:top w:val="nil"/>
+              <w:left w:val="nil"/>
+              <w:bottom w:val="nil"/>
+              <w:right w:val="nil"/>
+            </w:tcBorders>
+            <w:vAlign w:val="center"/>
+          </w:tcPr>
+          <w:p>
+            <w:r>
+              <w:rPr>
+                <w:b/>
+                <w:bCs/>
+                <w:lang w:val="en-US"/>
+              </w:rPr>
+              <w:t>Guest Lecturer</w:t>
+            </w:r>
+          </w:p>
+        </w:tc>
+      </w:tr>
+      <w:tr>
+        <w:tc>
+          <w:tcPr>
+            <w:tcW w:w="2012" w:type="dxa"/>
+            <w:gridSpan w:val="2"/>
+            <w:tcBorders>
+              <w:top w:val="nil"/>
+              <w:left w:val="nil"/>
+              <w:bottom w:val="nil"/>
+              <w:right w:val="nil"/>
+            </w:tcBorders>
+          </w:tcPr>
+          <w:p/>
+        </w:tc>
+        <w:tc>
+          <w:tcPr>
+            <w:tcW w:w="7348" w:type="dxa"/>
+            <w:gridSpan w:val="7"/>
+            <w:tcBorders>
+              <w:top w:val="nil"/>
+              <w:left w:val="nil"/>
+              <w:bottom w:val="nil"/>
+              <w:right w:val="nil"/>
+            </w:tcBorders>
+          </w:tcPr>
+          <w:p/>
+        </w:tc>
+      </w:tr>
+      <w:tr>
+        <w:tc>
+          <w:tcPr>
+            <w:tcW w:w="7024" w:type="dxa"/>
+            <w:gridSpan w:val="7"/>
+            <w:tcBorders>
+              <w:top w:val="nil"/>
+              <w:left w:val="nil"/>
+              <w:bottom w:val="nil"/>
+              <w:right w:val="nil"/>
+            </w:tcBorders>
+            <w:vAlign w:val="center"/>
           </w:tcPr>
           <w:p>
             <w:pPr>
               <w:spacing w:after="60"/>
+              <w:rPr>
+                <w:lang w:val="en-US"/>
+              </w:rPr>
+            </w:pPr>
+            <w:proofErr w:type="spellStart"/>
+            <w:r>
+              <w:rPr>
+                <w:b/>
+                <w:bCs/>
+                <w:smallCaps/>
+                <w:lang w:val="en-US"/>
+              </w:rPr>
+              <w:t>Lule</w:t>
+            </w:r>
+            <w:proofErr w:type="spellEnd"/>
+            <w:r>
+              <w:rPr>
+                <w:b/>
+                <w:bCs/>
+                <w:smallCaps/>
+                <w:lang w:val="sv-SE"/>
+              </w:rPr>
+              <w:t>å</w:t>
+            </w:r>
+            <w:r>
+              <w:rPr>
+                <w:b/>
+                <w:bCs/>
+                <w:smallCaps/>
+                <w:lang w:val="en-US"/>
+              </w:rPr>
+              <w:t xml:space="preserve"> University of Technology</w:t>
+            </w:r>
+          </w:p>
+        </w:tc>
+        <w:tc>
+          <w:tcPr>
+            <w:tcW w:w="2336" w:type="dxa"/>
+            <w:gridSpan w:val="2"/>
+            <w:tcBorders>
+              <w:top w:val="nil"/>
+              <w:left w:val="nil"/>
+              <w:bottom w:val="nil"/>
+              <w:right w:val="nil"/>
+            </w:tcBorders>
+            <w:vAlign w:val="center"/>
+          </w:tcPr>
+          <w:p>
+            <w:pPr>
               <w:jc w:val="right"/>
               <w:rPr>
-                <w:b/>
-                <w:bCs/>
-                <w:sz w:val="20"/>
-                <w:szCs w:val="20"/>
-                <w:lang w:val="en-US"/>
-              </w:rPr>
-            </w:pPr>
-            <w:r>
-              <w:rPr>
-                <w:b/>
-                <w:bCs/>
-                <w:sz w:val="20"/>
-                <w:szCs w:val="20"/>
-                <w:lang w:val="en-US"/>
-              </w:rPr>
-              <w:t>luca.distasio@gmail.com</w:t>
-            </w:r>
-          </w:p>
-        </w:tc>
-      </w:tr>
-      <w:tr>
-        <w:tc>
-          <w:tcPr>
-            <w:tcW w:w="2127" w:type="dxa"/>
-            <w:tcBorders>
-              <w:top w:val="single" w:sz="18" w:space="0" w:color="auto"/>
-              <w:left w:val="nil"/>
-              <w:bottom w:val="single" w:sz="18" w:space="0" w:color="auto"/>
-              <w:right w:val="nil"/>
-            </w:tcBorders>
-          </w:tcPr>
-          <w:p>
-            <w:pPr>
-              <w:rPr>
-                <w:smallCaps/>
-              </w:rPr>
-            </w:pPr>
-            <w:r>
-              <w:rPr>
-                <w:b/>
-                <w:bCs/>
-                <w:smallCaps/>
-                <w:lang w:val="en-US"/>
-              </w:rPr>
-              <w:t>Profile</w:t>
-            </w:r>
-          </w:p>
-        </w:tc>
-        <w:tc>
-          <w:tcPr>
-            <w:tcW w:w="4536" w:type="dxa"/>
-            <w:tcBorders>
-              <w:top w:val="single" w:sz="18" w:space="0" w:color="auto"/>
-              <w:left w:val="nil"/>
-              <w:bottom w:val="single" w:sz="18" w:space="0" w:color="auto"/>
-              <w:right w:val="nil"/>
-            </w:tcBorders>
-          </w:tcPr>
-          <w:p>
-            <w:pPr>
-              <w:jc w:val="center"/>
-              <w:rPr>
-                <w:b/>
-                <w:bCs/>
-                <w:lang w:val="en-US"/>
-              </w:rPr>
-            </w:pPr>
-          </w:p>
-        </w:tc>
-        <w:tc>
-          <w:tcPr>
-            <w:tcW w:w="2687" w:type="dxa"/>
-            <w:tcBorders>
-              <w:top w:val="single" w:sz="18" w:space="0" w:color="auto"/>
-              <w:left w:val="nil"/>
-              <w:bottom w:val="single" w:sz="18" w:space="0" w:color="auto"/>
+                <w:lang w:val="en-US"/>
+              </w:rPr>
+            </w:pPr>
+            <w:proofErr w:type="spellStart"/>
+            <w:r>
+              <w:rPr>
+                <w:sz w:val="20"/>
+                <w:szCs w:val="20"/>
+                <w:lang w:val="en-US"/>
+              </w:rPr>
+              <w:t>Lule</w:t>
+            </w:r>
+            <w:proofErr w:type="spellEnd"/>
+            <w:r>
+              <w:rPr>
+                <w:sz w:val="20"/>
+                <w:szCs w:val="20"/>
+                <w:lang w:val="sv-SE"/>
+              </w:rPr>
+              <w:t>å</w:t>
+            </w:r>
+            <w:r>
+              <w:rPr>
+                <w:sz w:val="20"/>
+                <w:szCs w:val="20"/>
+                <w:lang w:val="en-US"/>
+              </w:rPr>
+              <w:t>, Sweden</w:t>
+            </w:r>
+          </w:p>
+        </w:tc>
+      </w:tr>
+      <w:tr>
+        <w:tc>
+          <w:tcPr>
+            <w:tcW w:w="2012" w:type="dxa"/>
+            <w:gridSpan w:val="2"/>
+            <w:tcBorders>
+              <w:top w:val="nil"/>
+              <w:left w:val="nil"/>
+              <w:bottom w:val="nil"/>
+              <w:right w:val="nil"/>
+            </w:tcBorders>
+            <w:vAlign w:val="center"/>
+          </w:tcPr>
+          <w:p>
+            <w:r>
+              <w:rPr>
+                <w:sz w:val="20"/>
+                <w:szCs w:val="20"/>
+                <w:lang w:val="en-US"/>
+              </w:rPr>
+              <w:t>Jan 2018 – Dec 2019</w:t>
+            </w:r>
+          </w:p>
+        </w:tc>
+        <w:tc>
+          <w:tcPr>
+            <w:tcW w:w="7348" w:type="dxa"/>
+            <w:gridSpan w:val="7"/>
+            <w:tcBorders>
+              <w:top w:val="nil"/>
+              <w:left w:val="nil"/>
+              <w:bottom w:val="nil"/>
+              <w:right w:val="nil"/>
+            </w:tcBorders>
+            <w:vAlign w:val="center"/>
+          </w:tcPr>
+          <w:p>
+            <w:r>
+              <w:rPr>
+                <w:b/>
+                <w:bCs/>
+                <w:lang w:val="en-US"/>
+              </w:rPr>
+              <w:t>Early-stage</w:t>
+            </w:r>
+            <w:r>
+              <w:rPr>
+                <w:b/>
+                <w:bCs/>
+                <w:lang w:val="en-US"/>
+              </w:rPr>
+              <w:t xml:space="preserve"> </w:t>
+            </w:r>
+            <w:r>
+              <w:rPr>
+                <w:b/>
+                <w:bCs/>
+                <w:lang w:val="en-US"/>
+              </w:rPr>
+              <w:t>R</w:t>
+            </w:r>
+            <w:r>
+              <w:rPr>
+                <w:b/>
+                <w:bCs/>
+                <w:lang w:val="en-US"/>
+              </w:rPr>
+              <w:t>esearcher</w:t>
+            </w:r>
+          </w:p>
+        </w:tc>
+      </w:tr>
+      <w:tr>
+        <w:tc>
+          <w:tcPr>
+            <w:tcW w:w="2012" w:type="dxa"/>
+            <w:gridSpan w:val="2"/>
+            <w:tcBorders>
+              <w:top w:val="nil"/>
+              <w:left w:val="nil"/>
+              <w:bottom w:val="nil"/>
               <w:right w:val="nil"/>
             </w:tcBorders>
           </w:tcPr>
           <w:p/>
         </w:tc>
-      </w:tr>
-      <w:tr>
-        <w:tc>
-          <w:tcPr>
-            <w:tcW w:w="9350" w:type="dxa"/>
-            <w:gridSpan w:val="3"/>
-            <w:tcBorders>
-              <w:top w:val="single" w:sz="18" w:space="0" w:color="auto"/>
-              <w:left w:val="nil"/>
-              <w:bottom w:val="nil"/>
-              <w:right w:val="nil"/>
-            </w:tcBorders>
-          </w:tcPr>
-          <w:p>
-            <w:pPr>
-              <w:spacing w:before="120" w:after="120"/>
-            </w:pPr>
-            <w:r>
-              <w:rPr>
-                <w:b/>
-                <w:bCs/>
-                <w:smallCaps/>
-                <w:lang w:val="en-US"/>
-              </w:rPr>
-              <w:t>Employment History</w:t>
-            </w:r>
-          </w:p>
-        </w:tc>
-      </w:tr>
-      <w:tr>
-        <w:tc>
-          <w:tcPr>
-            <w:tcW w:w="6663" w:type="dxa"/>
-            <w:gridSpan w:val="2"/>
-            <w:tcBorders>
-              <w:top w:val="nil"/>
-            </w:tcBorders>
-            <w:vAlign w:val="center"/>
-          </w:tcPr>
-          <w:p>
-            <w:pPr>
-              <w:spacing w:after="60"/>
-              <w:rPr>
-                <w:b/>
-                <w:bCs/>
-                <w:smallCaps/>
-                <w:lang w:val="en-US"/>
-              </w:rPr>
-            </w:pPr>
-            <w:proofErr w:type="spellStart"/>
-            <w:r>
-              <w:rPr>
-                <w:b/>
-                <w:bCs/>
-                <w:smallCaps/>
-                <w:lang w:val="en-US"/>
-              </w:rPr>
-              <w:t>Kaust</w:t>
-            </w:r>
-            <w:proofErr w:type="spellEnd"/>
-          </w:p>
-        </w:tc>
-        <w:tc>
-          <w:tcPr>
-            <w:tcW w:w="2687" w:type="dxa"/>
-            <w:tcBorders>
-              <w:top w:val="nil"/>
-            </w:tcBorders>
-            <w:vAlign w:val="center"/>
-          </w:tcPr>
-          <w:p>
-            <w:pPr>
-              <w:jc w:val="right"/>
-              <w:rPr>
-                <w:sz w:val="20"/>
-                <w:szCs w:val="20"/>
-                <w:lang w:val="en-US"/>
-              </w:rPr>
-            </w:pPr>
-            <w:proofErr w:type="spellStart"/>
-            <w:r>
-              <w:rPr>
-                <w:sz w:val="20"/>
-                <w:szCs w:val="20"/>
-                <w:lang w:val="en-US"/>
-              </w:rPr>
-              <w:t>Thuwal</w:t>
-            </w:r>
-            <w:proofErr w:type="spellEnd"/>
-            <w:r>
-              <w:rPr>
-                <w:sz w:val="20"/>
-                <w:szCs w:val="20"/>
-                <w:lang w:val="en-US"/>
-              </w:rPr>
-              <w:t>, Saudi Arabia</w:t>
-            </w:r>
-          </w:p>
-        </w:tc>
-      </w:tr>
-      <w:tr>
-        <w:tc>
-          <w:tcPr>
-            <w:tcW w:w="2127" w:type="dxa"/>
-            <w:vAlign w:val="center"/>
-          </w:tcPr>
-          <w:p>
-            <w:r>
-              <w:rPr>
-                <w:sz w:val="20"/>
-                <w:szCs w:val="20"/>
-                <w:lang w:val="en-US"/>
-              </w:rPr>
-              <w:t>Apr 2020 - Present</w:t>
-            </w:r>
-          </w:p>
-        </w:tc>
-        <w:tc>
-          <w:tcPr>
-            <w:tcW w:w="7223" w:type="dxa"/>
-            <w:gridSpan w:val="2"/>
-            <w:vAlign w:val="center"/>
-          </w:tcPr>
-          <w:p>
-            <w:r>
-              <w:rPr>
-                <w:b/>
-                <w:bCs/>
-                <w:lang w:val="en-US"/>
-              </w:rPr>
-              <w:t xml:space="preserve">Postdoctoral </w:t>
-            </w:r>
-            <w:r>
-              <w:rPr>
-                <w:b/>
-                <w:bCs/>
-                <w:lang w:val="en-US"/>
-              </w:rPr>
-              <w:t>R</w:t>
-            </w:r>
-            <w:r>
-              <w:rPr>
-                <w:b/>
-                <w:bCs/>
-                <w:lang w:val="en-US"/>
-              </w:rPr>
-              <w:t>esearcher</w:t>
-            </w:r>
-          </w:p>
-        </w:tc>
-      </w:tr>
-      <w:tr>
-        <w:tc>
-          <w:tcPr>
-            <w:tcW w:w="2127" w:type="dxa"/>
+        <w:tc>
+          <w:tcPr>
+            <w:tcW w:w="7348" w:type="dxa"/>
+            <w:gridSpan w:val="7"/>
+            <w:tcBorders>
+              <w:top w:val="nil"/>
+              <w:left w:val="nil"/>
+              <w:bottom w:val="nil"/>
+              <w:right w:val="nil"/>
+            </w:tcBorders>
           </w:tcPr>
           <w:p/>
         </w:tc>
-        <w:tc>
-          <w:tcPr>
-            <w:tcW w:w="7223" w:type="dxa"/>
-            <w:gridSpan w:val="2"/>
-          </w:tcPr>
-          <w:p/>
-        </w:tc>
-      </w:tr>
-      <w:tr>
-        <w:tc>
-          <w:tcPr>
-            <w:tcW w:w="6663" w:type="dxa"/>
-            <w:gridSpan w:val="2"/>
-            <w:vAlign w:val="center"/>
-          </w:tcPr>
-          <w:p>
-            <w:pPr>
-              <w:rPr>
-                <w:lang w:val="it-IT"/>
-              </w:rPr>
-            </w:pPr>
-            <w:proofErr w:type="spellStart"/>
-            <w:r>
-              <w:rPr>
-                <w:b/>
-                <w:bCs/>
-                <w:smallCaps/>
-                <w:lang w:val="en-US"/>
-              </w:rPr>
-              <w:t>Universit</w:t>
-            </w:r>
-            <w:r>
-              <w:rPr>
-                <w:b/>
-                <w:bCs/>
-                <w:smallCaps/>
-                <w:lang w:val="it-IT"/>
-              </w:rPr>
-              <w:t>é</w:t>
-            </w:r>
-            <w:proofErr w:type="spellEnd"/>
-            <w:r>
-              <w:rPr>
-                <w:b/>
-                <w:bCs/>
-                <w:smallCaps/>
-                <w:lang w:val="it-IT"/>
-              </w:rPr>
-              <w:t xml:space="preserve"> de </w:t>
-            </w:r>
-            <w:proofErr w:type="spellStart"/>
-            <w:r>
-              <w:rPr>
-                <w:b/>
-                <w:bCs/>
-                <w:smallCaps/>
-                <w:lang w:val="it-IT"/>
-              </w:rPr>
-              <w:t>Lorraine</w:t>
-            </w:r>
-            <w:proofErr w:type="spellEnd"/>
-          </w:p>
-        </w:tc>
-        <w:tc>
-          <w:tcPr>
-            <w:tcW w:w="2687" w:type="dxa"/>
-            <w:vAlign w:val="center"/>
-          </w:tcPr>
-          <w:p>
-            <w:pPr>
-              <w:jc w:val="right"/>
-            </w:pPr>
-            <w:r>
-              <w:rPr>
-                <w:sz w:val="20"/>
-                <w:szCs w:val="20"/>
-                <w:lang w:val="en-US"/>
-              </w:rPr>
-              <w:t>Nancy, France</w:t>
-            </w:r>
-          </w:p>
-        </w:tc>
-      </w:tr>
-      <w:tr>
-        <w:tc>
-          <w:tcPr>
-            <w:tcW w:w="2127" w:type="dxa"/>
-            <w:vAlign w:val="center"/>
-          </w:tcPr>
-          <w:p>
-            <w:r>
-              <w:rPr>
-                <w:sz w:val="20"/>
-                <w:szCs w:val="20"/>
-                <w:lang w:val="en-US"/>
-              </w:rPr>
-              <w:t xml:space="preserve">Sep </w:t>
-            </w:r>
-            <w:r>
-              <w:rPr>
-                <w:sz w:val="20"/>
-                <w:szCs w:val="20"/>
-                <w:lang w:val="en-US"/>
-              </w:rPr>
-              <w:t xml:space="preserve">2020 </w:t>
-            </w:r>
-            <w:r>
-              <w:rPr>
-                <w:sz w:val="20"/>
-                <w:szCs w:val="20"/>
-                <w:lang w:val="en-US"/>
-              </w:rPr>
-              <w:t>–</w:t>
-            </w:r>
-            <w:r>
-              <w:rPr>
-                <w:sz w:val="20"/>
-                <w:szCs w:val="20"/>
-                <w:lang w:val="en-US"/>
-              </w:rPr>
-              <w:t xml:space="preserve"> </w:t>
-            </w:r>
-            <w:r>
-              <w:rPr>
-                <w:sz w:val="20"/>
-                <w:szCs w:val="20"/>
-                <w:lang w:val="en-US"/>
-              </w:rPr>
-              <w:t>Feb 2021</w:t>
-            </w:r>
-          </w:p>
-        </w:tc>
-        <w:tc>
-          <w:tcPr>
-            <w:tcW w:w="7223" w:type="dxa"/>
-            <w:gridSpan w:val="2"/>
-            <w:vAlign w:val="center"/>
-          </w:tcPr>
-          <w:p>
-            <w:r>
-              <w:rPr>
-                <w:b/>
-                <w:bCs/>
-                <w:lang w:val="en-US"/>
-              </w:rPr>
-              <w:t>Guest Lecturer</w:t>
-            </w:r>
-          </w:p>
-        </w:tc>
-      </w:tr>
-      <w:tr>
-        <w:tc>
-          <w:tcPr>
-            <w:tcW w:w="2127" w:type="dxa"/>
-          </w:tcPr>
-          <w:p/>
-        </w:tc>
-        <w:tc>
-          <w:tcPr>
-            <w:tcW w:w="7223" w:type="dxa"/>
-            <w:gridSpan w:val="2"/>
-          </w:tcPr>
-          <w:p/>
-        </w:tc>
-      </w:tr>
-      <w:tr>
-        <w:tc>
-          <w:tcPr>
-            <w:tcW w:w="6663" w:type="dxa"/>
-            <w:gridSpan w:val="2"/>
-            <w:vAlign w:val="center"/>
-          </w:tcPr>
-          <w:p>
-            <w:pPr>
-              <w:rPr>
-                <w:lang w:val="en-US"/>
-              </w:rPr>
-            </w:pPr>
-            <w:proofErr w:type="spellStart"/>
-            <w:r>
-              <w:rPr>
-                <w:b/>
-                <w:bCs/>
-                <w:smallCaps/>
-                <w:lang w:val="en-US"/>
-              </w:rPr>
-              <w:t>Lule</w:t>
-            </w:r>
-            <w:proofErr w:type="spellEnd"/>
-            <w:r>
-              <w:rPr>
-                <w:b/>
-                <w:bCs/>
-                <w:smallCaps/>
-                <w:lang w:val="sv-SE"/>
-              </w:rPr>
-              <w:t>å</w:t>
-            </w:r>
-            <w:r>
-              <w:rPr>
-                <w:b/>
-                <w:bCs/>
-                <w:smallCaps/>
-                <w:lang w:val="en-US"/>
-              </w:rPr>
-              <w:t xml:space="preserve"> University of Technology</w:t>
-            </w:r>
-          </w:p>
-        </w:tc>
-        <w:tc>
-          <w:tcPr>
-            <w:tcW w:w="2687" w:type="dxa"/>
-            <w:vAlign w:val="center"/>
-          </w:tcPr>
-          <w:p>
-            <w:pPr>
-              <w:jc w:val="right"/>
-              <w:rPr>
-                <w:lang w:val="en-US"/>
-              </w:rPr>
-            </w:pPr>
-            <w:proofErr w:type="spellStart"/>
-            <w:r>
-              <w:rPr>
-                <w:sz w:val="20"/>
-                <w:szCs w:val="20"/>
-                <w:lang w:val="en-US"/>
-              </w:rPr>
-              <w:t>Lule</w:t>
-            </w:r>
-            <w:proofErr w:type="spellEnd"/>
-            <w:r>
-              <w:rPr>
-                <w:sz w:val="20"/>
-                <w:szCs w:val="20"/>
-                <w:lang w:val="sv-SE"/>
-              </w:rPr>
-              <w:t>å</w:t>
-            </w:r>
-            <w:r>
-              <w:rPr>
-                <w:sz w:val="20"/>
-                <w:szCs w:val="20"/>
-                <w:lang w:val="en-US"/>
-              </w:rPr>
-              <w:t>, Sweden</w:t>
-            </w:r>
-          </w:p>
-        </w:tc>
-      </w:tr>
-      <w:tr>
-        <w:tc>
-          <w:tcPr>
-            <w:tcW w:w="2127" w:type="dxa"/>
+      </w:tr>
+      <w:tr>
+        <w:tc>
+          <w:tcPr>
+            <w:tcW w:w="2012" w:type="dxa"/>
+            <w:gridSpan w:val="2"/>
+            <w:tcBorders>
+              <w:top w:val="nil"/>
+              <w:left w:val="nil"/>
+              <w:bottom w:val="nil"/>
+              <w:right w:val="nil"/>
+            </w:tcBorders>
             <w:vAlign w:val="center"/>
           </w:tcPr>
           <w:p>
@@ -716,82 +994,14 @@
         </w:tc>
         <w:tc>
           <w:tcPr>
-            <w:tcW w:w="7223" w:type="dxa"/>
-            <w:gridSpan w:val="2"/>
-            <w:vAlign w:val="center"/>
-          </w:tcPr>
-          <w:p>
-            <w:r>
-              <w:rPr>
-                <w:b/>
-                <w:bCs/>
-                <w:lang w:val="en-US"/>
-              </w:rPr>
-              <w:t>Early-stage</w:t>
-            </w:r>
-            <w:r>
-              <w:rPr>
-                <w:b/>
-                <w:bCs/>
-                <w:lang w:val="en-US"/>
-              </w:rPr>
-              <w:t xml:space="preserve"> </w:t>
-            </w:r>
-            <w:r>
-              <w:rPr>
-                <w:b/>
-                <w:bCs/>
-                <w:lang w:val="en-US"/>
-              </w:rPr>
-              <w:t>R</w:t>
-            </w:r>
-            <w:r>
-              <w:rPr>
-                <w:b/>
-                <w:bCs/>
-                <w:lang w:val="en-US"/>
-              </w:rPr>
-              <w:t>esearcher</w:t>
-            </w:r>
-          </w:p>
-        </w:tc>
-      </w:tr>
-      <w:tr>
-        <w:tc>
-          <w:tcPr>
-            <w:tcW w:w="2127" w:type="dxa"/>
-          </w:tcPr>
-          <w:p/>
-        </w:tc>
-        <w:tc>
-          <w:tcPr>
-            <w:tcW w:w="7223" w:type="dxa"/>
-            <w:gridSpan w:val="2"/>
-          </w:tcPr>
-          <w:p/>
-        </w:tc>
-      </w:tr>
-      <w:tr>
-        <w:tc>
-          <w:tcPr>
-            <w:tcW w:w="2127" w:type="dxa"/>
-            <w:vAlign w:val="center"/>
-          </w:tcPr>
-          <w:p>
-            <w:r>
-              <w:rPr>
-                <w:sz w:val="20"/>
-                <w:szCs w:val="20"/>
-                <w:lang w:val="en-US"/>
-              </w:rPr>
-              <w:t>Jan 2018 – Dec 2019</w:t>
-            </w:r>
-          </w:p>
-        </w:tc>
-        <w:tc>
-          <w:tcPr>
-            <w:tcW w:w="7223" w:type="dxa"/>
-            <w:gridSpan w:val="2"/>
+            <w:tcW w:w="7348" w:type="dxa"/>
+            <w:gridSpan w:val="7"/>
+            <w:tcBorders>
+              <w:top w:val="nil"/>
+              <w:left w:val="nil"/>
+              <w:bottom w:val="nil"/>
+              <w:right w:val="nil"/>
+            </w:tcBorders>
             <w:vAlign w:val="center"/>
           </w:tcPr>
           <w:p>
@@ -812,14 +1022,27 @@
       <w:tr>
         <w:tc>
           <w:tcPr>
-            <w:tcW w:w="2127" w:type="dxa"/>
+            <w:tcW w:w="2012" w:type="dxa"/>
+            <w:gridSpan w:val="2"/>
+            <w:tcBorders>
+              <w:top w:val="nil"/>
+              <w:left w:val="nil"/>
+              <w:bottom w:val="nil"/>
+              <w:right w:val="nil"/>
+            </w:tcBorders>
           </w:tcPr>
           <w:p/>
         </w:tc>
         <w:tc>
           <w:tcPr>
-            <w:tcW w:w="7223" w:type="dxa"/>
-            <w:gridSpan w:val="2"/>
+            <w:tcW w:w="7348" w:type="dxa"/>
+            <w:gridSpan w:val="7"/>
+            <w:tcBorders>
+              <w:top w:val="nil"/>
+              <w:left w:val="nil"/>
+              <w:bottom w:val="nil"/>
+              <w:right w:val="nil"/>
+            </w:tcBorders>
           </w:tcPr>
           <w:p/>
         </w:tc>
@@ -827,11 +1050,20 @@
       <w:tr>
         <w:tc>
           <w:tcPr>
-            <w:tcW w:w="6663" w:type="dxa"/>
-            <w:gridSpan w:val="2"/>
-            <w:vAlign w:val="center"/>
-          </w:tcPr>
-          <w:p>
+            <w:tcW w:w="7024" w:type="dxa"/>
+            <w:gridSpan w:val="7"/>
+            <w:tcBorders>
+              <w:top w:val="nil"/>
+              <w:left w:val="nil"/>
+              <w:bottom w:val="nil"/>
+              <w:right w:val="nil"/>
+            </w:tcBorders>
+            <w:vAlign w:val="center"/>
+          </w:tcPr>
+          <w:p>
+            <w:pPr>
+              <w:spacing w:after="60"/>
+            </w:pPr>
             <w:proofErr w:type="spellStart"/>
             <w:r>
               <w:rPr>
@@ -876,7 +1108,14 @@
         </w:tc>
         <w:tc>
           <w:tcPr>
-            <w:tcW w:w="2687" w:type="dxa"/>
+            <w:tcW w:w="2336" w:type="dxa"/>
+            <w:gridSpan w:val="2"/>
+            <w:tcBorders>
+              <w:top w:val="nil"/>
+              <w:left w:val="nil"/>
+              <w:bottom w:val="nil"/>
+              <w:right w:val="nil"/>
+            </w:tcBorders>
             <w:vAlign w:val="center"/>
           </w:tcPr>
           <w:p>
@@ -897,7 +1136,14 @@
       <w:tr>
         <w:tc>
           <w:tcPr>
-            <w:tcW w:w="2127" w:type="dxa"/>
+            <w:tcW w:w="2012" w:type="dxa"/>
+            <w:gridSpan w:val="2"/>
+            <w:tcBorders>
+              <w:top w:val="nil"/>
+              <w:left w:val="nil"/>
+              <w:bottom w:val="nil"/>
+              <w:right w:val="nil"/>
+            </w:tcBorders>
             <w:vAlign w:val="center"/>
           </w:tcPr>
           <w:p>
@@ -977,8 +1223,14 @@
         </w:tc>
         <w:tc>
           <w:tcPr>
-            <w:tcW w:w="7223" w:type="dxa"/>
-            <w:gridSpan w:val="2"/>
+            <w:tcW w:w="7348" w:type="dxa"/>
+            <w:gridSpan w:val="7"/>
+            <w:tcBorders>
+              <w:top w:val="nil"/>
+              <w:left w:val="nil"/>
+              <w:bottom w:val="nil"/>
+              <w:right w:val="nil"/>
+            </w:tcBorders>
             <w:vAlign w:val="center"/>
           </w:tcPr>
           <w:p>
@@ -996,14 +1248,27 @@
       <w:tr>
         <w:tc>
           <w:tcPr>
-            <w:tcW w:w="2127" w:type="dxa"/>
+            <w:tcW w:w="2012" w:type="dxa"/>
+            <w:gridSpan w:val="2"/>
+            <w:tcBorders>
+              <w:top w:val="nil"/>
+              <w:left w:val="nil"/>
+              <w:bottom w:val="nil"/>
+              <w:right w:val="nil"/>
+            </w:tcBorders>
           </w:tcPr>
           <w:p/>
         </w:tc>
         <w:tc>
           <w:tcPr>
-            <w:tcW w:w="7223" w:type="dxa"/>
-            <w:gridSpan w:val="2"/>
+            <w:tcW w:w="7348" w:type="dxa"/>
+            <w:gridSpan w:val="7"/>
+            <w:tcBorders>
+              <w:top w:val="nil"/>
+              <w:left w:val="nil"/>
+              <w:bottom w:val="nil"/>
+              <w:right w:val="nil"/>
+            </w:tcBorders>
           </w:tcPr>
           <w:p/>
         </w:tc>
@@ -1011,7 +1276,14 @@
       <w:tr>
         <w:tc>
           <w:tcPr>
-            <w:tcW w:w="2127" w:type="dxa"/>
+            <w:tcW w:w="2012" w:type="dxa"/>
+            <w:gridSpan w:val="2"/>
+            <w:tcBorders>
+              <w:top w:val="nil"/>
+              <w:left w:val="nil"/>
+              <w:bottom w:val="nil"/>
+              <w:right w:val="nil"/>
+            </w:tcBorders>
             <w:vAlign w:val="center"/>
           </w:tcPr>
           <w:p>
@@ -1083,8 +1355,14 @@
         </w:tc>
         <w:tc>
           <w:tcPr>
-            <w:tcW w:w="7223" w:type="dxa"/>
-            <w:gridSpan w:val="2"/>
+            <w:tcW w:w="7348" w:type="dxa"/>
+            <w:gridSpan w:val="7"/>
+            <w:tcBorders>
+              <w:top w:val="nil"/>
+              <w:left w:val="nil"/>
+              <w:bottom w:val="nil"/>
+              <w:right w:val="nil"/>
+            </w:tcBorders>
             <w:vAlign w:val="center"/>
           </w:tcPr>
           <w:p>
@@ -1126,19 +1404,40 @@
       <w:tr>
         <w:tc>
           <w:tcPr>
-            <w:tcW w:w="2127" w:type="dxa"/>
+            <w:tcW w:w="2012" w:type="dxa"/>
+            <w:gridSpan w:val="2"/>
+            <w:tcBorders>
+              <w:top w:val="nil"/>
+              <w:left w:val="nil"/>
+              <w:bottom w:val="nil"/>
+              <w:right w:val="nil"/>
+            </w:tcBorders>
           </w:tcPr>
           <w:p/>
         </w:tc>
         <w:tc>
           <w:tcPr>
-            <w:tcW w:w="4536" w:type="dxa"/>
+            <w:tcW w:w="5012" w:type="dxa"/>
+            <w:gridSpan w:val="5"/>
+            <w:tcBorders>
+              <w:top w:val="nil"/>
+              <w:left w:val="nil"/>
+              <w:bottom w:val="nil"/>
+              <w:right w:val="nil"/>
+            </w:tcBorders>
           </w:tcPr>
           <w:p/>
         </w:tc>
         <w:tc>
           <w:tcPr>
-            <w:tcW w:w="2687" w:type="dxa"/>
+            <w:tcW w:w="2336" w:type="dxa"/>
+            <w:gridSpan w:val="2"/>
+            <w:tcBorders>
+              <w:top w:val="nil"/>
+              <w:left w:val="nil"/>
+              <w:bottom w:val="nil"/>
+              <w:right w:val="nil"/>
+            </w:tcBorders>
           </w:tcPr>
           <w:p/>
         </w:tc>
@@ -1146,11 +1445,20 @@
       <w:tr>
         <w:tc>
           <w:tcPr>
-            <w:tcW w:w="6663" w:type="dxa"/>
-            <w:gridSpan w:val="2"/>
-            <w:vAlign w:val="center"/>
-          </w:tcPr>
-          <w:p>
+            <w:tcW w:w="7024" w:type="dxa"/>
+            <w:gridSpan w:val="7"/>
+            <w:tcBorders>
+              <w:top w:val="nil"/>
+              <w:left w:val="nil"/>
+              <w:bottom w:val="nil"/>
+              <w:right w:val="nil"/>
+            </w:tcBorders>
+            <w:vAlign w:val="center"/>
+          </w:tcPr>
+          <w:p>
+            <w:pPr>
+              <w:spacing w:after="60"/>
+            </w:pPr>
             <w:r>
               <w:rPr>
                 <w:b/>
@@ -1173,7 +1481,14 @@
         </w:tc>
         <w:tc>
           <w:tcPr>
-            <w:tcW w:w="2687" w:type="dxa"/>
+            <w:tcW w:w="2336" w:type="dxa"/>
+            <w:gridSpan w:val="2"/>
+            <w:tcBorders>
+              <w:top w:val="nil"/>
+              <w:left w:val="nil"/>
+              <w:bottom w:val="nil"/>
+              <w:right w:val="nil"/>
+            </w:tcBorders>
             <w:vAlign w:val="center"/>
           </w:tcPr>
           <w:p>
@@ -1210,7 +1525,14 @@
       <w:tr>
         <w:tc>
           <w:tcPr>
-            <w:tcW w:w="2127" w:type="dxa"/>
+            <w:tcW w:w="2012" w:type="dxa"/>
+            <w:gridSpan w:val="2"/>
+            <w:tcBorders>
+              <w:top w:val="nil"/>
+              <w:left w:val="nil"/>
+              <w:bottom w:val="nil"/>
+              <w:right w:val="nil"/>
+            </w:tcBorders>
             <w:vAlign w:val="center"/>
           </w:tcPr>
           <w:p>
@@ -1290,8 +1612,14 @@
         </w:tc>
         <w:tc>
           <w:tcPr>
-            <w:tcW w:w="7223" w:type="dxa"/>
-            <w:gridSpan w:val="2"/>
+            <w:tcW w:w="7348" w:type="dxa"/>
+            <w:gridSpan w:val="7"/>
+            <w:tcBorders>
+              <w:top w:val="nil"/>
+              <w:left w:val="nil"/>
+              <w:bottom w:val="nil"/>
+              <w:right w:val="nil"/>
+            </w:tcBorders>
             <w:vAlign w:val="center"/>
           </w:tcPr>
           <w:p>
@@ -1309,14 +1637,27 @@
       <w:tr>
         <w:tc>
           <w:tcPr>
-            <w:tcW w:w="2127" w:type="dxa"/>
+            <w:tcW w:w="2012" w:type="dxa"/>
+            <w:gridSpan w:val="2"/>
+            <w:tcBorders>
+              <w:top w:val="nil"/>
+              <w:left w:val="nil"/>
+              <w:bottom w:val="nil"/>
+              <w:right w:val="nil"/>
+            </w:tcBorders>
           </w:tcPr>
           <w:p/>
         </w:tc>
         <w:tc>
           <w:tcPr>
-            <w:tcW w:w="7223" w:type="dxa"/>
-            <w:gridSpan w:val="2"/>
+            <w:tcW w:w="7348" w:type="dxa"/>
+            <w:gridSpan w:val="7"/>
+            <w:tcBorders>
+              <w:top w:val="nil"/>
+              <w:left w:val="nil"/>
+              <w:bottom w:val="nil"/>
+              <w:right w:val="nil"/>
+            </w:tcBorders>
           </w:tcPr>
           <w:p/>
         </w:tc>
@@ -1324,12 +1665,19 @@
       <w:tr>
         <w:tc>
           <w:tcPr>
-            <w:tcW w:w="6663" w:type="dxa"/>
-            <w:gridSpan w:val="2"/>
-            <w:vAlign w:val="center"/>
-          </w:tcPr>
-          <w:p>
-            <w:pPr>
+            <w:tcW w:w="7024" w:type="dxa"/>
+            <w:gridSpan w:val="7"/>
+            <w:tcBorders>
+              <w:top w:val="nil"/>
+              <w:left w:val="nil"/>
+              <w:bottom w:val="nil"/>
+              <w:right w:val="nil"/>
+            </w:tcBorders>
+            <w:vAlign w:val="center"/>
+          </w:tcPr>
+          <w:p>
+            <w:pPr>
+              <w:spacing w:after="60"/>
               <w:rPr>
                 <w:lang w:val="de-DE"/>
               </w:rPr>
@@ -1347,7 +1695,14 @@
         </w:tc>
         <w:tc>
           <w:tcPr>
-            <w:tcW w:w="2687" w:type="dxa"/>
+            <w:tcW w:w="2336" w:type="dxa"/>
+            <w:gridSpan w:val="2"/>
+            <w:tcBorders>
+              <w:top w:val="nil"/>
+              <w:left w:val="nil"/>
+              <w:bottom w:val="nil"/>
+              <w:right w:val="nil"/>
+            </w:tcBorders>
             <w:vAlign w:val="center"/>
           </w:tcPr>
           <w:p>
@@ -1389,7 +1744,14 @@
       <w:tr>
         <w:tc>
           <w:tcPr>
-            <w:tcW w:w="2127" w:type="dxa"/>
+            <w:tcW w:w="2012" w:type="dxa"/>
+            <w:gridSpan w:val="2"/>
+            <w:tcBorders>
+              <w:top w:val="nil"/>
+              <w:left w:val="nil"/>
+              <w:bottom w:val="nil"/>
+              <w:right w:val="nil"/>
+            </w:tcBorders>
             <w:vAlign w:val="center"/>
           </w:tcPr>
           <w:p>
@@ -1477,8 +1839,14 @@
         </w:tc>
         <w:tc>
           <w:tcPr>
-            <w:tcW w:w="7223" w:type="dxa"/>
-            <w:gridSpan w:val="2"/>
+            <w:tcW w:w="7348" w:type="dxa"/>
+            <w:gridSpan w:val="7"/>
+            <w:tcBorders>
+              <w:top w:val="nil"/>
+              <w:left w:val="nil"/>
+              <w:bottom w:val="nil"/>
+              <w:right w:val="nil"/>
+            </w:tcBorders>
             <w:vAlign w:val="center"/>
           </w:tcPr>
           <w:p>
@@ -1520,14 +1888,27 @@
       <w:tr>
         <w:tc>
           <w:tcPr>
-            <w:tcW w:w="2127" w:type="dxa"/>
+            <w:tcW w:w="2012" w:type="dxa"/>
+            <w:gridSpan w:val="2"/>
+            <w:tcBorders>
+              <w:top w:val="nil"/>
+              <w:left w:val="nil"/>
+              <w:bottom w:val="nil"/>
+              <w:right w:val="nil"/>
+            </w:tcBorders>
           </w:tcPr>
           <w:p/>
         </w:tc>
         <w:tc>
           <w:tcPr>
-            <w:tcW w:w="7223" w:type="dxa"/>
-            <w:gridSpan w:val="2"/>
+            <w:tcW w:w="7348" w:type="dxa"/>
+            <w:gridSpan w:val="7"/>
+            <w:tcBorders>
+              <w:top w:val="nil"/>
+              <w:left w:val="nil"/>
+              <w:bottom w:val="nil"/>
+              <w:right w:val="nil"/>
+            </w:tcBorders>
           </w:tcPr>
           <w:p/>
         </w:tc>
@@ -1535,11 +1916,20 @@
       <w:tr>
         <w:tc>
           <w:tcPr>
-            <w:tcW w:w="6663" w:type="dxa"/>
-            <w:gridSpan w:val="2"/>
-            <w:vAlign w:val="center"/>
-          </w:tcPr>
-          <w:p>
+            <w:tcW w:w="7024" w:type="dxa"/>
+            <w:gridSpan w:val="7"/>
+            <w:tcBorders>
+              <w:top w:val="nil"/>
+              <w:left w:val="nil"/>
+              <w:bottom w:val="nil"/>
+              <w:right w:val="nil"/>
+            </w:tcBorders>
+            <w:vAlign w:val="center"/>
+          </w:tcPr>
+          <w:p>
+            <w:pPr>
+              <w:spacing w:after="60"/>
+            </w:pPr>
             <w:r>
               <w:rPr>
                 <w:b/>
@@ -1553,7 +1943,14 @@
         </w:tc>
         <w:tc>
           <w:tcPr>
-            <w:tcW w:w="2687" w:type="dxa"/>
+            <w:tcW w:w="2336" w:type="dxa"/>
+            <w:gridSpan w:val="2"/>
+            <w:tcBorders>
+              <w:top w:val="nil"/>
+              <w:left w:val="nil"/>
+              <w:bottom w:val="nil"/>
+              <w:right w:val="nil"/>
+            </w:tcBorders>
             <w:vAlign w:val="center"/>
           </w:tcPr>
           <w:p>
@@ -1574,7 +1971,14 @@
       <w:tr>
         <w:tc>
           <w:tcPr>
-            <w:tcW w:w="2127" w:type="dxa"/>
+            <w:tcW w:w="2012" w:type="dxa"/>
+            <w:gridSpan w:val="2"/>
+            <w:tcBorders>
+              <w:top w:val="nil"/>
+              <w:left w:val="nil"/>
+              <w:bottom w:val="nil"/>
+              <w:right w:val="nil"/>
+            </w:tcBorders>
             <w:vAlign w:val="center"/>
           </w:tcPr>
           <w:p>
@@ -1662,8 +2066,14 @@
         </w:tc>
         <w:tc>
           <w:tcPr>
-            <w:tcW w:w="7223" w:type="dxa"/>
-            <w:gridSpan w:val="2"/>
+            <w:tcW w:w="7348" w:type="dxa"/>
+            <w:gridSpan w:val="7"/>
+            <w:tcBorders>
+              <w:top w:val="nil"/>
+              <w:left w:val="nil"/>
+              <w:bottom w:val="nil"/>
+              <w:right w:val="nil"/>
+            </w:tcBorders>
             <w:vAlign w:val="center"/>
           </w:tcPr>
           <w:p>
@@ -1687,14 +2097,27 @@
       <w:tr>
         <w:tc>
           <w:tcPr>
-            <w:tcW w:w="2127" w:type="dxa"/>
+            <w:tcW w:w="2012" w:type="dxa"/>
+            <w:gridSpan w:val="2"/>
+            <w:tcBorders>
+              <w:top w:val="nil"/>
+              <w:left w:val="nil"/>
+              <w:bottom w:val="nil"/>
+              <w:right w:val="nil"/>
+            </w:tcBorders>
           </w:tcPr>
           <w:p/>
         </w:tc>
         <w:tc>
           <w:tcPr>
-            <w:tcW w:w="7223" w:type="dxa"/>
-            <w:gridSpan w:val="2"/>
+            <w:tcW w:w="7348" w:type="dxa"/>
+            <w:gridSpan w:val="7"/>
+            <w:tcBorders>
+              <w:top w:val="nil"/>
+              <w:left w:val="nil"/>
+              <w:bottom w:val="nil"/>
+              <w:right w:val="nil"/>
+            </w:tcBorders>
           </w:tcPr>
           <w:p/>
         </w:tc>
@@ -1702,11 +2125,20 @@
       <w:tr>
         <w:tc>
           <w:tcPr>
-            <w:tcW w:w="6663" w:type="dxa"/>
-            <w:gridSpan w:val="2"/>
-            <w:vAlign w:val="center"/>
-          </w:tcPr>
-          <w:p>
+            <w:tcW w:w="7024" w:type="dxa"/>
+            <w:gridSpan w:val="7"/>
+            <w:tcBorders>
+              <w:top w:val="nil"/>
+              <w:left w:val="nil"/>
+              <w:bottom w:val="nil"/>
+              <w:right w:val="nil"/>
+            </w:tcBorders>
+            <w:vAlign w:val="center"/>
+          </w:tcPr>
+          <w:p>
+            <w:pPr>
+              <w:spacing w:after="60"/>
+            </w:pPr>
             <w:r>
               <w:rPr>
                 <w:b/>
@@ -1720,7 +2152,14 @@
         </w:tc>
         <w:tc>
           <w:tcPr>
-            <w:tcW w:w="2687" w:type="dxa"/>
+            <w:tcW w:w="2336" w:type="dxa"/>
+            <w:gridSpan w:val="2"/>
+            <w:tcBorders>
+              <w:top w:val="nil"/>
+              <w:left w:val="nil"/>
+              <w:bottom w:val="nil"/>
+              <w:right w:val="nil"/>
+            </w:tcBorders>
             <w:vAlign w:val="center"/>
           </w:tcPr>
           <w:p>
@@ -1741,7 +2180,14 @@
       <w:tr>
         <w:tc>
           <w:tcPr>
-            <w:tcW w:w="2127" w:type="dxa"/>
+            <w:tcW w:w="2012" w:type="dxa"/>
+            <w:gridSpan w:val="2"/>
+            <w:tcBorders>
+              <w:top w:val="nil"/>
+              <w:left w:val="nil"/>
+              <w:bottom w:val="nil"/>
+              <w:right w:val="nil"/>
+            </w:tcBorders>
             <w:vAlign w:val="center"/>
           </w:tcPr>
           <w:p>
@@ -1837,8 +2283,14 @@
         </w:tc>
         <w:tc>
           <w:tcPr>
-            <w:tcW w:w="7223" w:type="dxa"/>
-            <w:gridSpan w:val="2"/>
+            <w:tcW w:w="7348" w:type="dxa"/>
+            <w:gridSpan w:val="7"/>
+            <w:tcBorders>
+              <w:top w:val="nil"/>
+              <w:left w:val="nil"/>
+              <w:bottom w:val="nil"/>
+              <w:right w:val="nil"/>
+            </w:tcBorders>
             <w:vAlign w:val="center"/>
           </w:tcPr>
           <w:p>
@@ -1865,14 +2317,27 @@
       <w:tr>
         <w:tc>
           <w:tcPr>
-            <w:tcW w:w="2127" w:type="dxa"/>
+            <w:tcW w:w="2012" w:type="dxa"/>
+            <w:gridSpan w:val="2"/>
+            <w:tcBorders>
+              <w:top w:val="nil"/>
+              <w:left w:val="nil"/>
+              <w:bottom w:val="nil"/>
+              <w:right w:val="nil"/>
+            </w:tcBorders>
           </w:tcPr>
           <w:p/>
         </w:tc>
         <w:tc>
           <w:tcPr>
-            <w:tcW w:w="7223" w:type="dxa"/>
-            <w:gridSpan w:val="2"/>
+            <w:tcW w:w="7348" w:type="dxa"/>
+            <w:gridSpan w:val="7"/>
+            <w:tcBorders>
+              <w:top w:val="nil"/>
+              <w:left w:val="nil"/>
+              <w:bottom w:val="nil"/>
+              <w:right w:val="nil"/>
+            </w:tcBorders>
           </w:tcPr>
           <w:p/>
         </w:tc>
@@ -1880,261 +2345,3624 @@
       <w:tr>
         <w:tc>
           <w:tcPr>
-            <w:tcW w:w="2127" w:type="dxa"/>
+            <w:tcW w:w="7024" w:type="dxa"/>
+            <w:gridSpan w:val="7"/>
+            <w:tcBorders>
+              <w:top w:val="nil"/>
+              <w:left w:val="nil"/>
+              <w:bottom w:val="nil"/>
+              <w:right w:val="nil"/>
+            </w:tcBorders>
+            <w:vAlign w:val="center"/>
+          </w:tcPr>
+          <w:p>
+            <w:pPr>
+              <w:spacing w:after="60"/>
+            </w:pPr>
+            <w:proofErr w:type="spellStart"/>
+            <w:r>
+              <w:rPr>
+                <w:b/>
+                <w:bCs/>
+                <w:smallCaps/>
+                <w:lang w:val="en-US"/>
+              </w:rPr>
+              <w:t>Politecnico</w:t>
+            </w:r>
+            <w:proofErr w:type="spellEnd"/>
+            <w:r>
+              <w:rPr>
+                <w:b/>
+                <w:bCs/>
+                <w:smallCaps/>
+                <w:lang w:val="en-US"/>
+              </w:rPr>
+              <w:t xml:space="preserve"> di Milano</w:t>
+            </w:r>
+          </w:p>
+        </w:tc>
+        <w:tc>
+          <w:tcPr>
+            <w:tcW w:w="2336" w:type="dxa"/>
+            <w:gridSpan w:val="2"/>
+            <w:tcBorders>
+              <w:top w:val="nil"/>
+              <w:left w:val="nil"/>
+              <w:bottom w:val="nil"/>
+              <w:right w:val="nil"/>
+            </w:tcBorders>
+            <w:vAlign w:val="center"/>
+          </w:tcPr>
+          <w:p>
+            <w:pPr>
+              <w:jc w:val="right"/>
+            </w:pPr>
+            <w:r>
+              <w:rPr>
+                <w:sz w:val="20"/>
+                <w:szCs w:val="20"/>
+                <w:lang w:val="en-US"/>
+              </w:rPr>
+              <w:t>Milano, Italy</w:t>
+            </w:r>
+          </w:p>
+        </w:tc>
+      </w:tr>
+      <w:tr>
+        <w:tc>
+          <w:tcPr>
+            <w:tcW w:w="2012" w:type="dxa"/>
+            <w:gridSpan w:val="2"/>
+            <w:tcBorders>
+              <w:top w:val="nil"/>
+              <w:left w:val="nil"/>
+              <w:bottom w:val="nil"/>
+              <w:right w:val="nil"/>
+            </w:tcBorders>
+            <w:vAlign w:val="center"/>
+          </w:tcPr>
+          <w:p>
+            <w:r>
+              <w:rPr>
+                <w:sz w:val="20"/>
+                <w:szCs w:val="20"/>
+                <w:lang w:val="en-US"/>
+              </w:rPr>
+              <w:t>Jan</w:t>
+            </w:r>
+            <w:r>
+              <w:rPr>
+                <w:sz w:val="20"/>
+                <w:szCs w:val="20"/>
+                <w:lang w:val="en-US"/>
+              </w:rPr>
+              <w:t xml:space="preserve"> </w:t>
+            </w:r>
+            <w:r>
+              <w:rPr>
+                <w:sz w:val="20"/>
+                <w:szCs w:val="20"/>
+                <w:lang w:val="en-US"/>
+              </w:rPr>
+              <w:t>20</w:t>
+            </w:r>
+            <w:r>
+              <w:rPr>
+                <w:sz w:val="20"/>
+                <w:szCs w:val="20"/>
+                <w:lang w:val="en-US"/>
+              </w:rPr>
+              <w:t>1</w:t>
+            </w:r>
+            <w:r>
+              <w:rPr>
+                <w:sz w:val="20"/>
+                <w:szCs w:val="20"/>
+                <w:lang w:val="en-US"/>
+              </w:rPr>
+              <w:t>1</w:t>
+            </w:r>
+            <w:r>
+              <w:rPr>
+                <w:sz w:val="20"/>
+                <w:szCs w:val="20"/>
+                <w:lang w:val="en-US"/>
+              </w:rPr>
+              <w:t xml:space="preserve"> </w:t>
+            </w:r>
+            <w:r>
+              <w:rPr>
+                <w:sz w:val="20"/>
+                <w:szCs w:val="20"/>
+                <w:lang w:val="en-US"/>
+              </w:rPr>
+              <w:t>–</w:t>
+            </w:r>
+            <w:r>
+              <w:rPr>
+                <w:sz w:val="20"/>
+                <w:szCs w:val="20"/>
+                <w:lang w:val="en-US"/>
+              </w:rPr>
+              <w:t xml:space="preserve"> </w:t>
+            </w:r>
+            <w:r>
+              <w:rPr>
+                <w:sz w:val="20"/>
+                <w:szCs w:val="20"/>
+                <w:lang w:val="en-US"/>
+              </w:rPr>
+              <w:t>Jun</w:t>
+            </w:r>
+            <w:r>
+              <w:rPr>
+                <w:sz w:val="20"/>
+                <w:szCs w:val="20"/>
+                <w:lang w:val="en-US"/>
+              </w:rPr>
+              <w:t xml:space="preserve"> 201</w:t>
+            </w:r>
+            <w:r>
+              <w:rPr>
+                <w:sz w:val="20"/>
+                <w:szCs w:val="20"/>
+                <w:lang w:val="en-US"/>
+              </w:rPr>
+              <w:t>1</w:t>
+            </w:r>
+          </w:p>
+        </w:tc>
+        <w:tc>
+          <w:tcPr>
+            <w:tcW w:w="7348" w:type="dxa"/>
+            <w:gridSpan w:val="7"/>
+            <w:tcBorders>
+              <w:top w:val="nil"/>
+              <w:left w:val="nil"/>
+              <w:bottom w:val="nil"/>
+              <w:right w:val="nil"/>
+            </w:tcBorders>
+            <w:vAlign w:val="center"/>
+          </w:tcPr>
+          <w:p>
+            <w:r>
+              <w:rPr>
+                <w:b/>
+                <w:bCs/>
+                <w:lang w:val="en-US"/>
+              </w:rPr>
+              <w:t>Personal Tutor</w:t>
+            </w:r>
+          </w:p>
+        </w:tc>
+      </w:tr>
+      <w:tr>
+        <w:tc>
+          <w:tcPr>
+            <w:tcW w:w="2012" w:type="dxa"/>
+            <w:gridSpan w:val="2"/>
+            <w:tcBorders>
+              <w:top w:val="nil"/>
+              <w:left w:val="nil"/>
+              <w:bottom w:val="nil"/>
+              <w:right w:val="nil"/>
+            </w:tcBorders>
           </w:tcPr>
           <w:p/>
         </w:tc>
         <w:tc>
           <w:tcPr>
-            <w:tcW w:w="4536" w:type="dxa"/>
+            <w:tcW w:w="7348" w:type="dxa"/>
+            <w:gridSpan w:val="7"/>
+            <w:tcBorders>
+              <w:top w:val="nil"/>
+              <w:left w:val="nil"/>
+              <w:bottom w:val="nil"/>
+              <w:right w:val="nil"/>
+            </w:tcBorders>
           </w:tcPr>
           <w:p/>
         </w:tc>
-        <w:tc>
-          <w:tcPr>
-            <w:tcW w:w="2687" w:type="dxa"/>
+      </w:tr>
+      <w:tr>
+        <w:tc>
+          <w:tcPr>
+            <w:tcW w:w="7024" w:type="dxa"/>
+            <w:gridSpan w:val="7"/>
+            <w:tcBorders>
+              <w:top w:val="nil"/>
+              <w:left w:val="nil"/>
+              <w:bottom w:val="nil"/>
+              <w:right w:val="nil"/>
+            </w:tcBorders>
+            <w:vAlign w:val="center"/>
+          </w:tcPr>
+          <w:p>
+            <w:pPr>
+              <w:spacing w:after="60"/>
+            </w:pPr>
+            <w:proofErr w:type="spellStart"/>
+            <w:r>
+              <w:rPr>
+                <w:b/>
+                <w:bCs/>
+                <w:smallCaps/>
+                <w:lang w:val="en-US"/>
+              </w:rPr>
+              <w:t>Istituto</w:t>
+            </w:r>
+            <w:proofErr w:type="spellEnd"/>
+            <w:r>
+              <w:rPr>
+                <w:b/>
+                <w:bCs/>
+                <w:smallCaps/>
+                <w:lang w:val="en-US"/>
+              </w:rPr>
+              <w:t xml:space="preserve"> Sacro Cuore</w:t>
+            </w:r>
+          </w:p>
+        </w:tc>
+        <w:tc>
+          <w:tcPr>
+            <w:tcW w:w="2336" w:type="dxa"/>
+            <w:gridSpan w:val="2"/>
+            <w:tcBorders>
+              <w:top w:val="nil"/>
+              <w:left w:val="nil"/>
+              <w:bottom w:val="nil"/>
+              <w:right w:val="nil"/>
+            </w:tcBorders>
+            <w:vAlign w:val="center"/>
+          </w:tcPr>
+          <w:p>
+            <w:pPr>
+              <w:jc w:val="right"/>
+            </w:pPr>
+            <w:r>
+              <w:rPr>
+                <w:sz w:val="20"/>
+                <w:szCs w:val="20"/>
+                <w:lang w:val="en-US"/>
+              </w:rPr>
+              <w:t>Milano, Italy</w:t>
+            </w:r>
+          </w:p>
+        </w:tc>
+      </w:tr>
+      <w:tr>
+        <w:tc>
+          <w:tcPr>
+            <w:tcW w:w="2012" w:type="dxa"/>
+            <w:gridSpan w:val="2"/>
+            <w:tcBorders>
+              <w:top w:val="nil"/>
+              <w:left w:val="nil"/>
+              <w:bottom w:val="nil"/>
+              <w:right w:val="nil"/>
+            </w:tcBorders>
+            <w:vAlign w:val="center"/>
+          </w:tcPr>
+          <w:p>
+            <w:r>
+              <w:rPr>
+                <w:sz w:val="20"/>
+                <w:szCs w:val="20"/>
+                <w:lang w:val="en-US"/>
+              </w:rPr>
+              <w:t>Oct</w:t>
+            </w:r>
+            <w:r>
+              <w:rPr>
+                <w:sz w:val="20"/>
+                <w:szCs w:val="20"/>
+                <w:lang w:val="en-US"/>
+              </w:rPr>
+              <w:t xml:space="preserve"> </w:t>
+            </w:r>
+            <w:r>
+              <w:rPr>
+                <w:sz w:val="20"/>
+                <w:szCs w:val="20"/>
+                <w:lang w:val="en-US"/>
+              </w:rPr>
+              <w:t>20</w:t>
+            </w:r>
+            <w:r>
+              <w:rPr>
+                <w:sz w:val="20"/>
+                <w:szCs w:val="20"/>
+                <w:lang w:val="en-US"/>
+              </w:rPr>
+              <w:t>09</w:t>
+            </w:r>
+            <w:r>
+              <w:rPr>
+                <w:sz w:val="20"/>
+                <w:szCs w:val="20"/>
+                <w:lang w:val="en-US"/>
+              </w:rPr>
+              <w:t xml:space="preserve"> </w:t>
+            </w:r>
+            <w:r>
+              <w:rPr>
+                <w:sz w:val="20"/>
+                <w:szCs w:val="20"/>
+                <w:lang w:val="en-US"/>
+              </w:rPr>
+              <w:t>–</w:t>
+            </w:r>
+            <w:r>
+              <w:rPr>
+                <w:sz w:val="20"/>
+                <w:szCs w:val="20"/>
+                <w:lang w:val="en-US"/>
+              </w:rPr>
+              <w:t xml:space="preserve"> </w:t>
+            </w:r>
+            <w:r>
+              <w:rPr>
+                <w:sz w:val="20"/>
+                <w:szCs w:val="20"/>
+                <w:lang w:val="en-US"/>
+              </w:rPr>
+              <w:t>Jun</w:t>
+            </w:r>
+            <w:r>
+              <w:rPr>
+                <w:sz w:val="20"/>
+                <w:szCs w:val="20"/>
+                <w:lang w:val="en-US"/>
+              </w:rPr>
+              <w:t xml:space="preserve"> 201</w:t>
+            </w:r>
+            <w:r>
+              <w:rPr>
+                <w:sz w:val="20"/>
+                <w:szCs w:val="20"/>
+                <w:lang w:val="en-US"/>
+              </w:rPr>
+              <w:t>1</w:t>
+            </w:r>
+          </w:p>
+        </w:tc>
+        <w:tc>
+          <w:tcPr>
+            <w:tcW w:w="7348" w:type="dxa"/>
+            <w:gridSpan w:val="7"/>
+            <w:tcBorders>
+              <w:top w:val="nil"/>
+              <w:left w:val="nil"/>
+              <w:bottom w:val="nil"/>
+              <w:right w:val="nil"/>
+            </w:tcBorders>
+            <w:vAlign w:val="center"/>
+          </w:tcPr>
+          <w:p>
+            <w:r>
+              <w:rPr>
+                <w:b/>
+                <w:bCs/>
+                <w:lang w:val="en-US"/>
+              </w:rPr>
+              <w:t>Learning Support Teacher</w:t>
+            </w:r>
+          </w:p>
+        </w:tc>
+      </w:tr>
+      <w:tr>
+        <w:tc>
+          <w:tcPr>
+            <w:tcW w:w="2012" w:type="dxa"/>
+            <w:gridSpan w:val="2"/>
+            <w:tcBorders>
+              <w:top w:val="nil"/>
+              <w:left w:val="nil"/>
+              <w:bottom w:val="single" w:sz="18" w:space="0" w:color="auto"/>
+              <w:right w:val="nil"/>
+            </w:tcBorders>
           </w:tcPr>
           <w:p/>
         </w:tc>
-      </w:tr>
-      <w:tr>
-        <w:tc>
-          <w:tcPr>
-            <w:tcW w:w="2127" w:type="dxa"/>
+        <w:tc>
+          <w:tcPr>
+            <w:tcW w:w="7348" w:type="dxa"/>
+            <w:gridSpan w:val="7"/>
+            <w:tcBorders>
+              <w:top w:val="nil"/>
+              <w:left w:val="nil"/>
+              <w:bottom w:val="single" w:sz="18" w:space="0" w:color="auto"/>
+              <w:right w:val="nil"/>
+            </w:tcBorders>
           </w:tcPr>
           <w:p/>
         </w:tc>
-        <w:tc>
-          <w:tcPr>
-            <w:tcW w:w="4536" w:type="dxa"/>
+      </w:tr>
+      <w:tr>
+        <w:tc>
+          <w:tcPr>
+            <w:tcW w:w="9360" w:type="dxa"/>
+            <w:gridSpan w:val="9"/>
+            <w:tcBorders>
+              <w:top w:val="single" w:sz="18" w:space="0" w:color="auto"/>
+              <w:left w:val="nil"/>
+              <w:bottom w:val="nil"/>
+              <w:right w:val="nil"/>
+            </w:tcBorders>
+          </w:tcPr>
+          <w:p>
+            <w:pPr>
+              <w:spacing w:before="60" w:after="120"/>
+            </w:pPr>
+            <w:r>
+              <w:rPr>
+                <w:b/>
+                <w:bCs/>
+                <w:smallCaps/>
+                <w:lang w:val="en-US"/>
+              </w:rPr>
+              <w:t>Education</w:t>
+            </w:r>
+          </w:p>
+        </w:tc>
+      </w:tr>
+      <w:tr>
+        <w:tc>
+          <w:tcPr>
+            <w:tcW w:w="2012" w:type="dxa"/>
+            <w:gridSpan w:val="2"/>
+            <w:tcBorders>
+              <w:top w:val="nil"/>
+              <w:left w:val="nil"/>
+              <w:bottom w:val="nil"/>
+              <w:right w:val="nil"/>
+            </w:tcBorders>
+            <w:vAlign w:val="center"/>
+          </w:tcPr>
+          <w:p>
+            <w:pPr>
+              <w:spacing w:after="60"/>
+              <w:rPr>
+                <w:sz w:val="20"/>
+                <w:szCs w:val="20"/>
+                <w:lang w:val="en-US"/>
+              </w:rPr>
+            </w:pPr>
+            <w:r>
+              <w:rPr>
+                <w:sz w:val="20"/>
+                <w:szCs w:val="20"/>
+                <w:lang w:val="en-US"/>
+              </w:rPr>
+              <w:t>Sep 2015 – Dec 2019</w:t>
+            </w:r>
+          </w:p>
+        </w:tc>
+        <w:tc>
+          <w:tcPr>
+            <w:tcW w:w="823" w:type="dxa"/>
+            <w:tcBorders>
+              <w:top w:val="nil"/>
+              <w:left w:val="nil"/>
+              <w:bottom w:val="nil"/>
+              <w:right w:val="nil"/>
+            </w:tcBorders>
+            <w:vAlign w:val="center"/>
+          </w:tcPr>
+          <w:p>
+            <w:pPr>
+              <w:spacing w:after="60"/>
+              <w:rPr>
+                <w:b/>
+                <w:bCs/>
+                <w:smallCaps/>
+                <w:lang w:val="en-US"/>
+              </w:rPr>
+            </w:pPr>
+            <w:r>
+              <w:rPr>
+                <w:b/>
+                <w:bCs/>
+                <w:smallCaps/>
+                <w:lang w:val="en-US"/>
+              </w:rPr>
+              <w:t>PhD</w:t>
+            </w:r>
+          </w:p>
+        </w:tc>
+        <w:tc>
+          <w:tcPr>
+            <w:tcW w:w="4189" w:type="dxa"/>
+            <w:gridSpan w:val="4"/>
+            <w:tcBorders>
+              <w:top w:val="nil"/>
+              <w:left w:val="nil"/>
+              <w:bottom w:val="nil"/>
+              <w:right w:val="nil"/>
+            </w:tcBorders>
+            <w:vAlign w:val="center"/>
+          </w:tcPr>
+          <w:p>
+            <w:pPr>
+              <w:spacing w:after="60"/>
+              <w:rPr>
+                <w:b/>
+                <w:bCs/>
+                <w:smallCaps/>
+                <w:lang w:val="en-US"/>
+              </w:rPr>
+            </w:pPr>
+            <w:r>
+              <w:rPr>
+                <w:b/>
+                <w:bCs/>
+                <w:smallCaps/>
+                <w:lang w:val="en-US"/>
+              </w:rPr>
+              <w:t>Polymeric Composite Materials</w:t>
+            </w:r>
+          </w:p>
+        </w:tc>
+        <w:tc>
+          <w:tcPr>
+            <w:tcW w:w="2336" w:type="dxa"/>
+            <w:gridSpan w:val="2"/>
+            <w:tcBorders>
+              <w:top w:val="nil"/>
+              <w:left w:val="nil"/>
+              <w:bottom w:val="nil"/>
+              <w:right w:val="nil"/>
+            </w:tcBorders>
+            <w:vAlign w:val="center"/>
+          </w:tcPr>
+          <w:p>
+            <w:pPr>
+              <w:spacing w:after="60"/>
+            </w:pPr>
+          </w:p>
+        </w:tc>
+      </w:tr>
+      <w:tr>
+        <w:tc>
+          <w:tcPr>
+            <w:tcW w:w="2012" w:type="dxa"/>
+            <w:gridSpan w:val="2"/>
+            <w:tcBorders>
+              <w:top w:val="nil"/>
+              <w:left w:val="nil"/>
+              <w:bottom w:val="nil"/>
+              <w:right w:val="nil"/>
+            </w:tcBorders>
+            <w:vAlign w:val="center"/>
           </w:tcPr>
           <w:p/>
         </w:tc>
         <w:tc>
           <w:tcPr>
-            <w:tcW w:w="2687" w:type="dxa"/>
+            <w:tcW w:w="5012" w:type="dxa"/>
+            <w:gridSpan w:val="5"/>
+            <w:tcBorders>
+              <w:top w:val="nil"/>
+              <w:left w:val="nil"/>
+              <w:bottom w:val="nil"/>
+              <w:right w:val="nil"/>
+            </w:tcBorders>
+            <w:vAlign w:val="center"/>
+          </w:tcPr>
+          <w:p>
+            <w:pPr>
+              <w:rPr>
+                <w:smallCaps/>
+                <w:sz w:val="20"/>
+                <w:szCs w:val="20"/>
+                <w:lang w:val="en-US"/>
+              </w:rPr>
+            </w:pPr>
+            <w:proofErr w:type="spellStart"/>
+            <w:r>
+              <w:rPr>
+                <w:smallCaps/>
+                <w:sz w:val="20"/>
+                <w:szCs w:val="20"/>
+                <w:lang w:val="en-US"/>
+              </w:rPr>
+              <w:t>Lule</w:t>
+            </w:r>
+            <w:proofErr w:type="spellEnd"/>
+            <w:r>
+              <w:rPr>
+                <w:smallCaps/>
+                <w:sz w:val="20"/>
+                <w:szCs w:val="20"/>
+                <w:lang w:val="sv-SE"/>
+              </w:rPr>
+              <w:t>å</w:t>
+            </w:r>
+            <w:r>
+              <w:rPr>
+                <w:smallCaps/>
+                <w:sz w:val="20"/>
+                <w:szCs w:val="20"/>
+                <w:lang w:val="en-US"/>
+              </w:rPr>
+              <w:t xml:space="preserve"> University of Technology</w:t>
+            </w:r>
+          </w:p>
+        </w:tc>
+        <w:tc>
+          <w:tcPr>
+            <w:tcW w:w="2336" w:type="dxa"/>
+            <w:gridSpan w:val="2"/>
+            <w:tcBorders>
+              <w:top w:val="nil"/>
+              <w:left w:val="nil"/>
+              <w:bottom w:val="nil"/>
+              <w:right w:val="nil"/>
+            </w:tcBorders>
+            <w:vAlign w:val="center"/>
+          </w:tcPr>
+          <w:p>
+            <w:pPr>
+              <w:rPr>
+                <w:sz w:val="20"/>
+                <w:szCs w:val="20"/>
+              </w:rPr>
+            </w:pPr>
+            <w:proofErr w:type="spellStart"/>
+            <w:r>
+              <w:rPr>
+                <w:sz w:val="20"/>
+                <w:szCs w:val="20"/>
+                <w:lang w:val="en-US"/>
+              </w:rPr>
+              <w:t>Lule</w:t>
+            </w:r>
+            <w:proofErr w:type="spellEnd"/>
+            <w:r>
+              <w:rPr>
+                <w:sz w:val="20"/>
+                <w:szCs w:val="20"/>
+                <w:lang w:val="sv-SE"/>
+              </w:rPr>
+              <w:t>å</w:t>
+            </w:r>
+            <w:r>
+              <w:rPr>
+                <w:sz w:val="20"/>
+                <w:szCs w:val="20"/>
+                <w:lang w:val="sv-SE"/>
+              </w:rPr>
+              <w:t>, Sweden</w:t>
+            </w:r>
+          </w:p>
+        </w:tc>
+      </w:tr>
+      <w:tr>
+        <w:tc>
+          <w:tcPr>
+            <w:tcW w:w="2012" w:type="dxa"/>
+            <w:gridSpan w:val="2"/>
+            <w:tcBorders>
+              <w:top w:val="nil"/>
+              <w:left w:val="nil"/>
+              <w:bottom w:val="nil"/>
+              <w:right w:val="nil"/>
+            </w:tcBorders>
+            <w:vAlign w:val="center"/>
+          </w:tcPr>
+          <w:p>
+            <w:pPr>
+              <w:spacing w:before="120" w:after="60"/>
+            </w:pPr>
+            <w:r>
+              <w:rPr>
+                <w:sz w:val="20"/>
+                <w:szCs w:val="20"/>
+                <w:lang w:val="en-US"/>
+              </w:rPr>
+              <w:t>Sep 2015 – Dec 2019</w:t>
+            </w:r>
+          </w:p>
+        </w:tc>
+        <w:tc>
+          <w:tcPr>
+            <w:tcW w:w="823" w:type="dxa"/>
+            <w:tcBorders>
+              <w:top w:val="nil"/>
+              <w:left w:val="nil"/>
+              <w:bottom w:val="nil"/>
+              <w:right w:val="nil"/>
+            </w:tcBorders>
+            <w:vAlign w:val="center"/>
+          </w:tcPr>
+          <w:p>
+            <w:pPr>
+              <w:spacing w:before="120" w:after="60"/>
+            </w:pPr>
+            <w:r>
+              <w:rPr>
+                <w:b/>
+                <w:bCs/>
+                <w:smallCaps/>
+                <w:lang w:val="en-US"/>
+              </w:rPr>
+              <w:t>PhD</w:t>
+            </w:r>
+          </w:p>
+        </w:tc>
+        <w:tc>
+          <w:tcPr>
+            <w:tcW w:w="4189" w:type="dxa"/>
+            <w:gridSpan w:val="4"/>
+            <w:tcBorders>
+              <w:top w:val="nil"/>
+              <w:left w:val="nil"/>
+              <w:bottom w:val="nil"/>
+              <w:right w:val="nil"/>
+            </w:tcBorders>
+            <w:vAlign w:val="center"/>
+          </w:tcPr>
+          <w:p>
+            <w:pPr>
+              <w:spacing w:before="120" w:after="60"/>
+            </w:pPr>
+            <w:r>
+              <w:rPr>
+                <w:b/>
+                <w:bCs/>
+                <w:smallCaps/>
+                <w:lang w:val="en-US"/>
+              </w:rPr>
+              <w:t>Materials Science</w:t>
+            </w:r>
+          </w:p>
+        </w:tc>
+        <w:tc>
+          <w:tcPr>
+            <w:tcW w:w="2336" w:type="dxa"/>
+            <w:gridSpan w:val="2"/>
+            <w:tcBorders>
+              <w:top w:val="nil"/>
+              <w:left w:val="nil"/>
+              <w:bottom w:val="nil"/>
+              <w:right w:val="nil"/>
+            </w:tcBorders>
+            <w:vAlign w:val="center"/>
+          </w:tcPr>
+          <w:p>
+            <w:pPr>
+              <w:spacing w:before="120" w:after="60"/>
+            </w:pPr>
+          </w:p>
+        </w:tc>
+      </w:tr>
+      <w:tr>
+        <w:tc>
+          <w:tcPr>
+            <w:tcW w:w="2012" w:type="dxa"/>
+            <w:gridSpan w:val="2"/>
+            <w:tcBorders>
+              <w:top w:val="nil"/>
+              <w:left w:val="nil"/>
+              <w:bottom w:val="nil"/>
+              <w:right w:val="nil"/>
+            </w:tcBorders>
+            <w:vAlign w:val="center"/>
+          </w:tcPr>
+          <w:p>
+            <w:pPr>
+              <w:rPr>
+                <w:sz w:val="20"/>
+                <w:szCs w:val="20"/>
+                <w:lang w:val="en-US"/>
+              </w:rPr>
+            </w:pPr>
+          </w:p>
+        </w:tc>
+        <w:tc>
+          <w:tcPr>
+            <w:tcW w:w="5012" w:type="dxa"/>
+            <w:gridSpan w:val="5"/>
+            <w:tcBorders>
+              <w:top w:val="nil"/>
+              <w:left w:val="nil"/>
+              <w:bottom w:val="nil"/>
+              <w:right w:val="nil"/>
+            </w:tcBorders>
+            <w:vAlign w:val="center"/>
+          </w:tcPr>
+          <w:p>
+            <w:pPr>
+              <w:rPr>
+                <w:lang w:val="it-IT"/>
+              </w:rPr>
+            </w:pPr>
+            <w:proofErr w:type="spellStart"/>
+            <w:r>
+              <w:rPr>
+                <w:smallCaps/>
+                <w:sz w:val="20"/>
+                <w:szCs w:val="20"/>
+                <w:lang w:val="en-US"/>
+              </w:rPr>
+              <w:t>Universit</w:t>
+            </w:r>
+            <w:r>
+              <w:rPr>
+                <w:smallCaps/>
+                <w:sz w:val="20"/>
+                <w:szCs w:val="20"/>
+                <w:lang w:val="it-IT"/>
+              </w:rPr>
+              <w:t>é</w:t>
+            </w:r>
+            <w:proofErr w:type="spellEnd"/>
+            <w:r>
+              <w:rPr>
+                <w:smallCaps/>
+                <w:sz w:val="20"/>
+                <w:szCs w:val="20"/>
+                <w:lang w:val="it-IT"/>
+              </w:rPr>
+              <w:t xml:space="preserve"> de </w:t>
+            </w:r>
+            <w:proofErr w:type="spellStart"/>
+            <w:r>
+              <w:rPr>
+                <w:smallCaps/>
+                <w:sz w:val="20"/>
+                <w:szCs w:val="20"/>
+                <w:lang w:val="it-IT"/>
+              </w:rPr>
+              <w:t>Lorraine</w:t>
+            </w:r>
+            <w:proofErr w:type="spellEnd"/>
+          </w:p>
+        </w:tc>
+        <w:tc>
+          <w:tcPr>
+            <w:tcW w:w="2336" w:type="dxa"/>
+            <w:gridSpan w:val="2"/>
+            <w:tcBorders>
+              <w:top w:val="nil"/>
+              <w:left w:val="nil"/>
+              <w:bottom w:val="nil"/>
+              <w:right w:val="nil"/>
+            </w:tcBorders>
+            <w:vAlign w:val="center"/>
+          </w:tcPr>
+          <w:p>
+            <w:r>
+              <w:rPr>
+                <w:sz w:val="20"/>
+                <w:szCs w:val="20"/>
+                <w:lang w:val="en-US"/>
+              </w:rPr>
+              <w:t>Nancy, France</w:t>
+            </w:r>
+          </w:p>
+        </w:tc>
+      </w:tr>
+      <w:tr>
+        <w:tc>
+          <w:tcPr>
+            <w:tcW w:w="2012" w:type="dxa"/>
+            <w:gridSpan w:val="2"/>
+            <w:tcBorders>
+              <w:top w:val="nil"/>
+              <w:left w:val="nil"/>
+              <w:bottom w:val="nil"/>
+              <w:right w:val="nil"/>
+            </w:tcBorders>
+            <w:vAlign w:val="center"/>
+          </w:tcPr>
+          <w:p>
+            <w:pPr>
+              <w:rPr>
+                <w:sz w:val="20"/>
+                <w:szCs w:val="20"/>
+                <w:lang w:val="en-US"/>
+              </w:rPr>
+            </w:pPr>
+            <w:r>
+              <w:rPr>
+                <w:sz w:val="20"/>
+                <w:szCs w:val="20"/>
+                <w:lang w:val="en-US"/>
+              </w:rPr>
+              <w:t>Nov 2013</w:t>
+            </w:r>
+          </w:p>
+        </w:tc>
+        <w:tc>
+          <w:tcPr>
+            <w:tcW w:w="823" w:type="dxa"/>
+            <w:tcBorders>
+              <w:top w:val="nil"/>
+              <w:left w:val="nil"/>
+              <w:bottom w:val="nil"/>
+              <w:right w:val="nil"/>
+            </w:tcBorders>
+            <w:vAlign w:val="center"/>
+          </w:tcPr>
+          <w:p>
+            <w:pPr>
+              <w:rPr>
+                <w:smallCaps/>
+                <w:sz w:val="20"/>
+                <w:szCs w:val="20"/>
+                <w:lang w:val="en-US"/>
+              </w:rPr>
+            </w:pPr>
+            <w:r>
+              <w:rPr>
+                <w:b/>
+                <w:bCs/>
+                <w:smallCaps/>
+                <w:lang w:val="en-US"/>
+              </w:rPr>
+              <w:t>P</w:t>
+            </w:r>
+            <w:r>
+              <w:rPr>
+                <w:b/>
+                <w:bCs/>
+                <w:smallCaps/>
+                <w:lang w:val="en-US"/>
+              </w:rPr>
+              <w:t>E</w:t>
+            </w:r>
+          </w:p>
+        </w:tc>
+        <w:tc>
+          <w:tcPr>
+            <w:tcW w:w="4189" w:type="dxa"/>
+            <w:gridSpan w:val="4"/>
+            <w:tcBorders>
+              <w:top w:val="nil"/>
+              <w:left w:val="nil"/>
+              <w:bottom w:val="nil"/>
+              <w:right w:val="nil"/>
+            </w:tcBorders>
+            <w:vAlign w:val="center"/>
+          </w:tcPr>
+          <w:p>
+            <w:pPr>
+              <w:rPr>
+                <w:smallCaps/>
+                <w:sz w:val="20"/>
+                <w:szCs w:val="20"/>
+                <w:lang w:val="en-US"/>
+              </w:rPr>
+            </w:pPr>
+            <w:r>
+              <w:rPr>
+                <w:b/>
+                <w:bCs/>
+                <w:smallCaps/>
+                <w:lang w:val="en-US"/>
+              </w:rPr>
+              <w:t>Industrial Engineering</w:t>
+            </w:r>
+          </w:p>
+        </w:tc>
+        <w:tc>
+          <w:tcPr>
+            <w:tcW w:w="2336" w:type="dxa"/>
+            <w:gridSpan w:val="2"/>
+            <w:tcBorders>
+              <w:top w:val="nil"/>
+              <w:left w:val="nil"/>
+              <w:bottom w:val="nil"/>
+              <w:right w:val="nil"/>
+            </w:tcBorders>
+            <w:vAlign w:val="center"/>
+          </w:tcPr>
+          <w:p>
+            <w:pPr>
+              <w:rPr>
+                <w:sz w:val="20"/>
+                <w:szCs w:val="20"/>
+                <w:lang w:val="en-US"/>
+              </w:rPr>
+            </w:pPr>
+          </w:p>
+        </w:tc>
+      </w:tr>
+      <w:tr>
+        <w:tc>
+          <w:tcPr>
+            <w:tcW w:w="2012" w:type="dxa"/>
+            <w:gridSpan w:val="2"/>
+            <w:tcBorders>
+              <w:top w:val="nil"/>
+              <w:left w:val="nil"/>
+              <w:bottom w:val="nil"/>
+              <w:right w:val="nil"/>
+            </w:tcBorders>
+            <w:vAlign w:val="center"/>
+          </w:tcPr>
+          <w:p>
+            <w:pPr>
+              <w:rPr>
+                <w:sz w:val="20"/>
+                <w:szCs w:val="20"/>
+                <w:lang w:val="en-US"/>
+              </w:rPr>
+            </w:pPr>
+          </w:p>
+        </w:tc>
+        <w:tc>
+          <w:tcPr>
+            <w:tcW w:w="5012" w:type="dxa"/>
+            <w:gridSpan w:val="5"/>
+            <w:tcBorders>
+              <w:top w:val="nil"/>
+              <w:left w:val="nil"/>
+              <w:bottom w:val="nil"/>
+              <w:right w:val="nil"/>
+            </w:tcBorders>
+            <w:vAlign w:val="center"/>
+          </w:tcPr>
+          <w:p>
+            <w:pPr>
+              <w:rPr>
+                <w:smallCaps/>
+                <w:sz w:val="20"/>
+                <w:szCs w:val="20"/>
+                <w:lang w:val="en-US"/>
+              </w:rPr>
+            </w:pPr>
+            <w:proofErr w:type="spellStart"/>
+            <w:r>
+              <w:rPr>
+                <w:smallCaps/>
+                <w:sz w:val="20"/>
+                <w:szCs w:val="20"/>
+                <w:lang w:val="en-US"/>
+              </w:rPr>
+              <w:t>Politecnico</w:t>
+            </w:r>
+            <w:proofErr w:type="spellEnd"/>
+            <w:r>
+              <w:rPr>
+                <w:smallCaps/>
+                <w:sz w:val="20"/>
+                <w:szCs w:val="20"/>
+                <w:lang w:val="en-US"/>
+              </w:rPr>
+              <w:t xml:space="preserve"> di Milano</w:t>
+            </w:r>
+          </w:p>
+        </w:tc>
+        <w:tc>
+          <w:tcPr>
+            <w:tcW w:w="2336" w:type="dxa"/>
+            <w:gridSpan w:val="2"/>
+            <w:tcBorders>
+              <w:top w:val="nil"/>
+              <w:left w:val="nil"/>
+              <w:bottom w:val="nil"/>
+              <w:right w:val="nil"/>
+            </w:tcBorders>
+            <w:vAlign w:val="center"/>
+          </w:tcPr>
+          <w:p>
+            <w:pPr>
+              <w:rPr>
+                <w:sz w:val="20"/>
+                <w:szCs w:val="20"/>
+                <w:lang w:val="en-US"/>
+              </w:rPr>
+            </w:pPr>
+            <w:r>
+              <w:rPr>
+                <w:sz w:val="20"/>
+                <w:szCs w:val="20"/>
+                <w:lang w:val="en-US"/>
+              </w:rPr>
+              <w:t>Milano, Italy</w:t>
+            </w:r>
+          </w:p>
+        </w:tc>
+      </w:tr>
+      <w:tr>
+        <w:tc>
+          <w:tcPr>
+            <w:tcW w:w="2012" w:type="dxa"/>
+            <w:gridSpan w:val="2"/>
+            <w:tcBorders>
+              <w:top w:val="nil"/>
+              <w:left w:val="nil"/>
+              <w:bottom w:val="nil"/>
+              <w:right w:val="nil"/>
+            </w:tcBorders>
+            <w:vAlign w:val="center"/>
+          </w:tcPr>
+          <w:p>
+            <w:pPr>
+              <w:spacing w:before="120" w:after="60"/>
+            </w:pPr>
+            <w:r>
+              <w:rPr>
+                <w:sz w:val="20"/>
+                <w:szCs w:val="20"/>
+                <w:lang w:val="en-US"/>
+              </w:rPr>
+              <w:t>Oct</w:t>
+            </w:r>
+            <w:r>
+              <w:rPr>
+                <w:sz w:val="20"/>
+                <w:szCs w:val="20"/>
+                <w:lang w:val="en-US"/>
+              </w:rPr>
+              <w:t xml:space="preserve"> 201</w:t>
+            </w:r>
+            <w:r>
+              <w:rPr>
+                <w:sz w:val="20"/>
+                <w:szCs w:val="20"/>
+                <w:lang w:val="en-US"/>
+              </w:rPr>
+              <w:t>0</w:t>
+            </w:r>
+            <w:r>
+              <w:rPr>
+                <w:sz w:val="20"/>
+                <w:szCs w:val="20"/>
+                <w:lang w:val="en-US"/>
+              </w:rPr>
+              <w:t xml:space="preserve"> – </w:t>
+            </w:r>
+            <w:r>
+              <w:rPr>
+                <w:sz w:val="20"/>
+                <w:szCs w:val="20"/>
+                <w:lang w:val="en-US"/>
+              </w:rPr>
+              <w:t>Oct</w:t>
+            </w:r>
+            <w:r>
+              <w:rPr>
+                <w:sz w:val="20"/>
+                <w:szCs w:val="20"/>
+                <w:lang w:val="en-US"/>
+              </w:rPr>
+              <w:t xml:space="preserve"> 201</w:t>
+            </w:r>
+            <w:r>
+              <w:rPr>
+                <w:sz w:val="20"/>
+                <w:szCs w:val="20"/>
+                <w:lang w:val="en-US"/>
+              </w:rPr>
+              <w:t>3</w:t>
+            </w:r>
+          </w:p>
+        </w:tc>
+        <w:tc>
+          <w:tcPr>
+            <w:tcW w:w="823" w:type="dxa"/>
+            <w:tcBorders>
+              <w:top w:val="nil"/>
+              <w:left w:val="nil"/>
+              <w:bottom w:val="nil"/>
+              <w:right w:val="nil"/>
+            </w:tcBorders>
+            <w:vAlign w:val="center"/>
+          </w:tcPr>
+          <w:p>
+            <w:pPr>
+              <w:spacing w:before="120" w:after="60"/>
+            </w:pPr>
+            <w:r>
+              <w:rPr>
+                <w:b/>
+                <w:bCs/>
+                <w:smallCaps/>
+                <w:lang w:val="en-US"/>
+              </w:rPr>
+              <w:t>MSc</w:t>
+            </w:r>
+          </w:p>
+        </w:tc>
+        <w:tc>
+          <w:tcPr>
+            <w:tcW w:w="4189" w:type="dxa"/>
+            <w:gridSpan w:val="4"/>
+            <w:tcBorders>
+              <w:top w:val="nil"/>
+              <w:left w:val="nil"/>
+              <w:bottom w:val="nil"/>
+              <w:right w:val="nil"/>
+            </w:tcBorders>
+            <w:vAlign w:val="center"/>
+          </w:tcPr>
+          <w:p>
+            <w:pPr>
+              <w:spacing w:before="120" w:after="60"/>
+            </w:pPr>
+            <w:r>
+              <w:rPr>
+                <w:b/>
+                <w:bCs/>
+                <w:smallCaps/>
+                <w:lang w:val="en-US"/>
+              </w:rPr>
+              <w:t>Space Engineering</w:t>
+            </w:r>
+          </w:p>
+        </w:tc>
+        <w:tc>
+          <w:tcPr>
+            <w:tcW w:w="2336" w:type="dxa"/>
+            <w:gridSpan w:val="2"/>
+            <w:tcBorders>
+              <w:top w:val="nil"/>
+              <w:left w:val="nil"/>
+              <w:bottom w:val="nil"/>
+              <w:right w:val="nil"/>
+            </w:tcBorders>
+            <w:vAlign w:val="center"/>
+          </w:tcPr>
+          <w:p>
+            <w:pPr>
+              <w:spacing w:before="120" w:after="60"/>
+              <w:rPr>
+                <w:b/>
+                <w:bCs/>
+                <w:sz w:val="20"/>
+                <w:szCs w:val="20"/>
+                <w:lang w:val="en-US"/>
+              </w:rPr>
+            </w:pPr>
+            <w:r>
+              <w:rPr>
+                <w:b/>
+                <w:bCs/>
+                <w:sz w:val="20"/>
+                <w:szCs w:val="20"/>
+                <w:lang w:val="en-US"/>
+              </w:rPr>
+              <w:t>GPA 110/110</w:t>
+            </w:r>
+          </w:p>
+        </w:tc>
+      </w:tr>
+      <w:tr>
+        <w:tc>
+          <w:tcPr>
+            <w:tcW w:w="2012" w:type="dxa"/>
+            <w:gridSpan w:val="2"/>
+            <w:tcBorders>
+              <w:top w:val="nil"/>
+              <w:left w:val="nil"/>
+              <w:bottom w:val="nil"/>
+              <w:right w:val="nil"/>
+            </w:tcBorders>
+            <w:vAlign w:val="center"/>
           </w:tcPr>
           <w:p/>
         </w:tc>
-      </w:tr>
-      <w:tr>
-        <w:tc>
-          <w:tcPr>
-            <w:tcW w:w="2127" w:type="dxa"/>
+        <w:tc>
+          <w:tcPr>
+            <w:tcW w:w="5012" w:type="dxa"/>
+            <w:gridSpan w:val="5"/>
+            <w:tcBorders>
+              <w:top w:val="nil"/>
+              <w:left w:val="nil"/>
+              <w:bottom w:val="nil"/>
+              <w:right w:val="nil"/>
+            </w:tcBorders>
+            <w:vAlign w:val="center"/>
+          </w:tcPr>
+          <w:p>
+            <w:proofErr w:type="spellStart"/>
+            <w:r>
+              <w:rPr>
+                <w:smallCaps/>
+                <w:sz w:val="20"/>
+                <w:szCs w:val="20"/>
+                <w:lang w:val="en-US"/>
+              </w:rPr>
+              <w:t>Politecnico</w:t>
+            </w:r>
+            <w:proofErr w:type="spellEnd"/>
+            <w:r>
+              <w:rPr>
+                <w:smallCaps/>
+                <w:sz w:val="20"/>
+                <w:szCs w:val="20"/>
+                <w:lang w:val="en-US"/>
+              </w:rPr>
+              <w:t xml:space="preserve"> di Milano</w:t>
+            </w:r>
+          </w:p>
+        </w:tc>
+        <w:tc>
+          <w:tcPr>
+            <w:tcW w:w="2336" w:type="dxa"/>
+            <w:gridSpan w:val="2"/>
+            <w:tcBorders>
+              <w:top w:val="nil"/>
+              <w:left w:val="nil"/>
+              <w:bottom w:val="nil"/>
+              <w:right w:val="nil"/>
+            </w:tcBorders>
+            <w:vAlign w:val="center"/>
+          </w:tcPr>
+          <w:p>
+            <w:r>
+              <w:rPr>
+                <w:sz w:val="20"/>
+                <w:szCs w:val="20"/>
+                <w:lang w:val="en-US"/>
+              </w:rPr>
+              <w:t>Milano, Italy</w:t>
+            </w:r>
+          </w:p>
+        </w:tc>
+      </w:tr>
+      <w:tr>
+        <w:tc>
+          <w:tcPr>
+            <w:tcW w:w="2012" w:type="dxa"/>
+            <w:gridSpan w:val="2"/>
+            <w:tcBorders>
+              <w:top w:val="nil"/>
+              <w:left w:val="nil"/>
+              <w:bottom w:val="nil"/>
+              <w:right w:val="nil"/>
+            </w:tcBorders>
+            <w:vAlign w:val="center"/>
+          </w:tcPr>
+          <w:p>
+            <w:pPr>
+              <w:spacing w:before="120" w:after="60"/>
+            </w:pPr>
+            <w:r>
+              <w:rPr>
+                <w:sz w:val="20"/>
+                <w:szCs w:val="20"/>
+                <w:lang w:val="en-US"/>
+              </w:rPr>
+              <w:t>Sep 201</w:t>
+            </w:r>
+            <w:r>
+              <w:rPr>
+                <w:sz w:val="20"/>
+                <w:szCs w:val="20"/>
+                <w:lang w:val="en-US"/>
+              </w:rPr>
+              <w:t>1</w:t>
+            </w:r>
+            <w:r>
+              <w:rPr>
+                <w:sz w:val="20"/>
+                <w:szCs w:val="20"/>
+                <w:lang w:val="en-US"/>
+              </w:rPr>
+              <w:t xml:space="preserve"> – </w:t>
+            </w:r>
+            <w:r>
+              <w:rPr>
+                <w:sz w:val="20"/>
+                <w:szCs w:val="20"/>
+                <w:lang w:val="en-US"/>
+              </w:rPr>
+              <w:t>Jun</w:t>
+            </w:r>
+            <w:r>
+              <w:rPr>
+                <w:sz w:val="20"/>
+                <w:szCs w:val="20"/>
+                <w:lang w:val="en-US"/>
+              </w:rPr>
+              <w:t xml:space="preserve"> 20</w:t>
+            </w:r>
+            <w:r>
+              <w:rPr>
+                <w:sz w:val="20"/>
+                <w:szCs w:val="20"/>
+                <w:lang w:val="en-US"/>
+              </w:rPr>
+              <w:t>12</w:t>
+            </w:r>
+          </w:p>
+        </w:tc>
+        <w:tc>
+          <w:tcPr>
+            <w:tcW w:w="823" w:type="dxa"/>
+            <w:tcBorders>
+              <w:top w:val="nil"/>
+              <w:left w:val="nil"/>
+              <w:bottom w:val="nil"/>
+              <w:right w:val="nil"/>
+            </w:tcBorders>
+            <w:vAlign w:val="center"/>
+          </w:tcPr>
+          <w:p>
+            <w:pPr>
+              <w:spacing w:before="120" w:after="60"/>
+            </w:pPr>
+            <w:r>
+              <w:rPr>
+                <w:b/>
+                <w:bCs/>
+                <w:smallCaps/>
+                <w:lang w:val="en-US"/>
+              </w:rPr>
+              <w:t>MSc</w:t>
+            </w:r>
+          </w:p>
+        </w:tc>
+        <w:tc>
+          <w:tcPr>
+            <w:tcW w:w="4189" w:type="dxa"/>
+            <w:gridSpan w:val="4"/>
+            <w:tcBorders>
+              <w:top w:val="nil"/>
+              <w:left w:val="nil"/>
+              <w:bottom w:val="nil"/>
+              <w:right w:val="nil"/>
+            </w:tcBorders>
+            <w:vAlign w:val="center"/>
+          </w:tcPr>
+          <w:p>
+            <w:pPr>
+              <w:spacing w:before="120" w:after="60"/>
+            </w:pPr>
+            <w:r>
+              <w:rPr>
+                <w:b/>
+                <w:bCs/>
+                <w:smallCaps/>
+                <w:lang w:val="en-US"/>
+              </w:rPr>
+              <w:t>Mechanical Engineering</w:t>
+            </w:r>
+          </w:p>
+        </w:tc>
+        <w:tc>
+          <w:tcPr>
+            <w:tcW w:w="2336" w:type="dxa"/>
+            <w:gridSpan w:val="2"/>
+            <w:tcBorders>
+              <w:top w:val="nil"/>
+              <w:left w:val="nil"/>
+              <w:bottom w:val="nil"/>
+              <w:right w:val="nil"/>
+            </w:tcBorders>
+            <w:vAlign w:val="center"/>
+          </w:tcPr>
+          <w:p>
+            <w:pPr>
+              <w:spacing w:before="120" w:after="60"/>
+              <w:rPr>
+                <w:b/>
+                <w:bCs/>
+                <w:sz w:val="20"/>
+                <w:szCs w:val="20"/>
+                <w:lang w:val="en-US"/>
+              </w:rPr>
+            </w:pPr>
+            <w:r>
+              <w:rPr>
+                <w:b/>
+                <w:bCs/>
+                <w:sz w:val="20"/>
+                <w:szCs w:val="20"/>
+                <w:lang w:val="en-US"/>
+              </w:rPr>
+              <w:t>GPA 4/4</w:t>
+            </w:r>
+          </w:p>
+        </w:tc>
+      </w:tr>
+      <w:tr>
+        <w:tc>
+          <w:tcPr>
+            <w:tcW w:w="2012" w:type="dxa"/>
+            <w:gridSpan w:val="2"/>
+            <w:tcBorders>
+              <w:top w:val="nil"/>
+              <w:left w:val="nil"/>
+              <w:bottom w:val="nil"/>
+              <w:right w:val="nil"/>
+            </w:tcBorders>
+            <w:vAlign w:val="center"/>
           </w:tcPr>
           <w:p/>
         </w:tc>
         <w:tc>
           <w:tcPr>
-            <w:tcW w:w="4536" w:type="dxa"/>
+            <w:tcW w:w="5012" w:type="dxa"/>
+            <w:gridSpan w:val="5"/>
+            <w:tcBorders>
+              <w:top w:val="nil"/>
+              <w:left w:val="nil"/>
+              <w:bottom w:val="nil"/>
+              <w:right w:val="nil"/>
+            </w:tcBorders>
+            <w:vAlign w:val="center"/>
+          </w:tcPr>
+          <w:p>
+            <w:r>
+              <w:rPr>
+                <w:smallCaps/>
+                <w:sz w:val="20"/>
+                <w:szCs w:val="20"/>
+                <w:lang w:val="en-US"/>
+              </w:rPr>
+              <w:t>Drexel University</w:t>
+            </w:r>
+          </w:p>
+        </w:tc>
+        <w:tc>
+          <w:tcPr>
+            <w:tcW w:w="2336" w:type="dxa"/>
+            <w:gridSpan w:val="2"/>
+            <w:tcBorders>
+              <w:top w:val="nil"/>
+              <w:left w:val="nil"/>
+              <w:bottom w:val="nil"/>
+              <w:right w:val="nil"/>
+            </w:tcBorders>
+            <w:vAlign w:val="center"/>
+          </w:tcPr>
+          <w:p>
+            <w:r>
+              <w:rPr>
+                <w:sz w:val="20"/>
+                <w:szCs w:val="20"/>
+                <w:lang w:val="en-US"/>
+              </w:rPr>
+              <w:t>Philadelphia, USA</w:t>
+            </w:r>
+          </w:p>
+        </w:tc>
+      </w:tr>
+      <w:tr>
+        <w:tc>
+          <w:tcPr>
+            <w:tcW w:w="2012" w:type="dxa"/>
+            <w:gridSpan w:val="2"/>
+            <w:tcBorders>
+              <w:top w:val="nil"/>
+              <w:left w:val="nil"/>
+              <w:bottom w:val="nil"/>
+              <w:right w:val="nil"/>
+            </w:tcBorders>
+            <w:vAlign w:val="center"/>
+          </w:tcPr>
+          <w:p>
+            <w:pPr>
+              <w:spacing w:before="120" w:after="60"/>
+            </w:pPr>
+            <w:r>
+              <w:rPr>
+                <w:sz w:val="20"/>
+                <w:szCs w:val="20"/>
+                <w:lang w:val="en-US"/>
+              </w:rPr>
+              <w:t>Sep 20</w:t>
+            </w:r>
+            <w:r>
+              <w:rPr>
+                <w:sz w:val="20"/>
+                <w:szCs w:val="20"/>
+                <w:lang w:val="en-US"/>
+              </w:rPr>
+              <w:t>07</w:t>
+            </w:r>
+            <w:r>
+              <w:rPr>
+                <w:sz w:val="20"/>
+                <w:szCs w:val="20"/>
+                <w:lang w:val="en-US"/>
+              </w:rPr>
+              <w:t xml:space="preserve"> – </w:t>
+            </w:r>
+            <w:r>
+              <w:rPr>
+                <w:sz w:val="20"/>
+                <w:szCs w:val="20"/>
+                <w:lang w:val="en-US"/>
+              </w:rPr>
+              <w:t>Sep</w:t>
+            </w:r>
+            <w:r>
+              <w:rPr>
+                <w:sz w:val="20"/>
+                <w:szCs w:val="20"/>
+                <w:lang w:val="en-US"/>
+              </w:rPr>
+              <w:t xml:space="preserve"> 201</w:t>
+            </w:r>
+            <w:r>
+              <w:rPr>
+                <w:sz w:val="20"/>
+                <w:szCs w:val="20"/>
+                <w:lang w:val="en-US"/>
+              </w:rPr>
+              <w:t>0</w:t>
+            </w:r>
+          </w:p>
+        </w:tc>
+        <w:tc>
+          <w:tcPr>
+            <w:tcW w:w="823" w:type="dxa"/>
+            <w:tcBorders>
+              <w:top w:val="nil"/>
+              <w:left w:val="nil"/>
+              <w:bottom w:val="nil"/>
+              <w:right w:val="nil"/>
+            </w:tcBorders>
+            <w:vAlign w:val="center"/>
+          </w:tcPr>
+          <w:p>
+            <w:pPr>
+              <w:spacing w:before="120" w:after="60"/>
+            </w:pPr>
+            <w:r>
+              <w:rPr>
+                <w:b/>
+                <w:bCs/>
+                <w:smallCaps/>
+                <w:lang w:val="en-US"/>
+              </w:rPr>
+              <w:t>BSc</w:t>
+            </w:r>
+          </w:p>
+        </w:tc>
+        <w:tc>
+          <w:tcPr>
+            <w:tcW w:w="4189" w:type="dxa"/>
+            <w:gridSpan w:val="4"/>
+            <w:tcBorders>
+              <w:top w:val="nil"/>
+              <w:left w:val="nil"/>
+              <w:bottom w:val="nil"/>
+              <w:right w:val="nil"/>
+            </w:tcBorders>
+            <w:vAlign w:val="center"/>
+          </w:tcPr>
+          <w:p>
+            <w:pPr>
+              <w:spacing w:before="120" w:after="60"/>
+            </w:pPr>
+            <w:r>
+              <w:rPr>
+                <w:b/>
+                <w:bCs/>
+                <w:smallCaps/>
+                <w:lang w:val="en-US"/>
+              </w:rPr>
+              <w:t>Aerospace Engineering</w:t>
+            </w:r>
+          </w:p>
+        </w:tc>
+        <w:tc>
+          <w:tcPr>
+            <w:tcW w:w="2336" w:type="dxa"/>
+            <w:gridSpan w:val="2"/>
+            <w:tcBorders>
+              <w:top w:val="nil"/>
+              <w:left w:val="nil"/>
+              <w:bottom w:val="nil"/>
+              <w:right w:val="nil"/>
+            </w:tcBorders>
+            <w:vAlign w:val="center"/>
+          </w:tcPr>
+          <w:p>
+            <w:pPr>
+              <w:spacing w:before="120" w:after="60"/>
+              <w:rPr>
+                <w:b/>
+                <w:bCs/>
+                <w:sz w:val="20"/>
+                <w:szCs w:val="20"/>
+                <w:lang w:val="en-US"/>
+              </w:rPr>
+            </w:pPr>
+            <w:r>
+              <w:rPr>
+                <w:b/>
+                <w:bCs/>
+                <w:sz w:val="20"/>
+                <w:szCs w:val="20"/>
+                <w:lang w:val="en-US"/>
+              </w:rPr>
+              <w:t>GPA 110/110</w:t>
+            </w:r>
+          </w:p>
+        </w:tc>
+      </w:tr>
+      <w:tr>
+        <w:tc>
+          <w:tcPr>
+            <w:tcW w:w="2012" w:type="dxa"/>
+            <w:gridSpan w:val="2"/>
+            <w:tcBorders>
+              <w:top w:val="nil"/>
+              <w:left w:val="nil"/>
+              <w:bottom w:val="single" w:sz="18" w:space="0" w:color="auto"/>
+              <w:right w:val="nil"/>
+            </w:tcBorders>
+            <w:vAlign w:val="center"/>
+          </w:tcPr>
+          <w:p>
+            <w:pPr>
+              <w:spacing w:after="120"/>
+            </w:pPr>
+          </w:p>
+        </w:tc>
+        <w:tc>
+          <w:tcPr>
+            <w:tcW w:w="5012" w:type="dxa"/>
+            <w:gridSpan w:val="5"/>
+            <w:tcBorders>
+              <w:top w:val="nil"/>
+              <w:left w:val="nil"/>
+              <w:bottom w:val="single" w:sz="18" w:space="0" w:color="auto"/>
+              <w:right w:val="nil"/>
+            </w:tcBorders>
+            <w:vAlign w:val="center"/>
+          </w:tcPr>
+          <w:p>
+            <w:pPr>
+              <w:spacing w:after="120"/>
+            </w:pPr>
+            <w:proofErr w:type="spellStart"/>
+            <w:r>
+              <w:rPr>
+                <w:smallCaps/>
+                <w:sz w:val="20"/>
+                <w:szCs w:val="20"/>
+                <w:lang w:val="en-US"/>
+              </w:rPr>
+              <w:t>Politecnico</w:t>
+            </w:r>
+            <w:proofErr w:type="spellEnd"/>
+            <w:r>
+              <w:rPr>
+                <w:smallCaps/>
+                <w:sz w:val="20"/>
+                <w:szCs w:val="20"/>
+                <w:lang w:val="en-US"/>
+              </w:rPr>
+              <w:t xml:space="preserve"> di Milano</w:t>
+            </w:r>
+          </w:p>
+        </w:tc>
+        <w:tc>
+          <w:tcPr>
+            <w:tcW w:w="2336" w:type="dxa"/>
+            <w:gridSpan w:val="2"/>
+            <w:tcBorders>
+              <w:top w:val="nil"/>
+              <w:left w:val="nil"/>
+              <w:bottom w:val="single" w:sz="18" w:space="0" w:color="auto"/>
+              <w:right w:val="nil"/>
+            </w:tcBorders>
+            <w:vAlign w:val="center"/>
+          </w:tcPr>
+          <w:p>
+            <w:pPr>
+              <w:spacing w:after="120"/>
+            </w:pPr>
+            <w:r>
+              <w:rPr>
+                <w:sz w:val="20"/>
+                <w:szCs w:val="20"/>
+                <w:lang w:val="en-US"/>
+              </w:rPr>
+              <w:t>Milano, Italy</w:t>
+            </w:r>
+          </w:p>
+        </w:tc>
+      </w:tr>
+      <w:tr>
+        <w:tc>
+          <w:tcPr>
+            <w:tcW w:w="9360" w:type="dxa"/>
+            <w:gridSpan w:val="9"/>
+            <w:tcBorders>
+              <w:top w:val="single" w:sz="18" w:space="0" w:color="auto"/>
+              <w:left w:val="nil"/>
+              <w:bottom w:val="nil"/>
+              <w:right w:val="nil"/>
+            </w:tcBorders>
+          </w:tcPr>
+          <w:p>
+            <w:pPr>
+              <w:spacing w:before="60" w:after="120"/>
+            </w:pPr>
+            <w:r>
+              <w:rPr>
+                <w:b/>
+                <w:bCs/>
+                <w:smallCaps/>
+                <w:lang w:val="en-US"/>
+              </w:rPr>
+              <w:t>Professional Development (Selected)</w:t>
+            </w:r>
+          </w:p>
+        </w:tc>
+      </w:tr>
+      <w:tr>
+        <w:tc>
+          <w:tcPr>
+            <w:tcW w:w="2012" w:type="dxa"/>
+            <w:gridSpan w:val="2"/>
+            <w:tcBorders>
+              <w:top w:val="nil"/>
+              <w:left w:val="nil"/>
+              <w:bottom w:val="nil"/>
+              <w:right w:val="nil"/>
+            </w:tcBorders>
+            <w:vAlign w:val="center"/>
+          </w:tcPr>
+          <w:p>
+            <w:pPr>
+              <w:spacing w:after="60"/>
+              <w:rPr>
+                <w:lang w:val="en-US"/>
+              </w:rPr>
+            </w:pPr>
+            <w:r>
+              <w:rPr>
+                <w:sz w:val="20"/>
+                <w:szCs w:val="20"/>
+                <w:lang w:val="en-US"/>
+              </w:rPr>
+              <w:t>Oct</w:t>
+            </w:r>
+            <w:r>
+              <w:rPr>
+                <w:sz w:val="20"/>
+                <w:szCs w:val="20"/>
+                <w:lang w:val="en-US"/>
+              </w:rPr>
+              <w:t xml:space="preserve"> </w:t>
+            </w:r>
+            <w:r>
+              <w:rPr>
+                <w:sz w:val="20"/>
+                <w:szCs w:val="20"/>
+                <w:lang w:val="en-US"/>
+              </w:rPr>
+              <w:t>– Dec 2021</w:t>
+            </w:r>
+          </w:p>
+        </w:tc>
+        <w:tc>
+          <w:tcPr>
+            <w:tcW w:w="7348" w:type="dxa"/>
+            <w:gridSpan w:val="7"/>
+            <w:tcBorders>
+              <w:top w:val="nil"/>
+              <w:left w:val="nil"/>
+              <w:bottom w:val="nil"/>
+              <w:right w:val="nil"/>
+            </w:tcBorders>
+            <w:vAlign w:val="center"/>
+          </w:tcPr>
+          <w:p>
+            <w:pPr>
+              <w:spacing w:after="60"/>
+              <w:rPr>
+                <w:lang w:val="en-US"/>
+              </w:rPr>
+            </w:pPr>
+            <w:r>
+              <w:rPr>
+                <w:b/>
+                <w:bCs/>
+                <w:smallCaps/>
+                <w:lang w:val="en-US"/>
+              </w:rPr>
+              <w:t>Higher Education Teaching Certificate</w:t>
+            </w:r>
+          </w:p>
+        </w:tc>
+      </w:tr>
+      <w:tr>
+        <w:tc>
+          <w:tcPr>
+            <w:tcW w:w="2012" w:type="dxa"/>
+            <w:gridSpan w:val="2"/>
+            <w:tcBorders>
+              <w:top w:val="nil"/>
+              <w:left w:val="nil"/>
+              <w:bottom w:val="nil"/>
+              <w:right w:val="nil"/>
+            </w:tcBorders>
+            <w:vAlign w:val="center"/>
+          </w:tcPr>
+          <w:p>
+            <w:pPr>
+              <w:rPr>
+                <w:lang w:val="en-US"/>
+              </w:rPr>
+            </w:pPr>
+          </w:p>
+        </w:tc>
+        <w:tc>
+          <w:tcPr>
+            <w:tcW w:w="7348" w:type="dxa"/>
+            <w:gridSpan w:val="7"/>
+            <w:tcBorders>
+              <w:top w:val="nil"/>
+              <w:left w:val="nil"/>
+              <w:bottom w:val="nil"/>
+              <w:right w:val="nil"/>
+            </w:tcBorders>
+            <w:vAlign w:val="center"/>
+          </w:tcPr>
+          <w:p>
+            <w:pPr>
+              <w:rPr>
+                <w:lang w:val="en-US"/>
+              </w:rPr>
+            </w:pPr>
+            <w:r>
+              <w:rPr>
+                <w:smallCaps/>
+                <w:sz w:val="20"/>
+                <w:szCs w:val="20"/>
+                <w:lang w:val="en-US"/>
+              </w:rPr>
+              <w:t>Harvard University</w:t>
+            </w:r>
+            <w:r>
+              <w:rPr>
+                <w:sz w:val="20"/>
+                <w:szCs w:val="20"/>
+                <w:lang w:val="en-US"/>
+              </w:rPr>
+              <w:t xml:space="preserve"> </w:t>
+            </w:r>
+            <w:r>
+              <w:rPr>
+                <w:smallCaps/>
+                <w:sz w:val="20"/>
+                <w:szCs w:val="20"/>
+                <w:lang w:val="en-US"/>
+              </w:rPr>
+              <w:t xml:space="preserve">(through </w:t>
+            </w:r>
+            <w:proofErr w:type="spellStart"/>
+            <w:r>
+              <w:rPr>
+                <w:smallCaps/>
+                <w:sz w:val="20"/>
+                <w:szCs w:val="20"/>
+                <w:lang w:val="en-US"/>
+              </w:rPr>
+              <w:t>HarvardX</w:t>
+            </w:r>
+            <w:proofErr w:type="spellEnd"/>
+            <w:r>
+              <w:rPr>
+                <w:smallCaps/>
+                <w:sz w:val="20"/>
+                <w:szCs w:val="20"/>
+                <w:lang w:val="en-US"/>
+              </w:rPr>
+              <w:t>)</w:t>
+            </w:r>
+          </w:p>
+        </w:tc>
+      </w:tr>
+      <w:tr>
+        <w:tc>
+          <w:tcPr>
+            <w:tcW w:w="2012" w:type="dxa"/>
+            <w:gridSpan w:val="2"/>
+            <w:tcBorders>
+              <w:top w:val="nil"/>
+              <w:left w:val="nil"/>
+              <w:bottom w:val="nil"/>
+              <w:right w:val="nil"/>
+            </w:tcBorders>
+            <w:vAlign w:val="center"/>
+          </w:tcPr>
+          <w:p>
+            <w:pPr>
+              <w:spacing w:before="120" w:after="60"/>
+              <w:rPr>
+                <w:sz w:val="20"/>
+                <w:szCs w:val="20"/>
+                <w:lang w:val="en-US"/>
+              </w:rPr>
+            </w:pPr>
+            <w:r>
+              <w:rPr>
+                <w:sz w:val="20"/>
+                <w:szCs w:val="20"/>
+                <w:lang w:val="en-US"/>
+              </w:rPr>
+              <w:t>May</w:t>
+            </w:r>
+            <w:r>
+              <w:rPr>
+                <w:sz w:val="20"/>
+                <w:szCs w:val="20"/>
+                <w:lang w:val="en-US"/>
+              </w:rPr>
+              <w:t xml:space="preserve"> 2021</w:t>
+            </w:r>
+          </w:p>
+        </w:tc>
+        <w:tc>
+          <w:tcPr>
+            <w:tcW w:w="7348" w:type="dxa"/>
+            <w:gridSpan w:val="7"/>
+            <w:tcBorders>
+              <w:top w:val="nil"/>
+              <w:left w:val="nil"/>
+              <w:bottom w:val="nil"/>
+              <w:right w:val="nil"/>
+            </w:tcBorders>
+            <w:vAlign w:val="center"/>
+          </w:tcPr>
+          <w:p>
+            <w:pPr>
+              <w:spacing w:before="120" w:after="60"/>
+              <w:rPr>
+                <w:b/>
+                <w:bCs/>
+                <w:smallCaps/>
+                <w:lang w:val="en-US"/>
+              </w:rPr>
+            </w:pPr>
+            <w:r>
+              <w:rPr>
+                <w:b/>
+                <w:bCs/>
+                <w:smallCaps/>
+                <w:lang w:val="en-US"/>
+              </w:rPr>
+              <w:t>Structuring Machine Learning Projects</w:t>
+            </w:r>
+          </w:p>
+        </w:tc>
+      </w:tr>
+      <w:tr>
+        <w:tc>
+          <w:tcPr>
+            <w:tcW w:w="2012" w:type="dxa"/>
+            <w:gridSpan w:val="2"/>
+            <w:tcBorders>
+              <w:top w:val="nil"/>
+              <w:left w:val="nil"/>
+              <w:bottom w:val="nil"/>
+              <w:right w:val="nil"/>
+            </w:tcBorders>
+            <w:vAlign w:val="center"/>
           </w:tcPr>
           <w:p/>
         </w:tc>
         <w:tc>
           <w:tcPr>
-            <w:tcW w:w="2687" w:type="dxa"/>
+            <w:tcW w:w="7348" w:type="dxa"/>
+            <w:gridSpan w:val="7"/>
+            <w:tcBorders>
+              <w:top w:val="nil"/>
+              <w:left w:val="nil"/>
+              <w:bottom w:val="nil"/>
+              <w:right w:val="nil"/>
+            </w:tcBorders>
+            <w:vAlign w:val="center"/>
+          </w:tcPr>
+          <w:p>
+            <w:pPr>
+              <w:rPr>
+                <w:sz w:val="20"/>
+                <w:szCs w:val="20"/>
+                <w:lang w:val="en-US"/>
+              </w:rPr>
+            </w:pPr>
+            <w:r>
+              <w:rPr>
+                <w:smallCaps/>
+                <w:sz w:val="20"/>
+                <w:szCs w:val="20"/>
+                <w:lang w:val="en-US"/>
+              </w:rPr>
+              <w:t>DeepLearning.AI</w:t>
+            </w:r>
+            <w:r>
+              <w:rPr>
+                <w:sz w:val="20"/>
+                <w:szCs w:val="20"/>
+                <w:lang w:val="en-US"/>
+              </w:rPr>
+              <w:t xml:space="preserve"> </w:t>
+            </w:r>
+            <w:r>
+              <w:rPr>
+                <w:smallCaps/>
+                <w:sz w:val="20"/>
+                <w:szCs w:val="20"/>
+                <w:lang w:val="en-US"/>
+              </w:rPr>
+              <w:t>(through Coursera)</w:t>
+            </w:r>
+          </w:p>
+        </w:tc>
+      </w:tr>
+      <w:tr>
+        <w:tc>
+          <w:tcPr>
+            <w:tcW w:w="2012" w:type="dxa"/>
+            <w:gridSpan w:val="2"/>
+            <w:tcBorders>
+              <w:top w:val="nil"/>
+              <w:left w:val="nil"/>
+              <w:bottom w:val="nil"/>
+              <w:right w:val="nil"/>
+            </w:tcBorders>
+            <w:vAlign w:val="center"/>
+          </w:tcPr>
+          <w:p>
+            <w:pPr>
+              <w:spacing w:before="120" w:after="60"/>
+            </w:pPr>
+            <w:r>
+              <w:rPr>
+                <w:sz w:val="20"/>
+                <w:szCs w:val="20"/>
+                <w:lang w:val="en-US"/>
+              </w:rPr>
+              <w:t>Apr 2021</w:t>
+            </w:r>
+          </w:p>
+        </w:tc>
+        <w:tc>
+          <w:tcPr>
+            <w:tcW w:w="7348" w:type="dxa"/>
+            <w:gridSpan w:val="7"/>
+            <w:tcBorders>
+              <w:top w:val="nil"/>
+              <w:left w:val="nil"/>
+              <w:bottom w:val="nil"/>
+              <w:right w:val="nil"/>
+            </w:tcBorders>
+            <w:vAlign w:val="center"/>
+          </w:tcPr>
+          <w:p>
+            <w:pPr>
+              <w:spacing w:before="120" w:after="60"/>
+            </w:pPr>
+            <w:r>
+              <w:rPr>
+                <w:b/>
+                <w:bCs/>
+                <w:smallCaps/>
+                <w:lang w:val="en-US"/>
+              </w:rPr>
+              <w:t>Improving Deep Neural Networks: Hyperparameter Tuning, Regularization and Optimization</w:t>
+            </w:r>
+          </w:p>
+        </w:tc>
+      </w:tr>
+      <w:tr>
+        <w:tc>
+          <w:tcPr>
+            <w:tcW w:w="2012" w:type="dxa"/>
+            <w:gridSpan w:val="2"/>
+            <w:tcBorders>
+              <w:top w:val="nil"/>
+              <w:left w:val="nil"/>
+              <w:bottom w:val="nil"/>
+              <w:right w:val="nil"/>
+            </w:tcBorders>
+            <w:vAlign w:val="center"/>
           </w:tcPr>
           <w:p/>
         </w:tc>
-      </w:tr>
-      <w:tr>
-        <w:tc>
-          <w:tcPr>
-            <w:tcW w:w="2127" w:type="dxa"/>
+        <w:tc>
+          <w:tcPr>
+            <w:tcW w:w="7348" w:type="dxa"/>
+            <w:gridSpan w:val="7"/>
+            <w:tcBorders>
+              <w:top w:val="nil"/>
+              <w:left w:val="nil"/>
+              <w:bottom w:val="nil"/>
+              <w:right w:val="nil"/>
+            </w:tcBorders>
+            <w:vAlign w:val="center"/>
+          </w:tcPr>
+          <w:p>
+            <w:r>
+              <w:rPr>
+                <w:smallCaps/>
+                <w:sz w:val="20"/>
+                <w:szCs w:val="20"/>
+                <w:lang w:val="en-US"/>
+              </w:rPr>
+              <w:t>DeepLearning.AI</w:t>
+            </w:r>
+            <w:r>
+              <w:rPr>
+                <w:sz w:val="20"/>
+                <w:szCs w:val="20"/>
+                <w:lang w:val="en-US"/>
+              </w:rPr>
+              <w:t xml:space="preserve"> </w:t>
+            </w:r>
+            <w:r>
+              <w:rPr>
+                <w:smallCaps/>
+                <w:sz w:val="20"/>
+                <w:szCs w:val="20"/>
+                <w:lang w:val="en-US"/>
+              </w:rPr>
+              <w:t>(through Coursera)</w:t>
+            </w:r>
+          </w:p>
+        </w:tc>
+      </w:tr>
+      <w:tr>
+        <w:tc>
+          <w:tcPr>
+            <w:tcW w:w="2012" w:type="dxa"/>
+            <w:gridSpan w:val="2"/>
+            <w:tcBorders>
+              <w:top w:val="nil"/>
+              <w:left w:val="nil"/>
+              <w:bottom w:val="nil"/>
+              <w:right w:val="nil"/>
+            </w:tcBorders>
+            <w:vAlign w:val="center"/>
+          </w:tcPr>
+          <w:p>
+            <w:pPr>
+              <w:spacing w:before="120" w:after="60"/>
+            </w:pPr>
+            <w:r>
+              <w:rPr>
+                <w:sz w:val="20"/>
+                <w:szCs w:val="20"/>
+                <w:lang w:val="en-US"/>
+              </w:rPr>
+              <w:t>Apr 2021</w:t>
+            </w:r>
+          </w:p>
+        </w:tc>
+        <w:tc>
+          <w:tcPr>
+            <w:tcW w:w="7348" w:type="dxa"/>
+            <w:gridSpan w:val="7"/>
+            <w:tcBorders>
+              <w:top w:val="nil"/>
+              <w:left w:val="nil"/>
+              <w:bottom w:val="nil"/>
+              <w:right w:val="nil"/>
+            </w:tcBorders>
+            <w:vAlign w:val="center"/>
+          </w:tcPr>
+          <w:p>
+            <w:pPr>
+              <w:spacing w:before="120" w:after="60"/>
+            </w:pPr>
+            <w:r>
+              <w:rPr>
+                <w:b/>
+                <w:bCs/>
+                <w:smallCaps/>
+                <w:lang w:val="en-US"/>
+              </w:rPr>
+              <w:t>Neural Networks and Deep Learning</w:t>
+            </w:r>
+          </w:p>
+        </w:tc>
+      </w:tr>
+      <w:tr>
+        <w:tc>
+          <w:tcPr>
+            <w:tcW w:w="2012" w:type="dxa"/>
+            <w:gridSpan w:val="2"/>
+            <w:tcBorders>
+              <w:top w:val="nil"/>
+              <w:left w:val="nil"/>
+              <w:bottom w:val="nil"/>
+              <w:right w:val="nil"/>
+            </w:tcBorders>
+            <w:vAlign w:val="center"/>
           </w:tcPr>
           <w:p/>
         </w:tc>
         <w:tc>
           <w:tcPr>
-            <w:tcW w:w="4536" w:type="dxa"/>
+            <w:tcW w:w="7348" w:type="dxa"/>
+            <w:gridSpan w:val="7"/>
+            <w:tcBorders>
+              <w:top w:val="nil"/>
+              <w:left w:val="nil"/>
+              <w:bottom w:val="nil"/>
+              <w:right w:val="nil"/>
+            </w:tcBorders>
+            <w:vAlign w:val="center"/>
+          </w:tcPr>
+          <w:p>
+            <w:r>
+              <w:rPr>
+                <w:smallCaps/>
+                <w:sz w:val="20"/>
+                <w:szCs w:val="20"/>
+                <w:lang w:val="en-US"/>
+              </w:rPr>
+              <w:t>DeepLearning.AI</w:t>
+            </w:r>
+            <w:r>
+              <w:rPr>
+                <w:sz w:val="20"/>
+                <w:szCs w:val="20"/>
+                <w:lang w:val="en-US"/>
+              </w:rPr>
+              <w:t xml:space="preserve"> </w:t>
+            </w:r>
+            <w:r>
+              <w:rPr>
+                <w:smallCaps/>
+                <w:sz w:val="20"/>
+                <w:szCs w:val="20"/>
+                <w:lang w:val="en-US"/>
+              </w:rPr>
+              <w:t>(through Coursera)</w:t>
+            </w:r>
+          </w:p>
+        </w:tc>
+      </w:tr>
+      <w:tr>
+        <w:tc>
+          <w:tcPr>
+            <w:tcW w:w="2012" w:type="dxa"/>
+            <w:gridSpan w:val="2"/>
+            <w:tcBorders>
+              <w:top w:val="nil"/>
+              <w:left w:val="nil"/>
+              <w:bottom w:val="nil"/>
+              <w:right w:val="nil"/>
+            </w:tcBorders>
+            <w:vAlign w:val="center"/>
+          </w:tcPr>
+          <w:p>
+            <w:pPr>
+              <w:spacing w:before="120" w:after="60"/>
+              <w:rPr>
+                <w:sz w:val="20"/>
+                <w:szCs w:val="20"/>
+                <w:lang w:val="en-US"/>
+              </w:rPr>
+            </w:pPr>
+            <w:r>
+              <w:rPr>
+                <w:sz w:val="20"/>
+                <w:szCs w:val="20"/>
+                <w:lang w:val="en-US"/>
+              </w:rPr>
+              <w:t>May</w:t>
+            </w:r>
+            <w:r>
+              <w:rPr>
+                <w:sz w:val="20"/>
+                <w:szCs w:val="20"/>
+                <w:lang w:val="en-US"/>
+              </w:rPr>
+              <w:t xml:space="preserve"> </w:t>
+            </w:r>
+            <w:r>
+              <w:rPr>
+                <w:sz w:val="20"/>
+                <w:szCs w:val="20"/>
+                <w:lang w:val="en-US"/>
+              </w:rPr>
+              <w:t>– Jul 2018</w:t>
+            </w:r>
+          </w:p>
+        </w:tc>
+        <w:tc>
+          <w:tcPr>
+            <w:tcW w:w="7348" w:type="dxa"/>
+            <w:gridSpan w:val="7"/>
+            <w:tcBorders>
+              <w:top w:val="nil"/>
+              <w:left w:val="nil"/>
+              <w:bottom w:val="nil"/>
+              <w:right w:val="nil"/>
+            </w:tcBorders>
+            <w:vAlign w:val="center"/>
+          </w:tcPr>
+          <w:p>
+            <w:pPr>
+              <w:spacing w:before="120" w:after="60"/>
+              <w:rPr>
+                <w:b/>
+                <w:bCs/>
+                <w:smallCaps/>
+                <w:lang w:val="en-US"/>
+              </w:rPr>
+            </w:pPr>
+            <w:r>
+              <w:rPr>
+                <w:b/>
+                <w:bCs/>
+                <w:smallCaps/>
+                <w:lang w:val="en-US"/>
+              </w:rPr>
+              <w:t>Fundamentals of Business Certificate</w:t>
+            </w:r>
+          </w:p>
+        </w:tc>
+      </w:tr>
+      <w:tr>
+        <w:tc>
+          <w:tcPr>
+            <w:tcW w:w="2012" w:type="dxa"/>
+            <w:gridSpan w:val="2"/>
+            <w:tcBorders>
+              <w:top w:val="nil"/>
+              <w:left w:val="nil"/>
+              <w:bottom w:val="nil"/>
+              <w:right w:val="nil"/>
+            </w:tcBorders>
+            <w:vAlign w:val="center"/>
+          </w:tcPr>
+          <w:p>
+            <w:pPr>
+              <w:rPr>
+                <w:sz w:val="20"/>
+                <w:szCs w:val="20"/>
+                <w:lang w:val="en-US"/>
+              </w:rPr>
+            </w:pPr>
+          </w:p>
+        </w:tc>
+        <w:tc>
+          <w:tcPr>
+            <w:tcW w:w="7348" w:type="dxa"/>
+            <w:gridSpan w:val="7"/>
+            <w:tcBorders>
+              <w:top w:val="nil"/>
+              <w:left w:val="nil"/>
+              <w:bottom w:val="nil"/>
+              <w:right w:val="nil"/>
+            </w:tcBorders>
+            <w:vAlign w:val="center"/>
+          </w:tcPr>
+          <w:p>
+            <w:pPr>
+              <w:rPr>
+                <w:b/>
+                <w:bCs/>
+                <w:smallCaps/>
+                <w:lang w:val="en-US"/>
+              </w:rPr>
+            </w:pPr>
+            <w:r>
+              <w:rPr>
+                <w:smallCaps/>
+                <w:sz w:val="20"/>
+                <w:szCs w:val="20"/>
+                <w:lang w:val="en-US"/>
+              </w:rPr>
+              <w:t>Quantic School of Business and Technology (previously Smartly)</w:t>
+            </w:r>
+          </w:p>
+        </w:tc>
+      </w:tr>
+      <w:tr>
+        <w:tc>
+          <w:tcPr>
+            <w:tcW w:w="2012" w:type="dxa"/>
+            <w:gridSpan w:val="2"/>
+            <w:tcBorders>
+              <w:top w:val="nil"/>
+              <w:left w:val="nil"/>
+              <w:bottom w:val="nil"/>
+              <w:right w:val="nil"/>
+            </w:tcBorders>
+            <w:vAlign w:val="center"/>
+          </w:tcPr>
+          <w:p>
+            <w:pPr>
+              <w:spacing w:before="120" w:after="60"/>
+            </w:pPr>
+            <w:r>
+              <w:rPr>
+                <w:sz w:val="20"/>
+                <w:szCs w:val="20"/>
+                <w:lang w:val="en-US"/>
+              </w:rPr>
+              <w:t>Mar</w:t>
+            </w:r>
+            <w:r>
+              <w:rPr>
+                <w:sz w:val="20"/>
+                <w:szCs w:val="20"/>
+                <w:lang w:val="en-US"/>
+              </w:rPr>
+              <w:t xml:space="preserve"> 20</w:t>
+            </w:r>
+            <w:r>
+              <w:rPr>
+                <w:sz w:val="20"/>
+                <w:szCs w:val="20"/>
+                <w:lang w:val="en-US"/>
+              </w:rPr>
+              <w:t>18</w:t>
+            </w:r>
+          </w:p>
+        </w:tc>
+        <w:tc>
+          <w:tcPr>
+            <w:tcW w:w="7348" w:type="dxa"/>
+            <w:gridSpan w:val="7"/>
+            <w:tcBorders>
+              <w:top w:val="nil"/>
+              <w:left w:val="nil"/>
+              <w:bottom w:val="nil"/>
+              <w:right w:val="nil"/>
+            </w:tcBorders>
+            <w:vAlign w:val="center"/>
+          </w:tcPr>
+          <w:p>
+            <w:pPr>
+              <w:spacing w:before="120" w:after="60"/>
+            </w:pPr>
+            <w:r>
+              <w:rPr>
+                <w:b/>
+                <w:bCs/>
+                <w:smallCaps/>
+                <w:lang w:val="en-US"/>
+              </w:rPr>
+              <w:t>Research Funding</w:t>
+            </w:r>
+          </w:p>
+        </w:tc>
+      </w:tr>
+      <w:tr>
+        <w:tc>
+          <w:tcPr>
+            <w:tcW w:w="2012" w:type="dxa"/>
+            <w:gridSpan w:val="2"/>
+            <w:tcBorders>
+              <w:top w:val="nil"/>
+              <w:left w:val="nil"/>
+              <w:bottom w:val="nil"/>
+              <w:right w:val="nil"/>
+            </w:tcBorders>
+            <w:vAlign w:val="center"/>
           </w:tcPr>
           <w:p/>
         </w:tc>
         <w:tc>
           <w:tcPr>
-            <w:tcW w:w="2687" w:type="dxa"/>
+            <w:tcW w:w="7348" w:type="dxa"/>
+            <w:gridSpan w:val="7"/>
+            <w:tcBorders>
+              <w:top w:val="nil"/>
+              <w:left w:val="nil"/>
+              <w:bottom w:val="nil"/>
+              <w:right w:val="nil"/>
+            </w:tcBorders>
+            <w:vAlign w:val="center"/>
+          </w:tcPr>
+          <w:p>
+            <w:proofErr w:type="spellStart"/>
+            <w:r>
+              <w:rPr>
+                <w:smallCaps/>
+                <w:sz w:val="20"/>
+                <w:szCs w:val="20"/>
+                <w:lang w:val="en-US"/>
+              </w:rPr>
+              <w:t>Lule</w:t>
+            </w:r>
+            <w:proofErr w:type="spellEnd"/>
+            <w:r>
+              <w:rPr>
+                <w:smallCaps/>
+                <w:sz w:val="20"/>
+                <w:szCs w:val="20"/>
+                <w:lang w:val="sv-SE"/>
+              </w:rPr>
+              <w:t>å</w:t>
+            </w:r>
+            <w:r>
+              <w:rPr>
+                <w:smallCaps/>
+                <w:sz w:val="20"/>
+                <w:szCs w:val="20"/>
+                <w:lang w:val="en-US"/>
+              </w:rPr>
+              <w:t xml:space="preserve"> University of Technology</w:t>
+            </w:r>
+          </w:p>
+        </w:tc>
+      </w:tr>
+      <w:tr>
+        <w:tc>
+          <w:tcPr>
+            <w:tcW w:w="2012" w:type="dxa"/>
+            <w:gridSpan w:val="2"/>
+            <w:tcBorders>
+              <w:top w:val="nil"/>
+              <w:left w:val="nil"/>
+              <w:bottom w:val="nil"/>
+              <w:right w:val="nil"/>
+            </w:tcBorders>
+            <w:vAlign w:val="center"/>
+          </w:tcPr>
+          <w:p>
+            <w:pPr>
+              <w:spacing w:before="120" w:after="60"/>
+            </w:pPr>
+            <w:r>
+              <w:rPr>
+                <w:sz w:val="20"/>
+                <w:szCs w:val="20"/>
+                <w:lang w:val="en-US"/>
+              </w:rPr>
+              <w:t>Sep</w:t>
+            </w:r>
+            <w:r>
+              <w:rPr>
+                <w:sz w:val="20"/>
+                <w:szCs w:val="20"/>
+                <w:lang w:val="en-US"/>
+              </w:rPr>
+              <w:t xml:space="preserve"> </w:t>
+            </w:r>
+            <w:r>
+              <w:rPr>
+                <w:sz w:val="20"/>
+                <w:szCs w:val="20"/>
+                <w:lang w:val="en-US"/>
+              </w:rPr>
+              <w:t>– Nov 2016</w:t>
+            </w:r>
+          </w:p>
+        </w:tc>
+        <w:tc>
+          <w:tcPr>
+            <w:tcW w:w="7348" w:type="dxa"/>
+            <w:gridSpan w:val="7"/>
+            <w:tcBorders>
+              <w:top w:val="nil"/>
+              <w:left w:val="nil"/>
+              <w:bottom w:val="nil"/>
+              <w:right w:val="nil"/>
+            </w:tcBorders>
+            <w:vAlign w:val="center"/>
+          </w:tcPr>
+          <w:p>
+            <w:pPr>
+              <w:spacing w:before="120" w:after="60"/>
+              <w:rPr>
+                <w:smallCaps/>
+                <w:sz w:val="20"/>
+                <w:szCs w:val="20"/>
+                <w:lang w:val="en-US"/>
+              </w:rPr>
+            </w:pPr>
+            <w:r>
+              <w:rPr>
+                <w:b/>
+                <w:bCs/>
+                <w:smallCaps/>
+                <w:lang w:val="en-US"/>
+              </w:rPr>
+              <w:t>Project Management</w:t>
+            </w:r>
+          </w:p>
+        </w:tc>
+      </w:tr>
+      <w:tr>
+        <w:tc>
+          <w:tcPr>
+            <w:tcW w:w="2012" w:type="dxa"/>
+            <w:gridSpan w:val="2"/>
+            <w:tcBorders>
+              <w:top w:val="nil"/>
+              <w:left w:val="nil"/>
+              <w:bottom w:val="nil"/>
+              <w:right w:val="nil"/>
+            </w:tcBorders>
+            <w:vAlign w:val="center"/>
           </w:tcPr>
           <w:p/>
         </w:tc>
-      </w:tr>
-      <w:tr>
-        <w:tc>
-          <w:tcPr>
-            <w:tcW w:w="2127" w:type="dxa"/>
+        <w:tc>
+          <w:tcPr>
+            <w:tcW w:w="7348" w:type="dxa"/>
+            <w:gridSpan w:val="7"/>
+            <w:tcBorders>
+              <w:top w:val="nil"/>
+              <w:left w:val="nil"/>
+              <w:bottom w:val="nil"/>
+              <w:right w:val="nil"/>
+            </w:tcBorders>
+            <w:vAlign w:val="center"/>
+          </w:tcPr>
+          <w:p>
+            <w:pPr>
+              <w:rPr>
+                <w:smallCaps/>
+                <w:sz w:val="20"/>
+                <w:szCs w:val="20"/>
+                <w:lang w:val="en-US"/>
+              </w:rPr>
+            </w:pPr>
+            <w:r>
+              <w:rPr>
+                <w:smallCaps/>
+                <w:sz w:val="20"/>
+                <w:szCs w:val="20"/>
+                <w:lang w:val="en-US"/>
+              </w:rPr>
+              <w:t>Ecole Centrale Lille</w:t>
+            </w:r>
+          </w:p>
+        </w:tc>
+      </w:tr>
+      <w:tr>
+        <w:tc>
+          <w:tcPr>
+            <w:tcW w:w="2012" w:type="dxa"/>
+            <w:gridSpan w:val="2"/>
+            <w:tcBorders>
+              <w:top w:val="nil"/>
+              <w:left w:val="nil"/>
+              <w:bottom w:val="nil"/>
+              <w:right w:val="nil"/>
+            </w:tcBorders>
+            <w:vAlign w:val="center"/>
+          </w:tcPr>
+          <w:p>
+            <w:pPr>
+              <w:spacing w:before="120" w:after="60"/>
+              <w:rPr>
+                <w:lang w:val="en-US"/>
+              </w:rPr>
+            </w:pPr>
+            <w:r>
+              <w:rPr>
+                <w:sz w:val="20"/>
+                <w:szCs w:val="20"/>
+                <w:lang w:val="en-US"/>
+              </w:rPr>
+              <w:t>Jul</w:t>
+            </w:r>
+            <w:r>
+              <w:rPr>
+                <w:sz w:val="20"/>
+                <w:szCs w:val="20"/>
+                <w:lang w:val="en-US"/>
+              </w:rPr>
+              <w:t xml:space="preserve"> 201</w:t>
+            </w:r>
+            <w:r>
+              <w:rPr>
+                <w:sz w:val="20"/>
+                <w:szCs w:val="20"/>
+                <w:lang w:val="en-US"/>
+              </w:rPr>
+              <w:t>5</w:t>
+            </w:r>
+          </w:p>
+        </w:tc>
+        <w:tc>
+          <w:tcPr>
+            <w:tcW w:w="7348" w:type="dxa"/>
+            <w:gridSpan w:val="7"/>
+            <w:tcBorders>
+              <w:top w:val="nil"/>
+              <w:left w:val="nil"/>
+              <w:bottom w:val="nil"/>
+              <w:right w:val="nil"/>
+            </w:tcBorders>
+            <w:vAlign w:val="center"/>
+          </w:tcPr>
+          <w:p>
+            <w:pPr>
+              <w:spacing w:before="120" w:after="60"/>
+              <w:rPr>
+                <w:smallCaps/>
+                <w:sz w:val="20"/>
+                <w:szCs w:val="20"/>
+                <w:lang w:val="en-US"/>
+              </w:rPr>
+            </w:pPr>
+            <w:r>
+              <w:rPr>
+                <w:b/>
+                <w:bCs/>
+                <w:smallCaps/>
+                <w:lang w:val="en-US"/>
+              </w:rPr>
+              <w:t xml:space="preserve">Effective Exploitation of </w:t>
+            </w:r>
+            <w:proofErr w:type="gramStart"/>
+            <w:r>
+              <w:rPr>
+                <w:b/>
+                <w:bCs/>
+                <w:smallCaps/>
+                <w:lang w:val="en-US"/>
+              </w:rPr>
+              <w:t>High Performance</w:t>
+            </w:r>
+            <w:proofErr w:type="gramEnd"/>
+            <w:r>
+              <w:rPr>
+                <w:b/>
+                <w:bCs/>
+                <w:smallCaps/>
+                <w:lang w:val="en-US"/>
+              </w:rPr>
+              <w:t xml:space="preserve"> Computing Systems</w:t>
+            </w:r>
+          </w:p>
+        </w:tc>
+      </w:tr>
+      <w:tr>
+        <w:tc>
+          <w:tcPr>
+            <w:tcW w:w="2012" w:type="dxa"/>
+            <w:gridSpan w:val="2"/>
+            <w:tcBorders>
+              <w:top w:val="nil"/>
+              <w:left w:val="nil"/>
+              <w:right w:val="nil"/>
+            </w:tcBorders>
+            <w:vAlign w:val="center"/>
+          </w:tcPr>
+          <w:p>
+            <w:pPr>
+              <w:spacing w:after="120"/>
+            </w:pPr>
+          </w:p>
+        </w:tc>
+        <w:tc>
+          <w:tcPr>
+            <w:tcW w:w="7348" w:type="dxa"/>
+            <w:gridSpan w:val="7"/>
+            <w:tcBorders>
+              <w:top w:val="nil"/>
+              <w:left w:val="nil"/>
+              <w:right w:val="nil"/>
+            </w:tcBorders>
+            <w:vAlign w:val="center"/>
+          </w:tcPr>
+          <w:p>
+            <w:pPr>
+              <w:spacing w:after="120"/>
+              <w:rPr>
+                <w:smallCaps/>
+                <w:sz w:val="20"/>
+                <w:szCs w:val="20"/>
+                <w:lang w:val="it-IT"/>
+              </w:rPr>
+            </w:pPr>
+            <w:r>
+              <w:rPr>
+                <w:smallCaps/>
+                <w:sz w:val="20"/>
+                <w:szCs w:val="20"/>
+                <w:lang w:val="it-IT"/>
+              </w:rPr>
+              <w:t>Universit</w:t>
+            </w:r>
+            <w:r>
+              <w:rPr>
+                <w:smallCaps/>
+                <w:sz w:val="20"/>
+                <w:szCs w:val="20"/>
+                <w:lang w:val="it-IT"/>
+              </w:rPr>
+              <w:t xml:space="preserve">à della Svizzera Italiana &amp; </w:t>
+            </w:r>
+            <w:r>
+              <w:rPr>
+                <w:smallCaps/>
+                <w:sz w:val="20"/>
+                <w:szCs w:val="20"/>
+                <w:lang w:val="it-IT"/>
+              </w:rPr>
+              <w:t xml:space="preserve">Swiss National </w:t>
+            </w:r>
+            <w:proofErr w:type="spellStart"/>
+            <w:r>
+              <w:rPr>
+                <w:smallCaps/>
+                <w:sz w:val="20"/>
+                <w:szCs w:val="20"/>
+                <w:lang w:val="it-IT"/>
+              </w:rPr>
+              <w:t>Supercomputing</w:t>
+            </w:r>
+            <w:proofErr w:type="spellEnd"/>
+            <w:r>
+              <w:rPr>
+                <w:smallCaps/>
+                <w:sz w:val="20"/>
+                <w:szCs w:val="20"/>
+                <w:lang w:val="it-IT"/>
+              </w:rPr>
+              <w:t xml:space="preserve"> Center</w:t>
+            </w:r>
+          </w:p>
+        </w:tc>
+      </w:tr>
+      <w:tr>
+        <w:tc>
+          <w:tcPr>
+            <w:tcW w:w="9360" w:type="dxa"/>
+            <w:gridSpan w:val="9"/>
+            <w:tcBorders>
+              <w:top w:val="single" w:sz="18" w:space="0" w:color="auto"/>
+              <w:left w:val="nil"/>
+              <w:bottom w:val="nil"/>
+              <w:right w:val="nil"/>
+            </w:tcBorders>
+          </w:tcPr>
+          <w:p>
+            <w:pPr>
+              <w:spacing w:before="60" w:after="120"/>
+            </w:pPr>
+            <w:r>
+              <w:rPr>
+                <w:b/>
+                <w:bCs/>
+                <w:smallCaps/>
+                <w:lang w:val="en-US"/>
+              </w:rPr>
+              <w:t>Computer Skills</w:t>
+            </w:r>
+          </w:p>
+        </w:tc>
+      </w:tr>
+      <w:tr>
+        <w:tc>
+          <w:tcPr>
+            <w:tcW w:w="2012" w:type="dxa"/>
+            <w:gridSpan w:val="2"/>
+            <w:tcBorders>
+              <w:top w:val="nil"/>
+            </w:tcBorders>
+          </w:tcPr>
+          <w:p>
+            <w:pPr>
+              <w:rPr>
+                <w:b/>
+                <w:bCs/>
+                <w:smallCaps/>
+                <w:lang w:val="en-US"/>
+              </w:rPr>
+            </w:pPr>
+          </w:p>
+        </w:tc>
+        <w:tc>
+          <w:tcPr>
+            <w:tcW w:w="7348" w:type="dxa"/>
+            <w:gridSpan w:val="7"/>
+            <w:tcBorders>
+              <w:top w:val="nil"/>
+            </w:tcBorders>
           </w:tcPr>
           <w:p/>
         </w:tc>
-        <w:tc>
-          <w:tcPr>
-            <w:tcW w:w="4536" w:type="dxa"/>
+      </w:tr>
+      <w:tr>
+        <w:tc>
+          <w:tcPr>
+            <w:tcW w:w="2012" w:type="dxa"/>
+            <w:gridSpan w:val="2"/>
+            <w:tcBorders>
+              <w:bottom w:val="single" w:sz="18" w:space="0" w:color="auto"/>
+            </w:tcBorders>
           </w:tcPr>
           <w:p/>
         </w:tc>
         <w:tc>
           <w:tcPr>
-            <w:tcW w:w="2687" w:type="dxa"/>
+            <w:tcW w:w="5012" w:type="dxa"/>
+            <w:gridSpan w:val="5"/>
+            <w:tcBorders>
+              <w:bottom w:val="single" w:sz="18" w:space="0" w:color="auto"/>
+            </w:tcBorders>
           </w:tcPr>
           <w:p/>
         </w:tc>
-      </w:tr>
-      <w:tr>
-        <w:tc>
-          <w:tcPr>
-            <w:tcW w:w="2127" w:type="dxa"/>
+        <w:tc>
+          <w:tcPr>
+            <w:tcW w:w="2336" w:type="dxa"/>
+            <w:gridSpan w:val="2"/>
+            <w:tcBorders>
+              <w:bottom w:val="single" w:sz="18" w:space="0" w:color="auto"/>
+            </w:tcBorders>
           </w:tcPr>
           <w:p/>
         </w:tc>
-        <w:tc>
-          <w:tcPr>
-            <w:tcW w:w="4536" w:type="dxa"/>
+      </w:tr>
+      <w:tr>
+        <w:tc>
+          <w:tcPr>
+            <w:tcW w:w="9360" w:type="dxa"/>
+            <w:gridSpan w:val="9"/>
+            <w:tcBorders>
+              <w:top w:val="single" w:sz="18" w:space="0" w:color="auto"/>
+              <w:left w:val="nil"/>
+              <w:bottom w:val="nil"/>
+              <w:right w:val="nil"/>
+            </w:tcBorders>
+          </w:tcPr>
+          <w:p>
+            <w:r>
+              <w:rPr>
+                <w:b/>
+                <w:bCs/>
+                <w:smallCaps/>
+                <w:lang w:val="en-US"/>
+              </w:rPr>
+              <w:lastRenderedPageBreak/>
+              <w:t>Technical</w:t>
+            </w:r>
+            <w:r>
+              <w:rPr>
+                <w:b/>
+                <w:bCs/>
+                <w:smallCaps/>
+                <w:lang w:val="en-US"/>
+              </w:rPr>
+              <w:t xml:space="preserve"> Skills</w:t>
+            </w:r>
+          </w:p>
+        </w:tc>
+      </w:tr>
+      <w:tr>
+        <w:tc>
+          <w:tcPr>
+            <w:tcW w:w="2012" w:type="dxa"/>
+            <w:gridSpan w:val="2"/>
+            <w:tcBorders>
+              <w:top w:val="nil"/>
+              <w:bottom w:val="single" w:sz="18" w:space="0" w:color="auto"/>
+            </w:tcBorders>
           </w:tcPr>
           <w:p/>
         </w:tc>
         <w:tc>
           <w:tcPr>
-            <w:tcW w:w="2687" w:type="dxa"/>
+            <w:tcW w:w="5012" w:type="dxa"/>
+            <w:gridSpan w:val="5"/>
+            <w:tcBorders>
+              <w:top w:val="nil"/>
+              <w:bottom w:val="single" w:sz="18" w:space="0" w:color="auto"/>
+            </w:tcBorders>
           </w:tcPr>
           <w:p/>
         </w:tc>
-      </w:tr>
-      <w:tr>
-        <w:tc>
-          <w:tcPr>
-            <w:tcW w:w="2127" w:type="dxa"/>
+        <w:tc>
+          <w:tcPr>
+            <w:tcW w:w="2336" w:type="dxa"/>
+            <w:gridSpan w:val="2"/>
+            <w:tcBorders>
+              <w:top w:val="nil"/>
+              <w:bottom w:val="single" w:sz="18" w:space="0" w:color="auto"/>
+            </w:tcBorders>
           </w:tcPr>
           <w:p/>
         </w:tc>
-        <w:tc>
-          <w:tcPr>
-            <w:tcW w:w="4536" w:type="dxa"/>
+      </w:tr>
+      <w:tr>
+        <w:tc>
+          <w:tcPr>
+            <w:tcW w:w="9360" w:type="dxa"/>
+            <w:gridSpan w:val="9"/>
+            <w:tcBorders>
+              <w:top w:val="single" w:sz="18" w:space="0" w:color="auto"/>
+              <w:left w:val="nil"/>
+              <w:bottom w:val="nil"/>
+              <w:right w:val="nil"/>
+            </w:tcBorders>
+          </w:tcPr>
+          <w:p>
+            <w:r>
+              <w:rPr>
+                <w:b/>
+                <w:bCs/>
+                <w:smallCaps/>
+                <w:lang w:val="en-US"/>
+              </w:rPr>
+              <w:t>Soft</w:t>
+            </w:r>
+            <w:r>
+              <w:rPr>
+                <w:b/>
+                <w:bCs/>
+                <w:smallCaps/>
+                <w:lang w:val="en-US"/>
+              </w:rPr>
+              <w:t xml:space="preserve"> Skills</w:t>
+            </w:r>
+          </w:p>
+        </w:tc>
+      </w:tr>
+      <w:tr>
+        <w:tc>
+          <w:tcPr>
+            <w:tcW w:w="2012" w:type="dxa"/>
+            <w:gridSpan w:val="2"/>
+            <w:tcBorders>
+              <w:top w:val="nil"/>
+              <w:bottom w:val="single" w:sz="18" w:space="0" w:color="auto"/>
+            </w:tcBorders>
           </w:tcPr>
           <w:p/>
         </w:tc>
         <w:tc>
           <w:tcPr>
-            <w:tcW w:w="2687" w:type="dxa"/>
+            <w:tcW w:w="5012" w:type="dxa"/>
+            <w:gridSpan w:val="5"/>
+            <w:tcBorders>
+              <w:top w:val="nil"/>
+              <w:bottom w:val="single" w:sz="18" w:space="0" w:color="auto"/>
+            </w:tcBorders>
           </w:tcPr>
           <w:p/>
         </w:tc>
-      </w:tr>
-      <w:tr>
-        <w:tc>
-          <w:tcPr>
-            <w:tcW w:w="2127" w:type="dxa"/>
+        <w:tc>
+          <w:tcPr>
+            <w:tcW w:w="2336" w:type="dxa"/>
+            <w:gridSpan w:val="2"/>
+            <w:tcBorders>
+              <w:top w:val="nil"/>
+              <w:bottom w:val="single" w:sz="18" w:space="0" w:color="auto"/>
+            </w:tcBorders>
           </w:tcPr>
           <w:p/>
         </w:tc>
-        <w:tc>
-          <w:tcPr>
-            <w:tcW w:w="4536" w:type="dxa"/>
+      </w:tr>
+      <w:tr>
+        <w:tc>
+          <w:tcPr>
+            <w:tcW w:w="1872" w:type="dxa"/>
+            <w:tcBorders>
+              <w:top w:val="single" w:sz="18" w:space="0" w:color="auto"/>
+              <w:left w:val="nil"/>
+              <w:bottom w:val="nil"/>
+              <w:right w:val="nil"/>
+            </w:tcBorders>
+            <w:vAlign w:val="center"/>
+          </w:tcPr>
+          <w:p>
+            <w:pPr>
+              <w:spacing w:before="60" w:after="60"/>
+            </w:pPr>
+            <w:r>
+              <w:rPr>
+                <w:b/>
+                <w:bCs/>
+                <w:smallCaps/>
+                <w:lang w:val="en-US"/>
+              </w:rPr>
+              <w:t>Languages</w:t>
+            </w:r>
+          </w:p>
+        </w:tc>
+        <w:tc>
+          <w:tcPr>
+            <w:tcW w:w="1389" w:type="dxa"/>
+            <w:gridSpan w:val="3"/>
+            <w:tcBorders>
+              <w:top w:val="single" w:sz="18" w:space="0" w:color="auto"/>
+              <w:left w:val="nil"/>
+              <w:bottom w:val="nil"/>
+              <w:right w:val="nil"/>
+            </w:tcBorders>
+            <w:vAlign w:val="center"/>
+          </w:tcPr>
+          <w:p>
+            <w:pPr>
+              <w:spacing w:before="60" w:after="60"/>
+              <w:rPr>
+                <w:b/>
+                <w:bCs/>
+                <w:sz w:val="20"/>
+                <w:szCs w:val="20"/>
+                <w:lang w:val="en-US"/>
+              </w:rPr>
+            </w:pPr>
+            <w:r>
+              <w:rPr>
+                <w:b/>
+                <w:bCs/>
+                <w:sz w:val="20"/>
+                <w:szCs w:val="20"/>
+                <w:lang w:val="en-US"/>
+              </w:rPr>
+              <w:t>Italian</w:t>
+            </w:r>
+          </w:p>
+        </w:tc>
+        <w:tc>
+          <w:tcPr>
+            <w:tcW w:w="2835" w:type="dxa"/>
+            <w:gridSpan w:val="2"/>
+            <w:tcBorders>
+              <w:top w:val="single" w:sz="18" w:space="0" w:color="auto"/>
+              <w:left w:val="nil"/>
+              <w:bottom w:val="nil"/>
+              <w:right w:val="nil"/>
+            </w:tcBorders>
+            <w:vAlign w:val="center"/>
+          </w:tcPr>
+          <w:p>
+            <w:pPr>
+              <w:spacing w:before="60" w:after="60"/>
+              <w:rPr>
+                <w:sz w:val="20"/>
+                <w:szCs w:val="20"/>
+                <w:lang w:val="en-US"/>
+              </w:rPr>
+            </w:pPr>
+            <w:r>
+              <w:rPr>
+                <w:sz w:val="20"/>
+                <w:szCs w:val="20"/>
+                <w:lang w:val="en-US"/>
+              </w:rPr>
+              <w:t>Native speaker</w:t>
+            </w:r>
+          </w:p>
+        </w:tc>
+        <w:tc>
+          <w:tcPr>
+            <w:tcW w:w="1392" w:type="dxa"/>
+            <w:gridSpan w:val="2"/>
+            <w:tcBorders>
+              <w:top w:val="single" w:sz="18" w:space="0" w:color="auto"/>
+              <w:left w:val="nil"/>
+              <w:bottom w:val="nil"/>
+              <w:right w:val="nil"/>
+            </w:tcBorders>
+            <w:vAlign w:val="center"/>
+          </w:tcPr>
+          <w:p>
+            <w:pPr>
+              <w:spacing w:before="60" w:after="60"/>
+              <w:rPr>
+                <w:b/>
+                <w:bCs/>
+                <w:sz w:val="20"/>
+                <w:szCs w:val="20"/>
+                <w:lang w:val="en-US"/>
+              </w:rPr>
+            </w:pPr>
+            <w:r>
+              <w:rPr>
+                <w:b/>
+                <w:bCs/>
+                <w:sz w:val="20"/>
+                <w:szCs w:val="20"/>
+                <w:lang w:val="en-US"/>
+              </w:rPr>
+              <w:t>English</w:t>
+            </w:r>
+          </w:p>
+        </w:tc>
+        <w:tc>
+          <w:tcPr>
+            <w:tcW w:w="1872" w:type="dxa"/>
+            <w:tcBorders>
+              <w:top w:val="single" w:sz="18" w:space="0" w:color="auto"/>
+              <w:left w:val="nil"/>
+              <w:bottom w:val="nil"/>
+              <w:right w:val="nil"/>
+            </w:tcBorders>
+            <w:vAlign w:val="center"/>
+          </w:tcPr>
+          <w:p>
+            <w:pPr>
+              <w:spacing w:before="60" w:after="60"/>
+              <w:rPr>
+                <w:sz w:val="20"/>
+                <w:szCs w:val="20"/>
+                <w:lang w:val="en-US"/>
+              </w:rPr>
+            </w:pPr>
+            <w:r>
+              <w:rPr>
+                <w:sz w:val="20"/>
+                <w:szCs w:val="20"/>
+                <w:lang w:val="en-US"/>
+              </w:rPr>
+              <w:t>Highly proficient</w:t>
+            </w:r>
+          </w:p>
+        </w:tc>
+      </w:tr>
+      <w:tr>
+        <w:tc>
+          <w:tcPr>
+            <w:tcW w:w="1872" w:type="dxa"/>
+            <w:tcBorders>
+              <w:top w:val="nil"/>
+              <w:left w:val="nil"/>
+              <w:bottom w:val="nil"/>
+              <w:right w:val="nil"/>
+            </w:tcBorders>
+          </w:tcPr>
+          <w:p>
+            <w:pPr>
+              <w:spacing w:after="60"/>
+            </w:pPr>
+          </w:p>
+        </w:tc>
+        <w:tc>
+          <w:tcPr>
+            <w:tcW w:w="1389" w:type="dxa"/>
+            <w:gridSpan w:val="3"/>
+            <w:tcBorders>
+              <w:top w:val="nil"/>
+              <w:left w:val="nil"/>
+              <w:bottom w:val="nil"/>
+              <w:right w:val="nil"/>
+            </w:tcBorders>
+          </w:tcPr>
+          <w:p>
+            <w:pPr>
+              <w:spacing w:after="60"/>
+              <w:rPr>
+                <w:b/>
+                <w:bCs/>
+                <w:sz w:val="20"/>
+                <w:szCs w:val="20"/>
+                <w:lang w:val="en-US"/>
+              </w:rPr>
+            </w:pPr>
+            <w:r>
+              <w:rPr>
+                <w:b/>
+                <w:bCs/>
+                <w:sz w:val="20"/>
+                <w:szCs w:val="20"/>
+                <w:lang w:val="en-US"/>
+              </w:rPr>
+              <w:t>French</w:t>
+            </w:r>
+          </w:p>
+        </w:tc>
+        <w:tc>
+          <w:tcPr>
+            <w:tcW w:w="2835" w:type="dxa"/>
+            <w:gridSpan w:val="2"/>
+            <w:tcBorders>
+              <w:top w:val="nil"/>
+              <w:left w:val="nil"/>
+              <w:bottom w:val="nil"/>
+              <w:right w:val="nil"/>
+            </w:tcBorders>
+          </w:tcPr>
+          <w:p>
+            <w:pPr>
+              <w:spacing w:after="60"/>
+              <w:rPr>
+                <w:sz w:val="20"/>
+                <w:szCs w:val="20"/>
+              </w:rPr>
+            </w:pPr>
+            <w:r>
+              <w:rPr>
+                <w:sz w:val="20"/>
+                <w:szCs w:val="20"/>
+                <w:lang w:val="en-US"/>
+              </w:rPr>
+              <w:t>Highly proficient</w:t>
+            </w:r>
+          </w:p>
+        </w:tc>
+        <w:tc>
+          <w:tcPr>
+            <w:tcW w:w="1392" w:type="dxa"/>
+            <w:gridSpan w:val="2"/>
+            <w:tcBorders>
+              <w:top w:val="nil"/>
+              <w:left w:val="nil"/>
+              <w:bottom w:val="nil"/>
+              <w:right w:val="nil"/>
+            </w:tcBorders>
+          </w:tcPr>
+          <w:p>
+            <w:pPr>
+              <w:spacing w:after="60"/>
+              <w:rPr>
+                <w:b/>
+                <w:bCs/>
+                <w:sz w:val="20"/>
+                <w:szCs w:val="20"/>
+                <w:lang w:val="en-US"/>
+              </w:rPr>
+            </w:pPr>
+            <w:r>
+              <w:rPr>
+                <w:b/>
+                <w:bCs/>
+                <w:sz w:val="20"/>
+                <w:szCs w:val="20"/>
+                <w:lang w:val="en-US"/>
+              </w:rPr>
+              <w:t>Spanish</w:t>
+            </w:r>
+          </w:p>
+        </w:tc>
+        <w:tc>
+          <w:tcPr>
+            <w:tcW w:w="1872" w:type="dxa"/>
+            <w:tcBorders>
+              <w:top w:val="nil"/>
+              <w:left w:val="nil"/>
+              <w:bottom w:val="nil"/>
+              <w:right w:val="nil"/>
+            </w:tcBorders>
+          </w:tcPr>
+          <w:p>
+            <w:pPr>
+              <w:spacing w:after="60"/>
+            </w:pPr>
+            <w:r>
+              <w:rPr>
+                <w:sz w:val="20"/>
+                <w:szCs w:val="20"/>
+                <w:lang w:val="en-US"/>
+              </w:rPr>
+              <w:t>Highly proficient</w:t>
+            </w:r>
+          </w:p>
+        </w:tc>
+      </w:tr>
+      <w:tr>
+        <w:tc>
+          <w:tcPr>
+            <w:tcW w:w="1872" w:type="dxa"/>
+            <w:tcBorders>
+              <w:top w:val="nil"/>
+              <w:left w:val="nil"/>
+              <w:bottom w:val="nil"/>
+              <w:right w:val="nil"/>
+            </w:tcBorders>
           </w:tcPr>
           <w:p/>
         </w:tc>
         <w:tc>
           <w:tcPr>
-            <w:tcW w:w="2687" w:type="dxa"/>
-          </w:tcPr>
-          <w:p/>
-        </w:tc>
-      </w:tr>
-      <w:tr>
-        <w:tc>
-          <w:tcPr>
-            <w:tcW w:w="2127" w:type="dxa"/>
-          </w:tcPr>
-          <w:p/>
-        </w:tc>
-        <w:tc>
-          <w:tcPr>
-            <w:tcW w:w="4536" w:type="dxa"/>
-          </w:tcPr>
-          <w:p/>
-        </w:tc>
-        <w:tc>
-          <w:tcPr>
-            <w:tcW w:w="2687" w:type="dxa"/>
-          </w:tcPr>
-          <w:p/>
-        </w:tc>
-      </w:tr>
-      <w:tr>
-        <w:tc>
-          <w:tcPr>
-            <w:tcW w:w="2127" w:type="dxa"/>
-          </w:tcPr>
-          <w:p/>
-        </w:tc>
-        <w:tc>
-          <w:tcPr>
-            <w:tcW w:w="4536" w:type="dxa"/>
-          </w:tcPr>
-          <w:p/>
-        </w:tc>
-        <w:tc>
-          <w:tcPr>
-            <w:tcW w:w="2687" w:type="dxa"/>
-          </w:tcPr>
-          <w:p/>
-        </w:tc>
-      </w:tr>
-      <w:tr>
-        <w:tc>
-          <w:tcPr>
-            <w:tcW w:w="2127" w:type="dxa"/>
-          </w:tcPr>
-          <w:p/>
-        </w:tc>
-        <w:tc>
-          <w:tcPr>
-            <w:tcW w:w="4536" w:type="dxa"/>
-          </w:tcPr>
-          <w:p/>
-        </w:tc>
-        <w:tc>
-          <w:tcPr>
-            <w:tcW w:w="2687" w:type="dxa"/>
-          </w:tcPr>
-          <w:p/>
-        </w:tc>
-      </w:tr>
-      <w:tr>
-        <w:tc>
-          <w:tcPr>
-            <w:tcW w:w="2127" w:type="dxa"/>
-          </w:tcPr>
-          <w:p/>
-        </w:tc>
-        <w:tc>
-          <w:tcPr>
-            <w:tcW w:w="4536" w:type="dxa"/>
-          </w:tcPr>
-          <w:p/>
-        </w:tc>
-        <w:tc>
-          <w:tcPr>
-            <w:tcW w:w="2687" w:type="dxa"/>
-          </w:tcPr>
-          <w:p/>
-        </w:tc>
-      </w:tr>
-      <w:tr>
-        <w:tc>
-          <w:tcPr>
-            <w:tcW w:w="2127" w:type="dxa"/>
-          </w:tcPr>
-          <w:p/>
-        </w:tc>
-        <w:tc>
-          <w:tcPr>
-            <w:tcW w:w="4536" w:type="dxa"/>
-          </w:tcPr>
-          <w:p/>
-        </w:tc>
-        <w:tc>
-          <w:tcPr>
-            <w:tcW w:w="2687" w:type="dxa"/>
-          </w:tcPr>
-          <w:p/>
+            <w:tcW w:w="1389" w:type="dxa"/>
+            <w:gridSpan w:val="3"/>
+            <w:tcBorders>
+              <w:top w:val="nil"/>
+              <w:left w:val="nil"/>
+              <w:bottom w:val="nil"/>
+              <w:right w:val="nil"/>
+            </w:tcBorders>
+          </w:tcPr>
+          <w:p>
+            <w:pPr>
+              <w:rPr>
+                <w:b/>
+                <w:bCs/>
+                <w:sz w:val="20"/>
+                <w:szCs w:val="20"/>
+                <w:lang w:val="en-US"/>
+              </w:rPr>
+            </w:pPr>
+            <w:r>
+              <w:rPr>
+                <w:b/>
+                <w:bCs/>
+                <w:sz w:val="20"/>
+                <w:szCs w:val="20"/>
+                <w:lang w:val="en-US"/>
+              </w:rPr>
+              <w:t>German</w:t>
+            </w:r>
+          </w:p>
+        </w:tc>
+        <w:tc>
+          <w:tcPr>
+            <w:tcW w:w="2835" w:type="dxa"/>
+            <w:gridSpan w:val="2"/>
+            <w:tcBorders>
+              <w:top w:val="nil"/>
+              <w:left w:val="nil"/>
+              <w:bottom w:val="nil"/>
+              <w:right w:val="nil"/>
+            </w:tcBorders>
+          </w:tcPr>
+          <w:p>
+            <w:pPr>
+              <w:rPr>
+                <w:sz w:val="20"/>
+                <w:szCs w:val="20"/>
+              </w:rPr>
+            </w:pPr>
+            <w:r>
+              <w:rPr>
+                <w:sz w:val="20"/>
+                <w:szCs w:val="20"/>
+                <w:lang w:val="en-US"/>
+              </w:rPr>
+              <w:t>Working knowledge</w:t>
+            </w:r>
+          </w:p>
+        </w:tc>
+        <w:tc>
+          <w:tcPr>
+            <w:tcW w:w="1392" w:type="dxa"/>
+            <w:gridSpan w:val="2"/>
+            <w:tcBorders>
+              <w:top w:val="nil"/>
+              <w:left w:val="nil"/>
+              <w:bottom w:val="nil"/>
+              <w:right w:val="nil"/>
+            </w:tcBorders>
+          </w:tcPr>
+          <w:p>
+            <w:pPr>
+              <w:rPr>
+                <w:b/>
+                <w:bCs/>
+                <w:sz w:val="20"/>
+                <w:szCs w:val="20"/>
+                <w:lang w:val="en-US"/>
+              </w:rPr>
+            </w:pPr>
+            <w:r>
+              <w:rPr>
+                <w:b/>
+                <w:bCs/>
+                <w:sz w:val="20"/>
+                <w:szCs w:val="20"/>
+                <w:lang w:val="en-US"/>
+              </w:rPr>
+              <w:t>Swedish</w:t>
+            </w:r>
+          </w:p>
+        </w:tc>
+        <w:tc>
+          <w:tcPr>
+            <w:tcW w:w="1872" w:type="dxa"/>
+            <w:tcBorders>
+              <w:top w:val="nil"/>
+              <w:left w:val="nil"/>
+              <w:bottom w:val="nil"/>
+              <w:right w:val="nil"/>
+            </w:tcBorders>
+          </w:tcPr>
+          <w:p>
+            <w:pPr>
+              <w:rPr>
+                <w:sz w:val="20"/>
+                <w:szCs w:val="20"/>
+                <w:lang w:val="en-US"/>
+              </w:rPr>
+            </w:pPr>
+            <w:r>
+              <w:rPr>
+                <w:sz w:val="20"/>
+                <w:szCs w:val="20"/>
+                <w:lang w:val="en-US"/>
+              </w:rPr>
+              <w:t>Working knowledge</w:t>
+            </w:r>
+          </w:p>
         </w:tc>
       </w:tr>
     </w:tbl>

--- a/english/resume/short-industry/ResearchDevelopment/DiStasioLuca-CV.docx
+++ b/english/resume/short-industry/ResearchDevelopment/DiStasioLuca-CV.docx
@@ -10,7 +10,8 @@
         <w:tblLook w:val="04A0" w:firstRow="1" w:lastRow="0" w:firstColumn="1" w:lastColumn="0" w:noHBand="0" w:noVBand="1"/>
       </w:tblPr>
       <w:tblGrid>
-        <w:gridCol w:w="1801"/>
+        <w:gridCol w:w="1276"/>
+        <w:gridCol w:w="525"/>
         <w:gridCol w:w="326"/>
         <w:gridCol w:w="850"/>
         <w:gridCol w:w="596"/>
@@ -18,8 +19,7 @@
         <w:gridCol w:w="1146"/>
         <w:gridCol w:w="1146"/>
         <w:gridCol w:w="32"/>
-        <w:gridCol w:w="142"/>
-        <w:gridCol w:w="81"/>
+        <w:gridCol w:w="223"/>
         <w:gridCol w:w="344"/>
         <w:gridCol w:w="425"/>
         <w:gridCol w:w="122"/>
@@ -159,7 +159,7 @@
         <w:tc>
           <w:tcPr>
             <w:tcW w:w="2127" w:type="dxa"/>
-            <w:gridSpan w:val="2"/>
+            <w:gridSpan w:val="3"/>
             <w:tcBorders>
               <w:top w:val="nil"/>
               <w:left w:val="nil"/>
@@ -193,7 +193,7 @@
         <w:tc>
           <w:tcPr>
             <w:tcW w:w="7233" w:type="dxa"/>
-            <w:gridSpan w:val="18"/>
+            <w:gridSpan w:val="17"/>
             <w:tcBorders>
               <w:top w:val="nil"/>
               <w:left w:val="nil"/>
@@ -230,7 +230,7 @@
         <w:tc>
           <w:tcPr>
             <w:tcW w:w="2127" w:type="dxa"/>
-            <w:gridSpan w:val="2"/>
+            <w:gridSpan w:val="3"/>
             <w:tcBorders>
               <w:top w:val="nil"/>
               <w:left w:val="nil"/>
@@ -264,7 +264,7 @@
         <w:tc>
           <w:tcPr>
             <w:tcW w:w="4819" w:type="dxa"/>
-            <w:gridSpan w:val="10"/>
+            <w:gridSpan w:val="9"/>
             <w:tcBorders>
               <w:top w:val="nil"/>
               <w:left w:val="nil"/>
@@ -324,7 +324,7 @@
         <w:tc>
           <w:tcPr>
             <w:tcW w:w="2127" w:type="dxa"/>
-            <w:gridSpan w:val="2"/>
+            <w:gridSpan w:val="3"/>
             <w:tcBorders>
               <w:top w:val="single" w:sz="18" w:space="0" w:color="auto"/>
               <w:left w:val="nil"/>
@@ -352,7 +352,7 @@
         <w:tc>
           <w:tcPr>
             <w:tcW w:w="4819" w:type="dxa"/>
-            <w:gridSpan w:val="10"/>
+            <w:gridSpan w:val="9"/>
             <w:tcBorders>
               <w:top w:val="single" w:sz="18" w:space="0" w:color="auto"/>
               <w:left w:val="nil"/>
@@ -496,7 +496,7 @@
         <w:tc>
           <w:tcPr>
             <w:tcW w:w="2127" w:type="dxa"/>
-            <w:gridSpan w:val="2"/>
+            <w:gridSpan w:val="3"/>
             <w:tcBorders>
               <w:top w:val="nil"/>
               <w:left w:val="nil"/>
@@ -519,7 +519,7 @@
         <w:tc>
           <w:tcPr>
             <w:tcW w:w="7233" w:type="dxa"/>
-            <w:gridSpan w:val="18"/>
+            <w:gridSpan w:val="17"/>
             <w:tcBorders>
               <w:top w:val="nil"/>
               <w:left w:val="nil"/>
@@ -578,7 +578,7 @@
         <w:tc>
           <w:tcPr>
             <w:tcW w:w="2127" w:type="dxa"/>
-            <w:gridSpan w:val="2"/>
+            <w:gridSpan w:val="3"/>
             <w:tcBorders>
               <w:top w:val="nil"/>
               <w:left w:val="nil"/>
@@ -591,7 +591,7 @@
         <w:tc>
           <w:tcPr>
             <w:tcW w:w="7233" w:type="dxa"/>
-            <w:gridSpan w:val="18"/>
+            <w:gridSpan w:val="17"/>
             <w:tcBorders>
               <w:top w:val="nil"/>
               <w:left w:val="nil"/>
@@ -695,7 +695,7 @@
         <w:tc>
           <w:tcPr>
             <w:tcW w:w="2127" w:type="dxa"/>
-            <w:gridSpan w:val="2"/>
+            <w:gridSpan w:val="3"/>
             <w:tcBorders>
               <w:top w:val="nil"/>
               <w:left w:val="nil"/>
@@ -750,7 +750,7 @@
         <w:tc>
           <w:tcPr>
             <w:tcW w:w="7233" w:type="dxa"/>
-            <w:gridSpan w:val="18"/>
+            <w:gridSpan w:val="17"/>
             <w:tcBorders>
               <w:top w:val="nil"/>
               <w:left w:val="nil"/>
@@ -775,7 +775,7 @@
         <w:tc>
           <w:tcPr>
             <w:tcW w:w="2127" w:type="dxa"/>
-            <w:gridSpan w:val="2"/>
+            <w:gridSpan w:val="3"/>
             <w:tcBorders>
               <w:top w:val="nil"/>
               <w:left w:val="nil"/>
@@ -788,7 +788,7 @@
         <w:tc>
           <w:tcPr>
             <w:tcW w:w="7233" w:type="dxa"/>
-            <w:gridSpan w:val="18"/>
+            <w:gridSpan w:val="17"/>
             <w:tcBorders>
               <w:top w:val="nil"/>
               <w:left w:val="nil"/>
@@ -902,7 +902,7 @@
         <w:tc>
           <w:tcPr>
             <w:tcW w:w="2127" w:type="dxa"/>
-            <w:gridSpan w:val="2"/>
+            <w:gridSpan w:val="3"/>
             <w:tcBorders>
               <w:top w:val="nil"/>
               <w:left w:val="nil"/>
@@ -925,7 +925,7 @@
         <w:tc>
           <w:tcPr>
             <w:tcW w:w="7233" w:type="dxa"/>
-            <w:gridSpan w:val="18"/>
+            <w:gridSpan w:val="17"/>
             <w:tcBorders>
               <w:top w:val="nil"/>
               <w:left w:val="nil"/>
@@ -1012,7 +1012,7 @@
         <w:tc>
           <w:tcPr>
             <w:tcW w:w="2127" w:type="dxa"/>
-            <w:gridSpan w:val="2"/>
+            <w:gridSpan w:val="3"/>
             <w:tcBorders>
               <w:top w:val="nil"/>
               <w:left w:val="nil"/>
@@ -1025,7 +1025,7 @@
         <w:tc>
           <w:tcPr>
             <w:tcW w:w="7233" w:type="dxa"/>
-            <w:gridSpan w:val="18"/>
+            <w:gridSpan w:val="17"/>
             <w:tcBorders>
               <w:top w:val="nil"/>
               <w:left w:val="nil"/>
@@ -1040,7 +1040,7 @@
         <w:tc>
           <w:tcPr>
             <w:tcW w:w="2127" w:type="dxa"/>
-            <w:gridSpan w:val="2"/>
+            <w:gridSpan w:val="3"/>
             <w:tcBorders>
               <w:top w:val="nil"/>
               <w:left w:val="nil"/>
@@ -1063,7 +1063,7 @@
         <w:tc>
           <w:tcPr>
             <w:tcW w:w="7233" w:type="dxa"/>
-            <w:gridSpan w:val="18"/>
+            <w:gridSpan w:val="17"/>
             <w:tcBorders>
               <w:top w:val="nil"/>
               <w:left w:val="nil"/>
@@ -1091,7 +1091,7 @@
         <w:tc>
           <w:tcPr>
             <w:tcW w:w="2127" w:type="dxa"/>
-            <w:gridSpan w:val="2"/>
+            <w:gridSpan w:val="3"/>
             <w:tcBorders>
               <w:top w:val="nil"/>
               <w:left w:val="nil"/>
@@ -1104,7 +1104,7 @@
         <w:tc>
           <w:tcPr>
             <w:tcW w:w="7233" w:type="dxa"/>
-            <w:gridSpan w:val="18"/>
+            <w:gridSpan w:val="17"/>
             <w:tcBorders>
               <w:top w:val="nil"/>
               <w:left w:val="nil"/>
@@ -1205,7 +1205,7 @@
         <w:tc>
           <w:tcPr>
             <w:tcW w:w="2127" w:type="dxa"/>
-            <w:gridSpan w:val="2"/>
+            <w:gridSpan w:val="3"/>
             <w:tcBorders>
               <w:top w:val="nil"/>
               <w:left w:val="nil"/>
@@ -1292,7 +1292,7 @@
         <w:tc>
           <w:tcPr>
             <w:tcW w:w="7233" w:type="dxa"/>
-            <w:gridSpan w:val="18"/>
+            <w:gridSpan w:val="17"/>
             <w:tcBorders>
               <w:top w:val="nil"/>
               <w:left w:val="nil"/>
@@ -1317,7 +1317,7 @@
         <w:tc>
           <w:tcPr>
             <w:tcW w:w="2127" w:type="dxa"/>
-            <w:gridSpan w:val="2"/>
+            <w:gridSpan w:val="3"/>
             <w:tcBorders>
               <w:top w:val="nil"/>
               <w:left w:val="nil"/>
@@ -1330,7 +1330,7 @@
         <w:tc>
           <w:tcPr>
             <w:tcW w:w="7233" w:type="dxa"/>
-            <w:gridSpan w:val="18"/>
+            <w:gridSpan w:val="17"/>
             <w:tcBorders>
               <w:top w:val="nil"/>
               <w:left w:val="nil"/>
@@ -1345,7 +1345,7 @@
         <w:tc>
           <w:tcPr>
             <w:tcW w:w="2127" w:type="dxa"/>
-            <w:gridSpan w:val="2"/>
+            <w:gridSpan w:val="3"/>
             <w:tcBorders>
               <w:top w:val="nil"/>
               <w:left w:val="nil"/>
@@ -1424,7 +1424,7 @@
         <w:tc>
           <w:tcPr>
             <w:tcW w:w="7233" w:type="dxa"/>
-            <w:gridSpan w:val="18"/>
+            <w:gridSpan w:val="17"/>
             <w:tcBorders>
               <w:top w:val="nil"/>
               <w:left w:val="nil"/>
@@ -1535,7 +1535,7 @@
         <w:tc>
           <w:tcPr>
             <w:tcW w:w="2127" w:type="dxa"/>
-            <w:gridSpan w:val="2"/>
+            <w:gridSpan w:val="3"/>
             <w:tcBorders>
               <w:top w:val="nil"/>
               <w:left w:val="nil"/>
@@ -1548,7 +1548,7 @@
         <w:tc>
           <w:tcPr>
             <w:tcW w:w="4819" w:type="dxa"/>
-            <w:gridSpan w:val="10"/>
+            <w:gridSpan w:val="9"/>
             <w:tcBorders>
               <w:top w:val="nil"/>
               <w:left w:val="nil"/>
@@ -1656,7 +1656,7 @@
         <w:tc>
           <w:tcPr>
             <w:tcW w:w="2127" w:type="dxa"/>
-            <w:gridSpan w:val="2"/>
+            <w:gridSpan w:val="3"/>
             <w:tcBorders>
               <w:top w:val="nil"/>
               <w:left w:val="nil"/>
@@ -1743,7 +1743,7 @@
         <w:tc>
           <w:tcPr>
             <w:tcW w:w="7233" w:type="dxa"/>
-            <w:gridSpan w:val="18"/>
+            <w:gridSpan w:val="17"/>
             <w:tcBorders>
               <w:top w:val="nil"/>
               <w:left w:val="nil"/>
@@ -1768,7 +1768,7 @@
         <w:tc>
           <w:tcPr>
             <w:tcW w:w="2127" w:type="dxa"/>
-            <w:gridSpan w:val="2"/>
+            <w:gridSpan w:val="3"/>
             <w:tcBorders>
               <w:top w:val="nil"/>
               <w:left w:val="nil"/>
@@ -1781,7 +1781,7 @@
         <w:tc>
           <w:tcPr>
             <w:tcW w:w="7233" w:type="dxa"/>
-            <w:gridSpan w:val="18"/>
+            <w:gridSpan w:val="17"/>
             <w:tcBorders>
               <w:top w:val="nil"/>
               <w:left w:val="nil"/>
@@ -1875,7 +1875,7 @@
         <w:tc>
           <w:tcPr>
             <w:tcW w:w="2127" w:type="dxa"/>
-            <w:gridSpan w:val="2"/>
+            <w:gridSpan w:val="3"/>
             <w:tcBorders>
               <w:top w:val="nil"/>
               <w:left w:val="nil"/>
@@ -1970,7 +1970,7 @@
         <w:tc>
           <w:tcPr>
             <w:tcW w:w="7233" w:type="dxa"/>
-            <w:gridSpan w:val="18"/>
+            <w:gridSpan w:val="17"/>
             <w:tcBorders>
               <w:top w:val="nil"/>
               <w:left w:val="nil"/>
@@ -2057,7 +2057,7 @@
         <w:tc>
           <w:tcPr>
             <w:tcW w:w="2127" w:type="dxa"/>
-            <w:gridSpan w:val="2"/>
+            <w:gridSpan w:val="3"/>
             <w:tcBorders>
               <w:top w:val="nil"/>
               <w:left w:val="nil"/>
@@ -2070,7 +2070,7 @@
         <w:tc>
           <w:tcPr>
             <w:tcW w:w="7233" w:type="dxa"/>
-            <w:gridSpan w:val="18"/>
+            <w:gridSpan w:val="17"/>
             <w:tcBorders>
               <w:top w:val="nil"/>
               <w:left w:val="nil"/>
@@ -2140,7 +2140,7 @@
         <w:tc>
           <w:tcPr>
             <w:tcW w:w="2127" w:type="dxa"/>
-            <w:gridSpan w:val="2"/>
+            <w:gridSpan w:val="3"/>
             <w:tcBorders>
               <w:top w:val="nil"/>
               <w:left w:val="nil"/>
@@ -2235,7 +2235,7 @@
         <w:tc>
           <w:tcPr>
             <w:tcW w:w="7233" w:type="dxa"/>
-            <w:gridSpan w:val="18"/>
+            <w:gridSpan w:val="17"/>
             <w:tcBorders>
               <w:top w:val="nil"/>
               <w:left w:val="nil"/>
@@ -2304,7 +2304,7 @@
         <w:tc>
           <w:tcPr>
             <w:tcW w:w="2127" w:type="dxa"/>
-            <w:gridSpan w:val="2"/>
+            <w:gridSpan w:val="3"/>
             <w:tcBorders>
               <w:top w:val="nil"/>
               <w:left w:val="nil"/>
@@ -2317,7 +2317,7 @@
         <w:tc>
           <w:tcPr>
             <w:tcW w:w="7233" w:type="dxa"/>
-            <w:gridSpan w:val="18"/>
+            <w:gridSpan w:val="17"/>
             <w:tcBorders>
               <w:top w:val="nil"/>
               <w:left w:val="nil"/>
@@ -2387,7 +2387,7 @@
         <w:tc>
           <w:tcPr>
             <w:tcW w:w="2127" w:type="dxa"/>
-            <w:gridSpan w:val="2"/>
+            <w:gridSpan w:val="3"/>
             <w:tcBorders>
               <w:top w:val="nil"/>
               <w:left w:val="nil"/>
@@ -2490,7 +2490,7 @@
         <w:tc>
           <w:tcPr>
             <w:tcW w:w="7233" w:type="dxa"/>
-            <w:gridSpan w:val="18"/>
+            <w:gridSpan w:val="17"/>
             <w:tcBorders>
               <w:top w:val="nil"/>
               <w:left w:val="nil"/>
@@ -2543,8 +2543,9 @@
                 <w:szCs w:val="20"/>
                 <w:lang w:val="en-US"/>
               </w:rPr>
-              <w:t>Sorin Siegler and Prof. Jonathan Spanier</w:t>
-            </w:r>
+              <w:t xml:space="preserve">Sorin Siegler and Prof. Jonathan </w:t>
+            </w:r>
+            <w:proofErr w:type="spellStart"/>
             <w:r>
               <w:rPr>
                 <w:i/>
@@ -2553,6 +2554,17 @@
                 <w:szCs w:val="20"/>
                 <w:lang w:val="en-US"/>
               </w:rPr>
+              <w:t>Spanier</w:t>
+            </w:r>
+            <w:proofErr w:type="spellEnd"/>
+            <w:r>
+              <w:rPr>
+                <w:i/>
+                <w:iCs/>
+                <w:sz w:val="20"/>
+                <w:szCs w:val="20"/>
+                <w:lang w:val="en-US"/>
+              </w:rPr>
               <w:t>)</w:t>
             </w:r>
           </w:p>
@@ -2562,7 +2574,7 @@
         <w:tc>
           <w:tcPr>
             <w:tcW w:w="2127" w:type="dxa"/>
-            <w:gridSpan w:val="2"/>
+            <w:gridSpan w:val="3"/>
             <w:tcBorders>
               <w:top w:val="nil"/>
               <w:left w:val="nil"/>
@@ -2575,7 +2587,7 @@
         <w:tc>
           <w:tcPr>
             <w:tcW w:w="7233" w:type="dxa"/>
-            <w:gridSpan w:val="18"/>
+            <w:gridSpan w:val="17"/>
             <w:tcBorders>
               <w:top w:val="nil"/>
               <w:left w:val="nil"/>
@@ -2656,7 +2668,7 @@
         <w:tc>
           <w:tcPr>
             <w:tcW w:w="2127" w:type="dxa"/>
-            <w:gridSpan w:val="2"/>
+            <w:gridSpan w:val="3"/>
             <w:tcBorders>
               <w:top w:val="nil"/>
               <w:left w:val="nil"/>
@@ -2759,7 +2771,7 @@
         <w:tc>
           <w:tcPr>
             <w:tcW w:w="7233" w:type="dxa"/>
-            <w:gridSpan w:val="18"/>
+            <w:gridSpan w:val="17"/>
             <w:tcBorders>
               <w:top w:val="nil"/>
               <w:left w:val="nil"/>
@@ -2784,7 +2796,7 @@
         <w:tc>
           <w:tcPr>
             <w:tcW w:w="2127" w:type="dxa"/>
-            <w:gridSpan w:val="2"/>
+            <w:gridSpan w:val="3"/>
             <w:tcBorders>
               <w:top w:val="nil"/>
               <w:left w:val="nil"/>
@@ -2797,7 +2809,7 @@
         <w:tc>
           <w:tcPr>
             <w:tcW w:w="7233" w:type="dxa"/>
-            <w:gridSpan w:val="18"/>
+            <w:gridSpan w:val="17"/>
             <w:tcBorders>
               <w:top w:val="nil"/>
               <w:left w:val="nil"/>
@@ -2878,7 +2890,7 @@
         <w:tc>
           <w:tcPr>
             <w:tcW w:w="2127" w:type="dxa"/>
-            <w:gridSpan w:val="2"/>
+            <w:gridSpan w:val="3"/>
             <w:tcBorders>
               <w:top w:val="nil"/>
               <w:left w:val="nil"/>
@@ -2973,7 +2985,7 @@
         <w:tc>
           <w:tcPr>
             <w:tcW w:w="7233" w:type="dxa"/>
-            <w:gridSpan w:val="18"/>
+            <w:gridSpan w:val="17"/>
             <w:tcBorders>
               <w:top w:val="nil"/>
               <w:left w:val="nil"/>
@@ -2998,7 +3010,7 @@
         <w:tc>
           <w:tcPr>
             <w:tcW w:w="2127" w:type="dxa"/>
-            <w:gridSpan w:val="2"/>
+            <w:gridSpan w:val="3"/>
             <w:tcBorders>
               <w:top w:val="nil"/>
               <w:left w:val="nil"/>
@@ -3011,7 +3023,7 @@
         <w:tc>
           <w:tcPr>
             <w:tcW w:w="7233" w:type="dxa"/>
-            <w:gridSpan w:val="18"/>
+            <w:gridSpan w:val="17"/>
             <w:tcBorders>
               <w:top w:val="nil"/>
               <w:left w:val="nil"/>
@@ -3054,7 +3066,7 @@
         <w:tc>
           <w:tcPr>
             <w:tcW w:w="2127" w:type="dxa"/>
-            <w:gridSpan w:val="2"/>
+            <w:gridSpan w:val="3"/>
             <w:tcBorders>
               <w:top w:val="nil"/>
               <w:left w:val="nil"/>
@@ -3117,7 +3129,7 @@
         <w:tc>
           <w:tcPr>
             <w:tcW w:w="3969" w:type="dxa"/>
-            <w:gridSpan w:val="9"/>
+            <w:gridSpan w:val="8"/>
             <w:tcBorders>
               <w:top w:val="nil"/>
               <w:left w:val="nil"/>
@@ -3170,7 +3182,7 @@
         <w:tc>
           <w:tcPr>
             <w:tcW w:w="2127" w:type="dxa"/>
-            <w:gridSpan w:val="2"/>
+            <w:gridSpan w:val="3"/>
             <w:tcBorders>
               <w:top w:val="nil"/>
               <w:left w:val="nil"/>
@@ -3184,7 +3196,7 @@
         <w:tc>
           <w:tcPr>
             <w:tcW w:w="4819" w:type="dxa"/>
-            <w:gridSpan w:val="10"/>
+            <w:gridSpan w:val="9"/>
             <w:tcBorders>
               <w:top w:val="nil"/>
               <w:left w:val="nil"/>
@@ -3286,7 +3298,7 @@
         <w:tc>
           <w:tcPr>
             <w:tcW w:w="2127" w:type="dxa"/>
-            <w:gridSpan w:val="2"/>
+            <w:gridSpan w:val="3"/>
             <w:tcBorders>
               <w:top w:val="nil"/>
               <w:left w:val="nil"/>
@@ -3338,7 +3350,7 @@
         <w:tc>
           <w:tcPr>
             <w:tcW w:w="3969" w:type="dxa"/>
-            <w:gridSpan w:val="9"/>
+            <w:gridSpan w:val="8"/>
             <w:tcBorders>
               <w:top w:val="nil"/>
               <w:left w:val="nil"/>
@@ -3386,7 +3398,7 @@
         <w:tc>
           <w:tcPr>
             <w:tcW w:w="2127" w:type="dxa"/>
-            <w:gridSpan w:val="2"/>
+            <w:gridSpan w:val="3"/>
             <w:tcBorders>
               <w:top w:val="nil"/>
               <w:left w:val="nil"/>
@@ -3408,7 +3420,7 @@
         <w:tc>
           <w:tcPr>
             <w:tcW w:w="4819" w:type="dxa"/>
-            <w:gridSpan w:val="10"/>
+            <w:gridSpan w:val="9"/>
             <w:tcBorders>
               <w:top w:val="nil"/>
               <w:left w:val="nil"/>
@@ -3496,7 +3508,7 @@
         <w:tc>
           <w:tcPr>
             <w:tcW w:w="2127" w:type="dxa"/>
-            <w:gridSpan w:val="2"/>
+            <w:gridSpan w:val="3"/>
             <w:tcBorders>
               <w:top w:val="nil"/>
               <w:left w:val="nil"/>
@@ -3566,7 +3578,7 @@
         <w:tc>
           <w:tcPr>
             <w:tcW w:w="3969" w:type="dxa"/>
-            <w:gridSpan w:val="9"/>
+            <w:gridSpan w:val="8"/>
             <w:tcBorders>
               <w:top w:val="nil"/>
               <w:left w:val="nil"/>
@@ -3624,7 +3636,7 @@
         <w:tc>
           <w:tcPr>
             <w:tcW w:w="2127" w:type="dxa"/>
-            <w:gridSpan w:val="2"/>
+            <w:gridSpan w:val="3"/>
             <w:tcBorders>
               <w:top w:val="nil"/>
               <w:left w:val="nil"/>
@@ -3646,7 +3658,7 @@
         <w:tc>
           <w:tcPr>
             <w:tcW w:w="4819" w:type="dxa"/>
-            <w:gridSpan w:val="10"/>
+            <w:gridSpan w:val="9"/>
             <w:tcBorders>
               <w:top w:val="nil"/>
               <w:left w:val="nil"/>
@@ -3722,7 +3734,7 @@
         <w:tc>
           <w:tcPr>
             <w:tcW w:w="2127" w:type="dxa"/>
-            <w:gridSpan w:val="2"/>
+            <w:gridSpan w:val="3"/>
             <w:tcBorders>
               <w:top w:val="nil"/>
               <w:left w:val="nil"/>
@@ -3822,7 +3834,7 @@
         <w:tc>
           <w:tcPr>
             <w:tcW w:w="3969" w:type="dxa"/>
-            <w:gridSpan w:val="9"/>
+            <w:gridSpan w:val="8"/>
             <w:tcBorders>
               <w:top w:val="nil"/>
               <w:left w:val="nil"/>
@@ -3886,7 +3898,7 @@
         <w:tc>
           <w:tcPr>
             <w:tcW w:w="2127" w:type="dxa"/>
-            <w:gridSpan w:val="2"/>
+            <w:gridSpan w:val="3"/>
             <w:tcBorders>
               <w:top w:val="nil"/>
               <w:left w:val="nil"/>
@@ -3900,7 +3912,7 @@
         <w:tc>
           <w:tcPr>
             <w:tcW w:w="4819" w:type="dxa"/>
-            <w:gridSpan w:val="10"/>
+            <w:gridSpan w:val="9"/>
             <w:tcBorders>
               <w:top w:val="nil"/>
               <w:left w:val="nil"/>
@@ -3963,7 +3975,7 @@
         <w:tc>
           <w:tcPr>
             <w:tcW w:w="2127" w:type="dxa"/>
-            <w:gridSpan w:val="2"/>
+            <w:gridSpan w:val="3"/>
             <w:tcBorders>
               <w:top w:val="nil"/>
               <w:left w:val="nil"/>
@@ -4055,7 +4067,7 @@
         <w:tc>
           <w:tcPr>
             <w:tcW w:w="3969" w:type="dxa"/>
-            <w:gridSpan w:val="9"/>
+            <w:gridSpan w:val="8"/>
             <w:tcBorders>
               <w:top w:val="nil"/>
               <w:left w:val="nil"/>
@@ -4119,7 +4131,7 @@
         <w:tc>
           <w:tcPr>
             <w:tcW w:w="2127" w:type="dxa"/>
-            <w:gridSpan w:val="2"/>
+            <w:gridSpan w:val="3"/>
             <w:tcBorders>
               <w:top w:val="nil"/>
               <w:left w:val="nil"/>
@@ -4133,7 +4145,7 @@
         <w:tc>
           <w:tcPr>
             <w:tcW w:w="4819" w:type="dxa"/>
-            <w:gridSpan w:val="10"/>
+            <w:gridSpan w:val="9"/>
             <w:tcBorders>
               <w:top w:val="nil"/>
               <w:left w:val="nil"/>
@@ -4185,7 +4197,7 @@
         <w:tc>
           <w:tcPr>
             <w:tcW w:w="2127" w:type="dxa"/>
-            <w:gridSpan w:val="2"/>
+            <w:gridSpan w:val="3"/>
             <w:tcBorders>
               <w:top w:val="nil"/>
               <w:left w:val="nil"/>
@@ -4288,7 +4300,7 @@
         <w:tc>
           <w:tcPr>
             <w:tcW w:w="3969" w:type="dxa"/>
-            <w:gridSpan w:val="9"/>
+            <w:gridSpan w:val="8"/>
             <w:tcBorders>
               <w:top w:val="nil"/>
               <w:left w:val="nil"/>
@@ -4358,7 +4370,7 @@
         <w:tc>
           <w:tcPr>
             <w:tcW w:w="2127" w:type="dxa"/>
-            <w:gridSpan w:val="2"/>
+            <w:gridSpan w:val="3"/>
             <w:tcBorders>
               <w:top w:val="nil"/>
               <w:left w:val="nil"/>
@@ -4381,7 +4393,7 @@
         <w:tc>
           <w:tcPr>
             <w:tcW w:w="4819" w:type="dxa"/>
-            <w:gridSpan w:val="10"/>
+            <w:gridSpan w:val="9"/>
             <w:tcBorders>
               <w:top w:val="nil"/>
               <w:left w:val="nil"/>
@@ -4461,7 +4473,7 @@
         <w:tc>
           <w:tcPr>
             <w:tcW w:w="2127" w:type="dxa"/>
-            <w:gridSpan w:val="2"/>
+            <w:gridSpan w:val="3"/>
             <w:tcBorders>
               <w:top w:val="nil"/>
               <w:left w:val="nil"/>
@@ -4572,7 +4584,7 @@
         <w:tc>
           <w:tcPr>
             <w:tcW w:w="3969" w:type="dxa"/>
-            <w:gridSpan w:val="9"/>
+            <w:gridSpan w:val="8"/>
             <w:tcBorders>
               <w:top w:val="nil"/>
               <w:left w:val="nil"/>
@@ -4692,7 +4704,7 @@
         <w:tc>
           <w:tcPr>
             <w:tcW w:w="2127" w:type="dxa"/>
-            <w:gridSpan w:val="2"/>
+            <w:gridSpan w:val="3"/>
             <w:tcBorders>
               <w:top w:val="nil"/>
               <w:left w:val="nil"/>
@@ -4715,7 +4727,7 @@
         <w:tc>
           <w:tcPr>
             <w:tcW w:w="4819" w:type="dxa"/>
-            <w:gridSpan w:val="10"/>
+            <w:gridSpan w:val="9"/>
             <w:tcBorders>
               <w:top w:val="nil"/>
               <w:left w:val="nil"/>
@@ -4795,7 +4807,7 @@
         <w:tc>
           <w:tcPr>
             <w:tcW w:w="2127" w:type="dxa"/>
-            <w:gridSpan w:val="2"/>
+            <w:gridSpan w:val="3"/>
             <w:tcBorders>
               <w:top w:val="nil"/>
               <w:left w:val="nil"/>
@@ -4878,7 +4890,7 @@
         <w:tc>
           <w:tcPr>
             <w:tcW w:w="3969" w:type="dxa"/>
-            <w:gridSpan w:val="9"/>
+            <w:gridSpan w:val="8"/>
             <w:tcBorders>
               <w:top w:val="nil"/>
               <w:left w:val="nil"/>
@@ -4932,7 +4944,7 @@
         <w:tc>
           <w:tcPr>
             <w:tcW w:w="2127" w:type="dxa"/>
-            <w:gridSpan w:val="2"/>
+            <w:gridSpan w:val="3"/>
             <w:tcBorders>
               <w:top w:val="nil"/>
               <w:left w:val="nil"/>
@@ -4950,7 +4962,7 @@
         <w:tc>
           <w:tcPr>
             <w:tcW w:w="4819" w:type="dxa"/>
-            <w:gridSpan w:val="10"/>
+            <w:gridSpan w:val="9"/>
             <w:tcBorders>
               <w:top w:val="nil"/>
               <w:left w:val="nil"/>
@@ -5044,7 +5056,7 @@
         <w:tc>
           <w:tcPr>
             <w:tcW w:w="2127" w:type="dxa"/>
-            <w:gridSpan w:val="2"/>
+            <w:gridSpan w:val="3"/>
             <w:tcBorders>
               <w:top w:val="nil"/>
               <w:left w:val="nil"/>
@@ -5089,7 +5101,7 @@
         <w:tc>
           <w:tcPr>
             <w:tcW w:w="7233" w:type="dxa"/>
-            <w:gridSpan w:val="18"/>
+            <w:gridSpan w:val="17"/>
             <w:tcBorders>
               <w:top w:val="nil"/>
               <w:left w:val="nil"/>
@@ -5121,7 +5133,7 @@
         <w:tc>
           <w:tcPr>
             <w:tcW w:w="2127" w:type="dxa"/>
-            <w:gridSpan w:val="2"/>
+            <w:gridSpan w:val="3"/>
             <w:tcBorders>
               <w:top w:val="nil"/>
               <w:left w:val="nil"/>
@@ -5141,7 +5153,7 @@
         <w:tc>
           <w:tcPr>
             <w:tcW w:w="6378" w:type="dxa"/>
-            <w:gridSpan w:val="16"/>
+            <w:gridSpan w:val="15"/>
             <w:tcBorders>
               <w:top w:val="nil"/>
               <w:left w:val="nil"/>
@@ -5240,7 +5252,7 @@
         <w:tc>
           <w:tcPr>
             <w:tcW w:w="2127" w:type="dxa"/>
-            <w:gridSpan w:val="2"/>
+            <w:gridSpan w:val="3"/>
             <w:tcBorders>
               <w:top w:val="nil"/>
               <w:left w:val="nil"/>
@@ -5279,7 +5291,7 @@
         <w:tc>
           <w:tcPr>
             <w:tcW w:w="7233" w:type="dxa"/>
-            <w:gridSpan w:val="18"/>
+            <w:gridSpan w:val="17"/>
             <w:tcBorders>
               <w:top w:val="nil"/>
               <w:left w:val="nil"/>
@@ -5314,7 +5326,7 @@
         <w:tc>
           <w:tcPr>
             <w:tcW w:w="2127" w:type="dxa"/>
-            <w:gridSpan w:val="2"/>
+            <w:gridSpan w:val="3"/>
             <w:tcBorders>
               <w:top w:val="nil"/>
               <w:left w:val="nil"/>
@@ -5328,6 +5340,112 @@
         <w:tc>
           <w:tcPr>
             <w:tcW w:w="6520" w:type="dxa"/>
+            <w:gridSpan w:val="16"/>
+            <w:tcBorders>
+              <w:top w:val="nil"/>
+              <w:left w:val="nil"/>
+              <w:bottom w:val="nil"/>
+              <w:right w:val="nil"/>
+            </w:tcBorders>
+            <w:vAlign w:val="center"/>
+          </w:tcPr>
+          <w:p>
+            <w:pPr>
+              <w:rPr>
+                <w:sz w:val="20"/>
+                <w:szCs w:val="20"/>
+                <w:lang w:val="en-US"/>
+              </w:rPr>
+            </w:pPr>
+            <w:r>
+              <w:rPr>
+                <w:smallCaps/>
+                <w:sz w:val="20"/>
+                <w:szCs w:val="20"/>
+                <w:lang w:val="en-US"/>
+              </w:rPr>
+              <w:t>DeepLearning.AI</w:t>
+            </w:r>
+            <w:r>
+              <w:rPr>
+                <w:sz w:val="20"/>
+                <w:szCs w:val="20"/>
+                <w:lang w:val="en-US"/>
+              </w:rPr>
+              <w:t xml:space="preserve"> </w:t>
+            </w:r>
+            <w:r>
+              <w:rPr>
+                <w:smallCaps/>
+                <w:sz w:val="20"/>
+                <w:szCs w:val="20"/>
+                <w:lang w:val="en-US"/>
+              </w:rPr>
+              <w:t>(through Coursera)</w:t>
+            </w:r>
+          </w:p>
+        </w:tc>
+        <w:tc>
+          <w:tcPr>
+            <w:tcW w:w="713" w:type="dxa"/>
+            <w:tcBorders>
+              <w:top w:val="nil"/>
+              <w:left w:val="nil"/>
+              <w:bottom w:val="nil"/>
+              <w:right w:val="nil"/>
+            </w:tcBorders>
+            <w:vAlign w:val="center"/>
+          </w:tcPr>
+          <w:p>
+            <w:pPr>
+              <w:jc w:val="right"/>
+              <w:rPr>
+                <w:sz w:val="20"/>
+                <w:szCs w:val="20"/>
+                <w:lang w:val="en-US"/>
+              </w:rPr>
+            </w:pPr>
+            <w:r>
+              <w:rPr>
+                <w:sz w:val="20"/>
+                <w:szCs w:val="20"/>
+                <w:lang w:val="en-US"/>
+              </w:rPr>
+              <w:t>USA</w:t>
+            </w:r>
+          </w:p>
+        </w:tc>
+      </w:tr>
+      <w:tr>
+        <w:tc>
+          <w:tcPr>
+            <w:tcW w:w="2127" w:type="dxa"/>
+            <w:gridSpan w:val="3"/>
+            <w:tcBorders>
+              <w:top w:val="nil"/>
+              <w:left w:val="nil"/>
+              <w:bottom w:val="nil"/>
+              <w:right w:val="nil"/>
+            </w:tcBorders>
+            <w:vAlign w:val="center"/>
+          </w:tcPr>
+          <w:p>
+            <w:pPr>
+              <w:spacing w:before="120" w:after="60"/>
+            </w:pPr>
+            <w:r>
+              <w:rPr>
+                <w:sz w:val="20"/>
+                <w:szCs w:val="20"/>
+                <w:lang w:val="en-US"/>
+              </w:rPr>
+              <w:t>Apr 2021</w:t>
+            </w:r>
+          </w:p>
+        </w:tc>
+        <w:tc>
+          <w:tcPr>
+            <w:tcW w:w="7233" w:type="dxa"/>
             <w:gridSpan w:val="17"/>
             <w:tcBorders>
               <w:top w:val="nil"/>
@@ -5339,12 +5457,48 @@
           </w:tcPr>
           <w:p>
             <w:pPr>
-              <w:rPr>
-                <w:sz w:val="20"/>
-                <w:szCs w:val="20"/>
-                <w:lang w:val="en-US"/>
-              </w:rPr>
-            </w:pPr>
+              <w:spacing w:before="120" w:after="60"/>
+            </w:pPr>
+            <w:r>
+              <w:rPr>
+                <w:b/>
+                <w:bCs/>
+                <w:smallCaps/>
+                <w:lang w:val="en-US"/>
+              </w:rPr>
+              <w:t>Improving Deep Neural Networks: Hyperparameter Tuning, Regularization and Optimization</w:t>
+            </w:r>
+          </w:p>
+        </w:tc>
+      </w:tr>
+      <w:tr>
+        <w:tc>
+          <w:tcPr>
+            <w:tcW w:w="2127" w:type="dxa"/>
+            <w:gridSpan w:val="3"/>
+            <w:tcBorders>
+              <w:top w:val="nil"/>
+              <w:left w:val="nil"/>
+              <w:bottom w:val="nil"/>
+              <w:right w:val="nil"/>
+            </w:tcBorders>
+            <w:vAlign w:val="center"/>
+          </w:tcPr>
+          <w:p/>
+        </w:tc>
+        <w:tc>
+          <w:tcPr>
+            <w:tcW w:w="3827" w:type="dxa"/>
+            <w:gridSpan w:val="6"/>
+            <w:tcBorders>
+              <w:top w:val="nil"/>
+              <w:left w:val="nil"/>
+              <w:bottom w:val="nil"/>
+              <w:right w:val="nil"/>
+            </w:tcBorders>
+            <w:vAlign w:val="center"/>
+          </w:tcPr>
+          <w:p>
             <w:r>
               <w:rPr>
                 <w:smallCaps/>
@@ -5375,7 +5529,8 @@
         </w:tc>
         <w:tc>
           <w:tcPr>
-            <w:tcW w:w="713" w:type="dxa"/>
+            <w:tcW w:w="3406" w:type="dxa"/>
+            <w:gridSpan w:val="11"/>
             <w:tcBorders>
               <w:top w:val="nil"/>
               <w:left w:val="nil"/>
@@ -5408,7 +5563,7 @@
         <w:tc>
           <w:tcPr>
             <w:tcW w:w="2127" w:type="dxa"/>
-            <w:gridSpan w:val="2"/>
+            <w:gridSpan w:val="3"/>
             <w:tcBorders>
               <w:top w:val="nil"/>
               <w:left w:val="nil"/>
@@ -5434,7 +5589,7 @@
         <w:tc>
           <w:tcPr>
             <w:tcW w:w="7233" w:type="dxa"/>
-            <w:gridSpan w:val="18"/>
+            <w:gridSpan w:val="17"/>
             <w:tcBorders>
               <w:top w:val="nil"/>
               <w:left w:val="nil"/>
@@ -5454,7 +5609,7 @@
                 <w:smallCaps/>
                 <w:lang w:val="en-US"/>
               </w:rPr>
-              <w:t>Improving Deep Neural Networks: Hyperparameter Tuning, Regularization and Optimization</w:t>
+              <w:t>Neural Networks and Deep Learning</w:t>
             </w:r>
           </w:p>
         </w:tc>
@@ -5463,7 +5618,7 @@
         <w:tc>
           <w:tcPr>
             <w:tcW w:w="2127" w:type="dxa"/>
-            <w:gridSpan w:val="2"/>
+            <w:gridSpan w:val="3"/>
             <w:tcBorders>
               <w:top w:val="nil"/>
               <w:left w:val="nil"/>
@@ -5476,8 +5631,8 @@
         </w:tc>
         <w:tc>
           <w:tcPr>
-            <w:tcW w:w="3969" w:type="dxa"/>
-            <w:gridSpan w:val="7"/>
+            <w:tcW w:w="3827" w:type="dxa"/>
+            <w:gridSpan w:val="6"/>
             <w:tcBorders>
               <w:top w:val="nil"/>
               <w:left w:val="nil"/>
@@ -5517,7 +5672,7 @@
         </w:tc>
         <w:tc>
           <w:tcPr>
-            <w:tcW w:w="3264" w:type="dxa"/>
+            <w:tcW w:w="3406" w:type="dxa"/>
             <w:gridSpan w:val="11"/>
             <w:tcBorders>
               <w:top w:val="nil"/>
@@ -5551,7 +5706,7 @@
         <w:tc>
           <w:tcPr>
             <w:tcW w:w="2127" w:type="dxa"/>
-            <w:gridSpan w:val="2"/>
+            <w:gridSpan w:val="3"/>
             <w:tcBorders>
               <w:top w:val="nil"/>
               <w:left w:val="nil"/>
@@ -5570,14 +5725,22 @@
                 <w:szCs w:val="20"/>
                 <w:lang w:val="en-US"/>
               </w:rPr>
-              <w:t>Apr 2021</w:t>
+              <w:t>Mar</w:t>
+            </w:r>
+            <w:r>
+              <w:rPr>
+                <w:sz w:val="20"/>
+                <w:szCs w:val="20"/>
+                <w:lang w:val="en-US"/>
+              </w:rPr>
+              <w:t xml:space="preserve"> 2021</w:t>
             </w:r>
           </w:p>
         </w:tc>
         <w:tc>
           <w:tcPr>
             <w:tcW w:w="7233" w:type="dxa"/>
-            <w:gridSpan w:val="18"/>
+            <w:gridSpan w:val="17"/>
             <w:tcBorders>
               <w:top w:val="nil"/>
               <w:left w:val="nil"/>
@@ -5589,15 +5752,21 @@
           <w:p>
             <w:pPr>
               <w:spacing w:before="120" w:after="60"/>
-            </w:pPr>
-            <w:r>
-              <w:rPr>
-                <w:b/>
-                <w:bCs/>
-                <w:smallCaps/>
-                <w:lang w:val="en-US"/>
-              </w:rPr>
-              <w:t>Neural Networks and Deep Learning</w:t>
+              <w:rPr>
+                <w:b/>
+                <w:bCs/>
+                <w:smallCaps/>
+                <w:lang w:val="en-US"/>
+              </w:rPr>
+            </w:pPr>
+            <w:r>
+              <w:rPr>
+                <w:b/>
+                <w:bCs/>
+                <w:smallCaps/>
+                <w:lang w:val="en-US"/>
+              </w:rPr>
+              <w:t>French National Qualification as Assistant/Associate Professor</w:t>
             </w:r>
           </w:p>
         </w:tc>
@@ -5606,7 +5775,7 @@
         <w:tc>
           <w:tcPr>
             <w:tcW w:w="2127" w:type="dxa"/>
-            <w:gridSpan w:val="2"/>
+            <w:gridSpan w:val="3"/>
             <w:tcBorders>
               <w:top w:val="nil"/>
               <w:left w:val="nil"/>
@@ -5619,165 +5788,8 @@
         </w:tc>
         <w:tc>
           <w:tcPr>
-            <w:tcW w:w="3969" w:type="dxa"/>
-            <w:gridSpan w:val="7"/>
-            <w:tcBorders>
-              <w:top w:val="nil"/>
-              <w:left w:val="nil"/>
-              <w:bottom w:val="nil"/>
-              <w:right w:val="nil"/>
-            </w:tcBorders>
-            <w:vAlign w:val="center"/>
-          </w:tcPr>
-          <w:p>
-            <w:r>
-              <w:rPr>
-                <w:smallCaps/>
-                <w:sz w:val="20"/>
-                <w:szCs w:val="20"/>
-                <w:lang w:val="en-US"/>
-              </w:rPr>
-              <w:t>DeepLearning.AI</w:t>
-            </w:r>
-            <w:r>
-              <w:rPr>
-                <w:sz w:val="20"/>
-                <w:szCs w:val="20"/>
-                <w:lang w:val="en-US"/>
-              </w:rPr>
-              <w:t xml:space="preserve"> </w:t>
-            </w:r>
-            <w:r>
-              <w:rPr>
-                <w:smallCaps/>
-                <w:sz w:val="20"/>
-                <w:szCs w:val="20"/>
-                <w:lang w:val="en-US"/>
-              </w:rPr>
-              <w:t>(through Coursera)</w:t>
-            </w:r>
-          </w:p>
-        </w:tc>
-        <w:tc>
-          <w:tcPr>
-            <w:tcW w:w="3264" w:type="dxa"/>
-            <w:gridSpan w:val="11"/>
-            <w:tcBorders>
-              <w:top w:val="nil"/>
-              <w:left w:val="nil"/>
-              <w:bottom w:val="nil"/>
-              <w:right w:val="nil"/>
-            </w:tcBorders>
-            <w:vAlign w:val="center"/>
-          </w:tcPr>
-          <w:p>
-            <w:pPr>
-              <w:jc w:val="right"/>
-              <w:rPr>
-                <w:sz w:val="20"/>
-                <w:szCs w:val="20"/>
-                <w:lang w:val="en-US"/>
-              </w:rPr>
-            </w:pPr>
-            <w:r>
-              <w:rPr>
-                <w:sz w:val="20"/>
-                <w:szCs w:val="20"/>
-                <w:lang w:val="en-US"/>
-              </w:rPr>
-              <w:t>USA</w:t>
-            </w:r>
-          </w:p>
-        </w:tc>
-      </w:tr>
-      <w:tr>
-        <w:tc>
-          <w:tcPr>
-            <w:tcW w:w="2127" w:type="dxa"/>
-            <w:gridSpan w:val="2"/>
-            <w:tcBorders>
-              <w:top w:val="nil"/>
-              <w:left w:val="nil"/>
-              <w:bottom w:val="nil"/>
-              <w:right w:val="nil"/>
-            </w:tcBorders>
-            <w:vAlign w:val="center"/>
-          </w:tcPr>
-          <w:p>
-            <w:pPr>
-              <w:spacing w:before="120" w:after="60"/>
-            </w:pPr>
-            <w:r>
-              <w:rPr>
-                <w:sz w:val="20"/>
-                <w:szCs w:val="20"/>
-                <w:lang w:val="en-US"/>
-              </w:rPr>
-              <w:t>Mar</w:t>
-            </w:r>
-            <w:r>
-              <w:rPr>
-                <w:sz w:val="20"/>
-                <w:szCs w:val="20"/>
-                <w:lang w:val="en-US"/>
-              </w:rPr>
-              <w:t xml:space="preserve"> 2021</w:t>
-            </w:r>
-          </w:p>
-        </w:tc>
-        <w:tc>
-          <w:tcPr>
-            <w:tcW w:w="7233" w:type="dxa"/>
-            <w:gridSpan w:val="18"/>
-            <w:tcBorders>
-              <w:top w:val="nil"/>
-              <w:left w:val="nil"/>
-              <w:bottom w:val="nil"/>
-              <w:right w:val="nil"/>
-            </w:tcBorders>
-            <w:vAlign w:val="center"/>
-          </w:tcPr>
-          <w:p>
-            <w:pPr>
-              <w:spacing w:before="120" w:after="60"/>
-              <w:rPr>
-                <w:b/>
-                <w:bCs/>
-                <w:smallCaps/>
-                <w:lang w:val="en-US"/>
-              </w:rPr>
-            </w:pPr>
-            <w:r>
-              <w:rPr>
-                <w:b/>
-                <w:bCs/>
-                <w:smallCaps/>
-                <w:lang w:val="en-US"/>
-              </w:rPr>
-              <w:t>French National Qualification as Assistant/Associate Professor</w:t>
-            </w:r>
-          </w:p>
-        </w:tc>
-      </w:tr>
-      <w:tr>
-        <w:tc>
-          <w:tcPr>
-            <w:tcW w:w="2127" w:type="dxa"/>
-            <w:gridSpan w:val="2"/>
-            <w:tcBorders>
-              <w:top w:val="nil"/>
-              <w:left w:val="nil"/>
-              <w:bottom w:val="nil"/>
-              <w:right w:val="nil"/>
-            </w:tcBorders>
-            <w:vAlign w:val="center"/>
-          </w:tcPr>
-          <w:p/>
-        </w:tc>
-        <w:tc>
-          <w:tcPr>
             <w:tcW w:w="5811" w:type="dxa"/>
-            <w:gridSpan w:val="14"/>
+            <w:gridSpan w:val="13"/>
             <w:tcBorders>
               <w:top w:val="nil"/>
               <w:left w:val="nil"/>
@@ -5896,7 +5908,7 @@
         <w:tc>
           <w:tcPr>
             <w:tcW w:w="2127" w:type="dxa"/>
-            <w:gridSpan w:val="2"/>
+            <w:gridSpan w:val="3"/>
             <w:tcBorders>
               <w:top w:val="nil"/>
               <w:left w:val="nil"/>
@@ -5962,7 +5974,7 @@
         <w:tc>
           <w:tcPr>
             <w:tcW w:w="7233" w:type="dxa"/>
-            <w:gridSpan w:val="18"/>
+            <w:gridSpan w:val="17"/>
             <w:tcBorders>
               <w:top w:val="nil"/>
               <w:left w:val="nil"/>
@@ -5997,7 +6009,7 @@
         <w:tc>
           <w:tcPr>
             <w:tcW w:w="2127" w:type="dxa"/>
-            <w:gridSpan w:val="2"/>
+            <w:gridSpan w:val="3"/>
             <w:tcBorders>
               <w:top w:val="nil"/>
               <w:left w:val="nil"/>
@@ -6011,7 +6023,7 @@
         <w:tc>
           <w:tcPr>
             <w:tcW w:w="4961" w:type="dxa"/>
-            <w:gridSpan w:val="12"/>
+            <w:gridSpan w:val="11"/>
             <w:tcBorders>
               <w:top w:val="nil"/>
               <w:left w:val="nil"/>
@@ -6078,7 +6090,7 @@
         <w:tc>
           <w:tcPr>
             <w:tcW w:w="2127" w:type="dxa"/>
-            <w:gridSpan w:val="2"/>
+            <w:gridSpan w:val="3"/>
             <w:tcBorders>
               <w:top w:val="nil"/>
               <w:left w:val="nil"/>
@@ -6133,7 +6145,7 @@
         <w:tc>
           <w:tcPr>
             <w:tcW w:w="7233" w:type="dxa"/>
-            <w:gridSpan w:val="18"/>
+            <w:gridSpan w:val="17"/>
             <w:tcBorders>
               <w:top w:val="nil"/>
               <w:left w:val="nil"/>
@@ -6186,7 +6198,7 @@
         <w:tc>
           <w:tcPr>
             <w:tcW w:w="2127" w:type="dxa"/>
-            <w:gridSpan w:val="2"/>
+            <w:gridSpan w:val="3"/>
             <w:tcBorders>
               <w:top w:val="nil"/>
               <w:left w:val="nil"/>
@@ -6200,7 +6212,7 @@
         <w:tc>
           <w:tcPr>
             <w:tcW w:w="4961" w:type="dxa"/>
-            <w:gridSpan w:val="12"/>
+            <w:gridSpan w:val="11"/>
             <w:tcBorders>
               <w:top w:val="nil"/>
               <w:left w:val="nil"/>
@@ -6267,7 +6279,7 @@
         <w:tc>
           <w:tcPr>
             <w:tcW w:w="2127" w:type="dxa"/>
-            <w:gridSpan w:val="2"/>
+            <w:gridSpan w:val="3"/>
             <w:tcBorders>
               <w:top w:val="nil"/>
               <w:left w:val="nil"/>
@@ -6336,7 +6348,7 @@
         <w:tc>
           <w:tcPr>
             <w:tcW w:w="7233" w:type="dxa"/>
-            <w:gridSpan w:val="18"/>
+            <w:gridSpan w:val="17"/>
             <w:tcBorders>
               <w:top w:val="nil"/>
               <w:left w:val="nil"/>
@@ -6371,7 +6383,7 @@
         <w:tc>
           <w:tcPr>
             <w:tcW w:w="2127" w:type="dxa"/>
-            <w:gridSpan w:val="2"/>
+            <w:gridSpan w:val="3"/>
             <w:tcBorders>
               <w:top w:val="nil"/>
               <w:left w:val="nil"/>
@@ -6385,7 +6397,7 @@
         <w:tc>
           <w:tcPr>
             <w:tcW w:w="6378" w:type="dxa"/>
-            <w:gridSpan w:val="16"/>
+            <w:gridSpan w:val="15"/>
             <w:tcBorders>
               <w:top w:val="nil"/>
               <w:left w:val="nil"/>
@@ -6470,7 +6482,7 @@
         <w:tc>
           <w:tcPr>
             <w:tcW w:w="2127" w:type="dxa"/>
-            <w:gridSpan w:val="2"/>
+            <w:gridSpan w:val="3"/>
             <w:tcBorders>
               <w:top w:val="nil"/>
               <w:left w:val="nil"/>
@@ -6517,7 +6529,7 @@
         <w:tc>
           <w:tcPr>
             <w:tcW w:w="7233" w:type="dxa"/>
-            <w:gridSpan w:val="18"/>
+            <w:gridSpan w:val="17"/>
             <w:tcBorders>
               <w:top w:val="nil"/>
               <w:left w:val="nil"/>
@@ -6552,7 +6564,7 @@
         <w:tc>
           <w:tcPr>
             <w:tcW w:w="2127" w:type="dxa"/>
-            <w:gridSpan w:val="2"/>
+            <w:gridSpan w:val="3"/>
             <w:tcBorders>
               <w:top w:val="nil"/>
               <w:left w:val="nil"/>
@@ -6574,7 +6586,7 @@
         <w:tc>
           <w:tcPr>
             <w:tcW w:w="6378" w:type="dxa"/>
-            <w:gridSpan w:val="16"/>
+            <w:gridSpan w:val="15"/>
             <w:tcBorders>
               <w:top w:val="nil"/>
               <w:left w:val="nil"/>
@@ -6641,7 +6653,7 @@
         <w:tc>
           <w:tcPr>
             <w:tcW w:w="2127" w:type="dxa"/>
-            <w:gridSpan w:val="2"/>
+            <w:gridSpan w:val="3"/>
             <w:tcBorders>
               <w:top w:val="nil"/>
               <w:left w:val="nil"/>
@@ -6683,7 +6695,7 @@
         <w:tc>
           <w:tcPr>
             <w:tcW w:w="7233" w:type="dxa"/>
-            <w:gridSpan w:val="18"/>
+            <w:gridSpan w:val="17"/>
             <w:tcBorders>
               <w:top w:val="nil"/>
               <w:left w:val="nil"/>
@@ -6712,7 +6724,7 @@
         <w:tc>
           <w:tcPr>
             <w:tcW w:w="2127" w:type="dxa"/>
-            <w:gridSpan w:val="2"/>
+            <w:gridSpan w:val="3"/>
             <w:tcBorders>
               <w:top w:val="nil"/>
               <w:left w:val="nil"/>
@@ -6770,7 +6782,7 @@
         <w:tc>
           <w:tcPr>
             <w:tcW w:w="3406" w:type="dxa"/>
-            <w:gridSpan w:val="12"/>
+            <w:gridSpan w:val="11"/>
             <w:tcBorders>
               <w:top w:val="nil"/>
               <w:left w:val="nil"/>
@@ -6803,7 +6815,7 @@
         <w:tc>
           <w:tcPr>
             <w:tcW w:w="2127" w:type="dxa"/>
-            <w:gridSpan w:val="2"/>
+            <w:gridSpan w:val="3"/>
             <w:tcBorders>
               <w:top w:val="nil"/>
               <w:left w:val="nil"/>
@@ -6866,7 +6878,7 @@
         <w:tc>
           <w:tcPr>
             <w:tcW w:w="7233" w:type="dxa"/>
-            <w:gridSpan w:val="18"/>
+            <w:gridSpan w:val="17"/>
             <w:tcBorders>
               <w:top w:val="nil"/>
               <w:left w:val="nil"/>
@@ -6919,7 +6931,7 @@
         <w:tc>
           <w:tcPr>
             <w:tcW w:w="2127" w:type="dxa"/>
-            <w:gridSpan w:val="2"/>
+            <w:gridSpan w:val="3"/>
             <w:tcBorders>
               <w:top w:val="nil"/>
               <w:left w:val="nil"/>
@@ -6965,7 +6977,7 @@
         <w:tc>
           <w:tcPr>
             <w:tcW w:w="3406" w:type="dxa"/>
-            <w:gridSpan w:val="12"/>
+            <w:gridSpan w:val="11"/>
             <w:tcBorders>
               <w:top w:val="nil"/>
               <w:left w:val="nil"/>
@@ -7000,7 +7012,7 @@
         <w:tc>
           <w:tcPr>
             <w:tcW w:w="2127" w:type="dxa"/>
-            <w:gridSpan w:val="2"/>
+            <w:gridSpan w:val="3"/>
             <w:tcBorders>
               <w:top w:val="nil"/>
               <w:left w:val="nil"/>
@@ -7055,7 +7067,7 @@
         <w:tc>
           <w:tcPr>
             <w:tcW w:w="7233" w:type="dxa"/>
-            <w:gridSpan w:val="18"/>
+            <w:gridSpan w:val="17"/>
             <w:tcBorders>
               <w:top w:val="nil"/>
               <w:left w:val="nil"/>
@@ -7090,7 +7102,7 @@
         <w:tc>
           <w:tcPr>
             <w:tcW w:w="2127" w:type="dxa"/>
-            <w:gridSpan w:val="2"/>
+            <w:gridSpan w:val="3"/>
             <w:tcBorders>
               <w:top w:val="nil"/>
               <w:left w:val="nil"/>
@@ -7147,7 +7159,7 @@
         <w:tc>
           <w:tcPr>
             <w:tcW w:w="3406" w:type="dxa"/>
-            <w:gridSpan w:val="12"/>
+            <w:gridSpan w:val="11"/>
             <w:tcBorders>
               <w:top w:val="nil"/>
               <w:left w:val="nil"/>
@@ -7180,7 +7192,7 @@
         <w:tc>
           <w:tcPr>
             <w:tcW w:w="2127" w:type="dxa"/>
-            <w:gridSpan w:val="2"/>
+            <w:gridSpan w:val="3"/>
             <w:tcBorders>
               <w:top w:val="nil"/>
               <w:left w:val="nil"/>
@@ -7222,7 +7234,7 @@
         <w:tc>
           <w:tcPr>
             <w:tcW w:w="7233" w:type="dxa"/>
-            <w:gridSpan w:val="18"/>
+            <w:gridSpan w:val="17"/>
             <w:tcBorders>
               <w:top w:val="nil"/>
               <w:left w:val="nil"/>
@@ -7257,7 +7269,7 @@
         <w:tc>
           <w:tcPr>
             <w:tcW w:w="2127" w:type="dxa"/>
-            <w:gridSpan w:val="2"/>
+            <w:gridSpan w:val="3"/>
             <w:tcBorders>
               <w:top w:val="nil"/>
               <w:left w:val="nil"/>
@@ -7303,7 +7315,7 @@
         <w:tc>
           <w:tcPr>
             <w:tcW w:w="3406" w:type="dxa"/>
-            <w:gridSpan w:val="12"/>
+            <w:gridSpan w:val="11"/>
             <w:tcBorders>
               <w:top w:val="nil"/>
               <w:left w:val="nil"/>
@@ -7336,7 +7348,7 @@
         <w:tc>
           <w:tcPr>
             <w:tcW w:w="2127" w:type="dxa"/>
-            <w:gridSpan w:val="2"/>
+            <w:gridSpan w:val="3"/>
             <w:tcBorders>
               <w:top w:val="nil"/>
               <w:left w:val="nil"/>
@@ -7362,7 +7374,7 @@
         <w:tc>
           <w:tcPr>
             <w:tcW w:w="7233" w:type="dxa"/>
-            <w:gridSpan w:val="18"/>
+            <w:gridSpan w:val="17"/>
             <w:tcBorders>
               <w:top w:val="nil"/>
               <w:left w:val="nil"/>
@@ -7417,7 +7429,7 @@
         <w:tc>
           <w:tcPr>
             <w:tcW w:w="2127" w:type="dxa"/>
-            <w:gridSpan w:val="2"/>
+            <w:gridSpan w:val="3"/>
             <w:tcBorders>
               <w:top w:val="nil"/>
               <w:left w:val="nil"/>
@@ -7483,7 +7495,7 @@
         <w:tc>
           <w:tcPr>
             <w:tcW w:w="3406" w:type="dxa"/>
-            <w:gridSpan w:val="12"/>
+            <w:gridSpan w:val="11"/>
             <w:tcBorders>
               <w:top w:val="nil"/>
               <w:left w:val="nil"/>
@@ -7516,7 +7528,7 @@
         <w:tc>
           <w:tcPr>
             <w:tcW w:w="2127" w:type="dxa"/>
-            <w:gridSpan w:val="2"/>
+            <w:gridSpan w:val="3"/>
             <w:tcBorders>
               <w:top w:val="nil"/>
               <w:left w:val="nil"/>
@@ -7561,7 +7573,7 @@
         <w:tc>
           <w:tcPr>
             <w:tcW w:w="7233" w:type="dxa"/>
-            <w:gridSpan w:val="18"/>
+            <w:gridSpan w:val="17"/>
             <w:tcBorders>
               <w:top w:val="nil"/>
               <w:left w:val="nil"/>
@@ -7596,7 +7608,7 @@
         <w:tc>
           <w:tcPr>
             <w:tcW w:w="2127" w:type="dxa"/>
-            <w:gridSpan w:val="2"/>
+            <w:gridSpan w:val="3"/>
             <w:tcBorders>
               <w:top w:val="nil"/>
               <w:left w:val="nil"/>
@@ -7613,7 +7625,7 @@
         <w:tc>
           <w:tcPr>
             <w:tcW w:w="4394" w:type="dxa"/>
-            <w:gridSpan w:val="9"/>
+            <w:gridSpan w:val="8"/>
             <w:tcBorders>
               <w:top w:val="nil"/>
               <w:left w:val="nil"/>
@@ -7682,7 +7694,7 @@
         <w:tc>
           <w:tcPr>
             <w:tcW w:w="2127" w:type="dxa"/>
-            <w:gridSpan w:val="2"/>
+            <w:gridSpan w:val="3"/>
             <w:tcBorders>
               <w:top w:val="single" w:sz="18" w:space="0" w:color="auto"/>
               <w:left w:val="nil"/>
@@ -7757,7 +7769,7 @@
         <w:tc>
           <w:tcPr>
             <w:tcW w:w="1146" w:type="dxa"/>
-            <w:gridSpan w:val="6"/>
+            <w:gridSpan w:val="5"/>
             <w:tcBorders>
               <w:top w:val="single" w:sz="18" w:space="0" w:color="auto"/>
               <w:left w:val="single" w:sz="2" w:space="0" w:color="auto"/>
@@ -7810,7 +7822,7 @@
         <w:tc>
           <w:tcPr>
             <w:tcW w:w="2127" w:type="dxa"/>
-            <w:gridSpan w:val="2"/>
+            <w:gridSpan w:val="3"/>
             <w:tcBorders>
               <w:top w:val="nil"/>
             </w:tcBorders>
@@ -7829,7 +7841,7 @@
         <w:tc>
           <w:tcPr>
             <w:tcW w:w="7233" w:type="dxa"/>
-            <w:gridSpan w:val="18"/>
+            <w:gridSpan w:val="17"/>
             <w:tcBorders>
               <w:top w:val="nil"/>
             </w:tcBorders>
@@ -7841,7 +7853,7 @@
         <w:tc>
           <w:tcPr>
             <w:tcW w:w="2127" w:type="dxa"/>
-            <w:gridSpan w:val="2"/>
+            <w:gridSpan w:val="3"/>
             <w:tcBorders>
               <w:bottom w:val="single" w:sz="18" w:space="0" w:color="auto"/>
             </w:tcBorders>
@@ -7851,7 +7863,7 @@
         <w:tc>
           <w:tcPr>
             <w:tcW w:w="4819" w:type="dxa"/>
-            <w:gridSpan w:val="10"/>
+            <w:gridSpan w:val="9"/>
             <w:tcBorders>
               <w:bottom w:val="single" w:sz="18" w:space="0" w:color="auto"/>
             </w:tcBorders>
@@ -7907,7 +7919,7 @@
         <w:tc>
           <w:tcPr>
             <w:tcW w:w="2127" w:type="dxa"/>
-            <w:gridSpan w:val="2"/>
+            <w:gridSpan w:val="3"/>
             <w:tcBorders>
               <w:top w:val="nil"/>
               <w:bottom w:val="single" w:sz="18" w:space="0" w:color="auto"/>
@@ -7918,7 +7930,7 @@
         <w:tc>
           <w:tcPr>
             <w:tcW w:w="4819" w:type="dxa"/>
-            <w:gridSpan w:val="10"/>
+            <w:gridSpan w:val="9"/>
             <w:tcBorders>
               <w:top w:val="nil"/>
               <w:bottom w:val="single" w:sz="18" w:space="0" w:color="auto"/>
@@ -7976,7 +7988,7 @@
         <w:tc>
           <w:tcPr>
             <w:tcW w:w="2127" w:type="dxa"/>
-            <w:gridSpan w:val="2"/>
+            <w:gridSpan w:val="3"/>
             <w:tcBorders>
               <w:top w:val="nil"/>
               <w:bottom w:val="single" w:sz="18" w:space="0" w:color="auto"/>
@@ -7987,7 +7999,7 @@
         <w:tc>
           <w:tcPr>
             <w:tcW w:w="4819" w:type="dxa"/>
-            <w:gridSpan w:val="10"/>
+            <w:gridSpan w:val="9"/>
             <w:tcBorders>
               <w:top w:val="nil"/>
               <w:bottom w:val="single" w:sz="18" w:space="0" w:color="auto"/>
@@ -8011,6 +8023,7 @@
         <w:tc>
           <w:tcPr>
             <w:tcW w:w="1801" w:type="dxa"/>
+            <w:gridSpan w:val="2"/>
             <w:tcBorders>
               <w:top w:val="single" w:sz="18" w:space="0" w:color="auto"/>
               <w:left w:val="nil"/>
@@ -8072,7 +8085,7 @@
         <w:tc>
           <w:tcPr>
             <w:tcW w:w="2604" w:type="dxa"/>
-            <w:gridSpan w:val="6"/>
+            <w:gridSpan w:val="5"/>
             <w:tcBorders>
               <w:top w:val="single" w:sz="18" w:space="0" w:color="auto"/>
               <w:left w:val="nil"/>
@@ -8171,6 +8184,7 @@
         <w:tc>
           <w:tcPr>
             <w:tcW w:w="1801" w:type="dxa"/>
+            <w:gridSpan w:val="2"/>
             <w:tcBorders>
               <w:top w:val="nil"/>
               <w:left w:val="nil"/>
@@ -8221,7 +8235,7 @@
         <w:tc>
           <w:tcPr>
             <w:tcW w:w="2604" w:type="dxa"/>
-            <w:gridSpan w:val="6"/>
+            <w:gridSpan w:val="5"/>
             <w:tcBorders>
               <w:top w:val="nil"/>
               <w:left w:val="nil"/>
@@ -8311,14 +8325,19 @@
         <w:tc>
           <w:tcPr>
             <w:tcW w:w="1801" w:type="dxa"/>
-            <w:tcBorders>
-              <w:top w:val="nil"/>
-              <w:left w:val="nil"/>
-              <w:bottom w:val="nil"/>
-              <w:right w:val="nil"/>
-            </w:tcBorders>
-          </w:tcPr>
-          <w:p/>
+            <w:gridSpan w:val="2"/>
+            <w:tcBorders>
+              <w:top w:val="nil"/>
+              <w:left w:val="nil"/>
+              <w:bottom w:val="single" w:sz="18" w:space="0" w:color="auto"/>
+              <w:right w:val="nil"/>
+            </w:tcBorders>
+          </w:tcPr>
+          <w:p>
+            <w:pPr>
+              <w:spacing w:after="120"/>
+            </w:pPr>
+          </w:p>
         </w:tc>
         <w:tc>
           <w:tcPr>
@@ -8327,12 +8346,13 @@
             <w:tcBorders>
               <w:top w:val="nil"/>
               <w:left w:val="nil"/>
-              <w:bottom w:val="nil"/>
-              <w:right w:val="nil"/>
-            </w:tcBorders>
-          </w:tcPr>
-          <w:p>
-            <w:pPr>
+              <w:bottom w:val="single" w:sz="18" w:space="0" w:color="auto"/>
+              <w:right w:val="nil"/>
+            </w:tcBorders>
+          </w:tcPr>
+          <w:p>
+            <w:pPr>
+              <w:spacing w:after="120"/>
               <w:rPr>
                 <w:b/>
                 <w:bCs/>
@@ -8356,16 +8376,17 @@
         <w:tc>
           <w:tcPr>
             <w:tcW w:w="2604" w:type="dxa"/>
-            <w:gridSpan w:val="6"/>
-            <w:tcBorders>
-              <w:top w:val="nil"/>
-              <w:left w:val="nil"/>
-              <w:bottom w:val="nil"/>
-              <w:right w:val="nil"/>
-            </w:tcBorders>
-          </w:tcPr>
-          <w:p>
-            <w:pPr>
+            <w:gridSpan w:val="5"/>
+            <w:tcBorders>
+              <w:top w:val="nil"/>
+              <w:left w:val="nil"/>
+              <w:bottom w:val="single" w:sz="18" w:space="0" w:color="auto"/>
+              <w:right w:val="nil"/>
+            </w:tcBorders>
+          </w:tcPr>
+          <w:p>
+            <w:pPr>
+              <w:spacing w:after="120"/>
               <w:rPr>
                 <w:sz w:val="20"/>
                 <w:szCs w:val="20"/>
@@ -8388,12 +8409,13 @@
             <w:tcBorders>
               <w:top w:val="nil"/>
               <w:left w:val="nil"/>
-              <w:bottom w:val="nil"/>
-              <w:right w:val="nil"/>
-            </w:tcBorders>
-          </w:tcPr>
-          <w:p>
-            <w:pPr>
+              <w:bottom w:val="single" w:sz="18" w:space="0" w:color="auto"/>
+              <w:right w:val="nil"/>
+            </w:tcBorders>
+          </w:tcPr>
+          <w:p>
+            <w:pPr>
+              <w:spacing w:after="120"/>
               <w:rPr>
                 <w:b/>
                 <w:bCs/>
@@ -8421,12 +8443,13 @@
             <w:tcBorders>
               <w:top w:val="nil"/>
               <w:left w:val="nil"/>
-              <w:bottom w:val="nil"/>
-              <w:right w:val="nil"/>
-            </w:tcBorders>
-          </w:tcPr>
-          <w:p>
-            <w:pPr>
+              <w:bottom w:val="single" w:sz="18" w:space="0" w:color="auto"/>
+              <w:right w:val="nil"/>
+            </w:tcBorders>
+          </w:tcPr>
+          <w:p>
+            <w:pPr>
+              <w:spacing w:after="120"/>
               <w:rPr>
                 <w:sz w:val="20"/>
                 <w:szCs w:val="20"/>
@@ -8450,14 +8473,15 @@
             <w:tcW w:w="9360" w:type="dxa"/>
             <w:gridSpan w:val="20"/>
             <w:tcBorders>
-              <w:top w:val="nil"/>
-              <w:left w:val="nil"/>
-              <w:bottom w:val="nil"/>
-              <w:right w:val="nil"/>
-            </w:tcBorders>
-          </w:tcPr>
-          <w:p>
-            <w:pPr>
+              <w:top w:val="single" w:sz="18" w:space="0" w:color="auto"/>
+              <w:left w:val="nil"/>
+              <w:bottom w:val="nil"/>
+              <w:right w:val="nil"/>
+            </w:tcBorders>
+          </w:tcPr>
+          <w:p>
+            <w:pPr>
+              <w:spacing w:before="60" w:after="60"/>
               <w:rPr>
                 <w:sz w:val="20"/>
                 <w:szCs w:val="20"/>
@@ -8490,6 +8514,7 @@
           </w:tcPr>
           <w:p>
             <w:pPr>
+              <w:spacing w:after="60"/>
               <w:rPr>
                 <w:smallCaps/>
                 <w:lang w:val="en-US"/>
@@ -8519,13 +8544,271 @@
           </w:tcPr>
           <w:p>
             <w:pPr>
-              <w:rPr>
-                <w:b/>
-                <w:bCs/>
-                <w:smallCaps/>
-                <w:lang w:val="en-US"/>
-              </w:rPr>
-            </w:pPr>
+              <w:pStyle w:val="ListParagraph"/>
+              <w:numPr>
+                <w:ilvl w:val="0"/>
+                <w:numId w:val="3"/>
+              </w:numPr>
+              <w:jc w:val="both"/>
+              <w:rPr>
+                <w:b/>
+                <w:bCs/>
+                <w:smallCaps/>
+                <w:lang w:val="en-US"/>
+              </w:rPr>
+            </w:pPr>
+            <w:r>
+              <w:rPr>
+                <w:sz w:val="20"/>
+                <w:szCs w:val="20"/>
+                <w:lang w:val="en-US"/>
+              </w:rPr>
+              <w:t>Formulation of cohesive zone models and cohesive elements for large deformations at the crack tip of Neo-Hookean thin sheets under conditions of plane stress</w:t>
+            </w:r>
+          </w:p>
+          <w:p>
+            <w:pPr>
+              <w:pStyle w:val="ListParagraph"/>
+              <w:jc w:val="both"/>
+              <w:rPr>
+                <w:sz w:val="20"/>
+                <w:szCs w:val="20"/>
+                <w:lang w:val="en-US"/>
+              </w:rPr>
+            </w:pPr>
+            <w:r>
+              <w:rPr>
+                <w:i/>
+                <w:iCs/>
+                <w:sz w:val="20"/>
+                <w:szCs w:val="20"/>
+                <w:lang w:val="en-US"/>
+              </w:rPr>
+              <w:t>In collaboration with:</w:t>
+            </w:r>
+            <w:r>
+              <w:rPr>
+                <w:sz w:val="20"/>
+                <w:szCs w:val="20"/>
+                <w:lang w:val="en-US"/>
+              </w:rPr>
+              <w:t xml:space="preserve"> Prof. Brian Moran, Dr. Yin Liu</w:t>
+            </w:r>
+          </w:p>
+          <w:p>
+            <w:pPr>
+              <w:pStyle w:val="ListParagraph"/>
+              <w:numPr>
+                <w:ilvl w:val="0"/>
+                <w:numId w:val="3"/>
+              </w:numPr>
+              <w:spacing w:before="60"/>
+              <w:ind w:left="714" w:hanging="357"/>
+              <w:contextualSpacing w:val="0"/>
+              <w:jc w:val="both"/>
+              <w:rPr>
+                <w:b/>
+                <w:bCs/>
+                <w:smallCaps/>
+                <w:lang w:val="en-US"/>
+              </w:rPr>
+            </w:pPr>
+            <w:r>
+              <w:rPr>
+                <w:sz w:val="20"/>
+                <w:szCs w:val="20"/>
+                <w:lang w:val="en-US"/>
+              </w:rPr>
+              <w:t>Neo-Hookean sphere impacting on a water droplet at rest on rigid/deformable, hydrophobic/hydrophilic surfaces: m</w:t>
+            </w:r>
+            <w:r>
+              <w:rPr>
+                <w:sz w:val="20"/>
+                <w:szCs w:val="20"/>
+                <w:lang w:val="en-US"/>
+              </w:rPr>
+              <w:t>odeling the mechanics of solid and fluid phases and their interaction</w:t>
+            </w:r>
+            <w:r>
+              <w:rPr>
+                <w:sz w:val="20"/>
+                <w:szCs w:val="20"/>
+                <w:lang w:val="en-US"/>
+              </w:rPr>
+              <w:t xml:space="preserve"> </w:t>
+            </w:r>
+          </w:p>
+          <w:p>
+            <w:pPr>
+              <w:pStyle w:val="ListParagraph"/>
+              <w:jc w:val="both"/>
+              <w:rPr>
+                <w:sz w:val="20"/>
+                <w:szCs w:val="20"/>
+                <w:lang w:val="en-US"/>
+              </w:rPr>
+            </w:pPr>
+            <w:r>
+              <w:rPr>
+                <w:i/>
+                <w:iCs/>
+                <w:sz w:val="20"/>
+                <w:szCs w:val="20"/>
+                <w:lang w:val="en-US"/>
+              </w:rPr>
+              <w:t>In collaboration with:</w:t>
+            </w:r>
+            <w:r>
+              <w:rPr>
+                <w:sz w:val="20"/>
+                <w:szCs w:val="20"/>
+                <w:lang w:val="en-US"/>
+              </w:rPr>
+              <w:t xml:space="preserve"> Prof. Brian Moran, </w:t>
+            </w:r>
+            <w:r>
+              <w:rPr>
+                <w:sz w:val="20"/>
+                <w:szCs w:val="20"/>
+                <w:lang w:val="en-US"/>
+              </w:rPr>
+              <w:t>Prof.</w:t>
+            </w:r>
+            <w:r>
+              <w:rPr>
+                <w:sz w:val="20"/>
+                <w:szCs w:val="20"/>
+                <w:lang w:val="en-US"/>
+              </w:rPr>
+              <w:t xml:space="preserve"> Tadd Truscott</w:t>
+            </w:r>
+          </w:p>
+          <w:p>
+            <w:pPr>
+              <w:pStyle w:val="ListParagraph"/>
+              <w:numPr>
+                <w:ilvl w:val="0"/>
+                <w:numId w:val="3"/>
+              </w:numPr>
+              <w:spacing w:before="60"/>
+              <w:ind w:left="714" w:hanging="357"/>
+              <w:contextualSpacing w:val="0"/>
+              <w:jc w:val="both"/>
+              <w:rPr>
+                <w:b/>
+                <w:bCs/>
+                <w:smallCaps/>
+                <w:lang w:val="en-US"/>
+              </w:rPr>
+            </w:pPr>
+            <w:r>
+              <w:rPr>
+                <w:sz w:val="20"/>
+                <w:szCs w:val="20"/>
+                <w:lang w:val="en-US"/>
+              </w:rPr>
+              <w:t xml:space="preserve">Design of soft polymer balls with internal structure for </w:t>
+            </w:r>
+            <w:r>
+              <w:rPr>
+                <w:sz w:val="20"/>
+                <w:szCs w:val="20"/>
+                <w:lang w:val="en-US"/>
+              </w:rPr>
+              <w:t>asymmetric impact trajectories</w:t>
+            </w:r>
+            <w:r>
+              <w:rPr>
+                <w:sz w:val="20"/>
+                <w:szCs w:val="20"/>
+                <w:lang w:val="en-US"/>
+              </w:rPr>
+              <w:t xml:space="preserve"> </w:t>
+            </w:r>
+          </w:p>
+          <w:p>
+            <w:pPr>
+              <w:pStyle w:val="ListParagraph"/>
+              <w:jc w:val="both"/>
+              <w:rPr>
+                <w:sz w:val="20"/>
+                <w:szCs w:val="20"/>
+                <w:lang w:val="en-US"/>
+              </w:rPr>
+            </w:pPr>
+            <w:r>
+              <w:rPr>
+                <w:i/>
+                <w:iCs/>
+                <w:sz w:val="20"/>
+                <w:szCs w:val="20"/>
+                <w:lang w:val="en-US"/>
+              </w:rPr>
+              <w:t>In collaboration with:</w:t>
+            </w:r>
+            <w:r>
+              <w:rPr>
+                <w:sz w:val="20"/>
+                <w:szCs w:val="20"/>
+                <w:lang w:val="en-US"/>
+              </w:rPr>
+              <w:t xml:space="preserve"> Prof. Brian Moran</w:t>
+            </w:r>
+          </w:p>
+          <w:p>
+            <w:pPr>
+              <w:pStyle w:val="ListParagraph"/>
+              <w:numPr>
+                <w:ilvl w:val="0"/>
+                <w:numId w:val="3"/>
+              </w:numPr>
+              <w:spacing w:before="60"/>
+              <w:ind w:left="714" w:hanging="357"/>
+              <w:contextualSpacing w:val="0"/>
+              <w:jc w:val="both"/>
+              <w:rPr>
+                <w:sz w:val="20"/>
+                <w:szCs w:val="20"/>
+                <w:lang w:val="en-US"/>
+              </w:rPr>
+            </w:pPr>
+            <w:r>
+              <w:rPr>
+                <w:sz w:val="20"/>
+                <w:szCs w:val="20"/>
+                <w:lang w:val="en-US"/>
+              </w:rPr>
+              <w:t>Asymptotic characterization of the elastic fields along the front of a crack in a 3D Neo-Hookean body under large deformations</w:t>
+            </w:r>
+          </w:p>
+          <w:p>
+            <w:pPr>
+              <w:pStyle w:val="ListParagraph"/>
+              <w:rPr>
+                <w:sz w:val="20"/>
+                <w:szCs w:val="20"/>
+                <w:lang w:val="en-US"/>
+              </w:rPr>
+            </w:pPr>
+            <w:r>
+              <w:rPr>
+                <w:i/>
+                <w:iCs/>
+                <w:sz w:val="20"/>
+                <w:szCs w:val="20"/>
+                <w:lang w:val="en-US"/>
+              </w:rPr>
+              <w:lastRenderedPageBreak/>
+              <w:t>In collaboration with:</w:t>
+            </w:r>
+            <w:r>
+              <w:rPr>
+                <w:sz w:val="20"/>
+                <w:szCs w:val="20"/>
+                <w:lang w:val="en-US"/>
+              </w:rPr>
+              <w:t xml:space="preserve"> Prof. Brian Moran</w:t>
+            </w:r>
           </w:p>
         </w:tc>
       </w:tr>
@@ -8543,16 +8826,18 @@
           </w:tcPr>
           <w:p>
             <w:pPr>
-              <w:rPr>
-                <w:smallCaps/>
-                <w:lang w:val="en-US"/>
-              </w:rPr>
-            </w:pPr>
-            <w:r>
-              <w:rPr>
-                <w:smallCaps/>
-                <w:lang w:val="en-US"/>
-              </w:rPr>
+              <w:spacing w:before="60" w:after="60"/>
+              <w:rPr>
+                <w:smallCaps/>
+                <w:lang w:val="en-US"/>
+              </w:rPr>
+            </w:pPr>
+            <w:r>
+              <w:rPr>
+                <w:smallCaps/>
+                <w:lang w:val="en-US"/>
+              </w:rPr>
+              <w:lastRenderedPageBreak/>
               <w:t>Completed</w:t>
             </w:r>
           </w:p>
@@ -8566,19 +8851,745 @@
             <w:tcBorders>
               <w:top w:val="nil"/>
               <w:left w:val="nil"/>
-              <w:bottom w:val="nil"/>
-              <w:right w:val="nil"/>
-            </w:tcBorders>
-          </w:tcPr>
-          <w:p>
-            <w:pPr>
-              <w:rPr>
-                <w:b/>
-                <w:bCs/>
-                <w:smallCaps/>
-                <w:lang w:val="en-US"/>
-              </w:rPr>
-            </w:pPr>
+              <w:bottom w:val="single" w:sz="18" w:space="0" w:color="auto"/>
+              <w:right w:val="nil"/>
+            </w:tcBorders>
+          </w:tcPr>
+          <w:p>
+            <w:pPr>
+              <w:pStyle w:val="ListParagraph"/>
+              <w:numPr>
+                <w:ilvl w:val="0"/>
+                <w:numId w:val="5"/>
+              </w:numPr>
+              <w:jc w:val="both"/>
+              <w:rPr>
+                <w:b/>
+                <w:bCs/>
+                <w:smallCaps/>
+                <w:lang w:val="en-US"/>
+              </w:rPr>
+            </w:pPr>
+            <w:r>
+              <w:rPr>
+                <w:sz w:val="20"/>
+                <w:szCs w:val="20"/>
+                <w:lang w:val="en-US"/>
+              </w:rPr>
+              <w:t xml:space="preserve">Micromechanics of damage in thin- and </w:t>
+            </w:r>
+            <w:proofErr w:type="spellStart"/>
+            <w:r>
+              <w:rPr>
+                <w:sz w:val="20"/>
+                <w:szCs w:val="20"/>
+                <w:lang w:val="en-US"/>
+              </w:rPr>
+              <w:t>ultra thin</w:t>
+            </w:r>
+            <w:proofErr w:type="spellEnd"/>
+            <w:r>
+              <w:rPr>
+                <w:sz w:val="20"/>
+                <w:szCs w:val="20"/>
+                <w:lang w:val="en-US"/>
+              </w:rPr>
+              <w:t>-plies of glass- and carbon-fiber reinforced polymer composites for aerospace applications</w:t>
+            </w:r>
+          </w:p>
+          <w:p>
+            <w:pPr>
+              <w:pStyle w:val="ListParagraph"/>
+              <w:jc w:val="both"/>
+              <w:rPr>
+                <w:sz w:val="20"/>
+                <w:szCs w:val="20"/>
+                <w:lang w:val="en-US"/>
+              </w:rPr>
+            </w:pPr>
+            <w:r>
+              <w:rPr>
+                <w:i/>
+                <w:iCs/>
+                <w:sz w:val="20"/>
+                <w:szCs w:val="20"/>
+                <w:lang w:val="en-US"/>
+              </w:rPr>
+              <w:t>In collaboration with:</w:t>
+            </w:r>
+            <w:r>
+              <w:rPr>
+                <w:sz w:val="20"/>
+                <w:szCs w:val="20"/>
+                <w:lang w:val="en-US"/>
+              </w:rPr>
+              <w:t xml:space="preserve"> Prof. </w:t>
+            </w:r>
+            <w:r>
+              <w:rPr>
+                <w:sz w:val="20"/>
+                <w:szCs w:val="20"/>
+                <w:lang w:val="en-US"/>
+              </w:rPr>
+              <w:t xml:space="preserve">Janis Varna, Prof. </w:t>
+            </w:r>
+            <w:proofErr w:type="spellStart"/>
+            <w:r>
+              <w:rPr>
+                <w:sz w:val="20"/>
+                <w:szCs w:val="20"/>
+                <w:lang w:val="en-US"/>
+              </w:rPr>
+              <w:t>Zoubir</w:t>
+            </w:r>
+            <w:proofErr w:type="spellEnd"/>
+            <w:r>
+              <w:rPr>
+                <w:sz w:val="20"/>
+                <w:szCs w:val="20"/>
+                <w:lang w:val="en-US"/>
+              </w:rPr>
+              <w:t xml:space="preserve"> </w:t>
+            </w:r>
+            <w:proofErr w:type="spellStart"/>
+            <w:r>
+              <w:rPr>
+                <w:sz w:val="20"/>
+                <w:szCs w:val="20"/>
+                <w:lang w:val="en-US"/>
+              </w:rPr>
+              <w:t>Ayadi</w:t>
+            </w:r>
+            <w:proofErr w:type="spellEnd"/>
+          </w:p>
+          <w:p>
+            <w:pPr>
+              <w:pStyle w:val="ListParagraph"/>
+              <w:numPr>
+                <w:ilvl w:val="0"/>
+                <w:numId w:val="5"/>
+              </w:numPr>
+              <w:spacing w:before="60"/>
+              <w:contextualSpacing w:val="0"/>
+              <w:jc w:val="both"/>
+              <w:rPr>
+                <w:b/>
+                <w:bCs/>
+                <w:smallCaps/>
+                <w:lang w:val="en-US"/>
+              </w:rPr>
+            </w:pPr>
+            <w:r>
+              <w:rPr>
+                <w:sz w:val="20"/>
+                <w:szCs w:val="20"/>
+                <w:lang w:val="en-US"/>
+              </w:rPr>
+              <w:t>Characterization of fiber-matrix debonding process</w:t>
+            </w:r>
+            <w:r>
+              <w:rPr>
+                <w:sz w:val="20"/>
+                <w:szCs w:val="20"/>
+                <w:lang w:val="en-US"/>
+              </w:rPr>
+              <w:t xml:space="preserve"> </w:t>
+            </w:r>
+          </w:p>
+          <w:p>
+            <w:pPr>
+              <w:pStyle w:val="ListParagraph"/>
+              <w:jc w:val="both"/>
+              <w:rPr>
+                <w:sz w:val="20"/>
+                <w:szCs w:val="20"/>
+                <w:lang w:val="en-US"/>
+              </w:rPr>
+            </w:pPr>
+            <w:r>
+              <w:rPr>
+                <w:i/>
+                <w:iCs/>
+                <w:sz w:val="20"/>
+                <w:szCs w:val="20"/>
+                <w:lang w:val="en-US"/>
+              </w:rPr>
+              <w:t>In collaboration with:</w:t>
+            </w:r>
+            <w:r>
+              <w:rPr>
+                <w:sz w:val="20"/>
+                <w:szCs w:val="20"/>
+                <w:lang w:val="en-US"/>
+              </w:rPr>
+              <w:t xml:space="preserve"> </w:t>
+            </w:r>
+            <w:proofErr w:type="gramStart"/>
+            <w:r>
+              <w:rPr>
+                <w:sz w:val="20"/>
+                <w:szCs w:val="20"/>
+                <w:lang w:val="en-US"/>
+              </w:rPr>
+              <w:t>Mr. ,</w:t>
+            </w:r>
+            <w:proofErr w:type="gramEnd"/>
+            <w:r>
+              <w:rPr>
+                <w:sz w:val="20"/>
+                <w:szCs w:val="20"/>
+                <w:lang w:val="en-US"/>
+              </w:rPr>
+              <w:t>Prof. Janis Varna</w:t>
+            </w:r>
+          </w:p>
+          <w:p>
+            <w:pPr>
+              <w:pStyle w:val="ListParagraph"/>
+              <w:numPr>
+                <w:ilvl w:val="0"/>
+                <w:numId w:val="5"/>
+              </w:numPr>
+              <w:spacing w:before="60"/>
+              <w:contextualSpacing w:val="0"/>
+              <w:jc w:val="both"/>
+              <w:rPr>
+                <w:b/>
+                <w:bCs/>
+                <w:smallCaps/>
+                <w:lang w:val="en-US"/>
+              </w:rPr>
+            </w:pPr>
+            <w:r>
+              <w:rPr>
+                <w:sz w:val="20"/>
+                <w:szCs w:val="20"/>
+                <w:lang w:val="en-US"/>
+              </w:rPr>
+              <w:t xml:space="preserve">Effect of aging on transverse cracking in glass fiber reinforced polymer composites </w:t>
+            </w:r>
+          </w:p>
+          <w:p>
+            <w:pPr>
+              <w:pStyle w:val="ListParagraph"/>
+              <w:numPr>
+                <w:ilvl w:val="0"/>
+                <w:numId w:val="5"/>
+              </w:numPr>
+              <w:jc w:val="both"/>
+              <w:rPr>
+                <w:sz w:val="20"/>
+                <w:szCs w:val="20"/>
+                <w:lang w:val="en-US"/>
+              </w:rPr>
+            </w:pPr>
+            <w:r>
+              <w:rPr>
+                <w:i/>
+                <w:iCs/>
+                <w:sz w:val="20"/>
+                <w:szCs w:val="20"/>
+                <w:lang w:val="en-US"/>
+              </w:rPr>
+              <w:t>In collaboration with:</w:t>
+            </w:r>
+            <w:r>
+              <w:rPr>
+                <w:sz w:val="20"/>
+                <w:szCs w:val="20"/>
+                <w:lang w:val="en-US"/>
+              </w:rPr>
+              <w:t xml:space="preserve"> </w:t>
+            </w:r>
+            <w:r>
+              <w:rPr>
+                <w:sz w:val="20"/>
+                <w:szCs w:val="20"/>
+                <w:lang w:val="en-US"/>
+              </w:rPr>
+              <w:t xml:space="preserve">Mr. Pietro, </w:t>
+            </w:r>
+            <w:r>
+              <w:rPr>
+                <w:sz w:val="20"/>
+                <w:szCs w:val="20"/>
+                <w:lang w:val="en-US"/>
+              </w:rPr>
+              <w:t>Prof. Janis Varna</w:t>
+            </w:r>
+          </w:p>
+          <w:p>
+            <w:pPr>
+              <w:pStyle w:val="ListParagraph"/>
+              <w:numPr>
+                <w:ilvl w:val="0"/>
+                <w:numId w:val="5"/>
+              </w:numPr>
+              <w:spacing w:before="60"/>
+              <w:contextualSpacing w:val="0"/>
+              <w:jc w:val="both"/>
+              <w:rPr>
+                <w:b/>
+                <w:bCs/>
+                <w:smallCaps/>
+                <w:lang w:val="en-US"/>
+              </w:rPr>
+            </w:pPr>
+            <w:r>
+              <w:rPr>
+                <w:sz w:val="20"/>
+                <w:szCs w:val="20"/>
+                <w:lang w:val="en-US"/>
+              </w:rPr>
+              <w:t xml:space="preserve">Effect of aging on transverse cracking in </w:t>
+            </w:r>
+            <w:r>
+              <w:rPr>
+                <w:sz w:val="20"/>
+                <w:szCs w:val="20"/>
+                <w:lang w:val="en-US"/>
+              </w:rPr>
+              <w:t>glass</w:t>
+            </w:r>
+            <w:r>
+              <w:rPr>
+                <w:sz w:val="20"/>
+                <w:szCs w:val="20"/>
+                <w:lang w:val="en-US"/>
+              </w:rPr>
+              <w:t xml:space="preserve"> </w:t>
+            </w:r>
+            <w:r>
+              <w:rPr>
+                <w:sz w:val="20"/>
+                <w:szCs w:val="20"/>
+                <w:lang w:val="en-US"/>
+              </w:rPr>
+              <w:t>fiber reinforced polymer composites</w:t>
+            </w:r>
+            <w:r>
+              <w:rPr>
+                <w:sz w:val="20"/>
+                <w:szCs w:val="20"/>
+                <w:lang w:val="en-US"/>
+              </w:rPr>
+              <w:t xml:space="preserve"> </w:t>
+            </w:r>
+          </w:p>
+          <w:p>
+            <w:pPr>
+              <w:pStyle w:val="ListParagraph"/>
+              <w:jc w:val="both"/>
+              <w:rPr>
+                <w:sz w:val="20"/>
+                <w:szCs w:val="20"/>
+                <w:lang w:val="en-US"/>
+              </w:rPr>
+            </w:pPr>
+            <w:r>
+              <w:rPr>
+                <w:i/>
+                <w:iCs/>
+                <w:sz w:val="20"/>
+                <w:szCs w:val="20"/>
+                <w:lang w:val="en-US"/>
+              </w:rPr>
+              <w:t>In collaboration with:</w:t>
+            </w:r>
+            <w:r>
+              <w:rPr>
+                <w:sz w:val="20"/>
+                <w:szCs w:val="20"/>
+                <w:lang w:val="en-US"/>
+              </w:rPr>
+              <w:t xml:space="preserve"> </w:t>
+            </w:r>
+            <w:r>
+              <w:rPr>
+                <w:sz w:val="20"/>
+                <w:szCs w:val="20"/>
+                <w:lang w:val="en-US"/>
+              </w:rPr>
+              <w:t>Prof. Janis Varna</w:t>
+            </w:r>
+          </w:p>
+          <w:p>
+            <w:pPr>
+              <w:pStyle w:val="ListParagraph"/>
+              <w:numPr>
+                <w:ilvl w:val="0"/>
+                <w:numId w:val="5"/>
+              </w:numPr>
+              <w:spacing w:before="60"/>
+              <w:contextualSpacing w:val="0"/>
+              <w:jc w:val="both"/>
+              <w:rPr>
+                <w:b/>
+                <w:bCs/>
+                <w:smallCaps/>
+                <w:lang w:val="en-US"/>
+              </w:rPr>
+            </w:pPr>
+            <w:r>
+              <w:rPr>
+                <w:sz w:val="20"/>
+                <w:szCs w:val="20"/>
+                <w:lang w:val="en-US"/>
+              </w:rPr>
+              <w:t xml:space="preserve">Effect of temperature and loading rate on </w:t>
+            </w:r>
+            <w:r>
+              <w:rPr>
+                <w:sz w:val="20"/>
+                <w:szCs w:val="20"/>
+                <w:lang w:val="en-US"/>
+              </w:rPr>
+              <w:t>transverse cracking in glass fiber reinforced polymer composites</w:t>
+            </w:r>
+          </w:p>
+          <w:p>
+            <w:pPr>
+              <w:pStyle w:val="ListParagraph"/>
+              <w:jc w:val="both"/>
+              <w:rPr>
+                <w:sz w:val="20"/>
+                <w:szCs w:val="20"/>
+                <w:lang w:val="en-US"/>
+              </w:rPr>
+            </w:pPr>
+            <w:r>
+              <w:rPr>
+                <w:i/>
+                <w:iCs/>
+                <w:sz w:val="20"/>
+                <w:szCs w:val="20"/>
+                <w:lang w:val="en-US"/>
+              </w:rPr>
+              <w:t>In collaboration with:</w:t>
+            </w:r>
+            <w:r>
+              <w:rPr>
+                <w:sz w:val="20"/>
+                <w:szCs w:val="20"/>
+                <w:lang w:val="en-US"/>
+              </w:rPr>
+              <w:t xml:space="preserve"> </w:t>
+            </w:r>
+            <w:r>
+              <w:rPr>
+                <w:sz w:val="20"/>
+                <w:szCs w:val="20"/>
+                <w:lang w:val="en-US"/>
+              </w:rPr>
+              <w:t>Prof. Janis Varna</w:t>
+            </w:r>
+          </w:p>
+          <w:p>
+            <w:pPr>
+              <w:pStyle w:val="ListParagraph"/>
+              <w:numPr>
+                <w:ilvl w:val="0"/>
+                <w:numId w:val="5"/>
+              </w:numPr>
+              <w:spacing w:before="60"/>
+              <w:contextualSpacing w:val="0"/>
+              <w:jc w:val="both"/>
+              <w:rPr>
+                <w:sz w:val="20"/>
+                <w:szCs w:val="20"/>
+                <w:lang w:val="en-US"/>
+              </w:rPr>
+            </w:pPr>
+            <w:r>
+              <w:rPr>
+                <w:sz w:val="20"/>
+                <w:szCs w:val="20"/>
+                <w:lang w:val="en-US"/>
+              </w:rPr>
+              <w:t xml:space="preserve">Coupling a boundary-conforming Lattice Boltzmann Method (LBM) with a subdivision-based Finite Element Method (FEM) for linear elastic </w:t>
+            </w:r>
+            <w:r>
+              <w:rPr>
+                <w:sz w:val="20"/>
+                <w:szCs w:val="20"/>
+                <w:lang w:val="en-US"/>
+              </w:rPr>
+              <w:t xml:space="preserve">thin </w:t>
+            </w:r>
+            <w:r>
+              <w:rPr>
+                <w:sz w:val="20"/>
+                <w:szCs w:val="20"/>
+                <w:lang w:val="en-US"/>
+              </w:rPr>
+              <w:t>shells</w:t>
+            </w:r>
+            <w:r>
+              <w:rPr>
+                <w:sz w:val="20"/>
+                <w:szCs w:val="20"/>
+                <w:lang w:val="en-US"/>
+              </w:rPr>
+              <w:t xml:space="preserve"> through advanced mesh generation and finite differentiation</w:t>
+            </w:r>
+          </w:p>
+          <w:p>
+            <w:pPr>
+              <w:pStyle w:val="ListParagraph"/>
+              <w:spacing w:after="60"/>
+              <w:ind w:left="714"/>
+              <w:contextualSpacing w:val="0"/>
+              <w:jc w:val="both"/>
+              <w:rPr>
+                <w:sz w:val="20"/>
+                <w:szCs w:val="20"/>
+                <w:lang w:val="en-US"/>
+              </w:rPr>
+            </w:pPr>
+            <w:r>
+              <w:rPr>
+                <w:i/>
+                <w:iCs/>
+                <w:sz w:val="20"/>
+                <w:szCs w:val="20"/>
+                <w:lang w:val="en-US"/>
+              </w:rPr>
+              <w:t>In collaboration with:</w:t>
+            </w:r>
+            <w:r>
+              <w:rPr>
+                <w:sz w:val="20"/>
+                <w:szCs w:val="20"/>
+                <w:lang w:val="en-US"/>
+              </w:rPr>
+              <w:t xml:space="preserve"> </w:t>
+            </w:r>
+            <w:r>
+              <w:rPr>
+                <w:sz w:val="20"/>
+                <w:szCs w:val="20"/>
+                <w:lang w:val="en-US"/>
+              </w:rPr>
+              <w:t xml:space="preserve">Dr. Miller Mendoza, Dr. Falk </w:t>
+            </w:r>
+            <w:proofErr w:type="spellStart"/>
+            <w:r>
+              <w:rPr>
+                <w:sz w:val="20"/>
+                <w:szCs w:val="20"/>
+                <w:lang w:val="en-US"/>
+              </w:rPr>
+              <w:t>Wittel</w:t>
+            </w:r>
+            <w:proofErr w:type="spellEnd"/>
+            <w:r>
+              <w:rPr>
+                <w:sz w:val="20"/>
+                <w:szCs w:val="20"/>
+                <w:lang w:val="en-US"/>
+              </w:rPr>
+              <w:t xml:space="preserve">, </w:t>
+            </w:r>
+            <w:r>
+              <w:rPr>
+                <w:sz w:val="20"/>
+                <w:szCs w:val="20"/>
+                <w:lang w:val="en-US"/>
+              </w:rPr>
+              <w:t xml:space="preserve">Prof. </w:t>
+            </w:r>
+            <w:r>
+              <w:rPr>
+                <w:sz w:val="20"/>
+                <w:szCs w:val="20"/>
+                <w:lang w:val="en-US"/>
+              </w:rPr>
+              <w:t>Hans Herrmann</w:t>
+            </w:r>
+          </w:p>
+          <w:p>
+            <w:pPr>
+              <w:pStyle w:val="ListParagraph"/>
+              <w:numPr>
+                <w:ilvl w:val="0"/>
+                <w:numId w:val="5"/>
+              </w:numPr>
+              <w:jc w:val="both"/>
+              <w:rPr>
+                <w:sz w:val="20"/>
+                <w:szCs w:val="20"/>
+                <w:lang w:val="en-US"/>
+              </w:rPr>
+            </w:pPr>
+            <w:r>
+              <w:rPr>
+                <w:sz w:val="20"/>
+                <w:szCs w:val="20"/>
+                <w:lang w:val="en-US"/>
+              </w:rPr>
+              <w:t xml:space="preserve">Performance optimization of a </w:t>
+            </w:r>
+            <w:proofErr w:type="spellStart"/>
+            <w:r>
+              <w:rPr>
+                <w:sz w:val="20"/>
+                <w:szCs w:val="20"/>
+                <w:lang w:val="en-US"/>
+              </w:rPr>
+              <w:t>Matlab</w:t>
+            </w:r>
+            <w:proofErr w:type="spellEnd"/>
+            <w:r>
+              <w:rPr>
+                <w:sz w:val="20"/>
+                <w:szCs w:val="20"/>
+                <w:lang w:val="en-US"/>
+              </w:rPr>
+              <w:t>-based code for multiscale modeling of wood</w:t>
+            </w:r>
+          </w:p>
+          <w:p>
+            <w:pPr>
+              <w:pStyle w:val="ListParagraph"/>
+              <w:jc w:val="both"/>
+              <w:rPr>
+                <w:sz w:val="20"/>
+                <w:szCs w:val="20"/>
+                <w:lang w:val="en-US"/>
+              </w:rPr>
+            </w:pPr>
+            <w:r>
+              <w:rPr>
+                <w:i/>
+                <w:iCs/>
+                <w:sz w:val="20"/>
+                <w:szCs w:val="20"/>
+                <w:lang w:val="en-US"/>
+              </w:rPr>
+              <w:t>In collaboration with:</w:t>
+            </w:r>
+            <w:r>
+              <w:rPr>
+                <w:sz w:val="20"/>
+                <w:szCs w:val="20"/>
+                <w:lang w:val="en-US"/>
+              </w:rPr>
+              <w:t xml:space="preserve"> Dr. Falk </w:t>
+            </w:r>
+            <w:proofErr w:type="spellStart"/>
+            <w:r>
+              <w:rPr>
+                <w:sz w:val="20"/>
+                <w:szCs w:val="20"/>
+                <w:lang w:val="en-US"/>
+              </w:rPr>
+              <w:t>Wittel</w:t>
+            </w:r>
+            <w:proofErr w:type="spellEnd"/>
+          </w:p>
+          <w:p>
+            <w:pPr>
+              <w:pStyle w:val="ListParagraph"/>
+              <w:numPr>
+                <w:ilvl w:val="0"/>
+                <w:numId w:val="5"/>
+              </w:numPr>
+              <w:jc w:val="both"/>
+              <w:rPr>
+                <w:sz w:val="20"/>
+                <w:szCs w:val="20"/>
+                <w:lang w:val="en-US"/>
+              </w:rPr>
+            </w:pPr>
+            <w:r>
+              <w:rPr>
+                <w:sz w:val="20"/>
+                <w:szCs w:val="20"/>
+                <w:lang w:val="en-US"/>
+              </w:rPr>
+              <w:t>Effect of loading rate on interlaminar fracture toughness in advanced carbon fiber reinforced polymer composites</w:t>
+            </w:r>
+          </w:p>
+          <w:p>
+            <w:pPr>
+              <w:pStyle w:val="ListParagraph"/>
+              <w:jc w:val="both"/>
+              <w:rPr>
+                <w:sz w:val="20"/>
+                <w:szCs w:val="20"/>
+                <w:lang w:val="en-US"/>
+              </w:rPr>
+            </w:pPr>
+            <w:r>
+              <w:rPr>
+                <w:i/>
+                <w:iCs/>
+                <w:sz w:val="20"/>
+                <w:szCs w:val="20"/>
+                <w:lang w:val="en-US"/>
+              </w:rPr>
+              <w:t>In collaboration with:</w:t>
+            </w:r>
+            <w:r>
+              <w:rPr>
+                <w:sz w:val="20"/>
+                <w:szCs w:val="20"/>
+                <w:lang w:val="en-US"/>
+              </w:rPr>
+              <w:t xml:space="preserve"> Dr. Claudio Lopes</w:t>
+            </w:r>
+          </w:p>
+          <w:p>
+            <w:pPr>
+              <w:pStyle w:val="ListParagraph"/>
+              <w:numPr>
+                <w:ilvl w:val="0"/>
+                <w:numId w:val="5"/>
+              </w:numPr>
+              <w:jc w:val="both"/>
+              <w:rPr>
+                <w:sz w:val="20"/>
+                <w:szCs w:val="20"/>
+                <w:lang w:val="en-US"/>
+              </w:rPr>
+            </w:pPr>
+            <w:r>
+              <w:rPr>
+                <w:sz w:val="20"/>
+                <w:szCs w:val="20"/>
+                <w:lang w:val="en-US"/>
+              </w:rPr>
+              <w:t xml:space="preserve">Automated extraction of fracture parameters from </w:t>
+            </w:r>
+          </w:p>
+          <w:p>
+            <w:pPr>
+              <w:pStyle w:val="ListParagraph"/>
+              <w:jc w:val="both"/>
+              <w:rPr>
+                <w:sz w:val="20"/>
+                <w:szCs w:val="20"/>
+                <w:lang w:val="en-US"/>
+              </w:rPr>
+            </w:pPr>
+            <w:r>
+              <w:rPr>
+                <w:i/>
+                <w:iCs/>
+                <w:sz w:val="20"/>
+                <w:szCs w:val="20"/>
+                <w:lang w:val="en-US"/>
+              </w:rPr>
+              <w:t>In collaboration with:</w:t>
+            </w:r>
+            <w:r>
+              <w:rPr>
+                <w:sz w:val="20"/>
+                <w:szCs w:val="20"/>
+                <w:lang w:val="en-US"/>
+              </w:rPr>
+              <w:t xml:space="preserve"> Dr. Claudio Lopes</w:t>
+            </w:r>
           </w:p>
         </w:tc>
       </w:tr>
@@ -8588,14 +9599,15 @@
             <w:tcW w:w="9360" w:type="dxa"/>
             <w:gridSpan w:val="20"/>
             <w:tcBorders>
-              <w:top w:val="nil"/>
-              <w:left w:val="nil"/>
-              <w:bottom w:val="nil"/>
-              <w:right w:val="nil"/>
-            </w:tcBorders>
-          </w:tcPr>
-          <w:p>
-            <w:pPr>
+              <w:top w:val="single" w:sz="18" w:space="0" w:color="auto"/>
+              <w:left w:val="nil"/>
+              <w:bottom w:val="nil"/>
+              <w:right w:val="nil"/>
+            </w:tcBorders>
+          </w:tcPr>
+          <w:p>
+            <w:pPr>
+              <w:spacing w:before="60" w:after="120"/>
               <w:rPr>
                 <w:b/>
                 <w:bCs/>
@@ -8792,7 +9804,6 @@
                 <w:smallCaps/>
                 <w:lang w:val="en-US"/>
               </w:rPr>
-              <w:lastRenderedPageBreak/>
               <w:t>Theses</w:t>
             </w:r>
           </w:p>
@@ -8806,7 +9817,7 @@
             <w:tcBorders>
               <w:top w:val="nil"/>
               <w:left w:val="nil"/>
-              <w:bottom w:val="nil"/>
+              <w:bottom w:val="single" w:sz="18" w:space="0" w:color="auto"/>
               <w:right w:val="nil"/>
             </w:tcBorders>
           </w:tcPr>
@@ -8828,14 +9839,15 @@
             <w:tcW w:w="9360" w:type="dxa"/>
             <w:gridSpan w:val="20"/>
             <w:tcBorders>
-              <w:top w:val="nil"/>
-              <w:left w:val="nil"/>
-              <w:bottom w:val="nil"/>
-              <w:right w:val="nil"/>
-            </w:tcBorders>
-          </w:tcPr>
-          <w:p>
-            <w:pPr>
+              <w:top w:val="single" w:sz="18" w:space="0" w:color="auto"/>
+              <w:left w:val="nil"/>
+              <w:bottom w:val="nil"/>
+              <w:right w:val="nil"/>
+            </w:tcBorders>
+          </w:tcPr>
+          <w:p>
+            <w:pPr>
+              <w:spacing w:before="60" w:after="60"/>
               <w:rPr>
                 <w:b/>
                 <w:bCs/>
@@ -8852,6 +9864,1930 @@
               </w:rPr>
               <w:t>Professional Honors and Awards</w:t>
             </w:r>
+          </w:p>
+        </w:tc>
+      </w:tr>
+      <w:tr>
+        <w:tc>
+          <w:tcPr>
+            <w:tcW w:w="1276" w:type="dxa"/>
+            <w:tcBorders>
+              <w:top w:val="nil"/>
+              <w:left w:val="nil"/>
+              <w:bottom w:val="nil"/>
+              <w:right w:val="nil"/>
+            </w:tcBorders>
+            <w:vAlign w:val="center"/>
+          </w:tcPr>
+          <w:p>
+            <w:pPr>
+              <w:rPr>
+                <w:smallCaps/>
+                <w:sz w:val="20"/>
+                <w:szCs w:val="20"/>
+                <w:lang w:val="en-US"/>
+              </w:rPr>
+            </w:pPr>
+            <w:r>
+              <w:rPr>
+                <w:smallCaps/>
+                <w:sz w:val="20"/>
+                <w:szCs w:val="20"/>
+                <w:lang w:val="en-US"/>
+              </w:rPr>
+              <w:t>2019</w:t>
+            </w:r>
+          </w:p>
+        </w:tc>
+        <w:tc>
+          <w:tcPr>
+            <w:tcW w:w="4678" w:type="dxa"/>
+            <w:gridSpan w:val="8"/>
+            <w:tcBorders>
+              <w:top w:val="nil"/>
+              <w:left w:val="nil"/>
+              <w:bottom w:val="nil"/>
+              <w:right w:val="nil"/>
+            </w:tcBorders>
+            <w:vAlign w:val="center"/>
+          </w:tcPr>
+          <w:p>
+            <w:pPr>
+              <w:pStyle w:val="NormalWeb"/>
+              <w:shd w:val="clear" w:color="auto" w:fill="FFFFFF"/>
+              <w:rPr>
+                <w:rFonts w:asciiTheme="majorBidi" w:hAnsiTheme="majorBidi" w:cstheme="majorBidi"/>
+                <w:smallCaps/>
+                <w:sz w:val="20"/>
+                <w:szCs w:val="20"/>
+              </w:rPr>
+            </w:pPr>
+            <w:r>
+              <w:rPr>
+                <w:rFonts w:asciiTheme="majorBidi" w:hAnsiTheme="majorBidi" w:cstheme="majorBidi"/>
+                <w:b/>
+                <w:bCs/>
+                <w:smallCaps/>
+                <w:sz w:val="20"/>
+                <w:szCs w:val="20"/>
+              </w:rPr>
+              <w:t>Wallenberg Jubileumsanslaget</w:t>
+            </w:r>
+            <w:r>
+              <w:rPr>
+                <w:rFonts w:asciiTheme="majorBidi" w:hAnsiTheme="majorBidi" w:cstheme="majorBidi"/>
+                <w:b/>
+                <w:bCs/>
+                <w:smallCaps/>
+                <w:sz w:val="20"/>
+                <w:szCs w:val="20"/>
+                <w:lang w:val="en-US"/>
+              </w:rPr>
+              <w:t xml:space="preserve"> </w:t>
+            </w:r>
+            <w:r>
+              <w:rPr>
+                <w:rFonts w:asciiTheme="majorBidi" w:hAnsiTheme="majorBidi" w:cstheme="majorBidi"/>
+                <w:b/>
+                <w:bCs/>
+                <w:smallCaps/>
+                <w:sz w:val="20"/>
+                <w:szCs w:val="20"/>
+              </w:rPr>
+              <w:t>Travel Grant</w:t>
+            </w:r>
+          </w:p>
+        </w:tc>
+        <w:tc>
+          <w:tcPr>
+            <w:tcW w:w="3406" w:type="dxa"/>
+            <w:gridSpan w:val="11"/>
+            <w:tcBorders>
+              <w:top w:val="nil"/>
+              <w:left w:val="nil"/>
+              <w:bottom w:val="nil"/>
+              <w:right w:val="nil"/>
+            </w:tcBorders>
+            <w:vAlign w:val="center"/>
+          </w:tcPr>
+          <w:p>
+            <w:pPr>
+              <w:pStyle w:val="NormalWeb"/>
+              <w:shd w:val="clear" w:color="auto" w:fill="FFFFFF"/>
+              <w:rPr>
+                <w:rFonts w:asciiTheme="majorBidi" w:hAnsiTheme="majorBidi" w:cstheme="majorBidi"/>
+                <w:sz w:val="20"/>
+                <w:szCs w:val="20"/>
+              </w:rPr>
+            </w:pPr>
+            <w:r>
+              <w:rPr>
+                <w:rFonts w:asciiTheme="majorBidi" w:hAnsiTheme="majorBidi" w:cstheme="majorBidi"/>
+                <w:sz w:val="20"/>
+                <w:szCs w:val="20"/>
+              </w:rPr>
+              <w:t>Knut and Alice Wallenberg</w:t>
+            </w:r>
+            <w:r>
+              <w:rPr>
+                <w:rFonts w:asciiTheme="majorBidi" w:hAnsiTheme="majorBidi" w:cstheme="majorBidi"/>
+                <w:sz w:val="20"/>
+                <w:szCs w:val="20"/>
+                <w:lang w:val="en-US"/>
+              </w:rPr>
+              <w:t xml:space="preserve"> </w:t>
+            </w:r>
+            <w:r>
+              <w:rPr>
+                <w:rFonts w:asciiTheme="majorBidi" w:hAnsiTheme="majorBidi" w:cstheme="majorBidi"/>
+                <w:sz w:val="20"/>
+                <w:szCs w:val="20"/>
+              </w:rPr>
+              <w:t>Foundation</w:t>
+            </w:r>
+          </w:p>
+        </w:tc>
+      </w:tr>
+      <w:tr>
+        <w:tc>
+          <w:tcPr>
+            <w:tcW w:w="1276" w:type="dxa"/>
+            <w:tcBorders>
+              <w:top w:val="nil"/>
+              <w:left w:val="nil"/>
+              <w:bottom w:val="nil"/>
+              <w:right w:val="nil"/>
+            </w:tcBorders>
+            <w:vAlign w:val="center"/>
+          </w:tcPr>
+          <w:p>
+            <w:pPr>
+              <w:rPr>
+                <w:smallCaps/>
+                <w:sz w:val="20"/>
+                <w:szCs w:val="20"/>
+                <w:lang w:val="en-US"/>
+              </w:rPr>
+            </w:pPr>
+          </w:p>
+        </w:tc>
+        <w:tc>
+          <w:tcPr>
+            <w:tcW w:w="4678" w:type="dxa"/>
+            <w:gridSpan w:val="8"/>
+            <w:tcBorders>
+              <w:top w:val="nil"/>
+              <w:left w:val="nil"/>
+              <w:bottom w:val="nil"/>
+              <w:right w:val="nil"/>
+            </w:tcBorders>
+            <w:vAlign w:val="center"/>
+          </w:tcPr>
+          <w:p>
+            <w:pPr>
+              <w:pStyle w:val="NormalWeb"/>
+              <w:shd w:val="clear" w:color="auto" w:fill="FFFFFF"/>
+              <w:rPr>
+                <w:rFonts w:asciiTheme="majorBidi" w:hAnsiTheme="majorBidi" w:cstheme="majorBidi"/>
+                <w:b/>
+                <w:bCs/>
+                <w:smallCaps/>
+                <w:sz w:val="20"/>
+                <w:szCs w:val="20"/>
+              </w:rPr>
+            </w:pPr>
+          </w:p>
+        </w:tc>
+        <w:tc>
+          <w:tcPr>
+            <w:tcW w:w="3406" w:type="dxa"/>
+            <w:gridSpan w:val="11"/>
+            <w:tcBorders>
+              <w:top w:val="nil"/>
+              <w:left w:val="nil"/>
+              <w:bottom w:val="nil"/>
+              <w:right w:val="nil"/>
+            </w:tcBorders>
+            <w:vAlign w:val="center"/>
+          </w:tcPr>
+          <w:p>
+            <w:pPr>
+              <w:pStyle w:val="NormalWeb"/>
+              <w:shd w:val="clear" w:color="auto" w:fill="FFFFFF"/>
+              <w:rPr>
+                <w:rFonts w:asciiTheme="majorBidi" w:hAnsiTheme="majorBidi" w:cstheme="majorBidi"/>
+                <w:sz w:val="20"/>
+                <w:szCs w:val="20"/>
+              </w:rPr>
+            </w:pPr>
+          </w:p>
+        </w:tc>
+      </w:tr>
+      <w:tr>
+        <w:tc>
+          <w:tcPr>
+            <w:tcW w:w="1276" w:type="dxa"/>
+            <w:tcBorders>
+              <w:top w:val="nil"/>
+              <w:left w:val="nil"/>
+              <w:bottom w:val="nil"/>
+              <w:right w:val="nil"/>
+            </w:tcBorders>
+            <w:vAlign w:val="center"/>
+          </w:tcPr>
+          <w:p>
+            <w:pPr>
+              <w:rPr>
+                <w:smallCaps/>
+                <w:sz w:val="20"/>
+                <w:szCs w:val="20"/>
+                <w:lang w:val="en-US"/>
+              </w:rPr>
+            </w:pPr>
+            <w:r>
+              <w:rPr>
+                <w:smallCaps/>
+                <w:sz w:val="20"/>
+                <w:szCs w:val="20"/>
+                <w:lang w:val="en-US"/>
+              </w:rPr>
+              <w:t>2019</w:t>
+            </w:r>
+          </w:p>
+        </w:tc>
+        <w:tc>
+          <w:tcPr>
+            <w:tcW w:w="4678" w:type="dxa"/>
+            <w:gridSpan w:val="8"/>
+            <w:tcBorders>
+              <w:top w:val="nil"/>
+              <w:left w:val="nil"/>
+              <w:bottom w:val="nil"/>
+              <w:right w:val="nil"/>
+            </w:tcBorders>
+            <w:vAlign w:val="center"/>
+          </w:tcPr>
+          <w:p>
+            <w:pPr>
+              <w:pStyle w:val="NormalWeb"/>
+              <w:shd w:val="clear" w:color="auto" w:fill="FFFFFF"/>
+              <w:rPr>
+                <w:rFonts w:asciiTheme="majorBidi" w:hAnsiTheme="majorBidi" w:cstheme="majorBidi"/>
+                <w:b/>
+                <w:bCs/>
+                <w:smallCaps/>
+                <w:sz w:val="20"/>
+                <w:szCs w:val="20"/>
+                <w:lang w:val="en-US"/>
+              </w:rPr>
+            </w:pPr>
+            <w:r>
+              <w:rPr>
+                <w:rFonts w:asciiTheme="majorBidi" w:hAnsiTheme="majorBidi" w:cstheme="majorBidi"/>
+                <w:b/>
+                <w:bCs/>
+                <w:smallCaps/>
+                <w:sz w:val="20"/>
+                <w:szCs w:val="20"/>
+                <w:lang w:val="en-US"/>
+              </w:rPr>
+              <w:t>Erasmus+ Higher Education</w:t>
+            </w:r>
+          </w:p>
+        </w:tc>
+        <w:tc>
+          <w:tcPr>
+            <w:tcW w:w="3406" w:type="dxa"/>
+            <w:gridSpan w:val="11"/>
+            <w:tcBorders>
+              <w:top w:val="nil"/>
+              <w:left w:val="nil"/>
+              <w:bottom w:val="nil"/>
+              <w:right w:val="nil"/>
+            </w:tcBorders>
+            <w:vAlign w:val="center"/>
+          </w:tcPr>
+          <w:p>
+            <w:pPr>
+              <w:pStyle w:val="NormalWeb"/>
+              <w:shd w:val="clear" w:color="auto" w:fill="FFFFFF"/>
+              <w:rPr>
+                <w:rFonts w:asciiTheme="majorBidi" w:hAnsiTheme="majorBidi" w:cstheme="majorBidi"/>
+                <w:sz w:val="20"/>
+                <w:szCs w:val="20"/>
+                <w:lang w:val="en-US"/>
+              </w:rPr>
+            </w:pPr>
+            <w:r>
+              <w:rPr>
+                <w:rFonts w:asciiTheme="majorBidi" w:hAnsiTheme="majorBidi" w:cstheme="majorBidi"/>
+                <w:sz w:val="20"/>
+                <w:szCs w:val="20"/>
+                <w:lang w:val="en-US"/>
+              </w:rPr>
+              <w:t>European Commission</w:t>
+            </w:r>
+          </w:p>
+        </w:tc>
+      </w:tr>
+      <w:tr>
+        <w:tc>
+          <w:tcPr>
+            <w:tcW w:w="1276" w:type="dxa"/>
+            <w:tcBorders>
+              <w:top w:val="nil"/>
+              <w:left w:val="nil"/>
+              <w:bottom w:val="nil"/>
+              <w:right w:val="nil"/>
+            </w:tcBorders>
+            <w:vAlign w:val="center"/>
+          </w:tcPr>
+          <w:p>
+            <w:pPr>
+              <w:rPr>
+                <w:smallCaps/>
+                <w:sz w:val="20"/>
+                <w:szCs w:val="20"/>
+                <w:lang w:val="en-US"/>
+              </w:rPr>
+            </w:pPr>
+          </w:p>
+        </w:tc>
+        <w:tc>
+          <w:tcPr>
+            <w:tcW w:w="4678" w:type="dxa"/>
+            <w:gridSpan w:val="8"/>
+            <w:tcBorders>
+              <w:top w:val="nil"/>
+              <w:left w:val="nil"/>
+              <w:bottom w:val="nil"/>
+              <w:right w:val="nil"/>
+            </w:tcBorders>
+            <w:vAlign w:val="center"/>
+          </w:tcPr>
+          <w:p>
+            <w:pPr>
+              <w:pStyle w:val="NormalWeb"/>
+              <w:shd w:val="clear" w:color="auto" w:fill="FFFFFF"/>
+              <w:rPr>
+                <w:rFonts w:asciiTheme="majorBidi" w:hAnsiTheme="majorBidi" w:cstheme="majorBidi"/>
+                <w:b/>
+                <w:bCs/>
+                <w:smallCaps/>
+                <w:sz w:val="20"/>
+                <w:szCs w:val="20"/>
+              </w:rPr>
+            </w:pPr>
+          </w:p>
+        </w:tc>
+        <w:tc>
+          <w:tcPr>
+            <w:tcW w:w="3406" w:type="dxa"/>
+            <w:gridSpan w:val="11"/>
+            <w:tcBorders>
+              <w:top w:val="nil"/>
+              <w:left w:val="nil"/>
+              <w:bottom w:val="nil"/>
+              <w:right w:val="nil"/>
+            </w:tcBorders>
+            <w:vAlign w:val="center"/>
+          </w:tcPr>
+          <w:p>
+            <w:pPr>
+              <w:pStyle w:val="NormalWeb"/>
+              <w:shd w:val="clear" w:color="auto" w:fill="FFFFFF"/>
+              <w:rPr>
+                <w:rFonts w:asciiTheme="majorBidi" w:hAnsiTheme="majorBidi" w:cstheme="majorBidi"/>
+                <w:sz w:val="20"/>
+                <w:szCs w:val="20"/>
+              </w:rPr>
+            </w:pPr>
+          </w:p>
+        </w:tc>
+      </w:tr>
+      <w:tr>
+        <w:tc>
+          <w:tcPr>
+            <w:tcW w:w="1276" w:type="dxa"/>
+            <w:tcBorders>
+              <w:top w:val="nil"/>
+              <w:left w:val="nil"/>
+              <w:bottom w:val="nil"/>
+              <w:right w:val="nil"/>
+            </w:tcBorders>
+            <w:vAlign w:val="center"/>
+          </w:tcPr>
+          <w:p>
+            <w:pPr>
+              <w:rPr>
+                <w:smallCaps/>
+                <w:sz w:val="20"/>
+                <w:szCs w:val="20"/>
+                <w:lang w:val="en-US"/>
+              </w:rPr>
+            </w:pPr>
+            <w:r>
+              <w:rPr>
+                <w:smallCaps/>
+                <w:sz w:val="20"/>
+                <w:szCs w:val="20"/>
+                <w:lang w:val="en-US"/>
+              </w:rPr>
+              <w:t>2015 – 2018</w:t>
+            </w:r>
+          </w:p>
+        </w:tc>
+        <w:tc>
+          <w:tcPr>
+            <w:tcW w:w="4678" w:type="dxa"/>
+            <w:gridSpan w:val="8"/>
+            <w:tcBorders>
+              <w:top w:val="nil"/>
+              <w:left w:val="nil"/>
+              <w:bottom w:val="nil"/>
+              <w:right w:val="nil"/>
+            </w:tcBorders>
+            <w:vAlign w:val="center"/>
+          </w:tcPr>
+          <w:p>
+            <w:pPr>
+              <w:pStyle w:val="NormalWeb"/>
+              <w:shd w:val="clear" w:color="auto" w:fill="FFFFFF"/>
+              <w:rPr>
+                <w:rFonts w:asciiTheme="majorBidi" w:hAnsiTheme="majorBidi" w:cstheme="majorBidi"/>
+                <w:b/>
+                <w:bCs/>
+                <w:smallCaps/>
+                <w:sz w:val="20"/>
+                <w:szCs w:val="20"/>
+                <w:lang w:val="en-US"/>
+              </w:rPr>
+            </w:pPr>
+            <w:r>
+              <w:rPr>
+                <w:rFonts w:asciiTheme="majorBidi" w:hAnsiTheme="majorBidi" w:cstheme="majorBidi"/>
+                <w:b/>
+                <w:bCs/>
+                <w:smallCaps/>
+                <w:sz w:val="20"/>
+                <w:szCs w:val="20"/>
+                <w:lang w:val="en-US"/>
+              </w:rPr>
+              <w:t>Erasmus Mundus Fellowship</w:t>
+            </w:r>
+          </w:p>
+        </w:tc>
+        <w:tc>
+          <w:tcPr>
+            <w:tcW w:w="3406" w:type="dxa"/>
+            <w:gridSpan w:val="11"/>
+            <w:tcBorders>
+              <w:top w:val="nil"/>
+              <w:left w:val="nil"/>
+              <w:bottom w:val="nil"/>
+              <w:right w:val="nil"/>
+            </w:tcBorders>
+            <w:vAlign w:val="center"/>
+          </w:tcPr>
+          <w:p>
+            <w:pPr>
+              <w:pStyle w:val="NormalWeb"/>
+              <w:shd w:val="clear" w:color="auto" w:fill="FFFFFF"/>
+              <w:rPr>
+                <w:rFonts w:asciiTheme="majorBidi" w:hAnsiTheme="majorBidi" w:cstheme="majorBidi"/>
+                <w:sz w:val="20"/>
+                <w:szCs w:val="20"/>
+                <w:lang w:val="en-US"/>
+              </w:rPr>
+            </w:pPr>
+            <w:r>
+              <w:rPr>
+                <w:rFonts w:asciiTheme="majorBidi" w:hAnsiTheme="majorBidi" w:cstheme="majorBidi"/>
+                <w:sz w:val="20"/>
+                <w:szCs w:val="20"/>
+                <w:lang w:val="en-US"/>
+              </w:rPr>
+              <w:t>European Commission</w:t>
+            </w:r>
+          </w:p>
+        </w:tc>
+      </w:tr>
+      <w:tr>
+        <w:tc>
+          <w:tcPr>
+            <w:tcW w:w="1276" w:type="dxa"/>
+            <w:tcBorders>
+              <w:top w:val="nil"/>
+              <w:left w:val="nil"/>
+              <w:bottom w:val="nil"/>
+              <w:right w:val="nil"/>
+            </w:tcBorders>
+            <w:vAlign w:val="center"/>
+          </w:tcPr>
+          <w:p>
+            <w:pPr>
+              <w:rPr>
+                <w:smallCaps/>
+                <w:sz w:val="20"/>
+                <w:szCs w:val="20"/>
+                <w:lang w:val="en-US"/>
+              </w:rPr>
+            </w:pPr>
+          </w:p>
+        </w:tc>
+        <w:tc>
+          <w:tcPr>
+            <w:tcW w:w="4678" w:type="dxa"/>
+            <w:gridSpan w:val="8"/>
+            <w:tcBorders>
+              <w:top w:val="nil"/>
+              <w:left w:val="nil"/>
+              <w:bottom w:val="nil"/>
+              <w:right w:val="nil"/>
+            </w:tcBorders>
+            <w:vAlign w:val="center"/>
+          </w:tcPr>
+          <w:p>
+            <w:pPr>
+              <w:pStyle w:val="NormalWeb"/>
+              <w:shd w:val="clear" w:color="auto" w:fill="FFFFFF"/>
+              <w:rPr>
+                <w:rFonts w:asciiTheme="majorBidi" w:hAnsiTheme="majorBidi" w:cstheme="majorBidi"/>
+                <w:b/>
+                <w:bCs/>
+                <w:smallCaps/>
+                <w:sz w:val="20"/>
+                <w:szCs w:val="20"/>
+                <w:lang w:val="en-US"/>
+              </w:rPr>
+            </w:pPr>
+          </w:p>
+        </w:tc>
+        <w:tc>
+          <w:tcPr>
+            <w:tcW w:w="3406" w:type="dxa"/>
+            <w:gridSpan w:val="11"/>
+            <w:tcBorders>
+              <w:top w:val="nil"/>
+              <w:left w:val="nil"/>
+              <w:bottom w:val="nil"/>
+              <w:right w:val="nil"/>
+            </w:tcBorders>
+            <w:vAlign w:val="center"/>
+          </w:tcPr>
+          <w:p>
+            <w:pPr>
+              <w:pStyle w:val="NormalWeb"/>
+              <w:shd w:val="clear" w:color="auto" w:fill="FFFFFF"/>
+              <w:rPr>
+                <w:rFonts w:asciiTheme="majorBidi" w:hAnsiTheme="majorBidi" w:cstheme="majorBidi"/>
+                <w:sz w:val="20"/>
+                <w:szCs w:val="20"/>
+                <w:lang w:val="en-US"/>
+              </w:rPr>
+            </w:pPr>
+          </w:p>
+        </w:tc>
+      </w:tr>
+      <w:tr>
+        <w:tc>
+          <w:tcPr>
+            <w:tcW w:w="1276" w:type="dxa"/>
+            <w:tcBorders>
+              <w:top w:val="nil"/>
+              <w:left w:val="nil"/>
+              <w:bottom w:val="nil"/>
+              <w:right w:val="nil"/>
+            </w:tcBorders>
+            <w:vAlign w:val="center"/>
+          </w:tcPr>
+          <w:p>
+            <w:pPr>
+              <w:rPr>
+                <w:smallCaps/>
+                <w:sz w:val="20"/>
+                <w:szCs w:val="20"/>
+                <w:lang w:val="en-US"/>
+              </w:rPr>
+            </w:pPr>
+            <w:r>
+              <w:rPr>
+                <w:smallCaps/>
+                <w:sz w:val="20"/>
+                <w:szCs w:val="20"/>
+                <w:lang w:val="en-US"/>
+              </w:rPr>
+              <w:t>2013</w:t>
+            </w:r>
+          </w:p>
+        </w:tc>
+        <w:tc>
+          <w:tcPr>
+            <w:tcW w:w="4678" w:type="dxa"/>
+            <w:gridSpan w:val="8"/>
+            <w:tcBorders>
+              <w:top w:val="nil"/>
+              <w:left w:val="nil"/>
+              <w:bottom w:val="nil"/>
+              <w:right w:val="nil"/>
+            </w:tcBorders>
+            <w:vAlign w:val="center"/>
+          </w:tcPr>
+          <w:p>
+            <w:pPr>
+              <w:pStyle w:val="NormalWeb"/>
+              <w:shd w:val="clear" w:color="auto" w:fill="FFFFFF"/>
+              <w:rPr>
+                <w:rFonts w:asciiTheme="majorBidi" w:hAnsiTheme="majorBidi" w:cstheme="majorBidi"/>
+                <w:b/>
+                <w:bCs/>
+                <w:smallCaps/>
+                <w:sz w:val="20"/>
+                <w:szCs w:val="20"/>
+                <w:lang w:val="en-US"/>
+              </w:rPr>
+            </w:pPr>
+            <w:r>
+              <w:rPr>
+                <w:rFonts w:asciiTheme="majorBidi" w:hAnsiTheme="majorBidi" w:cstheme="majorBidi"/>
+                <w:b/>
+                <w:bCs/>
+                <w:smallCaps/>
+                <w:sz w:val="20"/>
+                <w:szCs w:val="20"/>
+                <w:lang w:val="en-US"/>
+              </w:rPr>
+              <w:t>PEGASUS Award</w:t>
+            </w:r>
+          </w:p>
+        </w:tc>
+        <w:tc>
+          <w:tcPr>
+            <w:tcW w:w="3406" w:type="dxa"/>
+            <w:gridSpan w:val="11"/>
+            <w:tcBorders>
+              <w:top w:val="nil"/>
+              <w:left w:val="nil"/>
+              <w:bottom w:val="nil"/>
+              <w:right w:val="nil"/>
+            </w:tcBorders>
+            <w:vAlign w:val="center"/>
+          </w:tcPr>
+          <w:p>
+            <w:pPr>
+              <w:pStyle w:val="NormalWeb"/>
+              <w:shd w:val="clear" w:color="auto" w:fill="FFFFFF"/>
+              <w:rPr>
+                <w:rFonts w:asciiTheme="majorBidi" w:hAnsiTheme="majorBidi" w:cstheme="majorBidi"/>
+                <w:sz w:val="20"/>
+                <w:szCs w:val="20"/>
+                <w:lang w:val="en-US"/>
+              </w:rPr>
+            </w:pPr>
+            <w:r>
+              <w:rPr>
+                <w:rFonts w:asciiTheme="majorBidi" w:hAnsiTheme="majorBidi" w:cstheme="majorBidi"/>
+                <w:sz w:val="20"/>
+                <w:szCs w:val="20"/>
+                <w:lang w:val="en-US"/>
+              </w:rPr>
+              <w:t>PEGASUS</w:t>
+            </w:r>
+          </w:p>
+        </w:tc>
+      </w:tr>
+      <w:tr>
+        <w:tc>
+          <w:tcPr>
+            <w:tcW w:w="1276" w:type="dxa"/>
+            <w:tcBorders>
+              <w:top w:val="nil"/>
+              <w:left w:val="nil"/>
+              <w:bottom w:val="nil"/>
+              <w:right w:val="nil"/>
+            </w:tcBorders>
+            <w:vAlign w:val="center"/>
+          </w:tcPr>
+          <w:p>
+            <w:pPr>
+              <w:rPr>
+                <w:smallCaps/>
+                <w:sz w:val="20"/>
+                <w:szCs w:val="20"/>
+                <w:lang w:val="en-US"/>
+              </w:rPr>
+            </w:pPr>
+          </w:p>
+        </w:tc>
+        <w:tc>
+          <w:tcPr>
+            <w:tcW w:w="4678" w:type="dxa"/>
+            <w:gridSpan w:val="8"/>
+            <w:tcBorders>
+              <w:top w:val="nil"/>
+              <w:left w:val="nil"/>
+              <w:bottom w:val="nil"/>
+              <w:right w:val="nil"/>
+            </w:tcBorders>
+            <w:vAlign w:val="center"/>
+          </w:tcPr>
+          <w:p>
+            <w:pPr>
+              <w:pStyle w:val="NormalWeb"/>
+              <w:shd w:val="clear" w:color="auto" w:fill="FFFFFF"/>
+              <w:rPr>
+                <w:rFonts w:asciiTheme="majorBidi" w:hAnsiTheme="majorBidi" w:cstheme="majorBidi"/>
+                <w:b/>
+                <w:bCs/>
+                <w:smallCaps/>
+                <w:sz w:val="20"/>
+                <w:szCs w:val="20"/>
+                <w:lang w:val="en-US"/>
+              </w:rPr>
+            </w:pPr>
+          </w:p>
+        </w:tc>
+        <w:tc>
+          <w:tcPr>
+            <w:tcW w:w="3406" w:type="dxa"/>
+            <w:gridSpan w:val="11"/>
+            <w:tcBorders>
+              <w:top w:val="nil"/>
+              <w:left w:val="nil"/>
+              <w:bottom w:val="nil"/>
+              <w:right w:val="nil"/>
+            </w:tcBorders>
+            <w:vAlign w:val="center"/>
+          </w:tcPr>
+          <w:p>
+            <w:pPr>
+              <w:pStyle w:val="NormalWeb"/>
+              <w:shd w:val="clear" w:color="auto" w:fill="FFFFFF"/>
+              <w:rPr>
+                <w:rFonts w:asciiTheme="majorBidi" w:hAnsiTheme="majorBidi" w:cstheme="majorBidi"/>
+                <w:sz w:val="20"/>
+                <w:szCs w:val="20"/>
+                <w:lang w:val="en-US"/>
+              </w:rPr>
+            </w:pPr>
+          </w:p>
+        </w:tc>
+      </w:tr>
+      <w:tr>
+        <w:tc>
+          <w:tcPr>
+            <w:tcW w:w="1276" w:type="dxa"/>
+            <w:tcBorders>
+              <w:top w:val="nil"/>
+              <w:left w:val="nil"/>
+              <w:bottom w:val="nil"/>
+              <w:right w:val="nil"/>
+            </w:tcBorders>
+            <w:vAlign w:val="center"/>
+          </w:tcPr>
+          <w:p>
+            <w:pPr>
+              <w:rPr>
+                <w:smallCaps/>
+                <w:sz w:val="20"/>
+                <w:szCs w:val="20"/>
+                <w:lang w:val="en-US"/>
+              </w:rPr>
+            </w:pPr>
+            <w:r>
+              <w:rPr>
+                <w:smallCaps/>
+                <w:sz w:val="20"/>
+                <w:szCs w:val="20"/>
+                <w:lang w:val="en-US"/>
+              </w:rPr>
+              <w:t xml:space="preserve">2012 – 2013 </w:t>
+            </w:r>
+          </w:p>
+        </w:tc>
+        <w:tc>
+          <w:tcPr>
+            <w:tcW w:w="4678" w:type="dxa"/>
+            <w:gridSpan w:val="8"/>
+            <w:tcBorders>
+              <w:top w:val="nil"/>
+              <w:left w:val="nil"/>
+              <w:bottom w:val="nil"/>
+              <w:right w:val="nil"/>
+            </w:tcBorders>
+            <w:vAlign w:val="center"/>
+          </w:tcPr>
+          <w:p>
+            <w:pPr>
+              <w:pStyle w:val="NormalWeb"/>
+              <w:shd w:val="clear" w:color="auto" w:fill="FFFFFF"/>
+              <w:rPr>
+                <w:rFonts w:asciiTheme="majorBidi" w:hAnsiTheme="majorBidi" w:cstheme="majorBidi"/>
+                <w:b/>
+                <w:bCs/>
+                <w:smallCaps/>
+                <w:sz w:val="20"/>
+                <w:szCs w:val="20"/>
+                <w:lang w:val="en-US"/>
+              </w:rPr>
+            </w:pPr>
+            <w:r>
+              <w:rPr>
+                <w:rFonts w:asciiTheme="majorBidi" w:hAnsiTheme="majorBidi" w:cstheme="majorBidi"/>
+                <w:b/>
+                <w:bCs/>
+                <w:smallCaps/>
+                <w:sz w:val="20"/>
+                <w:szCs w:val="20"/>
+                <w:lang w:val="en-US"/>
+              </w:rPr>
+              <w:t>Erasmus Fellowship</w:t>
+            </w:r>
+          </w:p>
+        </w:tc>
+        <w:tc>
+          <w:tcPr>
+            <w:tcW w:w="3406" w:type="dxa"/>
+            <w:gridSpan w:val="11"/>
+            <w:tcBorders>
+              <w:top w:val="nil"/>
+              <w:left w:val="nil"/>
+              <w:bottom w:val="nil"/>
+              <w:right w:val="nil"/>
+            </w:tcBorders>
+            <w:vAlign w:val="center"/>
+          </w:tcPr>
+          <w:p>
+            <w:pPr>
+              <w:pStyle w:val="NormalWeb"/>
+              <w:shd w:val="clear" w:color="auto" w:fill="FFFFFF"/>
+              <w:rPr>
+                <w:rFonts w:asciiTheme="majorBidi" w:hAnsiTheme="majorBidi" w:cstheme="majorBidi"/>
+                <w:sz w:val="20"/>
+                <w:szCs w:val="20"/>
+                <w:lang w:val="en-US"/>
+              </w:rPr>
+            </w:pPr>
+            <w:r>
+              <w:rPr>
+                <w:rFonts w:asciiTheme="majorBidi" w:hAnsiTheme="majorBidi" w:cstheme="majorBidi"/>
+                <w:sz w:val="20"/>
+                <w:szCs w:val="20"/>
+                <w:lang w:val="en-US"/>
+              </w:rPr>
+              <w:t>European Commission</w:t>
+            </w:r>
+          </w:p>
+        </w:tc>
+      </w:tr>
+      <w:tr>
+        <w:tc>
+          <w:tcPr>
+            <w:tcW w:w="1276" w:type="dxa"/>
+            <w:tcBorders>
+              <w:top w:val="nil"/>
+              <w:left w:val="nil"/>
+              <w:bottom w:val="nil"/>
+              <w:right w:val="nil"/>
+            </w:tcBorders>
+            <w:vAlign w:val="center"/>
+          </w:tcPr>
+          <w:p>
+            <w:pPr>
+              <w:rPr>
+                <w:smallCaps/>
+                <w:sz w:val="20"/>
+                <w:szCs w:val="20"/>
+                <w:lang w:val="en-US"/>
+              </w:rPr>
+            </w:pPr>
+          </w:p>
+        </w:tc>
+        <w:tc>
+          <w:tcPr>
+            <w:tcW w:w="4678" w:type="dxa"/>
+            <w:gridSpan w:val="8"/>
+            <w:tcBorders>
+              <w:top w:val="nil"/>
+              <w:left w:val="nil"/>
+              <w:bottom w:val="nil"/>
+              <w:right w:val="nil"/>
+            </w:tcBorders>
+            <w:vAlign w:val="center"/>
+          </w:tcPr>
+          <w:p>
+            <w:pPr>
+              <w:pStyle w:val="NormalWeb"/>
+              <w:shd w:val="clear" w:color="auto" w:fill="FFFFFF"/>
+              <w:rPr>
+                <w:rFonts w:asciiTheme="majorBidi" w:hAnsiTheme="majorBidi" w:cstheme="majorBidi"/>
+                <w:b/>
+                <w:bCs/>
+                <w:smallCaps/>
+                <w:sz w:val="20"/>
+                <w:szCs w:val="20"/>
+                <w:lang w:val="en-US"/>
+              </w:rPr>
+            </w:pPr>
+          </w:p>
+        </w:tc>
+        <w:tc>
+          <w:tcPr>
+            <w:tcW w:w="3406" w:type="dxa"/>
+            <w:gridSpan w:val="11"/>
+            <w:tcBorders>
+              <w:top w:val="nil"/>
+              <w:left w:val="nil"/>
+              <w:bottom w:val="nil"/>
+              <w:right w:val="nil"/>
+            </w:tcBorders>
+            <w:vAlign w:val="center"/>
+          </w:tcPr>
+          <w:p>
+            <w:pPr>
+              <w:pStyle w:val="NormalWeb"/>
+              <w:shd w:val="clear" w:color="auto" w:fill="FFFFFF"/>
+              <w:rPr>
+                <w:rFonts w:asciiTheme="majorBidi" w:hAnsiTheme="majorBidi" w:cstheme="majorBidi"/>
+                <w:sz w:val="20"/>
+                <w:szCs w:val="20"/>
+                <w:lang w:val="en-US"/>
+              </w:rPr>
+            </w:pPr>
+          </w:p>
+        </w:tc>
+      </w:tr>
+      <w:tr>
+        <w:tc>
+          <w:tcPr>
+            <w:tcW w:w="1276" w:type="dxa"/>
+            <w:tcBorders>
+              <w:top w:val="nil"/>
+              <w:left w:val="nil"/>
+              <w:bottom w:val="nil"/>
+              <w:right w:val="nil"/>
+            </w:tcBorders>
+            <w:vAlign w:val="center"/>
+          </w:tcPr>
+          <w:p>
+            <w:pPr>
+              <w:rPr>
+                <w:smallCaps/>
+                <w:sz w:val="20"/>
+                <w:szCs w:val="20"/>
+                <w:lang w:val="en-US"/>
+              </w:rPr>
+            </w:pPr>
+            <w:r>
+              <w:rPr>
+                <w:smallCaps/>
+                <w:sz w:val="20"/>
+                <w:szCs w:val="20"/>
+                <w:lang w:val="en-US"/>
+              </w:rPr>
+              <w:t xml:space="preserve">2011 – 2012 </w:t>
+            </w:r>
+          </w:p>
+        </w:tc>
+        <w:tc>
+          <w:tcPr>
+            <w:tcW w:w="4678" w:type="dxa"/>
+            <w:gridSpan w:val="8"/>
+            <w:tcBorders>
+              <w:top w:val="nil"/>
+              <w:left w:val="nil"/>
+              <w:bottom w:val="nil"/>
+              <w:right w:val="nil"/>
+            </w:tcBorders>
+            <w:vAlign w:val="center"/>
+          </w:tcPr>
+          <w:p>
+            <w:pPr>
+              <w:pStyle w:val="NormalWeb"/>
+              <w:shd w:val="clear" w:color="auto" w:fill="FFFFFF"/>
+              <w:rPr>
+                <w:rFonts w:asciiTheme="majorBidi" w:hAnsiTheme="majorBidi" w:cstheme="majorBidi"/>
+                <w:b/>
+                <w:bCs/>
+                <w:smallCaps/>
+                <w:sz w:val="20"/>
+                <w:szCs w:val="20"/>
+                <w:lang w:val="en-US"/>
+              </w:rPr>
+            </w:pPr>
+            <w:r>
+              <w:rPr>
+                <w:rFonts w:asciiTheme="majorBidi" w:hAnsiTheme="majorBidi" w:cstheme="majorBidi"/>
+                <w:b/>
+                <w:bCs/>
+                <w:smallCaps/>
+                <w:sz w:val="20"/>
+                <w:szCs w:val="20"/>
+                <w:lang w:val="en-US"/>
+              </w:rPr>
+              <w:t>EU-US Atlantis Program Fellowship</w:t>
+            </w:r>
+          </w:p>
+        </w:tc>
+        <w:tc>
+          <w:tcPr>
+            <w:tcW w:w="3406" w:type="dxa"/>
+            <w:gridSpan w:val="11"/>
+            <w:tcBorders>
+              <w:top w:val="nil"/>
+              <w:left w:val="nil"/>
+              <w:bottom w:val="nil"/>
+              <w:right w:val="nil"/>
+            </w:tcBorders>
+            <w:vAlign w:val="center"/>
+          </w:tcPr>
+          <w:p>
+            <w:pPr>
+              <w:pStyle w:val="NormalWeb"/>
+              <w:shd w:val="clear" w:color="auto" w:fill="FFFFFF"/>
+              <w:rPr>
+                <w:rFonts w:asciiTheme="majorBidi" w:hAnsiTheme="majorBidi" w:cstheme="majorBidi"/>
+                <w:sz w:val="20"/>
+                <w:szCs w:val="20"/>
+                <w:lang w:val="en-US"/>
+              </w:rPr>
+            </w:pPr>
+            <w:r>
+              <w:rPr>
+                <w:rFonts w:asciiTheme="majorBidi" w:hAnsiTheme="majorBidi" w:cstheme="majorBidi"/>
+                <w:sz w:val="20"/>
+                <w:szCs w:val="20"/>
+                <w:lang w:val="en-US"/>
+              </w:rPr>
+              <w:t xml:space="preserve">European </w:t>
+            </w:r>
+            <w:proofErr w:type="spellStart"/>
+            <w:r>
+              <w:rPr>
+                <w:rFonts w:asciiTheme="majorBidi" w:hAnsiTheme="majorBidi" w:cstheme="majorBidi"/>
+                <w:sz w:val="20"/>
+                <w:szCs w:val="20"/>
+                <w:lang w:val="en-US"/>
+              </w:rPr>
+              <w:t>Commssion</w:t>
+            </w:r>
+            <w:proofErr w:type="spellEnd"/>
+            <w:r>
+              <w:rPr>
+                <w:rFonts w:asciiTheme="majorBidi" w:hAnsiTheme="majorBidi" w:cstheme="majorBidi"/>
+                <w:sz w:val="20"/>
+                <w:szCs w:val="20"/>
+                <w:lang w:val="en-US"/>
+              </w:rPr>
+              <w:t xml:space="preserve"> &amp; US </w:t>
+            </w:r>
+            <w:proofErr w:type="spellStart"/>
+            <w:r>
+              <w:rPr>
+                <w:rFonts w:asciiTheme="majorBidi" w:hAnsiTheme="majorBidi" w:cstheme="majorBidi"/>
+                <w:sz w:val="20"/>
+                <w:szCs w:val="20"/>
+                <w:lang w:val="en-US"/>
+              </w:rPr>
+              <w:t>DoEd</w:t>
+            </w:r>
+            <w:proofErr w:type="spellEnd"/>
+          </w:p>
+        </w:tc>
+      </w:tr>
+      <w:tr>
+        <w:tc>
+          <w:tcPr>
+            <w:tcW w:w="1276" w:type="dxa"/>
+            <w:tcBorders>
+              <w:top w:val="nil"/>
+              <w:left w:val="nil"/>
+              <w:bottom w:val="nil"/>
+              <w:right w:val="nil"/>
+            </w:tcBorders>
+            <w:vAlign w:val="center"/>
+          </w:tcPr>
+          <w:p>
+            <w:pPr>
+              <w:rPr>
+                <w:smallCaps/>
+                <w:sz w:val="20"/>
+                <w:szCs w:val="20"/>
+                <w:lang w:val="en-US"/>
+              </w:rPr>
+            </w:pPr>
+          </w:p>
+        </w:tc>
+        <w:tc>
+          <w:tcPr>
+            <w:tcW w:w="4678" w:type="dxa"/>
+            <w:gridSpan w:val="8"/>
+            <w:tcBorders>
+              <w:top w:val="nil"/>
+              <w:left w:val="nil"/>
+              <w:bottom w:val="nil"/>
+              <w:right w:val="nil"/>
+            </w:tcBorders>
+            <w:vAlign w:val="center"/>
+          </w:tcPr>
+          <w:p>
+            <w:pPr>
+              <w:pStyle w:val="NormalWeb"/>
+              <w:shd w:val="clear" w:color="auto" w:fill="FFFFFF"/>
+              <w:rPr>
+                <w:rFonts w:asciiTheme="majorBidi" w:hAnsiTheme="majorBidi" w:cstheme="majorBidi"/>
+                <w:b/>
+                <w:bCs/>
+                <w:smallCaps/>
+                <w:sz w:val="20"/>
+                <w:szCs w:val="20"/>
+                <w:lang w:val="en-US"/>
+              </w:rPr>
+            </w:pPr>
+          </w:p>
+        </w:tc>
+        <w:tc>
+          <w:tcPr>
+            <w:tcW w:w="3406" w:type="dxa"/>
+            <w:gridSpan w:val="11"/>
+            <w:tcBorders>
+              <w:top w:val="nil"/>
+              <w:left w:val="nil"/>
+              <w:bottom w:val="nil"/>
+              <w:right w:val="nil"/>
+            </w:tcBorders>
+            <w:vAlign w:val="center"/>
+          </w:tcPr>
+          <w:p>
+            <w:pPr>
+              <w:pStyle w:val="NormalWeb"/>
+              <w:shd w:val="clear" w:color="auto" w:fill="FFFFFF"/>
+              <w:rPr>
+                <w:rFonts w:asciiTheme="majorBidi" w:hAnsiTheme="majorBidi" w:cstheme="majorBidi"/>
+                <w:sz w:val="20"/>
+                <w:szCs w:val="20"/>
+                <w:lang w:val="en-US"/>
+              </w:rPr>
+            </w:pPr>
+          </w:p>
+        </w:tc>
+      </w:tr>
+      <w:tr>
+        <w:tc>
+          <w:tcPr>
+            <w:tcW w:w="1276" w:type="dxa"/>
+            <w:tcBorders>
+              <w:top w:val="nil"/>
+              <w:left w:val="nil"/>
+              <w:bottom w:val="nil"/>
+              <w:right w:val="nil"/>
+            </w:tcBorders>
+            <w:vAlign w:val="center"/>
+          </w:tcPr>
+          <w:p>
+            <w:pPr>
+              <w:rPr>
+                <w:smallCaps/>
+                <w:sz w:val="20"/>
+                <w:szCs w:val="20"/>
+                <w:lang w:val="en-US"/>
+              </w:rPr>
+            </w:pPr>
+            <w:r>
+              <w:rPr>
+                <w:smallCaps/>
+                <w:sz w:val="20"/>
+                <w:szCs w:val="20"/>
+                <w:lang w:val="en-US"/>
+              </w:rPr>
+              <w:t>2012</w:t>
+            </w:r>
+          </w:p>
+        </w:tc>
+        <w:tc>
+          <w:tcPr>
+            <w:tcW w:w="4678" w:type="dxa"/>
+            <w:gridSpan w:val="8"/>
+            <w:tcBorders>
+              <w:top w:val="nil"/>
+              <w:left w:val="nil"/>
+              <w:bottom w:val="nil"/>
+              <w:right w:val="nil"/>
+            </w:tcBorders>
+            <w:vAlign w:val="center"/>
+          </w:tcPr>
+          <w:p>
+            <w:pPr>
+              <w:pStyle w:val="NormalWeb"/>
+              <w:shd w:val="clear" w:color="auto" w:fill="FFFFFF"/>
+              <w:rPr>
+                <w:rFonts w:asciiTheme="majorBidi" w:hAnsiTheme="majorBidi" w:cstheme="majorBidi"/>
+                <w:b/>
+                <w:bCs/>
+                <w:smallCaps/>
+                <w:sz w:val="20"/>
+                <w:szCs w:val="20"/>
+                <w:lang w:val="en-US"/>
+              </w:rPr>
+            </w:pPr>
+            <w:r>
+              <w:rPr>
+                <w:rFonts w:asciiTheme="majorBidi" w:hAnsiTheme="majorBidi" w:cstheme="majorBidi"/>
+                <w:b/>
+                <w:bCs/>
+                <w:smallCaps/>
+                <w:sz w:val="20"/>
+                <w:szCs w:val="20"/>
+                <w:lang w:val="en-US"/>
+              </w:rPr>
+              <w:t>Academic Excellence Award</w:t>
+            </w:r>
+          </w:p>
+        </w:tc>
+        <w:tc>
+          <w:tcPr>
+            <w:tcW w:w="3406" w:type="dxa"/>
+            <w:gridSpan w:val="11"/>
+            <w:tcBorders>
+              <w:top w:val="nil"/>
+              <w:left w:val="nil"/>
+              <w:bottom w:val="nil"/>
+              <w:right w:val="nil"/>
+            </w:tcBorders>
+            <w:vAlign w:val="center"/>
+          </w:tcPr>
+          <w:p>
+            <w:pPr>
+              <w:pStyle w:val="NormalWeb"/>
+              <w:shd w:val="clear" w:color="auto" w:fill="FFFFFF"/>
+              <w:rPr>
+                <w:rFonts w:asciiTheme="majorBidi" w:hAnsiTheme="majorBidi" w:cstheme="majorBidi"/>
+                <w:sz w:val="20"/>
+                <w:szCs w:val="20"/>
+                <w:lang w:val="it-IT"/>
+              </w:rPr>
+            </w:pPr>
+            <w:r>
+              <w:rPr>
+                <w:rFonts w:asciiTheme="majorBidi" w:hAnsiTheme="majorBidi" w:cstheme="majorBidi"/>
+                <w:sz w:val="20"/>
+                <w:szCs w:val="20"/>
+                <w:lang w:val="it-IT"/>
+              </w:rPr>
+              <w:t>BCC di Cernusco s/N</w:t>
+            </w:r>
+          </w:p>
+        </w:tc>
+      </w:tr>
+      <w:tr>
+        <w:tc>
+          <w:tcPr>
+            <w:tcW w:w="1276" w:type="dxa"/>
+            <w:tcBorders>
+              <w:top w:val="nil"/>
+              <w:left w:val="nil"/>
+              <w:bottom w:val="nil"/>
+              <w:right w:val="nil"/>
+            </w:tcBorders>
+            <w:vAlign w:val="center"/>
+          </w:tcPr>
+          <w:p>
+            <w:pPr>
+              <w:rPr>
+                <w:smallCaps/>
+                <w:sz w:val="20"/>
+                <w:szCs w:val="20"/>
+                <w:lang w:val="en-US"/>
+              </w:rPr>
+            </w:pPr>
+          </w:p>
+        </w:tc>
+        <w:tc>
+          <w:tcPr>
+            <w:tcW w:w="4678" w:type="dxa"/>
+            <w:gridSpan w:val="8"/>
+            <w:tcBorders>
+              <w:top w:val="nil"/>
+              <w:left w:val="nil"/>
+              <w:bottom w:val="nil"/>
+              <w:right w:val="nil"/>
+            </w:tcBorders>
+            <w:vAlign w:val="center"/>
+          </w:tcPr>
+          <w:p>
+            <w:pPr>
+              <w:pStyle w:val="NormalWeb"/>
+              <w:shd w:val="clear" w:color="auto" w:fill="FFFFFF"/>
+              <w:rPr>
+                <w:rFonts w:asciiTheme="majorBidi" w:hAnsiTheme="majorBidi" w:cstheme="majorBidi"/>
+                <w:b/>
+                <w:bCs/>
+                <w:smallCaps/>
+                <w:sz w:val="20"/>
+                <w:szCs w:val="20"/>
+                <w:lang w:val="en-US"/>
+              </w:rPr>
+            </w:pPr>
+          </w:p>
+        </w:tc>
+        <w:tc>
+          <w:tcPr>
+            <w:tcW w:w="3406" w:type="dxa"/>
+            <w:gridSpan w:val="11"/>
+            <w:tcBorders>
+              <w:top w:val="nil"/>
+              <w:left w:val="nil"/>
+              <w:bottom w:val="nil"/>
+              <w:right w:val="nil"/>
+            </w:tcBorders>
+            <w:vAlign w:val="center"/>
+          </w:tcPr>
+          <w:p>
+            <w:pPr>
+              <w:pStyle w:val="NormalWeb"/>
+              <w:shd w:val="clear" w:color="auto" w:fill="FFFFFF"/>
+              <w:rPr>
+                <w:rFonts w:asciiTheme="majorBidi" w:hAnsiTheme="majorBidi" w:cstheme="majorBidi"/>
+                <w:sz w:val="20"/>
+                <w:szCs w:val="20"/>
+                <w:lang w:val="it-IT"/>
+              </w:rPr>
+            </w:pPr>
+          </w:p>
+        </w:tc>
+      </w:tr>
+      <w:tr>
+        <w:tc>
+          <w:tcPr>
+            <w:tcW w:w="1276" w:type="dxa"/>
+            <w:tcBorders>
+              <w:top w:val="nil"/>
+              <w:left w:val="nil"/>
+              <w:bottom w:val="nil"/>
+              <w:right w:val="nil"/>
+            </w:tcBorders>
+            <w:vAlign w:val="center"/>
+          </w:tcPr>
+          <w:p>
+            <w:pPr>
+              <w:rPr>
+                <w:smallCaps/>
+                <w:sz w:val="20"/>
+                <w:szCs w:val="20"/>
+                <w:lang w:val="en-US"/>
+              </w:rPr>
+            </w:pPr>
+            <w:r>
+              <w:rPr>
+                <w:smallCaps/>
+                <w:sz w:val="20"/>
+                <w:szCs w:val="20"/>
+                <w:lang w:val="en-US"/>
+              </w:rPr>
+              <w:t xml:space="preserve">2007 – 2010 </w:t>
+            </w:r>
+          </w:p>
+        </w:tc>
+        <w:tc>
+          <w:tcPr>
+            <w:tcW w:w="4678" w:type="dxa"/>
+            <w:gridSpan w:val="8"/>
+            <w:tcBorders>
+              <w:top w:val="nil"/>
+              <w:left w:val="nil"/>
+              <w:bottom w:val="nil"/>
+              <w:right w:val="nil"/>
+            </w:tcBorders>
+            <w:vAlign w:val="center"/>
+          </w:tcPr>
+          <w:p>
+            <w:pPr>
+              <w:pStyle w:val="NormalWeb"/>
+              <w:shd w:val="clear" w:color="auto" w:fill="FFFFFF"/>
+              <w:rPr>
+                <w:rFonts w:asciiTheme="majorBidi" w:hAnsiTheme="majorBidi" w:cstheme="majorBidi"/>
+                <w:b/>
+                <w:bCs/>
+                <w:smallCaps/>
+                <w:sz w:val="20"/>
+                <w:szCs w:val="20"/>
+                <w:lang w:val="en-US"/>
+              </w:rPr>
+            </w:pPr>
+            <w:r>
+              <w:rPr>
+                <w:rFonts w:asciiTheme="majorBidi" w:hAnsiTheme="majorBidi" w:cstheme="majorBidi"/>
+                <w:b/>
+                <w:bCs/>
+                <w:smallCaps/>
+                <w:sz w:val="20"/>
+                <w:szCs w:val="20"/>
+                <w:lang w:val="en-US"/>
+              </w:rPr>
+              <w:t>Merit-based Tuition Fees Exemption</w:t>
+            </w:r>
+          </w:p>
+        </w:tc>
+        <w:tc>
+          <w:tcPr>
+            <w:tcW w:w="3406" w:type="dxa"/>
+            <w:gridSpan w:val="11"/>
+            <w:tcBorders>
+              <w:top w:val="nil"/>
+              <w:left w:val="nil"/>
+              <w:bottom w:val="nil"/>
+              <w:right w:val="nil"/>
+            </w:tcBorders>
+            <w:vAlign w:val="center"/>
+          </w:tcPr>
+          <w:p>
+            <w:pPr>
+              <w:pStyle w:val="NormalWeb"/>
+              <w:shd w:val="clear" w:color="auto" w:fill="FFFFFF"/>
+              <w:rPr>
+                <w:rFonts w:asciiTheme="majorBidi" w:hAnsiTheme="majorBidi" w:cstheme="majorBidi"/>
+                <w:sz w:val="20"/>
+                <w:szCs w:val="20"/>
+                <w:lang w:val="en-US"/>
+              </w:rPr>
+            </w:pPr>
+            <w:proofErr w:type="spellStart"/>
+            <w:r>
+              <w:rPr>
+                <w:rFonts w:asciiTheme="majorBidi" w:hAnsiTheme="majorBidi" w:cstheme="majorBidi"/>
+                <w:sz w:val="20"/>
+                <w:szCs w:val="20"/>
+                <w:lang w:val="en-US"/>
+              </w:rPr>
+              <w:t>Politecnico</w:t>
+            </w:r>
+            <w:proofErr w:type="spellEnd"/>
+            <w:r>
+              <w:rPr>
+                <w:rFonts w:asciiTheme="majorBidi" w:hAnsiTheme="majorBidi" w:cstheme="majorBidi"/>
+                <w:sz w:val="20"/>
+                <w:szCs w:val="20"/>
+                <w:lang w:val="en-US"/>
+              </w:rPr>
+              <w:t xml:space="preserve"> di Milano</w:t>
+            </w:r>
+          </w:p>
+        </w:tc>
+      </w:tr>
+      <w:tr>
+        <w:tc>
+          <w:tcPr>
+            <w:tcW w:w="1276" w:type="dxa"/>
+            <w:tcBorders>
+              <w:top w:val="nil"/>
+              <w:left w:val="nil"/>
+              <w:bottom w:val="nil"/>
+              <w:right w:val="nil"/>
+            </w:tcBorders>
+            <w:vAlign w:val="center"/>
+          </w:tcPr>
+          <w:p>
+            <w:pPr>
+              <w:rPr>
+                <w:smallCaps/>
+                <w:sz w:val="20"/>
+                <w:szCs w:val="20"/>
+                <w:lang w:val="en-US"/>
+              </w:rPr>
+            </w:pPr>
+          </w:p>
+        </w:tc>
+        <w:tc>
+          <w:tcPr>
+            <w:tcW w:w="4678" w:type="dxa"/>
+            <w:gridSpan w:val="8"/>
+            <w:tcBorders>
+              <w:top w:val="nil"/>
+              <w:left w:val="nil"/>
+              <w:bottom w:val="nil"/>
+              <w:right w:val="nil"/>
+            </w:tcBorders>
+            <w:vAlign w:val="center"/>
+          </w:tcPr>
+          <w:p>
+            <w:pPr>
+              <w:pStyle w:val="NormalWeb"/>
+              <w:shd w:val="clear" w:color="auto" w:fill="FFFFFF"/>
+              <w:rPr>
+                <w:rFonts w:asciiTheme="majorBidi" w:hAnsiTheme="majorBidi" w:cstheme="majorBidi"/>
+                <w:b/>
+                <w:bCs/>
+                <w:smallCaps/>
+                <w:sz w:val="20"/>
+                <w:szCs w:val="20"/>
+                <w:lang w:val="en-US"/>
+              </w:rPr>
+            </w:pPr>
+          </w:p>
+        </w:tc>
+        <w:tc>
+          <w:tcPr>
+            <w:tcW w:w="3406" w:type="dxa"/>
+            <w:gridSpan w:val="11"/>
+            <w:tcBorders>
+              <w:top w:val="nil"/>
+              <w:left w:val="nil"/>
+              <w:bottom w:val="nil"/>
+              <w:right w:val="nil"/>
+            </w:tcBorders>
+            <w:vAlign w:val="center"/>
+          </w:tcPr>
+          <w:p>
+            <w:pPr>
+              <w:pStyle w:val="NormalWeb"/>
+              <w:shd w:val="clear" w:color="auto" w:fill="FFFFFF"/>
+              <w:rPr>
+                <w:rFonts w:asciiTheme="majorBidi" w:hAnsiTheme="majorBidi" w:cstheme="majorBidi"/>
+                <w:sz w:val="20"/>
+                <w:szCs w:val="20"/>
+                <w:lang w:val="en-US"/>
+              </w:rPr>
+            </w:pPr>
+          </w:p>
+        </w:tc>
+      </w:tr>
+      <w:tr>
+        <w:tc>
+          <w:tcPr>
+            <w:tcW w:w="1276" w:type="dxa"/>
+            <w:tcBorders>
+              <w:top w:val="nil"/>
+              <w:left w:val="nil"/>
+              <w:bottom w:val="nil"/>
+              <w:right w:val="nil"/>
+            </w:tcBorders>
+            <w:vAlign w:val="center"/>
+          </w:tcPr>
+          <w:p>
+            <w:pPr>
+              <w:rPr>
+                <w:smallCaps/>
+                <w:sz w:val="20"/>
+                <w:szCs w:val="20"/>
+                <w:lang w:val="en-US"/>
+              </w:rPr>
+            </w:pPr>
+            <w:r>
+              <w:rPr>
+                <w:smallCaps/>
+                <w:sz w:val="20"/>
+                <w:szCs w:val="20"/>
+                <w:lang w:val="en-US"/>
+              </w:rPr>
+              <w:lastRenderedPageBreak/>
+              <w:t>2007</w:t>
+            </w:r>
+          </w:p>
+        </w:tc>
+        <w:tc>
+          <w:tcPr>
+            <w:tcW w:w="4678" w:type="dxa"/>
+            <w:gridSpan w:val="8"/>
+            <w:tcBorders>
+              <w:top w:val="nil"/>
+              <w:left w:val="nil"/>
+              <w:bottom w:val="nil"/>
+              <w:right w:val="nil"/>
+            </w:tcBorders>
+            <w:vAlign w:val="center"/>
+          </w:tcPr>
+          <w:p>
+            <w:pPr>
+              <w:pStyle w:val="NormalWeb"/>
+              <w:shd w:val="clear" w:color="auto" w:fill="FFFFFF"/>
+              <w:rPr>
+                <w:rFonts w:asciiTheme="majorBidi" w:hAnsiTheme="majorBidi" w:cstheme="majorBidi"/>
+                <w:b/>
+                <w:bCs/>
+                <w:smallCaps/>
+                <w:sz w:val="20"/>
+                <w:szCs w:val="20"/>
+                <w:lang w:val="en-US"/>
+              </w:rPr>
+            </w:pPr>
+            <w:r>
+              <w:rPr>
+                <w:rFonts w:asciiTheme="majorBidi" w:hAnsiTheme="majorBidi" w:cstheme="majorBidi"/>
+                <w:b/>
+                <w:bCs/>
+                <w:smallCaps/>
+                <w:sz w:val="20"/>
+                <w:szCs w:val="20"/>
+                <w:lang w:val="en-US"/>
+              </w:rPr>
+              <w:t>Academic Excellence Award</w:t>
+            </w:r>
+          </w:p>
+        </w:tc>
+        <w:tc>
+          <w:tcPr>
+            <w:tcW w:w="3406" w:type="dxa"/>
+            <w:gridSpan w:val="11"/>
+            <w:tcBorders>
+              <w:top w:val="nil"/>
+              <w:left w:val="nil"/>
+              <w:bottom w:val="nil"/>
+              <w:right w:val="nil"/>
+            </w:tcBorders>
+            <w:vAlign w:val="center"/>
+          </w:tcPr>
+          <w:p>
+            <w:pPr>
+              <w:pStyle w:val="NormalWeb"/>
+              <w:shd w:val="clear" w:color="auto" w:fill="FFFFFF"/>
+              <w:rPr>
+                <w:rFonts w:asciiTheme="majorBidi" w:hAnsiTheme="majorBidi" w:cstheme="majorBidi"/>
+                <w:sz w:val="20"/>
+                <w:szCs w:val="20"/>
+                <w:lang w:val="it-IT"/>
+              </w:rPr>
+            </w:pPr>
+            <w:r>
+              <w:rPr>
+                <w:rFonts w:asciiTheme="majorBidi" w:hAnsiTheme="majorBidi" w:cstheme="majorBidi"/>
+                <w:sz w:val="20"/>
+                <w:szCs w:val="20"/>
+                <w:lang w:val="it-IT"/>
+              </w:rPr>
+              <w:t>BCC di Cernusco s/N</w:t>
+            </w:r>
+          </w:p>
+        </w:tc>
+      </w:tr>
+      <w:tr>
+        <w:tc>
+          <w:tcPr>
+            <w:tcW w:w="1276" w:type="dxa"/>
+            <w:tcBorders>
+              <w:top w:val="nil"/>
+              <w:left w:val="nil"/>
+              <w:bottom w:val="nil"/>
+              <w:right w:val="nil"/>
+            </w:tcBorders>
+            <w:vAlign w:val="center"/>
+          </w:tcPr>
+          <w:p>
+            <w:pPr>
+              <w:rPr>
+                <w:smallCaps/>
+                <w:sz w:val="20"/>
+                <w:szCs w:val="20"/>
+                <w:lang w:val="it-IT"/>
+              </w:rPr>
+            </w:pPr>
+          </w:p>
+        </w:tc>
+        <w:tc>
+          <w:tcPr>
+            <w:tcW w:w="4678" w:type="dxa"/>
+            <w:gridSpan w:val="8"/>
+            <w:tcBorders>
+              <w:top w:val="nil"/>
+              <w:left w:val="nil"/>
+              <w:bottom w:val="nil"/>
+              <w:right w:val="nil"/>
+            </w:tcBorders>
+            <w:vAlign w:val="center"/>
+          </w:tcPr>
+          <w:p>
+            <w:pPr>
+              <w:pStyle w:val="NormalWeb"/>
+              <w:shd w:val="clear" w:color="auto" w:fill="FFFFFF"/>
+              <w:rPr>
+                <w:rFonts w:asciiTheme="majorBidi" w:hAnsiTheme="majorBidi" w:cstheme="majorBidi"/>
+                <w:b/>
+                <w:bCs/>
+                <w:smallCaps/>
+                <w:sz w:val="20"/>
+                <w:szCs w:val="20"/>
+                <w:lang w:val="it-IT"/>
+              </w:rPr>
+            </w:pPr>
+          </w:p>
+        </w:tc>
+        <w:tc>
+          <w:tcPr>
+            <w:tcW w:w="3406" w:type="dxa"/>
+            <w:gridSpan w:val="11"/>
+            <w:tcBorders>
+              <w:top w:val="nil"/>
+              <w:left w:val="nil"/>
+              <w:bottom w:val="nil"/>
+              <w:right w:val="nil"/>
+            </w:tcBorders>
+            <w:vAlign w:val="center"/>
+          </w:tcPr>
+          <w:p>
+            <w:pPr>
+              <w:pStyle w:val="NormalWeb"/>
+              <w:shd w:val="clear" w:color="auto" w:fill="FFFFFF"/>
+              <w:rPr>
+                <w:rFonts w:asciiTheme="majorBidi" w:hAnsiTheme="majorBidi" w:cstheme="majorBidi"/>
+                <w:sz w:val="20"/>
+                <w:szCs w:val="20"/>
+                <w:lang w:val="it-IT"/>
+              </w:rPr>
+            </w:pPr>
+          </w:p>
+        </w:tc>
+      </w:tr>
+      <w:tr>
+        <w:tc>
+          <w:tcPr>
+            <w:tcW w:w="1276" w:type="dxa"/>
+            <w:tcBorders>
+              <w:top w:val="nil"/>
+              <w:left w:val="nil"/>
+              <w:bottom w:val="nil"/>
+              <w:right w:val="nil"/>
+            </w:tcBorders>
+            <w:vAlign w:val="center"/>
+          </w:tcPr>
+          <w:p>
+            <w:pPr>
+              <w:rPr>
+                <w:smallCaps/>
+                <w:sz w:val="20"/>
+                <w:szCs w:val="20"/>
+                <w:lang w:val="it-IT"/>
+              </w:rPr>
+            </w:pPr>
+            <w:r>
+              <w:rPr>
+                <w:smallCaps/>
+                <w:sz w:val="20"/>
+                <w:szCs w:val="20"/>
+                <w:lang w:val="en-US"/>
+              </w:rPr>
+              <w:t>2007</w:t>
+            </w:r>
+          </w:p>
+        </w:tc>
+        <w:tc>
+          <w:tcPr>
+            <w:tcW w:w="4678" w:type="dxa"/>
+            <w:gridSpan w:val="8"/>
+            <w:tcBorders>
+              <w:top w:val="nil"/>
+              <w:left w:val="nil"/>
+              <w:bottom w:val="nil"/>
+              <w:right w:val="nil"/>
+            </w:tcBorders>
+            <w:vAlign w:val="center"/>
+          </w:tcPr>
+          <w:p>
+            <w:pPr>
+              <w:pStyle w:val="NormalWeb"/>
+              <w:shd w:val="clear" w:color="auto" w:fill="FFFFFF"/>
+              <w:rPr>
+                <w:rFonts w:asciiTheme="majorBidi" w:hAnsiTheme="majorBidi" w:cstheme="majorBidi"/>
+                <w:b/>
+                <w:bCs/>
+                <w:smallCaps/>
+                <w:sz w:val="20"/>
+                <w:szCs w:val="20"/>
+                <w:lang w:val="it-IT"/>
+              </w:rPr>
+            </w:pPr>
+            <w:r>
+              <w:rPr>
+                <w:rFonts w:asciiTheme="majorBidi" w:hAnsiTheme="majorBidi" w:cstheme="majorBidi"/>
+                <w:b/>
+                <w:bCs/>
+                <w:smallCaps/>
+                <w:sz w:val="20"/>
+                <w:szCs w:val="20"/>
+                <w:lang w:val="en-US"/>
+              </w:rPr>
+              <w:t>Academic Excellence Award</w:t>
+            </w:r>
+          </w:p>
+        </w:tc>
+        <w:tc>
+          <w:tcPr>
+            <w:tcW w:w="3406" w:type="dxa"/>
+            <w:gridSpan w:val="11"/>
+            <w:tcBorders>
+              <w:top w:val="nil"/>
+              <w:left w:val="nil"/>
+              <w:bottom w:val="nil"/>
+              <w:right w:val="nil"/>
+            </w:tcBorders>
+            <w:vAlign w:val="center"/>
+          </w:tcPr>
+          <w:p>
+            <w:pPr>
+              <w:pStyle w:val="NormalWeb"/>
+              <w:shd w:val="clear" w:color="auto" w:fill="FFFFFF"/>
+              <w:rPr>
+                <w:rFonts w:asciiTheme="majorBidi" w:hAnsiTheme="majorBidi" w:cstheme="majorBidi"/>
+                <w:sz w:val="20"/>
+                <w:szCs w:val="20"/>
+                <w:lang w:val="it-IT"/>
+              </w:rPr>
+            </w:pPr>
+            <w:proofErr w:type="spellStart"/>
+            <w:r>
+              <w:rPr>
+                <w:rFonts w:asciiTheme="majorBidi" w:hAnsiTheme="majorBidi" w:cstheme="majorBidi"/>
+                <w:sz w:val="20"/>
+                <w:szCs w:val="20"/>
+                <w:lang w:val="it-IT"/>
+              </w:rPr>
+              <w:t>Italian</w:t>
+            </w:r>
+            <w:proofErr w:type="spellEnd"/>
+            <w:r>
+              <w:rPr>
+                <w:rFonts w:asciiTheme="majorBidi" w:hAnsiTheme="majorBidi" w:cstheme="majorBidi"/>
+                <w:sz w:val="20"/>
+                <w:szCs w:val="20"/>
+                <w:lang w:val="it-IT"/>
+              </w:rPr>
+              <w:t xml:space="preserve"> government</w:t>
+            </w:r>
+          </w:p>
+        </w:tc>
+      </w:tr>
+      <w:tr>
+        <w:tc>
+          <w:tcPr>
+            <w:tcW w:w="1276" w:type="dxa"/>
+            <w:tcBorders>
+              <w:top w:val="nil"/>
+              <w:left w:val="nil"/>
+              <w:bottom w:val="nil"/>
+              <w:right w:val="nil"/>
+            </w:tcBorders>
+            <w:vAlign w:val="center"/>
+          </w:tcPr>
+          <w:p>
+            <w:pPr>
+              <w:rPr>
+                <w:smallCaps/>
+                <w:sz w:val="20"/>
+                <w:szCs w:val="20"/>
+                <w:lang w:val="it-IT"/>
+              </w:rPr>
+            </w:pPr>
+          </w:p>
+        </w:tc>
+        <w:tc>
+          <w:tcPr>
+            <w:tcW w:w="4678" w:type="dxa"/>
+            <w:gridSpan w:val="8"/>
+            <w:tcBorders>
+              <w:top w:val="nil"/>
+              <w:left w:val="nil"/>
+              <w:bottom w:val="nil"/>
+              <w:right w:val="nil"/>
+            </w:tcBorders>
+            <w:vAlign w:val="center"/>
+          </w:tcPr>
+          <w:p>
+            <w:pPr>
+              <w:pStyle w:val="NormalWeb"/>
+              <w:shd w:val="clear" w:color="auto" w:fill="FFFFFF"/>
+              <w:rPr>
+                <w:rFonts w:asciiTheme="majorBidi" w:hAnsiTheme="majorBidi" w:cstheme="majorBidi"/>
+                <w:b/>
+                <w:bCs/>
+                <w:smallCaps/>
+                <w:sz w:val="20"/>
+                <w:szCs w:val="20"/>
+                <w:lang w:val="it-IT"/>
+              </w:rPr>
+            </w:pPr>
+          </w:p>
+        </w:tc>
+        <w:tc>
+          <w:tcPr>
+            <w:tcW w:w="3406" w:type="dxa"/>
+            <w:gridSpan w:val="11"/>
+            <w:tcBorders>
+              <w:top w:val="nil"/>
+              <w:left w:val="nil"/>
+              <w:bottom w:val="nil"/>
+              <w:right w:val="nil"/>
+            </w:tcBorders>
+            <w:vAlign w:val="center"/>
+          </w:tcPr>
+          <w:p>
+            <w:pPr>
+              <w:pStyle w:val="NormalWeb"/>
+              <w:shd w:val="clear" w:color="auto" w:fill="FFFFFF"/>
+              <w:rPr>
+                <w:rFonts w:asciiTheme="majorBidi" w:hAnsiTheme="majorBidi" w:cstheme="majorBidi"/>
+                <w:sz w:val="20"/>
+                <w:szCs w:val="20"/>
+                <w:lang w:val="it-IT"/>
+              </w:rPr>
+            </w:pPr>
           </w:p>
         </w:tc>
       </w:tr>
@@ -8873,7 +11809,7 @@
                 <w:b/>
                 <w:bCs/>
                 <w:smallCaps/>
-                <w:lang w:val="en-US"/>
+                <w:lang w:val="it-IT"/>
               </w:rPr>
             </w:pPr>
           </w:p>
@@ -8897,7 +11833,7 @@
                 <w:b/>
                 <w:bCs/>
                 <w:smallCaps/>
-                <w:lang w:val="en-US"/>
+                <w:lang w:val="it-IT"/>
               </w:rPr>
             </w:pPr>
           </w:p>
@@ -8921,7 +11857,7 @@
                 <w:b/>
                 <w:bCs/>
                 <w:smallCaps/>
-                <w:lang w:val="en-US"/>
+                <w:lang w:val="it-IT"/>
               </w:rPr>
             </w:pPr>
           </w:p>
@@ -8945,7 +11881,7 @@
                 <w:b/>
                 <w:bCs/>
                 <w:smallCaps/>
-                <w:lang w:val="en-US"/>
+                <w:lang w:val="it-IT"/>
               </w:rPr>
             </w:pPr>
           </w:p>
@@ -8969,7 +11905,7 @@
                 <w:b/>
                 <w:bCs/>
                 <w:smallCaps/>
-                <w:lang w:val="en-US"/>
+                <w:lang w:val="it-IT"/>
               </w:rPr>
             </w:pPr>
           </w:p>
@@ -8993,31 +11929,7 @@
                 <w:b/>
                 <w:bCs/>
                 <w:smallCaps/>
-                <w:lang w:val="en-US"/>
-              </w:rPr>
-            </w:pPr>
-          </w:p>
-        </w:tc>
-      </w:tr>
-      <w:tr>
-        <w:tc>
-          <w:tcPr>
-            <w:tcW w:w="9360" w:type="dxa"/>
-            <w:gridSpan w:val="20"/>
-            <w:tcBorders>
-              <w:top w:val="nil"/>
-              <w:left w:val="nil"/>
-              <w:bottom w:val="nil"/>
-              <w:right w:val="nil"/>
-            </w:tcBorders>
-          </w:tcPr>
-          <w:p>
-            <w:pPr>
-              <w:rPr>
-                <w:b/>
-                <w:bCs/>
-                <w:smallCaps/>
-                <w:lang w:val="en-US"/>
+                <w:lang w:val="it-IT"/>
               </w:rPr>
             </w:pPr>
           </w:p>
@@ -9033,6 +11945,595 @@
     </w:sectPr>
   </w:body>
 </w:document>
+</file>
+
+<file path=word/numbering.xml><?xml version="1.0" encoding="utf-8"?>
+<w:numbering xmlns:wpc="http://schemas.microsoft.com/office/word/2010/wordprocessingCanvas" xmlns:cx="http://schemas.microsoft.com/office/drawing/2014/chartex" xmlns:cx1="http://schemas.microsoft.com/office/drawing/2015/9/8/chartex" xmlns:cx2="http://schemas.microsoft.com/office/drawing/2015/10/21/chartex" xmlns:cx3="http://schemas.microsoft.com/office/drawing/2016/5/9/chartex" xmlns:cx4="http://schemas.microsoft.com/office/drawing/2016/5/10/chartex" xmlns:cx5="http://schemas.microsoft.com/office/drawing/2016/5/11/chartex" xmlns:cx6="http://schemas.microsoft.com/office/drawing/2016/5/12/chartex" xmlns:cx7="http://schemas.microsoft.com/office/drawing/2016/5/13/chartex" xmlns:cx8="http://schemas.microsoft.com/office/drawing/2016/5/14/chartex" xmlns:mc="http://schemas.openxmlformats.org/markup-compatibility/2006" xmlns:aink="http://schemas.microsoft.com/office/drawing/2016/ink" xmlns:am3d="http://schemas.microsoft.com/office/drawing/2017/model3d" xmlns:o="urn:schemas-microsoft-com:office:office" xmlns:oel="http://schemas.microsoft.com/office/2019/extlst" xmlns:r="http://schemas.openxmlformats.org/officeDocument/2006/relationships" xmlns:m="http://schemas.openxmlformats.org/officeDocument/2006/math" xmlns:v="urn:schemas-microsoft-com:vml" xmlns:wp14="http://schemas.microsoft.com/office/word/2010/wordprocessingDrawing" xmlns:wp="http://schemas.openxmlformats.org/drawingml/2006/wordprocessingDrawing" xmlns:w10="urn:schemas-microsoft-com:office:word" xmlns:w="http://schemas.openxmlformats.org/wordprocessingml/2006/main" xmlns:w14="http://schemas.microsoft.com/office/word/2010/wordml" xmlns:w15="http://schemas.microsoft.com/office/word/2012/wordml" xmlns:w16cex="http://schemas.microsoft.com/office/word/2018/wordml/cex" xmlns:w16cid="http://schemas.microsoft.com/office/word/2016/wordml/cid" xmlns:w16="http://schemas.microsoft.com/office/word/2018/wordml" xmlns:w16sdtdh="http://schemas.microsoft.com/office/word/2020/wordml/sdtdatahash" xmlns:w16se="http://schemas.microsoft.com/office/word/2015/wordml/symex" xmlns:wpg="http://schemas.microsoft.com/office/word/2010/wordprocessingGroup" xmlns:wpi="http://schemas.microsoft.com/office/word/2010/wordprocessingInk" xmlns:wne="http://schemas.microsoft.com/office/word/2006/wordml" xmlns:wps="http://schemas.microsoft.com/office/word/2010/wordprocessingShape" mc:Ignorable="w14 w15 w16se w16cid w16 w16cex w16sdtdh wp14">
+  <w:abstractNum w:abstractNumId="0" w15:restartNumberingAfterBreak="0">
+    <w:nsid w:val="05F12080"/>
+    <w:multiLevelType w:val="hybridMultilevel"/>
+    <w:tmpl w:val="B0F4F13C"/>
+    <w:lvl w:ilvl="0" w:tplc="406CE5F0">
+      <w:start w:val="1"/>
+      <w:numFmt w:val="bullet"/>
+      <w:lvlText w:val="o"/>
+      <w:lvlJc w:val="left"/>
+      <w:pPr>
+        <w:ind w:left="720" w:hanging="360"/>
+      </w:pPr>
+      <w:rPr>
+        <w:rFonts w:ascii="Courier New" w:hAnsi="Courier New" w:cs="Courier New" w:hint="default"/>
+        <w:sz w:val="20"/>
+        <w:szCs w:val="20"/>
+      </w:rPr>
+    </w:lvl>
+    <w:lvl w:ilvl="1" w:tplc="04090003" w:tentative="1">
+      <w:start w:val="1"/>
+      <w:numFmt w:val="bullet"/>
+      <w:lvlText w:val="o"/>
+      <w:lvlJc w:val="left"/>
+      <w:pPr>
+        <w:ind w:left="1440" w:hanging="360"/>
+      </w:pPr>
+      <w:rPr>
+        <w:rFonts w:ascii="Courier New" w:hAnsi="Courier New" w:cs="Courier New" w:hint="default"/>
+      </w:rPr>
+    </w:lvl>
+    <w:lvl w:ilvl="2" w:tplc="04090005" w:tentative="1">
+      <w:start w:val="1"/>
+      <w:numFmt w:val="bullet"/>
+      <w:lvlText w:val=""/>
+      <w:lvlJc w:val="left"/>
+      <w:pPr>
+        <w:ind w:left="2160" w:hanging="360"/>
+      </w:pPr>
+      <w:rPr>
+        <w:rFonts w:ascii="Wingdings" w:hAnsi="Wingdings" w:hint="default"/>
+      </w:rPr>
+    </w:lvl>
+    <w:lvl w:ilvl="3" w:tplc="04090001" w:tentative="1">
+      <w:start w:val="1"/>
+      <w:numFmt w:val="bullet"/>
+      <w:lvlText w:val=""/>
+      <w:lvlJc w:val="left"/>
+      <w:pPr>
+        <w:ind w:left="2880" w:hanging="360"/>
+      </w:pPr>
+      <w:rPr>
+        <w:rFonts w:ascii="Symbol" w:hAnsi="Symbol" w:hint="default"/>
+      </w:rPr>
+    </w:lvl>
+    <w:lvl w:ilvl="4" w:tplc="04090003" w:tentative="1">
+      <w:start w:val="1"/>
+      <w:numFmt w:val="bullet"/>
+      <w:lvlText w:val="o"/>
+      <w:lvlJc w:val="left"/>
+      <w:pPr>
+        <w:ind w:left="3600" w:hanging="360"/>
+      </w:pPr>
+      <w:rPr>
+        <w:rFonts w:ascii="Courier New" w:hAnsi="Courier New" w:cs="Courier New" w:hint="default"/>
+      </w:rPr>
+    </w:lvl>
+    <w:lvl w:ilvl="5" w:tplc="04090005" w:tentative="1">
+      <w:start w:val="1"/>
+      <w:numFmt w:val="bullet"/>
+      <w:lvlText w:val=""/>
+      <w:lvlJc w:val="left"/>
+      <w:pPr>
+        <w:ind w:left="4320" w:hanging="360"/>
+      </w:pPr>
+      <w:rPr>
+        <w:rFonts w:ascii="Wingdings" w:hAnsi="Wingdings" w:hint="default"/>
+      </w:rPr>
+    </w:lvl>
+    <w:lvl w:ilvl="6" w:tplc="04090001" w:tentative="1">
+      <w:start w:val="1"/>
+      <w:numFmt w:val="bullet"/>
+      <w:lvlText w:val=""/>
+      <w:lvlJc w:val="left"/>
+      <w:pPr>
+        <w:ind w:left="5040" w:hanging="360"/>
+      </w:pPr>
+      <w:rPr>
+        <w:rFonts w:ascii="Symbol" w:hAnsi="Symbol" w:hint="default"/>
+      </w:rPr>
+    </w:lvl>
+    <w:lvl w:ilvl="7" w:tplc="04090003" w:tentative="1">
+      <w:start w:val="1"/>
+      <w:numFmt w:val="bullet"/>
+      <w:lvlText w:val="o"/>
+      <w:lvlJc w:val="left"/>
+      <w:pPr>
+        <w:ind w:left="5760" w:hanging="360"/>
+      </w:pPr>
+      <w:rPr>
+        <w:rFonts w:ascii="Courier New" w:hAnsi="Courier New" w:cs="Courier New" w:hint="default"/>
+      </w:rPr>
+    </w:lvl>
+    <w:lvl w:ilvl="8" w:tplc="04090005" w:tentative="1">
+      <w:start w:val="1"/>
+      <w:numFmt w:val="bullet"/>
+      <w:lvlText w:val=""/>
+      <w:lvlJc w:val="left"/>
+      <w:pPr>
+        <w:ind w:left="6480" w:hanging="360"/>
+      </w:pPr>
+      <w:rPr>
+        <w:rFonts w:ascii="Wingdings" w:hAnsi="Wingdings" w:hint="default"/>
+      </w:rPr>
+    </w:lvl>
+  </w:abstractNum>
+  <w:abstractNum w:abstractNumId="1" w15:restartNumberingAfterBreak="0">
+    <w:nsid w:val="0DF76DD8"/>
+    <w:multiLevelType w:val="hybridMultilevel"/>
+    <w:tmpl w:val="9AD425F8"/>
+    <w:lvl w:ilvl="0" w:tplc="04090003">
+      <w:start w:val="1"/>
+      <w:numFmt w:val="bullet"/>
+      <w:lvlText w:val="o"/>
+      <w:lvlJc w:val="left"/>
+      <w:pPr>
+        <w:ind w:left="720" w:hanging="360"/>
+      </w:pPr>
+      <w:rPr>
+        <w:rFonts w:ascii="Courier New" w:hAnsi="Courier New" w:cs="Courier New" w:hint="default"/>
+      </w:rPr>
+    </w:lvl>
+    <w:lvl w:ilvl="1" w:tplc="04090003" w:tentative="1">
+      <w:start w:val="1"/>
+      <w:numFmt w:val="bullet"/>
+      <w:lvlText w:val="o"/>
+      <w:lvlJc w:val="left"/>
+      <w:pPr>
+        <w:ind w:left="1440" w:hanging="360"/>
+      </w:pPr>
+      <w:rPr>
+        <w:rFonts w:ascii="Courier New" w:hAnsi="Courier New" w:cs="Courier New" w:hint="default"/>
+      </w:rPr>
+    </w:lvl>
+    <w:lvl w:ilvl="2" w:tplc="04090005" w:tentative="1">
+      <w:start w:val="1"/>
+      <w:numFmt w:val="bullet"/>
+      <w:lvlText w:val=""/>
+      <w:lvlJc w:val="left"/>
+      <w:pPr>
+        <w:ind w:left="2160" w:hanging="360"/>
+      </w:pPr>
+      <w:rPr>
+        <w:rFonts w:ascii="Wingdings" w:hAnsi="Wingdings" w:hint="default"/>
+      </w:rPr>
+    </w:lvl>
+    <w:lvl w:ilvl="3" w:tplc="04090001" w:tentative="1">
+      <w:start w:val="1"/>
+      <w:numFmt w:val="bullet"/>
+      <w:lvlText w:val=""/>
+      <w:lvlJc w:val="left"/>
+      <w:pPr>
+        <w:ind w:left="2880" w:hanging="360"/>
+      </w:pPr>
+      <w:rPr>
+        <w:rFonts w:ascii="Symbol" w:hAnsi="Symbol" w:hint="default"/>
+      </w:rPr>
+    </w:lvl>
+    <w:lvl w:ilvl="4" w:tplc="04090003" w:tentative="1">
+      <w:start w:val="1"/>
+      <w:numFmt w:val="bullet"/>
+      <w:lvlText w:val="o"/>
+      <w:lvlJc w:val="left"/>
+      <w:pPr>
+        <w:ind w:left="3600" w:hanging="360"/>
+      </w:pPr>
+      <w:rPr>
+        <w:rFonts w:ascii="Courier New" w:hAnsi="Courier New" w:cs="Courier New" w:hint="default"/>
+      </w:rPr>
+    </w:lvl>
+    <w:lvl w:ilvl="5" w:tplc="04090005" w:tentative="1">
+      <w:start w:val="1"/>
+      <w:numFmt w:val="bullet"/>
+      <w:lvlText w:val=""/>
+      <w:lvlJc w:val="left"/>
+      <w:pPr>
+        <w:ind w:left="4320" w:hanging="360"/>
+      </w:pPr>
+      <w:rPr>
+        <w:rFonts w:ascii="Wingdings" w:hAnsi="Wingdings" w:hint="default"/>
+      </w:rPr>
+    </w:lvl>
+    <w:lvl w:ilvl="6" w:tplc="04090001" w:tentative="1">
+      <w:start w:val="1"/>
+      <w:numFmt w:val="bullet"/>
+      <w:lvlText w:val=""/>
+      <w:lvlJc w:val="left"/>
+      <w:pPr>
+        <w:ind w:left="5040" w:hanging="360"/>
+      </w:pPr>
+      <w:rPr>
+        <w:rFonts w:ascii="Symbol" w:hAnsi="Symbol" w:hint="default"/>
+      </w:rPr>
+    </w:lvl>
+    <w:lvl w:ilvl="7" w:tplc="04090003" w:tentative="1">
+      <w:start w:val="1"/>
+      <w:numFmt w:val="bullet"/>
+      <w:lvlText w:val="o"/>
+      <w:lvlJc w:val="left"/>
+      <w:pPr>
+        <w:ind w:left="5760" w:hanging="360"/>
+      </w:pPr>
+      <w:rPr>
+        <w:rFonts w:ascii="Courier New" w:hAnsi="Courier New" w:cs="Courier New" w:hint="default"/>
+      </w:rPr>
+    </w:lvl>
+    <w:lvl w:ilvl="8" w:tplc="04090005" w:tentative="1">
+      <w:start w:val="1"/>
+      <w:numFmt w:val="bullet"/>
+      <w:lvlText w:val=""/>
+      <w:lvlJc w:val="left"/>
+      <w:pPr>
+        <w:ind w:left="6480" w:hanging="360"/>
+      </w:pPr>
+      <w:rPr>
+        <w:rFonts w:ascii="Wingdings" w:hAnsi="Wingdings" w:hint="default"/>
+      </w:rPr>
+    </w:lvl>
+  </w:abstractNum>
+  <w:abstractNum w:abstractNumId="2" w15:restartNumberingAfterBreak="0">
+    <w:nsid w:val="0E546F19"/>
+    <w:multiLevelType w:val="hybridMultilevel"/>
+    <w:tmpl w:val="E24E83D6"/>
+    <w:lvl w:ilvl="0" w:tplc="04090003">
+      <w:start w:val="1"/>
+      <w:numFmt w:val="bullet"/>
+      <w:lvlText w:val="o"/>
+      <w:lvlJc w:val="left"/>
+      <w:pPr>
+        <w:ind w:left="720" w:hanging="360"/>
+      </w:pPr>
+      <w:rPr>
+        <w:rFonts w:ascii="Courier New" w:hAnsi="Courier New" w:cs="Courier New" w:hint="default"/>
+      </w:rPr>
+    </w:lvl>
+    <w:lvl w:ilvl="1" w:tplc="04090003" w:tentative="1">
+      <w:start w:val="1"/>
+      <w:numFmt w:val="bullet"/>
+      <w:lvlText w:val="o"/>
+      <w:lvlJc w:val="left"/>
+      <w:pPr>
+        <w:ind w:left="1440" w:hanging="360"/>
+      </w:pPr>
+      <w:rPr>
+        <w:rFonts w:ascii="Courier New" w:hAnsi="Courier New" w:cs="Courier New" w:hint="default"/>
+      </w:rPr>
+    </w:lvl>
+    <w:lvl w:ilvl="2" w:tplc="04090005" w:tentative="1">
+      <w:start w:val="1"/>
+      <w:numFmt w:val="bullet"/>
+      <w:lvlText w:val=""/>
+      <w:lvlJc w:val="left"/>
+      <w:pPr>
+        <w:ind w:left="2160" w:hanging="360"/>
+      </w:pPr>
+      <w:rPr>
+        <w:rFonts w:ascii="Wingdings" w:hAnsi="Wingdings" w:hint="default"/>
+      </w:rPr>
+    </w:lvl>
+    <w:lvl w:ilvl="3" w:tplc="04090001" w:tentative="1">
+      <w:start w:val="1"/>
+      <w:numFmt w:val="bullet"/>
+      <w:lvlText w:val=""/>
+      <w:lvlJc w:val="left"/>
+      <w:pPr>
+        <w:ind w:left="2880" w:hanging="360"/>
+      </w:pPr>
+      <w:rPr>
+        <w:rFonts w:ascii="Symbol" w:hAnsi="Symbol" w:hint="default"/>
+      </w:rPr>
+    </w:lvl>
+    <w:lvl w:ilvl="4" w:tplc="04090003" w:tentative="1">
+      <w:start w:val="1"/>
+      <w:numFmt w:val="bullet"/>
+      <w:lvlText w:val="o"/>
+      <w:lvlJc w:val="left"/>
+      <w:pPr>
+        <w:ind w:left="3600" w:hanging="360"/>
+      </w:pPr>
+      <w:rPr>
+        <w:rFonts w:ascii="Courier New" w:hAnsi="Courier New" w:cs="Courier New" w:hint="default"/>
+      </w:rPr>
+    </w:lvl>
+    <w:lvl w:ilvl="5" w:tplc="04090005" w:tentative="1">
+      <w:start w:val="1"/>
+      <w:numFmt w:val="bullet"/>
+      <w:lvlText w:val=""/>
+      <w:lvlJc w:val="left"/>
+      <w:pPr>
+        <w:ind w:left="4320" w:hanging="360"/>
+      </w:pPr>
+      <w:rPr>
+        <w:rFonts w:ascii="Wingdings" w:hAnsi="Wingdings" w:hint="default"/>
+      </w:rPr>
+    </w:lvl>
+    <w:lvl w:ilvl="6" w:tplc="04090001" w:tentative="1">
+      <w:start w:val="1"/>
+      <w:numFmt w:val="bullet"/>
+      <w:lvlText w:val=""/>
+      <w:lvlJc w:val="left"/>
+      <w:pPr>
+        <w:ind w:left="5040" w:hanging="360"/>
+      </w:pPr>
+      <w:rPr>
+        <w:rFonts w:ascii="Symbol" w:hAnsi="Symbol" w:hint="default"/>
+      </w:rPr>
+    </w:lvl>
+    <w:lvl w:ilvl="7" w:tplc="04090003" w:tentative="1">
+      <w:start w:val="1"/>
+      <w:numFmt w:val="bullet"/>
+      <w:lvlText w:val="o"/>
+      <w:lvlJc w:val="left"/>
+      <w:pPr>
+        <w:ind w:left="5760" w:hanging="360"/>
+      </w:pPr>
+      <w:rPr>
+        <w:rFonts w:ascii="Courier New" w:hAnsi="Courier New" w:cs="Courier New" w:hint="default"/>
+      </w:rPr>
+    </w:lvl>
+    <w:lvl w:ilvl="8" w:tplc="04090005" w:tentative="1">
+      <w:start w:val="1"/>
+      <w:numFmt w:val="bullet"/>
+      <w:lvlText w:val=""/>
+      <w:lvlJc w:val="left"/>
+      <w:pPr>
+        <w:ind w:left="6480" w:hanging="360"/>
+      </w:pPr>
+      <w:rPr>
+        <w:rFonts w:ascii="Wingdings" w:hAnsi="Wingdings" w:hint="default"/>
+      </w:rPr>
+    </w:lvl>
+  </w:abstractNum>
+  <w:abstractNum w:abstractNumId="3" w15:restartNumberingAfterBreak="0">
+    <w:nsid w:val="3E1E41A7"/>
+    <w:multiLevelType w:val="hybridMultilevel"/>
+    <w:tmpl w:val="F4C6D4D4"/>
+    <w:lvl w:ilvl="0" w:tplc="77DA600A">
+      <w:start w:val="1"/>
+      <w:numFmt w:val="bullet"/>
+      <w:lvlText w:val="o"/>
+      <w:lvlJc w:val="left"/>
+      <w:pPr>
+        <w:ind w:left="720" w:hanging="360"/>
+      </w:pPr>
+      <w:rPr>
+        <w:rFonts w:ascii="Courier New" w:hAnsi="Courier New" w:cs="Courier New" w:hint="default"/>
+        <w:sz w:val="20"/>
+        <w:szCs w:val="20"/>
+      </w:rPr>
+    </w:lvl>
+    <w:lvl w:ilvl="1" w:tplc="04090003" w:tentative="1">
+      <w:start w:val="1"/>
+      <w:numFmt w:val="bullet"/>
+      <w:lvlText w:val="o"/>
+      <w:lvlJc w:val="left"/>
+      <w:pPr>
+        <w:ind w:left="1440" w:hanging="360"/>
+      </w:pPr>
+      <w:rPr>
+        <w:rFonts w:ascii="Courier New" w:hAnsi="Courier New" w:cs="Courier New" w:hint="default"/>
+      </w:rPr>
+    </w:lvl>
+    <w:lvl w:ilvl="2" w:tplc="04090005" w:tentative="1">
+      <w:start w:val="1"/>
+      <w:numFmt w:val="bullet"/>
+      <w:lvlText w:val=""/>
+      <w:lvlJc w:val="left"/>
+      <w:pPr>
+        <w:ind w:left="2160" w:hanging="360"/>
+      </w:pPr>
+      <w:rPr>
+        <w:rFonts w:ascii="Wingdings" w:hAnsi="Wingdings" w:hint="default"/>
+      </w:rPr>
+    </w:lvl>
+    <w:lvl w:ilvl="3" w:tplc="04090001" w:tentative="1">
+      <w:start w:val="1"/>
+      <w:numFmt w:val="bullet"/>
+      <w:lvlText w:val=""/>
+      <w:lvlJc w:val="left"/>
+      <w:pPr>
+        <w:ind w:left="2880" w:hanging="360"/>
+      </w:pPr>
+      <w:rPr>
+        <w:rFonts w:ascii="Symbol" w:hAnsi="Symbol" w:hint="default"/>
+      </w:rPr>
+    </w:lvl>
+    <w:lvl w:ilvl="4" w:tplc="04090003" w:tentative="1">
+      <w:start w:val="1"/>
+      <w:numFmt w:val="bullet"/>
+      <w:lvlText w:val="o"/>
+      <w:lvlJc w:val="left"/>
+      <w:pPr>
+        <w:ind w:left="3600" w:hanging="360"/>
+      </w:pPr>
+      <w:rPr>
+        <w:rFonts w:ascii="Courier New" w:hAnsi="Courier New" w:cs="Courier New" w:hint="default"/>
+      </w:rPr>
+    </w:lvl>
+    <w:lvl w:ilvl="5" w:tplc="04090005" w:tentative="1">
+      <w:start w:val="1"/>
+      <w:numFmt w:val="bullet"/>
+      <w:lvlText w:val=""/>
+      <w:lvlJc w:val="left"/>
+      <w:pPr>
+        <w:ind w:left="4320" w:hanging="360"/>
+      </w:pPr>
+      <w:rPr>
+        <w:rFonts w:ascii="Wingdings" w:hAnsi="Wingdings" w:hint="default"/>
+      </w:rPr>
+    </w:lvl>
+    <w:lvl w:ilvl="6" w:tplc="04090001" w:tentative="1">
+      <w:start w:val="1"/>
+      <w:numFmt w:val="bullet"/>
+      <w:lvlText w:val=""/>
+      <w:lvlJc w:val="left"/>
+      <w:pPr>
+        <w:ind w:left="5040" w:hanging="360"/>
+      </w:pPr>
+      <w:rPr>
+        <w:rFonts w:ascii="Symbol" w:hAnsi="Symbol" w:hint="default"/>
+      </w:rPr>
+    </w:lvl>
+    <w:lvl w:ilvl="7" w:tplc="04090003" w:tentative="1">
+      <w:start w:val="1"/>
+      <w:numFmt w:val="bullet"/>
+      <w:lvlText w:val="o"/>
+      <w:lvlJc w:val="left"/>
+      <w:pPr>
+        <w:ind w:left="5760" w:hanging="360"/>
+      </w:pPr>
+      <w:rPr>
+        <w:rFonts w:ascii="Courier New" w:hAnsi="Courier New" w:cs="Courier New" w:hint="default"/>
+      </w:rPr>
+    </w:lvl>
+    <w:lvl w:ilvl="8" w:tplc="04090005" w:tentative="1">
+      <w:start w:val="1"/>
+      <w:numFmt w:val="bullet"/>
+      <w:lvlText w:val=""/>
+      <w:lvlJc w:val="left"/>
+      <w:pPr>
+        <w:ind w:left="6480" w:hanging="360"/>
+      </w:pPr>
+      <w:rPr>
+        <w:rFonts w:ascii="Wingdings" w:hAnsi="Wingdings" w:hint="default"/>
+      </w:rPr>
+    </w:lvl>
+  </w:abstractNum>
+  <w:abstractNum w:abstractNumId="4" w15:restartNumberingAfterBreak="0">
+    <w:nsid w:val="641A0830"/>
+    <w:multiLevelType w:val="hybridMultilevel"/>
+    <w:tmpl w:val="6E9CEDD2"/>
+    <w:lvl w:ilvl="0" w:tplc="04090003">
+      <w:start w:val="1"/>
+      <w:numFmt w:val="bullet"/>
+      <w:lvlText w:val="o"/>
+      <w:lvlJc w:val="left"/>
+      <w:pPr>
+        <w:ind w:left="1440" w:hanging="360"/>
+      </w:pPr>
+      <w:rPr>
+        <w:rFonts w:ascii="Courier New" w:hAnsi="Courier New" w:cs="Courier New" w:hint="default"/>
+      </w:rPr>
+    </w:lvl>
+    <w:lvl w:ilvl="1" w:tplc="04090003" w:tentative="1">
+      <w:start w:val="1"/>
+      <w:numFmt w:val="bullet"/>
+      <w:lvlText w:val="o"/>
+      <w:lvlJc w:val="left"/>
+      <w:pPr>
+        <w:ind w:left="2160" w:hanging="360"/>
+      </w:pPr>
+      <w:rPr>
+        <w:rFonts w:ascii="Courier New" w:hAnsi="Courier New" w:cs="Courier New" w:hint="default"/>
+      </w:rPr>
+    </w:lvl>
+    <w:lvl w:ilvl="2" w:tplc="04090005" w:tentative="1">
+      <w:start w:val="1"/>
+      <w:numFmt w:val="bullet"/>
+      <w:lvlText w:val=""/>
+      <w:lvlJc w:val="left"/>
+      <w:pPr>
+        <w:ind w:left="2880" w:hanging="360"/>
+      </w:pPr>
+      <w:rPr>
+        <w:rFonts w:ascii="Wingdings" w:hAnsi="Wingdings" w:hint="default"/>
+      </w:rPr>
+    </w:lvl>
+    <w:lvl w:ilvl="3" w:tplc="04090001" w:tentative="1">
+      <w:start w:val="1"/>
+      <w:numFmt w:val="bullet"/>
+      <w:lvlText w:val=""/>
+      <w:lvlJc w:val="left"/>
+      <w:pPr>
+        <w:ind w:left="3600" w:hanging="360"/>
+      </w:pPr>
+      <w:rPr>
+        <w:rFonts w:ascii="Symbol" w:hAnsi="Symbol" w:hint="default"/>
+      </w:rPr>
+    </w:lvl>
+    <w:lvl w:ilvl="4" w:tplc="04090003" w:tentative="1">
+      <w:start w:val="1"/>
+      <w:numFmt w:val="bullet"/>
+      <w:lvlText w:val="o"/>
+      <w:lvlJc w:val="left"/>
+      <w:pPr>
+        <w:ind w:left="4320" w:hanging="360"/>
+      </w:pPr>
+      <w:rPr>
+        <w:rFonts w:ascii="Courier New" w:hAnsi="Courier New" w:cs="Courier New" w:hint="default"/>
+      </w:rPr>
+    </w:lvl>
+    <w:lvl w:ilvl="5" w:tplc="04090005" w:tentative="1">
+      <w:start w:val="1"/>
+      <w:numFmt w:val="bullet"/>
+      <w:lvlText w:val=""/>
+      <w:lvlJc w:val="left"/>
+      <w:pPr>
+        <w:ind w:left="5040" w:hanging="360"/>
+      </w:pPr>
+      <w:rPr>
+        <w:rFonts w:ascii="Wingdings" w:hAnsi="Wingdings" w:hint="default"/>
+      </w:rPr>
+    </w:lvl>
+    <w:lvl w:ilvl="6" w:tplc="04090001" w:tentative="1">
+      <w:start w:val="1"/>
+      <w:numFmt w:val="bullet"/>
+      <w:lvlText w:val=""/>
+      <w:lvlJc w:val="left"/>
+      <w:pPr>
+        <w:ind w:left="5760" w:hanging="360"/>
+      </w:pPr>
+      <w:rPr>
+        <w:rFonts w:ascii="Symbol" w:hAnsi="Symbol" w:hint="default"/>
+      </w:rPr>
+    </w:lvl>
+    <w:lvl w:ilvl="7" w:tplc="04090003" w:tentative="1">
+      <w:start w:val="1"/>
+      <w:numFmt w:val="bullet"/>
+      <w:lvlText w:val="o"/>
+      <w:lvlJc w:val="left"/>
+      <w:pPr>
+        <w:ind w:left="6480" w:hanging="360"/>
+      </w:pPr>
+      <w:rPr>
+        <w:rFonts w:ascii="Courier New" w:hAnsi="Courier New" w:cs="Courier New" w:hint="default"/>
+      </w:rPr>
+    </w:lvl>
+    <w:lvl w:ilvl="8" w:tplc="04090005" w:tentative="1">
+      <w:start w:val="1"/>
+      <w:numFmt w:val="bullet"/>
+      <w:lvlText w:val=""/>
+      <w:lvlJc w:val="left"/>
+      <w:pPr>
+        <w:ind w:left="7200" w:hanging="360"/>
+      </w:pPr>
+      <w:rPr>
+        <w:rFonts w:ascii="Wingdings" w:hAnsi="Wingdings" w:hint="default"/>
+      </w:rPr>
+    </w:lvl>
+  </w:abstractNum>
+  <w:num w:numId="1" w16cid:durableId="223493343">
+    <w:abstractNumId w:val="0"/>
+  </w:num>
+  <w:num w:numId="2" w16cid:durableId="1216742348">
+    <w:abstractNumId w:val="4"/>
+  </w:num>
+  <w:num w:numId="3" w16cid:durableId="1573856052">
+    <w:abstractNumId w:val="3"/>
+  </w:num>
+  <w:num w:numId="4" w16cid:durableId="1348024977">
+    <w:abstractNumId w:val="2"/>
+  </w:num>
+  <w:num w:numId="5" w16cid:durableId="523592637">
+    <w:abstractNumId w:val="1"/>
+  </w:num>
+</w:numbering>
 </file>
 
 <file path=word/styles.xml><?xml version="1.0" encoding="utf-8"?>
@@ -9490,6 +12991,17 @@
       <w:rFonts w:ascii="Times New Roman" w:eastAsia="Times New Roman" w:hAnsi="Times New Roman" w:cs="Times New Roman"/>
     </w:rPr>
   </w:style>
+  <w:style w:type="paragraph" w:styleId="ListParagraph">
+    <w:name w:val="List Paragraph"/>
+    <w:basedOn w:val="Normal"/>
+    <w:uiPriority w:val="34"/>
+    <w:qFormat/>
+    <w:rsid w:val="007D2591"/>
+    <w:pPr>
+      <w:ind w:left="720"/>
+      <w:contextualSpacing/>
+    </w:pPr>
+  </w:style>
 </w:styles>
 </file>
 

--- a/english/resume/short-industry/ResearchDevelopment/DiStasioLuca-CV.docx
+++ b/english/resume/short-industry/ResearchDevelopment/DiStasioLuca-CV.docx
@@ -8985,15 +8985,31 @@
                 <w:szCs w:val="20"/>
                 <w:lang w:val="en-US"/>
               </w:rPr>
-              <w:t>Characterization of fiber-matrix debonding process</w:t>
-            </w:r>
-            <w:r>
-              <w:rPr>
-                <w:sz w:val="20"/>
-                <w:szCs w:val="20"/>
-                <w:lang w:val="en-US"/>
-              </w:rPr>
-              <w:t xml:space="preserve"> </w:t>
+              <w:t xml:space="preserve">Characterization of </w:t>
+            </w:r>
+            <w:r>
+              <w:rPr>
+                <w:sz w:val="20"/>
+                <w:szCs w:val="20"/>
+                <w:lang w:val="en-US"/>
+              </w:rPr>
+              <w:t xml:space="preserve">the </w:t>
+            </w:r>
+            <w:r>
+              <w:rPr>
+                <w:sz w:val="20"/>
+                <w:szCs w:val="20"/>
+                <w:lang w:val="en-US"/>
+              </w:rPr>
+              <w:t>fiber-matrix debonding process</w:t>
+            </w:r>
+            <w:r>
+              <w:rPr>
+                <w:sz w:val="20"/>
+                <w:szCs w:val="20"/>
+                <w:lang w:val="en-US"/>
+              </w:rPr>
+              <w:t xml:space="preserve"> from the analysis of post-mortem optical micrographs</w:t>
             </w:r>
           </w:p>
           <w:p>
@@ -9024,16 +9040,48 @@
               </w:rPr>
               <w:t xml:space="preserve"> </w:t>
             </w:r>
-            <w:proofErr w:type="gramStart"/>
-            <w:r>
-              <w:rPr>
-                <w:sz w:val="20"/>
-                <w:szCs w:val="20"/>
-                <w:lang w:val="en-US"/>
-              </w:rPr>
-              <w:t>Mr. ,</w:t>
-            </w:r>
-            <w:proofErr w:type="gramEnd"/>
+            <w:r>
+              <w:rPr>
+                <w:sz w:val="20"/>
+                <w:szCs w:val="20"/>
+                <w:lang w:val="en-US"/>
+              </w:rPr>
+              <w:t xml:space="preserve">Mr. </w:t>
+            </w:r>
+            <w:r>
+              <w:rPr>
+                <w:sz w:val="20"/>
+                <w:szCs w:val="20"/>
+                <w:lang w:val="en-US"/>
+              </w:rPr>
+              <w:t xml:space="preserve">Florian </w:t>
+            </w:r>
+            <w:proofErr w:type="spellStart"/>
+            <w:r>
+              <w:rPr>
+                <w:sz w:val="20"/>
+                <w:szCs w:val="20"/>
+                <w:lang w:val="en-US"/>
+              </w:rPr>
+              <w:t>Feyne</w:t>
+            </w:r>
+            <w:proofErr w:type="spellEnd"/>
+            <w:r>
+              <w:rPr>
+                <w:sz w:val="20"/>
+                <w:szCs w:val="20"/>
+                <w:lang w:val="en-US"/>
+              </w:rPr>
+              <w:t>,</w:t>
+            </w:r>
+            <w:r>
+              <w:rPr>
+                <w:sz w:val="20"/>
+                <w:szCs w:val="20"/>
+                <w:lang w:val="en-US"/>
+              </w:rPr>
+              <w:t xml:space="preserve"> </w:t>
+            </w:r>
             <w:r>
               <w:rPr>
                 <w:sz w:val="20"/>
@@ -9066,21 +9114,25 @@
                 <w:szCs w:val="20"/>
                 <w:lang w:val="en-US"/>
               </w:rPr>
-              <w:t xml:space="preserve">Effect of aging on transverse cracking in glass fiber reinforced polymer composites </w:t>
+              <w:t>Experimental and numerical analysis of the effect of temperature and curing history on the viscoelastic behavior of epoxy resin</w:t>
+            </w:r>
+            <w:r>
+              <w:rPr>
+                <w:sz w:val="20"/>
+                <w:szCs w:val="20"/>
+                <w:lang w:val="en-US"/>
+              </w:rPr>
+              <w:t xml:space="preserve"> </w:t>
             </w:r>
           </w:p>
           <w:p>
             <w:pPr>
               <w:pStyle w:val="ListParagraph"/>
-              <w:numPr>
-                <w:ilvl w:val="0"/>
-                <w:numId w:val="5"/>
-              </w:numPr>
               <w:jc w:val="both"/>
               <w:rPr>
                 <w:sz w:val="20"/>
                 <w:szCs w:val="20"/>
-                <w:lang w:val="en-US"/>
+                <w:lang w:val="it-IT"/>
               </w:rPr>
             </w:pPr>
             <w:r>
@@ -9089,15 +9141,37 @@
                 <w:iCs/>
                 <w:sz w:val="20"/>
                 <w:szCs w:val="20"/>
-                <w:lang w:val="en-US"/>
-              </w:rPr>
-              <w:t>In collaboration with:</w:t>
-            </w:r>
-            <w:r>
-              <w:rPr>
-                <w:sz w:val="20"/>
-                <w:szCs w:val="20"/>
-                <w:lang w:val="en-US"/>
+                <w:lang w:val="it-IT"/>
+              </w:rPr>
+              <w:t xml:space="preserve">In </w:t>
+            </w:r>
+            <w:proofErr w:type="spellStart"/>
+            <w:r>
+              <w:rPr>
+                <w:i/>
+                <w:iCs/>
+                <w:sz w:val="20"/>
+                <w:szCs w:val="20"/>
+                <w:lang w:val="it-IT"/>
+              </w:rPr>
+              <w:t>collaboration</w:t>
+            </w:r>
+            <w:proofErr w:type="spellEnd"/>
+            <w:r>
+              <w:rPr>
+                <w:i/>
+                <w:iCs/>
+                <w:sz w:val="20"/>
+                <w:szCs w:val="20"/>
+                <w:lang w:val="it-IT"/>
+              </w:rPr>
+              <w:t xml:space="preserve"> with:</w:t>
+            </w:r>
+            <w:r>
+              <w:rPr>
+                <w:sz w:val="20"/>
+                <w:szCs w:val="20"/>
+                <w:lang w:val="it-IT"/>
               </w:rPr>
               <w:t xml:space="preserve"> </w:t>
             </w:r>
@@ -9105,18 +9179,106 @@
               <w:rPr>
                 <w:sz w:val="20"/>
                 <w:szCs w:val="20"/>
-                <w:lang w:val="en-US"/>
-              </w:rPr>
-              <w:t xml:space="preserve">Mr. Pietro, </w:t>
-            </w:r>
-            <w:r>
-              <w:rPr>
-                <w:sz w:val="20"/>
-                <w:szCs w:val="20"/>
-                <w:lang w:val="en-US"/>
+                <w:lang w:val="it-IT"/>
+              </w:rPr>
+              <w:t>Mr. Pietro</w:t>
+            </w:r>
+            <w:r>
+              <w:rPr>
+                <w:sz w:val="20"/>
+                <w:szCs w:val="20"/>
+                <w:lang w:val="it-IT"/>
+              </w:rPr>
+              <w:t xml:space="preserve"> </w:t>
+            </w:r>
+            <w:proofErr w:type="spellStart"/>
+            <w:r>
+              <w:rPr>
+                <w:sz w:val="20"/>
+                <w:szCs w:val="20"/>
+                <w:lang w:val="it-IT"/>
+              </w:rPr>
+              <w:t>Cuccarollo</w:t>
+            </w:r>
+            <w:proofErr w:type="spellEnd"/>
+            <w:r>
+              <w:rPr>
+                <w:sz w:val="20"/>
+                <w:szCs w:val="20"/>
+                <w:lang w:val="it-IT"/>
+              </w:rPr>
+              <w:t xml:space="preserve">, </w:t>
+            </w:r>
+            <w:r>
+              <w:rPr>
+                <w:sz w:val="20"/>
+                <w:szCs w:val="20"/>
+                <w:lang w:val="it-IT"/>
+              </w:rPr>
+              <w:t xml:space="preserve">Dr. </w:t>
+            </w:r>
+            <w:proofErr w:type="spellStart"/>
+            <w:r>
+              <w:rPr>
+                <w:sz w:val="20"/>
+                <w:szCs w:val="20"/>
+                <w:lang w:val="it-IT"/>
+              </w:rPr>
+              <w:t>Liva</w:t>
+            </w:r>
+            <w:proofErr w:type="spellEnd"/>
+            <w:r>
+              <w:rPr>
+                <w:sz w:val="20"/>
+                <w:szCs w:val="20"/>
+                <w:lang w:val="it-IT"/>
+              </w:rPr>
+              <w:t xml:space="preserve"> </w:t>
+            </w:r>
+            <w:proofErr w:type="spellStart"/>
+            <w:r>
+              <w:rPr>
+                <w:sz w:val="20"/>
+                <w:szCs w:val="20"/>
+                <w:lang w:val="it-IT"/>
+              </w:rPr>
+              <w:t>Pupure</w:t>
+            </w:r>
+            <w:proofErr w:type="spellEnd"/>
+            <w:r>
+              <w:rPr>
+                <w:sz w:val="20"/>
+                <w:szCs w:val="20"/>
+                <w:lang w:val="it-IT"/>
+              </w:rPr>
+              <w:t xml:space="preserve">, </w:t>
+            </w:r>
+            <w:r>
+              <w:rPr>
+                <w:sz w:val="20"/>
+                <w:szCs w:val="20"/>
+                <w:lang w:val="it-IT"/>
               </w:rPr>
               <w:t>Prof. Janis Varna</w:t>
             </w:r>
+            <w:r>
+              <w:rPr>
+                <w:sz w:val="20"/>
+                <w:szCs w:val="20"/>
+                <w:lang w:val="it-IT"/>
+              </w:rPr>
+              <w:t xml:space="preserve">, Prof. Marino </w:t>
+            </w:r>
+            <w:proofErr w:type="spellStart"/>
+            <w:r>
+              <w:rPr>
+                <w:sz w:val="20"/>
+                <w:szCs w:val="20"/>
+                <w:lang w:val="it-IT"/>
+              </w:rPr>
+              <w:t>Quaresimin</w:t>
+            </w:r>
+            <w:proofErr w:type="spellEnd"/>
           </w:p>
           <w:p>
             <w:pPr>
@@ -9451,6 +9613,8 @@
           <w:p>
             <w:pPr>
               <w:pStyle w:val="ListParagraph"/>
+              <w:spacing w:after="60"/>
+              <w:contextualSpacing w:val="0"/>
               <w:jc w:val="both"/>
               <w:rPr>
                 <w:sz w:val="20"/>
@@ -9513,6 +9677,8 @@
           <w:p>
             <w:pPr>
               <w:pStyle w:val="ListParagraph"/>
+              <w:spacing w:after="60"/>
+              <w:contextualSpacing w:val="0"/>
               <w:jc w:val="both"/>
               <w:rPr>
                 <w:sz w:val="20"/>
@@ -9559,12 +9725,38 @@
                 <w:szCs w:val="20"/>
                 <w:lang w:val="en-US"/>
               </w:rPr>
-              <w:t xml:space="preserve">Automated extraction of fracture parameters from </w:t>
+              <w:t xml:space="preserve">Automated </w:t>
+            </w:r>
+            <w:r>
+              <w:rPr>
+                <w:sz w:val="20"/>
+                <w:szCs w:val="20"/>
+                <w:lang w:val="en-US"/>
+              </w:rPr>
+              <w:t xml:space="preserve">crack detection and </w:t>
+            </w:r>
+            <w:r>
+              <w:rPr>
+                <w:sz w:val="20"/>
+                <w:szCs w:val="20"/>
+                <w:lang w:val="en-US"/>
+              </w:rPr>
+              <w:t xml:space="preserve">extraction of fracture parameters from </w:t>
+            </w:r>
+            <w:r>
+              <w:rPr>
+                <w:sz w:val="20"/>
+                <w:szCs w:val="20"/>
+                <w:lang w:val="en-US"/>
+              </w:rPr>
+              <w:t>video recordings of interlaminar fracture toughness tests (DCB, ENF, MMB)</w:t>
             </w:r>
           </w:p>
           <w:p>
             <w:pPr>
               <w:pStyle w:val="ListParagraph"/>
+              <w:spacing w:after="60"/>
+              <w:contextualSpacing w:val="0"/>
               <w:jc w:val="both"/>
               <w:rPr>
                 <w:sz w:val="20"/>
@@ -9591,6 +9783,250 @@
               <w:t xml:space="preserve"> Dr. Claudio Lopes</w:t>
             </w:r>
           </w:p>
+          <w:p>
+            <w:pPr>
+              <w:pStyle w:val="ListParagraph"/>
+              <w:numPr>
+                <w:ilvl w:val="0"/>
+                <w:numId w:val="5"/>
+              </w:numPr>
+              <w:jc w:val="both"/>
+              <w:rPr>
+                <w:sz w:val="20"/>
+                <w:szCs w:val="20"/>
+                <w:lang w:val="en-US"/>
+              </w:rPr>
+            </w:pPr>
+            <w:r>
+              <w:rPr>
+                <w:sz w:val="20"/>
+                <w:szCs w:val="20"/>
+                <w:lang w:val="en-US"/>
+              </w:rPr>
+              <w:t>Modeling complex patterns of crack propagation: branching and merging mechanisms</w:t>
+            </w:r>
+          </w:p>
+          <w:p>
+            <w:pPr>
+              <w:pStyle w:val="ListParagraph"/>
+              <w:spacing w:after="60"/>
+              <w:contextualSpacing w:val="0"/>
+              <w:jc w:val="both"/>
+              <w:rPr>
+                <w:sz w:val="20"/>
+                <w:szCs w:val="20"/>
+                <w:lang w:val="it-IT"/>
+              </w:rPr>
+            </w:pPr>
+            <w:r>
+              <w:rPr>
+                <w:i/>
+                <w:iCs/>
+                <w:sz w:val="20"/>
+                <w:szCs w:val="20"/>
+                <w:lang w:val="it-IT"/>
+              </w:rPr>
+              <w:t xml:space="preserve">In </w:t>
+            </w:r>
+            <w:proofErr w:type="spellStart"/>
+            <w:r>
+              <w:rPr>
+                <w:i/>
+                <w:iCs/>
+                <w:sz w:val="20"/>
+                <w:szCs w:val="20"/>
+                <w:lang w:val="it-IT"/>
+              </w:rPr>
+              <w:t>collaboration</w:t>
+            </w:r>
+            <w:proofErr w:type="spellEnd"/>
+            <w:r>
+              <w:rPr>
+                <w:i/>
+                <w:iCs/>
+                <w:sz w:val="20"/>
+                <w:szCs w:val="20"/>
+                <w:lang w:val="it-IT"/>
+              </w:rPr>
+              <w:t xml:space="preserve"> with:</w:t>
+            </w:r>
+            <w:r>
+              <w:rPr>
+                <w:sz w:val="20"/>
+                <w:szCs w:val="20"/>
+                <w:lang w:val="it-IT"/>
+              </w:rPr>
+              <w:t xml:space="preserve"> </w:t>
+            </w:r>
+            <w:r>
+              <w:rPr>
+                <w:sz w:val="20"/>
+                <w:szCs w:val="20"/>
+                <w:lang w:val="it-IT"/>
+              </w:rPr>
+              <w:t>Dr. Carlo Barbieri, Dr</w:t>
+            </w:r>
+            <w:r>
+              <w:rPr>
+                <w:sz w:val="20"/>
+                <w:szCs w:val="20"/>
+                <w:lang w:val="it-IT"/>
+              </w:rPr>
+              <w:t>. Stephen Wolfram</w:t>
+            </w:r>
+          </w:p>
+          <w:p>
+            <w:pPr>
+              <w:pStyle w:val="ListParagraph"/>
+              <w:numPr>
+                <w:ilvl w:val="0"/>
+                <w:numId w:val="5"/>
+              </w:numPr>
+              <w:jc w:val="both"/>
+              <w:rPr>
+                <w:sz w:val="20"/>
+                <w:szCs w:val="20"/>
+                <w:lang w:val="en-US"/>
+              </w:rPr>
+            </w:pPr>
+            <w:r>
+              <w:rPr>
+                <w:sz w:val="20"/>
+                <w:szCs w:val="20"/>
+                <w:lang w:val="en-US"/>
+              </w:rPr>
+              <w:t>Design of a coupled piezoelectric-</w:t>
+            </w:r>
+            <w:proofErr w:type="spellStart"/>
+            <w:r>
+              <w:rPr>
+                <w:sz w:val="20"/>
+                <w:szCs w:val="20"/>
+                <w:lang w:val="en-US"/>
+              </w:rPr>
+              <w:t>magnetostrictive</w:t>
+            </w:r>
+            <w:proofErr w:type="spellEnd"/>
+            <w:r>
+              <w:rPr>
+                <w:sz w:val="20"/>
+                <w:szCs w:val="20"/>
+                <w:lang w:val="en-US"/>
+              </w:rPr>
+              <w:t xml:space="preserve"> nano-resonator for the detection of environmental electromagnetic fields</w:t>
+            </w:r>
+          </w:p>
+          <w:p>
+            <w:pPr>
+              <w:pStyle w:val="ListParagraph"/>
+              <w:spacing w:after="60"/>
+              <w:contextualSpacing w:val="0"/>
+              <w:jc w:val="both"/>
+              <w:rPr>
+                <w:sz w:val="20"/>
+                <w:szCs w:val="20"/>
+                <w:lang w:val="en-US"/>
+              </w:rPr>
+            </w:pPr>
+            <w:r>
+              <w:rPr>
+                <w:i/>
+                <w:iCs/>
+                <w:sz w:val="20"/>
+                <w:szCs w:val="20"/>
+                <w:lang w:val="en-US"/>
+              </w:rPr>
+              <w:t>In collaboration with:</w:t>
+            </w:r>
+            <w:r>
+              <w:rPr>
+                <w:sz w:val="20"/>
+                <w:szCs w:val="20"/>
+                <w:lang w:val="en-US"/>
+              </w:rPr>
+              <w:t xml:space="preserve"> Dr. </w:t>
+            </w:r>
+            <w:r>
+              <w:rPr>
+                <w:sz w:val="20"/>
+                <w:szCs w:val="20"/>
+                <w:lang w:val="en-US"/>
+              </w:rPr>
+              <w:t>Stephanie Johnson</w:t>
+            </w:r>
+            <w:r>
+              <w:rPr>
+                <w:sz w:val="20"/>
+                <w:szCs w:val="20"/>
+                <w:lang w:val="en-US"/>
+              </w:rPr>
+              <w:t xml:space="preserve">, Prof. Jonathan </w:t>
+            </w:r>
+            <w:proofErr w:type="spellStart"/>
+            <w:r>
+              <w:rPr>
+                <w:sz w:val="20"/>
+                <w:szCs w:val="20"/>
+                <w:lang w:val="en-US"/>
+              </w:rPr>
+              <w:t>Spanier</w:t>
+            </w:r>
+            <w:proofErr w:type="spellEnd"/>
+          </w:p>
+          <w:p>
+            <w:pPr>
+              <w:pStyle w:val="ListParagraph"/>
+              <w:numPr>
+                <w:ilvl w:val="0"/>
+                <w:numId w:val="5"/>
+              </w:numPr>
+              <w:jc w:val="both"/>
+              <w:rPr>
+                <w:sz w:val="20"/>
+                <w:szCs w:val="20"/>
+                <w:lang w:val="en-US"/>
+              </w:rPr>
+            </w:pPr>
+            <w:r>
+              <w:rPr>
+                <w:sz w:val="20"/>
+                <w:szCs w:val="20"/>
+                <w:lang w:val="en-US"/>
+              </w:rPr>
+              <w:t>Talus morphology and its relationship to the kinematics of the ankle joint</w:t>
+            </w:r>
+          </w:p>
+          <w:p>
+            <w:pPr>
+              <w:pStyle w:val="ListParagraph"/>
+              <w:spacing w:after="120"/>
+              <w:contextualSpacing w:val="0"/>
+              <w:jc w:val="both"/>
+              <w:rPr>
+                <w:sz w:val="20"/>
+                <w:szCs w:val="20"/>
+                <w:lang w:val="en-US"/>
+              </w:rPr>
+            </w:pPr>
+            <w:r>
+              <w:rPr>
+                <w:i/>
+                <w:iCs/>
+                <w:sz w:val="20"/>
+                <w:szCs w:val="20"/>
+                <w:lang w:val="en-US"/>
+              </w:rPr>
+              <w:t>In collaboration with:</w:t>
+            </w:r>
+            <w:r>
+              <w:rPr>
+                <w:sz w:val="20"/>
+                <w:szCs w:val="20"/>
+                <w:lang w:val="en-US"/>
+              </w:rPr>
+              <w:t xml:space="preserve"> Prof. Sorin Siegler</w:t>
+            </w:r>
+          </w:p>
         </w:tc>
       </w:tr>
       <w:tr>
@@ -9692,18 +10128,139 @@
           </w:tcPr>
           <w:p>
             <w:pPr>
-              <w:rPr>
-                <w:smallCaps/>
-                <w:lang w:val="en-US"/>
-              </w:rPr>
-            </w:pPr>
-            <w:r>
-              <w:rPr>
-                <w:smallCaps/>
-                <w:lang w:val="en-US"/>
-              </w:rPr>
-              <w:t>Conference Proceedings</w:t>
-            </w:r>
+              <w:jc w:val="both"/>
+              <w:rPr>
+                <w:rFonts w:ascii="Times New Roman" w:hAnsi="Times New Roman" w:cs="Times New Roman"/>
+              </w:rPr>
+            </w:pPr>
+            <w:r>
+              <w:rPr>
+                <w:sz w:val="20"/>
+                <w:szCs w:val="20"/>
+                <w:lang w:val="it-IT"/>
+              </w:rPr>
+              <w:t xml:space="preserve">Di Stasio, L., </w:t>
+            </w:r>
+            <w:proofErr w:type="spellStart"/>
+            <w:r>
+              <w:rPr>
+                <w:sz w:val="20"/>
+                <w:szCs w:val="20"/>
+                <w:lang w:val="it-IT"/>
+              </w:rPr>
+              <w:t>Liu</w:t>
+            </w:r>
+            <w:proofErr w:type="spellEnd"/>
+            <w:r>
+              <w:rPr>
+                <w:sz w:val="20"/>
+                <w:szCs w:val="20"/>
+                <w:lang w:val="it-IT"/>
+              </w:rPr>
+              <w:t xml:space="preserve"> Y., &amp; </w:t>
+            </w:r>
+            <w:proofErr w:type="spellStart"/>
+            <w:r>
+              <w:rPr>
+                <w:sz w:val="20"/>
+                <w:szCs w:val="20"/>
+                <w:lang w:val="it-IT"/>
+              </w:rPr>
+              <w:t>Moran</w:t>
+            </w:r>
+            <w:proofErr w:type="spellEnd"/>
+            <w:r>
+              <w:rPr>
+                <w:sz w:val="20"/>
+                <w:szCs w:val="20"/>
+                <w:lang w:val="it-IT"/>
+              </w:rPr>
+              <w:t xml:space="preserve">, B. (2021). </w:t>
+            </w:r>
+            <w:r>
+              <w:rPr>
+                <w:sz w:val="20"/>
+                <w:szCs w:val="20"/>
+                <w:lang w:val="en-US"/>
+              </w:rPr>
+              <w:t>Large deformation near a cra</w:t>
+            </w:r>
+            <w:r>
+              <w:rPr>
+                <w:sz w:val="20"/>
+                <w:szCs w:val="20"/>
+                <w:lang w:val="en-US"/>
+              </w:rPr>
+              <w:t xml:space="preserve">ck tip in a fiber-reinforced neo-Hookean sheet with discrete and continuous distributions of fiber orientations. </w:t>
+            </w:r>
+            <w:r>
+              <w:rPr>
+                <w:i/>
+                <w:iCs/>
+                <w:sz w:val="20"/>
+                <w:szCs w:val="20"/>
+                <w:lang w:val="en-US"/>
+              </w:rPr>
+              <w:t>Theoretical and Applied Fracture Mechanics, 114,</w:t>
+            </w:r>
+            <w:r>
+              <w:rPr>
+                <w:sz w:val="20"/>
+                <w:szCs w:val="20"/>
+                <w:lang w:val="en-US"/>
+              </w:rPr>
+              <w:t xml:space="preserve"> 103020. https://dx.doi.org/</w:t>
+            </w:r>
+            <w:r>
+              <w:rPr>
+                <w:color w:val="000000" w:themeColor="text1"/>
+                <w:sz w:val="20"/>
+                <w:szCs w:val="20"/>
+              </w:rPr>
+              <w:fldChar w:fldCharType="begin"/>
+            </w:r>
+            <w:r>
+              <w:rPr>
+                <w:color w:val="000000" w:themeColor="text1"/>
+                <w:sz w:val="20"/>
+                <w:szCs w:val="20"/>
+              </w:rPr>
+              <w:instrText xml:space="preserve"> HYPERLINK "https://doi.org/10.1016/j.tafmec.2021.103020" \o "Persistent link using digital object identifier" \t "_blank" </w:instrText>
+            </w:r>
+            <w:r>
+              <w:rPr>
+                <w:color w:val="000000" w:themeColor="text1"/>
+                <w:sz w:val="20"/>
+                <w:szCs w:val="20"/>
+              </w:rPr>
+              <w:fldChar w:fldCharType="separate"/>
+            </w:r>
+            <w:r>
+              <w:rPr>
+                <w:rStyle w:val="Hyperlink"/>
+                <w:color w:val="000000" w:themeColor="text1"/>
+                <w:sz w:val="20"/>
+                <w:szCs w:val="20"/>
+                <w:u w:val="none"/>
+              </w:rPr>
+              <w:t>10.1016/j.tafmec.2021.103020</w:t>
+            </w:r>
+            <w:r>
+              <w:rPr>
+                <w:color w:val="000000" w:themeColor="text1"/>
+                <w:sz w:val="20"/>
+                <w:szCs w:val="20"/>
+              </w:rPr>
+              <w:fldChar w:fldCharType="end"/>
+            </w:r>
+          </w:p>
+          <w:p>
+            <w:pPr>
+              <w:rPr>
+                <w:sz w:val="20"/>
+                <w:szCs w:val="20"/>
+              </w:rPr>
+            </w:pPr>
           </w:p>
         </w:tc>
       </w:tr>
@@ -9748,13 +10305,6 @@
                 <w:lang w:val="en-US"/>
               </w:rPr>
             </w:pPr>
-            <w:r>
-              <w:rPr>
-                <w:smallCaps/>
-                <w:lang w:val="en-US"/>
-              </w:rPr>
-              <w:t>Conference Contributions and Seminars</w:t>
-            </w:r>
           </w:p>
         </w:tc>
       </w:tr>
@@ -9804,7 +10354,7 @@
                 <w:smallCaps/>
                 <w:lang w:val="en-US"/>
               </w:rPr>
-              <w:t>Theses</w:t>
+              <w:t>Conference Proceedings</w:t>
             </w:r>
           </w:p>
         </w:tc>
@@ -9817,15 +10367,13 @@
             <w:tcBorders>
               <w:top w:val="nil"/>
               <w:left w:val="nil"/>
-              <w:bottom w:val="single" w:sz="18" w:space="0" w:color="auto"/>
-              <w:right w:val="nil"/>
-            </w:tcBorders>
-          </w:tcPr>
-          <w:p>
-            <w:pPr>
-              <w:rPr>
-                <w:b/>
-                <w:bCs/>
+              <w:bottom w:val="nil"/>
+              <w:right w:val="nil"/>
+            </w:tcBorders>
+          </w:tcPr>
+          <w:p>
+            <w:pPr>
+              <w:rPr>
                 <w:smallCaps/>
                 <w:lang w:val="en-US"/>
               </w:rPr>
@@ -9839,6 +10387,111 @@
             <w:tcW w:w="9360" w:type="dxa"/>
             <w:gridSpan w:val="20"/>
             <w:tcBorders>
+              <w:top w:val="nil"/>
+              <w:left w:val="nil"/>
+              <w:bottom w:val="nil"/>
+              <w:right w:val="nil"/>
+            </w:tcBorders>
+          </w:tcPr>
+          <w:p>
+            <w:pPr>
+              <w:rPr>
+                <w:smallCaps/>
+                <w:lang w:val="en-US"/>
+              </w:rPr>
+            </w:pPr>
+            <w:r>
+              <w:rPr>
+                <w:smallCaps/>
+                <w:lang w:val="en-US"/>
+              </w:rPr>
+              <w:t>Conference Contributions and Seminars</w:t>
+            </w:r>
+          </w:p>
+        </w:tc>
+      </w:tr>
+      <w:tr>
+        <w:tc>
+          <w:tcPr>
+            <w:tcW w:w="9360" w:type="dxa"/>
+            <w:gridSpan w:val="20"/>
+            <w:tcBorders>
+              <w:top w:val="nil"/>
+              <w:left w:val="nil"/>
+              <w:bottom w:val="nil"/>
+              <w:right w:val="nil"/>
+            </w:tcBorders>
+          </w:tcPr>
+          <w:p>
+            <w:pPr>
+              <w:rPr>
+                <w:smallCaps/>
+                <w:lang w:val="en-US"/>
+              </w:rPr>
+            </w:pPr>
+          </w:p>
+        </w:tc>
+      </w:tr>
+      <w:tr>
+        <w:tc>
+          <w:tcPr>
+            <w:tcW w:w="9360" w:type="dxa"/>
+            <w:gridSpan w:val="20"/>
+            <w:tcBorders>
+              <w:top w:val="nil"/>
+              <w:left w:val="nil"/>
+              <w:bottom w:val="nil"/>
+              <w:right w:val="nil"/>
+            </w:tcBorders>
+          </w:tcPr>
+          <w:p>
+            <w:pPr>
+              <w:rPr>
+                <w:smallCaps/>
+                <w:lang w:val="en-US"/>
+              </w:rPr>
+            </w:pPr>
+            <w:r>
+              <w:rPr>
+                <w:smallCaps/>
+                <w:lang w:val="en-US"/>
+              </w:rPr>
+              <w:lastRenderedPageBreak/>
+              <w:t>Theses</w:t>
+            </w:r>
+          </w:p>
+        </w:tc>
+      </w:tr>
+      <w:tr>
+        <w:tc>
+          <w:tcPr>
+            <w:tcW w:w="9360" w:type="dxa"/>
+            <w:gridSpan w:val="20"/>
+            <w:tcBorders>
+              <w:top w:val="nil"/>
+              <w:left w:val="nil"/>
+              <w:bottom w:val="single" w:sz="18" w:space="0" w:color="auto"/>
+              <w:right w:val="nil"/>
+            </w:tcBorders>
+          </w:tcPr>
+          <w:p>
+            <w:pPr>
+              <w:rPr>
+                <w:b/>
+                <w:bCs/>
+                <w:smallCaps/>
+                <w:lang w:val="en-US"/>
+              </w:rPr>
+            </w:pPr>
+          </w:p>
+        </w:tc>
+      </w:tr>
+      <w:tr>
+        <w:tc>
+          <w:tcPr>
+            <w:tcW w:w="9360" w:type="dxa"/>
+            <w:gridSpan w:val="20"/>
+            <w:tcBorders>
               <w:top w:val="single" w:sz="18" w:space="0" w:color="auto"/>
               <w:left w:val="nil"/>
               <w:bottom w:val="nil"/>
@@ -11439,7 +12092,6 @@
                 <w:szCs w:val="20"/>
                 <w:lang w:val="en-US"/>
               </w:rPr>
-              <w:lastRenderedPageBreak/>
               <w:t>2007</w:t>
             </w:r>
           </w:p>
@@ -12067,7 +12719,7 @@
   <w:abstractNum w:abstractNumId="1" w15:restartNumberingAfterBreak="0">
     <w:nsid w:val="0DF76DD8"/>
     <w:multiLevelType w:val="hybridMultilevel"/>
-    <w:tmpl w:val="9AD425F8"/>
+    <w:tmpl w:val="532C2770"/>
     <w:lvl w:ilvl="0" w:tplc="04090003">
       <w:start w:val="1"/>
       <w:numFmt w:val="bullet"/>
@@ -13002,6 +13654,30 @@
       <w:contextualSpacing/>
     </w:pPr>
   </w:style>
+  <w:style w:type="character" w:styleId="Hyperlink">
+    <w:name w:val="Hyperlink"/>
+    <w:basedOn w:val="DefaultParagraphFont"/>
+    <w:uiPriority w:val="99"/>
+    <w:semiHidden/>
+    <w:unhideWhenUsed/>
+    <w:rsid w:val="00DF44D4"/>
+    <w:rPr>
+      <w:color w:val="0000FF"/>
+      <w:u w:val="single"/>
+    </w:rPr>
+  </w:style>
+  <w:style w:type="character" w:styleId="FollowedHyperlink">
+    <w:name w:val="FollowedHyperlink"/>
+    <w:basedOn w:val="DefaultParagraphFont"/>
+    <w:uiPriority w:val="99"/>
+    <w:semiHidden/>
+    <w:unhideWhenUsed/>
+    <w:rsid w:val="00DF44D4"/>
+    <w:rPr>
+      <w:color w:val="954F72" w:themeColor="followedHyperlink"/>
+      <w:u w:val="single"/>
+    </w:rPr>
+  </w:style>
 </w:styles>
 </file>
 

--- a/english/resume/short-industry/ResearchDevelopment/DiStasioLuca-CV.docx
+++ b/english/resume/short-industry/ResearchDevelopment/DiStasioLuca-CV.docx
@@ -10077,6 +10077,7 @@
           </w:tcPr>
           <w:p>
             <w:pPr>
+              <w:spacing w:after="60"/>
               <w:rPr>
                 <w:smallCaps/>
                 <w:lang w:val="en-US"/>
@@ -10106,11 +10107,984 @@
           </w:tcPr>
           <w:p>
             <w:pPr>
-              <w:rPr>
-                <w:smallCaps/>
-                <w:lang w:val="en-US"/>
-              </w:rPr>
-            </w:pPr>
+              <w:pStyle w:val="ListParagraph"/>
+              <w:numPr>
+                <w:ilvl w:val="0"/>
+                <w:numId w:val="6"/>
+              </w:numPr>
+              <w:spacing w:after="60"/>
+              <w:ind w:left="357" w:hanging="357"/>
+              <w:contextualSpacing w:val="0"/>
+              <w:jc w:val="both"/>
+              <w:rPr>
+                <w:color w:val="000000" w:themeColor="text1"/>
+                <w:sz w:val="20"/>
+                <w:szCs w:val="20"/>
+              </w:rPr>
+            </w:pPr>
+            <w:r>
+              <w:rPr>
+                <w:color w:val="000000" w:themeColor="text1"/>
+                <w:sz w:val="20"/>
+                <w:szCs w:val="20"/>
+                <w:lang w:val="it-IT"/>
+              </w:rPr>
+              <w:t xml:space="preserve">Di Stasio, L., </w:t>
+            </w:r>
+            <w:proofErr w:type="spellStart"/>
+            <w:r>
+              <w:rPr>
+                <w:color w:val="000000" w:themeColor="text1"/>
+                <w:sz w:val="20"/>
+                <w:szCs w:val="20"/>
+                <w:lang w:val="it-IT"/>
+              </w:rPr>
+              <w:t>Liu</w:t>
+            </w:r>
+            <w:proofErr w:type="spellEnd"/>
+            <w:r>
+              <w:rPr>
+                <w:color w:val="000000" w:themeColor="text1"/>
+                <w:sz w:val="20"/>
+                <w:szCs w:val="20"/>
+                <w:lang w:val="it-IT"/>
+              </w:rPr>
+              <w:t xml:space="preserve"> Y., &amp; </w:t>
+            </w:r>
+            <w:proofErr w:type="spellStart"/>
+            <w:r>
+              <w:rPr>
+                <w:color w:val="000000" w:themeColor="text1"/>
+                <w:sz w:val="20"/>
+                <w:szCs w:val="20"/>
+                <w:lang w:val="it-IT"/>
+              </w:rPr>
+              <w:t>Moran</w:t>
+            </w:r>
+            <w:proofErr w:type="spellEnd"/>
+            <w:r>
+              <w:rPr>
+                <w:color w:val="000000" w:themeColor="text1"/>
+                <w:sz w:val="20"/>
+                <w:szCs w:val="20"/>
+                <w:lang w:val="it-IT"/>
+              </w:rPr>
+              <w:t xml:space="preserve">, B. (2021). </w:t>
+            </w:r>
+            <w:r>
+              <w:rPr>
+                <w:color w:val="000000" w:themeColor="text1"/>
+                <w:sz w:val="20"/>
+                <w:szCs w:val="20"/>
+                <w:lang w:val="en-US"/>
+              </w:rPr>
+              <w:t xml:space="preserve">Large deformation near a crack tip in a fiber-reinforced neo-Hookean sheet with discrete and continuous distributions of fiber orientations. </w:t>
+            </w:r>
+            <w:r>
+              <w:rPr>
+                <w:i/>
+                <w:iCs/>
+                <w:color w:val="000000" w:themeColor="text1"/>
+                <w:sz w:val="20"/>
+                <w:szCs w:val="20"/>
+                <w:lang w:val="en-US"/>
+              </w:rPr>
+              <w:t>Theoretical and Applied Fracture Mechanics, 114,</w:t>
+            </w:r>
+            <w:r>
+              <w:rPr>
+                <w:color w:val="000000" w:themeColor="text1"/>
+                <w:sz w:val="20"/>
+                <w:szCs w:val="20"/>
+                <w:lang w:val="en-US"/>
+              </w:rPr>
+              <w:t xml:space="preserve"> 103020. https://</w:t>
+            </w:r>
+            <w:r>
+              <w:rPr>
+                <w:color w:val="000000" w:themeColor="text1"/>
+                <w:sz w:val="20"/>
+                <w:szCs w:val="20"/>
+                <w:lang w:val="en-US"/>
+              </w:rPr>
+              <w:t>dx.</w:t>
+            </w:r>
+            <w:r>
+              <w:rPr>
+                <w:color w:val="000000" w:themeColor="text1"/>
+                <w:sz w:val="20"/>
+                <w:szCs w:val="20"/>
+                <w:lang w:val="en-US"/>
+              </w:rPr>
+              <w:t>doi.org/</w:t>
+            </w:r>
+            <w:r>
+              <w:rPr>
+                <w:color w:val="000000" w:themeColor="text1"/>
+                <w:sz w:val="20"/>
+                <w:szCs w:val="20"/>
+              </w:rPr>
+              <w:t>10.1016/j.tafmec.2021.103020</w:t>
+            </w:r>
+          </w:p>
+          <w:p>
+            <w:pPr>
+              <w:pStyle w:val="ListParagraph"/>
+              <w:numPr>
+                <w:ilvl w:val="0"/>
+                <w:numId w:val="6"/>
+              </w:numPr>
+              <w:spacing w:after="60"/>
+              <w:ind w:left="357" w:hanging="357"/>
+              <w:contextualSpacing w:val="0"/>
+              <w:rPr>
+                <w:color w:val="000000" w:themeColor="text1"/>
+                <w:sz w:val="20"/>
+                <w:szCs w:val="20"/>
+                <w:lang w:val="en-US"/>
+              </w:rPr>
+            </w:pPr>
+            <w:r>
+              <w:rPr>
+                <w:color w:val="000000" w:themeColor="text1"/>
+                <w:sz w:val="20"/>
+                <w:szCs w:val="20"/>
+                <w:lang w:val="it-IT"/>
+              </w:rPr>
+              <w:t xml:space="preserve">Di Stasio, L., Varna, J., &amp; </w:t>
+            </w:r>
+            <w:proofErr w:type="spellStart"/>
+            <w:r>
+              <w:rPr>
+                <w:color w:val="000000" w:themeColor="text1"/>
+                <w:sz w:val="20"/>
+                <w:szCs w:val="20"/>
+                <w:lang w:val="it-IT"/>
+              </w:rPr>
+              <w:t>Ayadi</w:t>
+            </w:r>
+            <w:proofErr w:type="spellEnd"/>
+            <w:r>
+              <w:rPr>
+                <w:color w:val="000000" w:themeColor="text1"/>
+                <w:sz w:val="20"/>
+                <w:szCs w:val="20"/>
+                <w:lang w:val="it-IT"/>
+              </w:rPr>
+              <w:t>, Z. (202</w:t>
+            </w:r>
+            <w:r>
+              <w:rPr>
+                <w:color w:val="000000" w:themeColor="text1"/>
+                <w:sz w:val="20"/>
+                <w:szCs w:val="20"/>
+                <w:lang w:val="it-IT"/>
+              </w:rPr>
+              <w:t>1</w:t>
+            </w:r>
+            <w:r>
+              <w:rPr>
+                <w:color w:val="000000" w:themeColor="text1"/>
+                <w:sz w:val="20"/>
+                <w:szCs w:val="20"/>
+                <w:lang w:val="it-IT"/>
+              </w:rPr>
+              <w:t>).</w:t>
+            </w:r>
+            <w:r>
+              <w:rPr>
+                <w:color w:val="000000" w:themeColor="text1"/>
+                <w:sz w:val="20"/>
+                <w:szCs w:val="20"/>
+                <w:lang w:val="it-IT"/>
+              </w:rPr>
+              <w:t xml:space="preserve"> </w:t>
+            </w:r>
+            <w:r>
+              <w:rPr>
+                <w:color w:val="000000" w:themeColor="text1"/>
+                <w:sz w:val="20"/>
+                <w:szCs w:val="20"/>
+                <w:lang w:val="en-US"/>
+              </w:rPr>
+              <w:t>Growth of interface cracks on consecutive fibers: On the same or on the opposite sides?</w:t>
+            </w:r>
+            <w:r>
+              <w:rPr>
+                <w:color w:val="000000" w:themeColor="text1"/>
+                <w:sz w:val="20"/>
+                <w:szCs w:val="20"/>
+                <w:lang w:val="en-US"/>
+              </w:rPr>
+              <w:t xml:space="preserve"> </w:t>
+            </w:r>
+            <w:r>
+              <w:rPr>
+                <w:i/>
+                <w:iCs/>
+                <w:color w:val="000000" w:themeColor="text1"/>
+                <w:sz w:val="20"/>
+                <w:szCs w:val="20"/>
+                <w:lang w:val="en-US"/>
+              </w:rPr>
+              <w:t>Materials Today: Proceedings,</w:t>
+            </w:r>
+            <w:r>
+              <w:rPr>
+                <w:i/>
+                <w:iCs/>
+                <w:color w:val="000000" w:themeColor="text1"/>
+                <w:sz w:val="20"/>
+                <w:szCs w:val="20"/>
+                <w:lang w:val="en-US"/>
+              </w:rPr>
+              <w:t xml:space="preserve"> </w:t>
+            </w:r>
+            <w:r>
+              <w:rPr>
+                <w:i/>
+                <w:iCs/>
+                <w:color w:val="000000" w:themeColor="text1"/>
+                <w:sz w:val="20"/>
+                <w:szCs w:val="20"/>
+                <w:lang w:val="en-US"/>
+              </w:rPr>
+              <w:t>34</w:t>
+            </w:r>
+            <w:r>
+              <w:rPr>
+                <w:i/>
+                <w:iCs/>
+                <w:color w:val="000000" w:themeColor="text1"/>
+                <w:sz w:val="20"/>
+                <w:szCs w:val="20"/>
+                <w:lang w:val="en-US"/>
+              </w:rPr>
+              <w:t>(</w:t>
+            </w:r>
+            <w:r>
+              <w:rPr>
+                <w:i/>
+                <w:iCs/>
+                <w:color w:val="000000" w:themeColor="text1"/>
+                <w:sz w:val="20"/>
+                <w:szCs w:val="20"/>
+                <w:lang w:val="en-US"/>
+              </w:rPr>
+              <w:t>1</w:t>
+            </w:r>
+            <w:r>
+              <w:rPr>
+                <w:i/>
+                <w:iCs/>
+                <w:color w:val="000000" w:themeColor="text1"/>
+                <w:sz w:val="20"/>
+                <w:szCs w:val="20"/>
+                <w:lang w:val="en-US"/>
+              </w:rPr>
+              <w:t>)</w:t>
+            </w:r>
+            <w:r>
+              <w:rPr>
+                <w:i/>
+                <w:iCs/>
+                <w:color w:val="000000" w:themeColor="text1"/>
+                <w:sz w:val="20"/>
+                <w:szCs w:val="20"/>
+                <w:lang w:val="en-US"/>
+              </w:rPr>
+              <w:t>,</w:t>
+            </w:r>
+            <w:r>
+              <w:rPr>
+                <w:color w:val="000000" w:themeColor="text1"/>
+                <w:sz w:val="20"/>
+                <w:szCs w:val="20"/>
+                <w:lang w:val="en-US"/>
+              </w:rPr>
+              <w:t xml:space="preserve"> </w:t>
+            </w:r>
+            <w:r>
+              <w:rPr>
+                <w:color w:val="000000" w:themeColor="text1"/>
+                <w:sz w:val="20"/>
+                <w:szCs w:val="20"/>
+                <w:lang w:val="en-US"/>
+              </w:rPr>
+              <w:t>360-365</w:t>
+            </w:r>
+            <w:r>
+              <w:rPr>
+                <w:color w:val="000000" w:themeColor="text1"/>
+                <w:sz w:val="20"/>
+                <w:szCs w:val="20"/>
+                <w:lang w:val="en-US"/>
+              </w:rPr>
+              <w:t>.</w:t>
+            </w:r>
+            <w:r>
+              <w:rPr>
+                <w:color w:val="000000" w:themeColor="text1"/>
+                <w:sz w:val="20"/>
+                <w:szCs w:val="20"/>
+                <w:lang w:val="en-US"/>
+              </w:rPr>
+              <w:t xml:space="preserve"> </w:t>
+            </w:r>
+            <w:r>
+              <w:rPr>
+                <w:color w:val="000000" w:themeColor="text1"/>
+                <w:sz w:val="20"/>
+                <w:szCs w:val="20"/>
+                <w:lang w:val="en-US"/>
+              </w:rPr>
+              <w:t>https://</w:t>
+            </w:r>
+            <w:r>
+              <w:rPr>
+                <w:color w:val="000000" w:themeColor="text1"/>
+                <w:sz w:val="20"/>
+                <w:szCs w:val="20"/>
+                <w:lang w:val="en-US"/>
+              </w:rPr>
+              <w:t>dx.</w:t>
+            </w:r>
+            <w:r>
+              <w:rPr>
+                <w:color w:val="000000" w:themeColor="text1"/>
+                <w:sz w:val="20"/>
+                <w:szCs w:val="20"/>
+                <w:lang w:val="en-US"/>
+              </w:rPr>
+              <w:t>doi.org/10.1016/j.matpr.2020.06.410</w:t>
+            </w:r>
+          </w:p>
+          <w:p>
+            <w:pPr>
+              <w:pStyle w:val="ListParagraph"/>
+              <w:numPr>
+                <w:ilvl w:val="0"/>
+                <w:numId w:val="6"/>
+              </w:numPr>
+              <w:spacing w:after="60"/>
+              <w:ind w:left="357" w:hanging="357"/>
+              <w:contextualSpacing w:val="0"/>
+              <w:jc w:val="both"/>
+              <w:rPr>
+                <w:rFonts w:ascii="Times New Roman" w:hAnsi="Times New Roman" w:cs="Times New Roman"/>
+                <w:color w:val="000000" w:themeColor="text1"/>
+              </w:rPr>
+            </w:pPr>
+            <w:r>
+              <w:rPr>
+                <w:color w:val="000000" w:themeColor="text1"/>
+                <w:sz w:val="20"/>
+                <w:szCs w:val="20"/>
+                <w:lang w:val="it-IT"/>
+              </w:rPr>
+              <w:t xml:space="preserve">Di Stasio, L., </w:t>
+            </w:r>
+            <w:r>
+              <w:rPr>
+                <w:color w:val="000000" w:themeColor="text1"/>
+                <w:sz w:val="20"/>
+                <w:szCs w:val="20"/>
+                <w:lang w:val="it-IT"/>
+              </w:rPr>
+              <w:t>Varna, J.,</w:t>
+            </w:r>
+            <w:r>
+              <w:rPr>
+                <w:color w:val="000000" w:themeColor="text1"/>
+                <w:sz w:val="20"/>
+                <w:szCs w:val="20"/>
+                <w:lang w:val="it-IT"/>
+              </w:rPr>
+              <w:t xml:space="preserve"> &amp; </w:t>
+            </w:r>
+            <w:proofErr w:type="spellStart"/>
+            <w:r>
+              <w:rPr>
+                <w:color w:val="000000" w:themeColor="text1"/>
+                <w:sz w:val="20"/>
+                <w:szCs w:val="20"/>
+                <w:lang w:val="it-IT"/>
+              </w:rPr>
+              <w:t>Ayadi</w:t>
+            </w:r>
+            <w:proofErr w:type="spellEnd"/>
+            <w:r>
+              <w:rPr>
+                <w:color w:val="000000" w:themeColor="text1"/>
+                <w:sz w:val="20"/>
+                <w:szCs w:val="20"/>
+                <w:lang w:val="it-IT"/>
+              </w:rPr>
+              <w:t xml:space="preserve">, </w:t>
+            </w:r>
+            <w:r>
+              <w:rPr>
+                <w:color w:val="000000" w:themeColor="text1"/>
+                <w:sz w:val="20"/>
+                <w:szCs w:val="20"/>
+                <w:lang w:val="it-IT"/>
+              </w:rPr>
+              <w:t>Z</w:t>
+            </w:r>
+            <w:r>
+              <w:rPr>
+                <w:color w:val="000000" w:themeColor="text1"/>
+                <w:sz w:val="20"/>
+                <w:szCs w:val="20"/>
+                <w:lang w:val="it-IT"/>
+              </w:rPr>
+              <w:t>. (202</w:t>
+            </w:r>
+            <w:r>
+              <w:rPr>
+                <w:color w:val="000000" w:themeColor="text1"/>
+                <w:sz w:val="20"/>
+                <w:szCs w:val="20"/>
+                <w:lang w:val="it-IT"/>
+              </w:rPr>
+              <w:t>0</w:t>
+            </w:r>
+            <w:r>
+              <w:rPr>
+                <w:color w:val="000000" w:themeColor="text1"/>
+                <w:sz w:val="20"/>
+                <w:szCs w:val="20"/>
+                <w:lang w:val="it-IT"/>
+              </w:rPr>
+              <w:t xml:space="preserve">). </w:t>
+            </w:r>
+            <w:r>
+              <w:rPr>
+                <w:color w:val="000000" w:themeColor="text1"/>
+                <w:sz w:val="20"/>
+                <w:szCs w:val="20"/>
+                <w:shd w:val="clear" w:color="auto" w:fill="FFFFFF"/>
+              </w:rPr>
+              <w:t>Effect of the proximity to the 0°/90° interface on Energy Release Rate of fiber/matrix interface crack growth in the 90°-ply of a cross-ply laminate under tensile loading.</w:t>
+            </w:r>
+            <w:r>
+              <w:rPr>
+                <w:color w:val="000000" w:themeColor="text1"/>
+                <w:sz w:val="20"/>
+                <w:szCs w:val="20"/>
+                <w:lang w:val="en-US"/>
+              </w:rPr>
+              <w:t xml:space="preserve"> </w:t>
+            </w:r>
+            <w:r>
+              <w:rPr>
+                <w:i/>
+                <w:iCs/>
+                <w:color w:val="000000" w:themeColor="text1"/>
+                <w:sz w:val="20"/>
+                <w:szCs w:val="20"/>
+                <w:lang w:val="en-US"/>
+              </w:rPr>
+              <w:t>Journal of Composite Materials</w:t>
+            </w:r>
+            <w:r>
+              <w:rPr>
+                <w:i/>
+                <w:iCs/>
+                <w:color w:val="000000" w:themeColor="text1"/>
+                <w:sz w:val="20"/>
+                <w:szCs w:val="20"/>
+                <w:lang w:val="en-US"/>
+              </w:rPr>
+              <w:t xml:space="preserve">, </w:t>
+            </w:r>
+            <w:r>
+              <w:rPr>
+                <w:i/>
+                <w:iCs/>
+                <w:color w:val="000000" w:themeColor="text1"/>
+                <w:sz w:val="20"/>
+                <w:szCs w:val="20"/>
+                <w:lang w:val="en-US"/>
+              </w:rPr>
+              <w:t>54(21)</w:t>
+            </w:r>
+            <w:r>
+              <w:rPr>
+                <w:i/>
+                <w:iCs/>
+                <w:color w:val="000000" w:themeColor="text1"/>
+                <w:sz w:val="20"/>
+                <w:szCs w:val="20"/>
+                <w:lang w:val="en-US"/>
+              </w:rPr>
+              <w:t>,</w:t>
+            </w:r>
+            <w:r>
+              <w:rPr>
+                <w:color w:val="000000" w:themeColor="text1"/>
+                <w:sz w:val="20"/>
+                <w:szCs w:val="20"/>
+                <w:lang w:val="en-US"/>
+              </w:rPr>
+              <w:t xml:space="preserve"> </w:t>
+            </w:r>
+            <w:r>
+              <w:rPr>
+                <w:color w:val="000000" w:themeColor="text1"/>
+                <w:sz w:val="20"/>
+                <w:szCs w:val="20"/>
+                <w:lang w:val="en-US"/>
+              </w:rPr>
+              <w:t>3021-3034</w:t>
+            </w:r>
+            <w:r>
+              <w:rPr>
+                <w:color w:val="000000" w:themeColor="text1"/>
+                <w:sz w:val="20"/>
+                <w:szCs w:val="20"/>
+                <w:lang w:val="en-US"/>
+              </w:rPr>
+              <w:t>. https://</w:t>
+            </w:r>
+            <w:r>
+              <w:rPr>
+                <w:color w:val="000000" w:themeColor="text1"/>
+                <w:sz w:val="20"/>
+                <w:szCs w:val="20"/>
+                <w:lang w:val="en-US"/>
+              </w:rPr>
+              <w:t>dx.</w:t>
+            </w:r>
+            <w:r>
+              <w:rPr>
+                <w:color w:val="000000" w:themeColor="text1"/>
+                <w:sz w:val="20"/>
+                <w:szCs w:val="20"/>
+                <w:lang w:val="en-US"/>
+              </w:rPr>
+              <w:t>doi.org/</w:t>
+            </w:r>
+            <w:r>
+              <w:rPr>
+                <w:color w:val="000000" w:themeColor="text1"/>
+                <w:sz w:val="20"/>
+                <w:szCs w:val="20"/>
+              </w:rPr>
+              <w:t>1</w:t>
+            </w:r>
+            <w:r>
+              <w:rPr>
+                <w:color w:val="000000" w:themeColor="text1"/>
+                <w:sz w:val="20"/>
+                <w:szCs w:val="20"/>
+              </w:rPr>
+              <w:t>0</w:t>
+            </w:r>
+            <w:r>
+              <w:rPr>
+                <w:color w:val="000000" w:themeColor="text1"/>
+                <w:sz w:val="20"/>
+                <w:szCs w:val="20"/>
+              </w:rPr>
+              <w:t>.1177/0</w:t>
+            </w:r>
+            <w:r>
+              <w:rPr>
+                <w:color w:val="000000" w:themeColor="text1"/>
+                <w:sz w:val="20"/>
+                <w:szCs w:val="20"/>
+              </w:rPr>
+              <w:t>0</w:t>
+            </w:r>
+            <w:r>
+              <w:rPr>
+                <w:color w:val="000000" w:themeColor="text1"/>
+                <w:sz w:val="20"/>
+                <w:szCs w:val="20"/>
+              </w:rPr>
+              <w:t>21998320912810</w:t>
+            </w:r>
+          </w:p>
+          <w:p>
+            <w:pPr>
+              <w:pStyle w:val="ListParagraph"/>
+              <w:numPr>
+                <w:ilvl w:val="0"/>
+                <w:numId w:val="6"/>
+              </w:numPr>
+              <w:spacing w:after="60"/>
+              <w:ind w:left="357" w:hanging="357"/>
+              <w:contextualSpacing w:val="0"/>
+              <w:jc w:val="both"/>
+              <w:rPr>
+                <w:color w:val="000000" w:themeColor="text1"/>
+                <w:sz w:val="20"/>
+                <w:szCs w:val="20"/>
+              </w:rPr>
+            </w:pPr>
+            <w:r>
+              <w:rPr>
+                <w:color w:val="000000" w:themeColor="text1"/>
+                <w:sz w:val="20"/>
+                <w:szCs w:val="20"/>
+                <w:lang w:val="it-IT"/>
+              </w:rPr>
+              <w:t>Di Stasio, L.,</w:t>
+            </w:r>
+            <w:r>
+              <w:rPr>
+                <w:color w:val="000000" w:themeColor="text1"/>
+                <w:sz w:val="20"/>
+                <w:szCs w:val="20"/>
+                <w:lang w:val="it-IT"/>
+              </w:rPr>
+              <w:t xml:space="preserve"> </w:t>
+            </w:r>
+            <w:r>
+              <w:rPr>
+                <w:color w:val="000000" w:themeColor="text1"/>
+                <w:sz w:val="20"/>
+                <w:szCs w:val="20"/>
+                <w:lang w:val="it-IT"/>
+              </w:rPr>
+              <w:t xml:space="preserve">&amp; </w:t>
+            </w:r>
+            <w:proofErr w:type="spellStart"/>
+            <w:r>
+              <w:rPr>
+                <w:color w:val="000000" w:themeColor="text1"/>
+                <w:sz w:val="20"/>
+                <w:szCs w:val="20"/>
+                <w:lang w:val="it-IT"/>
+              </w:rPr>
+              <w:t>Ayadi</w:t>
+            </w:r>
+            <w:proofErr w:type="spellEnd"/>
+            <w:r>
+              <w:rPr>
+                <w:color w:val="000000" w:themeColor="text1"/>
+                <w:sz w:val="20"/>
+                <w:szCs w:val="20"/>
+                <w:lang w:val="it-IT"/>
+              </w:rPr>
+              <w:t>, Z. (20</w:t>
+            </w:r>
+            <w:r>
+              <w:rPr>
+                <w:color w:val="000000" w:themeColor="text1"/>
+                <w:sz w:val="20"/>
+                <w:szCs w:val="20"/>
+                <w:lang w:val="it-IT"/>
+              </w:rPr>
+              <w:t>19</w:t>
+            </w:r>
+            <w:r>
+              <w:rPr>
+                <w:color w:val="000000" w:themeColor="text1"/>
+                <w:sz w:val="20"/>
+                <w:szCs w:val="20"/>
+                <w:lang w:val="it-IT"/>
+              </w:rPr>
+              <w:t xml:space="preserve">). </w:t>
+            </w:r>
+            <w:r>
+              <w:rPr>
+                <w:color w:val="000000" w:themeColor="text1"/>
+                <w:sz w:val="20"/>
+                <w:szCs w:val="20"/>
+                <w:shd w:val="clear" w:color="auto" w:fill="FFFFFF"/>
+              </w:rPr>
+              <w:t>Finite Element solution of the fiber/matrix interface crack problem: Convergence properties and mode mixity of the Virtual Crack Closure Technique.</w:t>
+            </w:r>
+            <w:r>
+              <w:rPr>
+                <w:color w:val="000000" w:themeColor="text1"/>
+                <w:sz w:val="20"/>
+                <w:szCs w:val="20"/>
+                <w:lang w:val="en-US"/>
+              </w:rPr>
+              <w:t xml:space="preserve"> </w:t>
+            </w:r>
+            <w:r>
+              <w:rPr>
+                <w:i/>
+                <w:iCs/>
+                <w:color w:val="000000" w:themeColor="text1"/>
+                <w:sz w:val="20"/>
+                <w:szCs w:val="20"/>
+                <w:lang w:val="en-US"/>
+              </w:rPr>
+              <w:t>Finite Elements in Analysis and Design,</w:t>
+            </w:r>
+            <w:r>
+              <w:rPr>
+                <w:i/>
+                <w:iCs/>
+                <w:color w:val="000000" w:themeColor="text1"/>
+                <w:sz w:val="20"/>
+                <w:szCs w:val="20"/>
+                <w:lang w:val="en-US"/>
+              </w:rPr>
+              <w:t xml:space="preserve"> 167</w:t>
+            </w:r>
+            <w:r>
+              <w:rPr>
+                <w:i/>
+                <w:iCs/>
+                <w:color w:val="000000" w:themeColor="text1"/>
+                <w:sz w:val="20"/>
+                <w:szCs w:val="20"/>
+                <w:lang w:val="en-US"/>
+              </w:rPr>
+              <w:t>,</w:t>
+            </w:r>
+            <w:r>
+              <w:rPr>
+                <w:color w:val="000000" w:themeColor="text1"/>
+                <w:sz w:val="20"/>
+                <w:szCs w:val="20"/>
+                <w:lang w:val="en-US"/>
+              </w:rPr>
+              <w:t xml:space="preserve"> </w:t>
+            </w:r>
+            <w:r>
+              <w:rPr>
+                <w:color w:val="000000" w:themeColor="text1"/>
+                <w:sz w:val="20"/>
+                <w:szCs w:val="20"/>
+                <w:lang w:val="en-US"/>
+              </w:rPr>
+              <w:t>103332</w:t>
+            </w:r>
+            <w:r>
+              <w:rPr>
+                <w:color w:val="000000" w:themeColor="text1"/>
+                <w:sz w:val="20"/>
+                <w:szCs w:val="20"/>
+                <w:lang w:val="en-US"/>
+              </w:rPr>
+              <w:t xml:space="preserve">. </w:t>
+            </w:r>
+            <w:r>
+              <w:rPr>
+                <w:color w:val="000000" w:themeColor="text1"/>
+                <w:sz w:val="20"/>
+                <w:szCs w:val="20"/>
+                <w:lang w:val="en-US"/>
+              </w:rPr>
+              <w:t>https://</w:t>
+            </w:r>
+            <w:r>
+              <w:rPr>
+                <w:color w:val="000000" w:themeColor="text1"/>
+                <w:sz w:val="20"/>
+                <w:szCs w:val="20"/>
+                <w:lang w:val="en-US"/>
+              </w:rPr>
+              <w:t>dx.</w:t>
+            </w:r>
+            <w:r>
+              <w:rPr>
+                <w:color w:val="000000" w:themeColor="text1"/>
+                <w:sz w:val="20"/>
+                <w:szCs w:val="20"/>
+                <w:lang w:val="en-US"/>
+              </w:rPr>
+              <w:t>doi.org/</w:t>
+            </w:r>
+            <w:r>
+              <w:rPr>
+                <w:color w:val="000000" w:themeColor="text1"/>
+                <w:sz w:val="20"/>
+                <w:szCs w:val="20"/>
+              </w:rPr>
+              <w:t>10</w:t>
+            </w:r>
+            <w:r>
+              <w:rPr>
+                <w:color w:val="000000" w:themeColor="text1"/>
+                <w:sz w:val="20"/>
+                <w:szCs w:val="20"/>
+              </w:rPr>
+              <w:t>.1016/j.finel.2019.103</w:t>
+            </w:r>
+            <w:r>
+              <w:rPr>
+                <w:color w:val="000000" w:themeColor="text1"/>
+                <w:sz w:val="20"/>
+                <w:szCs w:val="20"/>
+                <w:lang w:val="en-US"/>
+              </w:rPr>
+              <w:t>]</w:t>
+            </w:r>
+            <w:r>
+              <w:rPr>
+                <w:color w:val="000000" w:themeColor="text1"/>
+                <w:sz w:val="20"/>
+                <w:szCs w:val="20"/>
+              </w:rPr>
+              <w:t>332</w:t>
+            </w:r>
+          </w:p>
+          <w:p>
+            <w:pPr>
+              <w:pStyle w:val="ListParagraph"/>
+              <w:numPr>
+                <w:ilvl w:val="0"/>
+                <w:numId w:val="6"/>
+              </w:numPr>
+              <w:spacing w:after="60"/>
+              <w:jc w:val="both"/>
+              <w:rPr>
+                <w:rFonts w:ascii="Times New Roman" w:hAnsi="Times New Roman" w:cs="Times New Roman"/>
+                <w:color w:val="000000" w:themeColor="text1"/>
+              </w:rPr>
+            </w:pPr>
+            <w:r>
+              <w:rPr>
+                <w:color w:val="000000" w:themeColor="text1"/>
+                <w:sz w:val="20"/>
+                <w:szCs w:val="20"/>
+                <w:lang w:val="it-IT"/>
+              </w:rPr>
+              <w:lastRenderedPageBreak/>
+              <w:t xml:space="preserve">Di Stasio, L., Varna, J., &amp; </w:t>
+            </w:r>
+            <w:proofErr w:type="spellStart"/>
+            <w:r>
+              <w:rPr>
+                <w:color w:val="000000" w:themeColor="text1"/>
+                <w:sz w:val="20"/>
+                <w:szCs w:val="20"/>
+                <w:lang w:val="it-IT"/>
+              </w:rPr>
+              <w:t>Ayadi</w:t>
+            </w:r>
+            <w:proofErr w:type="spellEnd"/>
+            <w:r>
+              <w:rPr>
+                <w:color w:val="000000" w:themeColor="text1"/>
+                <w:sz w:val="20"/>
+                <w:szCs w:val="20"/>
+                <w:lang w:val="it-IT"/>
+              </w:rPr>
+              <w:t>, Z. (20</w:t>
+            </w:r>
+            <w:r>
+              <w:rPr>
+                <w:color w:val="000000" w:themeColor="text1"/>
+                <w:sz w:val="20"/>
+                <w:szCs w:val="20"/>
+                <w:lang w:val="it-IT"/>
+              </w:rPr>
+              <w:t>19</w:t>
+            </w:r>
+            <w:r>
+              <w:rPr>
+                <w:color w:val="000000" w:themeColor="text1"/>
+                <w:sz w:val="20"/>
+                <w:szCs w:val="20"/>
+                <w:lang w:val="it-IT"/>
+              </w:rPr>
+              <w:t xml:space="preserve">). </w:t>
+            </w:r>
+            <w:r>
+              <w:rPr>
+                <w:color w:val="000000" w:themeColor="text1"/>
+                <w:sz w:val="20"/>
+                <w:szCs w:val="20"/>
+                <w:shd w:val="clear" w:color="auto" w:fill="FFFFFF"/>
+              </w:rPr>
+              <w:t>Energy release rate of the fiber/matrix interface crack in UD composites under transverse loading: Effect of the fiber volume fraction and of the distance to the free surface and to non-adjacent debonds.</w:t>
+            </w:r>
+            <w:r>
+              <w:rPr>
+                <w:color w:val="000000" w:themeColor="text1"/>
+                <w:sz w:val="20"/>
+                <w:szCs w:val="20"/>
+                <w:lang w:val="en-US"/>
+              </w:rPr>
+              <w:t xml:space="preserve"> </w:t>
+            </w:r>
+            <w:r>
+              <w:rPr>
+                <w:i/>
+                <w:iCs/>
+                <w:color w:val="000000" w:themeColor="text1"/>
+                <w:sz w:val="20"/>
+                <w:szCs w:val="20"/>
+                <w:lang w:val="en-US"/>
+              </w:rPr>
+              <w:t xml:space="preserve">Theoretical and Applied Fracture Mechanics, </w:t>
+            </w:r>
+            <w:r>
+              <w:rPr>
+                <w:i/>
+                <w:iCs/>
+                <w:color w:val="000000" w:themeColor="text1"/>
+                <w:sz w:val="20"/>
+                <w:szCs w:val="20"/>
+                <w:lang w:val="en-US"/>
+              </w:rPr>
+              <w:t>103</w:t>
+            </w:r>
+            <w:r>
+              <w:rPr>
+                <w:i/>
+                <w:iCs/>
+                <w:color w:val="000000" w:themeColor="text1"/>
+                <w:sz w:val="20"/>
+                <w:szCs w:val="20"/>
+                <w:lang w:val="en-US"/>
+              </w:rPr>
+              <w:t>,</w:t>
+            </w:r>
+            <w:r>
+              <w:rPr>
+                <w:color w:val="000000" w:themeColor="text1"/>
+                <w:sz w:val="20"/>
+                <w:szCs w:val="20"/>
+                <w:lang w:val="en-US"/>
+              </w:rPr>
+              <w:t xml:space="preserve"> </w:t>
+            </w:r>
+            <w:r>
+              <w:rPr>
+                <w:color w:val="000000" w:themeColor="text1"/>
+                <w:sz w:val="20"/>
+                <w:szCs w:val="20"/>
+                <w:lang w:val="en-US"/>
+              </w:rPr>
+              <w:t>102251</w:t>
+            </w:r>
+            <w:r>
+              <w:rPr>
+                <w:color w:val="000000" w:themeColor="text1"/>
+                <w:sz w:val="20"/>
+                <w:szCs w:val="20"/>
+                <w:lang w:val="en-US"/>
+              </w:rPr>
+              <w:t>. https://</w:t>
+            </w:r>
+            <w:r>
+              <w:rPr>
+                <w:color w:val="000000" w:themeColor="text1"/>
+                <w:sz w:val="20"/>
+                <w:szCs w:val="20"/>
+                <w:lang w:val="en-US"/>
+              </w:rPr>
+              <w:t>dx.</w:t>
+            </w:r>
+            <w:r>
+              <w:rPr>
+                <w:color w:val="000000" w:themeColor="text1"/>
+                <w:sz w:val="20"/>
+                <w:szCs w:val="20"/>
+                <w:lang w:val="en-US"/>
+              </w:rPr>
+              <w:t>doi.org/10.1016/j.tafmec.2019.102251</w:t>
+            </w:r>
           </w:p>
         </w:tc>
       </w:tr>
@@ -10128,139 +11102,20 @@
           </w:tcPr>
           <w:p>
             <w:pPr>
-              <w:jc w:val="both"/>
-              <w:rPr>
-                <w:rFonts w:ascii="Times New Roman" w:hAnsi="Times New Roman" w:cs="Times New Roman"/>
-              </w:rPr>
-            </w:pPr>
-            <w:r>
-              <w:rPr>
-                <w:sz w:val="20"/>
-                <w:szCs w:val="20"/>
-                <w:lang w:val="it-IT"/>
-              </w:rPr>
-              <w:t xml:space="preserve">Di Stasio, L., </w:t>
-            </w:r>
-            <w:proofErr w:type="spellStart"/>
-            <w:r>
-              <w:rPr>
-                <w:sz w:val="20"/>
-                <w:szCs w:val="20"/>
-                <w:lang w:val="it-IT"/>
-              </w:rPr>
-              <w:t>Liu</w:t>
-            </w:r>
-            <w:proofErr w:type="spellEnd"/>
-            <w:r>
-              <w:rPr>
-                <w:sz w:val="20"/>
-                <w:szCs w:val="20"/>
-                <w:lang w:val="it-IT"/>
-              </w:rPr>
-              <w:t xml:space="preserve"> Y., &amp; </w:t>
-            </w:r>
-            <w:proofErr w:type="spellStart"/>
-            <w:r>
-              <w:rPr>
-                <w:sz w:val="20"/>
-                <w:szCs w:val="20"/>
-                <w:lang w:val="it-IT"/>
-              </w:rPr>
-              <w:t>Moran</w:t>
-            </w:r>
-            <w:proofErr w:type="spellEnd"/>
-            <w:r>
-              <w:rPr>
-                <w:sz w:val="20"/>
-                <w:szCs w:val="20"/>
-                <w:lang w:val="it-IT"/>
-              </w:rPr>
-              <w:t xml:space="preserve">, B. (2021). </w:t>
-            </w:r>
-            <w:r>
-              <w:rPr>
-                <w:sz w:val="20"/>
-                <w:szCs w:val="20"/>
-                <w:lang w:val="en-US"/>
-              </w:rPr>
-              <w:t>Large deformation near a cra</w:t>
-            </w:r>
-            <w:r>
-              <w:rPr>
-                <w:sz w:val="20"/>
-                <w:szCs w:val="20"/>
-                <w:lang w:val="en-US"/>
-              </w:rPr>
-              <w:t xml:space="preserve">ck tip in a fiber-reinforced neo-Hookean sheet with discrete and continuous distributions of fiber orientations. </w:t>
-            </w:r>
-            <w:r>
-              <w:rPr>
-                <w:i/>
-                <w:iCs/>
-                <w:sz w:val="20"/>
-                <w:szCs w:val="20"/>
-                <w:lang w:val="en-US"/>
-              </w:rPr>
-              <w:t>Theoretical and Applied Fracture Mechanics, 114,</w:t>
-            </w:r>
-            <w:r>
-              <w:rPr>
-                <w:sz w:val="20"/>
-                <w:szCs w:val="20"/>
-                <w:lang w:val="en-US"/>
-              </w:rPr>
-              <w:t xml:space="preserve"> 103020. https://dx.doi.org/</w:t>
-            </w:r>
-            <w:r>
-              <w:rPr>
-                <w:color w:val="000000" w:themeColor="text1"/>
-                <w:sz w:val="20"/>
-                <w:szCs w:val="20"/>
-              </w:rPr>
-              <w:fldChar w:fldCharType="begin"/>
-            </w:r>
-            <w:r>
-              <w:rPr>
-                <w:color w:val="000000" w:themeColor="text1"/>
-                <w:sz w:val="20"/>
-                <w:szCs w:val="20"/>
-              </w:rPr>
-              <w:instrText xml:space="preserve"> HYPERLINK "https://doi.org/10.1016/j.tafmec.2021.103020" \o "Persistent link using digital object identifier" \t "_blank" </w:instrText>
-            </w:r>
-            <w:r>
-              <w:rPr>
-                <w:color w:val="000000" w:themeColor="text1"/>
-                <w:sz w:val="20"/>
-                <w:szCs w:val="20"/>
-              </w:rPr>
-              <w:fldChar w:fldCharType="separate"/>
-            </w:r>
-            <w:r>
-              <w:rPr>
-                <w:rStyle w:val="Hyperlink"/>
-                <w:color w:val="000000" w:themeColor="text1"/>
-                <w:sz w:val="20"/>
-                <w:szCs w:val="20"/>
-                <w:u w:val="none"/>
-              </w:rPr>
-              <w:t>10.1016/j.tafmec.2021.103020</w:t>
-            </w:r>
-            <w:r>
-              <w:rPr>
-                <w:color w:val="000000" w:themeColor="text1"/>
-                <w:sz w:val="20"/>
-                <w:szCs w:val="20"/>
-              </w:rPr>
-              <w:fldChar w:fldCharType="end"/>
-            </w:r>
-          </w:p>
-          <w:p>
-            <w:pPr>
-              <w:rPr>
-                <w:sz w:val="20"/>
-                <w:szCs w:val="20"/>
-              </w:rPr>
-            </w:pPr>
+              <w:spacing w:before="120" w:after="60"/>
+              <w:rPr>
+                <w:smallCaps/>
+                <w:lang w:val="en-US"/>
+              </w:rPr>
+            </w:pPr>
+            <w:r>
+              <w:rPr>
+                <w:smallCaps/>
+                <w:lang w:val="en-US"/>
+              </w:rPr>
+              <w:lastRenderedPageBreak/>
+              <w:t>Conference Proceedings</w:t>
+            </w:r>
           </w:p>
         </w:tc>
       </w:tr>
@@ -10305,6 +11160,13 @@
                 <w:lang w:val="en-US"/>
               </w:rPr>
             </w:pPr>
+            <w:r>
+              <w:rPr>
+                <w:smallCaps/>
+                <w:lang w:val="en-US"/>
+              </w:rPr>
+              <w:t>Conference Contributions and Seminars</w:t>
+            </w:r>
           </w:p>
         </w:tc>
       </w:tr>
@@ -10354,7 +11216,7 @@
                 <w:smallCaps/>
                 <w:lang w:val="en-US"/>
               </w:rPr>
-              <w:t>Conference Proceedings</w:t>
+              <w:t>Theses</w:t>
             </w:r>
           </w:p>
         </w:tc>
@@ -10367,13 +11229,15 @@
             <w:tcBorders>
               <w:top w:val="nil"/>
               <w:left w:val="nil"/>
-              <w:bottom w:val="nil"/>
-              <w:right w:val="nil"/>
-            </w:tcBorders>
-          </w:tcPr>
-          <w:p>
-            <w:pPr>
-              <w:rPr>
+              <w:bottom w:val="single" w:sz="18" w:space="0" w:color="auto"/>
+              <w:right w:val="nil"/>
+            </w:tcBorders>
+          </w:tcPr>
+          <w:p>
+            <w:pPr>
+              <w:rPr>
+                <w:b/>
+                <w:bCs/>
                 <w:smallCaps/>
                 <w:lang w:val="en-US"/>
               </w:rPr>
@@ -10387,25 +11251,30 @@
             <w:tcW w:w="9360" w:type="dxa"/>
             <w:gridSpan w:val="20"/>
             <w:tcBorders>
-              <w:top w:val="nil"/>
-              <w:left w:val="nil"/>
-              <w:bottom w:val="nil"/>
-              <w:right w:val="nil"/>
-            </w:tcBorders>
-          </w:tcPr>
-          <w:p>
-            <w:pPr>
-              <w:rPr>
-                <w:smallCaps/>
-                <w:lang w:val="en-US"/>
-              </w:rPr>
-            </w:pPr>
-            <w:r>
-              <w:rPr>
-                <w:smallCaps/>
-                <w:lang w:val="en-US"/>
-              </w:rPr>
-              <w:t>Conference Contributions and Seminars</w:t>
+              <w:top w:val="single" w:sz="18" w:space="0" w:color="auto"/>
+              <w:left w:val="nil"/>
+              <w:bottom w:val="nil"/>
+              <w:right w:val="nil"/>
+            </w:tcBorders>
+          </w:tcPr>
+          <w:p>
+            <w:pPr>
+              <w:spacing w:before="60" w:after="60"/>
+              <w:rPr>
+                <w:b/>
+                <w:bCs/>
+                <w:smallCaps/>
+                <w:lang w:val="en-US"/>
+              </w:rPr>
+            </w:pPr>
+            <w:r>
+              <w:rPr>
+                <w:b/>
+                <w:bCs/>
+                <w:smallCaps/>
+                <w:lang w:val="en-US"/>
+              </w:rPr>
+              <w:t>Professional Honors and Awards</w:t>
             </w:r>
           </w:p>
         </w:tc>
@@ -10413,110 +11282,344 @@
       <w:tr>
         <w:tc>
           <w:tcPr>
-            <w:tcW w:w="9360" w:type="dxa"/>
-            <w:gridSpan w:val="20"/>
-            <w:tcBorders>
-              <w:top w:val="nil"/>
-              <w:left w:val="nil"/>
-              <w:bottom w:val="nil"/>
-              <w:right w:val="nil"/>
-            </w:tcBorders>
-          </w:tcPr>
-          <w:p>
-            <w:pPr>
-              <w:rPr>
-                <w:smallCaps/>
-                <w:lang w:val="en-US"/>
-              </w:rPr>
-            </w:pPr>
+            <w:tcW w:w="1276" w:type="dxa"/>
+            <w:tcBorders>
+              <w:top w:val="nil"/>
+              <w:left w:val="nil"/>
+              <w:bottom w:val="nil"/>
+              <w:right w:val="nil"/>
+            </w:tcBorders>
+            <w:vAlign w:val="center"/>
+          </w:tcPr>
+          <w:p>
+            <w:pPr>
+              <w:rPr>
+                <w:smallCaps/>
+                <w:sz w:val="20"/>
+                <w:szCs w:val="20"/>
+                <w:lang w:val="en-US"/>
+              </w:rPr>
+            </w:pPr>
+            <w:r>
+              <w:rPr>
+                <w:smallCaps/>
+                <w:sz w:val="20"/>
+                <w:szCs w:val="20"/>
+                <w:lang w:val="en-US"/>
+              </w:rPr>
+              <w:t>2019</w:t>
+            </w:r>
+          </w:p>
+        </w:tc>
+        <w:tc>
+          <w:tcPr>
+            <w:tcW w:w="4678" w:type="dxa"/>
+            <w:gridSpan w:val="8"/>
+            <w:tcBorders>
+              <w:top w:val="nil"/>
+              <w:left w:val="nil"/>
+              <w:bottom w:val="nil"/>
+              <w:right w:val="nil"/>
+            </w:tcBorders>
+            <w:vAlign w:val="center"/>
+          </w:tcPr>
+          <w:p>
+            <w:pPr>
+              <w:pStyle w:val="NormalWeb"/>
+              <w:shd w:val="clear" w:color="auto" w:fill="FFFFFF"/>
+              <w:rPr>
+                <w:rFonts w:asciiTheme="majorBidi" w:hAnsiTheme="majorBidi" w:cstheme="majorBidi"/>
+                <w:smallCaps/>
+                <w:sz w:val="20"/>
+                <w:szCs w:val="20"/>
+              </w:rPr>
+            </w:pPr>
+            <w:r>
+              <w:rPr>
+                <w:rFonts w:asciiTheme="majorBidi" w:hAnsiTheme="majorBidi" w:cstheme="majorBidi"/>
+                <w:b/>
+                <w:bCs/>
+                <w:smallCaps/>
+                <w:sz w:val="20"/>
+                <w:szCs w:val="20"/>
+              </w:rPr>
+              <w:t>Wallenberg Jubileumsanslaget</w:t>
+            </w:r>
+            <w:r>
+              <w:rPr>
+                <w:rFonts w:asciiTheme="majorBidi" w:hAnsiTheme="majorBidi" w:cstheme="majorBidi"/>
+                <w:b/>
+                <w:bCs/>
+                <w:smallCaps/>
+                <w:sz w:val="20"/>
+                <w:szCs w:val="20"/>
+                <w:lang w:val="en-US"/>
+              </w:rPr>
+              <w:t xml:space="preserve"> </w:t>
+            </w:r>
+            <w:r>
+              <w:rPr>
+                <w:rFonts w:asciiTheme="majorBidi" w:hAnsiTheme="majorBidi" w:cstheme="majorBidi"/>
+                <w:b/>
+                <w:bCs/>
+                <w:smallCaps/>
+                <w:sz w:val="20"/>
+                <w:szCs w:val="20"/>
+              </w:rPr>
+              <w:t>Travel Grant</w:t>
+            </w:r>
+          </w:p>
+        </w:tc>
+        <w:tc>
+          <w:tcPr>
+            <w:tcW w:w="3406" w:type="dxa"/>
+            <w:gridSpan w:val="11"/>
+            <w:tcBorders>
+              <w:top w:val="nil"/>
+              <w:left w:val="nil"/>
+              <w:bottom w:val="nil"/>
+              <w:right w:val="nil"/>
+            </w:tcBorders>
+            <w:vAlign w:val="center"/>
+          </w:tcPr>
+          <w:p>
+            <w:pPr>
+              <w:pStyle w:val="NormalWeb"/>
+              <w:shd w:val="clear" w:color="auto" w:fill="FFFFFF"/>
+              <w:rPr>
+                <w:rFonts w:asciiTheme="majorBidi" w:hAnsiTheme="majorBidi" w:cstheme="majorBidi"/>
+                <w:sz w:val="20"/>
+                <w:szCs w:val="20"/>
+              </w:rPr>
+            </w:pPr>
+            <w:r>
+              <w:rPr>
+                <w:rFonts w:asciiTheme="majorBidi" w:hAnsiTheme="majorBidi" w:cstheme="majorBidi"/>
+                <w:sz w:val="20"/>
+                <w:szCs w:val="20"/>
+              </w:rPr>
+              <w:t>Knut and Alice Wallenberg</w:t>
+            </w:r>
+            <w:r>
+              <w:rPr>
+                <w:rFonts w:asciiTheme="majorBidi" w:hAnsiTheme="majorBidi" w:cstheme="majorBidi"/>
+                <w:sz w:val="20"/>
+                <w:szCs w:val="20"/>
+                <w:lang w:val="en-US"/>
+              </w:rPr>
+              <w:t xml:space="preserve"> </w:t>
+            </w:r>
+            <w:r>
+              <w:rPr>
+                <w:rFonts w:asciiTheme="majorBidi" w:hAnsiTheme="majorBidi" w:cstheme="majorBidi"/>
+                <w:sz w:val="20"/>
+                <w:szCs w:val="20"/>
+              </w:rPr>
+              <w:t>Foundation</w:t>
+            </w:r>
           </w:p>
         </w:tc>
       </w:tr>
       <w:tr>
         <w:tc>
           <w:tcPr>
-            <w:tcW w:w="9360" w:type="dxa"/>
-            <w:gridSpan w:val="20"/>
-            <w:tcBorders>
-              <w:top w:val="nil"/>
-              <w:left w:val="nil"/>
-              <w:bottom w:val="nil"/>
-              <w:right w:val="nil"/>
-            </w:tcBorders>
-          </w:tcPr>
-          <w:p>
-            <w:pPr>
-              <w:rPr>
-                <w:smallCaps/>
-                <w:lang w:val="en-US"/>
-              </w:rPr>
-            </w:pPr>
-            <w:r>
-              <w:rPr>
-                <w:smallCaps/>
-                <w:lang w:val="en-US"/>
-              </w:rPr>
-              <w:lastRenderedPageBreak/>
-              <w:t>Theses</w:t>
-            </w:r>
+            <w:tcW w:w="1276" w:type="dxa"/>
+            <w:tcBorders>
+              <w:top w:val="nil"/>
+              <w:left w:val="nil"/>
+              <w:bottom w:val="nil"/>
+              <w:right w:val="nil"/>
+            </w:tcBorders>
+            <w:vAlign w:val="center"/>
+          </w:tcPr>
+          <w:p>
+            <w:pPr>
+              <w:rPr>
+                <w:smallCaps/>
+                <w:sz w:val="20"/>
+                <w:szCs w:val="20"/>
+                <w:lang w:val="en-US"/>
+              </w:rPr>
+            </w:pPr>
+          </w:p>
+        </w:tc>
+        <w:tc>
+          <w:tcPr>
+            <w:tcW w:w="8084" w:type="dxa"/>
+            <w:gridSpan w:val="19"/>
+            <w:tcBorders>
+              <w:top w:val="nil"/>
+              <w:left w:val="nil"/>
+              <w:bottom w:val="nil"/>
+              <w:right w:val="nil"/>
+            </w:tcBorders>
+            <w:vAlign w:val="center"/>
+          </w:tcPr>
+          <w:p>
+            <w:pPr>
+              <w:pStyle w:val="NormalWeb"/>
+              <w:shd w:val="clear" w:color="auto" w:fill="FFFFFF"/>
+              <w:rPr>
+                <w:rFonts w:asciiTheme="majorBidi" w:hAnsiTheme="majorBidi" w:cstheme="majorBidi"/>
+                <w:sz w:val="20"/>
+                <w:szCs w:val="20"/>
+              </w:rPr>
+            </w:pPr>
           </w:p>
         </w:tc>
       </w:tr>
       <w:tr>
         <w:tc>
           <w:tcPr>
-            <w:tcW w:w="9360" w:type="dxa"/>
-            <w:gridSpan w:val="20"/>
-            <w:tcBorders>
-              <w:top w:val="nil"/>
-              <w:left w:val="nil"/>
-              <w:bottom w:val="single" w:sz="18" w:space="0" w:color="auto"/>
-              <w:right w:val="nil"/>
-            </w:tcBorders>
-          </w:tcPr>
-          <w:p>
-            <w:pPr>
-              <w:rPr>
-                <w:b/>
-                <w:bCs/>
-                <w:smallCaps/>
-                <w:lang w:val="en-US"/>
-              </w:rPr>
-            </w:pPr>
+            <w:tcW w:w="1276" w:type="dxa"/>
+            <w:tcBorders>
+              <w:top w:val="nil"/>
+              <w:left w:val="nil"/>
+              <w:bottom w:val="nil"/>
+              <w:right w:val="nil"/>
+            </w:tcBorders>
+            <w:vAlign w:val="center"/>
+          </w:tcPr>
+          <w:p>
+            <w:pPr>
+              <w:rPr>
+                <w:smallCaps/>
+                <w:sz w:val="20"/>
+                <w:szCs w:val="20"/>
+                <w:lang w:val="en-US"/>
+              </w:rPr>
+            </w:pPr>
+            <w:r>
+              <w:rPr>
+                <w:smallCaps/>
+                <w:sz w:val="20"/>
+                <w:szCs w:val="20"/>
+                <w:lang w:val="en-US"/>
+              </w:rPr>
+              <w:t>2019</w:t>
+            </w:r>
+          </w:p>
+        </w:tc>
+        <w:tc>
+          <w:tcPr>
+            <w:tcW w:w="4678" w:type="dxa"/>
+            <w:gridSpan w:val="8"/>
+            <w:tcBorders>
+              <w:top w:val="nil"/>
+              <w:left w:val="nil"/>
+              <w:bottom w:val="nil"/>
+              <w:right w:val="nil"/>
+            </w:tcBorders>
+            <w:vAlign w:val="center"/>
+          </w:tcPr>
+          <w:p>
+            <w:pPr>
+              <w:pStyle w:val="NormalWeb"/>
+              <w:shd w:val="clear" w:color="auto" w:fill="FFFFFF"/>
+              <w:rPr>
+                <w:rFonts w:asciiTheme="majorBidi" w:hAnsiTheme="majorBidi" w:cstheme="majorBidi"/>
+                <w:b/>
+                <w:bCs/>
+                <w:smallCaps/>
+                <w:sz w:val="20"/>
+                <w:szCs w:val="20"/>
+                <w:lang w:val="en-US"/>
+              </w:rPr>
+            </w:pPr>
+            <w:r>
+              <w:rPr>
+                <w:rFonts w:asciiTheme="majorBidi" w:hAnsiTheme="majorBidi" w:cstheme="majorBidi"/>
+                <w:b/>
+                <w:bCs/>
+                <w:smallCaps/>
+                <w:sz w:val="20"/>
+                <w:szCs w:val="20"/>
+                <w:lang w:val="en-US"/>
+              </w:rPr>
+              <w:t>Erasmus+ Higher Education</w:t>
+            </w:r>
+          </w:p>
+        </w:tc>
+        <w:tc>
+          <w:tcPr>
+            <w:tcW w:w="3406" w:type="dxa"/>
+            <w:gridSpan w:val="11"/>
+            <w:tcBorders>
+              <w:top w:val="nil"/>
+              <w:left w:val="nil"/>
+              <w:bottom w:val="nil"/>
+              <w:right w:val="nil"/>
+            </w:tcBorders>
+            <w:vAlign w:val="center"/>
+          </w:tcPr>
+          <w:p>
+            <w:pPr>
+              <w:pStyle w:val="NormalWeb"/>
+              <w:shd w:val="clear" w:color="auto" w:fill="FFFFFF"/>
+              <w:rPr>
+                <w:rFonts w:asciiTheme="majorBidi" w:hAnsiTheme="majorBidi" w:cstheme="majorBidi"/>
+                <w:sz w:val="20"/>
+                <w:szCs w:val="20"/>
+                <w:lang w:val="en-US"/>
+              </w:rPr>
+            </w:pPr>
+            <w:r>
+              <w:rPr>
+                <w:rFonts w:asciiTheme="majorBidi" w:hAnsiTheme="majorBidi" w:cstheme="majorBidi"/>
+                <w:sz w:val="20"/>
+                <w:szCs w:val="20"/>
+                <w:lang w:val="en-US"/>
+              </w:rPr>
+              <w:t>European Commission</w:t>
+            </w:r>
           </w:p>
         </w:tc>
       </w:tr>
       <w:tr>
         <w:tc>
           <w:tcPr>
-            <w:tcW w:w="9360" w:type="dxa"/>
-            <w:gridSpan w:val="20"/>
-            <w:tcBorders>
-              <w:top w:val="single" w:sz="18" w:space="0" w:color="auto"/>
-              <w:left w:val="nil"/>
-              <w:bottom w:val="nil"/>
-              <w:right w:val="nil"/>
-            </w:tcBorders>
-          </w:tcPr>
-          <w:p>
-            <w:pPr>
-              <w:spacing w:before="60" w:after="60"/>
-              <w:rPr>
-                <w:b/>
-                <w:bCs/>
-                <w:smallCaps/>
-                <w:lang w:val="en-US"/>
-              </w:rPr>
-            </w:pPr>
-            <w:r>
-              <w:rPr>
-                <w:b/>
-                <w:bCs/>
-                <w:smallCaps/>
-                <w:lang w:val="en-US"/>
-              </w:rPr>
-              <w:t>Professional Honors and Awards</w:t>
-            </w:r>
+            <w:tcW w:w="1276" w:type="dxa"/>
+            <w:tcBorders>
+              <w:top w:val="nil"/>
+              <w:left w:val="nil"/>
+              <w:bottom w:val="nil"/>
+              <w:right w:val="nil"/>
+            </w:tcBorders>
+            <w:vAlign w:val="center"/>
+          </w:tcPr>
+          <w:p>
+            <w:pPr>
+              <w:rPr>
+                <w:smallCaps/>
+                <w:sz w:val="20"/>
+                <w:szCs w:val="20"/>
+                <w:lang w:val="en-US"/>
+              </w:rPr>
+            </w:pPr>
+          </w:p>
+        </w:tc>
+        <w:tc>
+          <w:tcPr>
+            <w:tcW w:w="8084" w:type="dxa"/>
+            <w:gridSpan w:val="19"/>
+            <w:tcBorders>
+              <w:top w:val="nil"/>
+              <w:left w:val="nil"/>
+              <w:bottom w:val="nil"/>
+              <w:right w:val="nil"/>
+            </w:tcBorders>
+            <w:vAlign w:val="center"/>
+          </w:tcPr>
+          <w:p>
+            <w:pPr>
+              <w:pStyle w:val="NormalWeb"/>
+              <w:shd w:val="clear" w:color="auto" w:fill="FFFFFF"/>
+              <w:rPr>
+                <w:rFonts w:asciiTheme="majorBidi" w:hAnsiTheme="majorBidi" w:cstheme="majorBidi"/>
+                <w:sz w:val="20"/>
+                <w:szCs w:val="20"/>
+              </w:rPr>
+            </w:pPr>
           </w:p>
         </w:tc>
       </w:tr>
@@ -10548,7 +11651,7 @@
                 <w:szCs w:val="20"/>
                 <w:lang w:val="en-US"/>
               </w:rPr>
-              <w:t>2019</w:t>
+              <w:t>2015 – 2018</w:t>
             </w:r>
           </w:p>
         </w:tc>
@@ -10570,9 +11673,12 @@
               <w:shd w:val="clear" w:color="auto" w:fill="FFFFFF"/>
               <w:rPr>
                 <w:rFonts w:asciiTheme="majorBidi" w:hAnsiTheme="majorBidi" w:cstheme="majorBidi"/>
-                <w:smallCaps/>
-                <w:sz w:val="20"/>
-                <w:szCs w:val="20"/>
+                <w:b/>
+                <w:bCs/>
+                <w:smallCaps/>
+                <w:sz w:val="20"/>
+                <w:szCs w:val="20"/>
+                <w:lang w:val="en-US"/>
               </w:rPr>
             </w:pPr>
             <w:r>
@@ -10583,31 +11689,9 @@
                 <w:smallCaps/>
                 <w:sz w:val="20"/>
                 <w:szCs w:val="20"/>
-              </w:rPr>
-              <w:t>Wallenberg Jubileumsanslaget</w:t>
-            </w:r>
-            <w:r>
-              <w:rPr>
-                <w:rFonts w:asciiTheme="majorBidi" w:hAnsiTheme="majorBidi" w:cstheme="majorBidi"/>
-                <w:b/>
-                <w:bCs/>
-                <w:smallCaps/>
-                <w:sz w:val="20"/>
-                <w:szCs w:val="20"/>
-                <w:lang w:val="en-US"/>
-              </w:rPr>
-              <w:t xml:space="preserve"> </w:t>
-            </w:r>
-            <w:r>
-              <w:rPr>
-                <w:rFonts w:asciiTheme="majorBidi" w:hAnsiTheme="majorBidi" w:cstheme="majorBidi"/>
-                <w:b/>
-                <w:bCs/>
-                <w:smallCaps/>
-                <w:sz w:val="20"/>
-                <w:szCs w:val="20"/>
-              </w:rPr>
-              <w:t>Travel Grant</w:t>
+                <w:lang w:val="en-US"/>
+              </w:rPr>
+              <w:t>Erasmus Mundus Fellowship</w:t>
             </w:r>
           </w:p>
         </w:tc>
@@ -10631,6 +11715,7 @@
                 <w:rFonts w:asciiTheme="majorBidi" w:hAnsiTheme="majorBidi" w:cstheme="majorBidi"/>
                 <w:sz w:val="20"/>
                 <w:szCs w:val="20"/>
+                <w:lang w:val="en-US"/>
               </w:rPr>
             </w:pPr>
             <w:r>
@@ -10638,25 +11723,9 @@
                 <w:rFonts w:asciiTheme="majorBidi" w:hAnsiTheme="majorBidi" w:cstheme="majorBidi"/>
                 <w:sz w:val="20"/>
                 <w:szCs w:val="20"/>
-              </w:rPr>
-              <w:t>Knut and Alice Wallenberg</w:t>
-            </w:r>
-            <w:r>
-              <w:rPr>
-                <w:rFonts w:asciiTheme="majorBidi" w:hAnsiTheme="majorBidi" w:cstheme="majorBidi"/>
-                <w:sz w:val="20"/>
-                <w:szCs w:val="20"/>
-                <w:lang w:val="en-US"/>
-              </w:rPr>
-              <w:t xml:space="preserve"> </w:t>
-            </w:r>
-            <w:r>
-              <w:rPr>
-                <w:rFonts w:asciiTheme="majorBidi" w:hAnsiTheme="majorBidi" w:cstheme="majorBidi"/>
-                <w:sz w:val="20"/>
-                <w:szCs w:val="20"/>
-              </w:rPr>
-              <w:t>Foundation</w:t>
+                <w:lang w:val="en-US"/>
+              </w:rPr>
+              <w:t>European Commission</w:t>
             </w:r>
           </w:p>
         </w:tc>
@@ -10686,6 +11755,64 @@
         </w:tc>
         <w:tc>
           <w:tcPr>
+            <w:tcW w:w="8084" w:type="dxa"/>
+            <w:gridSpan w:val="19"/>
+            <w:tcBorders>
+              <w:top w:val="nil"/>
+              <w:left w:val="nil"/>
+              <w:bottom w:val="nil"/>
+              <w:right w:val="nil"/>
+            </w:tcBorders>
+            <w:vAlign w:val="center"/>
+          </w:tcPr>
+          <w:p>
+            <w:pPr>
+              <w:pStyle w:val="NormalWeb"/>
+              <w:shd w:val="clear" w:color="auto" w:fill="FFFFFF"/>
+              <w:rPr>
+                <w:rFonts w:asciiTheme="majorBidi" w:hAnsiTheme="majorBidi" w:cstheme="majorBidi"/>
+                <w:sz w:val="20"/>
+                <w:szCs w:val="20"/>
+                <w:lang w:val="en-US"/>
+              </w:rPr>
+            </w:pPr>
+          </w:p>
+        </w:tc>
+      </w:tr>
+      <w:tr>
+        <w:tc>
+          <w:tcPr>
+            <w:tcW w:w="1276" w:type="dxa"/>
+            <w:tcBorders>
+              <w:top w:val="nil"/>
+              <w:left w:val="nil"/>
+              <w:bottom w:val="nil"/>
+              <w:right w:val="nil"/>
+            </w:tcBorders>
+            <w:vAlign w:val="center"/>
+          </w:tcPr>
+          <w:p>
+            <w:pPr>
+              <w:rPr>
+                <w:smallCaps/>
+                <w:sz w:val="20"/>
+                <w:szCs w:val="20"/>
+                <w:lang w:val="en-US"/>
+              </w:rPr>
+            </w:pPr>
+            <w:r>
+              <w:rPr>
+                <w:smallCaps/>
+                <w:sz w:val="20"/>
+                <w:szCs w:val="20"/>
+                <w:lang w:val="en-US"/>
+              </w:rPr>
+              <w:t>2013</w:t>
+            </w:r>
+          </w:p>
+        </w:tc>
+        <w:tc>
+          <w:tcPr>
             <w:tcW w:w="4678" w:type="dxa"/>
             <w:gridSpan w:val="8"/>
             <w:tcBorders>
@@ -10707,8 +11834,21 @@
                 <w:smallCaps/>
                 <w:sz w:val="20"/>
                 <w:szCs w:val="20"/>
-              </w:rPr>
-            </w:pPr>
+                <w:lang w:val="en-US"/>
+              </w:rPr>
+            </w:pPr>
+            <w:r>
+              <w:rPr>
+                <w:rFonts w:asciiTheme="majorBidi" w:hAnsiTheme="majorBidi" w:cstheme="majorBidi"/>
+                <w:b/>
+                <w:bCs/>
+                <w:smallCaps/>
+                <w:sz w:val="20"/>
+                <w:szCs w:val="20"/>
+                <w:lang w:val="en-US"/>
+              </w:rPr>
+              <w:t>PEGASUS Award</w:t>
+            </w:r>
           </w:p>
         </w:tc>
         <w:tc>
@@ -10731,8 +11871,18 @@
                 <w:rFonts w:asciiTheme="majorBidi" w:hAnsiTheme="majorBidi" w:cstheme="majorBidi"/>
                 <w:sz w:val="20"/>
                 <w:szCs w:val="20"/>
-              </w:rPr>
-            </w:pPr>
+                <w:lang w:val="en-US"/>
+              </w:rPr>
+            </w:pPr>
+            <w:r>
+              <w:rPr>
+                <w:rFonts w:asciiTheme="majorBidi" w:hAnsiTheme="majorBidi" w:cstheme="majorBidi"/>
+                <w:sz w:val="20"/>
+                <w:szCs w:val="20"/>
+                <w:lang w:val="en-US"/>
+              </w:rPr>
+              <w:t>PEGASUS</w:t>
+            </w:r>
           </w:p>
         </w:tc>
       </w:tr>
@@ -10757,14 +11907,63 @@
                 <w:lang w:val="en-US"/>
               </w:rPr>
             </w:pPr>
-            <w:r>
-              <w:rPr>
-                <w:smallCaps/>
-                <w:sz w:val="20"/>
-                <w:szCs w:val="20"/>
-                <w:lang w:val="en-US"/>
-              </w:rPr>
-              <w:t>2019</w:t>
+          </w:p>
+        </w:tc>
+        <w:tc>
+          <w:tcPr>
+            <w:tcW w:w="8084" w:type="dxa"/>
+            <w:gridSpan w:val="19"/>
+            <w:tcBorders>
+              <w:top w:val="nil"/>
+              <w:left w:val="nil"/>
+              <w:bottom w:val="nil"/>
+              <w:right w:val="nil"/>
+            </w:tcBorders>
+            <w:vAlign w:val="center"/>
+          </w:tcPr>
+          <w:p>
+            <w:pPr>
+              <w:pStyle w:val="NormalWeb"/>
+              <w:shd w:val="clear" w:color="auto" w:fill="FFFFFF"/>
+              <w:rPr>
+                <w:rFonts w:asciiTheme="majorBidi" w:hAnsiTheme="majorBidi" w:cstheme="majorBidi"/>
+                <w:sz w:val="20"/>
+                <w:szCs w:val="20"/>
+                <w:lang w:val="en-US"/>
+              </w:rPr>
+            </w:pPr>
+          </w:p>
+        </w:tc>
+      </w:tr>
+      <w:tr>
+        <w:tc>
+          <w:tcPr>
+            <w:tcW w:w="1276" w:type="dxa"/>
+            <w:tcBorders>
+              <w:top w:val="nil"/>
+              <w:left w:val="nil"/>
+              <w:bottom w:val="nil"/>
+              <w:right w:val="nil"/>
+            </w:tcBorders>
+            <w:vAlign w:val="center"/>
+          </w:tcPr>
+          <w:p>
+            <w:pPr>
+              <w:rPr>
+                <w:smallCaps/>
+                <w:sz w:val="20"/>
+                <w:szCs w:val="20"/>
+                <w:lang w:val="en-US"/>
+              </w:rPr>
+            </w:pPr>
+            <w:r>
+              <w:rPr>
+                <w:smallCaps/>
+                <w:sz w:val="20"/>
+                <w:szCs w:val="20"/>
+                <w:lang w:val="en-US"/>
+              </w:rPr>
+              <w:t xml:space="preserve">2012 – 2013 </w:t>
             </w:r>
           </w:p>
         </w:tc>
@@ -10804,7 +12003,7 @@
                 <w:szCs w:val="20"/>
                 <w:lang w:val="en-US"/>
               </w:rPr>
-              <w:t>Erasmus+ Higher Education</w:t>
+              <w:t>Erasmus Fellowship</w:t>
             </w:r>
           </w:p>
         </w:tc>
@@ -10868,6 +12067,64 @@
         </w:tc>
         <w:tc>
           <w:tcPr>
+            <w:tcW w:w="8084" w:type="dxa"/>
+            <w:gridSpan w:val="19"/>
+            <w:tcBorders>
+              <w:top w:val="nil"/>
+              <w:left w:val="nil"/>
+              <w:bottom w:val="nil"/>
+              <w:right w:val="nil"/>
+            </w:tcBorders>
+            <w:vAlign w:val="center"/>
+          </w:tcPr>
+          <w:p>
+            <w:pPr>
+              <w:pStyle w:val="NormalWeb"/>
+              <w:shd w:val="clear" w:color="auto" w:fill="FFFFFF"/>
+              <w:rPr>
+                <w:rFonts w:asciiTheme="majorBidi" w:hAnsiTheme="majorBidi" w:cstheme="majorBidi"/>
+                <w:sz w:val="20"/>
+                <w:szCs w:val="20"/>
+                <w:lang w:val="en-US"/>
+              </w:rPr>
+            </w:pPr>
+          </w:p>
+        </w:tc>
+      </w:tr>
+      <w:tr>
+        <w:tc>
+          <w:tcPr>
+            <w:tcW w:w="1276" w:type="dxa"/>
+            <w:tcBorders>
+              <w:top w:val="nil"/>
+              <w:left w:val="nil"/>
+              <w:bottom w:val="nil"/>
+              <w:right w:val="nil"/>
+            </w:tcBorders>
+            <w:vAlign w:val="center"/>
+          </w:tcPr>
+          <w:p>
+            <w:pPr>
+              <w:rPr>
+                <w:smallCaps/>
+                <w:sz w:val="20"/>
+                <w:szCs w:val="20"/>
+                <w:lang w:val="en-US"/>
+              </w:rPr>
+            </w:pPr>
+            <w:r>
+              <w:rPr>
+                <w:smallCaps/>
+                <w:sz w:val="20"/>
+                <w:szCs w:val="20"/>
+                <w:lang w:val="en-US"/>
+              </w:rPr>
+              <w:t xml:space="preserve">2011 – 2012 </w:t>
+            </w:r>
+          </w:p>
+        </w:tc>
+        <w:tc>
+          <w:tcPr>
             <w:tcW w:w="4678" w:type="dxa"/>
             <w:gridSpan w:val="8"/>
             <w:tcBorders>
@@ -10889,8 +12146,21 @@
                 <w:smallCaps/>
                 <w:sz w:val="20"/>
                 <w:szCs w:val="20"/>
-              </w:rPr>
-            </w:pPr>
+                <w:lang w:val="en-US"/>
+              </w:rPr>
+            </w:pPr>
+            <w:r>
+              <w:rPr>
+                <w:rFonts w:asciiTheme="majorBidi" w:hAnsiTheme="majorBidi" w:cstheme="majorBidi"/>
+                <w:b/>
+                <w:bCs/>
+                <w:smallCaps/>
+                <w:sz w:val="20"/>
+                <w:szCs w:val="20"/>
+                <w:lang w:val="en-US"/>
+              </w:rPr>
+              <w:t>EU-US Atlantis Program Fellowship</w:t>
+            </w:r>
           </w:p>
         </w:tc>
         <w:tc>
@@ -10913,8 +12183,49 @@
                 <w:rFonts w:asciiTheme="majorBidi" w:hAnsiTheme="majorBidi" w:cstheme="majorBidi"/>
                 <w:sz w:val="20"/>
                 <w:szCs w:val="20"/>
-              </w:rPr>
-            </w:pPr>
+                <w:lang w:val="en-US"/>
+              </w:rPr>
+            </w:pPr>
+            <w:r>
+              <w:rPr>
+                <w:rFonts w:asciiTheme="majorBidi" w:hAnsiTheme="majorBidi" w:cstheme="majorBidi"/>
+                <w:sz w:val="20"/>
+                <w:szCs w:val="20"/>
+                <w:lang w:val="en-US"/>
+              </w:rPr>
+              <w:t xml:space="preserve">European </w:t>
+            </w:r>
+            <w:proofErr w:type="spellStart"/>
+            <w:r>
+              <w:rPr>
+                <w:rFonts w:asciiTheme="majorBidi" w:hAnsiTheme="majorBidi" w:cstheme="majorBidi"/>
+                <w:sz w:val="20"/>
+                <w:szCs w:val="20"/>
+                <w:lang w:val="en-US"/>
+              </w:rPr>
+              <w:t>Commssion</w:t>
+            </w:r>
+            <w:proofErr w:type="spellEnd"/>
+            <w:r>
+              <w:rPr>
+                <w:rFonts w:asciiTheme="majorBidi" w:hAnsiTheme="majorBidi" w:cstheme="majorBidi"/>
+                <w:sz w:val="20"/>
+                <w:szCs w:val="20"/>
+                <w:lang w:val="en-US"/>
+              </w:rPr>
+              <w:t xml:space="preserve"> &amp; US </w:t>
+            </w:r>
+            <w:proofErr w:type="spellStart"/>
+            <w:r>
+              <w:rPr>
+                <w:rFonts w:asciiTheme="majorBidi" w:hAnsiTheme="majorBidi" w:cstheme="majorBidi"/>
+                <w:sz w:val="20"/>
+                <w:szCs w:val="20"/>
+                <w:lang w:val="en-US"/>
+              </w:rPr>
+              <w:t>DoEd</w:t>
+            </w:r>
+            <w:proofErr w:type="spellEnd"/>
           </w:p>
         </w:tc>
       </w:tr>
@@ -10939,14 +12250,63 @@
                 <w:lang w:val="en-US"/>
               </w:rPr>
             </w:pPr>
-            <w:r>
-              <w:rPr>
-                <w:smallCaps/>
-                <w:sz w:val="20"/>
-                <w:szCs w:val="20"/>
-                <w:lang w:val="en-US"/>
-              </w:rPr>
-              <w:t>2015 – 2018</w:t>
+          </w:p>
+        </w:tc>
+        <w:tc>
+          <w:tcPr>
+            <w:tcW w:w="8084" w:type="dxa"/>
+            <w:gridSpan w:val="19"/>
+            <w:tcBorders>
+              <w:top w:val="nil"/>
+              <w:left w:val="nil"/>
+              <w:bottom w:val="nil"/>
+              <w:right w:val="nil"/>
+            </w:tcBorders>
+            <w:vAlign w:val="center"/>
+          </w:tcPr>
+          <w:p>
+            <w:pPr>
+              <w:pStyle w:val="NormalWeb"/>
+              <w:shd w:val="clear" w:color="auto" w:fill="FFFFFF"/>
+              <w:rPr>
+                <w:rFonts w:asciiTheme="majorBidi" w:hAnsiTheme="majorBidi" w:cstheme="majorBidi"/>
+                <w:sz w:val="20"/>
+                <w:szCs w:val="20"/>
+                <w:lang w:val="en-US"/>
+              </w:rPr>
+            </w:pPr>
+          </w:p>
+        </w:tc>
+      </w:tr>
+      <w:tr>
+        <w:tc>
+          <w:tcPr>
+            <w:tcW w:w="1276" w:type="dxa"/>
+            <w:tcBorders>
+              <w:top w:val="nil"/>
+              <w:left w:val="nil"/>
+              <w:bottom w:val="nil"/>
+              <w:right w:val="nil"/>
+            </w:tcBorders>
+            <w:vAlign w:val="center"/>
+          </w:tcPr>
+          <w:p>
+            <w:pPr>
+              <w:rPr>
+                <w:smallCaps/>
+                <w:sz w:val="20"/>
+                <w:szCs w:val="20"/>
+                <w:lang w:val="en-US"/>
+              </w:rPr>
+            </w:pPr>
+            <w:r>
+              <w:rPr>
+                <w:smallCaps/>
+                <w:sz w:val="20"/>
+                <w:szCs w:val="20"/>
+                <w:lang w:val="en-US"/>
+              </w:rPr>
+              <w:t>2012</w:t>
             </w:r>
           </w:p>
         </w:tc>
@@ -10986,7 +12346,7 @@
                 <w:szCs w:val="20"/>
                 <w:lang w:val="en-US"/>
               </w:rPr>
-              <w:t>Erasmus Mundus Fellowship</w:t>
+              <w:t>Academic Excellence Award</w:t>
             </w:r>
           </w:p>
         </w:tc>
@@ -11010,7 +12370,7 @@
                 <w:rFonts w:asciiTheme="majorBidi" w:hAnsiTheme="majorBidi" w:cstheme="majorBidi"/>
                 <w:sz w:val="20"/>
                 <w:szCs w:val="20"/>
-                <w:lang w:val="en-US"/>
+                <w:lang w:val="it-IT"/>
               </w:rPr>
             </w:pPr>
             <w:r>
@@ -11018,9 +12378,9 @@
                 <w:rFonts w:asciiTheme="majorBidi" w:hAnsiTheme="majorBidi" w:cstheme="majorBidi"/>
                 <w:sz w:val="20"/>
                 <w:szCs w:val="20"/>
-                <w:lang w:val="en-US"/>
-              </w:rPr>
-              <w:t>European Commission</w:t>
+                <w:lang w:val="it-IT"/>
+              </w:rPr>
+              <w:t>BCC di Cernusco s/N</w:t>
             </w:r>
           </w:p>
         </w:tc>
@@ -11050,6 +12410,64 @@
         </w:tc>
         <w:tc>
           <w:tcPr>
+            <w:tcW w:w="8084" w:type="dxa"/>
+            <w:gridSpan w:val="19"/>
+            <w:tcBorders>
+              <w:top w:val="nil"/>
+              <w:left w:val="nil"/>
+              <w:bottom w:val="nil"/>
+              <w:right w:val="nil"/>
+            </w:tcBorders>
+            <w:vAlign w:val="center"/>
+          </w:tcPr>
+          <w:p>
+            <w:pPr>
+              <w:pStyle w:val="NormalWeb"/>
+              <w:shd w:val="clear" w:color="auto" w:fill="FFFFFF"/>
+              <w:rPr>
+                <w:rFonts w:asciiTheme="majorBidi" w:hAnsiTheme="majorBidi" w:cstheme="majorBidi"/>
+                <w:sz w:val="20"/>
+                <w:szCs w:val="20"/>
+                <w:lang w:val="it-IT"/>
+              </w:rPr>
+            </w:pPr>
+          </w:p>
+        </w:tc>
+      </w:tr>
+      <w:tr>
+        <w:tc>
+          <w:tcPr>
+            <w:tcW w:w="1276" w:type="dxa"/>
+            <w:tcBorders>
+              <w:top w:val="nil"/>
+              <w:left w:val="nil"/>
+              <w:bottom w:val="nil"/>
+              <w:right w:val="nil"/>
+            </w:tcBorders>
+            <w:vAlign w:val="center"/>
+          </w:tcPr>
+          <w:p>
+            <w:pPr>
+              <w:rPr>
+                <w:smallCaps/>
+                <w:sz w:val="20"/>
+                <w:szCs w:val="20"/>
+                <w:lang w:val="en-US"/>
+              </w:rPr>
+            </w:pPr>
+            <w:r>
+              <w:rPr>
+                <w:smallCaps/>
+                <w:sz w:val="20"/>
+                <w:szCs w:val="20"/>
+                <w:lang w:val="en-US"/>
+              </w:rPr>
+              <w:t xml:space="preserve">2007 – 2010 </w:t>
+            </w:r>
+          </w:p>
+        </w:tc>
+        <w:tc>
+          <w:tcPr>
             <w:tcW w:w="4678" w:type="dxa"/>
             <w:gridSpan w:val="8"/>
             <w:tcBorders>
@@ -11074,6 +12492,18 @@
                 <w:lang w:val="en-US"/>
               </w:rPr>
             </w:pPr>
+            <w:r>
+              <w:rPr>
+                <w:rFonts w:asciiTheme="majorBidi" w:hAnsiTheme="majorBidi" w:cstheme="majorBidi"/>
+                <w:b/>
+                <w:bCs/>
+                <w:smallCaps/>
+                <w:sz w:val="20"/>
+                <w:szCs w:val="20"/>
+                <w:lang w:val="en-US"/>
+              </w:rPr>
+              <w:t>Merit-based Tuition Fees Exemption</w:t>
+            </w:r>
           </w:p>
         </w:tc>
         <w:tc>
@@ -11099,6 +12529,26 @@
                 <w:lang w:val="en-US"/>
               </w:rPr>
             </w:pPr>
+            <w:proofErr w:type="spellStart"/>
+            <w:r>
+              <w:rPr>
+                <w:rFonts w:asciiTheme="majorBidi" w:hAnsiTheme="majorBidi" w:cstheme="majorBidi"/>
+                <w:sz w:val="20"/>
+                <w:szCs w:val="20"/>
+                <w:lang w:val="en-US"/>
+              </w:rPr>
+              <w:t>Politecnico</w:t>
+            </w:r>
+            <w:proofErr w:type="spellEnd"/>
+            <w:r>
+              <w:rPr>
+                <w:rFonts w:asciiTheme="majorBidi" w:hAnsiTheme="majorBidi" w:cstheme="majorBidi"/>
+                <w:sz w:val="20"/>
+                <w:szCs w:val="20"/>
+                <w:lang w:val="en-US"/>
+              </w:rPr>
+              <w:t xml:space="preserve"> di Milano</w:t>
+            </w:r>
           </w:p>
         </w:tc>
       </w:tr>
@@ -11123,14 +12573,63 @@
                 <w:lang w:val="en-US"/>
               </w:rPr>
             </w:pPr>
-            <w:r>
-              <w:rPr>
-                <w:smallCaps/>
-                <w:sz w:val="20"/>
-                <w:szCs w:val="20"/>
-                <w:lang w:val="en-US"/>
-              </w:rPr>
-              <w:t>2013</w:t>
+          </w:p>
+        </w:tc>
+        <w:tc>
+          <w:tcPr>
+            <w:tcW w:w="8084" w:type="dxa"/>
+            <w:gridSpan w:val="19"/>
+            <w:tcBorders>
+              <w:top w:val="nil"/>
+              <w:left w:val="nil"/>
+              <w:bottom w:val="nil"/>
+              <w:right w:val="nil"/>
+            </w:tcBorders>
+            <w:vAlign w:val="center"/>
+          </w:tcPr>
+          <w:p>
+            <w:pPr>
+              <w:pStyle w:val="NormalWeb"/>
+              <w:shd w:val="clear" w:color="auto" w:fill="FFFFFF"/>
+              <w:rPr>
+                <w:rFonts w:asciiTheme="majorBidi" w:hAnsiTheme="majorBidi" w:cstheme="majorBidi"/>
+                <w:sz w:val="20"/>
+                <w:szCs w:val="20"/>
+                <w:lang w:val="en-US"/>
+              </w:rPr>
+            </w:pPr>
+          </w:p>
+        </w:tc>
+      </w:tr>
+      <w:tr>
+        <w:tc>
+          <w:tcPr>
+            <w:tcW w:w="1276" w:type="dxa"/>
+            <w:tcBorders>
+              <w:top w:val="nil"/>
+              <w:left w:val="nil"/>
+              <w:bottom w:val="nil"/>
+              <w:right w:val="nil"/>
+            </w:tcBorders>
+            <w:vAlign w:val="center"/>
+          </w:tcPr>
+          <w:p>
+            <w:pPr>
+              <w:rPr>
+                <w:smallCaps/>
+                <w:sz w:val="20"/>
+                <w:szCs w:val="20"/>
+                <w:lang w:val="en-US"/>
+              </w:rPr>
+            </w:pPr>
+            <w:r>
+              <w:rPr>
+                <w:smallCaps/>
+                <w:sz w:val="20"/>
+                <w:szCs w:val="20"/>
+                <w:lang w:val="en-US"/>
+              </w:rPr>
+              <w:t>2007</w:t>
             </w:r>
           </w:p>
         </w:tc>
@@ -11170,7 +12669,7 @@
                 <w:szCs w:val="20"/>
                 <w:lang w:val="en-US"/>
               </w:rPr>
-              <w:t>PEGASUS Award</w:t>
+              <w:t>Academic Excellence Award</w:t>
             </w:r>
           </w:p>
         </w:tc>
@@ -11194,7 +12693,7 @@
                 <w:rFonts w:asciiTheme="majorBidi" w:hAnsiTheme="majorBidi" w:cstheme="majorBidi"/>
                 <w:sz w:val="20"/>
                 <w:szCs w:val="20"/>
-                <w:lang w:val="en-US"/>
+                <w:lang w:val="it-IT"/>
               </w:rPr>
             </w:pPr>
             <w:r>
@@ -11202,9 +12701,9 @@
                 <w:rFonts w:asciiTheme="majorBidi" w:hAnsiTheme="majorBidi" w:cstheme="majorBidi"/>
                 <w:sz w:val="20"/>
                 <w:szCs w:val="20"/>
-                <w:lang w:val="en-US"/>
-              </w:rPr>
-              <w:t>PEGASUS</w:t>
+                <w:lang w:val="it-IT"/>
+              </w:rPr>
+              <w:t>BCC di Cernusco s/N</w:t>
             </w:r>
           </w:p>
         </w:tc>
@@ -11227,9 +12726,67 @@
                 <w:smallCaps/>
                 <w:sz w:val="20"/>
                 <w:szCs w:val="20"/>
-                <w:lang w:val="en-US"/>
-              </w:rPr>
-            </w:pPr>
+                <w:lang w:val="it-IT"/>
+              </w:rPr>
+            </w:pPr>
+          </w:p>
+        </w:tc>
+        <w:tc>
+          <w:tcPr>
+            <w:tcW w:w="8084" w:type="dxa"/>
+            <w:gridSpan w:val="19"/>
+            <w:tcBorders>
+              <w:top w:val="nil"/>
+              <w:left w:val="nil"/>
+              <w:bottom w:val="nil"/>
+              <w:right w:val="nil"/>
+            </w:tcBorders>
+            <w:vAlign w:val="center"/>
+          </w:tcPr>
+          <w:p>
+            <w:pPr>
+              <w:pStyle w:val="NormalWeb"/>
+              <w:shd w:val="clear" w:color="auto" w:fill="FFFFFF"/>
+              <w:rPr>
+                <w:rFonts w:asciiTheme="majorBidi" w:hAnsiTheme="majorBidi" w:cstheme="majorBidi"/>
+                <w:sz w:val="20"/>
+                <w:szCs w:val="20"/>
+                <w:lang w:val="it-IT"/>
+              </w:rPr>
+            </w:pPr>
+          </w:p>
+        </w:tc>
+      </w:tr>
+      <w:tr>
+        <w:tc>
+          <w:tcPr>
+            <w:tcW w:w="1276" w:type="dxa"/>
+            <w:tcBorders>
+              <w:top w:val="nil"/>
+              <w:left w:val="nil"/>
+              <w:bottom w:val="nil"/>
+              <w:right w:val="nil"/>
+            </w:tcBorders>
+            <w:vAlign w:val="center"/>
+          </w:tcPr>
+          <w:p>
+            <w:pPr>
+              <w:rPr>
+                <w:smallCaps/>
+                <w:sz w:val="20"/>
+                <w:szCs w:val="20"/>
+                <w:lang w:val="it-IT"/>
+              </w:rPr>
+            </w:pPr>
+            <w:r>
+              <w:rPr>
+                <w:smallCaps/>
+                <w:sz w:val="20"/>
+                <w:szCs w:val="20"/>
+                <w:lang w:val="en-US"/>
+              </w:rPr>
+              <w:t>2007</w:t>
+            </w:r>
           </w:p>
         </w:tc>
         <w:tc>
@@ -11255,9 +12812,21 @@
                 <w:smallCaps/>
                 <w:sz w:val="20"/>
                 <w:szCs w:val="20"/>
-                <w:lang w:val="en-US"/>
-              </w:rPr>
-            </w:pPr>
+                <w:lang w:val="it-IT"/>
+              </w:rPr>
+            </w:pPr>
+            <w:r>
+              <w:rPr>
+                <w:rFonts w:asciiTheme="majorBidi" w:hAnsiTheme="majorBidi" w:cstheme="majorBidi"/>
+                <w:b/>
+                <w:bCs/>
+                <w:smallCaps/>
+                <w:sz w:val="20"/>
+                <w:szCs w:val="20"/>
+                <w:lang w:val="en-US"/>
+              </w:rPr>
+              <w:t>Academic Excellence Award</w:t>
+            </w:r>
           </w:p>
         </w:tc>
         <w:tc>
@@ -11280,9 +12849,29 @@
                 <w:rFonts w:asciiTheme="majorBidi" w:hAnsiTheme="majorBidi" w:cstheme="majorBidi"/>
                 <w:sz w:val="20"/>
                 <w:szCs w:val="20"/>
-                <w:lang w:val="en-US"/>
-              </w:rPr>
-            </w:pPr>
+                <w:lang w:val="it-IT"/>
+              </w:rPr>
+            </w:pPr>
+            <w:proofErr w:type="spellStart"/>
+            <w:r>
+              <w:rPr>
+                <w:rFonts w:asciiTheme="majorBidi" w:hAnsiTheme="majorBidi" w:cstheme="majorBidi"/>
+                <w:sz w:val="20"/>
+                <w:szCs w:val="20"/>
+                <w:lang w:val="it-IT"/>
+              </w:rPr>
+              <w:t>Italian</w:t>
+            </w:r>
+            <w:proofErr w:type="spellEnd"/>
+            <w:r>
+              <w:rPr>
+                <w:rFonts w:asciiTheme="majorBidi" w:hAnsiTheme="majorBidi" w:cstheme="majorBidi"/>
+                <w:sz w:val="20"/>
+                <w:szCs w:val="20"/>
+                <w:lang w:val="it-IT"/>
+              </w:rPr>
+              <w:t xml:space="preserve"> government</w:t>
+            </w:r>
           </w:p>
         </w:tc>
       </w:tr>
@@ -11304,1123 +12893,15 @@
                 <w:smallCaps/>
                 <w:sz w:val="20"/>
                 <w:szCs w:val="20"/>
-                <w:lang w:val="en-US"/>
-              </w:rPr>
-            </w:pPr>
-            <w:r>
-              <w:rPr>
-                <w:smallCaps/>
-                <w:sz w:val="20"/>
-                <w:szCs w:val="20"/>
-                <w:lang w:val="en-US"/>
-              </w:rPr>
-              <w:t xml:space="preserve">2012 – 2013 </w:t>
-            </w:r>
-          </w:p>
-        </w:tc>
-        <w:tc>
-          <w:tcPr>
-            <w:tcW w:w="4678" w:type="dxa"/>
-            <w:gridSpan w:val="8"/>
-            <w:tcBorders>
-              <w:top w:val="nil"/>
-              <w:left w:val="nil"/>
-              <w:bottom w:val="nil"/>
-              <w:right w:val="nil"/>
-            </w:tcBorders>
-            <w:vAlign w:val="center"/>
-          </w:tcPr>
-          <w:p>
-            <w:pPr>
-              <w:pStyle w:val="NormalWeb"/>
-              <w:shd w:val="clear" w:color="auto" w:fill="FFFFFF"/>
-              <w:rPr>
-                <w:rFonts w:asciiTheme="majorBidi" w:hAnsiTheme="majorBidi" w:cstheme="majorBidi"/>
-                <w:b/>
-                <w:bCs/>
-                <w:smallCaps/>
-                <w:sz w:val="20"/>
-                <w:szCs w:val="20"/>
-                <w:lang w:val="en-US"/>
-              </w:rPr>
-            </w:pPr>
-            <w:r>
-              <w:rPr>
-                <w:rFonts w:asciiTheme="majorBidi" w:hAnsiTheme="majorBidi" w:cstheme="majorBidi"/>
-                <w:b/>
-                <w:bCs/>
-                <w:smallCaps/>
-                <w:sz w:val="20"/>
-                <w:szCs w:val="20"/>
-                <w:lang w:val="en-US"/>
-              </w:rPr>
-              <w:t>Erasmus Fellowship</w:t>
-            </w:r>
-          </w:p>
-        </w:tc>
-        <w:tc>
-          <w:tcPr>
-            <w:tcW w:w="3406" w:type="dxa"/>
-            <w:gridSpan w:val="11"/>
-            <w:tcBorders>
-              <w:top w:val="nil"/>
-              <w:left w:val="nil"/>
-              <w:bottom w:val="nil"/>
-              <w:right w:val="nil"/>
-            </w:tcBorders>
-            <w:vAlign w:val="center"/>
-          </w:tcPr>
-          <w:p>
-            <w:pPr>
-              <w:pStyle w:val="NormalWeb"/>
-              <w:shd w:val="clear" w:color="auto" w:fill="FFFFFF"/>
-              <w:rPr>
-                <w:rFonts w:asciiTheme="majorBidi" w:hAnsiTheme="majorBidi" w:cstheme="majorBidi"/>
-                <w:sz w:val="20"/>
-                <w:szCs w:val="20"/>
-                <w:lang w:val="en-US"/>
-              </w:rPr>
-            </w:pPr>
-            <w:r>
-              <w:rPr>
-                <w:rFonts w:asciiTheme="majorBidi" w:hAnsiTheme="majorBidi" w:cstheme="majorBidi"/>
-                <w:sz w:val="20"/>
-                <w:szCs w:val="20"/>
-                <w:lang w:val="en-US"/>
-              </w:rPr>
-              <w:t>European Commission</w:t>
-            </w:r>
-          </w:p>
-        </w:tc>
-      </w:tr>
-      <w:tr>
-        <w:tc>
-          <w:tcPr>
-            <w:tcW w:w="1276" w:type="dxa"/>
-            <w:tcBorders>
-              <w:top w:val="nil"/>
-              <w:left w:val="nil"/>
-              <w:bottom w:val="nil"/>
-              <w:right w:val="nil"/>
-            </w:tcBorders>
-            <w:vAlign w:val="center"/>
-          </w:tcPr>
-          <w:p>
-            <w:pPr>
-              <w:rPr>
-                <w:smallCaps/>
-                <w:sz w:val="20"/>
-                <w:szCs w:val="20"/>
-                <w:lang w:val="en-US"/>
-              </w:rPr>
-            </w:pPr>
-          </w:p>
-        </w:tc>
-        <w:tc>
-          <w:tcPr>
-            <w:tcW w:w="4678" w:type="dxa"/>
-            <w:gridSpan w:val="8"/>
-            <w:tcBorders>
-              <w:top w:val="nil"/>
-              <w:left w:val="nil"/>
-              <w:bottom w:val="nil"/>
-              <w:right w:val="nil"/>
-            </w:tcBorders>
-            <w:vAlign w:val="center"/>
-          </w:tcPr>
-          <w:p>
-            <w:pPr>
-              <w:pStyle w:val="NormalWeb"/>
-              <w:shd w:val="clear" w:color="auto" w:fill="FFFFFF"/>
-              <w:rPr>
-                <w:rFonts w:asciiTheme="majorBidi" w:hAnsiTheme="majorBidi" w:cstheme="majorBidi"/>
-                <w:b/>
-                <w:bCs/>
-                <w:smallCaps/>
-                <w:sz w:val="20"/>
-                <w:szCs w:val="20"/>
-                <w:lang w:val="en-US"/>
-              </w:rPr>
-            </w:pPr>
-          </w:p>
-        </w:tc>
-        <w:tc>
-          <w:tcPr>
-            <w:tcW w:w="3406" w:type="dxa"/>
-            <w:gridSpan w:val="11"/>
-            <w:tcBorders>
-              <w:top w:val="nil"/>
-              <w:left w:val="nil"/>
-              <w:bottom w:val="nil"/>
-              <w:right w:val="nil"/>
-            </w:tcBorders>
-            <w:vAlign w:val="center"/>
-          </w:tcPr>
-          <w:p>
-            <w:pPr>
-              <w:pStyle w:val="NormalWeb"/>
-              <w:shd w:val="clear" w:color="auto" w:fill="FFFFFF"/>
-              <w:rPr>
-                <w:rFonts w:asciiTheme="majorBidi" w:hAnsiTheme="majorBidi" w:cstheme="majorBidi"/>
-                <w:sz w:val="20"/>
-                <w:szCs w:val="20"/>
-                <w:lang w:val="en-US"/>
-              </w:rPr>
-            </w:pPr>
-          </w:p>
-        </w:tc>
-      </w:tr>
-      <w:tr>
-        <w:tc>
-          <w:tcPr>
-            <w:tcW w:w="1276" w:type="dxa"/>
-            <w:tcBorders>
-              <w:top w:val="nil"/>
-              <w:left w:val="nil"/>
-              <w:bottom w:val="nil"/>
-              <w:right w:val="nil"/>
-            </w:tcBorders>
-            <w:vAlign w:val="center"/>
-          </w:tcPr>
-          <w:p>
-            <w:pPr>
-              <w:rPr>
-                <w:smallCaps/>
-                <w:sz w:val="20"/>
-                <w:szCs w:val="20"/>
-                <w:lang w:val="en-US"/>
-              </w:rPr>
-            </w:pPr>
-            <w:r>
-              <w:rPr>
-                <w:smallCaps/>
-                <w:sz w:val="20"/>
-                <w:szCs w:val="20"/>
-                <w:lang w:val="en-US"/>
-              </w:rPr>
-              <w:t xml:space="preserve">2011 – 2012 </w:t>
-            </w:r>
-          </w:p>
-        </w:tc>
-        <w:tc>
-          <w:tcPr>
-            <w:tcW w:w="4678" w:type="dxa"/>
-            <w:gridSpan w:val="8"/>
-            <w:tcBorders>
-              <w:top w:val="nil"/>
-              <w:left w:val="nil"/>
-              <w:bottom w:val="nil"/>
-              <w:right w:val="nil"/>
-            </w:tcBorders>
-            <w:vAlign w:val="center"/>
-          </w:tcPr>
-          <w:p>
-            <w:pPr>
-              <w:pStyle w:val="NormalWeb"/>
-              <w:shd w:val="clear" w:color="auto" w:fill="FFFFFF"/>
-              <w:rPr>
-                <w:rFonts w:asciiTheme="majorBidi" w:hAnsiTheme="majorBidi" w:cstheme="majorBidi"/>
-                <w:b/>
-                <w:bCs/>
-                <w:smallCaps/>
-                <w:sz w:val="20"/>
-                <w:szCs w:val="20"/>
-                <w:lang w:val="en-US"/>
-              </w:rPr>
-            </w:pPr>
-            <w:r>
-              <w:rPr>
-                <w:rFonts w:asciiTheme="majorBidi" w:hAnsiTheme="majorBidi" w:cstheme="majorBidi"/>
-                <w:b/>
-                <w:bCs/>
-                <w:smallCaps/>
-                <w:sz w:val="20"/>
-                <w:szCs w:val="20"/>
-                <w:lang w:val="en-US"/>
-              </w:rPr>
-              <w:t>EU-US Atlantis Program Fellowship</w:t>
-            </w:r>
-          </w:p>
-        </w:tc>
-        <w:tc>
-          <w:tcPr>
-            <w:tcW w:w="3406" w:type="dxa"/>
-            <w:gridSpan w:val="11"/>
-            <w:tcBorders>
-              <w:top w:val="nil"/>
-              <w:left w:val="nil"/>
-              <w:bottom w:val="nil"/>
-              <w:right w:val="nil"/>
-            </w:tcBorders>
-            <w:vAlign w:val="center"/>
-          </w:tcPr>
-          <w:p>
-            <w:pPr>
-              <w:pStyle w:val="NormalWeb"/>
-              <w:shd w:val="clear" w:color="auto" w:fill="FFFFFF"/>
-              <w:rPr>
-                <w:rFonts w:asciiTheme="majorBidi" w:hAnsiTheme="majorBidi" w:cstheme="majorBidi"/>
-                <w:sz w:val="20"/>
-                <w:szCs w:val="20"/>
-                <w:lang w:val="en-US"/>
-              </w:rPr>
-            </w:pPr>
-            <w:r>
-              <w:rPr>
-                <w:rFonts w:asciiTheme="majorBidi" w:hAnsiTheme="majorBidi" w:cstheme="majorBidi"/>
-                <w:sz w:val="20"/>
-                <w:szCs w:val="20"/>
-                <w:lang w:val="en-US"/>
-              </w:rPr>
-              <w:t xml:space="preserve">European </w:t>
-            </w:r>
-            <w:proofErr w:type="spellStart"/>
-            <w:r>
-              <w:rPr>
-                <w:rFonts w:asciiTheme="majorBidi" w:hAnsiTheme="majorBidi" w:cstheme="majorBidi"/>
-                <w:sz w:val="20"/>
-                <w:szCs w:val="20"/>
-                <w:lang w:val="en-US"/>
-              </w:rPr>
-              <w:t>Commssion</w:t>
-            </w:r>
-            <w:proofErr w:type="spellEnd"/>
-            <w:r>
-              <w:rPr>
-                <w:rFonts w:asciiTheme="majorBidi" w:hAnsiTheme="majorBidi" w:cstheme="majorBidi"/>
-                <w:sz w:val="20"/>
-                <w:szCs w:val="20"/>
-                <w:lang w:val="en-US"/>
-              </w:rPr>
-              <w:t xml:space="preserve"> &amp; US </w:t>
-            </w:r>
-            <w:proofErr w:type="spellStart"/>
-            <w:r>
-              <w:rPr>
-                <w:rFonts w:asciiTheme="majorBidi" w:hAnsiTheme="majorBidi" w:cstheme="majorBidi"/>
-                <w:sz w:val="20"/>
-                <w:szCs w:val="20"/>
-                <w:lang w:val="en-US"/>
-              </w:rPr>
-              <w:t>DoEd</w:t>
-            </w:r>
-            <w:proofErr w:type="spellEnd"/>
-          </w:p>
-        </w:tc>
-      </w:tr>
-      <w:tr>
-        <w:tc>
-          <w:tcPr>
-            <w:tcW w:w="1276" w:type="dxa"/>
-            <w:tcBorders>
-              <w:top w:val="nil"/>
-              <w:left w:val="nil"/>
-              <w:bottom w:val="nil"/>
-              <w:right w:val="nil"/>
-            </w:tcBorders>
-            <w:vAlign w:val="center"/>
-          </w:tcPr>
-          <w:p>
-            <w:pPr>
-              <w:rPr>
-                <w:smallCaps/>
-                <w:sz w:val="20"/>
-                <w:szCs w:val="20"/>
-                <w:lang w:val="en-US"/>
-              </w:rPr>
-            </w:pPr>
-          </w:p>
-        </w:tc>
-        <w:tc>
-          <w:tcPr>
-            <w:tcW w:w="4678" w:type="dxa"/>
-            <w:gridSpan w:val="8"/>
-            <w:tcBorders>
-              <w:top w:val="nil"/>
-              <w:left w:val="nil"/>
-              <w:bottom w:val="nil"/>
-              <w:right w:val="nil"/>
-            </w:tcBorders>
-            <w:vAlign w:val="center"/>
-          </w:tcPr>
-          <w:p>
-            <w:pPr>
-              <w:pStyle w:val="NormalWeb"/>
-              <w:shd w:val="clear" w:color="auto" w:fill="FFFFFF"/>
-              <w:rPr>
-                <w:rFonts w:asciiTheme="majorBidi" w:hAnsiTheme="majorBidi" w:cstheme="majorBidi"/>
-                <w:b/>
-                <w:bCs/>
-                <w:smallCaps/>
-                <w:sz w:val="20"/>
-                <w:szCs w:val="20"/>
-                <w:lang w:val="en-US"/>
-              </w:rPr>
-            </w:pPr>
-          </w:p>
-        </w:tc>
-        <w:tc>
-          <w:tcPr>
-            <w:tcW w:w="3406" w:type="dxa"/>
-            <w:gridSpan w:val="11"/>
-            <w:tcBorders>
-              <w:top w:val="nil"/>
-              <w:left w:val="nil"/>
-              <w:bottom w:val="nil"/>
-              <w:right w:val="nil"/>
-            </w:tcBorders>
-            <w:vAlign w:val="center"/>
-          </w:tcPr>
-          <w:p>
-            <w:pPr>
-              <w:pStyle w:val="NormalWeb"/>
-              <w:shd w:val="clear" w:color="auto" w:fill="FFFFFF"/>
-              <w:rPr>
-                <w:rFonts w:asciiTheme="majorBidi" w:hAnsiTheme="majorBidi" w:cstheme="majorBidi"/>
-                <w:sz w:val="20"/>
-                <w:szCs w:val="20"/>
-                <w:lang w:val="en-US"/>
-              </w:rPr>
-            </w:pPr>
-          </w:p>
-        </w:tc>
-      </w:tr>
-      <w:tr>
-        <w:tc>
-          <w:tcPr>
-            <w:tcW w:w="1276" w:type="dxa"/>
-            <w:tcBorders>
-              <w:top w:val="nil"/>
-              <w:left w:val="nil"/>
-              <w:bottom w:val="nil"/>
-              <w:right w:val="nil"/>
-            </w:tcBorders>
-            <w:vAlign w:val="center"/>
-          </w:tcPr>
-          <w:p>
-            <w:pPr>
-              <w:rPr>
-                <w:smallCaps/>
-                <w:sz w:val="20"/>
-                <w:szCs w:val="20"/>
-                <w:lang w:val="en-US"/>
-              </w:rPr>
-            </w:pPr>
-            <w:r>
-              <w:rPr>
-                <w:smallCaps/>
-                <w:sz w:val="20"/>
-                <w:szCs w:val="20"/>
-                <w:lang w:val="en-US"/>
-              </w:rPr>
-              <w:t>2012</w:t>
-            </w:r>
-          </w:p>
-        </w:tc>
-        <w:tc>
-          <w:tcPr>
-            <w:tcW w:w="4678" w:type="dxa"/>
-            <w:gridSpan w:val="8"/>
-            <w:tcBorders>
-              <w:top w:val="nil"/>
-              <w:left w:val="nil"/>
-              <w:bottom w:val="nil"/>
-              <w:right w:val="nil"/>
-            </w:tcBorders>
-            <w:vAlign w:val="center"/>
-          </w:tcPr>
-          <w:p>
-            <w:pPr>
-              <w:pStyle w:val="NormalWeb"/>
-              <w:shd w:val="clear" w:color="auto" w:fill="FFFFFF"/>
-              <w:rPr>
-                <w:rFonts w:asciiTheme="majorBidi" w:hAnsiTheme="majorBidi" w:cstheme="majorBidi"/>
-                <w:b/>
-                <w:bCs/>
-                <w:smallCaps/>
-                <w:sz w:val="20"/>
-                <w:szCs w:val="20"/>
-                <w:lang w:val="en-US"/>
-              </w:rPr>
-            </w:pPr>
-            <w:r>
-              <w:rPr>
-                <w:rFonts w:asciiTheme="majorBidi" w:hAnsiTheme="majorBidi" w:cstheme="majorBidi"/>
-                <w:b/>
-                <w:bCs/>
-                <w:smallCaps/>
-                <w:sz w:val="20"/>
-                <w:szCs w:val="20"/>
-                <w:lang w:val="en-US"/>
-              </w:rPr>
-              <w:t>Academic Excellence Award</w:t>
-            </w:r>
-          </w:p>
-        </w:tc>
-        <w:tc>
-          <w:tcPr>
-            <w:tcW w:w="3406" w:type="dxa"/>
-            <w:gridSpan w:val="11"/>
-            <w:tcBorders>
-              <w:top w:val="nil"/>
-              <w:left w:val="nil"/>
-              <w:bottom w:val="nil"/>
-              <w:right w:val="nil"/>
-            </w:tcBorders>
-            <w:vAlign w:val="center"/>
-          </w:tcPr>
-          <w:p>
-            <w:pPr>
-              <w:pStyle w:val="NormalWeb"/>
-              <w:shd w:val="clear" w:color="auto" w:fill="FFFFFF"/>
-              <w:rPr>
-                <w:rFonts w:asciiTheme="majorBidi" w:hAnsiTheme="majorBidi" w:cstheme="majorBidi"/>
-                <w:sz w:val="20"/>
-                <w:szCs w:val="20"/>
                 <w:lang w:val="it-IT"/>
               </w:rPr>
             </w:pPr>
-            <w:r>
-              <w:rPr>
-                <w:rFonts w:asciiTheme="majorBidi" w:hAnsiTheme="majorBidi" w:cstheme="majorBidi"/>
-                <w:sz w:val="20"/>
-                <w:szCs w:val="20"/>
-                <w:lang w:val="it-IT"/>
-              </w:rPr>
-              <w:t>BCC di Cernusco s/N</w:t>
-            </w:r>
-          </w:p>
-        </w:tc>
-      </w:tr>
-      <w:tr>
-        <w:tc>
-          <w:tcPr>
-            <w:tcW w:w="1276" w:type="dxa"/>
-            <w:tcBorders>
-              <w:top w:val="nil"/>
-              <w:left w:val="nil"/>
-              <w:bottom w:val="nil"/>
-              <w:right w:val="nil"/>
-            </w:tcBorders>
-            <w:vAlign w:val="center"/>
-          </w:tcPr>
-          <w:p>
-            <w:pPr>
-              <w:rPr>
-                <w:smallCaps/>
-                <w:sz w:val="20"/>
-                <w:szCs w:val="20"/>
-                <w:lang w:val="en-US"/>
-              </w:rPr>
-            </w:pPr>
-          </w:p>
-        </w:tc>
-        <w:tc>
-          <w:tcPr>
-            <w:tcW w:w="4678" w:type="dxa"/>
-            <w:gridSpan w:val="8"/>
-            <w:tcBorders>
-              <w:top w:val="nil"/>
-              <w:left w:val="nil"/>
-              <w:bottom w:val="nil"/>
-              <w:right w:val="nil"/>
-            </w:tcBorders>
-            <w:vAlign w:val="center"/>
-          </w:tcPr>
-          <w:p>
-            <w:pPr>
-              <w:pStyle w:val="NormalWeb"/>
-              <w:shd w:val="clear" w:color="auto" w:fill="FFFFFF"/>
-              <w:rPr>
-                <w:rFonts w:asciiTheme="majorBidi" w:hAnsiTheme="majorBidi" w:cstheme="majorBidi"/>
-                <w:b/>
-                <w:bCs/>
-                <w:smallCaps/>
-                <w:sz w:val="20"/>
-                <w:szCs w:val="20"/>
-                <w:lang w:val="en-US"/>
-              </w:rPr>
-            </w:pPr>
-          </w:p>
-        </w:tc>
-        <w:tc>
-          <w:tcPr>
-            <w:tcW w:w="3406" w:type="dxa"/>
-            <w:gridSpan w:val="11"/>
-            <w:tcBorders>
-              <w:top w:val="nil"/>
-              <w:left w:val="nil"/>
-              <w:bottom w:val="nil"/>
-              <w:right w:val="nil"/>
-            </w:tcBorders>
-            <w:vAlign w:val="center"/>
-          </w:tcPr>
-          <w:p>
-            <w:pPr>
-              <w:pStyle w:val="NormalWeb"/>
-              <w:shd w:val="clear" w:color="auto" w:fill="FFFFFF"/>
-              <w:rPr>
-                <w:rFonts w:asciiTheme="majorBidi" w:hAnsiTheme="majorBidi" w:cstheme="majorBidi"/>
-                <w:sz w:val="20"/>
-                <w:szCs w:val="20"/>
-                <w:lang w:val="it-IT"/>
-              </w:rPr>
-            </w:pPr>
-          </w:p>
-        </w:tc>
-      </w:tr>
-      <w:tr>
-        <w:tc>
-          <w:tcPr>
-            <w:tcW w:w="1276" w:type="dxa"/>
-            <w:tcBorders>
-              <w:top w:val="nil"/>
-              <w:left w:val="nil"/>
-              <w:bottom w:val="nil"/>
-              <w:right w:val="nil"/>
-            </w:tcBorders>
-            <w:vAlign w:val="center"/>
-          </w:tcPr>
-          <w:p>
-            <w:pPr>
-              <w:rPr>
-                <w:smallCaps/>
-                <w:sz w:val="20"/>
-                <w:szCs w:val="20"/>
-                <w:lang w:val="en-US"/>
-              </w:rPr>
-            </w:pPr>
-            <w:r>
-              <w:rPr>
-                <w:smallCaps/>
-                <w:sz w:val="20"/>
-                <w:szCs w:val="20"/>
-                <w:lang w:val="en-US"/>
-              </w:rPr>
-              <w:t xml:space="preserve">2007 – 2010 </w:t>
-            </w:r>
-          </w:p>
-        </w:tc>
-        <w:tc>
-          <w:tcPr>
-            <w:tcW w:w="4678" w:type="dxa"/>
-            <w:gridSpan w:val="8"/>
-            <w:tcBorders>
-              <w:top w:val="nil"/>
-              <w:left w:val="nil"/>
-              <w:bottom w:val="nil"/>
-              <w:right w:val="nil"/>
-            </w:tcBorders>
-            <w:vAlign w:val="center"/>
-          </w:tcPr>
-          <w:p>
-            <w:pPr>
-              <w:pStyle w:val="NormalWeb"/>
-              <w:shd w:val="clear" w:color="auto" w:fill="FFFFFF"/>
-              <w:rPr>
-                <w:rFonts w:asciiTheme="majorBidi" w:hAnsiTheme="majorBidi" w:cstheme="majorBidi"/>
-                <w:b/>
-                <w:bCs/>
-                <w:smallCaps/>
-                <w:sz w:val="20"/>
-                <w:szCs w:val="20"/>
-                <w:lang w:val="en-US"/>
-              </w:rPr>
-            </w:pPr>
-            <w:r>
-              <w:rPr>
-                <w:rFonts w:asciiTheme="majorBidi" w:hAnsiTheme="majorBidi" w:cstheme="majorBidi"/>
-                <w:b/>
-                <w:bCs/>
-                <w:smallCaps/>
-                <w:sz w:val="20"/>
-                <w:szCs w:val="20"/>
-                <w:lang w:val="en-US"/>
-              </w:rPr>
-              <w:t>Merit-based Tuition Fees Exemption</w:t>
-            </w:r>
-          </w:p>
-        </w:tc>
-        <w:tc>
-          <w:tcPr>
-            <w:tcW w:w="3406" w:type="dxa"/>
-            <w:gridSpan w:val="11"/>
-            <w:tcBorders>
-              <w:top w:val="nil"/>
-              <w:left w:val="nil"/>
-              <w:bottom w:val="nil"/>
-              <w:right w:val="nil"/>
-            </w:tcBorders>
-            <w:vAlign w:val="center"/>
-          </w:tcPr>
-          <w:p>
-            <w:pPr>
-              <w:pStyle w:val="NormalWeb"/>
-              <w:shd w:val="clear" w:color="auto" w:fill="FFFFFF"/>
-              <w:rPr>
-                <w:rFonts w:asciiTheme="majorBidi" w:hAnsiTheme="majorBidi" w:cstheme="majorBidi"/>
-                <w:sz w:val="20"/>
-                <w:szCs w:val="20"/>
-                <w:lang w:val="en-US"/>
-              </w:rPr>
-            </w:pPr>
-            <w:proofErr w:type="spellStart"/>
-            <w:r>
-              <w:rPr>
-                <w:rFonts w:asciiTheme="majorBidi" w:hAnsiTheme="majorBidi" w:cstheme="majorBidi"/>
-                <w:sz w:val="20"/>
-                <w:szCs w:val="20"/>
-                <w:lang w:val="en-US"/>
-              </w:rPr>
-              <w:t>Politecnico</w:t>
-            </w:r>
-            <w:proofErr w:type="spellEnd"/>
-            <w:r>
-              <w:rPr>
-                <w:rFonts w:asciiTheme="majorBidi" w:hAnsiTheme="majorBidi" w:cstheme="majorBidi"/>
-                <w:sz w:val="20"/>
-                <w:szCs w:val="20"/>
-                <w:lang w:val="en-US"/>
-              </w:rPr>
-              <w:t xml:space="preserve"> di Milano</w:t>
-            </w:r>
-          </w:p>
-        </w:tc>
-      </w:tr>
-      <w:tr>
-        <w:tc>
-          <w:tcPr>
-            <w:tcW w:w="1276" w:type="dxa"/>
-            <w:tcBorders>
-              <w:top w:val="nil"/>
-              <w:left w:val="nil"/>
-              <w:bottom w:val="nil"/>
-              <w:right w:val="nil"/>
-            </w:tcBorders>
-            <w:vAlign w:val="center"/>
-          </w:tcPr>
-          <w:p>
-            <w:pPr>
-              <w:rPr>
-                <w:smallCaps/>
-                <w:sz w:val="20"/>
-                <w:szCs w:val="20"/>
-                <w:lang w:val="en-US"/>
-              </w:rPr>
-            </w:pPr>
-          </w:p>
-        </w:tc>
-        <w:tc>
-          <w:tcPr>
-            <w:tcW w:w="4678" w:type="dxa"/>
-            <w:gridSpan w:val="8"/>
-            <w:tcBorders>
-              <w:top w:val="nil"/>
-              <w:left w:val="nil"/>
-              <w:bottom w:val="nil"/>
-              <w:right w:val="nil"/>
-            </w:tcBorders>
-            <w:vAlign w:val="center"/>
-          </w:tcPr>
-          <w:p>
-            <w:pPr>
-              <w:pStyle w:val="NormalWeb"/>
-              <w:shd w:val="clear" w:color="auto" w:fill="FFFFFF"/>
-              <w:rPr>
-                <w:rFonts w:asciiTheme="majorBidi" w:hAnsiTheme="majorBidi" w:cstheme="majorBidi"/>
-                <w:b/>
-                <w:bCs/>
-                <w:smallCaps/>
-                <w:sz w:val="20"/>
-                <w:szCs w:val="20"/>
-                <w:lang w:val="en-US"/>
-              </w:rPr>
-            </w:pPr>
-          </w:p>
-        </w:tc>
-        <w:tc>
-          <w:tcPr>
-            <w:tcW w:w="3406" w:type="dxa"/>
-            <w:gridSpan w:val="11"/>
-            <w:tcBorders>
-              <w:top w:val="nil"/>
-              <w:left w:val="nil"/>
-              <w:bottom w:val="nil"/>
-              <w:right w:val="nil"/>
-            </w:tcBorders>
-            <w:vAlign w:val="center"/>
-          </w:tcPr>
-          <w:p>
-            <w:pPr>
-              <w:pStyle w:val="NormalWeb"/>
-              <w:shd w:val="clear" w:color="auto" w:fill="FFFFFF"/>
-              <w:rPr>
-                <w:rFonts w:asciiTheme="majorBidi" w:hAnsiTheme="majorBidi" w:cstheme="majorBidi"/>
-                <w:sz w:val="20"/>
-                <w:szCs w:val="20"/>
-                <w:lang w:val="en-US"/>
-              </w:rPr>
-            </w:pPr>
-          </w:p>
-        </w:tc>
-      </w:tr>
-      <w:tr>
-        <w:tc>
-          <w:tcPr>
-            <w:tcW w:w="1276" w:type="dxa"/>
-            <w:tcBorders>
-              <w:top w:val="nil"/>
-              <w:left w:val="nil"/>
-              <w:bottom w:val="nil"/>
-              <w:right w:val="nil"/>
-            </w:tcBorders>
-            <w:vAlign w:val="center"/>
-          </w:tcPr>
-          <w:p>
-            <w:pPr>
-              <w:rPr>
-                <w:smallCaps/>
-                <w:sz w:val="20"/>
-                <w:szCs w:val="20"/>
-                <w:lang w:val="en-US"/>
-              </w:rPr>
-            </w:pPr>
-            <w:r>
-              <w:rPr>
-                <w:smallCaps/>
-                <w:sz w:val="20"/>
-                <w:szCs w:val="20"/>
-                <w:lang w:val="en-US"/>
-              </w:rPr>
-              <w:t>2007</w:t>
-            </w:r>
-          </w:p>
-        </w:tc>
-        <w:tc>
-          <w:tcPr>
-            <w:tcW w:w="4678" w:type="dxa"/>
-            <w:gridSpan w:val="8"/>
-            <w:tcBorders>
-              <w:top w:val="nil"/>
-              <w:left w:val="nil"/>
-              <w:bottom w:val="nil"/>
-              <w:right w:val="nil"/>
-            </w:tcBorders>
-            <w:vAlign w:val="center"/>
-          </w:tcPr>
-          <w:p>
-            <w:pPr>
-              <w:pStyle w:val="NormalWeb"/>
-              <w:shd w:val="clear" w:color="auto" w:fill="FFFFFF"/>
-              <w:rPr>
-                <w:rFonts w:asciiTheme="majorBidi" w:hAnsiTheme="majorBidi" w:cstheme="majorBidi"/>
-                <w:b/>
-                <w:bCs/>
-                <w:smallCaps/>
-                <w:sz w:val="20"/>
-                <w:szCs w:val="20"/>
-                <w:lang w:val="en-US"/>
-              </w:rPr>
-            </w:pPr>
-            <w:r>
-              <w:rPr>
-                <w:rFonts w:asciiTheme="majorBidi" w:hAnsiTheme="majorBidi" w:cstheme="majorBidi"/>
-                <w:b/>
-                <w:bCs/>
-                <w:smallCaps/>
-                <w:sz w:val="20"/>
-                <w:szCs w:val="20"/>
-                <w:lang w:val="en-US"/>
-              </w:rPr>
-              <w:t>Academic Excellence Award</w:t>
-            </w:r>
-          </w:p>
-        </w:tc>
-        <w:tc>
-          <w:tcPr>
-            <w:tcW w:w="3406" w:type="dxa"/>
-            <w:gridSpan w:val="11"/>
-            <w:tcBorders>
-              <w:top w:val="nil"/>
-              <w:left w:val="nil"/>
-              <w:bottom w:val="nil"/>
-              <w:right w:val="nil"/>
-            </w:tcBorders>
-            <w:vAlign w:val="center"/>
-          </w:tcPr>
-          <w:p>
-            <w:pPr>
-              <w:pStyle w:val="NormalWeb"/>
-              <w:shd w:val="clear" w:color="auto" w:fill="FFFFFF"/>
-              <w:rPr>
-                <w:rFonts w:asciiTheme="majorBidi" w:hAnsiTheme="majorBidi" w:cstheme="majorBidi"/>
-                <w:sz w:val="20"/>
-                <w:szCs w:val="20"/>
-                <w:lang w:val="it-IT"/>
-              </w:rPr>
-            </w:pPr>
-            <w:r>
-              <w:rPr>
-                <w:rFonts w:asciiTheme="majorBidi" w:hAnsiTheme="majorBidi" w:cstheme="majorBidi"/>
-                <w:sz w:val="20"/>
-                <w:szCs w:val="20"/>
-                <w:lang w:val="it-IT"/>
-              </w:rPr>
-              <w:t>BCC di Cernusco s/N</w:t>
-            </w:r>
-          </w:p>
-        </w:tc>
-      </w:tr>
-      <w:tr>
-        <w:tc>
-          <w:tcPr>
-            <w:tcW w:w="1276" w:type="dxa"/>
-            <w:tcBorders>
-              <w:top w:val="nil"/>
-              <w:left w:val="nil"/>
-              <w:bottom w:val="nil"/>
-              <w:right w:val="nil"/>
-            </w:tcBorders>
-            <w:vAlign w:val="center"/>
-          </w:tcPr>
-          <w:p>
-            <w:pPr>
-              <w:rPr>
-                <w:smallCaps/>
-                <w:sz w:val="20"/>
-                <w:szCs w:val="20"/>
-                <w:lang w:val="it-IT"/>
-              </w:rPr>
-            </w:pPr>
-          </w:p>
-        </w:tc>
-        <w:tc>
-          <w:tcPr>
-            <w:tcW w:w="4678" w:type="dxa"/>
-            <w:gridSpan w:val="8"/>
-            <w:tcBorders>
-              <w:top w:val="nil"/>
-              <w:left w:val="nil"/>
-              <w:bottom w:val="nil"/>
-              <w:right w:val="nil"/>
-            </w:tcBorders>
-            <w:vAlign w:val="center"/>
-          </w:tcPr>
-          <w:p>
-            <w:pPr>
-              <w:pStyle w:val="NormalWeb"/>
-              <w:shd w:val="clear" w:color="auto" w:fill="FFFFFF"/>
-              <w:rPr>
-                <w:rFonts w:asciiTheme="majorBidi" w:hAnsiTheme="majorBidi" w:cstheme="majorBidi"/>
-                <w:b/>
-                <w:bCs/>
-                <w:smallCaps/>
-                <w:sz w:val="20"/>
-                <w:szCs w:val="20"/>
-                <w:lang w:val="it-IT"/>
-              </w:rPr>
-            </w:pPr>
-          </w:p>
-        </w:tc>
-        <w:tc>
-          <w:tcPr>
-            <w:tcW w:w="3406" w:type="dxa"/>
-            <w:gridSpan w:val="11"/>
-            <w:tcBorders>
-              <w:top w:val="nil"/>
-              <w:left w:val="nil"/>
-              <w:bottom w:val="nil"/>
-              <w:right w:val="nil"/>
-            </w:tcBorders>
-            <w:vAlign w:val="center"/>
-          </w:tcPr>
-          <w:p>
-            <w:pPr>
-              <w:pStyle w:val="NormalWeb"/>
-              <w:shd w:val="clear" w:color="auto" w:fill="FFFFFF"/>
-              <w:rPr>
-                <w:rFonts w:asciiTheme="majorBidi" w:hAnsiTheme="majorBidi" w:cstheme="majorBidi"/>
-                <w:sz w:val="20"/>
-                <w:szCs w:val="20"/>
-                <w:lang w:val="it-IT"/>
-              </w:rPr>
-            </w:pPr>
-          </w:p>
-        </w:tc>
-      </w:tr>
-      <w:tr>
-        <w:tc>
-          <w:tcPr>
-            <w:tcW w:w="1276" w:type="dxa"/>
-            <w:tcBorders>
-              <w:top w:val="nil"/>
-              <w:left w:val="nil"/>
-              <w:bottom w:val="nil"/>
-              <w:right w:val="nil"/>
-            </w:tcBorders>
-            <w:vAlign w:val="center"/>
-          </w:tcPr>
-          <w:p>
-            <w:pPr>
-              <w:rPr>
-                <w:smallCaps/>
-                <w:sz w:val="20"/>
-                <w:szCs w:val="20"/>
-                <w:lang w:val="it-IT"/>
-              </w:rPr>
-            </w:pPr>
-            <w:r>
-              <w:rPr>
-                <w:smallCaps/>
-                <w:sz w:val="20"/>
-                <w:szCs w:val="20"/>
-                <w:lang w:val="en-US"/>
-              </w:rPr>
-              <w:t>2007</w:t>
-            </w:r>
-          </w:p>
-        </w:tc>
-        <w:tc>
-          <w:tcPr>
-            <w:tcW w:w="4678" w:type="dxa"/>
-            <w:gridSpan w:val="8"/>
-            <w:tcBorders>
-              <w:top w:val="nil"/>
-              <w:left w:val="nil"/>
-              <w:bottom w:val="nil"/>
-              <w:right w:val="nil"/>
-            </w:tcBorders>
-            <w:vAlign w:val="center"/>
-          </w:tcPr>
-          <w:p>
-            <w:pPr>
-              <w:pStyle w:val="NormalWeb"/>
-              <w:shd w:val="clear" w:color="auto" w:fill="FFFFFF"/>
-              <w:rPr>
-                <w:rFonts w:asciiTheme="majorBidi" w:hAnsiTheme="majorBidi" w:cstheme="majorBidi"/>
-                <w:b/>
-                <w:bCs/>
-                <w:smallCaps/>
-                <w:sz w:val="20"/>
-                <w:szCs w:val="20"/>
-                <w:lang w:val="it-IT"/>
-              </w:rPr>
-            </w:pPr>
-            <w:r>
-              <w:rPr>
-                <w:rFonts w:asciiTheme="majorBidi" w:hAnsiTheme="majorBidi" w:cstheme="majorBidi"/>
-                <w:b/>
-                <w:bCs/>
-                <w:smallCaps/>
-                <w:sz w:val="20"/>
-                <w:szCs w:val="20"/>
-                <w:lang w:val="en-US"/>
-              </w:rPr>
-              <w:t>Academic Excellence Award</w:t>
-            </w:r>
-          </w:p>
-        </w:tc>
-        <w:tc>
-          <w:tcPr>
-            <w:tcW w:w="3406" w:type="dxa"/>
-            <w:gridSpan w:val="11"/>
-            <w:tcBorders>
-              <w:top w:val="nil"/>
-              <w:left w:val="nil"/>
-              <w:bottom w:val="nil"/>
-              <w:right w:val="nil"/>
-            </w:tcBorders>
-            <w:vAlign w:val="center"/>
-          </w:tcPr>
-          <w:p>
-            <w:pPr>
-              <w:pStyle w:val="NormalWeb"/>
-              <w:shd w:val="clear" w:color="auto" w:fill="FFFFFF"/>
-              <w:rPr>
-                <w:rFonts w:asciiTheme="majorBidi" w:hAnsiTheme="majorBidi" w:cstheme="majorBidi"/>
-                <w:sz w:val="20"/>
-                <w:szCs w:val="20"/>
-                <w:lang w:val="it-IT"/>
-              </w:rPr>
-            </w:pPr>
-            <w:proofErr w:type="spellStart"/>
-            <w:r>
-              <w:rPr>
-                <w:rFonts w:asciiTheme="majorBidi" w:hAnsiTheme="majorBidi" w:cstheme="majorBidi"/>
-                <w:sz w:val="20"/>
-                <w:szCs w:val="20"/>
-                <w:lang w:val="it-IT"/>
-              </w:rPr>
-              <w:t>Italian</w:t>
-            </w:r>
-            <w:proofErr w:type="spellEnd"/>
-            <w:r>
-              <w:rPr>
-                <w:rFonts w:asciiTheme="majorBidi" w:hAnsiTheme="majorBidi" w:cstheme="majorBidi"/>
-                <w:sz w:val="20"/>
-                <w:szCs w:val="20"/>
-                <w:lang w:val="it-IT"/>
-              </w:rPr>
-              <w:t xml:space="preserve"> government</w:t>
-            </w:r>
-          </w:p>
-        </w:tc>
-      </w:tr>
-      <w:tr>
-        <w:tc>
-          <w:tcPr>
-            <w:tcW w:w="1276" w:type="dxa"/>
-            <w:tcBorders>
-              <w:top w:val="nil"/>
-              <w:left w:val="nil"/>
-              <w:bottom w:val="nil"/>
-              <w:right w:val="nil"/>
-            </w:tcBorders>
-            <w:vAlign w:val="center"/>
-          </w:tcPr>
-          <w:p>
-            <w:pPr>
-              <w:rPr>
-                <w:smallCaps/>
-                <w:sz w:val="20"/>
-                <w:szCs w:val="20"/>
-                <w:lang w:val="it-IT"/>
-              </w:rPr>
-            </w:pPr>
-          </w:p>
-        </w:tc>
-        <w:tc>
-          <w:tcPr>
-            <w:tcW w:w="4678" w:type="dxa"/>
-            <w:gridSpan w:val="8"/>
-            <w:tcBorders>
-              <w:top w:val="nil"/>
-              <w:left w:val="nil"/>
-              <w:bottom w:val="nil"/>
-              <w:right w:val="nil"/>
-            </w:tcBorders>
-            <w:vAlign w:val="center"/>
-          </w:tcPr>
-          <w:p>
-            <w:pPr>
-              <w:pStyle w:val="NormalWeb"/>
-              <w:shd w:val="clear" w:color="auto" w:fill="FFFFFF"/>
-              <w:rPr>
-                <w:rFonts w:asciiTheme="majorBidi" w:hAnsiTheme="majorBidi" w:cstheme="majorBidi"/>
-                <w:b/>
-                <w:bCs/>
-                <w:smallCaps/>
-                <w:sz w:val="20"/>
-                <w:szCs w:val="20"/>
-                <w:lang w:val="it-IT"/>
-              </w:rPr>
-            </w:pPr>
-          </w:p>
-        </w:tc>
-        <w:tc>
-          <w:tcPr>
-            <w:tcW w:w="3406" w:type="dxa"/>
-            <w:gridSpan w:val="11"/>
+          </w:p>
+        </w:tc>
+        <w:tc>
+          <w:tcPr>
+            <w:tcW w:w="8084" w:type="dxa"/>
+            <w:gridSpan w:val="19"/>
             <w:tcBorders>
               <w:top w:val="nil"/>
               <w:left w:val="nil"/>
@@ -12943,6 +13424,95 @@
     </w:lvl>
   </w:abstractNum>
   <w:abstractNum w:abstractNumId="3" w15:restartNumberingAfterBreak="0">
+    <w:nsid w:val="21D93126"/>
+    <w:multiLevelType w:val="hybridMultilevel"/>
+    <w:tmpl w:val="D312F26C"/>
+    <w:lvl w:ilvl="0" w:tplc="3CEEC088">
+      <w:start w:val="1"/>
+      <w:numFmt w:val="decimal"/>
+      <w:lvlText w:val="[%1]"/>
+      <w:lvlJc w:val="left"/>
+      <w:pPr>
+        <w:ind w:left="360" w:hanging="360"/>
+      </w:pPr>
+      <w:rPr>
+        <w:rFonts w:hint="default"/>
+      </w:rPr>
+    </w:lvl>
+    <w:lvl w:ilvl="1" w:tplc="04090019" w:tentative="1">
+      <w:start w:val="1"/>
+      <w:numFmt w:val="lowerLetter"/>
+      <w:lvlText w:val="%2."/>
+      <w:lvlJc w:val="left"/>
+      <w:pPr>
+        <w:ind w:left="1080" w:hanging="360"/>
+      </w:pPr>
+    </w:lvl>
+    <w:lvl w:ilvl="2" w:tplc="0409001B" w:tentative="1">
+      <w:start w:val="1"/>
+      <w:numFmt w:val="lowerRoman"/>
+      <w:lvlText w:val="%3."/>
+      <w:lvlJc w:val="right"/>
+      <w:pPr>
+        <w:ind w:left="1800" w:hanging="180"/>
+      </w:pPr>
+    </w:lvl>
+    <w:lvl w:ilvl="3" w:tplc="0409000F" w:tentative="1">
+      <w:start w:val="1"/>
+      <w:numFmt w:val="decimal"/>
+      <w:lvlText w:val="%4."/>
+      <w:lvlJc w:val="left"/>
+      <w:pPr>
+        <w:ind w:left="2520" w:hanging="360"/>
+      </w:pPr>
+    </w:lvl>
+    <w:lvl w:ilvl="4" w:tplc="04090019" w:tentative="1">
+      <w:start w:val="1"/>
+      <w:numFmt w:val="lowerLetter"/>
+      <w:lvlText w:val="%5."/>
+      <w:lvlJc w:val="left"/>
+      <w:pPr>
+        <w:ind w:left="3240" w:hanging="360"/>
+      </w:pPr>
+    </w:lvl>
+    <w:lvl w:ilvl="5" w:tplc="0409001B" w:tentative="1">
+      <w:start w:val="1"/>
+      <w:numFmt w:val="lowerRoman"/>
+      <w:lvlText w:val="%6."/>
+      <w:lvlJc w:val="right"/>
+      <w:pPr>
+        <w:ind w:left="3960" w:hanging="180"/>
+      </w:pPr>
+    </w:lvl>
+    <w:lvl w:ilvl="6" w:tplc="0409000F" w:tentative="1">
+      <w:start w:val="1"/>
+      <w:numFmt w:val="decimal"/>
+      <w:lvlText w:val="%7."/>
+      <w:lvlJc w:val="left"/>
+      <w:pPr>
+        <w:ind w:left="4680" w:hanging="360"/>
+      </w:pPr>
+    </w:lvl>
+    <w:lvl w:ilvl="7" w:tplc="04090019" w:tentative="1">
+      <w:start w:val="1"/>
+      <w:numFmt w:val="lowerLetter"/>
+      <w:lvlText w:val="%8."/>
+      <w:lvlJc w:val="left"/>
+      <w:pPr>
+        <w:ind w:left="5400" w:hanging="360"/>
+      </w:pPr>
+    </w:lvl>
+    <w:lvl w:ilvl="8" w:tplc="0409001B" w:tentative="1">
+      <w:start w:val="1"/>
+      <w:numFmt w:val="lowerRoman"/>
+      <w:lvlText w:val="%9."/>
+      <w:lvlJc w:val="right"/>
+      <w:pPr>
+        <w:ind w:left="6120" w:hanging="180"/>
+      </w:pPr>
+    </w:lvl>
+  </w:abstractNum>
+  <w:abstractNum w:abstractNumId="4" w15:restartNumberingAfterBreak="0">
     <w:nsid w:val="3E1E41A7"/>
     <w:multiLevelType w:val="hybridMultilevel"/>
     <w:tmpl w:val="F4C6D4D4"/>
@@ -13057,7 +13627,7 @@
       </w:rPr>
     </w:lvl>
   </w:abstractNum>
-  <w:abstractNum w:abstractNumId="4" w15:restartNumberingAfterBreak="0">
+  <w:abstractNum w:abstractNumId="5" w15:restartNumberingAfterBreak="0">
     <w:nsid w:val="641A0830"/>
     <w:multiLevelType w:val="hybridMultilevel"/>
     <w:tmpl w:val="6E9CEDD2"/>
@@ -13174,16 +13744,19 @@
     <w:abstractNumId w:val="0"/>
   </w:num>
   <w:num w:numId="2" w16cid:durableId="1216742348">
-    <w:abstractNumId w:val="4"/>
+    <w:abstractNumId w:val="5"/>
   </w:num>
   <w:num w:numId="3" w16cid:durableId="1573856052">
-    <w:abstractNumId w:val="3"/>
+    <w:abstractNumId w:val="4"/>
   </w:num>
   <w:num w:numId="4" w16cid:durableId="1348024977">
     <w:abstractNumId w:val="2"/>
   </w:num>
   <w:num w:numId="5" w16cid:durableId="523592637">
     <w:abstractNumId w:val="1"/>
+  </w:num>
+  <w:num w:numId="6" w16cid:durableId="878978918">
+    <w:abstractNumId w:val="3"/>
   </w:num>
 </w:numbering>
 </file>
@@ -13658,7 +14231,6 @@
     <w:name w:val="Hyperlink"/>
     <w:basedOn w:val="DefaultParagraphFont"/>
     <w:uiPriority w:val="99"/>
-    <w:semiHidden/>
     <w:unhideWhenUsed/>
     <w:rsid w:val="00DF44D4"/>
     <w:rPr>
@@ -13676,6 +14248,18 @@
     <w:rPr>
       <w:color w:val="954F72" w:themeColor="followedHyperlink"/>
       <w:u w:val="single"/>
+    </w:rPr>
+  </w:style>
+  <w:style w:type="character" w:styleId="UnresolvedMention">
+    <w:name w:val="Unresolved Mention"/>
+    <w:basedOn w:val="DefaultParagraphFont"/>
+    <w:uiPriority w:val="99"/>
+    <w:semiHidden/>
+    <w:unhideWhenUsed/>
+    <w:rsid w:val="00C430E2"/>
+    <w:rPr>
+      <w:color w:val="605E5C"/>
+      <w:shd w:val="clear" w:color="auto" w:fill="E1DFDD"/>
     </w:rPr>
   </w:style>
 </w:styles>

--- a/english/resume/short-industry/ResearchDevelopment/DiStasioLuca-CV.docx
+++ b/english/resume/short-industry/ResearchDevelopment/DiStasioLuca-CV.docx
@@ -46,6 +46,9 @@
           <w:p>
             <w:pPr>
               <w:jc w:val="center"/>
+              <w:rPr>
+                <w:lang w:val="en-US"/>
+              </w:rPr>
             </w:pPr>
             <w:r>
               <w:rPr>
@@ -90,6 +93,9 @@
             <w:pPr>
               <w:spacing w:before="120" w:after="120"/>
               <w:jc w:val="center"/>
+              <w:rPr>
+                <w:lang w:val="en-US"/>
+              </w:rPr>
             </w:pPr>
             <w:r>
               <w:rPr>
@@ -280,6 +286,7 @@
                 <w:bCs/>
                 <w:sz w:val="20"/>
                 <w:szCs w:val="20"/>
+                <w:lang w:val="en-US"/>
               </w:rPr>
             </w:pPr>
           </w:p>
@@ -336,6 +343,7 @@
             <w:pPr>
               <w:rPr>
                 <w:smallCaps/>
+                <w:lang w:val="en-US"/>
               </w:rPr>
             </w:pPr>
             <w:r>
@@ -383,7 +391,13 @@
               <w:right w:val="nil"/>
             </w:tcBorders>
           </w:tcPr>
-          <w:p/>
+          <w:p>
+            <w:pPr>
+              <w:rPr>
+                <w:lang w:val="en-US"/>
+              </w:rPr>
+            </w:pPr>
+          </w:p>
         </w:tc>
       </w:tr>
       <w:tr>
@@ -401,6 +415,9 @@
           <w:p>
             <w:pPr>
               <w:spacing w:before="60" w:after="120"/>
+              <w:rPr>
+                <w:lang w:val="en-US"/>
+              </w:rPr>
             </w:pPr>
             <w:r>
               <w:rPr>
@@ -506,6 +523,11 @@
             <w:vAlign w:val="center"/>
           </w:tcPr>
           <w:p>
+            <w:pPr>
+              <w:rPr>
+                <w:lang w:val="en-US"/>
+              </w:rPr>
+            </w:pPr>
             <w:r>
               <w:rPr>
                 <w:sz w:val="20"/>
@@ -529,29 +551,18 @@
             <w:vAlign w:val="center"/>
           </w:tcPr>
           <w:p>
-            <w:r>
-              <w:rPr>
-                <w:b/>
-                <w:bCs/>
-                <w:lang w:val="en-US"/>
-              </w:rPr>
-              <w:t xml:space="preserve">Postdoctoral </w:t>
-            </w:r>
-            <w:r>
-              <w:rPr>
-                <w:b/>
-                <w:bCs/>
-                <w:lang w:val="en-US"/>
-              </w:rPr>
-              <w:t>R</w:t>
-            </w:r>
-            <w:r>
-              <w:rPr>
-                <w:b/>
-                <w:bCs/>
-                <w:lang w:val="en-US"/>
-              </w:rPr>
-              <w:t>esearcher</w:t>
+            <w:pPr>
+              <w:rPr>
+                <w:lang w:val="en-US"/>
+              </w:rPr>
+            </w:pPr>
+            <w:r>
+              <w:rPr>
+                <w:b/>
+                <w:bCs/>
+                <w:lang w:val="en-US"/>
+              </w:rPr>
+              <w:t>Postdoctoral Researcher</w:t>
             </w:r>
             <w:r>
               <w:rPr>
@@ -586,7 +597,13 @@
               <w:right w:val="nil"/>
             </w:tcBorders>
           </w:tcPr>
-          <w:p/>
+          <w:p>
+            <w:pPr>
+              <w:rPr>
+                <w:lang w:val="en-US"/>
+              </w:rPr>
+            </w:pPr>
+          </w:p>
         </w:tc>
         <w:tc>
           <w:tcPr>
@@ -599,7 +616,13 @@
               <w:right w:val="nil"/>
             </w:tcBorders>
           </w:tcPr>
-          <w:p/>
+          <w:p>
+            <w:pPr>
+              <w:rPr>
+                <w:lang w:val="en-US"/>
+              </w:rPr>
+            </w:pPr>
+          </w:p>
         </w:tc>
       </w:tr>
       <w:tr>
@@ -619,49 +642,18 @@
             <w:pPr>
               <w:spacing w:after="60"/>
               <w:rPr>
-                <w:lang w:val="it-IT"/>
-              </w:rPr>
-            </w:pPr>
-            <w:proofErr w:type="spellStart"/>
-            <w:r>
-              <w:rPr>
-                <w:b/>
-                <w:bCs/>
-                <w:smallCaps/>
-                <w:lang w:val="en-US"/>
-              </w:rPr>
-              <w:t>Universit</w:t>
-            </w:r>
-            <w:r>
-              <w:rPr>
-                <w:b/>
-                <w:bCs/>
-                <w:smallCaps/>
-                <w:lang w:val="it-IT"/>
-              </w:rPr>
-              <w:t>é</w:t>
-            </w:r>
-            <w:proofErr w:type="spellEnd"/>
-            <w:r>
-              <w:rPr>
-                <w:b/>
-                <w:bCs/>
-                <w:smallCaps/>
-                <w:lang w:val="it-IT"/>
-              </w:rPr>
-              <w:t xml:space="preserve"> de </w:t>
-            </w:r>
-            <w:proofErr w:type="spellStart"/>
-            <w:r>
-              <w:rPr>
-                <w:b/>
-                <w:bCs/>
-                <w:smallCaps/>
-                <w:lang w:val="it-IT"/>
-              </w:rPr>
-              <w:t>Lorraine</w:t>
-            </w:r>
-            <w:proofErr w:type="spellEnd"/>
+                <w:lang w:val="en-US"/>
+              </w:rPr>
+            </w:pPr>
+            <w:r>
+              <w:rPr>
+                <w:b/>
+                <w:bCs/>
+                <w:smallCaps/>
+                <w:lang w:val="en-US"/>
+              </w:rPr>
+              <w:t>Université de Lorraine</w:t>
+            </w:r>
           </w:p>
         </w:tc>
         <w:tc>
@@ -679,6 +671,9 @@
           <w:p>
             <w:pPr>
               <w:jc w:val="right"/>
+              <w:rPr>
+                <w:lang w:val="en-US"/>
+              </w:rPr>
             </w:pPr>
             <w:r>
               <w:rPr>
@@ -705,45 +700,18 @@
             <w:vAlign w:val="center"/>
           </w:tcPr>
           <w:p>
-            <w:r>
-              <w:rPr>
-                <w:sz w:val="20"/>
-                <w:szCs w:val="20"/>
-                <w:lang w:val="en-US"/>
-              </w:rPr>
-              <w:t xml:space="preserve">Sep </w:t>
-            </w:r>
-            <w:r>
-              <w:rPr>
-                <w:sz w:val="20"/>
-                <w:szCs w:val="20"/>
-                <w:lang w:val="en-US"/>
-              </w:rPr>
-              <w:t xml:space="preserve">2020 </w:t>
-            </w:r>
-            <w:r>
-              <w:rPr>
-                <w:sz w:val="20"/>
-                <w:szCs w:val="20"/>
-                <w:lang w:val="en-US"/>
-              </w:rPr>
-              <w:t>–</w:t>
-            </w:r>
-            <w:r>
-              <w:rPr>
-                <w:sz w:val="20"/>
-                <w:szCs w:val="20"/>
-                <w:lang w:val="en-US"/>
-              </w:rPr>
-              <w:t xml:space="preserve"> </w:t>
-            </w:r>
-            <w:r>
-              <w:rPr>
-                <w:sz w:val="20"/>
-                <w:szCs w:val="20"/>
-                <w:lang w:val="en-US"/>
-              </w:rPr>
-              <w:t>Feb 2021</w:t>
+            <w:pPr>
+              <w:rPr>
+                <w:lang w:val="en-US"/>
+              </w:rPr>
+            </w:pPr>
+            <w:r>
+              <w:rPr>
+                <w:sz w:val="20"/>
+                <w:szCs w:val="20"/>
+                <w:lang w:val="en-US"/>
+              </w:rPr>
+              <w:t>Sep 2020 – Feb 2021</w:t>
             </w:r>
           </w:p>
         </w:tc>
@@ -760,6 +728,11 @@
             <w:vAlign w:val="center"/>
           </w:tcPr>
           <w:p>
+            <w:pPr>
+              <w:rPr>
+                <w:lang w:val="en-US"/>
+              </w:rPr>
+            </w:pPr>
             <w:r>
               <w:rPr>
                 <w:b/>
@@ -783,7 +756,13 @@
               <w:right w:val="nil"/>
             </w:tcBorders>
           </w:tcPr>
-          <w:p/>
+          <w:p>
+            <w:pPr>
+              <w:rPr>
+                <w:lang w:val="en-US"/>
+              </w:rPr>
+            </w:pPr>
+          </w:p>
         </w:tc>
         <w:tc>
           <w:tcPr>
@@ -796,7 +775,13 @@
               <w:right w:val="nil"/>
             </w:tcBorders>
           </w:tcPr>
-          <w:p/>
+          <w:p>
+            <w:pPr>
+              <w:rPr>
+                <w:lang w:val="en-US"/>
+              </w:rPr>
+            </w:pPr>
+          </w:p>
         </w:tc>
       </w:tr>
       <w:tr>
@@ -827,18 +812,9 @@
                 <w:smallCaps/>
                 <w:lang w:val="en-US"/>
               </w:rPr>
-              <w:t>Lule</w:t>
+              <w:t>Luleå</w:t>
             </w:r>
             <w:proofErr w:type="spellEnd"/>
-            <w:r>
-              <w:rPr>
-                <w:b/>
-                <w:bCs/>
-                <w:smallCaps/>
-                <w:lang w:val="sv-SE"/>
-              </w:rPr>
-              <w:t>å</w:t>
-            </w:r>
             <w:r>
               <w:rPr>
                 <w:b/>
@@ -876,17 +852,9 @@
                 <w:szCs w:val="20"/>
                 <w:lang w:val="en-US"/>
               </w:rPr>
-              <w:t>Lule</w:t>
+              <w:t>Luleå</w:t>
             </w:r>
             <w:proofErr w:type="spellEnd"/>
-            <w:r>
-              <w:rPr>
-                <w:sz w:val="20"/>
-                <w:szCs w:val="20"/>
-                <w:lang w:val="sv-SE"/>
-              </w:rPr>
-              <w:t>å</w:t>
-            </w:r>
             <w:r>
               <w:rPr>
                 <w:sz w:val="20"/>
@@ -912,6 +880,11 @@
             <w:vAlign w:val="center"/>
           </w:tcPr>
           <w:p>
+            <w:pPr>
+              <w:rPr>
+                <w:lang w:val="en-US"/>
+              </w:rPr>
+            </w:pPr>
             <w:r>
               <w:rPr>
                 <w:sz w:val="20"/>
@@ -935,6 +908,11 @@
             <w:vAlign w:val="center"/>
           </w:tcPr>
           <w:p>
+            <w:pPr>
+              <w:rPr>
+                <w:lang w:val="en-US"/>
+              </w:rPr>
+            </w:pPr>
             <w:r>
               <w:rPr>
                 <w:b/>
@@ -1020,7 +998,13 @@
               <w:right w:val="nil"/>
             </w:tcBorders>
           </w:tcPr>
-          <w:p/>
+          <w:p>
+            <w:pPr>
+              <w:rPr>
+                <w:lang w:val="en-US"/>
+              </w:rPr>
+            </w:pPr>
+          </w:p>
         </w:tc>
         <w:tc>
           <w:tcPr>
@@ -1033,7 +1017,13 @@
               <w:right w:val="nil"/>
             </w:tcBorders>
           </w:tcPr>
-          <w:p/>
+          <w:p>
+            <w:pPr>
+              <w:rPr>
+                <w:lang w:val="en-US"/>
+              </w:rPr>
+            </w:pPr>
+          </w:p>
         </w:tc>
       </w:tr>
       <w:tr>
@@ -1050,6 +1040,11 @@
             <w:vAlign w:val="center"/>
           </w:tcPr>
           <w:p>
+            <w:pPr>
+              <w:rPr>
+                <w:lang w:val="en-US"/>
+              </w:rPr>
+            </w:pPr>
             <w:r>
               <w:rPr>
                 <w:sz w:val="20"/>
@@ -1076,11 +1071,15 @@
             <w:pPr>
               <w:pStyle w:val="NormalWeb"/>
               <w:shd w:val="clear" w:color="auto" w:fill="FFFFFF"/>
-            </w:pPr>
-            <w:r>
-              <w:rPr>
-                <w:b/>
-                <w:bCs/>
+              <w:rPr>
+                <w:lang w:val="en-US"/>
+              </w:rPr>
+            </w:pPr>
+            <w:r>
+              <w:rPr>
+                <w:b/>
+                <w:bCs/>
+                <w:lang w:val="en-US"/>
               </w:rPr>
               <w:t xml:space="preserve">University Teaching Assistant </w:t>
             </w:r>
@@ -1099,7 +1098,13 @@
               <w:right w:val="nil"/>
             </w:tcBorders>
           </w:tcPr>
-          <w:p/>
+          <w:p>
+            <w:pPr>
+              <w:rPr>
+                <w:lang w:val="en-US"/>
+              </w:rPr>
+            </w:pPr>
+          </w:p>
         </w:tc>
         <w:tc>
           <w:tcPr>
@@ -1112,7 +1117,13 @@
               <w:right w:val="nil"/>
             </w:tcBorders>
           </w:tcPr>
-          <w:p/>
+          <w:p>
+            <w:pPr>
+              <w:rPr>
+                <w:lang w:val="en-US"/>
+              </w:rPr>
+            </w:pPr>
+          </w:p>
         </w:tc>
       </w:tr>
       <w:tr>
@@ -1131,47 +1142,19 @@
           <w:p>
             <w:pPr>
               <w:spacing w:after="60"/>
-            </w:pPr>
-            <w:proofErr w:type="spellStart"/>
-            <w:r>
-              <w:rPr>
-                <w:b/>
-                <w:bCs/>
-                <w:smallCaps/>
-                <w:lang w:val="en-US"/>
-              </w:rPr>
-              <w:t>Universit</w:t>
-            </w:r>
-            <w:r>
-              <w:rPr>
-                <w:b/>
-                <w:bCs/>
-                <w:smallCaps/>
-                <w:lang w:val="it-IT"/>
-              </w:rPr>
-              <w:t>é</w:t>
-            </w:r>
-            <w:proofErr w:type="spellEnd"/>
-            <w:r>
-              <w:rPr>
-                <w:b/>
-                <w:bCs/>
-                <w:smallCaps/>
-                <w:lang w:val="it-IT"/>
-              </w:rPr>
-              <w:t xml:space="preserve"> de </w:t>
-            </w:r>
-            <w:proofErr w:type="spellStart"/>
-            <w:r>
-              <w:rPr>
-                <w:b/>
-                <w:bCs/>
-                <w:smallCaps/>
-                <w:lang w:val="it-IT"/>
-              </w:rPr>
-              <w:t>Lorraine</w:t>
-            </w:r>
-            <w:proofErr w:type="spellEnd"/>
+              <w:rPr>
+                <w:lang w:val="en-US"/>
+              </w:rPr>
+            </w:pPr>
+            <w:r>
+              <w:rPr>
+                <w:b/>
+                <w:bCs/>
+                <w:smallCaps/>
+                <w:lang w:val="en-US"/>
+              </w:rPr>
+              <w:t>Université de Lorraine</w:t>
+            </w:r>
           </w:p>
         </w:tc>
         <w:tc>
@@ -1189,6 +1172,9 @@
           <w:p>
             <w:pPr>
               <w:jc w:val="right"/>
+              <w:rPr>
+                <w:lang w:val="en-US"/>
+              </w:rPr>
             </w:pPr>
             <w:r>
               <w:rPr>
@@ -1215,21 +1201,18 @@
             <w:vAlign w:val="center"/>
           </w:tcPr>
           <w:p>
-            <w:r>
-              <w:rPr>
-                <w:sz w:val="20"/>
-                <w:szCs w:val="20"/>
-                <w:lang w:val="en-US"/>
-              </w:rPr>
-              <w:t xml:space="preserve">Sep </w:t>
-            </w:r>
-            <w:r>
-              <w:rPr>
-                <w:sz w:val="20"/>
-                <w:szCs w:val="20"/>
-                <w:lang w:val="en-US"/>
-              </w:rPr>
-              <w:t>20</w:t>
+            <w:pPr>
+              <w:rPr>
+                <w:lang w:val="en-US"/>
+              </w:rPr>
+            </w:pPr>
+            <w:r>
+              <w:rPr>
+                <w:sz w:val="20"/>
+                <w:szCs w:val="20"/>
+                <w:lang w:val="en-US"/>
+              </w:rPr>
+              <w:t>Sep 20</w:t>
             </w:r>
             <w:r>
               <w:rPr>
@@ -1245,23 +1228,7 @@
                 <w:szCs w:val="20"/>
                 <w:lang w:val="en-US"/>
               </w:rPr>
-              <w:t xml:space="preserve"> </w:t>
-            </w:r>
-            <w:r>
-              <w:rPr>
-                <w:sz w:val="20"/>
-                <w:szCs w:val="20"/>
-                <w:lang w:val="en-US"/>
-              </w:rPr>
-              <w:t>–</w:t>
-            </w:r>
-            <w:r>
-              <w:rPr>
-                <w:sz w:val="20"/>
-                <w:szCs w:val="20"/>
-                <w:lang w:val="en-US"/>
-              </w:rPr>
-              <w:t xml:space="preserve"> </w:t>
+              <w:t xml:space="preserve"> – </w:t>
             </w:r>
             <w:r>
               <w:rPr>
@@ -1302,11 +1269,17 @@
             <w:vAlign w:val="center"/>
           </w:tcPr>
           <w:p>
+            <w:pPr>
+              <w:rPr>
+                <w:lang w:val="en-US"/>
+              </w:rPr>
+            </w:pPr>
             <w:r>
               <w:rPr>
                 <w:rFonts w:ascii="Times New Roman" w:hAnsi="Times New Roman" w:cs="Times New Roman"/>
                 <w:b/>
                 <w:bCs/>
+                <w:lang w:val="en-US"/>
               </w:rPr>
               <w:t>University Teaching Assistant</w:t>
             </w:r>
@@ -1325,7 +1298,13 @@
               <w:right w:val="nil"/>
             </w:tcBorders>
           </w:tcPr>
-          <w:p/>
+          <w:p>
+            <w:pPr>
+              <w:rPr>
+                <w:lang w:val="en-US"/>
+              </w:rPr>
+            </w:pPr>
+          </w:p>
         </w:tc>
         <w:tc>
           <w:tcPr>
@@ -1338,7 +1317,13 @@
               <w:right w:val="nil"/>
             </w:tcBorders>
           </w:tcPr>
-          <w:p/>
+          <w:p>
+            <w:pPr>
+              <w:rPr>
+                <w:lang w:val="en-US"/>
+              </w:rPr>
+            </w:pPr>
+          </w:p>
         </w:tc>
       </w:tr>
       <w:tr>
@@ -1355,21 +1340,18 @@
             <w:vAlign w:val="center"/>
           </w:tcPr>
           <w:p>
-            <w:r>
-              <w:rPr>
-                <w:sz w:val="20"/>
-                <w:szCs w:val="20"/>
-                <w:lang w:val="en-US"/>
-              </w:rPr>
-              <w:t xml:space="preserve">Sep </w:t>
-            </w:r>
-            <w:r>
-              <w:rPr>
-                <w:sz w:val="20"/>
-                <w:szCs w:val="20"/>
-                <w:lang w:val="en-US"/>
-              </w:rPr>
-              <w:t>20</w:t>
+            <w:pPr>
+              <w:rPr>
+                <w:lang w:val="en-US"/>
+              </w:rPr>
+            </w:pPr>
+            <w:r>
+              <w:rPr>
+                <w:sz w:val="20"/>
+                <w:szCs w:val="20"/>
+                <w:lang w:val="en-US"/>
+              </w:rPr>
+              <w:t>Sep 20</w:t>
             </w:r>
             <w:r>
               <w:rPr>
@@ -1385,15 +1367,7 @@
                 <w:szCs w:val="20"/>
                 <w:lang w:val="en-US"/>
               </w:rPr>
-              <w:t>–</w:t>
-            </w:r>
-            <w:r>
-              <w:rPr>
-                <w:sz w:val="20"/>
-                <w:szCs w:val="20"/>
-                <w:lang w:val="en-US"/>
-              </w:rPr>
-              <w:t xml:space="preserve"> </w:t>
+              <w:t xml:space="preserve">– </w:t>
             </w:r>
             <w:r>
               <w:rPr>
@@ -1434,37 +1408,18 @@
             <w:vAlign w:val="center"/>
           </w:tcPr>
           <w:p>
-            <w:r>
-              <w:rPr>
-                <w:b/>
-                <w:bCs/>
-                <w:lang w:val="en-US"/>
-              </w:rPr>
-              <w:t>Early-stage</w:t>
-            </w:r>
-            <w:r>
-              <w:rPr>
-                <w:b/>
-                <w:bCs/>
-                <w:lang w:val="en-US"/>
-              </w:rPr>
-              <w:t xml:space="preserve"> </w:t>
-            </w:r>
-            <w:r>
-              <w:rPr>
-                <w:b/>
-                <w:bCs/>
-                <w:lang w:val="en-US"/>
-              </w:rPr>
-              <w:t>R</w:t>
-            </w:r>
-            <w:r>
-              <w:rPr>
-                <w:b/>
-                <w:bCs/>
-                <w:lang w:val="en-US"/>
-              </w:rPr>
-              <w:t>esearcher</w:t>
+            <w:pPr>
+              <w:rPr>
+                <w:lang w:val="en-US"/>
+              </w:rPr>
+            </w:pPr>
+            <w:r>
+              <w:rPr>
+                <w:b/>
+                <w:bCs/>
+                <w:lang w:val="en-US"/>
+              </w:rPr>
+              <w:t>Early-stage Researcher</w:t>
             </w:r>
             <w:r>
               <w:rPr>
@@ -1543,7 +1498,13 @@
               <w:right w:val="nil"/>
             </w:tcBorders>
           </w:tcPr>
-          <w:p/>
+          <w:p>
+            <w:pPr>
+              <w:rPr>
+                <w:lang w:val="en-US"/>
+              </w:rPr>
+            </w:pPr>
+          </w:p>
         </w:tc>
         <w:tc>
           <w:tcPr>
@@ -1556,7 +1517,13 @@
               <w:right w:val="nil"/>
             </w:tcBorders>
           </w:tcPr>
-          <w:p/>
+          <w:p>
+            <w:pPr>
+              <w:rPr>
+                <w:lang w:val="en-US"/>
+              </w:rPr>
+            </w:pPr>
+          </w:p>
         </w:tc>
         <w:tc>
           <w:tcPr>
@@ -1569,7 +1536,13 @@
               <w:right w:val="nil"/>
             </w:tcBorders>
           </w:tcPr>
-          <w:p/>
+          <w:p>
+            <w:pPr>
+              <w:rPr>
+                <w:lang w:val="en-US"/>
+              </w:rPr>
+            </w:pPr>
+          </w:p>
         </w:tc>
       </w:tr>
       <w:tr>
@@ -1588,6 +1561,9 @@
           <w:p>
             <w:pPr>
               <w:spacing w:after="60"/>
+              <w:rPr>
+                <w:lang w:val="en-US"/>
+              </w:rPr>
             </w:pPr>
             <w:r>
               <w:rPr>
@@ -1624,30 +1600,17 @@
           <w:p>
             <w:pPr>
               <w:jc w:val="right"/>
-            </w:pPr>
-            <w:r>
-              <w:rPr>
-                <w:sz w:val="20"/>
-                <w:szCs w:val="20"/>
-                <w:lang w:val="en-US"/>
-              </w:rPr>
-              <w:t>Z</w:t>
-            </w:r>
-            <w:r>
-              <w:rPr>
-                <w:sz w:val="20"/>
-                <w:szCs w:val="20"/>
-                <w:lang w:val="de-DE"/>
-              </w:rPr>
-              <w:t>ü</w:t>
-            </w:r>
-            <w:r>
-              <w:rPr>
-                <w:sz w:val="20"/>
-                <w:szCs w:val="20"/>
-                <w:lang w:val="en-US"/>
-              </w:rPr>
-              <w:t>rich, Switzerland</w:t>
+              <w:rPr>
+                <w:lang w:val="en-US"/>
+              </w:rPr>
+            </w:pPr>
+            <w:r>
+              <w:rPr>
+                <w:sz w:val="20"/>
+                <w:szCs w:val="20"/>
+                <w:lang w:val="en-US"/>
+              </w:rPr>
+              <w:t>Zürich, Switzerland</w:t>
             </w:r>
           </w:p>
         </w:tc>
@@ -1666,6 +1629,11 @@
             <w:vAlign w:val="center"/>
           </w:tcPr>
           <w:p>
+            <w:pPr>
+              <w:rPr>
+                <w:lang w:val="en-US"/>
+              </w:rPr>
+            </w:pPr>
             <w:r>
               <w:rPr>
                 <w:sz w:val="20"/>
@@ -1680,23 +1648,7 @@
                 <w:szCs w:val="20"/>
                 <w:lang w:val="en-US"/>
               </w:rPr>
-              <w:t xml:space="preserve"> </w:t>
-            </w:r>
-            <w:r>
-              <w:rPr>
-                <w:sz w:val="20"/>
-                <w:szCs w:val="20"/>
-                <w:lang w:val="en-US"/>
-              </w:rPr>
-              <w:t>20</w:t>
-            </w:r>
-            <w:r>
-              <w:rPr>
-                <w:sz w:val="20"/>
-                <w:szCs w:val="20"/>
-                <w:lang w:val="en-US"/>
-              </w:rPr>
-              <w:t>1</w:t>
+              <w:t xml:space="preserve"> 201</w:t>
             </w:r>
             <w:r>
               <w:rPr>
@@ -1712,31 +1664,7 @@
                 <w:szCs w:val="20"/>
                 <w:lang w:val="en-US"/>
               </w:rPr>
-              <w:t xml:space="preserve"> </w:t>
-            </w:r>
-            <w:r>
-              <w:rPr>
-                <w:sz w:val="20"/>
-                <w:szCs w:val="20"/>
-                <w:lang w:val="en-US"/>
-              </w:rPr>
-              <w:t>–</w:t>
-            </w:r>
-            <w:r>
-              <w:rPr>
-                <w:sz w:val="20"/>
-                <w:szCs w:val="20"/>
-                <w:lang w:val="en-US"/>
-              </w:rPr>
-              <w:t xml:space="preserve"> </w:t>
-            </w:r>
-            <w:r>
-              <w:rPr>
-                <w:sz w:val="20"/>
-                <w:szCs w:val="20"/>
-                <w:lang w:val="en-US"/>
-              </w:rPr>
-              <w:t>Aug 2015</w:t>
+              <w:t xml:space="preserve"> – Aug 2015</w:t>
             </w:r>
           </w:p>
         </w:tc>
@@ -1753,6 +1681,11 @@
             <w:vAlign w:val="center"/>
           </w:tcPr>
           <w:p>
+            <w:pPr>
+              <w:rPr>
+                <w:lang w:val="en-US"/>
+              </w:rPr>
+            </w:pPr>
             <w:r>
               <w:rPr>
                 <w:b/>
@@ -1776,7 +1709,13 @@
               <w:right w:val="nil"/>
             </w:tcBorders>
           </w:tcPr>
-          <w:p/>
+          <w:p>
+            <w:pPr>
+              <w:rPr>
+                <w:lang w:val="en-US"/>
+              </w:rPr>
+            </w:pPr>
+          </w:p>
         </w:tc>
         <w:tc>
           <w:tcPr>
@@ -1789,7 +1728,13 @@
               <w:right w:val="nil"/>
             </w:tcBorders>
           </w:tcPr>
-          <w:p/>
+          <w:p>
+            <w:pPr>
+              <w:rPr>
+                <w:lang w:val="en-US"/>
+              </w:rPr>
+            </w:pPr>
+          </w:p>
         </w:tc>
       </w:tr>
       <w:tr>
@@ -1809,7 +1754,7 @@
             <w:pPr>
               <w:spacing w:after="60"/>
               <w:rPr>
-                <w:lang w:val="de-DE"/>
+                <w:lang w:val="en-US"/>
               </w:rPr>
             </w:pPr>
             <w:r>
@@ -1850,23 +1795,7 @@
                 <w:szCs w:val="20"/>
                 <w:lang w:val="en-US"/>
               </w:rPr>
-              <w:t>Z</w:t>
-            </w:r>
-            <w:r>
-              <w:rPr>
-                <w:sz w:val="20"/>
-                <w:szCs w:val="20"/>
-                <w:lang w:val="de-DE"/>
-              </w:rPr>
-              <w:t>ü</w:t>
-            </w:r>
-            <w:r>
-              <w:rPr>
-                <w:sz w:val="20"/>
-                <w:szCs w:val="20"/>
-                <w:lang w:val="en-US"/>
-              </w:rPr>
-              <w:t>rich, Switzerland</w:t>
+              <w:t>Zürich, Switzerland</w:t>
             </w:r>
           </w:p>
         </w:tc>
@@ -1885,29 +1814,18 @@
             <w:vAlign w:val="center"/>
           </w:tcPr>
           <w:p>
-            <w:r>
-              <w:rPr>
-                <w:sz w:val="20"/>
-                <w:szCs w:val="20"/>
-                <w:lang w:val="en-US"/>
-              </w:rPr>
-              <w:t xml:space="preserve">Sep </w:t>
-            </w:r>
-            <w:r>
-              <w:rPr>
-                <w:sz w:val="20"/>
-                <w:szCs w:val="20"/>
-                <w:lang w:val="en-US"/>
-              </w:rPr>
-              <w:t>20</w:t>
-            </w:r>
-            <w:r>
-              <w:rPr>
-                <w:sz w:val="20"/>
-                <w:szCs w:val="20"/>
-                <w:lang w:val="en-US"/>
-              </w:rPr>
-              <w:t>1</w:t>
+            <w:pPr>
+              <w:rPr>
+                <w:lang w:val="en-US"/>
+              </w:rPr>
+            </w:pPr>
+            <w:r>
+              <w:rPr>
+                <w:sz w:val="20"/>
+                <w:szCs w:val="20"/>
+                <w:lang w:val="en-US"/>
+              </w:rPr>
+              <w:t>Sep 201</w:t>
             </w:r>
             <w:r>
               <w:rPr>
@@ -1923,23 +1841,7 @@
                 <w:szCs w:val="20"/>
                 <w:lang w:val="en-US"/>
               </w:rPr>
-              <w:t xml:space="preserve"> </w:t>
-            </w:r>
-            <w:r>
-              <w:rPr>
-                <w:sz w:val="20"/>
-                <w:szCs w:val="20"/>
-                <w:lang w:val="en-US"/>
-              </w:rPr>
-              <w:t>–</w:t>
-            </w:r>
-            <w:r>
-              <w:rPr>
-                <w:sz w:val="20"/>
-                <w:szCs w:val="20"/>
-                <w:lang w:val="en-US"/>
-              </w:rPr>
-              <w:t xml:space="preserve"> </w:t>
+              <w:t xml:space="preserve"> – </w:t>
             </w:r>
             <w:r>
               <w:rPr>
@@ -1980,37 +1882,18 @@
             <w:vAlign w:val="center"/>
           </w:tcPr>
           <w:p>
-            <w:r>
-              <w:rPr>
-                <w:b/>
-                <w:bCs/>
-                <w:lang w:val="en-US"/>
-              </w:rPr>
-              <w:t>Early-stage</w:t>
-            </w:r>
-            <w:r>
-              <w:rPr>
-                <w:b/>
-                <w:bCs/>
-                <w:lang w:val="en-US"/>
-              </w:rPr>
-              <w:t xml:space="preserve"> </w:t>
-            </w:r>
-            <w:r>
-              <w:rPr>
-                <w:b/>
-                <w:bCs/>
-                <w:lang w:val="en-US"/>
-              </w:rPr>
-              <w:t>R</w:t>
-            </w:r>
-            <w:r>
-              <w:rPr>
-                <w:b/>
-                <w:bCs/>
-                <w:lang w:val="en-US"/>
-              </w:rPr>
-              <w:t>esearcher</w:t>
+            <w:pPr>
+              <w:rPr>
+                <w:lang w:val="en-US"/>
+              </w:rPr>
+            </w:pPr>
+            <w:r>
+              <w:rPr>
+                <w:b/>
+                <w:bCs/>
+                <w:lang w:val="en-US"/>
+              </w:rPr>
+              <w:t>Early-stage Researcher</w:t>
             </w:r>
             <w:r>
               <w:rPr>
@@ -2065,7 +1948,13 @@
               <w:right w:val="nil"/>
             </w:tcBorders>
           </w:tcPr>
-          <w:p/>
+          <w:p>
+            <w:pPr>
+              <w:rPr>
+                <w:lang w:val="en-US"/>
+              </w:rPr>
+            </w:pPr>
+          </w:p>
         </w:tc>
         <w:tc>
           <w:tcPr>
@@ -2078,7 +1967,13 @@
               <w:right w:val="nil"/>
             </w:tcBorders>
           </w:tcPr>
-          <w:p/>
+          <w:p>
+            <w:pPr>
+              <w:rPr>
+                <w:lang w:val="en-US"/>
+              </w:rPr>
+            </w:pPr>
+          </w:p>
         </w:tc>
       </w:tr>
       <w:tr>
@@ -2097,6 +1992,9 @@
           <w:p>
             <w:pPr>
               <w:spacing w:after="60"/>
+              <w:rPr>
+                <w:lang w:val="en-US"/>
+              </w:rPr>
             </w:pPr>
             <w:r>
               <w:rPr>
@@ -2124,6 +2022,9 @@
           <w:p>
             <w:pPr>
               <w:jc w:val="right"/>
+              <w:rPr>
+                <w:lang w:val="en-US"/>
+              </w:rPr>
             </w:pPr>
             <w:r>
               <w:rPr>
@@ -2150,6 +2051,11 @@
             <w:vAlign w:val="center"/>
           </w:tcPr>
           <w:p>
+            <w:pPr>
+              <w:rPr>
+                <w:lang w:val="en-US"/>
+              </w:rPr>
+            </w:pPr>
             <w:r>
               <w:rPr>
                 <w:sz w:val="20"/>
@@ -2164,23 +2070,7 @@
                 <w:szCs w:val="20"/>
                 <w:lang w:val="en-US"/>
               </w:rPr>
-              <w:t xml:space="preserve"> </w:t>
-            </w:r>
-            <w:r>
-              <w:rPr>
-                <w:sz w:val="20"/>
-                <w:szCs w:val="20"/>
-                <w:lang w:val="en-US"/>
-              </w:rPr>
-              <w:t>20</w:t>
-            </w:r>
-            <w:r>
-              <w:rPr>
-                <w:sz w:val="20"/>
-                <w:szCs w:val="20"/>
-                <w:lang w:val="en-US"/>
-              </w:rPr>
-              <w:t>1</w:t>
+              <w:t xml:space="preserve"> 201</w:t>
             </w:r>
             <w:r>
               <w:rPr>
@@ -2196,31 +2086,7 @@
                 <w:szCs w:val="20"/>
                 <w:lang w:val="en-US"/>
               </w:rPr>
-              <w:t xml:space="preserve"> </w:t>
-            </w:r>
-            <w:r>
-              <w:rPr>
-                <w:sz w:val="20"/>
-                <w:szCs w:val="20"/>
-                <w:lang w:val="en-US"/>
-              </w:rPr>
-              <w:t>–</w:t>
-            </w:r>
-            <w:r>
-              <w:rPr>
-                <w:sz w:val="20"/>
-                <w:szCs w:val="20"/>
-                <w:lang w:val="en-US"/>
-              </w:rPr>
-              <w:t xml:space="preserve"> </w:t>
-            </w:r>
-            <w:r>
-              <w:rPr>
-                <w:sz w:val="20"/>
-                <w:szCs w:val="20"/>
-                <w:lang w:val="en-US"/>
-              </w:rPr>
-              <w:t>Aug 201</w:t>
+              <w:t xml:space="preserve"> – Aug 201</w:t>
             </w:r>
             <w:r>
               <w:rPr>
@@ -2312,7 +2178,13 @@
               <w:right w:val="nil"/>
             </w:tcBorders>
           </w:tcPr>
-          <w:p/>
+          <w:p>
+            <w:pPr>
+              <w:rPr>
+                <w:lang w:val="en-US"/>
+              </w:rPr>
+            </w:pPr>
+          </w:p>
         </w:tc>
         <w:tc>
           <w:tcPr>
@@ -2325,7 +2197,13 @@
               <w:right w:val="nil"/>
             </w:tcBorders>
           </w:tcPr>
-          <w:p/>
+          <w:p>
+            <w:pPr>
+              <w:rPr>
+                <w:lang w:val="en-US"/>
+              </w:rPr>
+            </w:pPr>
+          </w:p>
         </w:tc>
       </w:tr>
       <w:tr>
@@ -2344,6 +2222,9 @@
           <w:p>
             <w:pPr>
               <w:spacing w:after="60"/>
+              <w:rPr>
+                <w:lang w:val="en-US"/>
+              </w:rPr>
             </w:pPr>
             <w:r>
               <w:rPr>
@@ -2371,6 +2252,9 @@
           <w:p>
             <w:pPr>
               <w:jc w:val="right"/>
+              <w:rPr>
+                <w:lang w:val="en-US"/>
+              </w:rPr>
             </w:pPr>
             <w:r>
               <w:rPr>
@@ -2397,6 +2281,11 @@
             <w:vAlign w:val="center"/>
           </w:tcPr>
           <w:p>
+            <w:pPr>
+              <w:rPr>
+                <w:lang w:val="en-US"/>
+              </w:rPr>
+            </w:pPr>
             <w:r>
               <w:rPr>
                 <w:sz w:val="20"/>
@@ -2411,23 +2300,7 @@
                 <w:szCs w:val="20"/>
                 <w:lang w:val="en-US"/>
               </w:rPr>
-              <w:t xml:space="preserve"> </w:t>
-            </w:r>
-            <w:r>
-              <w:rPr>
-                <w:sz w:val="20"/>
-                <w:szCs w:val="20"/>
-                <w:lang w:val="en-US"/>
-              </w:rPr>
-              <w:t>20</w:t>
-            </w:r>
-            <w:r>
-              <w:rPr>
-                <w:sz w:val="20"/>
-                <w:szCs w:val="20"/>
-                <w:lang w:val="en-US"/>
-              </w:rPr>
-              <w:t>1</w:t>
+              <w:t xml:space="preserve"> 201</w:t>
             </w:r>
             <w:r>
               <w:rPr>
@@ -2443,23 +2316,7 @@
                 <w:szCs w:val="20"/>
                 <w:lang w:val="en-US"/>
               </w:rPr>
-              <w:t xml:space="preserve"> </w:t>
-            </w:r>
-            <w:r>
-              <w:rPr>
-                <w:sz w:val="20"/>
-                <w:szCs w:val="20"/>
-                <w:lang w:val="en-US"/>
-              </w:rPr>
-              <w:t>–</w:t>
-            </w:r>
-            <w:r>
-              <w:rPr>
-                <w:sz w:val="20"/>
-                <w:szCs w:val="20"/>
-                <w:lang w:val="en-US"/>
-              </w:rPr>
-              <w:t xml:space="preserve"> </w:t>
+              <w:t xml:space="preserve"> – </w:t>
             </w:r>
             <w:r>
               <w:rPr>
@@ -2500,6 +2357,11 @@
             <w:vAlign w:val="center"/>
           </w:tcPr>
           <w:p>
+            <w:pPr>
+              <w:rPr>
+                <w:lang w:val="en-US"/>
+              </w:rPr>
+            </w:pPr>
             <w:r>
               <w:rPr>
                 <w:rFonts w:ascii="Times New Roman" w:hAnsi="Times New Roman" w:cs="Times New Roman"/>
@@ -2514,6 +2376,7 @@
                 <w:rFonts w:ascii="Times New Roman" w:hAnsi="Times New Roman" w:cs="Times New Roman"/>
                 <w:b/>
                 <w:bCs/>
+                <w:lang w:val="en-US"/>
               </w:rPr>
               <w:t xml:space="preserve"> Assistant</w:t>
             </w:r>
@@ -2582,7 +2445,13 @@
               <w:right w:val="nil"/>
             </w:tcBorders>
           </w:tcPr>
-          <w:p/>
+          <w:p>
+            <w:pPr>
+              <w:rPr>
+                <w:lang w:val="en-US"/>
+              </w:rPr>
+            </w:pPr>
+          </w:p>
         </w:tc>
         <w:tc>
           <w:tcPr>
@@ -2595,7 +2464,13 @@
               <w:right w:val="nil"/>
             </w:tcBorders>
           </w:tcPr>
-          <w:p/>
+          <w:p>
+            <w:pPr>
+              <w:rPr>
+                <w:lang w:val="en-US"/>
+              </w:rPr>
+            </w:pPr>
+          </w:p>
         </w:tc>
       </w:tr>
       <w:tr>
@@ -2614,6 +2489,9 @@
           <w:p>
             <w:pPr>
               <w:spacing w:after="60"/>
+              <w:rPr>
+                <w:lang w:val="en-US"/>
+              </w:rPr>
             </w:pPr>
             <w:proofErr w:type="spellStart"/>
             <w:r>
@@ -2652,6 +2530,9 @@
           <w:p>
             <w:pPr>
               <w:jc w:val="right"/>
+              <w:rPr>
+                <w:lang w:val="en-US"/>
+              </w:rPr>
             </w:pPr>
             <w:r>
               <w:rPr>
@@ -2678,6 +2559,11 @@
             <w:vAlign w:val="center"/>
           </w:tcPr>
           <w:p>
+            <w:pPr>
+              <w:rPr>
+                <w:lang w:val="en-US"/>
+              </w:rPr>
+            </w:pPr>
             <w:r>
               <w:rPr>
                 <w:sz w:val="20"/>
@@ -2692,15 +2578,7 @@
                 <w:szCs w:val="20"/>
                 <w:lang w:val="en-US"/>
               </w:rPr>
-              <w:t xml:space="preserve"> </w:t>
-            </w:r>
-            <w:r>
-              <w:rPr>
-                <w:sz w:val="20"/>
-                <w:szCs w:val="20"/>
-                <w:lang w:val="en-US"/>
-              </w:rPr>
-              <w:t>20</w:t>
+              <w:t xml:space="preserve"> 201</w:t>
             </w:r>
             <w:r>
               <w:rPr>
@@ -2716,31 +2594,7 @@
                 <w:szCs w:val="20"/>
                 <w:lang w:val="en-US"/>
               </w:rPr>
-              <w:t>1</w:t>
-            </w:r>
-            <w:r>
-              <w:rPr>
-                <w:sz w:val="20"/>
-                <w:szCs w:val="20"/>
-                <w:lang w:val="en-US"/>
-              </w:rPr>
-              <w:t xml:space="preserve"> </w:t>
-            </w:r>
-            <w:r>
-              <w:rPr>
-                <w:sz w:val="20"/>
-                <w:szCs w:val="20"/>
-                <w:lang w:val="en-US"/>
-              </w:rPr>
-              <w:t>–</w:t>
-            </w:r>
-            <w:r>
-              <w:rPr>
-                <w:sz w:val="20"/>
-                <w:szCs w:val="20"/>
-                <w:lang w:val="en-US"/>
-              </w:rPr>
-              <w:t xml:space="preserve"> </w:t>
+              <w:t xml:space="preserve"> – </w:t>
             </w:r>
             <w:r>
               <w:rPr>
@@ -2781,6 +2635,11 @@
             <w:vAlign w:val="center"/>
           </w:tcPr>
           <w:p>
+            <w:pPr>
+              <w:rPr>
+                <w:lang w:val="en-US"/>
+              </w:rPr>
+            </w:pPr>
             <w:r>
               <w:rPr>
                 <w:b/>
@@ -2804,7 +2663,13 @@
               <w:right w:val="nil"/>
             </w:tcBorders>
           </w:tcPr>
-          <w:p/>
+          <w:p>
+            <w:pPr>
+              <w:rPr>
+                <w:lang w:val="en-US"/>
+              </w:rPr>
+            </w:pPr>
+          </w:p>
         </w:tc>
         <w:tc>
           <w:tcPr>
@@ -2817,7 +2682,13 @@
               <w:right w:val="nil"/>
             </w:tcBorders>
           </w:tcPr>
-          <w:p/>
+          <w:p>
+            <w:pPr>
+              <w:rPr>
+                <w:lang w:val="en-US"/>
+              </w:rPr>
+            </w:pPr>
+          </w:p>
         </w:tc>
       </w:tr>
       <w:tr>
@@ -2836,6 +2707,9 @@
           <w:p>
             <w:pPr>
               <w:spacing w:after="60"/>
+              <w:rPr>
+                <w:lang w:val="en-US"/>
+              </w:rPr>
             </w:pPr>
             <w:proofErr w:type="spellStart"/>
             <w:r>
@@ -2874,6 +2748,9 @@
           <w:p>
             <w:pPr>
               <w:jc w:val="right"/>
+              <w:rPr>
+                <w:lang w:val="en-US"/>
+              </w:rPr>
             </w:pPr>
             <w:r>
               <w:rPr>
@@ -2900,6 +2777,11 @@
             <w:vAlign w:val="center"/>
           </w:tcPr>
           <w:p>
+            <w:pPr>
+              <w:rPr>
+                <w:lang w:val="en-US"/>
+              </w:rPr>
+            </w:pPr>
             <w:r>
               <w:rPr>
                 <w:sz w:val="20"/>
@@ -2914,15 +2796,7 @@
                 <w:szCs w:val="20"/>
                 <w:lang w:val="en-US"/>
               </w:rPr>
-              <w:t xml:space="preserve"> </w:t>
-            </w:r>
-            <w:r>
-              <w:rPr>
-                <w:sz w:val="20"/>
-                <w:szCs w:val="20"/>
-                <w:lang w:val="en-US"/>
-              </w:rPr>
-              <w:t>20</w:t>
+              <w:t xml:space="preserve"> 20</w:t>
             </w:r>
             <w:r>
               <w:rPr>
@@ -2938,23 +2812,7 @@
                 <w:szCs w:val="20"/>
                 <w:lang w:val="en-US"/>
               </w:rPr>
-              <w:t xml:space="preserve"> </w:t>
-            </w:r>
-            <w:r>
-              <w:rPr>
-                <w:sz w:val="20"/>
-                <w:szCs w:val="20"/>
-                <w:lang w:val="en-US"/>
-              </w:rPr>
-              <w:t>–</w:t>
-            </w:r>
-            <w:r>
-              <w:rPr>
-                <w:sz w:val="20"/>
-                <w:szCs w:val="20"/>
-                <w:lang w:val="en-US"/>
-              </w:rPr>
-              <w:t xml:space="preserve"> </w:t>
+              <w:t xml:space="preserve"> – </w:t>
             </w:r>
             <w:r>
               <w:rPr>
@@ -2995,6 +2853,11 @@
             <w:vAlign w:val="center"/>
           </w:tcPr>
           <w:p>
+            <w:pPr>
+              <w:rPr>
+                <w:lang w:val="en-US"/>
+              </w:rPr>
+            </w:pPr>
             <w:r>
               <w:rPr>
                 <w:b/>
@@ -3018,7 +2881,13 @@
               <w:right w:val="nil"/>
             </w:tcBorders>
           </w:tcPr>
-          <w:p/>
+          <w:p>
+            <w:pPr>
+              <w:rPr>
+                <w:lang w:val="en-US"/>
+              </w:rPr>
+            </w:pPr>
+          </w:p>
         </w:tc>
         <w:tc>
           <w:tcPr>
@@ -3031,7 +2900,13 @@
               <w:right w:val="nil"/>
             </w:tcBorders>
           </w:tcPr>
-          <w:p/>
+          <w:p>
+            <w:pPr>
+              <w:rPr>
+                <w:lang w:val="en-US"/>
+              </w:rPr>
+            </w:pPr>
+          </w:p>
         </w:tc>
       </w:tr>
       <w:tr>
@@ -3049,6 +2924,9 @@
           <w:p>
             <w:pPr>
               <w:spacing w:before="60" w:after="120"/>
+              <w:rPr>
+                <w:lang w:val="en-US"/>
+              </w:rPr>
             </w:pPr>
             <w:r>
               <w:rPr>
@@ -3174,6 +3052,9 @@
           <w:p>
             <w:pPr>
               <w:spacing w:after="60"/>
+              <w:rPr>
+                <w:lang w:val="en-US"/>
+              </w:rPr>
             </w:pPr>
           </w:p>
         </w:tc>
@@ -3191,7 +3072,13 @@
             </w:tcBorders>
             <w:vAlign w:val="center"/>
           </w:tcPr>
-          <w:p/>
+          <w:p>
+            <w:pPr>
+              <w:rPr>
+                <w:lang w:val="en-US"/>
+              </w:rPr>
+            </w:pPr>
+          </w:p>
         </w:tc>
         <w:tc>
           <w:tcPr>
@@ -3222,18 +3109,9 @@
                 <w:szCs w:val="20"/>
                 <w:lang w:val="en-US"/>
               </w:rPr>
-              <w:t>Lule</w:t>
+              <w:t>Luleå</w:t>
             </w:r>
             <w:proofErr w:type="spellEnd"/>
-            <w:r>
-              <w:rPr>
-                <w:smallCaps/>
-                <w:sz w:val="20"/>
-                <w:szCs w:val="20"/>
-                <w:lang w:val="sv-SE"/>
-              </w:rPr>
-              <w:t>å</w:t>
-            </w:r>
             <w:r>
               <w:rPr>
                 <w:smallCaps/>
@@ -3263,6 +3141,7 @@
               <w:rPr>
                 <w:sz w:val="20"/>
                 <w:szCs w:val="20"/>
+                <w:lang w:val="en-US"/>
               </w:rPr>
             </w:pPr>
             <w:proofErr w:type="spellStart"/>
@@ -3272,22 +3151,14 @@
                 <w:szCs w:val="20"/>
                 <w:lang w:val="en-US"/>
               </w:rPr>
-              <w:t>Lule</w:t>
+              <w:t>Luleå</w:t>
             </w:r>
             <w:proofErr w:type="spellEnd"/>
             <w:r>
               <w:rPr>
                 <w:sz w:val="20"/>
                 <w:szCs w:val="20"/>
-                <w:lang w:val="sv-SE"/>
-              </w:rPr>
-              <w:t>å</w:t>
-            </w:r>
-            <w:r>
-              <w:rPr>
-                <w:sz w:val="20"/>
-                <w:szCs w:val="20"/>
-                <w:lang w:val="sv-SE"/>
+                <w:lang w:val="en-US"/>
               </w:rPr>
               <w:t>, Sweden</w:t>
             </w:r>
@@ -3310,6 +3181,9 @@
           <w:p>
             <w:pPr>
               <w:spacing w:before="120" w:after="60"/>
+              <w:rPr>
+                <w:lang w:val="en-US"/>
+              </w:rPr>
             </w:pPr>
             <w:r>
               <w:rPr>
@@ -3335,6 +3209,9 @@
           <w:p>
             <w:pPr>
               <w:spacing w:before="120" w:after="60"/>
+              <w:rPr>
+                <w:lang w:val="en-US"/>
+              </w:rPr>
             </w:pPr>
             <w:r>
               <w:rPr>
@@ -3362,6 +3239,9 @@
           <w:p>
             <w:pPr>
               <w:spacing w:before="120" w:after="60"/>
+              <w:rPr>
+                <w:lang w:val="en-US"/>
+              </w:rPr>
             </w:pPr>
             <w:r>
               <w:rPr>
@@ -3390,6 +3270,9 @@
             <w:pPr>
               <w:spacing w:before="120" w:after="60"/>
               <w:jc w:val="right"/>
+              <w:rPr>
+                <w:lang w:val="en-US"/>
+              </w:rPr>
             </w:pPr>
           </w:p>
         </w:tc>
@@ -3432,49 +3315,18 @@
           <w:p>
             <w:pPr>
               <w:rPr>
-                <w:lang w:val="it-IT"/>
-              </w:rPr>
-            </w:pPr>
-            <w:proofErr w:type="spellStart"/>
-            <w:r>
-              <w:rPr>
-                <w:smallCaps/>
-                <w:sz w:val="20"/>
-                <w:szCs w:val="20"/>
-                <w:lang w:val="en-US"/>
-              </w:rPr>
-              <w:t>Universit</w:t>
-            </w:r>
-            <w:r>
-              <w:rPr>
-                <w:smallCaps/>
-                <w:sz w:val="20"/>
-                <w:szCs w:val="20"/>
-                <w:lang w:val="it-IT"/>
-              </w:rPr>
-              <w:t>é</w:t>
-            </w:r>
-            <w:proofErr w:type="spellEnd"/>
-            <w:r>
-              <w:rPr>
-                <w:smallCaps/>
-                <w:sz w:val="20"/>
-                <w:szCs w:val="20"/>
-                <w:lang w:val="it-IT"/>
-              </w:rPr>
-              <w:t xml:space="preserve"> de </w:t>
-            </w:r>
-            <w:proofErr w:type="spellStart"/>
-            <w:r>
-              <w:rPr>
-                <w:smallCaps/>
-                <w:sz w:val="20"/>
-                <w:szCs w:val="20"/>
-                <w:lang w:val="it-IT"/>
-              </w:rPr>
-              <w:t>Lorraine</w:t>
-            </w:r>
-            <w:proofErr w:type="spellEnd"/>
+                <w:lang w:val="en-US"/>
+              </w:rPr>
+            </w:pPr>
+            <w:r>
+              <w:rPr>
+                <w:smallCaps/>
+                <w:sz w:val="20"/>
+                <w:szCs w:val="20"/>
+                <w:lang w:val="en-US"/>
+              </w:rPr>
+              <w:t>Université de Lorraine</w:t>
+            </w:r>
           </w:p>
         </w:tc>
         <w:tc>
@@ -3492,6 +3344,9 @@
           <w:p>
             <w:pPr>
               <w:jc w:val="right"/>
+              <w:rPr>
+                <w:lang w:val="en-US"/>
+              </w:rPr>
             </w:pPr>
             <w:r>
               <w:rPr>
@@ -3746,6 +3601,9 @@
           <w:p>
             <w:pPr>
               <w:spacing w:before="120" w:after="60"/>
+              <w:rPr>
+                <w:lang w:val="en-US"/>
+              </w:rPr>
             </w:pPr>
             <w:r>
               <w:rPr>
@@ -3819,6 +3677,9 @@
           <w:p>
             <w:pPr>
               <w:spacing w:before="120" w:after="60"/>
+              <w:rPr>
+                <w:lang w:val="en-US"/>
+              </w:rPr>
             </w:pPr>
             <w:r>
               <w:rPr>
@@ -3846,6 +3707,9 @@
           <w:p>
             <w:pPr>
               <w:spacing w:before="120" w:after="60"/>
+              <w:rPr>
+                <w:lang w:val="en-US"/>
+              </w:rPr>
             </w:pPr>
             <w:r>
               <w:rPr>
@@ -3907,7 +3771,13 @@
             </w:tcBorders>
             <w:vAlign w:val="center"/>
           </w:tcPr>
-          <w:p/>
+          <w:p>
+            <w:pPr>
+              <w:rPr>
+                <w:lang w:val="en-US"/>
+              </w:rPr>
+            </w:pPr>
+          </w:p>
         </w:tc>
         <w:tc>
           <w:tcPr>
@@ -3922,6 +3792,11 @@
             <w:vAlign w:val="center"/>
           </w:tcPr>
           <w:p>
+            <w:pPr>
+              <w:rPr>
+                <w:lang w:val="en-US"/>
+              </w:rPr>
+            </w:pPr>
             <w:proofErr w:type="spellStart"/>
             <w:r>
               <w:rPr>
@@ -3959,6 +3834,9 @@
           <w:p>
             <w:pPr>
               <w:jc w:val="right"/>
+              <w:rPr>
+                <w:lang w:val="en-US"/>
+              </w:rPr>
             </w:pPr>
             <w:r>
               <w:rPr>
@@ -3987,6 +3865,9 @@
           <w:p>
             <w:pPr>
               <w:spacing w:before="120" w:after="60"/>
+              <w:rPr>
+                <w:lang w:val="en-US"/>
+              </w:rPr>
             </w:pPr>
             <w:r>
               <w:rPr>
@@ -4052,6 +3933,9 @@
           <w:p>
             <w:pPr>
               <w:spacing w:before="120" w:after="60"/>
+              <w:rPr>
+                <w:lang w:val="en-US"/>
+              </w:rPr>
             </w:pPr>
             <w:r>
               <w:rPr>
@@ -4079,6 +3963,9 @@
           <w:p>
             <w:pPr>
               <w:spacing w:before="120" w:after="60"/>
+              <w:rPr>
+                <w:lang w:val="en-US"/>
+              </w:rPr>
             </w:pPr>
             <w:r>
               <w:rPr>
@@ -4140,7 +4027,13 @@
             </w:tcBorders>
             <w:vAlign w:val="center"/>
           </w:tcPr>
-          <w:p/>
+          <w:p>
+            <w:pPr>
+              <w:rPr>
+                <w:lang w:val="en-US"/>
+              </w:rPr>
+            </w:pPr>
+          </w:p>
         </w:tc>
         <w:tc>
           <w:tcPr>
@@ -4155,6 +4048,11 @@
             <w:vAlign w:val="center"/>
           </w:tcPr>
           <w:p>
+            <w:pPr>
+              <w:rPr>
+                <w:lang w:val="en-US"/>
+              </w:rPr>
+            </w:pPr>
             <w:r>
               <w:rPr>
                 <w:smallCaps/>
@@ -4181,6 +4079,9 @@
           <w:p>
             <w:pPr>
               <w:jc w:val="right"/>
+              <w:rPr>
+                <w:lang w:val="en-US"/>
+              </w:rPr>
             </w:pPr>
             <w:r>
               <w:rPr>
@@ -4221,47 +4122,7 @@
                 <w:szCs w:val="20"/>
                 <w:lang w:val="en-US"/>
               </w:rPr>
-              <w:t>Sep 20</w:t>
-            </w:r>
-            <w:r>
-              <w:rPr>
-                <w:sz w:val="20"/>
-                <w:szCs w:val="20"/>
-                <w:lang w:val="en-US"/>
-              </w:rPr>
-              <w:t>07</w:t>
-            </w:r>
-            <w:r>
-              <w:rPr>
-                <w:sz w:val="20"/>
-                <w:szCs w:val="20"/>
-                <w:lang w:val="en-US"/>
-              </w:rPr>
-              <w:t xml:space="preserve"> – </w:t>
-            </w:r>
-            <w:r>
-              <w:rPr>
-                <w:sz w:val="20"/>
-                <w:szCs w:val="20"/>
-                <w:lang w:val="en-US"/>
-              </w:rPr>
-              <w:t>Sep</w:t>
-            </w:r>
-            <w:r>
-              <w:rPr>
-                <w:sz w:val="20"/>
-                <w:szCs w:val="20"/>
-                <w:lang w:val="en-US"/>
-              </w:rPr>
-              <w:t xml:space="preserve"> 201</w:t>
-            </w:r>
-            <w:r>
-              <w:rPr>
-                <w:sz w:val="20"/>
-                <w:szCs w:val="20"/>
-                <w:lang w:val="en-US"/>
-              </w:rPr>
-              <w:t>0</w:t>
+              <w:t>Sep 2007 – Sep 2010</w:t>
             </w:r>
           </w:p>
         </w:tc>
@@ -4497,15 +4358,7 @@
                 <w:szCs w:val="20"/>
                 <w:lang w:val="en-US"/>
               </w:rPr>
-              <w:t>Sep 20</w:t>
-            </w:r>
-            <w:r>
-              <w:rPr>
-                <w:sz w:val="20"/>
-                <w:szCs w:val="20"/>
-                <w:lang w:val="en-US"/>
-              </w:rPr>
-              <w:t>0</w:t>
+              <w:t>Sep 200</w:t>
             </w:r>
             <w:r>
               <w:rPr>
@@ -4819,6 +4672,9 @@
           <w:p>
             <w:pPr>
               <w:spacing w:before="120" w:after="60"/>
+              <w:rPr>
+                <w:lang w:val="en-US"/>
+              </w:rPr>
             </w:pPr>
             <w:r>
               <w:rPr>
@@ -4884,6 +4740,9 @@
           <w:p>
             <w:pPr>
               <w:spacing w:before="120" w:after="60"/>
+              <w:rPr>
+                <w:lang w:val="en-US"/>
+              </w:rPr>
             </w:pPr>
           </w:p>
         </w:tc>
@@ -4902,6 +4761,9 @@
           <w:p>
             <w:pPr>
               <w:spacing w:before="120" w:after="60"/>
+              <w:rPr>
+                <w:lang w:val="en-US"/>
+              </w:rPr>
             </w:pPr>
             <w:r>
               <w:rPr>
@@ -4956,6 +4818,9 @@
           <w:p>
             <w:pPr>
               <w:spacing w:after="120"/>
+              <w:rPr>
+                <w:lang w:val="en-US"/>
+              </w:rPr>
             </w:pPr>
           </w:p>
         </w:tc>
@@ -4974,6 +4839,9 @@
           <w:p>
             <w:pPr>
               <w:spacing w:after="120"/>
+              <w:rPr>
+                <w:lang w:val="en-US"/>
+              </w:rPr>
             </w:pPr>
             <w:r>
               <w:rPr>
@@ -5002,6 +4870,9 @@
             <w:pPr>
               <w:spacing w:after="120"/>
               <w:jc w:val="right"/>
+              <w:rPr>
+                <w:lang w:val="en-US"/>
+              </w:rPr>
             </w:pPr>
             <w:proofErr w:type="spellStart"/>
             <w:r>
@@ -5039,6 +4910,9 @@
           <w:p>
             <w:pPr>
               <w:spacing w:before="60" w:after="120"/>
+              <w:rPr>
+                <w:lang w:val="en-US"/>
+              </w:rPr>
             </w:pPr>
             <w:r>
               <w:rPr>
@@ -5078,23 +4952,7 @@
                 <w:szCs w:val="20"/>
                 <w:lang w:val="en-US"/>
               </w:rPr>
-              <w:t>Oct</w:t>
-            </w:r>
-            <w:r>
-              <w:rPr>
-                <w:sz w:val="20"/>
-                <w:szCs w:val="20"/>
-                <w:lang w:val="en-US"/>
-              </w:rPr>
-              <w:t xml:space="preserve"> </w:t>
-            </w:r>
-            <w:r>
-              <w:rPr>
-                <w:sz w:val="20"/>
-                <w:szCs w:val="20"/>
-                <w:lang w:val="en-US"/>
-              </w:rPr>
-              <w:t>– Dec 2021</w:t>
+              <w:t>Oct – Dec 2021</w:t>
             </w:r>
           </w:p>
         </w:tc>
@@ -5335,7 +5193,13 @@
             </w:tcBorders>
             <w:vAlign w:val="center"/>
           </w:tcPr>
-          <w:p/>
+          <w:p>
+            <w:pPr>
+              <w:rPr>
+                <w:lang w:val="en-US"/>
+              </w:rPr>
+            </w:pPr>
+          </w:p>
         </w:tc>
         <w:tc>
           <w:tcPr>
@@ -5432,6 +5296,9 @@
           <w:p>
             <w:pPr>
               <w:spacing w:before="120" w:after="60"/>
+              <w:rPr>
+                <w:lang w:val="en-US"/>
+              </w:rPr>
             </w:pPr>
             <w:r>
               <w:rPr>
@@ -5458,6 +5325,9 @@
           <w:p>
             <w:pPr>
               <w:spacing w:before="120" w:after="60"/>
+              <w:rPr>
+                <w:lang w:val="en-US"/>
+              </w:rPr>
             </w:pPr>
             <w:r>
               <w:rPr>
@@ -5484,7 +5354,13 @@
             </w:tcBorders>
             <w:vAlign w:val="center"/>
           </w:tcPr>
-          <w:p/>
+          <w:p>
+            <w:pPr>
+              <w:rPr>
+                <w:lang w:val="en-US"/>
+              </w:rPr>
+            </w:pPr>
+          </w:p>
         </w:tc>
         <w:tc>
           <w:tcPr>
@@ -5499,6 +5375,11 @@
             <w:vAlign w:val="center"/>
           </w:tcPr>
           <w:p>
+            <w:pPr>
+              <w:rPr>
+                <w:lang w:val="en-US"/>
+              </w:rPr>
+            </w:pPr>
             <w:r>
               <w:rPr>
                 <w:smallCaps/>
@@ -5575,6 +5456,9 @@
           <w:p>
             <w:pPr>
               <w:spacing w:before="120" w:after="60"/>
+              <w:rPr>
+                <w:lang w:val="en-US"/>
+              </w:rPr>
             </w:pPr>
             <w:r>
               <w:rPr>
@@ -5601,6 +5485,9 @@
           <w:p>
             <w:pPr>
               <w:spacing w:before="120" w:after="60"/>
+              <w:rPr>
+                <w:lang w:val="en-US"/>
+              </w:rPr>
             </w:pPr>
             <w:r>
               <w:rPr>
@@ -5627,7 +5514,13 @@
             </w:tcBorders>
             <w:vAlign w:val="center"/>
           </w:tcPr>
-          <w:p/>
+          <w:p>
+            <w:pPr>
+              <w:rPr>
+                <w:lang w:val="en-US"/>
+              </w:rPr>
+            </w:pPr>
+          </w:p>
         </w:tc>
         <w:tc>
           <w:tcPr>
@@ -5642,6 +5535,11 @@
             <w:vAlign w:val="center"/>
           </w:tcPr>
           <w:p>
+            <w:pPr>
+              <w:rPr>
+                <w:lang w:val="en-US"/>
+              </w:rPr>
+            </w:pPr>
             <w:r>
               <w:rPr>
                 <w:smallCaps/>
@@ -5718,6 +5616,9 @@
           <w:p>
             <w:pPr>
               <w:spacing w:before="120" w:after="60"/>
+              <w:rPr>
+                <w:lang w:val="en-US"/>
+              </w:rPr>
             </w:pPr>
             <w:r>
               <w:rPr>
@@ -5784,7 +5685,13 @@
             </w:tcBorders>
             <w:vAlign w:val="center"/>
           </w:tcPr>
-          <w:p/>
+          <w:p>
+            <w:pPr>
+              <w:rPr>
+                <w:lang w:val="en-US"/>
+              </w:rPr>
+            </w:pPr>
+          </w:p>
         </w:tc>
         <w:tc>
           <w:tcPr>
@@ -5804,71 +5711,68 @@
                 <w:smallCaps/>
                 <w:sz w:val="20"/>
                 <w:szCs w:val="20"/>
-                <w:lang w:val="fr-FR"/>
-              </w:rPr>
-            </w:pPr>
-            <w:r>
-              <w:rPr>
-                <w:smallCaps/>
-                <w:sz w:val="20"/>
-                <w:szCs w:val="20"/>
-                <w:lang w:val="fr-FR"/>
-              </w:rPr>
-              <w:t>Ministère de l’</w:t>
-            </w:r>
-            <w:r>
-              <w:rPr>
-                <w:smallCaps/>
-                <w:sz w:val="20"/>
-                <w:szCs w:val="20"/>
-                <w:lang w:val="fr-FR"/>
-              </w:rPr>
-              <w:t>E</w:t>
-            </w:r>
-            <w:r>
-              <w:rPr>
-                <w:smallCaps/>
-                <w:sz w:val="20"/>
-                <w:szCs w:val="20"/>
-                <w:lang w:val="fr-FR"/>
-              </w:rPr>
-              <w:t xml:space="preserve">nseignement </w:t>
-            </w:r>
-            <w:r>
-              <w:rPr>
-                <w:smallCaps/>
-                <w:sz w:val="20"/>
-                <w:szCs w:val="20"/>
-                <w:lang w:val="fr-FR"/>
-              </w:rPr>
-              <w:t>S</w:t>
-            </w:r>
-            <w:r>
-              <w:rPr>
-                <w:smallCaps/>
-                <w:sz w:val="20"/>
-                <w:szCs w:val="20"/>
-                <w:lang w:val="fr-FR"/>
-              </w:rPr>
-              <w:t xml:space="preserve">upérieur et de la </w:t>
-            </w:r>
-            <w:r>
-              <w:rPr>
-                <w:smallCaps/>
-                <w:sz w:val="20"/>
-                <w:szCs w:val="20"/>
-                <w:lang w:val="fr-FR"/>
-              </w:rPr>
-              <w:t>R</w:t>
-            </w:r>
-            <w:r>
-              <w:rPr>
-                <w:smallCaps/>
-                <w:sz w:val="20"/>
-                <w:szCs w:val="20"/>
-                <w:lang w:val="fr-FR"/>
-              </w:rPr>
-              <w:t>echerche</w:t>
+                <w:lang w:val="en-US"/>
+              </w:rPr>
+            </w:pPr>
+            <w:proofErr w:type="spellStart"/>
+            <w:r>
+              <w:rPr>
+                <w:smallCaps/>
+                <w:sz w:val="20"/>
+                <w:szCs w:val="20"/>
+                <w:lang w:val="en-US"/>
+              </w:rPr>
+              <w:t>Ministère</w:t>
+            </w:r>
+            <w:proofErr w:type="spellEnd"/>
+            <w:r>
+              <w:rPr>
+                <w:smallCaps/>
+                <w:sz w:val="20"/>
+                <w:szCs w:val="20"/>
+                <w:lang w:val="en-US"/>
+              </w:rPr>
+              <w:t xml:space="preserve"> de </w:t>
+            </w:r>
+            <w:proofErr w:type="spellStart"/>
+            <w:r>
+              <w:rPr>
+                <w:smallCaps/>
+                <w:sz w:val="20"/>
+                <w:szCs w:val="20"/>
+                <w:lang w:val="en-US"/>
+              </w:rPr>
+              <w:t>l’Enseignement</w:t>
+            </w:r>
+            <w:proofErr w:type="spellEnd"/>
+            <w:r>
+              <w:rPr>
+                <w:smallCaps/>
+                <w:sz w:val="20"/>
+                <w:szCs w:val="20"/>
+                <w:lang w:val="en-US"/>
+              </w:rPr>
+              <w:t xml:space="preserve"> </w:t>
+            </w:r>
+            <w:proofErr w:type="spellStart"/>
+            <w:r>
+              <w:rPr>
+                <w:smallCaps/>
+                <w:sz w:val="20"/>
+                <w:szCs w:val="20"/>
+                <w:lang w:val="en-US"/>
+              </w:rPr>
+              <w:t>Supérieur</w:t>
+            </w:r>
+            <w:proofErr w:type="spellEnd"/>
+            <w:r>
+              <w:rPr>
+                <w:smallCaps/>
+                <w:sz w:val="20"/>
+                <w:szCs w:val="20"/>
+                <w:lang w:val="en-US"/>
+              </w:rPr>
+              <w:t xml:space="preserve"> et de la Recherche</w:t>
             </w:r>
           </w:p>
         </w:tc>
@@ -5890,14 +5794,14 @@
               <w:rPr>
                 <w:sz w:val="20"/>
                 <w:szCs w:val="20"/>
-                <w:lang w:val="fr-FR"/>
-              </w:rPr>
-            </w:pPr>
-            <w:r>
-              <w:rPr>
-                <w:sz w:val="20"/>
-                <w:szCs w:val="20"/>
-                <w:lang w:val="fr-FR"/>
+                <w:lang w:val="en-US"/>
+              </w:rPr>
+            </w:pPr>
+            <w:r>
+              <w:rPr>
+                <w:sz w:val="20"/>
+                <w:szCs w:val="20"/>
+                <w:lang w:val="en-US"/>
               </w:rPr>
               <w:t>France</w:t>
             </w:r>
@@ -5920,6 +5824,9 @@
           <w:p>
             <w:pPr>
               <w:spacing w:before="120" w:after="60"/>
+              <w:rPr>
+                <w:lang w:val="en-US"/>
+              </w:rPr>
             </w:pPr>
             <w:r>
               <w:rPr>
@@ -5935,15 +5842,7 @@
                 <w:szCs w:val="20"/>
                 <w:lang w:val="en-US"/>
               </w:rPr>
-              <w:t xml:space="preserve"> </w:t>
-            </w:r>
-            <w:r>
-              <w:rPr>
-                <w:sz w:val="20"/>
-                <w:szCs w:val="20"/>
-                <w:lang w:val="en-US"/>
-              </w:rPr>
-              <w:t xml:space="preserve">– </w:t>
+              <w:t xml:space="preserve"> – </w:t>
             </w:r>
             <w:r>
               <w:rPr>
@@ -6018,7 +5917,13 @@
             </w:tcBorders>
             <w:vAlign w:val="center"/>
           </w:tcPr>
-          <w:p/>
+          <w:p>
+            <w:pPr>
+              <w:rPr>
+                <w:lang w:val="en-US"/>
+              </w:rPr>
+            </w:pPr>
+          </w:p>
         </w:tc>
         <w:tc>
           <w:tcPr>
@@ -6100,6 +6005,11 @@
             <w:vAlign w:val="center"/>
           </w:tcPr>
           <w:p>
+            <w:pPr>
+              <w:rPr>
+                <w:lang w:val="en-US"/>
+              </w:rPr>
+            </w:pPr>
             <w:r>
               <w:rPr>
                 <w:sz w:val="20"/>
@@ -6114,15 +6024,7 @@
                 <w:szCs w:val="20"/>
                 <w:lang w:val="en-US"/>
               </w:rPr>
-              <w:t xml:space="preserve"> </w:t>
-            </w:r>
-            <w:r>
-              <w:rPr>
-                <w:sz w:val="20"/>
-                <w:szCs w:val="20"/>
-                <w:lang w:val="en-US"/>
-              </w:rPr>
-              <w:t xml:space="preserve">– </w:t>
+              <w:t xml:space="preserve"> – </w:t>
             </w:r>
             <w:r>
               <w:rPr>
@@ -6207,7 +6109,13 @@
             </w:tcBorders>
             <w:vAlign w:val="center"/>
           </w:tcPr>
-          <w:p/>
+          <w:p>
+            <w:pPr>
+              <w:rPr>
+                <w:lang w:val="en-US"/>
+              </w:rPr>
+            </w:pPr>
+          </w:p>
         </w:tc>
         <w:tc>
           <w:tcPr>
@@ -6309,15 +6217,7 @@
                 <w:szCs w:val="20"/>
                 <w:lang w:val="en-US"/>
               </w:rPr>
-              <w:t xml:space="preserve"> </w:t>
-            </w:r>
-            <w:r>
-              <w:rPr>
-                <w:sz w:val="20"/>
-                <w:szCs w:val="20"/>
-                <w:lang w:val="en-US"/>
-              </w:rPr>
-              <w:t xml:space="preserve">– </w:t>
+              <w:t xml:space="preserve"> – </w:t>
             </w:r>
             <w:r>
               <w:rPr>
@@ -6392,7 +6292,13 @@
             </w:tcBorders>
             <w:vAlign w:val="center"/>
           </w:tcPr>
-          <w:p/>
+          <w:p>
+            <w:pPr>
+              <w:rPr>
+                <w:lang w:val="en-US"/>
+              </w:rPr>
+            </w:pPr>
+          </w:p>
         </w:tc>
         <w:tc>
           <w:tcPr>
@@ -6423,18 +6329,9 @@
                 <w:szCs w:val="20"/>
                 <w:lang w:val="en-US"/>
               </w:rPr>
-              <w:t>Lule</w:t>
+              <w:t>Luleå</w:t>
             </w:r>
             <w:proofErr w:type="spellEnd"/>
-            <w:r>
-              <w:rPr>
-                <w:smallCaps/>
-                <w:sz w:val="20"/>
-                <w:szCs w:val="20"/>
-                <w:lang w:val="sv-SE"/>
-              </w:rPr>
-              <w:t>å</w:t>
-            </w:r>
             <w:r>
               <w:rPr>
                 <w:smallCaps/>
@@ -6506,23 +6403,7 @@
                 <w:szCs w:val="20"/>
                 <w:lang w:val="en-US"/>
               </w:rPr>
-              <w:t>May</w:t>
-            </w:r>
-            <w:r>
-              <w:rPr>
-                <w:sz w:val="20"/>
-                <w:szCs w:val="20"/>
-                <w:lang w:val="en-US"/>
-              </w:rPr>
-              <w:t xml:space="preserve"> </w:t>
-            </w:r>
-            <w:r>
-              <w:rPr>
-                <w:sz w:val="20"/>
-                <w:szCs w:val="20"/>
-                <w:lang w:val="en-US"/>
-              </w:rPr>
-              <w:t>– Jul 2018</w:t>
+              <w:t>May – Jul 2018</w:t>
             </w:r>
           </w:p>
         </w:tc>
@@ -6665,6 +6546,9 @@
           <w:p>
             <w:pPr>
               <w:spacing w:before="120" w:after="60"/>
+              <w:rPr>
+                <w:lang w:val="en-US"/>
+              </w:rPr>
             </w:pPr>
             <w:r>
               <w:rPr>
@@ -6707,6 +6591,9 @@
           <w:p>
             <w:pPr>
               <w:spacing w:before="120" w:after="60"/>
+              <w:rPr>
+                <w:lang w:val="en-US"/>
+              </w:rPr>
             </w:pPr>
             <w:r>
               <w:rPr>
@@ -6733,7 +6620,13 @@
             </w:tcBorders>
             <w:vAlign w:val="center"/>
           </w:tcPr>
-          <w:p/>
+          <w:p>
+            <w:pPr>
+              <w:rPr>
+                <w:lang w:val="en-US"/>
+              </w:rPr>
+            </w:pPr>
+          </w:p>
         </w:tc>
         <w:tc>
           <w:tcPr>
@@ -6748,6 +6641,11 @@
             <w:vAlign w:val="center"/>
           </w:tcPr>
           <w:p>
+            <w:pPr>
+              <w:rPr>
+                <w:lang w:val="en-US"/>
+              </w:rPr>
+            </w:pPr>
             <w:proofErr w:type="spellStart"/>
             <w:r>
               <w:rPr>
@@ -6756,18 +6654,9 @@
                 <w:szCs w:val="20"/>
                 <w:lang w:val="en-US"/>
               </w:rPr>
-              <w:t>Lule</w:t>
+              <w:t>Luleå</w:t>
             </w:r>
             <w:proofErr w:type="spellEnd"/>
-            <w:r>
-              <w:rPr>
-                <w:smallCaps/>
-                <w:sz w:val="20"/>
-                <w:szCs w:val="20"/>
-                <w:lang w:val="sv-SE"/>
-              </w:rPr>
-              <w:t>å</w:t>
-            </w:r>
             <w:r>
               <w:rPr>
                 <w:smallCaps/>
@@ -6825,6 +6714,11 @@
             <w:vAlign w:val="center"/>
           </w:tcPr>
           <w:p>
+            <w:pPr>
+              <w:rPr>
+                <w:lang w:val="en-US"/>
+              </w:rPr>
+            </w:pPr>
             <w:r>
               <w:rPr>
                 <w:sz w:val="20"/>
@@ -6839,15 +6733,7 @@
                 <w:szCs w:val="20"/>
                 <w:lang w:val="en-US"/>
               </w:rPr>
-              <w:t xml:space="preserve"> </w:t>
-            </w:r>
-            <w:r>
-              <w:rPr>
-                <w:sz w:val="20"/>
-                <w:szCs w:val="20"/>
-                <w:lang w:val="en-US"/>
-              </w:rPr>
-              <w:t xml:space="preserve">– </w:t>
+              <w:t xml:space="preserve"> – </w:t>
             </w:r>
             <w:r>
               <w:rPr>
@@ -6940,7 +6826,13 @@
             </w:tcBorders>
             <w:vAlign w:val="center"/>
           </w:tcPr>
-          <w:p/>
+          <w:p>
+            <w:pPr>
+              <w:rPr>
+                <w:lang w:val="en-US"/>
+              </w:rPr>
+            </w:pPr>
+          </w:p>
         </w:tc>
         <w:tc>
           <w:tcPr>
@@ -7022,6 +6914,11 @@
             <w:vAlign w:val="center"/>
           </w:tcPr>
           <w:p>
+            <w:pPr>
+              <w:rPr>
+                <w:lang w:val="en-US"/>
+              </w:rPr>
+            </w:pPr>
             <w:r>
               <w:rPr>
                 <w:sz w:val="20"/>
@@ -7036,15 +6933,7 @@
                 <w:szCs w:val="20"/>
                 <w:lang w:val="en-US"/>
               </w:rPr>
-              <w:t xml:space="preserve"> </w:t>
-            </w:r>
-            <w:r>
-              <w:rPr>
-                <w:sz w:val="20"/>
-                <w:szCs w:val="20"/>
-                <w:lang w:val="en-US"/>
-              </w:rPr>
-              <w:t xml:space="preserve">– </w:t>
+              <w:t xml:space="preserve"> – </w:t>
             </w:r>
             <w:r>
               <w:rPr>
@@ -7111,7 +7000,13 @@
             </w:tcBorders>
             <w:vAlign w:val="center"/>
           </w:tcPr>
-          <w:p/>
+          <w:p>
+            <w:pPr>
+              <w:rPr>
+                <w:lang w:val="en-US"/>
+              </w:rPr>
+            </w:pPr>
+          </w:p>
         </w:tc>
         <w:tc>
           <w:tcPr>
@@ -7204,30 +7099,17 @@
           <w:p>
             <w:pPr>
               <w:spacing w:before="120" w:after="60"/>
-            </w:pPr>
-            <w:r>
-              <w:rPr>
-                <w:sz w:val="20"/>
-                <w:szCs w:val="20"/>
-                <w:lang w:val="en-US"/>
-              </w:rPr>
-              <w:t>Sep</w:t>
-            </w:r>
-            <w:r>
-              <w:rPr>
-                <w:sz w:val="20"/>
-                <w:szCs w:val="20"/>
-                <w:lang w:val="en-US"/>
-              </w:rPr>
-              <w:t xml:space="preserve"> </w:t>
-            </w:r>
-            <w:r>
-              <w:rPr>
-                <w:sz w:val="20"/>
-                <w:szCs w:val="20"/>
-                <w:lang w:val="en-US"/>
-              </w:rPr>
-              <w:t>– Nov 2016</w:t>
+              <w:rPr>
+                <w:lang w:val="en-US"/>
+              </w:rPr>
+            </w:pPr>
+            <w:r>
+              <w:rPr>
+                <w:sz w:val="20"/>
+                <w:szCs w:val="20"/>
+                <w:lang w:val="en-US"/>
+              </w:rPr>
+              <w:t>Sep – Nov 2016</w:t>
             </w:r>
           </w:p>
         </w:tc>
@@ -7278,7 +7160,13 @@
             </w:tcBorders>
             <w:vAlign w:val="center"/>
           </w:tcPr>
-          <w:p/>
+          <w:p>
+            <w:pPr>
+              <w:rPr>
+                <w:lang w:val="en-US"/>
+              </w:rPr>
+            </w:pPr>
+          </w:p>
         </w:tc>
         <w:tc>
           <w:tcPr>
@@ -7360,6 +7248,9 @@
           <w:p>
             <w:pPr>
               <w:spacing w:before="120" w:after="60"/>
+              <w:rPr>
+                <w:lang w:val="en-US"/>
+              </w:rPr>
             </w:pPr>
             <w:r>
               <w:rPr>
@@ -7438,7 +7329,13 @@
             </w:tcBorders>
             <w:vAlign w:val="center"/>
           </w:tcPr>
-          <w:p/>
+          <w:p>
+            <w:pPr>
+              <w:rPr>
+                <w:lang w:val="en-US"/>
+              </w:rPr>
+            </w:pPr>
+          </w:p>
         </w:tc>
         <w:tc>
           <w:tcPr>
@@ -7466,29 +7363,9 @@
                 <w:smallCaps/>
                 <w:sz w:val="20"/>
                 <w:szCs w:val="20"/>
-                <w:lang w:val="it-IT"/>
-              </w:rPr>
-              <w:t xml:space="preserve">Swiss National </w:t>
-            </w:r>
-            <w:proofErr w:type="spellStart"/>
-            <w:r>
-              <w:rPr>
-                <w:smallCaps/>
-                <w:sz w:val="20"/>
-                <w:szCs w:val="20"/>
-                <w:lang w:val="it-IT"/>
-              </w:rPr>
-              <w:t>Supercomputing</w:t>
-            </w:r>
-            <w:proofErr w:type="spellEnd"/>
-            <w:r>
-              <w:rPr>
-                <w:smallCaps/>
-                <w:sz w:val="20"/>
-                <w:szCs w:val="20"/>
-                <w:lang w:val="it-IT"/>
-              </w:rPr>
-              <w:t xml:space="preserve"> Center</w:t>
+                <w:lang w:val="en-US"/>
+              </w:rPr>
+              <w:t>Swiss National Supercomputing Center</w:t>
             </w:r>
           </w:p>
         </w:tc>
@@ -7619,6 +7496,9 @@
           <w:p>
             <w:pPr>
               <w:spacing w:after="120"/>
+              <w:rPr>
+                <w:lang w:val="en-US"/>
+              </w:rPr>
             </w:pPr>
           </w:p>
         </w:tc>
@@ -7641,17 +7521,57 @@
                 <w:smallCaps/>
                 <w:sz w:val="20"/>
                 <w:szCs w:val="20"/>
-                <w:lang w:val="it-IT"/>
-              </w:rPr>
-            </w:pPr>
-            <w:r>
-              <w:rPr>
-                <w:smallCaps/>
-                <w:sz w:val="20"/>
-                <w:szCs w:val="20"/>
-                <w:lang w:val="it-IT"/>
-              </w:rPr>
-              <w:t>Centro di Formazione Salesiano Don Bosco</w:t>
+                <w:lang w:val="en-US"/>
+              </w:rPr>
+            </w:pPr>
+            <w:r>
+              <w:rPr>
+                <w:smallCaps/>
+                <w:sz w:val="20"/>
+                <w:szCs w:val="20"/>
+                <w:lang w:val="en-US"/>
+              </w:rPr>
+              <w:t xml:space="preserve">Centro di </w:t>
+            </w:r>
+            <w:proofErr w:type="spellStart"/>
+            <w:r>
+              <w:rPr>
+                <w:smallCaps/>
+                <w:sz w:val="20"/>
+                <w:szCs w:val="20"/>
+                <w:lang w:val="en-US"/>
+              </w:rPr>
+              <w:t>Formazione</w:t>
+            </w:r>
+            <w:proofErr w:type="spellEnd"/>
+            <w:r>
+              <w:rPr>
+                <w:smallCaps/>
+                <w:sz w:val="20"/>
+                <w:szCs w:val="20"/>
+                <w:lang w:val="en-US"/>
+              </w:rPr>
+              <w:t xml:space="preserve"> </w:t>
+            </w:r>
+            <w:proofErr w:type="spellStart"/>
+            <w:r>
+              <w:rPr>
+                <w:smallCaps/>
+                <w:sz w:val="20"/>
+                <w:szCs w:val="20"/>
+                <w:lang w:val="en-US"/>
+              </w:rPr>
+              <w:t>Salesiano</w:t>
+            </w:r>
+            <w:proofErr w:type="spellEnd"/>
+            <w:r>
+              <w:rPr>
+                <w:smallCaps/>
+                <w:sz w:val="20"/>
+                <w:szCs w:val="20"/>
+                <w:lang w:val="en-US"/>
+              </w:rPr>
+              <w:t xml:space="preserve"> Don Bosco</w:t>
             </w:r>
           </w:p>
         </w:tc>
@@ -7674,19 +7594,17 @@
               <w:rPr>
                 <w:sz w:val="20"/>
                 <w:szCs w:val="20"/>
-                <w:lang w:val="it-IT"/>
-              </w:rPr>
-            </w:pPr>
-            <w:proofErr w:type="spellStart"/>
-            <w:r>
-              <w:rPr>
-                <w:sz w:val="20"/>
-                <w:szCs w:val="20"/>
-                <w:lang w:val="it-IT"/>
+                <w:lang w:val="en-US"/>
+              </w:rPr>
+            </w:pPr>
+            <w:r>
+              <w:rPr>
+                <w:sz w:val="20"/>
+                <w:szCs w:val="20"/>
+                <w:lang w:val="en-US"/>
               </w:rPr>
               <w:t>Italy</w:t>
             </w:r>
-            <w:proofErr w:type="spellEnd"/>
           </w:p>
         </w:tc>
       </w:tr>
@@ -7705,6 +7623,9 @@
           <w:p>
             <w:pPr>
               <w:spacing w:before="60" w:after="120"/>
+              <w:rPr>
+                <w:lang w:val="en-US"/>
+              </w:rPr>
             </w:pPr>
             <w:r>
               <w:rPr>
@@ -7731,6 +7652,9 @@
           <w:p>
             <w:pPr>
               <w:spacing w:before="60" w:after="120"/>
+              <w:rPr>
+                <w:lang w:val="en-US"/>
+              </w:rPr>
             </w:pPr>
           </w:p>
         </w:tc>
@@ -7747,6 +7671,9 @@
           <w:p>
             <w:pPr>
               <w:spacing w:before="60" w:after="120"/>
+              <w:rPr>
+                <w:lang w:val="en-US"/>
+              </w:rPr>
             </w:pPr>
           </w:p>
         </w:tc>
@@ -7763,6 +7690,9 @@
           <w:p>
             <w:pPr>
               <w:spacing w:before="60" w:after="120"/>
+              <w:rPr>
+                <w:lang w:val="en-US"/>
+              </w:rPr>
             </w:pPr>
           </w:p>
         </w:tc>
@@ -7780,6 +7710,9 @@
           <w:p>
             <w:pPr>
               <w:spacing w:before="60" w:after="120"/>
+              <w:rPr>
+                <w:lang w:val="en-US"/>
+              </w:rPr>
             </w:pPr>
           </w:p>
         </w:tc>
@@ -7797,6 +7730,9 @@
           <w:p>
             <w:pPr>
               <w:spacing w:before="60" w:after="120"/>
+              <w:rPr>
+                <w:lang w:val="en-US"/>
+              </w:rPr>
             </w:pPr>
           </w:p>
         </w:tc>
@@ -7814,6 +7750,9 @@
           <w:p>
             <w:pPr>
               <w:spacing w:before="60" w:after="120"/>
+              <w:rPr>
+                <w:lang w:val="en-US"/>
+              </w:rPr>
             </w:pPr>
           </w:p>
         </w:tc>
@@ -7846,7 +7785,13 @@
               <w:top w:val="nil"/>
             </w:tcBorders>
           </w:tcPr>
-          <w:p/>
+          <w:p>
+            <w:pPr>
+              <w:rPr>
+                <w:lang w:val="en-US"/>
+              </w:rPr>
+            </w:pPr>
+          </w:p>
         </w:tc>
       </w:tr>
       <w:tr>
@@ -7858,7 +7803,13 @@
               <w:bottom w:val="single" w:sz="18" w:space="0" w:color="auto"/>
             </w:tcBorders>
           </w:tcPr>
-          <w:p/>
+          <w:p>
+            <w:pPr>
+              <w:rPr>
+                <w:lang w:val="en-US"/>
+              </w:rPr>
+            </w:pPr>
+          </w:p>
         </w:tc>
         <w:tc>
           <w:tcPr>
@@ -7868,7 +7819,13 @@
               <w:bottom w:val="single" w:sz="18" w:space="0" w:color="auto"/>
             </w:tcBorders>
           </w:tcPr>
-          <w:p/>
+          <w:p>
+            <w:pPr>
+              <w:rPr>
+                <w:lang w:val="en-US"/>
+              </w:rPr>
+            </w:pPr>
+          </w:p>
         </w:tc>
         <w:tc>
           <w:tcPr>
@@ -7878,7 +7835,13 @@
               <w:bottom w:val="single" w:sz="18" w:space="0" w:color="auto"/>
             </w:tcBorders>
           </w:tcPr>
-          <w:p/>
+          <w:p>
+            <w:pPr>
+              <w:rPr>
+                <w:lang w:val="en-US"/>
+              </w:rPr>
+            </w:pPr>
+          </w:p>
         </w:tc>
       </w:tr>
       <w:tr>
@@ -7894,6 +7857,11 @@
             </w:tcBorders>
           </w:tcPr>
           <w:p>
+            <w:pPr>
+              <w:rPr>
+                <w:lang w:val="en-US"/>
+              </w:rPr>
+            </w:pPr>
             <w:r>
               <w:rPr>
                 <w:b/>
@@ -7925,7 +7893,13 @@
               <w:bottom w:val="single" w:sz="18" w:space="0" w:color="auto"/>
             </w:tcBorders>
           </w:tcPr>
-          <w:p/>
+          <w:p>
+            <w:pPr>
+              <w:rPr>
+                <w:lang w:val="en-US"/>
+              </w:rPr>
+            </w:pPr>
+          </w:p>
         </w:tc>
         <w:tc>
           <w:tcPr>
@@ -7936,7 +7910,13 @@
               <w:bottom w:val="single" w:sz="18" w:space="0" w:color="auto"/>
             </w:tcBorders>
           </w:tcPr>
-          <w:p/>
+          <w:p>
+            <w:pPr>
+              <w:rPr>
+                <w:lang w:val="en-US"/>
+              </w:rPr>
+            </w:pPr>
+          </w:p>
         </w:tc>
         <w:tc>
           <w:tcPr>
@@ -7947,7 +7927,13 @@
               <w:bottom w:val="single" w:sz="18" w:space="0" w:color="auto"/>
             </w:tcBorders>
           </w:tcPr>
-          <w:p/>
+          <w:p>
+            <w:pPr>
+              <w:rPr>
+                <w:lang w:val="en-US"/>
+              </w:rPr>
+            </w:pPr>
+          </w:p>
         </w:tc>
       </w:tr>
       <w:tr>
@@ -7963,6 +7949,11 @@
             </w:tcBorders>
           </w:tcPr>
           <w:p>
+            <w:pPr>
+              <w:rPr>
+                <w:lang w:val="en-US"/>
+              </w:rPr>
+            </w:pPr>
             <w:r>
               <w:rPr>
                 <w:b/>
@@ -7994,7 +7985,13 @@
               <w:bottom w:val="single" w:sz="18" w:space="0" w:color="auto"/>
             </w:tcBorders>
           </w:tcPr>
-          <w:p/>
+          <w:p>
+            <w:pPr>
+              <w:rPr>
+                <w:lang w:val="en-US"/>
+              </w:rPr>
+            </w:pPr>
+          </w:p>
         </w:tc>
         <w:tc>
           <w:tcPr>
@@ -8005,7 +8002,13 @@
               <w:bottom w:val="single" w:sz="18" w:space="0" w:color="auto"/>
             </w:tcBorders>
           </w:tcPr>
-          <w:p/>
+          <w:p>
+            <w:pPr>
+              <w:rPr>
+                <w:lang w:val="en-US"/>
+              </w:rPr>
+            </w:pPr>
+          </w:p>
         </w:tc>
         <w:tc>
           <w:tcPr>
@@ -8016,7 +8019,13 @@
               <w:bottom w:val="single" w:sz="18" w:space="0" w:color="auto"/>
             </w:tcBorders>
           </w:tcPr>
-          <w:p/>
+          <w:p>
+            <w:pPr>
+              <w:rPr>
+                <w:lang w:val="en-US"/>
+              </w:rPr>
+            </w:pPr>
+          </w:p>
         </w:tc>
       </w:tr>
       <w:tr>
@@ -8035,6 +8044,9 @@
           <w:p>
             <w:pPr>
               <w:spacing w:before="60" w:after="60"/>
+              <w:rPr>
+                <w:lang w:val="en-US"/>
+              </w:rPr>
             </w:pPr>
             <w:r>
               <w:rPr>
@@ -8195,6 +8207,9 @@
           <w:p>
             <w:pPr>
               <w:spacing w:after="60"/>
+              <w:rPr>
+                <w:lang w:val="en-US"/>
+              </w:rPr>
             </w:pPr>
           </w:p>
         </w:tc>
@@ -8249,6 +8264,7 @@
               <w:rPr>
                 <w:sz w:val="20"/>
                 <w:szCs w:val="20"/>
+                <w:lang w:val="en-US"/>
               </w:rPr>
             </w:pPr>
             <w:r>
@@ -8309,6 +8325,9 @@
           <w:p>
             <w:pPr>
               <w:spacing w:after="60"/>
+              <w:rPr>
+                <w:lang w:val="en-US"/>
+              </w:rPr>
             </w:pPr>
             <w:r>
               <w:rPr>
@@ -8336,6 +8355,9 @@
           <w:p>
             <w:pPr>
               <w:spacing w:after="120"/>
+              <w:rPr>
+                <w:lang w:val="en-US"/>
+              </w:rPr>
             </w:pPr>
           </w:p>
         </w:tc>
@@ -8390,6 +8412,7 @@
               <w:rPr>
                 <w:sz w:val="20"/>
                 <w:szCs w:val="20"/>
+                <w:lang w:val="en-US"/>
               </w:rPr>
             </w:pPr>
             <w:r>
@@ -9132,7 +9155,7 @@
               <w:rPr>
                 <w:sz w:val="20"/>
                 <w:szCs w:val="20"/>
-                <w:lang w:val="it-IT"/>
+                <w:lang w:val="en-US"/>
               </w:rPr>
             </w:pPr>
             <w:r>
@@ -9141,71 +9164,93 @@
                 <w:iCs/>
                 <w:sz w:val="20"/>
                 <w:szCs w:val="20"/>
-                <w:lang w:val="it-IT"/>
-              </w:rPr>
-              <w:t xml:space="preserve">In </w:t>
+                <w:lang w:val="en-US"/>
+              </w:rPr>
+              <w:t>In collaboration with:</w:t>
+            </w:r>
+            <w:r>
+              <w:rPr>
+                <w:sz w:val="20"/>
+                <w:szCs w:val="20"/>
+                <w:lang w:val="en-US"/>
+              </w:rPr>
+              <w:t xml:space="preserve"> </w:t>
+            </w:r>
+            <w:r>
+              <w:rPr>
+                <w:sz w:val="20"/>
+                <w:szCs w:val="20"/>
+                <w:lang w:val="en-US"/>
+              </w:rPr>
+              <w:t>Mr. Pietro</w:t>
+            </w:r>
+            <w:r>
+              <w:rPr>
+                <w:sz w:val="20"/>
+                <w:szCs w:val="20"/>
+                <w:lang w:val="en-US"/>
+              </w:rPr>
+              <w:t xml:space="preserve"> </w:t>
             </w:r>
             <w:proofErr w:type="spellStart"/>
             <w:r>
               <w:rPr>
-                <w:i/>
-                <w:iCs/>
-                <w:sz w:val="20"/>
-                <w:szCs w:val="20"/>
-                <w:lang w:val="it-IT"/>
-              </w:rPr>
-              <w:t>collaboration</w:t>
+                <w:sz w:val="20"/>
+                <w:szCs w:val="20"/>
+                <w:lang w:val="en-US"/>
+              </w:rPr>
+              <w:t>Cuccarollo</w:t>
             </w:r>
             <w:proofErr w:type="spellEnd"/>
             <w:r>
               <w:rPr>
-                <w:i/>
-                <w:iCs/>
-                <w:sz w:val="20"/>
-                <w:szCs w:val="20"/>
-                <w:lang w:val="it-IT"/>
-              </w:rPr>
-              <w:t xml:space="preserve"> with:</w:t>
-            </w:r>
-            <w:r>
-              <w:rPr>
-                <w:sz w:val="20"/>
-                <w:szCs w:val="20"/>
-                <w:lang w:val="it-IT"/>
+                <w:sz w:val="20"/>
+                <w:szCs w:val="20"/>
+                <w:lang w:val="en-US"/>
+              </w:rPr>
+              <w:t xml:space="preserve">, </w:t>
+            </w:r>
+            <w:r>
+              <w:rPr>
+                <w:sz w:val="20"/>
+                <w:szCs w:val="20"/>
+                <w:lang w:val="en-US"/>
+              </w:rPr>
+              <w:t xml:space="preserve">Dr. </w:t>
+            </w:r>
+            <w:proofErr w:type="spellStart"/>
+            <w:r>
+              <w:rPr>
+                <w:sz w:val="20"/>
+                <w:szCs w:val="20"/>
+                <w:lang w:val="en-US"/>
+              </w:rPr>
+              <w:t>Liva</w:t>
+            </w:r>
+            <w:proofErr w:type="spellEnd"/>
+            <w:r>
+              <w:rPr>
+                <w:sz w:val="20"/>
+                <w:szCs w:val="20"/>
+                <w:lang w:val="en-US"/>
               </w:rPr>
               <w:t xml:space="preserve"> </w:t>
             </w:r>
-            <w:r>
-              <w:rPr>
-                <w:sz w:val="20"/>
-                <w:szCs w:val="20"/>
-                <w:lang w:val="it-IT"/>
-              </w:rPr>
-              <w:t>Mr. Pietro</w:t>
-            </w:r>
-            <w:r>
-              <w:rPr>
-                <w:sz w:val="20"/>
-                <w:szCs w:val="20"/>
-                <w:lang w:val="it-IT"/>
-              </w:rPr>
-              <w:t xml:space="preserve"> </w:t>
-            </w:r>
             <w:proofErr w:type="spellStart"/>
             <w:r>
               <w:rPr>
                 <w:sz w:val="20"/>
                 <w:szCs w:val="20"/>
-                <w:lang w:val="it-IT"/>
-              </w:rPr>
-              <w:t>Cuccarollo</w:t>
+                <w:lang w:val="en-US"/>
+              </w:rPr>
+              <w:t>Pupure</w:t>
             </w:r>
             <w:proofErr w:type="spellEnd"/>
             <w:r>
               <w:rPr>
                 <w:sz w:val="20"/>
                 <w:szCs w:val="20"/>
-                <w:lang w:val="it-IT"/>
+                <w:lang w:val="en-US"/>
               </w:rPr>
               <w:t xml:space="preserve">, </w:t>
             </w:r>
@@ -9213,68 +9258,24 @@
               <w:rPr>
                 <w:sz w:val="20"/>
                 <w:szCs w:val="20"/>
-                <w:lang w:val="it-IT"/>
-              </w:rPr>
-              <w:t xml:space="preserve">Dr. </w:t>
+                <w:lang w:val="en-US"/>
+              </w:rPr>
+              <w:t>Prof. Janis Varna</w:t>
+            </w:r>
+            <w:r>
+              <w:rPr>
+                <w:sz w:val="20"/>
+                <w:szCs w:val="20"/>
+                <w:lang w:val="en-US"/>
+              </w:rPr>
+              <w:t xml:space="preserve">, Prof. Marino </w:t>
             </w:r>
             <w:proofErr w:type="spellStart"/>
             <w:r>
               <w:rPr>
                 <w:sz w:val="20"/>
                 <w:szCs w:val="20"/>
-                <w:lang w:val="it-IT"/>
-              </w:rPr>
-              <w:t>Liva</w:t>
-            </w:r>
-            <w:proofErr w:type="spellEnd"/>
-            <w:r>
-              <w:rPr>
-                <w:sz w:val="20"/>
-                <w:szCs w:val="20"/>
-                <w:lang w:val="it-IT"/>
-              </w:rPr>
-              <w:t xml:space="preserve"> </w:t>
-            </w:r>
-            <w:proofErr w:type="spellStart"/>
-            <w:r>
-              <w:rPr>
-                <w:sz w:val="20"/>
-                <w:szCs w:val="20"/>
-                <w:lang w:val="it-IT"/>
-              </w:rPr>
-              <w:t>Pupure</w:t>
-            </w:r>
-            <w:proofErr w:type="spellEnd"/>
-            <w:r>
-              <w:rPr>
-                <w:sz w:val="20"/>
-                <w:szCs w:val="20"/>
-                <w:lang w:val="it-IT"/>
-              </w:rPr>
-              <w:t xml:space="preserve">, </w:t>
-            </w:r>
-            <w:r>
-              <w:rPr>
-                <w:sz w:val="20"/>
-                <w:szCs w:val="20"/>
-                <w:lang w:val="it-IT"/>
-              </w:rPr>
-              <w:t>Prof. Janis Varna</w:t>
-            </w:r>
-            <w:r>
-              <w:rPr>
-                <w:sz w:val="20"/>
-                <w:szCs w:val="20"/>
-                <w:lang w:val="it-IT"/>
-              </w:rPr>
-              <w:t xml:space="preserve">, Prof. Marino </w:t>
-            </w:r>
-            <w:proofErr w:type="spellStart"/>
-            <w:r>
-              <w:rPr>
-                <w:sz w:val="20"/>
-                <w:szCs w:val="20"/>
-                <w:lang w:val="it-IT"/>
+                <w:lang w:val="en-US"/>
               </w:rPr>
               <w:t>Quaresimin</w:t>
             </w:r>
@@ -9815,7 +9816,7 @@
               <w:rPr>
                 <w:sz w:val="20"/>
                 <w:szCs w:val="20"/>
-                <w:lang w:val="it-IT"/>
+                <w:lang w:val="en-US"/>
               </w:rPr>
             </w:pPr>
             <w:r>
@@ -9824,37 +9825,15 @@
                 <w:iCs/>
                 <w:sz w:val="20"/>
                 <w:szCs w:val="20"/>
-                <w:lang w:val="it-IT"/>
-              </w:rPr>
-              <w:t xml:space="preserve">In </w:t>
-            </w:r>
-            <w:proofErr w:type="spellStart"/>
-            <w:r>
-              <w:rPr>
-                <w:i/>
-                <w:iCs/>
-                <w:sz w:val="20"/>
-                <w:szCs w:val="20"/>
-                <w:lang w:val="it-IT"/>
-              </w:rPr>
-              <w:t>collaboration</w:t>
-            </w:r>
-            <w:proofErr w:type="spellEnd"/>
-            <w:r>
-              <w:rPr>
-                <w:i/>
-                <w:iCs/>
-                <w:sz w:val="20"/>
-                <w:szCs w:val="20"/>
-                <w:lang w:val="it-IT"/>
-              </w:rPr>
-              <w:t xml:space="preserve"> with:</w:t>
-            </w:r>
-            <w:r>
-              <w:rPr>
-                <w:sz w:val="20"/>
-                <w:szCs w:val="20"/>
-                <w:lang w:val="it-IT"/>
+                <w:lang w:val="en-US"/>
+              </w:rPr>
+              <w:t>In collaboration with:</w:t>
+            </w:r>
+            <w:r>
+              <w:rPr>
+                <w:sz w:val="20"/>
+                <w:szCs w:val="20"/>
+                <w:lang w:val="en-US"/>
               </w:rPr>
               <w:t xml:space="preserve"> </w:t>
             </w:r>
@@ -9862,17 +9841,9 @@
               <w:rPr>
                 <w:sz w:val="20"/>
                 <w:szCs w:val="20"/>
-                <w:lang w:val="it-IT"/>
-              </w:rPr>
-              <w:t>Dr. Carlo Barbieri, Dr</w:t>
-            </w:r>
-            <w:r>
-              <w:rPr>
-                <w:sz w:val="20"/>
-                <w:szCs w:val="20"/>
-                <w:lang w:val="it-IT"/>
-              </w:rPr>
-              <w:t>. Stephen Wolfram</w:t>
+                <w:lang w:val="en-US"/>
+              </w:rPr>
+              <w:t>Dr. Carlo Barbieri, Dr. Stephen Wolfram</w:t>
             </w:r>
           </w:p>
           <w:p>
@@ -10112,7 +10083,6 @@
                 <w:ilvl w:val="0"/>
                 <w:numId w:val="6"/>
               </w:numPr>
-              <w:spacing w:after="60"/>
               <w:ind w:left="357" w:hanging="357"/>
               <w:contextualSpacing w:val="0"/>
               <w:jc w:val="both"/>
@@ -10120,6 +10090,7 @@
                 <w:color w:val="000000" w:themeColor="text1"/>
                 <w:sz w:val="20"/>
                 <w:szCs w:val="20"/>
+                <w:lang w:val="en-US"/>
               </w:rPr>
             </w:pPr>
             <w:r>
@@ -10127,9 +10098,9 @@
                 <w:color w:val="000000" w:themeColor="text1"/>
                 <w:sz w:val="20"/>
                 <w:szCs w:val="20"/>
-                <w:lang w:val="it-IT"/>
-              </w:rPr>
-              <w:t xml:space="preserve">Di Stasio, L., </w:t>
+                <w:lang w:val="en-US"/>
+              </w:rPr>
+              <w:t xml:space="preserve">Di </w:t>
             </w:r>
             <w:proofErr w:type="spellStart"/>
             <w:r>
@@ -10137,9 +10108,9 @@
                 <w:color w:val="000000" w:themeColor="text1"/>
                 <w:sz w:val="20"/>
                 <w:szCs w:val="20"/>
-                <w:lang w:val="it-IT"/>
-              </w:rPr>
-              <w:t>Liu</w:t>
+                <w:lang w:val="en-US"/>
+              </w:rPr>
+              <w:t>Stasio</w:t>
             </w:r>
             <w:proofErr w:type="spellEnd"/>
             <w:r>
@@ -10147,38 +10118,9 @@
                 <w:color w:val="000000" w:themeColor="text1"/>
                 <w:sz w:val="20"/>
                 <w:szCs w:val="20"/>
-                <w:lang w:val="it-IT"/>
-              </w:rPr>
-              <w:t xml:space="preserve"> Y., &amp; </w:t>
-            </w:r>
-            <w:proofErr w:type="spellStart"/>
-            <w:r>
-              <w:rPr>
-                <w:color w:val="000000" w:themeColor="text1"/>
-                <w:sz w:val="20"/>
-                <w:szCs w:val="20"/>
-                <w:lang w:val="it-IT"/>
-              </w:rPr>
-              <w:t>Moran</w:t>
-            </w:r>
-            <w:proofErr w:type="spellEnd"/>
-            <w:r>
-              <w:rPr>
-                <w:color w:val="000000" w:themeColor="text1"/>
-                <w:sz w:val="20"/>
-                <w:szCs w:val="20"/>
-                <w:lang w:val="it-IT"/>
-              </w:rPr>
-              <w:t xml:space="preserve">, B. (2021). </w:t>
-            </w:r>
-            <w:r>
-              <w:rPr>
-                <w:color w:val="000000" w:themeColor="text1"/>
-                <w:sz w:val="20"/>
-                <w:szCs w:val="20"/>
-                <w:lang w:val="en-US"/>
-              </w:rPr>
-              <w:t xml:space="preserve">Large deformation near a crack tip in a fiber-reinforced neo-Hookean sheet with discrete and continuous distributions of fiber orientations. </w:t>
+                <w:lang w:val="en-US"/>
+              </w:rPr>
+              <w:t xml:space="preserve">, L., Liu Y., &amp; Moran, B. (2021). Large deformation near a crack tip in a fiber-reinforced neo-Hookean sheet with discrete and continuous distributions of fiber orientations. </w:t>
             </w:r>
             <w:r>
               <w:rPr>
@@ -10198,15 +10140,39 @@
                 <w:szCs w:val="20"/>
                 <w:lang w:val="en-US"/>
               </w:rPr>
-              <w:t xml:space="preserve"> 103020. https://</w:t>
-            </w:r>
-            <w:r>
+              <w:t xml:space="preserve"> 103020.</w:t>
+            </w:r>
+          </w:p>
+          <w:p>
+            <w:pPr>
+              <w:pStyle w:val="ListParagraph"/>
+              <w:spacing w:after="60"/>
+              <w:ind w:left="357"/>
+              <w:contextualSpacing w:val="0"/>
+              <w:jc w:val="both"/>
               <w:rPr>
                 <w:color w:val="000000" w:themeColor="text1"/>
                 <w:sz w:val="20"/>
                 <w:szCs w:val="20"/>
                 <w:lang w:val="en-US"/>
               </w:rPr>
+            </w:pPr>
+            <w:r>
+              <w:rPr>
+                <w:color w:val="000000" w:themeColor="text1"/>
+                <w:sz w:val="20"/>
+                <w:szCs w:val="20"/>
+                <w:lang w:val="en-US"/>
+              </w:rPr>
+              <w:t>https://</w:t>
+            </w:r>
+            <w:r>
+              <w:rPr>
+                <w:color w:val="000000" w:themeColor="text1"/>
+                <w:sz w:val="20"/>
+                <w:szCs w:val="20"/>
+                <w:lang w:val="en-US"/>
+              </w:rPr>
               <w:t>dx.</w:t>
             </w:r>
             <w:r>
@@ -10223,6 +10189,7 @@
                 <w:color w:val="000000" w:themeColor="text1"/>
                 <w:sz w:val="20"/>
                 <w:szCs w:val="20"/>
+                <w:lang w:val="en-US"/>
               </w:rPr>
               <w:t>10.1016/j.tafmec.2021.103020</w:t>
             </w:r>
@@ -10234,7 +10201,6 @@
                 <w:ilvl w:val="0"/>
                 <w:numId w:val="6"/>
               </w:numPr>
-              <w:spacing w:after="60"/>
               <w:ind w:left="357" w:hanging="357"/>
               <w:contextualSpacing w:val="0"/>
               <w:rPr>
@@ -10249,9 +10215,9 @@
                 <w:color w:val="000000" w:themeColor="text1"/>
                 <w:sz w:val="20"/>
                 <w:szCs w:val="20"/>
-                <w:lang w:val="it-IT"/>
-              </w:rPr>
-              <w:t xml:space="preserve">Di Stasio, L., Varna, J., &amp; </w:t>
+                <w:lang w:val="en-US"/>
+              </w:rPr>
+              <w:t xml:space="preserve">Di </w:t>
             </w:r>
             <w:proofErr w:type="spellStart"/>
             <w:r>
@@ -10259,7 +10225,27 @@
                 <w:color w:val="000000" w:themeColor="text1"/>
                 <w:sz w:val="20"/>
                 <w:szCs w:val="20"/>
-                <w:lang w:val="it-IT"/>
+                <w:lang w:val="en-US"/>
+              </w:rPr>
+              <w:t>Stasio</w:t>
+            </w:r>
+            <w:proofErr w:type="spellEnd"/>
+            <w:r>
+              <w:rPr>
+                <w:color w:val="000000" w:themeColor="text1"/>
+                <w:sz w:val="20"/>
+                <w:szCs w:val="20"/>
+                <w:lang w:val="en-US"/>
+              </w:rPr>
+              <w:t xml:space="preserve">, L., Varna, J., &amp; </w:t>
+            </w:r>
+            <w:proofErr w:type="spellStart"/>
+            <w:r>
+              <w:rPr>
+                <w:color w:val="000000" w:themeColor="text1"/>
+                <w:sz w:val="20"/>
+                <w:szCs w:val="20"/>
+                <w:lang w:val="en-US"/>
               </w:rPr>
               <w:t>Ayadi</w:t>
             </w:r>
@@ -10269,7 +10255,7 @@
                 <w:color w:val="000000" w:themeColor="text1"/>
                 <w:sz w:val="20"/>
                 <w:szCs w:val="20"/>
-                <w:lang w:val="it-IT"/>
+                <w:lang w:val="en-US"/>
               </w:rPr>
               <w:t>, Z. (202</w:t>
             </w:r>
@@ -10278,7 +10264,7 @@
                 <w:color w:val="000000" w:themeColor="text1"/>
                 <w:sz w:val="20"/>
                 <w:szCs w:val="20"/>
-                <w:lang w:val="it-IT"/>
+                <w:lang w:val="en-US"/>
               </w:rPr>
               <w:t>1</w:t>
             </w:r>
@@ -10287,7 +10273,7 @@
                 <w:color w:val="000000" w:themeColor="text1"/>
                 <w:sz w:val="20"/>
                 <w:szCs w:val="20"/>
-                <w:lang w:val="it-IT"/>
+                <w:lang w:val="en-US"/>
               </w:rPr>
               <w:t>).</w:t>
             </w:r>
@@ -10296,7 +10282,7 @@
                 <w:color w:val="000000" w:themeColor="text1"/>
                 <w:sz w:val="20"/>
                 <w:szCs w:val="20"/>
-                <w:lang w:val="it-IT"/>
+                <w:lang w:val="en-US"/>
               </w:rPr>
               <w:t xml:space="preserve"> </w:t>
             </w:r>
@@ -10422,15 +10408,20 @@
               </w:rPr>
               <w:t>.</w:t>
             </w:r>
-            <w:r>
+          </w:p>
+          <w:p>
+            <w:pPr>
+              <w:pStyle w:val="ListParagraph"/>
+              <w:spacing w:after="60"/>
+              <w:ind w:left="357"/>
+              <w:contextualSpacing w:val="0"/>
               <w:rPr>
                 <w:color w:val="000000" w:themeColor="text1"/>
                 <w:sz w:val="20"/>
                 <w:szCs w:val="20"/>
                 <w:lang w:val="en-US"/>
               </w:rPr>
-              <w:t xml:space="preserve"> </w:t>
-            </w:r>
+            </w:pPr>
             <w:r>
               <w:rPr>
                 <w:color w:val="000000" w:themeColor="text1"/>
@@ -10466,13 +10457,13 @@
                 <w:ilvl w:val="0"/>
                 <w:numId w:val="6"/>
               </w:numPr>
-              <w:spacing w:after="60"/>
               <w:ind w:left="357" w:hanging="357"/>
               <w:contextualSpacing w:val="0"/>
               <w:jc w:val="both"/>
               <w:rPr>
                 <w:rFonts w:ascii="Times New Roman" w:hAnsi="Times New Roman" w:cs="Times New Roman"/>
                 <w:color w:val="000000" w:themeColor="text1"/>
+                <w:lang w:val="en-US"/>
               </w:rPr>
             </w:pPr>
             <w:r>
@@ -10480,16 +10471,36 @@
                 <w:color w:val="000000" w:themeColor="text1"/>
                 <w:sz w:val="20"/>
                 <w:szCs w:val="20"/>
-                <w:lang w:val="it-IT"/>
-              </w:rPr>
-              <w:t xml:space="preserve">Di Stasio, L., </w:t>
-            </w:r>
+                <w:lang w:val="en-US"/>
+              </w:rPr>
+              <w:t xml:space="preserve">Di </w:t>
+            </w:r>
+            <w:proofErr w:type="spellStart"/>
             <w:r>
               <w:rPr>
                 <w:color w:val="000000" w:themeColor="text1"/>
                 <w:sz w:val="20"/>
                 <w:szCs w:val="20"/>
-                <w:lang w:val="it-IT"/>
+                <w:lang w:val="en-US"/>
+              </w:rPr>
+              <w:t>Stasio</w:t>
+            </w:r>
+            <w:proofErr w:type="spellEnd"/>
+            <w:r>
+              <w:rPr>
+                <w:color w:val="000000" w:themeColor="text1"/>
+                <w:sz w:val="20"/>
+                <w:szCs w:val="20"/>
+                <w:lang w:val="en-US"/>
+              </w:rPr>
+              <w:t xml:space="preserve">, L., </w:t>
+            </w:r>
+            <w:r>
+              <w:rPr>
+                <w:color w:val="000000" w:themeColor="text1"/>
+                <w:sz w:val="20"/>
+                <w:szCs w:val="20"/>
+                <w:lang w:val="en-US"/>
               </w:rPr>
               <w:t>Varna, J.,</w:t>
             </w:r>
@@ -10498,7 +10509,7 @@
                 <w:color w:val="000000" w:themeColor="text1"/>
                 <w:sz w:val="20"/>
                 <w:szCs w:val="20"/>
-                <w:lang w:val="it-IT"/>
+                <w:lang w:val="en-US"/>
               </w:rPr>
               <w:t xml:space="preserve"> &amp; </w:t>
             </w:r>
@@ -10508,7 +10519,7 @@
                 <w:color w:val="000000" w:themeColor="text1"/>
                 <w:sz w:val="20"/>
                 <w:szCs w:val="20"/>
-                <w:lang w:val="it-IT"/>
+                <w:lang w:val="en-US"/>
               </w:rPr>
               <w:t>Ayadi</w:t>
             </w:r>
@@ -10518,7 +10529,7 @@
                 <w:color w:val="000000" w:themeColor="text1"/>
                 <w:sz w:val="20"/>
                 <w:szCs w:val="20"/>
-                <w:lang w:val="it-IT"/>
+                <w:lang w:val="en-US"/>
               </w:rPr>
               <w:t xml:space="preserve">, </w:t>
             </w:r>
@@ -10527,7 +10538,7 @@
                 <w:color w:val="000000" w:themeColor="text1"/>
                 <w:sz w:val="20"/>
                 <w:szCs w:val="20"/>
-                <w:lang w:val="it-IT"/>
+                <w:lang w:val="en-US"/>
               </w:rPr>
               <w:t>Z</w:t>
             </w:r>
@@ -10536,7 +10547,7 @@
                 <w:color w:val="000000" w:themeColor="text1"/>
                 <w:sz w:val="20"/>
                 <w:szCs w:val="20"/>
-                <w:lang w:val="it-IT"/>
+                <w:lang w:val="en-US"/>
               </w:rPr>
               <w:t>. (202</w:t>
             </w:r>
@@ -10545,7 +10556,7 @@
                 <w:color w:val="000000" w:themeColor="text1"/>
                 <w:sz w:val="20"/>
                 <w:szCs w:val="20"/>
-                <w:lang w:val="it-IT"/>
+                <w:lang w:val="en-US"/>
               </w:rPr>
               <w:t>0</w:t>
             </w:r>
@@ -10554,7 +10565,7 @@
                 <w:color w:val="000000" w:themeColor="text1"/>
                 <w:sz w:val="20"/>
                 <w:szCs w:val="20"/>
-                <w:lang w:val="it-IT"/>
+                <w:lang w:val="en-US"/>
               </w:rPr>
               <w:t xml:space="preserve">). </w:t>
             </w:r>
@@ -10564,6 +10575,7 @@
                 <w:sz w:val="20"/>
                 <w:szCs w:val="20"/>
                 <w:shd w:val="clear" w:color="auto" w:fill="FFFFFF"/>
+                <w:lang w:val="en-US"/>
               </w:rPr>
               <w:t>Effect of the proximity to the 0°/90° interface on Energy Release Rate of fiber/matrix interface crack growth in the 90°-ply of a cross-ply laminate under tensile loading.</w:t>
             </w:r>
@@ -10645,11 +10657,34 @@
                 <w:szCs w:val="20"/>
                 <w:lang w:val="en-US"/>
               </w:rPr>
-              <w:t>. https://</w:t>
-            </w:r>
-            <w:r>
-              <w:rPr>
+              <w:t>.</w:t>
+            </w:r>
+          </w:p>
+          <w:p>
+            <w:pPr>
+              <w:pStyle w:val="ListParagraph"/>
+              <w:spacing w:after="60"/>
+              <w:ind w:left="357"/>
+              <w:contextualSpacing w:val="0"/>
+              <w:jc w:val="both"/>
+              <w:rPr>
+                <w:rFonts w:ascii="Times New Roman" w:hAnsi="Times New Roman" w:cs="Times New Roman"/>
                 <w:color w:val="000000" w:themeColor="text1"/>
+                <w:lang w:val="en-US"/>
+              </w:rPr>
+            </w:pPr>
+            <w:r>
+              <w:rPr>
+                <w:color w:val="000000" w:themeColor="text1"/>
+                <w:sz w:val="20"/>
+                <w:szCs w:val="20"/>
+                <w:lang w:val="en-US"/>
+              </w:rPr>
+              <w:t>https://</w:t>
+            </w:r>
+            <w:r>
+              <w:rPr>
+                <w:color w:val="000000" w:themeColor="text1"/>
                 <w:sz w:val="20"/>
                 <w:szCs w:val="20"/>
                 <w:lang w:val="en-US"/>
@@ -10670,6 +10705,7 @@
                 <w:color w:val="000000" w:themeColor="text1"/>
                 <w:sz w:val="20"/>
                 <w:szCs w:val="20"/>
+                <w:lang w:val="en-US"/>
               </w:rPr>
               <w:t>1</w:t>
             </w:r>
@@ -10678,6 +10714,7 @@
                 <w:color w:val="000000" w:themeColor="text1"/>
                 <w:sz w:val="20"/>
                 <w:szCs w:val="20"/>
+                <w:lang w:val="en-US"/>
               </w:rPr>
               <w:t>0</w:t>
             </w:r>
@@ -10686,6 +10723,7 @@
                 <w:color w:val="000000" w:themeColor="text1"/>
                 <w:sz w:val="20"/>
                 <w:szCs w:val="20"/>
+                <w:lang w:val="en-US"/>
               </w:rPr>
               <w:t>.1177/0</w:t>
             </w:r>
@@ -10694,6 +10732,7 @@
                 <w:color w:val="000000" w:themeColor="text1"/>
                 <w:sz w:val="20"/>
                 <w:szCs w:val="20"/>
+                <w:lang w:val="en-US"/>
               </w:rPr>
               <w:t>0</w:t>
             </w:r>
@@ -10702,6 +10741,7 @@
                 <w:color w:val="000000" w:themeColor="text1"/>
                 <w:sz w:val="20"/>
                 <w:szCs w:val="20"/>
+                <w:lang w:val="en-US"/>
               </w:rPr>
               <w:t>21998320912810</w:t>
             </w:r>
@@ -10713,7 +10753,6 @@
                 <w:ilvl w:val="0"/>
                 <w:numId w:val="6"/>
               </w:numPr>
-              <w:spacing w:after="60"/>
               <w:ind w:left="357" w:hanging="357"/>
               <w:contextualSpacing w:val="0"/>
               <w:jc w:val="both"/>
@@ -10721,6 +10760,7 @@
                 <w:color w:val="000000" w:themeColor="text1"/>
                 <w:sz w:val="20"/>
                 <w:szCs w:val="20"/>
+                <w:lang w:val="en-US"/>
               </w:rPr>
             </w:pPr>
             <w:r>
@@ -10728,16 +10768,37 @@
                 <w:color w:val="000000" w:themeColor="text1"/>
                 <w:sz w:val="20"/>
                 <w:szCs w:val="20"/>
-                <w:lang w:val="it-IT"/>
-              </w:rPr>
-              <w:t>Di Stasio, L.,</w:t>
-            </w:r>
+                <w:lang w:val="en-US"/>
+              </w:rPr>
+              <w:lastRenderedPageBreak/>
+              <w:t xml:space="preserve">Di </w:t>
+            </w:r>
+            <w:proofErr w:type="spellStart"/>
             <w:r>
               <w:rPr>
                 <w:color w:val="000000" w:themeColor="text1"/>
                 <w:sz w:val="20"/>
                 <w:szCs w:val="20"/>
-                <w:lang w:val="it-IT"/>
+                <w:lang w:val="en-US"/>
+              </w:rPr>
+              <w:t>Stasio</w:t>
+            </w:r>
+            <w:proofErr w:type="spellEnd"/>
+            <w:r>
+              <w:rPr>
+                <w:color w:val="000000" w:themeColor="text1"/>
+                <w:sz w:val="20"/>
+                <w:szCs w:val="20"/>
+                <w:lang w:val="en-US"/>
+              </w:rPr>
+              <w:t>, L.,</w:t>
+            </w:r>
+            <w:r>
+              <w:rPr>
+                <w:color w:val="000000" w:themeColor="text1"/>
+                <w:sz w:val="20"/>
+                <w:szCs w:val="20"/>
+                <w:lang w:val="en-US"/>
               </w:rPr>
               <w:t xml:space="preserve"> </w:t>
             </w:r>
@@ -10746,7 +10807,7 @@
                 <w:color w:val="000000" w:themeColor="text1"/>
                 <w:sz w:val="20"/>
                 <w:szCs w:val="20"/>
-                <w:lang w:val="it-IT"/>
+                <w:lang w:val="en-US"/>
               </w:rPr>
               <w:t xml:space="preserve">&amp; </w:t>
             </w:r>
@@ -10756,7 +10817,7 @@
                 <w:color w:val="000000" w:themeColor="text1"/>
                 <w:sz w:val="20"/>
                 <w:szCs w:val="20"/>
-                <w:lang w:val="it-IT"/>
+                <w:lang w:val="en-US"/>
               </w:rPr>
               <w:t>Ayadi</w:t>
             </w:r>
@@ -10766,7 +10827,7 @@
                 <w:color w:val="000000" w:themeColor="text1"/>
                 <w:sz w:val="20"/>
                 <w:szCs w:val="20"/>
-                <w:lang w:val="it-IT"/>
+                <w:lang w:val="en-US"/>
               </w:rPr>
               <w:t>, Z. (20</w:t>
             </w:r>
@@ -10775,7 +10836,7 @@
                 <w:color w:val="000000" w:themeColor="text1"/>
                 <w:sz w:val="20"/>
                 <w:szCs w:val="20"/>
-                <w:lang w:val="it-IT"/>
+                <w:lang w:val="en-US"/>
               </w:rPr>
               <w:t>19</w:t>
             </w:r>
@@ -10784,7 +10845,7 @@
                 <w:color w:val="000000" w:themeColor="text1"/>
                 <w:sz w:val="20"/>
                 <w:szCs w:val="20"/>
-                <w:lang w:val="it-IT"/>
+                <w:lang w:val="en-US"/>
               </w:rPr>
               <w:t xml:space="preserve">). </w:t>
             </w:r>
@@ -10794,8 +10855,31 @@
                 <w:sz w:val="20"/>
                 <w:szCs w:val="20"/>
                 <w:shd w:val="clear" w:color="auto" w:fill="FFFFFF"/>
-              </w:rPr>
-              <w:t>Finite Element solution of the fiber/matrix interface crack problem: Convergence properties and mode mixity of the Virtual Crack Closure Technique.</w:t>
+                <w:lang w:val="en-US"/>
+              </w:rPr>
+              <w:t xml:space="preserve">Finite Element solution of the fiber/matrix interface crack problem: Convergence properties and mode </w:t>
+            </w:r>
+            <w:proofErr w:type="spellStart"/>
+            <w:r>
+              <w:rPr>
+                <w:color w:val="000000" w:themeColor="text1"/>
+                <w:sz w:val="20"/>
+                <w:szCs w:val="20"/>
+                <w:shd w:val="clear" w:color="auto" w:fill="FFFFFF"/>
+                <w:lang w:val="en-US"/>
+              </w:rPr>
+              <w:t>mixity</w:t>
+            </w:r>
+            <w:proofErr w:type="spellEnd"/>
+            <w:r>
+              <w:rPr>
+                <w:color w:val="000000" w:themeColor="text1"/>
+                <w:sz w:val="20"/>
+                <w:szCs w:val="20"/>
+                <w:shd w:val="clear" w:color="auto" w:fill="FFFFFF"/>
+                <w:lang w:val="en-US"/>
+              </w:rPr>
+              <w:t xml:space="preserve"> of the Virtual Crack Closure Technique.</w:t>
             </w:r>
             <w:r>
               <w:rPr>
@@ -10864,15 +10948,30 @@
                 <w:szCs w:val="20"/>
                 <w:lang w:val="en-US"/>
               </w:rPr>
-              <w:t xml:space="preserve">. </w:t>
-            </w:r>
-            <w:r>
+              <w:t>.</w:t>
+            </w:r>
+          </w:p>
+          <w:p>
+            <w:pPr>
+              <w:pStyle w:val="ListParagraph"/>
+              <w:spacing w:after="60"/>
+              <w:ind w:left="357"/>
+              <w:contextualSpacing w:val="0"/>
+              <w:jc w:val="both"/>
               <w:rPr>
                 <w:color w:val="000000" w:themeColor="text1"/>
                 <w:sz w:val="20"/>
                 <w:szCs w:val="20"/>
                 <w:lang w:val="en-US"/>
               </w:rPr>
+            </w:pPr>
+            <w:r>
+              <w:rPr>
+                <w:color w:val="000000" w:themeColor="text1"/>
+                <w:sz w:val="20"/>
+                <w:szCs w:val="20"/>
+                <w:lang w:val="en-US"/>
+              </w:rPr>
               <w:t>https://</w:t>
             </w:r>
             <w:r>
@@ -10891,23 +10990,25 @@
                 <w:szCs w:val="20"/>
                 <w:lang w:val="en-US"/>
               </w:rPr>
-              <w:t>doi.org/</w:t>
+              <w:t>doi.org/10</w:t>
             </w:r>
             <w:r>
               <w:rPr>
                 <w:color w:val="000000" w:themeColor="text1"/>
                 <w:sz w:val="20"/>
                 <w:szCs w:val="20"/>
-              </w:rPr>
-              <w:t>10</w:t>
+                <w:lang w:val="en-US"/>
+              </w:rPr>
+              <w:t>.1016/j.finel.2019.103</w:t>
             </w:r>
             <w:r>
               <w:rPr>
                 <w:color w:val="000000" w:themeColor="text1"/>
                 <w:sz w:val="20"/>
                 <w:szCs w:val="20"/>
-              </w:rPr>
-              <w:t>.1016/j.finel.2019.103</w:t>
+                <w:lang w:val="en-US"/>
+              </w:rPr>
+              <w:t>]</w:t>
             </w:r>
             <w:r>
               <w:rPr>
@@ -10915,14 +11016,6 @@
                 <w:sz w:val="20"/>
                 <w:szCs w:val="20"/>
                 <w:lang w:val="en-US"/>
-              </w:rPr>
-              <w:t>]</w:t>
-            </w:r>
-            <w:r>
-              <w:rPr>
-                <w:color w:val="000000" w:themeColor="text1"/>
-                <w:sz w:val="20"/>
-                <w:szCs w:val="20"/>
               </w:rPr>
               <w:t>332</w:t>
             </w:r>
@@ -10939,6 +11032,7 @@
               <w:rPr>
                 <w:rFonts w:ascii="Times New Roman" w:hAnsi="Times New Roman" w:cs="Times New Roman"/>
                 <w:color w:val="000000" w:themeColor="text1"/>
+                <w:lang w:val="en-US"/>
               </w:rPr>
             </w:pPr>
             <w:r>
@@ -10946,10 +11040,9 @@
                 <w:color w:val="000000" w:themeColor="text1"/>
                 <w:sz w:val="20"/>
                 <w:szCs w:val="20"/>
-                <w:lang w:val="it-IT"/>
-              </w:rPr>
-              <w:lastRenderedPageBreak/>
-              <w:t xml:space="preserve">Di Stasio, L., Varna, J., &amp; </w:t>
+                <w:lang w:val="en-US"/>
+              </w:rPr>
+              <w:t xml:space="preserve">Di </w:t>
             </w:r>
             <w:proofErr w:type="spellStart"/>
             <w:r>
@@ -10957,7 +11050,27 @@
                 <w:color w:val="000000" w:themeColor="text1"/>
                 <w:sz w:val="20"/>
                 <w:szCs w:val="20"/>
-                <w:lang w:val="it-IT"/>
+                <w:lang w:val="en-US"/>
+              </w:rPr>
+              <w:t>Stasio</w:t>
+            </w:r>
+            <w:proofErr w:type="spellEnd"/>
+            <w:r>
+              <w:rPr>
+                <w:color w:val="000000" w:themeColor="text1"/>
+                <w:sz w:val="20"/>
+                <w:szCs w:val="20"/>
+                <w:lang w:val="en-US"/>
+              </w:rPr>
+              <w:t xml:space="preserve">, L., Varna, J., &amp; </w:t>
+            </w:r>
+            <w:proofErr w:type="spellStart"/>
+            <w:r>
+              <w:rPr>
+                <w:color w:val="000000" w:themeColor="text1"/>
+                <w:sz w:val="20"/>
+                <w:szCs w:val="20"/>
+                <w:lang w:val="en-US"/>
               </w:rPr>
               <w:t>Ayadi</w:t>
             </w:r>
@@ -10967,7 +11080,7 @@
                 <w:color w:val="000000" w:themeColor="text1"/>
                 <w:sz w:val="20"/>
                 <w:szCs w:val="20"/>
-                <w:lang w:val="it-IT"/>
+                <w:lang w:val="en-US"/>
               </w:rPr>
               <w:t>, Z. (20</w:t>
             </w:r>
@@ -10976,7 +11089,7 @@
                 <w:color w:val="000000" w:themeColor="text1"/>
                 <w:sz w:val="20"/>
                 <w:szCs w:val="20"/>
-                <w:lang w:val="it-IT"/>
+                <w:lang w:val="en-US"/>
               </w:rPr>
               <w:t>19</w:t>
             </w:r>
@@ -10985,7 +11098,7 @@
                 <w:color w:val="000000" w:themeColor="text1"/>
                 <w:sz w:val="20"/>
                 <w:szCs w:val="20"/>
-                <w:lang w:val="it-IT"/>
+                <w:lang w:val="en-US"/>
               </w:rPr>
               <w:t xml:space="preserve">). </w:t>
             </w:r>
@@ -10995,8 +11108,31 @@
                 <w:sz w:val="20"/>
                 <w:szCs w:val="20"/>
                 <w:shd w:val="clear" w:color="auto" w:fill="FFFFFF"/>
-              </w:rPr>
-              <w:t>Energy release rate of the fiber/matrix interface crack in UD composites under transverse loading: Effect of the fiber volume fraction and of the distance to the free surface and to non-adjacent debonds.</w:t>
+                <w:lang w:val="en-US"/>
+              </w:rPr>
+              <w:t xml:space="preserve">Energy release rate of the fiber/matrix interface crack in UD composites under transverse loading: Effect of the fiber volume fraction and of the distance to the free surface and to non-adjacent </w:t>
+            </w:r>
+            <w:proofErr w:type="spellStart"/>
+            <w:r>
+              <w:rPr>
+                <w:color w:val="000000" w:themeColor="text1"/>
+                <w:sz w:val="20"/>
+                <w:szCs w:val="20"/>
+                <w:shd w:val="clear" w:color="auto" w:fill="FFFFFF"/>
+                <w:lang w:val="en-US"/>
+              </w:rPr>
+              <w:t>debonds</w:t>
+            </w:r>
+            <w:proofErr w:type="spellEnd"/>
+            <w:r>
+              <w:rPr>
+                <w:color w:val="000000" w:themeColor="text1"/>
+                <w:sz w:val="20"/>
+                <w:szCs w:val="20"/>
+                <w:shd w:val="clear" w:color="auto" w:fill="FFFFFF"/>
+                <w:lang w:val="en-US"/>
+              </w:rPr>
+              <w:t>.</w:t>
             </w:r>
             <w:r>
               <w:rPr>
@@ -11065,7 +11201,29 @@
                 <w:szCs w:val="20"/>
                 <w:lang w:val="en-US"/>
               </w:rPr>
-              <w:t>. https://</w:t>
+              <w:t>.</w:t>
+            </w:r>
+          </w:p>
+          <w:p>
+            <w:pPr>
+              <w:pStyle w:val="ListParagraph"/>
+              <w:spacing w:after="60"/>
+              <w:ind w:left="360"/>
+              <w:jc w:val="both"/>
+              <w:rPr>
+                <w:rFonts w:ascii="Times New Roman" w:hAnsi="Times New Roman" w:cs="Times New Roman"/>
+                <w:color w:val="000000" w:themeColor="text1"/>
+                <w:lang w:val="en-US"/>
+              </w:rPr>
+            </w:pPr>
+            <w:r>
+              <w:rPr>
+                <w:color w:val="000000" w:themeColor="text1"/>
+                <w:sz w:val="20"/>
+                <w:szCs w:val="20"/>
+                <w:lang w:val="en-US"/>
+              </w:rPr>
+              <w:t>https://</w:t>
             </w:r>
             <w:r>
               <w:rPr>
@@ -11133,11 +11291,421 @@
           </w:tcPr>
           <w:p>
             <w:pPr>
-              <w:rPr>
-                <w:smallCaps/>
-                <w:lang w:val="en-US"/>
-              </w:rPr>
-            </w:pPr>
+              <w:pStyle w:val="ListParagraph"/>
+              <w:numPr>
+                <w:ilvl w:val="0"/>
+                <w:numId w:val="8"/>
+              </w:numPr>
+              <w:jc w:val="both"/>
+              <w:rPr>
+                <w:smallCaps/>
+                <w:sz w:val="20"/>
+                <w:szCs w:val="20"/>
+                <w:lang w:val="en-US"/>
+              </w:rPr>
+            </w:pPr>
+            <w:r>
+              <w:rPr>
+                <w:color w:val="000000" w:themeColor="text1"/>
+                <w:sz w:val="20"/>
+                <w:szCs w:val="20"/>
+                <w:lang w:val="it-IT"/>
+              </w:rPr>
+              <w:t xml:space="preserve">Di Stasio, L., Varna, J., &amp; </w:t>
+            </w:r>
+            <w:proofErr w:type="spellStart"/>
+            <w:r>
+              <w:rPr>
+                <w:color w:val="000000" w:themeColor="text1"/>
+                <w:sz w:val="20"/>
+                <w:szCs w:val="20"/>
+                <w:lang w:val="it-IT"/>
+              </w:rPr>
+              <w:t>Ayadi</w:t>
+            </w:r>
+            <w:proofErr w:type="spellEnd"/>
+            <w:r>
+              <w:rPr>
+                <w:color w:val="000000" w:themeColor="text1"/>
+                <w:sz w:val="20"/>
+                <w:szCs w:val="20"/>
+                <w:lang w:val="it-IT"/>
+              </w:rPr>
+              <w:t>, Z. (201</w:t>
+            </w:r>
+            <w:r>
+              <w:rPr>
+                <w:color w:val="000000" w:themeColor="text1"/>
+                <w:sz w:val="20"/>
+                <w:szCs w:val="20"/>
+                <w:lang w:val="it-IT"/>
+              </w:rPr>
+              <w:t>9</w:t>
+            </w:r>
+            <w:r>
+              <w:rPr>
+                <w:color w:val="000000" w:themeColor="text1"/>
+                <w:sz w:val="20"/>
+                <w:szCs w:val="20"/>
+                <w:lang w:val="it-IT"/>
+              </w:rPr>
+              <w:t>)</w:t>
+            </w:r>
+            <w:r>
+              <w:rPr>
+                <w:color w:val="000000" w:themeColor="text1"/>
+                <w:sz w:val="20"/>
+                <w:szCs w:val="20"/>
+                <w:lang w:val="it-IT"/>
+              </w:rPr>
+              <w:t>.</w:t>
+            </w:r>
+            <w:r>
+              <w:rPr>
+                <w:color w:val="000000" w:themeColor="text1"/>
+                <w:sz w:val="20"/>
+                <w:szCs w:val="20"/>
+                <w:lang w:val="it-IT"/>
+              </w:rPr>
+              <w:t xml:space="preserve"> </w:t>
+            </w:r>
+            <w:r>
+              <w:rPr>
+                <w:color w:val="000000" w:themeColor="text1"/>
+                <w:sz w:val="20"/>
+                <w:szCs w:val="20"/>
+                <w:lang w:val="en-US"/>
+              </w:rPr>
+              <w:t xml:space="preserve">Estimating the average size of fiber/matrix interface cracks in UD and cross-ply laminates. </w:t>
+            </w:r>
+            <w:r>
+              <w:rPr>
+                <w:color w:val="000000" w:themeColor="text1"/>
+                <w:sz w:val="20"/>
+                <w:szCs w:val="20"/>
+                <w:lang w:val="en-US"/>
+              </w:rPr>
+              <w:t xml:space="preserve">In </w:t>
+            </w:r>
+            <w:proofErr w:type="spellStart"/>
+            <w:r>
+              <w:rPr>
+                <w:color w:val="000000" w:themeColor="text1"/>
+                <w:sz w:val="20"/>
+                <w:szCs w:val="20"/>
+                <w:lang w:val="en-US"/>
+              </w:rPr>
+              <w:t>Turon</w:t>
+            </w:r>
+            <w:proofErr w:type="spellEnd"/>
+            <w:r>
+              <w:rPr>
+                <w:color w:val="000000" w:themeColor="text1"/>
+                <w:sz w:val="20"/>
+                <w:szCs w:val="20"/>
+                <w:lang w:val="en-US"/>
+              </w:rPr>
+              <w:t xml:space="preserve">, A., </w:t>
+            </w:r>
+            <w:proofErr w:type="spellStart"/>
+            <w:r>
+              <w:rPr>
+                <w:color w:val="000000" w:themeColor="text1"/>
+                <w:sz w:val="20"/>
+                <w:szCs w:val="20"/>
+                <w:lang w:val="en-US"/>
+              </w:rPr>
+              <w:t>Maimì</w:t>
+            </w:r>
+            <w:proofErr w:type="spellEnd"/>
+            <w:r>
+              <w:rPr>
+                <w:color w:val="000000" w:themeColor="text1"/>
+                <w:sz w:val="20"/>
+                <w:szCs w:val="20"/>
+                <w:lang w:val="en-US"/>
+              </w:rPr>
+              <w:t xml:space="preserve">, P., &amp; </w:t>
+            </w:r>
+            <w:proofErr w:type="spellStart"/>
+            <w:r>
+              <w:rPr>
+                <w:color w:val="000000" w:themeColor="text1"/>
+                <w:sz w:val="20"/>
+                <w:szCs w:val="20"/>
+                <w:lang w:val="en-US"/>
+              </w:rPr>
+              <w:t>Fagerström</w:t>
+            </w:r>
+            <w:proofErr w:type="spellEnd"/>
+            <w:r>
+              <w:rPr>
+                <w:color w:val="000000" w:themeColor="text1"/>
+                <w:sz w:val="20"/>
+                <w:szCs w:val="20"/>
+                <w:lang w:val="en-US"/>
+              </w:rPr>
+              <w:t xml:space="preserve">, M. (Eds.), </w:t>
+            </w:r>
+            <w:r>
+              <w:rPr>
+                <w:i/>
+                <w:iCs/>
+                <w:color w:val="000000" w:themeColor="text1"/>
+                <w:sz w:val="20"/>
+                <w:szCs w:val="20"/>
+                <w:lang w:val="en-US"/>
+              </w:rPr>
+              <w:t>Proceedings of the 7</w:t>
+            </w:r>
+            <w:r>
+              <w:rPr>
+                <w:i/>
+                <w:iCs/>
+                <w:color w:val="000000" w:themeColor="text1"/>
+                <w:sz w:val="20"/>
+                <w:szCs w:val="20"/>
+                <w:vertAlign w:val="superscript"/>
+                <w:lang w:val="en-US"/>
+              </w:rPr>
+              <w:t>th</w:t>
+            </w:r>
+            <w:r>
+              <w:rPr>
+                <w:i/>
+                <w:iCs/>
+                <w:color w:val="000000" w:themeColor="text1"/>
+                <w:sz w:val="20"/>
+                <w:szCs w:val="20"/>
+                <w:lang w:val="en-US"/>
+              </w:rPr>
+              <w:t xml:space="preserve"> ECCOMAS Thematic Conference on the Mechanical Response of Composites (Composites 2019), Girona, Spain, September 18-20, 2019</w:t>
+            </w:r>
+            <w:r>
+              <w:rPr>
+                <w:color w:val="000000" w:themeColor="text1"/>
+                <w:sz w:val="20"/>
+                <w:szCs w:val="20"/>
+                <w:lang w:val="en-US"/>
+              </w:rPr>
+              <w:t xml:space="preserve"> (pp. 57-68).</w:t>
+            </w:r>
+          </w:p>
+          <w:p>
+            <w:pPr>
+              <w:pStyle w:val="ListParagraph"/>
+              <w:spacing w:after="60"/>
+              <w:ind w:left="357"/>
+              <w:contextualSpacing w:val="0"/>
+              <w:jc w:val="both"/>
+              <w:rPr>
+                <w:smallCaps/>
+                <w:sz w:val="20"/>
+                <w:szCs w:val="20"/>
+                <w:lang w:val="en-US"/>
+              </w:rPr>
+            </w:pPr>
+            <w:r>
+              <w:rPr>
+                <w:color w:val="000000" w:themeColor="text1"/>
+                <w:sz w:val="20"/>
+                <w:szCs w:val="20"/>
+                <w:lang w:val="en-US"/>
+              </w:rPr>
+              <w:t xml:space="preserve">Retrieved from </w:t>
+            </w:r>
+            <w:r>
+              <w:rPr>
+                <w:color w:val="000000" w:themeColor="text1"/>
+                <w:sz w:val="20"/>
+                <w:szCs w:val="20"/>
+                <w:lang w:val="en-US"/>
+              </w:rPr>
+              <w:t>https://documentations.wiki/R9NAz/proceeding-composites-2019-v4-pdf.html</w:t>
+            </w:r>
+          </w:p>
+          <w:p>
+            <w:pPr>
+              <w:pStyle w:val="ListParagraph"/>
+              <w:numPr>
+                <w:ilvl w:val="0"/>
+                <w:numId w:val="8"/>
+              </w:numPr>
+              <w:jc w:val="both"/>
+              <w:rPr>
+                <w:smallCaps/>
+                <w:sz w:val="20"/>
+                <w:szCs w:val="20"/>
+                <w:lang w:val="en-US"/>
+              </w:rPr>
+            </w:pPr>
+            <w:r>
+              <w:rPr>
+                <w:color w:val="000000" w:themeColor="text1"/>
+                <w:sz w:val="20"/>
+                <w:szCs w:val="20"/>
+                <w:lang w:val="it-IT"/>
+              </w:rPr>
+              <w:t xml:space="preserve">Di Stasio, L., Varna, J., &amp; </w:t>
+            </w:r>
+            <w:proofErr w:type="spellStart"/>
+            <w:r>
+              <w:rPr>
+                <w:color w:val="000000" w:themeColor="text1"/>
+                <w:sz w:val="20"/>
+                <w:szCs w:val="20"/>
+                <w:lang w:val="it-IT"/>
+              </w:rPr>
+              <w:t>Ayadi</w:t>
+            </w:r>
+            <w:proofErr w:type="spellEnd"/>
+            <w:r>
+              <w:rPr>
+                <w:color w:val="000000" w:themeColor="text1"/>
+                <w:sz w:val="20"/>
+                <w:szCs w:val="20"/>
+                <w:lang w:val="it-IT"/>
+              </w:rPr>
+              <w:t>, Z.</w:t>
+            </w:r>
+            <w:r>
+              <w:rPr>
+                <w:color w:val="000000" w:themeColor="text1"/>
+                <w:sz w:val="20"/>
+                <w:szCs w:val="20"/>
+                <w:lang w:val="it-IT"/>
+              </w:rPr>
+              <w:t xml:space="preserve"> </w:t>
+            </w:r>
+            <w:r>
+              <w:rPr>
+                <w:color w:val="000000" w:themeColor="text1"/>
+                <w:sz w:val="20"/>
+                <w:szCs w:val="20"/>
+                <w:lang w:val="it-IT"/>
+              </w:rPr>
+              <w:t>(201</w:t>
+            </w:r>
+            <w:r>
+              <w:rPr>
+                <w:color w:val="000000" w:themeColor="text1"/>
+                <w:sz w:val="20"/>
+                <w:szCs w:val="20"/>
+                <w:lang w:val="it-IT"/>
+              </w:rPr>
+              <w:t>8</w:t>
+            </w:r>
+            <w:r>
+              <w:rPr>
+                <w:color w:val="000000" w:themeColor="text1"/>
+                <w:sz w:val="20"/>
+                <w:szCs w:val="20"/>
+                <w:lang w:val="it-IT"/>
+              </w:rPr>
+              <w:t>)</w:t>
+            </w:r>
+            <w:r>
+              <w:rPr>
+                <w:color w:val="000000" w:themeColor="text1"/>
+                <w:sz w:val="20"/>
+                <w:szCs w:val="20"/>
+                <w:lang w:val="it-IT"/>
+              </w:rPr>
+              <w:t xml:space="preserve">. </w:t>
+            </w:r>
+            <w:r>
+              <w:rPr>
+                <w:color w:val="000000" w:themeColor="text1"/>
+                <w:sz w:val="20"/>
+                <w:szCs w:val="20"/>
+                <w:lang w:val="en-US"/>
+              </w:rPr>
+              <w:t xml:space="preserve">Effect of boundary conditions on microdamage initiation in thin </w:t>
+            </w:r>
+            <w:r>
+              <w:rPr>
+                <w:color w:val="000000" w:themeColor="text1"/>
+                <w:sz w:val="20"/>
+                <w:szCs w:val="20"/>
+                <w:lang w:val="en-US"/>
+              </w:rPr>
+              <w:t xml:space="preserve">ply composite laminates. In </w:t>
+            </w:r>
+            <w:r>
+              <w:rPr>
+                <w:i/>
+                <w:iCs/>
+                <w:color w:val="000000" w:themeColor="text1"/>
+                <w:sz w:val="20"/>
+                <w:szCs w:val="20"/>
+                <w:lang w:val="en-US"/>
+              </w:rPr>
+              <w:t>Proceedings of the 18</w:t>
+            </w:r>
+            <w:r>
+              <w:rPr>
+                <w:i/>
+                <w:iCs/>
+                <w:color w:val="000000" w:themeColor="text1"/>
+                <w:sz w:val="20"/>
+                <w:szCs w:val="20"/>
+                <w:vertAlign w:val="superscript"/>
+                <w:lang w:val="en-US"/>
+              </w:rPr>
+              <w:t>th</w:t>
+            </w:r>
+            <w:r>
+              <w:rPr>
+                <w:i/>
+                <w:iCs/>
+                <w:color w:val="000000" w:themeColor="text1"/>
+                <w:sz w:val="20"/>
+                <w:szCs w:val="20"/>
+                <w:lang w:val="en-US"/>
+              </w:rPr>
+              <w:t xml:space="preserve"> European Conference on Composite Materials (ECCM18)</w:t>
+            </w:r>
+            <w:r>
+              <w:rPr>
+                <w:i/>
+                <w:iCs/>
+                <w:color w:val="000000" w:themeColor="text1"/>
+                <w:sz w:val="20"/>
+                <w:szCs w:val="20"/>
+                <w:lang w:val="en-US"/>
+              </w:rPr>
+              <w:t>, Athens, Greece, June 24-28, 2018.</w:t>
+            </w:r>
+          </w:p>
+          <w:p>
+            <w:pPr>
+              <w:pStyle w:val="ListParagraph"/>
+              <w:ind w:left="360"/>
+              <w:rPr>
+                <w:smallCaps/>
+                <w:sz w:val="20"/>
+                <w:szCs w:val="20"/>
+                <w:lang w:val="en-US"/>
+              </w:rPr>
+            </w:pPr>
+            <w:r>
+              <w:rPr>
+                <w:color w:val="000000" w:themeColor="text1"/>
+                <w:sz w:val="20"/>
+                <w:szCs w:val="20"/>
+                <w:lang w:val="en-US"/>
+              </w:rPr>
+              <w:t xml:space="preserve">Retrieved from </w:t>
+            </w:r>
+            <w:r>
+              <w:rPr>
+                <w:color w:val="000000" w:themeColor="text1"/>
+                <w:sz w:val="20"/>
+                <w:szCs w:val="20"/>
+                <w:lang w:val="en-US"/>
+              </w:rPr>
+              <w:t>https://az659834.vo.msecnd.net/eventsairwesteuprod/production-pcoconvin-public/f02831a803b64483b250b93c1536cb00</w:t>
+            </w:r>
           </w:p>
         </w:tc>
       </w:tr>
@@ -11155,17 +11723,18 @@
           </w:tcPr>
           <w:p>
             <w:pPr>
-              <w:rPr>
-                <w:smallCaps/>
-                <w:lang w:val="en-US"/>
-              </w:rPr>
-            </w:pPr>
-            <w:r>
-              <w:rPr>
-                <w:smallCaps/>
-                <w:lang w:val="en-US"/>
-              </w:rPr>
-              <w:t>Conference Contributions and Seminars</w:t>
+              <w:spacing w:before="120" w:after="60"/>
+              <w:rPr>
+                <w:smallCaps/>
+                <w:lang w:val="en-US"/>
+              </w:rPr>
+            </w:pPr>
+            <w:r>
+              <w:rPr>
+                <w:smallCaps/>
+                <w:lang w:val="en-US"/>
+              </w:rPr>
+              <w:t>Theses</w:t>
             </w:r>
           </w:p>
         </w:tc>
@@ -11184,11 +11753,337 @@
           </w:tcPr>
           <w:p>
             <w:pPr>
-              <w:rPr>
-                <w:smallCaps/>
-                <w:lang w:val="en-US"/>
-              </w:rPr>
-            </w:pPr>
+              <w:pStyle w:val="ListParagraph"/>
+              <w:numPr>
+                <w:ilvl w:val="0"/>
+                <w:numId w:val="7"/>
+              </w:numPr>
+              <w:ind w:left="357" w:hanging="357"/>
+              <w:contextualSpacing w:val="0"/>
+              <w:jc w:val="both"/>
+              <w:rPr>
+                <w:smallCaps/>
+                <w:sz w:val="20"/>
+                <w:szCs w:val="20"/>
+                <w:lang w:val="sv-SE"/>
+              </w:rPr>
+            </w:pPr>
+            <w:r>
+              <w:rPr>
+                <w:smallCaps/>
+                <w:sz w:val="20"/>
+                <w:szCs w:val="20"/>
+                <w:lang w:val="en-US"/>
+              </w:rPr>
+              <w:t>D</w:t>
+            </w:r>
+            <w:r>
+              <w:rPr>
+                <w:sz w:val="20"/>
+                <w:szCs w:val="20"/>
+                <w:lang w:val="en-US"/>
+              </w:rPr>
+              <w:t xml:space="preserve">i </w:t>
+            </w:r>
+            <w:proofErr w:type="spellStart"/>
+            <w:r>
+              <w:rPr>
+                <w:sz w:val="20"/>
+                <w:szCs w:val="20"/>
+                <w:lang w:val="en-US"/>
+              </w:rPr>
+              <w:t>Stasio</w:t>
+            </w:r>
+            <w:proofErr w:type="spellEnd"/>
+            <w:r>
+              <w:rPr>
+                <w:sz w:val="20"/>
+                <w:szCs w:val="20"/>
+                <w:lang w:val="en-US"/>
+              </w:rPr>
+              <w:t xml:space="preserve">, L. (2019). </w:t>
+            </w:r>
+            <w:r>
+              <w:rPr>
+                <w:i/>
+                <w:iCs/>
+                <w:sz w:val="20"/>
+                <w:szCs w:val="20"/>
+                <w:lang w:val="en-US"/>
+              </w:rPr>
+              <w:t>Influence of microstructure on debonding at the fiber/matrix interface in fiber-reinforced polymers under tensile loading</w:t>
+            </w:r>
+            <w:r>
+              <w:rPr>
+                <w:sz w:val="20"/>
+                <w:szCs w:val="20"/>
+                <w:lang w:val="en-US"/>
+              </w:rPr>
+              <w:t xml:space="preserve"> [Doctoral dissertation, </w:t>
+            </w:r>
+            <w:proofErr w:type="spellStart"/>
+            <w:r>
+              <w:rPr>
+                <w:sz w:val="20"/>
+                <w:szCs w:val="20"/>
+                <w:lang w:val="en-US"/>
+              </w:rPr>
+              <w:t>Lule</w:t>
+            </w:r>
+            <w:r>
+              <w:rPr>
+                <w:sz w:val="20"/>
+                <w:szCs w:val="20"/>
+                <w:lang w:val="en-US"/>
+              </w:rPr>
+              <w:t>å</w:t>
+            </w:r>
+            <w:proofErr w:type="spellEnd"/>
+            <w:r>
+              <w:rPr>
+                <w:sz w:val="20"/>
+                <w:szCs w:val="20"/>
+                <w:lang w:val="en-US"/>
+              </w:rPr>
+              <w:t xml:space="preserve"> University of Technology and Université</w:t>
+            </w:r>
+            <w:r>
+              <w:rPr>
+                <w:sz w:val="20"/>
+                <w:szCs w:val="20"/>
+                <w:lang w:val="en-US"/>
+              </w:rPr>
+              <w:t xml:space="preserve"> de Lorraine].</w:t>
+            </w:r>
+          </w:p>
+          <w:p>
+            <w:pPr>
+              <w:pStyle w:val="ListParagraph"/>
+              <w:spacing w:after="60"/>
+              <w:ind w:left="357"/>
+              <w:contextualSpacing w:val="0"/>
+              <w:jc w:val="both"/>
+              <w:rPr>
+                <w:smallCaps/>
+                <w:sz w:val="20"/>
+                <w:szCs w:val="20"/>
+                <w:lang w:val="sv-SE"/>
+              </w:rPr>
+            </w:pPr>
+            <w:r>
+              <w:rPr>
+                <w:sz w:val="20"/>
+                <w:szCs w:val="20"/>
+                <w:lang w:val="sv-SE"/>
+              </w:rPr>
+              <w:t>Digitala Vetenskapliga Arkivet (</w:t>
+            </w:r>
+            <w:proofErr w:type="spellStart"/>
+            <w:r>
+              <w:rPr>
+                <w:sz w:val="20"/>
+                <w:szCs w:val="20"/>
+                <w:lang w:val="sv-SE"/>
+              </w:rPr>
+              <w:t>DiVA</w:t>
+            </w:r>
+            <w:proofErr w:type="spellEnd"/>
+            <w:r>
+              <w:rPr>
+                <w:sz w:val="20"/>
+                <w:szCs w:val="20"/>
+                <w:lang w:val="sv-SE"/>
+              </w:rPr>
+              <w:t xml:space="preserve">). </w:t>
+            </w:r>
+            <w:r>
+              <w:rPr>
+                <w:sz w:val="20"/>
+                <w:szCs w:val="20"/>
+                <w:lang w:val="sv-SE"/>
+              </w:rPr>
+              <w:t>http://urn.kb.se/resolve?urn=urn:nbn:se:ltu:diva-76646</w:t>
+            </w:r>
+            <w:r>
+              <w:rPr>
+                <w:sz w:val="20"/>
+                <w:szCs w:val="20"/>
+                <w:lang w:val="sv-SE"/>
+              </w:rPr>
+              <w:t xml:space="preserve"> </w:t>
+            </w:r>
+            <w:proofErr w:type="spellStart"/>
+            <w:r>
+              <w:rPr>
+                <w:sz w:val="20"/>
+                <w:szCs w:val="20"/>
+                <w:lang w:val="sv-SE"/>
+              </w:rPr>
+              <w:t>Université</w:t>
+            </w:r>
+            <w:proofErr w:type="spellEnd"/>
+            <w:r>
+              <w:rPr>
+                <w:sz w:val="20"/>
+                <w:szCs w:val="20"/>
+                <w:lang w:val="sv-SE"/>
+              </w:rPr>
+              <w:t xml:space="preserve"> de Lorraine </w:t>
+            </w:r>
+            <w:r>
+              <w:rPr>
+                <w:sz w:val="20"/>
+                <w:szCs w:val="20"/>
+                <w:lang w:val="en-US"/>
+              </w:rPr>
+              <w:t>thesis repository</w:t>
+            </w:r>
+            <w:r>
+              <w:rPr>
+                <w:sz w:val="20"/>
+                <w:szCs w:val="20"/>
+                <w:lang w:val="sv-SE"/>
+              </w:rPr>
+              <w:t xml:space="preserve">. </w:t>
+            </w:r>
+            <w:r>
+              <w:rPr>
+                <w:sz w:val="20"/>
+                <w:szCs w:val="20"/>
+                <w:lang w:val="sv-SE"/>
+              </w:rPr>
+              <w:t>http://docnum.univ-lorraine.fr/public/DDOC_T_2019_0229_DI_STASIO.pdf</w:t>
+            </w:r>
+          </w:p>
+          <w:p>
+            <w:pPr>
+              <w:pStyle w:val="ListParagraph"/>
+              <w:numPr>
+                <w:ilvl w:val="0"/>
+                <w:numId w:val="7"/>
+              </w:numPr>
+              <w:ind w:left="357" w:hanging="357"/>
+              <w:contextualSpacing w:val="0"/>
+              <w:jc w:val="both"/>
+              <w:rPr>
+                <w:smallCaps/>
+                <w:sz w:val="20"/>
+                <w:szCs w:val="20"/>
+                <w:lang w:val="en-US"/>
+              </w:rPr>
+            </w:pPr>
+            <w:r>
+              <w:rPr>
+                <w:smallCaps/>
+                <w:sz w:val="20"/>
+                <w:szCs w:val="20"/>
+                <w:lang w:val="en-US"/>
+              </w:rPr>
+              <w:t>D</w:t>
+            </w:r>
+            <w:r>
+              <w:rPr>
+                <w:sz w:val="20"/>
+                <w:szCs w:val="20"/>
+                <w:lang w:val="en-US"/>
+              </w:rPr>
+              <w:t xml:space="preserve">i </w:t>
+            </w:r>
+            <w:proofErr w:type="spellStart"/>
+            <w:r>
+              <w:rPr>
+                <w:sz w:val="20"/>
+                <w:szCs w:val="20"/>
+                <w:lang w:val="en-US"/>
+              </w:rPr>
+              <w:t>Stasio</w:t>
+            </w:r>
+            <w:proofErr w:type="spellEnd"/>
+            <w:r>
+              <w:rPr>
+                <w:sz w:val="20"/>
+                <w:szCs w:val="20"/>
+                <w:lang w:val="en-US"/>
+              </w:rPr>
+              <w:t xml:space="preserve">, L. (2013). </w:t>
+            </w:r>
+            <w:r>
+              <w:rPr>
+                <w:i/>
+                <w:iCs/>
+                <w:sz w:val="20"/>
+                <w:szCs w:val="20"/>
+                <w:lang w:val="en-US"/>
+              </w:rPr>
+              <w:t>Experimental, analytical and numerical investigation of loading rate effects on mode I, mode II and mixed-mode I-II delamination in advanced CFRP</w:t>
+            </w:r>
+            <w:r>
+              <w:rPr>
+                <w:sz w:val="20"/>
+                <w:szCs w:val="20"/>
+                <w:lang w:val="en-US"/>
+              </w:rPr>
+              <w:t xml:space="preserve"> [Master’s thesis, </w:t>
+            </w:r>
+            <w:proofErr w:type="spellStart"/>
+            <w:r>
+              <w:rPr>
+                <w:sz w:val="20"/>
+                <w:szCs w:val="20"/>
+                <w:lang w:val="en-US"/>
+              </w:rPr>
+              <w:t>Politecnico</w:t>
+            </w:r>
+            <w:proofErr w:type="spellEnd"/>
+            <w:r>
+              <w:rPr>
+                <w:sz w:val="20"/>
+                <w:szCs w:val="20"/>
+                <w:lang w:val="en-US"/>
+              </w:rPr>
+              <w:t xml:space="preserve"> di Milano].</w:t>
+            </w:r>
+          </w:p>
+          <w:p>
+            <w:pPr>
+              <w:pStyle w:val="ListParagraph"/>
+              <w:spacing w:after="60"/>
+              <w:ind w:left="357"/>
+              <w:contextualSpacing w:val="0"/>
+              <w:jc w:val="both"/>
+              <w:rPr>
+                <w:smallCaps/>
+                <w:sz w:val="20"/>
+                <w:szCs w:val="20"/>
+                <w:lang w:val="en-US"/>
+              </w:rPr>
+            </w:pPr>
+            <w:r>
+              <w:rPr>
+                <w:sz w:val="20"/>
+                <w:szCs w:val="20"/>
+                <w:lang w:val="en-US"/>
+              </w:rPr>
+              <w:t>Digital archive of PhD and post graduate theses (</w:t>
+            </w:r>
+            <w:proofErr w:type="spellStart"/>
+            <w:r>
+              <w:rPr>
+                <w:sz w:val="20"/>
+                <w:szCs w:val="20"/>
+                <w:lang w:val="en-US"/>
+              </w:rPr>
+              <w:t>POLITesi</w:t>
+            </w:r>
+            <w:proofErr w:type="spellEnd"/>
+            <w:r>
+              <w:rPr>
+                <w:sz w:val="20"/>
+                <w:szCs w:val="20"/>
+                <w:lang w:val="en-US"/>
+              </w:rPr>
+              <w:t>). http://hdl.handle.net/10589/82983</w:t>
+            </w:r>
           </w:p>
         </w:tc>
       </w:tr>
@@ -11206,17 +12101,18 @@
           </w:tcPr>
           <w:p>
             <w:pPr>
-              <w:rPr>
-                <w:smallCaps/>
-                <w:lang w:val="en-US"/>
-              </w:rPr>
-            </w:pPr>
-            <w:r>
-              <w:rPr>
-                <w:smallCaps/>
-                <w:lang w:val="en-US"/>
-              </w:rPr>
-              <w:t>Theses</w:t>
+              <w:spacing w:after="60"/>
+              <w:rPr>
+                <w:smallCaps/>
+                <w:lang w:val="en-US"/>
+              </w:rPr>
+            </w:pPr>
+            <w:r>
+              <w:rPr>
+                <w:smallCaps/>
+                <w:lang w:val="en-US"/>
+              </w:rPr>
+              <w:t>Conference Contributions and Seminars</w:t>
             </w:r>
           </w:p>
         </w:tc>
@@ -11229,19 +12125,453 @@
             <w:tcBorders>
               <w:top w:val="nil"/>
               <w:left w:val="nil"/>
-              <w:bottom w:val="single" w:sz="18" w:space="0" w:color="auto"/>
-              <w:right w:val="nil"/>
-            </w:tcBorders>
-          </w:tcPr>
-          <w:p>
-            <w:pPr>
-              <w:rPr>
-                <w:b/>
-                <w:bCs/>
-                <w:smallCaps/>
-                <w:lang w:val="en-US"/>
-              </w:rPr>
-            </w:pPr>
+              <w:bottom w:val="nil"/>
+              <w:right w:val="nil"/>
+            </w:tcBorders>
+          </w:tcPr>
+          <w:p>
+            <w:pPr>
+              <w:pStyle w:val="ListParagraph"/>
+              <w:numPr>
+                <w:ilvl w:val="0"/>
+                <w:numId w:val="9"/>
+              </w:numPr>
+              <w:spacing w:after="60"/>
+              <w:ind w:left="357" w:hanging="357"/>
+              <w:contextualSpacing w:val="0"/>
+              <w:jc w:val="both"/>
+              <w:rPr>
+                <w:smallCaps/>
+                <w:sz w:val="20"/>
+                <w:szCs w:val="20"/>
+                <w:lang w:val="en-US"/>
+              </w:rPr>
+            </w:pPr>
+            <w:r>
+              <w:rPr>
+                <w:smallCaps/>
+                <w:sz w:val="20"/>
+                <w:szCs w:val="20"/>
+                <w:lang w:val="it-IT"/>
+              </w:rPr>
+              <w:t>D</w:t>
+            </w:r>
+            <w:r>
+              <w:rPr>
+                <w:sz w:val="20"/>
+                <w:szCs w:val="20"/>
+                <w:lang w:val="it-IT"/>
+              </w:rPr>
+              <w:t xml:space="preserve">i Stasio, L., &amp; </w:t>
+            </w:r>
+            <w:proofErr w:type="spellStart"/>
+            <w:r>
+              <w:rPr>
+                <w:sz w:val="20"/>
+                <w:szCs w:val="20"/>
+                <w:lang w:val="it-IT"/>
+              </w:rPr>
+              <w:t>Moran</w:t>
+            </w:r>
+            <w:proofErr w:type="spellEnd"/>
+            <w:r>
+              <w:rPr>
+                <w:sz w:val="20"/>
+                <w:szCs w:val="20"/>
+                <w:lang w:val="it-IT"/>
+              </w:rPr>
+              <w:t>, B.</w:t>
+            </w:r>
+            <w:r>
+              <w:rPr>
+                <w:sz w:val="20"/>
+                <w:szCs w:val="20"/>
+                <w:lang w:val="it-IT"/>
+              </w:rPr>
+              <w:t xml:space="preserve"> (2022, </w:t>
+            </w:r>
+            <w:proofErr w:type="spellStart"/>
+            <w:r>
+              <w:rPr>
+                <w:sz w:val="20"/>
+                <w:szCs w:val="20"/>
+                <w:lang w:val="it-IT"/>
+              </w:rPr>
+              <w:t>July</w:t>
+            </w:r>
+            <w:proofErr w:type="spellEnd"/>
+            <w:r>
+              <w:rPr>
+                <w:sz w:val="20"/>
+                <w:szCs w:val="20"/>
+                <w:lang w:val="it-IT"/>
+              </w:rPr>
+              <w:t xml:space="preserve"> 7). </w:t>
+            </w:r>
+            <w:r>
+              <w:rPr>
+                <w:i/>
+                <w:iCs/>
+                <w:sz w:val="20"/>
+                <w:szCs w:val="20"/>
+                <w:lang w:val="en-US"/>
+              </w:rPr>
+              <w:t>A Dugdale-</w:t>
+            </w:r>
+            <w:proofErr w:type="spellStart"/>
+            <w:r>
+              <w:rPr>
+                <w:i/>
+                <w:iCs/>
+                <w:sz w:val="20"/>
+                <w:szCs w:val="20"/>
+                <w:lang w:val="en-US"/>
+              </w:rPr>
+              <w:t>Barenblatt</w:t>
+            </w:r>
+            <w:proofErr w:type="spellEnd"/>
+            <w:r>
+              <w:rPr>
+                <w:i/>
+                <w:iCs/>
+                <w:sz w:val="20"/>
+                <w:szCs w:val="20"/>
+                <w:lang w:val="en-US"/>
+              </w:rPr>
+              <w:t xml:space="preserve"> model for cracks in thin neo-Hookean sheets</w:t>
+            </w:r>
+            <w:r>
+              <w:rPr>
+                <w:sz w:val="20"/>
+                <w:szCs w:val="20"/>
+                <w:lang w:val="en-US"/>
+              </w:rPr>
+              <w:t xml:space="preserve"> [Conference session, oral presentation]. 11</w:t>
+            </w:r>
+            <w:r>
+              <w:rPr>
+                <w:sz w:val="20"/>
+                <w:szCs w:val="20"/>
+                <w:vertAlign w:val="superscript"/>
+                <w:lang w:val="en-US"/>
+              </w:rPr>
+              <w:t>th</w:t>
+            </w:r>
+            <w:r>
+              <w:rPr>
+                <w:sz w:val="20"/>
+                <w:szCs w:val="20"/>
+                <w:lang w:val="en-US"/>
+              </w:rPr>
+              <w:t xml:space="preserve"> European Solid Mechanics Conference (ESMC 2022), Galway, Ireland.</w:t>
+            </w:r>
+          </w:p>
+          <w:p>
+            <w:pPr>
+              <w:pStyle w:val="ListParagraph"/>
+              <w:numPr>
+                <w:ilvl w:val="0"/>
+                <w:numId w:val="9"/>
+              </w:numPr>
+              <w:spacing w:after="60"/>
+              <w:ind w:left="357" w:hanging="357"/>
+              <w:contextualSpacing w:val="0"/>
+              <w:jc w:val="both"/>
+              <w:rPr>
+                <w:smallCaps/>
+                <w:sz w:val="20"/>
+                <w:szCs w:val="20"/>
+                <w:lang w:val="en-US"/>
+              </w:rPr>
+            </w:pPr>
+            <w:r>
+              <w:rPr>
+                <w:sz w:val="20"/>
+                <w:szCs w:val="20"/>
+                <w:lang w:val="it-IT"/>
+              </w:rPr>
+              <w:t xml:space="preserve">Di Stasio, L. (2020, </w:t>
+            </w:r>
+            <w:proofErr w:type="spellStart"/>
+            <w:r>
+              <w:rPr>
+                <w:sz w:val="20"/>
+                <w:szCs w:val="20"/>
+                <w:lang w:val="it-IT"/>
+              </w:rPr>
+              <w:t>July</w:t>
+            </w:r>
+            <w:proofErr w:type="spellEnd"/>
+            <w:r>
+              <w:rPr>
+                <w:sz w:val="20"/>
+                <w:szCs w:val="20"/>
+                <w:lang w:val="it-IT"/>
+              </w:rPr>
+              <w:t xml:space="preserve"> 27). </w:t>
+            </w:r>
+            <w:r>
+              <w:rPr>
+                <w:i/>
+                <w:iCs/>
+                <w:sz w:val="20"/>
+                <w:szCs w:val="20"/>
+                <w:lang w:val="en-US"/>
+              </w:rPr>
+              <w:t xml:space="preserve">Native scripting in Windows: </w:t>
+            </w:r>
+            <w:proofErr w:type="gramStart"/>
+            <w:r>
+              <w:rPr>
+                <w:i/>
+                <w:iCs/>
+                <w:sz w:val="20"/>
+                <w:szCs w:val="20"/>
+                <w:lang w:val="en-US"/>
+              </w:rPr>
+              <w:t>the</w:t>
+            </w:r>
+            <w:proofErr w:type="gramEnd"/>
+            <w:r>
+              <w:rPr>
+                <w:i/>
+                <w:iCs/>
+                <w:sz w:val="20"/>
+                <w:szCs w:val="20"/>
+                <w:lang w:val="en-US"/>
+              </w:rPr>
+              <w:t xml:space="preserve"> Command Prompt interface</w:t>
+            </w:r>
+            <w:r>
+              <w:rPr>
+                <w:sz w:val="20"/>
+                <w:szCs w:val="20"/>
+                <w:lang w:val="en-US"/>
+              </w:rPr>
+              <w:t xml:space="preserve"> [Conference session, oral presentation].</w:t>
+            </w:r>
+            <w:r>
+              <w:rPr>
+                <w:sz w:val="20"/>
+                <w:szCs w:val="20"/>
+                <w:lang w:val="en-US"/>
+              </w:rPr>
+              <w:t xml:space="preserve"> </w:t>
+            </w:r>
+            <w:proofErr w:type="spellStart"/>
+            <w:r>
+              <w:rPr>
+                <w:sz w:val="20"/>
+                <w:szCs w:val="20"/>
+                <w:lang w:val="en-US"/>
+              </w:rPr>
+              <w:t>CarpentryCon</w:t>
+            </w:r>
+            <w:proofErr w:type="spellEnd"/>
+            <w:r>
+              <w:rPr>
+                <w:sz w:val="20"/>
+                <w:szCs w:val="20"/>
+                <w:lang w:val="en-US"/>
+              </w:rPr>
+              <w:t xml:space="preserve"> @ Home 2020 – Growing Inclusive, Computational Communities and Leaders, online. </w:t>
+            </w:r>
+            <w:r>
+              <w:rPr>
+                <w:sz w:val="20"/>
+                <w:szCs w:val="20"/>
+                <w:lang w:val="en-US"/>
+              </w:rPr>
+              <w:t>https://youtu.be/hRYBGsCxfDY</w:t>
+            </w:r>
+          </w:p>
+          <w:p>
+            <w:pPr>
+              <w:pStyle w:val="ListParagraph"/>
+              <w:numPr>
+                <w:ilvl w:val="0"/>
+                <w:numId w:val="9"/>
+              </w:numPr>
+              <w:ind w:left="357" w:hanging="357"/>
+              <w:contextualSpacing w:val="0"/>
+              <w:jc w:val="both"/>
+              <w:rPr>
+                <w:smallCaps/>
+                <w:sz w:val="20"/>
+                <w:szCs w:val="20"/>
+                <w:lang w:val="en-US"/>
+              </w:rPr>
+            </w:pPr>
+            <w:r>
+              <w:rPr>
+                <w:smallCaps/>
+                <w:sz w:val="20"/>
+                <w:szCs w:val="20"/>
+                <w:lang w:val="it-IT"/>
+              </w:rPr>
+              <w:t>D</w:t>
+            </w:r>
+            <w:r>
+              <w:rPr>
+                <w:sz w:val="20"/>
+                <w:szCs w:val="20"/>
+                <w:lang w:val="it-IT"/>
+              </w:rPr>
+              <w:t xml:space="preserve">i Stasio, L., Varna, J., </w:t>
+            </w:r>
+            <w:r>
+              <w:rPr>
+                <w:sz w:val="20"/>
+                <w:szCs w:val="20"/>
+                <w:lang w:val="it-IT"/>
+              </w:rPr>
+              <w:t xml:space="preserve">&amp; </w:t>
+            </w:r>
+            <w:proofErr w:type="spellStart"/>
+            <w:r>
+              <w:rPr>
+                <w:sz w:val="20"/>
+                <w:szCs w:val="20"/>
+                <w:lang w:val="it-IT"/>
+              </w:rPr>
+              <w:t>Ayadi</w:t>
+            </w:r>
+            <w:proofErr w:type="spellEnd"/>
+            <w:r>
+              <w:rPr>
+                <w:sz w:val="20"/>
+                <w:szCs w:val="20"/>
+                <w:lang w:val="it-IT"/>
+              </w:rPr>
+              <w:t xml:space="preserve">, Z. (2019, </w:t>
+            </w:r>
+            <w:proofErr w:type="spellStart"/>
+            <w:r>
+              <w:rPr>
+                <w:sz w:val="20"/>
+                <w:szCs w:val="20"/>
+                <w:lang w:val="it-IT"/>
+              </w:rPr>
+              <w:t>May</w:t>
+            </w:r>
+            <w:proofErr w:type="spellEnd"/>
+            <w:r>
+              <w:rPr>
+                <w:sz w:val="20"/>
+                <w:szCs w:val="20"/>
+                <w:lang w:val="it-IT"/>
+              </w:rPr>
+              <w:t xml:space="preserve"> 29). </w:t>
+            </w:r>
+            <w:r>
+              <w:rPr>
+                <w:i/>
+                <w:iCs/>
+                <w:sz w:val="20"/>
+                <w:szCs w:val="20"/>
+                <w:lang w:val="en-US"/>
+              </w:rPr>
+              <w:t>Ply-thickness effect on fiber-matrix interface crack growth</w:t>
+            </w:r>
+            <w:r>
+              <w:rPr>
+                <w:sz w:val="20"/>
+                <w:szCs w:val="20"/>
+                <w:lang w:val="en-US"/>
+              </w:rPr>
+              <w:t xml:space="preserve"> [</w:t>
+            </w:r>
+            <w:r>
+              <w:rPr>
+                <w:sz w:val="20"/>
+                <w:szCs w:val="20"/>
+                <w:lang w:val="en-US"/>
+              </w:rPr>
+              <w:t>Conference session, oral presentation</w:t>
+            </w:r>
+            <w:r>
+              <w:rPr>
+                <w:sz w:val="20"/>
+                <w:szCs w:val="20"/>
+                <w:lang w:val="en-US"/>
+              </w:rPr>
+              <w:t>].</w:t>
+            </w:r>
+            <w:r>
+              <w:rPr>
+                <w:sz w:val="20"/>
+                <w:szCs w:val="20"/>
+                <w:lang w:val="en-US"/>
+              </w:rPr>
+              <w:t xml:space="preserve"> 9</w:t>
+            </w:r>
+            <w:r>
+              <w:rPr>
+                <w:sz w:val="20"/>
+                <w:szCs w:val="20"/>
+                <w:vertAlign w:val="superscript"/>
+                <w:lang w:val="en-US"/>
+              </w:rPr>
+              <w:t>th</w:t>
+            </w:r>
+            <w:r>
+              <w:rPr>
+                <w:sz w:val="20"/>
+                <w:szCs w:val="20"/>
+                <w:lang w:val="en-US"/>
+              </w:rPr>
+              <w:t xml:space="preserve"> International Conference on Composite Testing and Model Identification (</w:t>
+            </w:r>
+            <w:r>
+              <w:rPr>
+                <w:sz w:val="20"/>
+                <w:szCs w:val="20"/>
+                <w:lang w:val="en-US"/>
+              </w:rPr>
+              <w:t>CompTest</w:t>
+            </w:r>
+            <w:r>
+              <w:rPr>
+                <w:sz w:val="20"/>
+                <w:szCs w:val="20"/>
+                <w:lang w:val="en-US"/>
+              </w:rPr>
+              <w:t xml:space="preserve">2019), </w:t>
+            </w:r>
+            <w:proofErr w:type="spellStart"/>
+            <w:r>
+              <w:rPr>
+                <w:sz w:val="20"/>
+                <w:szCs w:val="20"/>
+                <w:lang w:val="en-US"/>
+              </w:rPr>
+              <w:t>Lule</w:t>
+            </w:r>
+            <w:r>
+              <w:rPr>
+                <w:sz w:val="20"/>
+                <w:szCs w:val="20"/>
+                <w:lang w:val="en-US"/>
+              </w:rPr>
+              <w:t>å</w:t>
+            </w:r>
+            <w:proofErr w:type="spellEnd"/>
+            <w:r>
+              <w:rPr>
+                <w:sz w:val="20"/>
+                <w:szCs w:val="20"/>
+                <w:lang w:val="en-US"/>
+              </w:rPr>
+              <w:t xml:space="preserve">, </w:t>
+            </w:r>
+            <w:r>
+              <w:rPr>
+                <w:sz w:val="20"/>
+                <w:szCs w:val="20"/>
+                <w:lang w:val="en-US"/>
+              </w:rPr>
+              <w:t>Sweden.</w:t>
+            </w:r>
           </w:p>
         </w:tc>
       </w:tr>
@@ -11251,30 +12581,33 @@
             <w:tcW w:w="9360" w:type="dxa"/>
             <w:gridSpan w:val="20"/>
             <w:tcBorders>
-              <w:top w:val="single" w:sz="18" w:space="0" w:color="auto"/>
-              <w:left w:val="nil"/>
-              <w:bottom w:val="nil"/>
-              <w:right w:val="nil"/>
-            </w:tcBorders>
-          </w:tcPr>
-          <w:p>
-            <w:pPr>
-              <w:spacing w:before="60" w:after="60"/>
-              <w:rPr>
-                <w:b/>
-                <w:bCs/>
-                <w:smallCaps/>
-                <w:lang w:val="en-US"/>
-              </w:rPr>
-            </w:pPr>
-            <w:r>
-              <w:rPr>
-                <w:b/>
-                <w:bCs/>
-                <w:smallCaps/>
-                <w:lang w:val="en-US"/>
-              </w:rPr>
-              <w:t>Professional Honors and Awards</w:t>
+              <w:top w:val="nil"/>
+              <w:left w:val="nil"/>
+              <w:bottom w:val="nil"/>
+              <w:right w:val="nil"/>
+            </w:tcBorders>
+          </w:tcPr>
+          <w:p>
+            <w:pPr>
+              <w:spacing w:before="120" w:after="60"/>
+              <w:rPr>
+                <w:smallCaps/>
+                <w:lang w:val="en-US"/>
+              </w:rPr>
+            </w:pPr>
+            <w:r>
+              <w:rPr>
+                <w:smallCaps/>
+                <w:lang w:val="en-US"/>
+              </w:rPr>
+              <w:t>Lectures and Workshops</w:t>
+            </w:r>
+            <w:r>
+              <w:rPr>
+                <w:smallCaps/>
+                <w:lang w:val="en-US"/>
+              </w:rPr>
+              <w:t xml:space="preserve"> (given as main lecturer/instructor)</w:t>
             </w:r>
           </w:p>
         </w:tc>
@@ -11282,6 +12615,65 @@
       <w:tr>
         <w:tc>
           <w:tcPr>
+            <w:tcW w:w="9360" w:type="dxa"/>
+            <w:gridSpan w:val="20"/>
+            <w:tcBorders>
+              <w:top w:val="nil"/>
+              <w:left w:val="nil"/>
+              <w:bottom w:val="single" w:sz="18" w:space="0" w:color="auto"/>
+              <w:right w:val="nil"/>
+            </w:tcBorders>
+          </w:tcPr>
+          <w:p>
+            <w:pPr>
+              <w:jc w:val="both"/>
+              <w:rPr>
+                <w:smallCaps/>
+                <w:sz w:val="20"/>
+                <w:szCs w:val="20"/>
+                <w:lang w:val="en-US"/>
+              </w:rPr>
+            </w:pPr>
+          </w:p>
+        </w:tc>
+      </w:tr>
+      <w:tr>
+        <w:tc>
+          <w:tcPr>
+            <w:tcW w:w="9360" w:type="dxa"/>
+            <w:gridSpan w:val="20"/>
+            <w:tcBorders>
+              <w:top w:val="single" w:sz="18" w:space="0" w:color="auto"/>
+              <w:left w:val="nil"/>
+              <w:bottom w:val="nil"/>
+              <w:right w:val="nil"/>
+            </w:tcBorders>
+          </w:tcPr>
+          <w:p>
+            <w:pPr>
+              <w:spacing w:before="60" w:after="60"/>
+              <w:rPr>
+                <w:b/>
+                <w:bCs/>
+                <w:smallCaps/>
+                <w:lang w:val="en-US"/>
+              </w:rPr>
+            </w:pPr>
+            <w:r>
+              <w:rPr>
+                <w:b/>
+                <w:bCs/>
+                <w:smallCaps/>
+                <w:lang w:val="en-US"/>
+              </w:rPr>
+              <w:t>Professional Honors and Awards</w:t>
+            </w:r>
+          </w:p>
+        </w:tc>
+      </w:tr>
+      <w:tr>
+        <w:tc>
+          <w:tcPr>
             <w:tcW w:w="1276" w:type="dxa"/>
             <w:tcBorders>
               <w:top w:val="nil"/>
@@ -11332,6 +12724,7 @@
                 <w:smallCaps/>
                 <w:sz w:val="20"/>
                 <w:szCs w:val="20"/>
+                <w:lang w:val="en-US"/>
               </w:rPr>
             </w:pPr>
             <w:r>
@@ -11342,9 +12735,11 @@
                 <w:smallCaps/>
                 <w:sz w:val="20"/>
                 <w:szCs w:val="20"/>
-              </w:rPr>
-              <w:t>Wallenberg Jubileumsanslaget</w:t>
-            </w:r>
+                <w:lang w:val="en-US"/>
+              </w:rPr>
+              <w:t xml:space="preserve">Wallenberg </w:t>
+            </w:r>
+            <w:proofErr w:type="spellStart"/>
             <w:r>
               <w:rPr>
                 <w:rFonts w:asciiTheme="majorBidi" w:hAnsiTheme="majorBidi" w:cstheme="majorBidi"/>
@@ -11355,6 +12750,19 @@
                 <w:szCs w:val="20"/>
                 <w:lang w:val="en-US"/>
               </w:rPr>
+              <w:t>Jubileumsanslaget</w:t>
+            </w:r>
+            <w:proofErr w:type="spellEnd"/>
+            <w:r>
+              <w:rPr>
+                <w:rFonts w:asciiTheme="majorBidi" w:hAnsiTheme="majorBidi" w:cstheme="majorBidi"/>
+                <w:b/>
+                <w:bCs/>
+                <w:smallCaps/>
+                <w:sz w:val="20"/>
+                <w:szCs w:val="20"/>
+                <w:lang w:val="en-US"/>
+              </w:rPr>
               <w:t xml:space="preserve"> </w:t>
             </w:r>
             <w:r>
@@ -11365,6 +12773,7 @@
                 <w:smallCaps/>
                 <w:sz w:val="20"/>
                 <w:szCs w:val="20"/>
+                <w:lang w:val="en-US"/>
               </w:rPr>
               <w:t>Travel Grant</w:t>
             </w:r>
@@ -11386,10 +12795,12 @@
             <w:pPr>
               <w:pStyle w:val="NormalWeb"/>
               <w:shd w:val="clear" w:color="auto" w:fill="FFFFFF"/>
+              <w:jc w:val="right"/>
               <w:rPr>
                 <w:rFonts w:asciiTheme="majorBidi" w:hAnsiTheme="majorBidi" w:cstheme="majorBidi"/>
                 <w:sz w:val="20"/>
                 <w:szCs w:val="20"/>
+                <w:lang w:val="en-US"/>
               </w:rPr>
             </w:pPr>
             <w:r>
@@ -11397,6 +12808,7 @@
                 <w:rFonts w:asciiTheme="majorBidi" w:hAnsiTheme="majorBidi" w:cstheme="majorBidi"/>
                 <w:sz w:val="20"/>
                 <w:szCs w:val="20"/>
+                <w:lang w:val="en-US"/>
               </w:rPr>
               <w:t>Knut and Alice Wallenberg</w:t>
             </w:r>
@@ -11414,6 +12826,7 @@
                 <w:rFonts w:asciiTheme="majorBidi" w:hAnsiTheme="majorBidi" w:cstheme="majorBidi"/>
                 <w:sz w:val="20"/>
                 <w:szCs w:val="20"/>
+                <w:lang w:val="en-US"/>
               </w:rPr>
               <w:t>Foundation</w:t>
             </w:r>
@@ -11459,12 +12872,42 @@
             <w:pPr>
               <w:pStyle w:val="NormalWeb"/>
               <w:shd w:val="clear" w:color="auto" w:fill="FFFFFF"/>
+              <w:jc w:val="both"/>
               <w:rPr>
                 <w:rFonts w:asciiTheme="majorBidi" w:hAnsiTheme="majorBidi" w:cstheme="majorBidi"/>
                 <w:sz w:val="20"/>
                 <w:szCs w:val="20"/>
-              </w:rPr>
-            </w:pPr>
+                <w:lang w:val="en-US"/>
+              </w:rPr>
+            </w:pPr>
+            <w:r>
+              <w:rPr>
+                <w:rFonts w:asciiTheme="majorBidi" w:hAnsiTheme="majorBidi" w:cstheme="majorBidi"/>
+                <w:sz w:val="20"/>
+                <w:szCs w:val="20"/>
+                <w:lang w:val="en-US"/>
+              </w:rPr>
+              <w:t>Travel expenses for the participation to the 12</w:t>
+            </w:r>
+            <w:r>
+              <w:rPr>
+                <w:rFonts w:asciiTheme="majorBidi" w:hAnsiTheme="majorBidi" w:cstheme="majorBidi"/>
+                <w:sz w:val="20"/>
+                <w:szCs w:val="20"/>
+                <w:vertAlign w:val="superscript"/>
+                <w:lang w:val="en-US"/>
+              </w:rPr>
+              <w:t>th</w:t>
+            </w:r>
+            <w:r>
+              <w:rPr>
+                <w:rFonts w:asciiTheme="majorBidi" w:hAnsiTheme="majorBidi" w:cstheme="majorBidi"/>
+                <w:sz w:val="20"/>
+                <w:szCs w:val="20"/>
+                <w:lang w:val="en-US"/>
+              </w:rPr>
+              <w:t xml:space="preserve"> International Conference on Composite Science and Technology.</w:t>
+            </w:r>
           </w:p>
         </w:tc>
       </w:tr>
@@ -11482,6 +12925,7 @@
           </w:tcPr>
           <w:p>
             <w:pPr>
+              <w:spacing w:before="120" w:after="60"/>
               <w:rPr>
                 <w:smallCaps/>
                 <w:sz w:val="20"/>
@@ -11516,6 +12960,7 @@
             <w:pPr>
               <w:pStyle w:val="NormalWeb"/>
               <w:shd w:val="clear" w:color="auto" w:fill="FFFFFF"/>
+              <w:spacing w:before="120" w:beforeAutospacing="0" w:after="60" w:afterAutospacing="0"/>
               <w:rPr>
                 <w:rFonts w:asciiTheme="majorBidi" w:hAnsiTheme="majorBidi" w:cstheme="majorBidi"/>
                 <w:b/>
@@ -11556,6 +13001,8 @@
             <w:pPr>
               <w:pStyle w:val="NormalWeb"/>
               <w:shd w:val="clear" w:color="auto" w:fill="FFFFFF"/>
+              <w:spacing w:before="120" w:beforeAutospacing="0" w:after="60" w:afterAutospacing="0"/>
+              <w:jc w:val="right"/>
               <w:rPr>
                 <w:rFonts w:asciiTheme="majorBidi" w:hAnsiTheme="majorBidi" w:cstheme="majorBidi"/>
                 <w:sz w:val="20"/>
@@ -11614,12 +13061,23 @@
             <w:pPr>
               <w:pStyle w:val="NormalWeb"/>
               <w:shd w:val="clear" w:color="auto" w:fill="FFFFFF"/>
+              <w:jc w:val="both"/>
               <w:rPr>
                 <w:rFonts w:asciiTheme="majorBidi" w:hAnsiTheme="majorBidi" w:cstheme="majorBidi"/>
                 <w:sz w:val="20"/>
                 <w:szCs w:val="20"/>
-              </w:rPr>
-            </w:pPr>
+                <w:lang w:val="en-US"/>
+              </w:rPr>
+            </w:pPr>
+            <w:r>
+              <w:rPr>
+                <w:rFonts w:asciiTheme="majorBidi" w:hAnsiTheme="majorBidi" w:cstheme="majorBidi"/>
+                <w:sz w:val="20"/>
+                <w:szCs w:val="20"/>
+                <w:lang w:val="en-US"/>
+              </w:rPr>
+              <w:t xml:space="preserve">Travel expenses for a one-week visit to the Elasticity and Strength of Materials Group of Prof. Federico Paris at Universidad de Sevilla (Sevilla, Spain). </w:t>
+            </w:r>
           </w:p>
         </w:tc>
       </w:tr>
@@ -11637,6 +13095,7 @@
           </w:tcPr>
           <w:p>
             <w:pPr>
+              <w:spacing w:before="120" w:after="60"/>
               <w:rPr>
                 <w:smallCaps/>
                 <w:sz w:val="20"/>
@@ -11671,6 +13130,7 @@
             <w:pPr>
               <w:pStyle w:val="NormalWeb"/>
               <w:shd w:val="clear" w:color="auto" w:fill="FFFFFF"/>
+              <w:spacing w:before="120" w:beforeAutospacing="0" w:after="60" w:afterAutospacing="0"/>
               <w:rPr>
                 <w:rFonts w:asciiTheme="majorBidi" w:hAnsiTheme="majorBidi" w:cstheme="majorBidi"/>
                 <w:b/>
@@ -11711,6 +13171,8 @@
             <w:pPr>
               <w:pStyle w:val="NormalWeb"/>
               <w:shd w:val="clear" w:color="auto" w:fill="FFFFFF"/>
+              <w:spacing w:before="120" w:beforeAutospacing="0" w:after="60" w:afterAutospacing="0"/>
+              <w:jc w:val="right"/>
               <w:rPr>
                 <w:rFonts w:asciiTheme="majorBidi" w:hAnsiTheme="majorBidi" w:cstheme="majorBidi"/>
                 <w:sz w:val="20"/>
@@ -11769,6 +13231,7 @@
             <w:pPr>
               <w:pStyle w:val="NormalWeb"/>
               <w:shd w:val="clear" w:color="auto" w:fill="FFFFFF"/>
+              <w:jc w:val="both"/>
               <w:rPr>
                 <w:rFonts w:asciiTheme="majorBidi" w:hAnsiTheme="majorBidi" w:cstheme="majorBidi"/>
                 <w:sz w:val="20"/>
@@ -11776,6 +13239,35 @@
                 <w:lang w:val="en-US"/>
               </w:rPr>
             </w:pPr>
+            <w:r>
+              <w:rPr>
+                <w:rFonts w:asciiTheme="majorBidi" w:hAnsiTheme="majorBidi" w:cstheme="majorBidi"/>
+                <w:sz w:val="20"/>
+                <w:szCs w:val="20"/>
+                <w:lang w:val="en-US"/>
+              </w:rPr>
+              <w:t>Stipend and travel expenses for the participation to the Joint European Doctoral Program in Advanced Materials Science and Engineering (</w:t>
+            </w:r>
+            <w:proofErr w:type="spellStart"/>
+            <w:r>
+              <w:rPr>
+                <w:rFonts w:asciiTheme="majorBidi" w:hAnsiTheme="majorBidi" w:cstheme="majorBidi"/>
+                <w:sz w:val="20"/>
+                <w:szCs w:val="20"/>
+                <w:lang w:val="en-US"/>
+              </w:rPr>
+              <w:t>DocMASE</w:t>
+            </w:r>
+            <w:proofErr w:type="spellEnd"/>
+            <w:r>
+              <w:rPr>
+                <w:rFonts w:asciiTheme="majorBidi" w:hAnsiTheme="majorBidi" w:cstheme="majorBidi"/>
+                <w:sz w:val="20"/>
+                <w:szCs w:val="20"/>
+                <w:lang w:val="en-US"/>
+              </w:rPr>
+              <w:t>).</w:t>
+            </w:r>
           </w:p>
         </w:tc>
       </w:tr>
@@ -11793,6 +13285,7 @@
           </w:tcPr>
           <w:p>
             <w:pPr>
+              <w:spacing w:before="120" w:after="60"/>
               <w:rPr>
                 <w:smallCaps/>
                 <w:sz w:val="20"/>
@@ -11827,6 +13320,7 @@
             <w:pPr>
               <w:pStyle w:val="NormalWeb"/>
               <w:shd w:val="clear" w:color="auto" w:fill="FFFFFF"/>
+              <w:spacing w:before="120" w:beforeAutospacing="0" w:after="60" w:afterAutospacing="0"/>
               <w:rPr>
                 <w:rFonts w:asciiTheme="majorBidi" w:hAnsiTheme="majorBidi" w:cstheme="majorBidi"/>
                 <w:b/>
@@ -11867,6 +13361,8 @@
             <w:pPr>
               <w:pStyle w:val="NormalWeb"/>
               <w:shd w:val="clear" w:color="auto" w:fill="FFFFFF"/>
+              <w:spacing w:before="120" w:beforeAutospacing="0" w:after="60" w:afterAutospacing="0"/>
+              <w:jc w:val="right"/>
               <w:rPr>
                 <w:rFonts w:asciiTheme="majorBidi" w:hAnsiTheme="majorBidi" w:cstheme="majorBidi"/>
                 <w:sz w:val="20"/>
@@ -11925,6 +13421,7 @@
             <w:pPr>
               <w:pStyle w:val="NormalWeb"/>
               <w:shd w:val="clear" w:color="auto" w:fill="FFFFFF"/>
+              <w:jc w:val="both"/>
               <w:rPr>
                 <w:rFonts w:asciiTheme="majorBidi" w:hAnsiTheme="majorBidi" w:cstheme="majorBidi"/>
                 <w:sz w:val="20"/>
@@ -11932,6 +13429,15 @@
                 <w:lang w:val="en-US"/>
               </w:rPr>
             </w:pPr>
+            <w:r>
+              <w:rPr>
+                <w:rFonts w:asciiTheme="majorBidi" w:hAnsiTheme="majorBidi" w:cstheme="majorBidi"/>
+                <w:sz w:val="20"/>
+                <w:szCs w:val="20"/>
+                <w:lang w:val="en-US"/>
+              </w:rPr>
+              <w:t>Recognition of special achievements in European cooperation through working abroad for academic research or industrial development projects from PEGASUS (European Network of Excellence in Aerospace Engineering Education).</w:t>
+            </w:r>
           </w:p>
         </w:tc>
       </w:tr>
@@ -11949,6 +13455,7 @@
           </w:tcPr>
           <w:p>
             <w:pPr>
+              <w:spacing w:before="120" w:after="60"/>
               <w:rPr>
                 <w:smallCaps/>
                 <w:sz w:val="20"/>
@@ -11983,6 +13490,7 @@
             <w:pPr>
               <w:pStyle w:val="NormalWeb"/>
               <w:shd w:val="clear" w:color="auto" w:fill="FFFFFF"/>
+              <w:spacing w:before="120" w:beforeAutospacing="0" w:after="60" w:afterAutospacing="0"/>
               <w:rPr>
                 <w:rFonts w:asciiTheme="majorBidi" w:hAnsiTheme="majorBidi" w:cstheme="majorBidi"/>
                 <w:b/>
@@ -12023,6 +13531,8 @@
             <w:pPr>
               <w:pStyle w:val="NormalWeb"/>
               <w:shd w:val="clear" w:color="auto" w:fill="FFFFFF"/>
+              <w:spacing w:before="120" w:beforeAutospacing="0" w:after="60" w:afterAutospacing="0"/>
+              <w:jc w:val="right"/>
               <w:rPr>
                 <w:rFonts w:asciiTheme="majorBidi" w:hAnsiTheme="majorBidi" w:cstheme="majorBidi"/>
                 <w:sz w:val="20"/>
@@ -12081,6 +13591,7 @@
             <w:pPr>
               <w:pStyle w:val="NormalWeb"/>
               <w:shd w:val="clear" w:color="auto" w:fill="FFFFFF"/>
+              <w:jc w:val="both"/>
               <w:rPr>
                 <w:rFonts w:asciiTheme="majorBidi" w:hAnsiTheme="majorBidi" w:cstheme="majorBidi"/>
                 <w:sz w:val="20"/>
@@ -12088,6 +13599,42 @@
                 <w:lang w:val="en-US"/>
               </w:rPr>
             </w:pPr>
+            <w:r>
+              <w:rPr>
+                <w:rFonts w:asciiTheme="majorBidi" w:hAnsiTheme="majorBidi" w:cstheme="majorBidi"/>
+                <w:sz w:val="20"/>
+                <w:szCs w:val="20"/>
+                <w:lang w:val="en-US"/>
+              </w:rPr>
+              <w:t xml:space="preserve">Stipend and travel expenses to conduct a research project at IMDEA Materials Institute </w:t>
+            </w:r>
+            <w:r>
+              <w:rPr>
+                <w:rFonts w:asciiTheme="majorBidi" w:hAnsiTheme="majorBidi" w:cstheme="majorBidi"/>
+                <w:sz w:val="20"/>
+                <w:szCs w:val="20"/>
+                <w:lang w:val="en-US"/>
+              </w:rPr>
+              <w:t xml:space="preserve">as part of the </w:t>
+            </w:r>
+            <w:r>
+              <w:rPr>
+                <w:rFonts w:asciiTheme="majorBidi" w:hAnsiTheme="majorBidi" w:cstheme="majorBidi"/>
+                <w:sz w:val="20"/>
+                <w:szCs w:val="20"/>
+                <w:lang w:val="en-US"/>
+              </w:rPr>
+              <w:t xml:space="preserve">Double Master Degree </w:t>
+            </w:r>
+            <w:r>
+              <w:rPr>
+                <w:rFonts w:asciiTheme="majorBidi" w:hAnsiTheme="majorBidi" w:cstheme="majorBidi"/>
+                <w:sz w:val="20"/>
+                <w:szCs w:val="20"/>
+                <w:lang w:val="en-US"/>
+              </w:rPr>
+              <w:t>EAGLES (Engineers as Global Leaders for Energy Sustainability) program.</w:t>
+            </w:r>
           </w:p>
         </w:tc>
       </w:tr>
@@ -12105,6 +13652,7 @@
           </w:tcPr>
           <w:p>
             <w:pPr>
+              <w:spacing w:before="120" w:after="60"/>
               <w:rPr>
                 <w:smallCaps/>
                 <w:sz w:val="20"/>
@@ -12139,6 +13687,7 @@
             <w:pPr>
               <w:pStyle w:val="NormalWeb"/>
               <w:shd w:val="clear" w:color="auto" w:fill="FFFFFF"/>
+              <w:spacing w:before="120" w:beforeAutospacing="0" w:after="60" w:afterAutospacing="0"/>
               <w:rPr>
                 <w:rFonts w:asciiTheme="majorBidi" w:hAnsiTheme="majorBidi" w:cstheme="majorBidi"/>
                 <w:b/>
@@ -12179,6 +13728,8 @@
             <w:pPr>
               <w:pStyle w:val="NormalWeb"/>
               <w:shd w:val="clear" w:color="auto" w:fill="FFFFFF"/>
+              <w:spacing w:before="120" w:beforeAutospacing="0" w:after="60" w:afterAutospacing="0"/>
+              <w:jc w:val="right"/>
               <w:rPr>
                 <w:rFonts w:asciiTheme="majorBidi" w:hAnsiTheme="majorBidi" w:cstheme="majorBidi"/>
                 <w:sz w:val="20"/>
@@ -12193,9 +13744,8 @@
                 <w:szCs w:val="20"/>
                 <w:lang w:val="en-US"/>
               </w:rPr>
-              <w:t xml:space="preserve">European </w:t>
-            </w:r>
-            <w:proofErr w:type="spellStart"/>
+              <w:t>European Comm</w:t>
+            </w:r>
             <w:r>
               <w:rPr>
                 <w:rFonts w:asciiTheme="majorBidi" w:hAnsiTheme="majorBidi" w:cstheme="majorBidi"/>
@@ -12203,9 +13753,8 @@
                 <w:szCs w:val="20"/>
                 <w:lang w:val="en-US"/>
               </w:rPr>
-              <w:t>Commssion</w:t>
-            </w:r>
-            <w:proofErr w:type="spellEnd"/>
+              <w:t>i</w:t>
+            </w:r>
             <w:r>
               <w:rPr>
                 <w:rFonts w:asciiTheme="majorBidi" w:hAnsiTheme="majorBidi" w:cstheme="majorBidi"/>
@@ -12213,7 +13762,7 @@
                 <w:szCs w:val="20"/>
                 <w:lang w:val="en-US"/>
               </w:rPr>
-              <w:t xml:space="preserve"> &amp; US </w:t>
+              <w:t xml:space="preserve">ssion &amp; US </w:t>
             </w:r>
             <w:proofErr w:type="spellStart"/>
             <w:r>
@@ -12268,6 +13817,7 @@
             <w:pPr>
               <w:pStyle w:val="NormalWeb"/>
               <w:shd w:val="clear" w:color="auto" w:fill="FFFFFF"/>
+              <w:jc w:val="both"/>
               <w:rPr>
                 <w:rFonts w:asciiTheme="majorBidi" w:hAnsiTheme="majorBidi" w:cstheme="majorBidi"/>
                 <w:sz w:val="20"/>
@@ -12275,6 +13825,33 @@
                 <w:lang w:val="en-US"/>
               </w:rPr>
             </w:pPr>
+            <w:r>
+              <w:rPr>
+                <w:rFonts w:asciiTheme="majorBidi" w:hAnsiTheme="majorBidi" w:cstheme="majorBidi"/>
+                <w:sz w:val="20"/>
+                <w:szCs w:val="20"/>
+                <w:lang w:val="en-US"/>
+              </w:rPr>
+              <w:t xml:space="preserve">Full tuition, stipend and travel expenses to conduct graduate studies at Drexel University as part of the </w:t>
+            </w:r>
+            <w:r>
+              <w:rPr>
+                <w:rFonts w:asciiTheme="majorBidi" w:hAnsiTheme="majorBidi" w:cstheme="majorBidi"/>
+                <w:sz w:val="20"/>
+                <w:szCs w:val="20"/>
+                <w:lang w:val="en-US"/>
+              </w:rPr>
+              <w:t xml:space="preserve">Double Master Degree </w:t>
+            </w:r>
+            <w:r>
+              <w:rPr>
+                <w:rFonts w:asciiTheme="majorBidi" w:hAnsiTheme="majorBidi" w:cstheme="majorBidi"/>
+                <w:sz w:val="20"/>
+                <w:szCs w:val="20"/>
+                <w:lang w:val="en-US"/>
+              </w:rPr>
+              <w:t>EAGLES (Engineers as Global Leaders for Energy Sustainability) program.</w:t>
+            </w:r>
           </w:p>
         </w:tc>
       </w:tr>
@@ -12292,6 +13869,7 @@
           </w:tcPr>
           <w:p>
             <w:pPr>
+              <w:spacing w:before="120" w:after="60"/>
               <w:rPr>
                 <w:smallCaps/>
                 <w:sz w:val="20"/>
@@ -12326,6 +13904,7 @@
             <w:pPr>
               <w:pStyle w:val="NormalWeb"/>
               <w:shd w:val="clear" w:color="auto" w:fill="FFFFFF"/>
+              <w:spacing w:before="120" w:beforeAutospacing="0" w:after="60" w:afterAutospacing="0"/>
               <w:rPr>
                 <w:rFonts w:asciiTheme="majorBidi" w:hAnsiTheme="majorBidi" w:cstheme="majorBidi"/>
                 <w:b/>
@@ -12366,11 +13945,13 @@
             <w:pPr>
               <w:pStyle w:val="NormalWeb"/>
               <w:shd w:val="clear" w:color="auto" w:fill="FFFFFF"/>
+              <w:spacing w:before="120" w:beforeAutospacing="0" w:after="60" w:afterAutospacing="0"/>
+              <w:jc w:val="right"/>
               <w:rPr>
                 <w:rFonts w:asciiTheme="majorBidi" w:hAnsiTheme="majorBidi" w:cstheme="majorBidi"/>
                 <w:sz w:val="20"/>
                 <w:szCs w:val="20"/>
-                <w:lang w:val="it-IT"/>
+                <w:lang w:val="en-US"/>
               </w:rPr>
             </w:pPr>
             <w:r>
@@ -12378,9 +13959,29 @@
                 <w:rFonts w:asciiTheme="majorBidi" w:hAnsiTheme="majorBidi" w:cstheme="majorBidi"/>
                 <w:sz w:val="20"/>
                 <w:szCs w:val="20"/>
-                <w:lang w:val="it-IT"/>
-              </w:rPr>
-              <w:t>BCC di Cernusco s/N</w:t>
+                <w:lang w:val="en-US"/>
+              </w:rPr>
+              <w:t xml:space="preserve">BCC di </w:t>
+            </w:r>
+            <w:proofErr w:type="spellStart"/>
+            <w:r>
+              <w:rPr>
+                <w:rFonts w:asciiTheme="majorBidi" w:hAnsiTheme="majorBidi" w:cstheme="majorBidi"/>
+                <w:sz w:val="20"/>
+                <w:szCs w:val="20"/>
+                <w:lang w:val="en-US"/>
+              </w:rPr>
+              <w:t>Cernusco</w:t>
+            </w:r>
+            <w:proofErr w:type="spellEnd"/>
+            <w:r>
+              <w:rPr>
+                <w:rFonts w:asciiTheme="majorBidi" w:hAnsiTheme="majorBidi" w:cstheme="majorBidi"/>
+                <w:sz w:val="20"/>
+                <w:szCs w:val="20"/>
+                <w:lang w:val="en-US"/>
+              </w:rPr>
+              <w:t xml:space="preserve"> s/N</w:t>
             </w:r>
           </w:p>
         </w:tc>
@@ -12428,9 +14029,18 @@
                 <w:rFonts w:asciiTheme="majorBidi" w:hAnsiTheme="majorBidi" w:cstheme="majorBidi"/>
                 <w:sz w:val="20"/>
                 <w:szCs w:val="20"/>
-                <w:lang w:val="it-IT"/>
-              </w:rPr>
-            </w:pPr>
+                <w:lang w:val="en-US"/>
+              </w:rPr>
+            </w:pPr>
+            <w:r>
+              <w:rPr>
+                <w:rFonts w:asciiTheme="majorBidi" w:hAnsiTheme="majorBidi" w:cstheme="majorBidi"/>
+                <w:sz w:val="20"/>
+                <w:szCs w:val="20"/>
+                <w:lang w:val="en-US"/>
+              </w:rPr>
+              <w:t>Award for excellence in undergraduate studies.</w:t>
+            </w:r>
           </w:p>
         </w:tc>
       </w:tr>
@@ -12448,6 +14058,7 @@
           </w:tcPr>
           <w:p>
             <w:pPr>
+              <w:spacing w:before="120" w:after="60"/>
               <w:rPr>
                 <w:smallCaps/>
                 <w:sz w:val="20"/>
@@ -12482,6 +14093,7 @@
             <w:pPr>
               <w:pStyle w:val="NormalWeb"/>
               <w:shd w:val="clear" w:color="auto" w:fill="FFFFFF"/>
+              <w:spacing w:before="120" w:beforeAutospacing="0" w:after="60" w:afterAutospacing="0"/>
               <w:rPr>
                 <w:rFonts w:asciiTheme="majorBidi" w:hAnsiTheme="majorBidi" w:cstheme="majorBidi"/>
                 <w:b/>
@@ -12522,6 +14134,8 @@
             <w:pPr>
               <w:pStyle w:val="NormalWeb"/>
               <w:shd w:val="clear" w:color="auto" w:fill="FFFFFF"/>
+              <w:spacing w:before="120" w:beforeAutospacing="0" w:after="60" w:afterAutospacing="0"/>
+              <w:jc w:val="right"/>
               <w:rPr>
                 <w:rFonts w:asciiTheme="majorBidi" w:hAnsiTheme="majorBidi" w:cstheme="majorBidi"/>
                 <w:sz w:val="20"/>
@@ -12598,6 +14212,15 @@
                 <w:lang w:val="en-US"/>
               </w:rPr>
             </w:pPr>
+            <w:r>
+              <w:rPr>
+                <w:rFonts w:asciiTheme="majorBidi" w:hAnsiTheme="majorBidi" w:cstheme="majorBidi"/>
+                <w:sz w:val="20"/>
+                <w:szCs w:val="20"/>
+                <w:lang w:val="en-US"/>
+              </w:rPr>
+              <w:t>Merit-based partial exemption from tuition fees to conduct undergraduate studies.</w:t>
+            </w:r>
           </w:p>
         </w:tc>
       </w:tr>
@@ -12615,6 +14238,7 @@
           </w:tcPr>
           <w:p>
             <w:pPr>
+              <w:spacing w:before="120" w:after="60"/>
               <w:rPr>
                 <w:smallCaps/>
                 <w:sz w:val="20"/>
@@ -12649,6 +14273,7 @@
             <w:pPr>
               <w:pStyle w:val="NormalWeb"/>
               <w:shd w:val="clear" w:color="auto" w:fill="FFFFFF"/>
+              <w:spacing w:before="120" w:beforeAutospacing="0" w:after="60" w:afterAutospacing="0"/>
               <w:rPr>
                 <w:rFonts w:asciiTheme="majorBidi" w:hAnsiTheme="majorBidi" w:cstheme="majorBidi"/>
                 <w:b/>
@@ -12689,11 +14314,13 @@
             <w:pPr>
               <w:pStyle w:val="NormalWeb"/>
               <w:shd w:val="clear" w:color="auto" w:fill="FFFFFF"/>
+              <w:spacing w:before="120" w:beforeAutospacing="0" w:after="60" w:afterAutospacing="0"/>
+              <w:jc w:val="right"/>
               <w:rPr>
                 <w:rFonts w:asciiTheme="majorBidi" w:hAnsiTheme="majorBidi" w:cstheme="majorBidi"/>
                 <w:sz w:val="20"/>
                 <w:szCs w:val="20"/>
-                <w:lang w:val="it-IT"/>
+                <w:lang w:val="en-US"/>
               </w:rPr>
             </w:pPr>
             <w:r>
@@ -12701,9 +14328,29 @@
                 <w:rFonts w:asciiTheme="majorBidi" w:hAnsiTheme="majorBidi" w:cstheme="majorBidi"/>
                 <w:sz w:val="20"/>
                 <w:szCs w:val="20"/>
-                <w:lang w:val="it-IT"/>
-              </w:rPr>
-              <w:t>BCC di Cernusco s/N</w:t>
+                <w:lang w:val="en-US"/>
+              </w:rPr>
+              <w:t xml:space="preserve">BCC di </w:t>
+            </w:r>
+            <w:proofErr w:type="spellStart"/>
+            <w:r>
+              <w:rPr>
+                <w:rFonts w:asciiTheme="majorBidi" w:hAnsiTheme="majorBidi" w:cstheme="majorBidi"/>
+                <w:sz w:val="20"/>
+                <w:szCs w:val="20"/>
+                <w:lang w:val="en-US"/>
+              </w:rPr>
+              <w:t>Cernusco</w:t>
+            </w:r>
+            <w:proofErr w:type="spellEnd"/>
+            <w:r>
+              <w:rPr>
+                <w:rFonts w:asciiTheme="majorBidi" w:hAnsiTheme="majorBidi" w:cstheme="majorBidi"/>
+                <w:sz w:val="20"/>
+                <w:szCs w:val="20"/>
+                <w:lang w:val="en-US"/>
+              </w:rPr>
+              <w:t xml:space="preserve"> s/N</w:t>
             </w:r>
           </w:p>
         </w:tc>
@@ -12726,7 +14373,7 @@
                 <w:smallCaps/>
                 <w:sz w:val="20"/>
                 <w:szCs w:val="20"/>
-                <w:lang w:val="it-IT"/>
+                <w:lang w:val="en-US"/>
               </w:rPr>
             </w:pPr>
           </w:p>
@@ -12751,9 +14398,18 @@
                 <w:rFonts w:asciiTheme="majorBidi" w:hAnsiTheme="majorBidi" w:cstheme="majorBidi"/>
                 <w:sz w:val="20"/>
                 <w:szCs w:val="20"/>
-                <w:lang w:val="it-IT"/>
-              </w:rPr>
-            </w:pPr>
+                <w:lang w:val="en-US"/>
+              </w:rPr>
+            </w:pPr>
+            <w:r>
+              <w:rPr>
+                <w:rFonts w:asciiTheme="majorBidi" w:hAnsiTheme="majorBidi" w:cstheme="majorBidi"/>
+                <w:sz w:val="20"/>
+                <w:szCs w:val="20"/>
+                <w:lang w:val="en-US"/>
+              </w:rPr>
+              <w:t>Award for excellence in high school studies.</w:t>
+            </w:r>
           </w:p>
         </w:tc>
       </w:tr>
@@ -12771,11 +14427,12 @@
           </w:tcPr>
           <w:p>
             <w:pPr>
-              <w:rPr>
-                <w:smallCaps/>
-                <w:sz w:val="20"/>
-                <w:szCs w:val="20"/>
-                <w:lang w:val="it-IT"/>
+              <w:spacing w:before="120" w:after="60"/>
+              <w:rPr>
+                <w:smallCaps/>
+                <w:sz w:val="20"/>
+                <w:szCs w:val="20"/>
+                <w:lang w:val="en-US"/>
               </w:rPr>
             </w:pPr>
             <w:r>
@@ -12805,6 +14462,7 @@
             <w:pPr>
               <w:pStyle w:val="NormalWeb"/>
               <w:shd w:val="clear" w:color="auto" w:fill="FFFFFF"/>
+              <w:spacing w:before="120" w:beforeAutospacing="0" w:after="60" w:afterAutospacing="0"/>
               <w:rPr>
                 <w:rFonts w:asciiTheme="majorBidi" w:hAnsiTheme="majorBidi" w:cstheme="majorBidi"/>
                 <w:b/>
@@ -12812,7 +14470,7 @@
                 <w:smallCaps/>
                 <w:sz w:val="20"/>
                 <w:szCs w:val="20"/>
-                <w:lang w:val="it-IT"/>
+                <w:lang w:val="en-US"/>
               </w:rPr>
             </w:pPr>
             <w:r>
@@ -12845,32 +14503,23 @@
             <w:pPr>
               <w:pStyle w:val="NormalWeb"/>
               <w:shd w:val="clear" w:color="auto" w:fill="FFFFFF"/>
+              <w:spacing w:before="120" w:beforeAutospacing="0" w:after="60" w:afterAutospacing="0"/>
+              <w:jc w:val="right"/>
               <w:rPr>
                 <w:rFonts w:asciiTheme="majorBidi" w:hAnsiTheme="majorBidi" w:cstheme="majorBidi"/>
                 <w:sz w:val="20"/>
                 <w:szCs w:val="20"/>
-                <w:lang w:val="it-IT"/>
-              </w:rPr>
-            </w:pPr>
-            <w:proofErr w:type="spellStart"/>
+                <w:lang w:val="en-US"/>
+              </w:rPr>
+            </w:pPr>
             <w:r>
               <w:rPr>
                 <w:rFonts w:asciiTheme="majorBidi" w:hAnsiTheme="majorBidi" w:cstheme="majorBidi"/>
                 <w:sz w:val="20"/>
                 <w:szCs w:val="20"/>
-                <w:lang w:val="it-IT"/>
-              </w:rPr>
-              <w:t>Italian</w:t>
-            </w:r>
-            <w:proofErr w:type="spellEnd"/>
-            <w:r>
-              <w:rPr>
-                <w:rFonts w:asciiTheme="majorBidi" w:hAnsiTheme="majorBidi" w:cstheme="majorBidi"/>
-                <w:sz w:val="20"/>
-                <w:szCs w:val="20"/>
-                <w:lang w:val="it-IT"/>
-              </w:rPr>
-              <w:t xml:space="preserve"> government</w:t>
+                <w:lang w:val="en-US"/>
+              </w:rPr>
+              <w:t>Italian government</w:t>
             </w:r>
           </w:p>
         </w:tc>
@@ -12893,7 +14542,7 @@
                 <w:smallCaps/>
                 <w:sz w:val="20"/>
                 <w:szCs w:val="20"/>
-                <w:lang w:val="it-IT"/>
+                <w:lang w:val="en-US"/>
               </w:rPr>
             </w:pPr>
           </w:p>
@@ -12918,158 +14567,29 @@
                 <w:rFonts w:asciiTheme="majorBidi" w:hAnsiTheme="majorBidi" w:cstheme="majorBidi"/>
                 <w:sz w:val="20"/>
                 <w:szCs w:val="20"/>
-                <w:lang w:val="it-IT"/>
-              </w:rPr>
-            </w:pPr>
-          </w:p>
-        </w:tc>
-      </w:tr>
-      <w:tr>
-        <w:tc>
-          <w:tcPr>
-            <w:tcW w:w="9360" w:type="dxa"/>
-            <w:gridSpan w:val="20"/>
-            <w:tcBorders>
-              <w:top w:val="nil"/>
-              <w:left w:val="nil"/>
-              <w:bottom w:val="nil"/>
-              <w:right w:val="nil"/>
-            </w:tcBorders>
-          </w:tcPr>
-          <w:p>
-            <w:pPr>
-              <w:rPr>
-                <w:b/>
-                <w:bCs/>
-                <w:smallCaps/>
-                <w:lang w:val="it-IT"/>
-              </w:rPr>
-            </w:pPr>
-          </w:p>
-        </w:tc>
-      </w:tr>
-      <w:tr>
-        <w:tc>
-          <w:tcPr>
-            <w:tcW w:w="9360" w:type="dxa"/>
-            <w:gridSpan w:val="20"/>
-            <w:tcBorders>
-              <w:top w:val="nil"/>
-              <w:left w:val="nil"/>
-              <w:bottom w:val="nil"/>
-              <w:right w:val="nil"/>
-            </w:tcBorders>
-          </w:tcPr>
-          <w:p>
-            <w:pPr>
-              <w:rPr>
-                <w:b/>
-                <w:bCs/>
-                <w:smallCaps/>
-                <w:lang w:val="it-IT"/>
-              </w:rPr>
-            </w:pPr>
-          </w:p>
-        </w:tc>
-      </w:tr>
-      <w:tr>
-        <w:tc>
-          <w:tcPr>
-            <w:tcW w:w="9360" w:type="dxa"/>
-            <w:gridSpan w:val="20"/>
-            <w:tcBorders>
-              <w:top w:val="nil"/>
-              <w:left w:val="nil"/>
-              <w:bottom w:val="nil"/>
-              <w:right w:val="nil"/>
-            </w:tcBorders>
-          </w:tcPr>
-          <w:p>
-            <w:pPr>
-              <w:rPr>
-                <w:b/>
-                <w:bCs/>
-                <w:smallCaps/>
-                <w:lang w:val="it-IT"/>
-              </w:rPr>
-            </w:pPr>
-          </w:p>
-        </w:tc>
-      </w:tr>
-      <w:tr>
-        <w:tc>
-          <w:tcPr>
-            <w:tcW w:w="9360" w:type="dxa"/>
-            <w:gridSpan w:val="20"/>
-            <w:tcBorders>
-              <w:top w:val="nil"/>
-              <w:left w:val="nil"/>
-              <w:bottom w:val="nil"/>
-              <w:right w:val="nil"/>
-            </w:tcBorders>
-          </w:tcPr>
-          <w:p>
-            <w:pPr>
-              <w:rPr>
-                <w:b/>
-                <w:bCs/>
-                <w:smallCaps/>
-                <w:lang w:val="it-IT"/>
-              </w:rPr>
-            </w:pPr>
-          </w:p>
-        </w:tc>
-      </w:tr>
-      <w:tr>
-        <w:tc>
-          <w:tcPr>
-            <w:tcW w:w="9360" w:type="dxa"/>
-            <w:gridSpan w:val="20"/>
-            <w:tcBorders>
-              <w:top w:val="nil"/>
-              <w:left w:val="nil"/>
-              <w:bottom w:val="nil"/>
-              <w:right w:val="nil"/>
-            </w:tcBorders>
-          </w:tcPr>
-          <w:p>
-            <w:pPr>
-              <w:rPr>
-                <w:b/>
-                <w:bCs/>
-                <w:smallCaps/>
-                <w:lang w:val="it-IT"/>
-              </w:rPr>
-            </w:pPr>
-          </w:p>
-        </w:tc>
-      </w:tr>
-      <w:tr>
-        <w:tc>
-          <w:tcPr>
-            <w:tcW w:w="9360" w:type="dxa"/>
-            <w:gridSpan w:val="20"/>
-            <w:tcBorders>
-              <w:top w:val="nil"/>
-              <w:left w:val="nil"/>
-              <w:bottom w:val="nil"/>
-              <w:right w:val="nil"/>
-            </w:tcBorders>
-          </w:tcPr>
-          <w:p>
-            <w:pPr>
-              <w:rPr>
-                <w:b/>
-                <w:bCs/>
-                <w:smallCaps/>
-                <w:lang w:val="it-IT"/>
-              </w:rPr>
-            </w:pPr>
+                <w:lang w:val="en-US"/>
+              </w:rPr>
+            </w:pPr>
+            <w:r>
+              <w:rPr>
+                <w:rFonts w:asciiTheme="majorBidi" w:hAnsiTheme="majorBidi" w:cstheme="majorBidi"/>
+                <w:sz w:val="20"/>
+                <w:szCs w:val="20"/>
+                <w:lang w:val="en-US"/>
+              </w:rPr>
+              <w:t>Award for excellence in high school studies.</w:t>
+            </w:r>
           </w:p>
         </w:tc>
       </w:tr>
     </w:tbl>
-    <w:p/>
+    <w:p>
+      <w:pPr>
+        <w:rPr>
+          <w:lang w:val="en-US"/>
+        </w:rPr>
+      </w:pPr>
+    </w:p>
     <w:sectPr>
       <w:pgSz w:w="12240" w:h="15840"/>
       <w:pgMar w:top="1440" w:right="1440" w:bottom="1440" w:left="1440" w:header="708" w:footer="708" w:gutter="0"/>
@@ -13424,9 +14944,9 @@
     </w:lvl>
   </w:abstractNum>
   <w:abstractNum w:abstractNumId="3" w15:restartNumberingAfterBreak="0">
-    <w:nsid w:val="21D93126"/>
+    <w:nsid w:val="152F5DD5"/>
     <w:multiLevelType w:val="hybridMultilevel"/>
-    <w:tmpl w:val="D312F26C"/>
+    <w:tmpl w:val="F290328A"/>
     <w:lvl w:ilvl="0" w:tplc="3CEEC088">
       <w:start w:val="1"/>
       <w:numFmt w:val="decimal"/>
@@ -13513,6 +15033,186 @@
     </w:lvl>
   </w:abstractNum>
   <w:abstractNum w:abstractNumId="4" w15:restartNumberingAfterBreak="0">
+    <w:nsid w:val="2178341C"/>
+    <w:multiLevelType w:val="hybridMultilevel"/>
+    <w:tmpl w:val="D5A814E6"/>
+    <w:lvl w:ilvl="0" w:tplc="3CEEC088">
+      <w:start w:val="1"/>
+      <w:numFmt w:val="decimal"/>
+      <w:lvlText w:val="[%1]"/>
+      <w:lvlJc w:val="left"/>
+      <w:pPr>
+        <w:ind w:left="360" w:hanging="360"/>
+      </w:pPr>
+      <w:rPr>
+        <w:rFonts w:hint="default"/>
+      </w:rPr>
+    </w:lvl>
+    <w:lvl w:ilvl="1" w:tplc="04090019" w:tentative="1">
+      <w:start w:val="1"/>
+      <w:numFmt w:val="lowerLetter"/>
+      <w:lvlText w:val="%2."/>
+      <w:lvlJc w:val="left"/>
+      <w:pPr>
+        <w:ind w:left="1080" w:hanging="360"/>
+      </w:pPr>
+    </w:lvl>
+    <w:lvl w:ilvl="2" w:tplc="0409001B" w:tentative="1">
+      <w:start w:val="1"/>
+      <w:numFmt w:val="lowerRoman"/>
+      <w:lvlText w:val="%3."/>
+      <w:lvlJc w:val="right"/>
+      <w:pPr>
+        <w:ind w:left="1800" w:hanging="180"/>
+      </w:pPr>
+    </w:lvl>
+    <w:lvl w:ilvl="3" w:tplc="0409000F" w:tentative="1">
+      <w:start w:val="1"/>
+      <w:numFmt w:val="decimal"/>
+      <w:lvlText w:val="%4."/>
+      <w:lvlJc w:val="left"/>
+      <w:pPr>
+        <w:ind w:left="2520" w:hanging="360"/>
+      </w:pPr>
+    </w:lvl>
+    <w:lvl w:ilvl="4" w:tplc="04090019" w:tentative="1">
+      <w:start w:val="1"/>
+      <w:numFmt w:val="lowerLetter"/>
+      <w:lvlText w:val="%5."/>
+      <w:lvlJc w:val="left"/>
+      <w:pPr>
+        <w:ind w:left="3240" w:hanging="360"/>
+      </w:pPr>
+    </w:lvl>
+    <w:lvl w:ilvl="5" w:tplc="0409001B" w:tentative="1">
+      <w:start w:val="1"/>
+      <w:numFmt w:val="lowerRoman"/>
+      <w:lvlText w:val="%6."/>
+      <w:lvlJc w:val="right"/>
+      <w:pPr>
+        <w:ind w:left="3960" w:hanging="180"/>
+      </w:pPr>
+    </w:lvl>
+    <w:lvl w:ilvl="6" w:tplc="0409000F" w:tentative="1">
+      <w:start w:val="1"/>
+      <w:numFmt w:val="decimal"/>
+      <w:lvlText w:val="%7."/>
+      <w:lvlJc w:val="left"/>
+      <w:pPr>
+        <w:ind w:left="4680" w:hanging="360"/>
+      </w:pPr>
+    </w:lvl>
+    <w:lvl w:ilvl="7" w:tplc="04090019" w:tentative="1">
+      <w:start w:val="1"/>
+      <w:numFmt w:val="lowerLetter"/>
+      <w:lvlText w:val="%8."/>
+      <w:lvlJc w:val="left"/>
+      <w:pPr>
+        <w:ind w:left="5400" w:hanging="360"/>
+      </w:pPr>
+    </w:lvl>
+    <w:lvl w:ilvl="8" w:tplc="0409001B" w:tentative="1">
+      <w:start w:val="1"/>
+      <w:numFmt w:val="lowerRoman"/>
+      <w:lvlText w:val="%9."/>
+      <w:lvlJc w:val="right"/>
+      <w:pPr>
+        <w:ind w:left="6120" w:hanging="180"/>
+      </w:pPr>
+    </w:lvl>
+  </w:abstractNum>
+  <w:abstractNum w:abstractNumId="5" w15:restartNumberingAfterBreak="0">
+    <w:nsid w:val="21D93126"/>
+    <w:multiLevelType w:val="hybridMultilevel"/>
+    <w:tmpl w:val="D86AE22C"/>
+    <w:lvl w:ilvl="0" w:tplc="50540328">
+      <w:start w:val="1"/>
+      <w:numFmt w:val="decimal"/>
+      <w:lvlText w:val="[%1]"/>
+      <w:lvlJc w:val="left"/>
+      <w:pPr>
+        <w:ind w:left="360" w:hanging="360"/>
+      </w:pPr>
+      <w:rPr>
+        <w:rFonts w:hint="default"/>
+        <w:sz w:val="20"/>
+        <w:szCs w:val="20"/>
+      </w:rPr>
+    </w:lvl>
+    <w:lvl w:ilvl="1" w:tplc="04090019" w:tentative="1">
+      <w:start w:val="1"/>
+      <w:numFmt w:val="lowerLetter"/>
+      <w:lvlText w:val="%2."/>
+      <w:lvlJc w:val="left"/>
+      <w:pPr>
+        <w:ind w:left="1080" w:hanging="360"/>
+      </w:pPr>
+    </w:lvl>
+    <w:lvl w:ilvl="2" w:tplc="0409001B" w:tentative="1">
+      <w:start w:val="1"/>
+      <w:numFmt w:val="lowerRoman"/>
+      <w:lvlText w:val="%3."/>
+      <w:lvlJc w:val="right"/>
+      <w:pPr>
+        <w:ind w:left="1800" w:hanging="180"/>
+      </w:pPr>
+    </w:lvl>
+    <w:lvl w:ilvl="3" w:tplc="0409000F" w:tentative="1">
+      <w:start w:val="1"/>
+      <w:numFmt w:val="decimal"/>
+      <w:lvlText w:val="%4."/>
+      <w:lvlJc w:val="left"/>
+      <w:pPr>
+        <w:ind w:left="2520" w:hanging="360"/>
+      </w:pPr>
+    </w:lvl>
+    <w:lvl w:ilvl="4" w:tplc="04090019" w:tentative="1">
+      <w:start w:val="1"/>
+      <w:numFmt w:val="lowerLetter"/>
+      <w:lvlText w:val="%5."/>
+      <w:lvlJc w:val="left"/>
+      <w:pPr>
+        <w:ind w:left="3240" w:hanging="360"/>
+      </w:pPr>
+    </w:lvl>
+    <w:lvl w:ilvl="5" w:tplc="0409001B" w:tentative="1">
+      <w:start w:val="1"/>
+      <w:numFmt w:val="lowerRoman"/>
+      <w:lvlText w:val="%6."/>
+      <w:lvlJc w:val="right"/>
+      <w:pPr>
+        <w:ind w:left="3960" w:hanging="180"/>
+      </w:pPr>
+    </w:lvl>
+    <w:lvl w:ilvl="6" w:tplc="0409000F" w:tentative="1">
+      <w:start w:val="1"/>
+      <w:numFmt w:val="decimal"/>
+      <w:lvlText w:val="%7."/>
+      <w:lvlJc w:val="left"/>
+      <w:pPr>
+        <w:ind w:left="4680" w:hanging="360"/>
+      </w:pPr>
+    </w:lvl>
+    <w:lvl w:ilvl="7" w:tplc="04090019" w:tentative="1">
+      <w:start w:val="1"/>
+      <w:numFmt w:val="lowerLetter"/>
+      <w:lvlText w:val="%8."/>
+      <w:lvlJc w:val="left"/>
+      <w:pPr>
+        <w:ind w:left="5400" w:hanging="360"/>
+      </w:pPr>
+    </w:lvl>
+    <w:lvl w:ilvl="8" w:tplc="0409001B" w:tentative="1">
+      <w:start w:val="1"/>
+      <w:numFmt w:val="lowerRoman"/>
+      <w:lvlText w:val="%9."/>
+      <w:lvlJc w:val="right"/>
+      <w:pPr>
+        <w:ind w:left="6120" w:hanging="180"/>
+      </w:pPr>
+    </w:lvl>
+  </w:abstractNum>
+  <w:abstractNum w:abstractNumId="6" w15:restartNumberingAfterBreak="0">
     <w:nsid w:val="3E1E41A7"/>
     <w:multiLevelType w:val="hybridMultilevel"/>
     <w:tmpl w:val="F4C6D4D4"/>
@@ -13627,7 +15327,7 @@
       </w:rPr>
     </w:lvl>
   </w:abstractNum>
-  <w:abstractNum w:abstractNumId="5" w15:restartNumberingAfterBreak="0">
+  <w:abstractNum w:abstractNumId="7" w15:restartNumberingAfterBreak="0">
     <w:nsid w:val="641A0830"/>
     <w:multiLevelType w:val="hybridMultilevel"/>
     <w:tmpl w:val="6E9CEDD2"/>
@@ -13740,14 +15440,103 @@
       </w:rPr>
     </w:lvl>
   </w:abstractNum>
+  <w:abstractNum w:abstractNumId="8" w15:restartNumberingAfterBreak="0">
+    <w:nsid w:val="6A5C29C2"/>
+    <w:multiLevelType w:val="hybridMultilevel"/>
+    <w:tmpl w:val="D5A814E6"/>
+    <w:lvl w:ilvl="0" w:tplc="FFFFFFFF">
+      <w:start w:val="1"/>
+      <w:numFmt w:val="decimal"/>
+      <w:lvlText w:val="[%1]"/>
+      <w:lvlJc w:val="left"/>
+      <w:pPr>
+        <w:ind w:left="360" w:hanging="360"/>
+      </w:pPr>
+      <w:rPr>
+        <w:rFonts w:hint="default"/>
+      </w:rPr>
+    </w:lvl>
+    <w:lvl w:ilvl="1" w:tplc="FFFFFFFF" w:tentative="1">
+      <w:start w:val="1"/>
+      <w:numFmt w:val="lowerLetter"/>
+      <w:lvlText w:val="%2."/>
+      <w:lvlJc w:val="left"/>
+      <w:pPr>
+        <w:ind w:left="1080" w:hanging="360"/>
+      </w:pPr>
+    </w:lvl>
+    <w:lvl w:ilvl="2" w:tplc="FFFFFFFF" w:tentative="1">
+      <w:start w:val="1"/>
+      <w:numFmt w:val="lowerRoman"/>
+      <w:lvlText w:val="%3."/>
+      <w:lvlJc w:val="right"/>
+      <w:pPr>
+        <w:ind w:left="1800" w:hanging="180"/>
+      </w:pPr>
+    </w:lvl>
+    <w:lvl w:ilvl="3" w:tplc="FFFFFFFF" w:tentative="1">
+      <w:start w:val="1"/>
+      <w:numFmt w:val="decimal"/>
+      <w:lvlText w:val="%4."/>
+      <w:lvlJc w:val="left"/>
+      <w:pPr>
+        <w:ind w:left="2520" w:hanging="360"/>
+      </w:pPr>
+    </w:lvl>
+    <w:lvl w:ilvl="4" w:tplc="FFFFFFFF" w:tentative="1">
+      <w:start w:val="1"/>
+      <w:numFmt w:val="lowerLetter"/>
+      <w:lvlText w:val="%5."/>
+      <w:lvlJc w:val="left"/>
+      <w:pPr>
+        <w:ind w:left="3240" w:hanging="360"/>
+      </w:pPr>
+    </w:lvl>
+    <w:lvl w:ilvl="5" w:tplc="FFFFFFFF" w:tentative="1">
+      <w:start w:val="1"/>
+      <w:numFmt w:val="lowerRoman"/>
+      <w:lvlText w:val="%6."/>
+      <w:lvlJc w:val="right"/>
+      <w:pPr>
+        <w:ind w:left="3960" w:hanging="180"/>
+      </w:pPr>
+    </w:lvl>
+    <w:lvl w:ilvl="6" w:tplc="FFFFFFFF" w:tentative="1">
+      <w:start w:val="1"/>
+      <w:numFmt w:val="decimal"/>
+      <w:lvlText w:val="%7."/>
+      <w:lvlJc w:val="left"/>
+      <w:pPr>
+        <w:ind w:left="4680" w:hanging="360"/>
+      </w:pPr>
+    </w:lvl>
+    <w:lvl w:ilvl="7" w:tplc="FFFFFFFF" w:tentative="1">
+      <w:start w:val="1"/>
+      <w:numFmt w:val="lowerLetter"/>
+      <w:lvlText w:val="%8."/>
+      <w:lvlJc w:val="left"/>
+      <w:pPr>
+        <w:ind w:left="5400" w:hanging="360"/>
+      </w:pPr>
+    </w:lvl>
+    <w:lvl w:ilvl="8" w:tplc="FFFFFFFF" w:tentative="1">
+      <w:start w:val="1"/>
+      <w:numFmt w:val="lowerRoman"/>
+      <w:lvlText w:val="%9."/>
+      <w:lvlJc w:val="right"/>
+      <w:pPr>
+        <w:ind w:left="6120" w:hanging="180"/>
+      </w:pPr>
+    </w:lvl>
+  </w:abstractNum>
   <w:num w:numId="1" w16cid:durableId="223493343">
     <w:abstractNumId w:val="0"/>
   </w:num>
   <w:num w:numId="2" w16cid:durableId="1216742348">
-    <w:abstractNumId w:val="5"/>
+    <w:abstractNumId w:val="7"/>
   </w:num>
   <w:num w:numId="3" w16cid:durableId="1573856052">
-    <w:abstractNumId w:val="4"/>
+    <w:abstractNumId w:val="6"/>
   </w:num>
   <w:num w:numId="4" w16cid:durableId="1348024977">
     <w:abstractNumId w:val="2"/>
@@ -13756,7 +15545,16 @@
     <w:abstractNumId w:val="1"/>
   </w:num>
   <w:num w:numId="6" w16cid:durableId="878978918">
+    <w:abstractNumId w:val="5"/>
+  </w:num>
+  <w:num w:numId="7" w16cid:durableId="2043245966">
+    <w:abstractNumId w:val="4"/>
+  </w:num>
+  <w:num w:numId="8" w16cid:durableId="795753609">
     <w:abstractNumId w:val="3"/>
+  </w:num>
+  <w:num w:numId="9" w16cid:durableId="726878954">
+    <w:abstractNumId w:val="8"/>
   </w:num>
 </w:numbering>
 </file>

--- a/english/resume/short-industry/ResearchDevelopment/DiStasioLuca-CV.docx
+++ b/english/resume/short-industry/ResearchDevelopment/DiStasioLuca-CV.docx
@@ -13312,8 +13312,75 @@
           </w:tcPr>
           <w:p>
             <w:pPr>
+              <w:pStyle w:val="ListParagraph"/>
+              <w:numPr>
+                <w:ilvl w:val="0"/>
+                <w:numId w:val="11"/>
+              </w:numPr>
+              <w:spacing w:after="60"/>
               <w:jc w:val="both"/>
               <w:rPr>
+                <w:sz w:val="20"/>
+                <w:szCs w:val="20"/>
+                <w:lang w:val="en-US"/>
+              </w:rPr>
+            </w:pPr>
+          </w:p>
+        </w:tc>
+      </w:tr>
+      <w:tr>
+        <w:tc>
+          <w:tcPr>
+            <w:tcW w:w="9360" w:type="dxa"/>
+            <w:gridSpan w:val="20"/>
+            <w:tcBorders>
+              <w:top w:val="nil"/>
+              <w:left w:val="nil"/>
+              <w:bottom w:val="nil"/>
+              <w:right w:val="nil"/>
+            </w:tcBorders>
+          </w:tcPr>
+          <w:p>
+            <w:pPr>
+              <w:spacing w:before="60" w:after="120"/>
+              <w:jc w:val="both"/>
+              <w:rPr>
+                <w:sz w:val="20"/>
+                <w:szCs w:val="20"/>
+                <w:lang w:val="en-US"/>
+              </w:rPr>
+            </w:pPr>
+            <w:r>
+              <w:rPr>
+                <w:b/>
+                <w:bCs/>
+                <w:smallCaps/>
+                <w:lang w:val="en-US"/>
+              </w:rPr>
+              <w:t xml:space="preserve">Scholarly Peer Review </w:t>
+            </w:r>
+          </w:p>
+        </w:tc>
+      </w:tr>
+      <w:tr>
+        <w:tc>
+          <w:tcPr>
+            <w:tcW w:w="9360" w:type="dxa"/>
+            <w:gridSpan w:val="20"/>
+            <w:tcBorders>
+              <w:top w:val="nil"/>
+              <w:left w:val="nil"/>
+              <w:bottom w:val="single" w:sz="18" w:space="0" w:color="auto"/>
+              <w:right w:val="nil"/>
+            </w:tcBorders>
+          </w:tcPr>
+          <w:p>
+            <w:pPr>
+              <w:spacing w:after="120"/>
+              <w:jc w:val="both"/>
+              <w:rPr>
+                <w:b/>
+                <w:bCs/>
                 <w:smallCaps/>
                 <w:sz w:val="20"/>
                 <w:szCs w:val="20"/>
@@ -15753,7 +15820,7 @@
   <w:abstractNum w:abstractNumId="5" w15:restartNumberingAfterBreak="0">
     <w:nsid w:val="21D93126"/>
     <w:multiLevelType w:val="hybridMultilevel"/>
-    <w:tmpl w:val="D86AE22C"/>
+    <w:tmpl w:val="40100EC0"/>
     <w:lvl w:ilvl="0" w:tplc="50540328">
       <w:start w:val="1"/>
       <w:numFmt w:val="decimal"/>
@@ -15842,6 +15909,188 @@
     </w:lvl>
   </w:abstractNum>
   <w:abstractNum w:abstractNumId="6" w15:restartNumberingAfterBreak="0">
+    <w:nsid w:val="31856550"/>
+    <w:multiLevelType w:val="hybridMultilevel"/>
+    <w:tmpl w:val="02584AD8"/>
+    <w:lvl w:ilvl="0" w:tplc="FFFFFFFF">
+      <w:start w:val="1"/>
+      <w:numFmt w:val="decimal"/>
+      <w:lvlText w:val="[%1]"/>
+      <w:lvlJc w:val="left"/>
+      <w:pPr>
+        <w:ind w:left="360" w:hanging="360"/>
+      </w:pPr>
+      <w:rPr>
+        <w:rFonts w:hint="default"/>
+        <w:sz w:val="20"/>
+        <w:szCs w:val="20"/>
+      </w:rPr>
+    </w:lvl>
+    <w:lvl w:ilvl="1" w:tplc="04090019" w:tentative="1">
+      <w:start w:val="1"/>
+      <w:numFmt w:val="lowerLetter"/>
+      <w:lvlText w:val="%2."/>
+      <w:lvlJc w:val="left"/>
+      <w:pPr>
+        <w:ind w:left="1440" w:hanging="360"/>
+      </w:pPr>
+    </w:lvl>
+    <w:lvl w:ilvl="2" w:tplc="0409001B" w:tentative="1">
+      <w:start w:val="1"/>
+      <w:numFmt w:val="lowerRoman"/>
+      <w:lvlText w:val="%3."/>
+      <w:lvlJc w:val="right"/>
+      <w:pPr>
+        <w:ind w:left="2160" w:hanging="180"/>
+      </w:pPr>
+    </w:lvl>
+    <w:lvl w:ilvl="3" w:tplc="0409000F" w:tentative="1">
+      <w:start w:val="1"/>
+      <w:numFmt w:val="decimal"/>
+      <w:lvlText w:val="%4."/>
+      <w:lvlJc w:val="left"/>
+      <w:pPr>
+        <w:ind w:left="2880" w:hanging="360"/>
+      </w:pPr>
+    </w:lvl>
+    <w:lvl w:ilvl="4" w:tplc="04090019" w:tentative="1">
+      <w:start w:val="1"/>
+      <w:numFmt w:val="lowerLetter"/>
+      <w:lvlText w:val="%5."/>
+      <w:lvlJc w:val="left"/>
+      <w:pPr>
+        <w:ind w:left="3600" w:hanging="360"/>
+      </w:pPr>
+    </w:lvl>
+    <w:lvl w:ilvl="5" w:tplc="0409001B" w:tentative="1">
+      <w:start w:val="1"/>
+      <w:numFmt w:val="lowerRoman"/>
+      <w:lvlText w:val="%6."/>
+      <w:lvlJc w:val="right"/>
+      <w:pPr>
+        <w:ind w:left="4320" w:hanging="180"/>
+      </w:pPr>
+    </w:lvl>
+    <w:lvl w:ilvl="6" w:tplc="0409000F" w:tentative="1">
+      <w:start w:val="1"/>
+      <w:numFmt w:val="decimal"/>
+      <w:lvlText w:val="%7."/>
+      <w:lvlJc w:val="left"/>
+      <w:pPr>
+        <w:ind w:left="5040" w:hanging="360"/>
+      </w:pPr>
+    </w:lvl>
+    <w:lvl w:ilvl="7" w:tplc="04090019" w:tentative="1">
+      <w:start w:val="1"/>
+      <w:numFmt w:val="lowerLetter"/>
+      <w:lvlText w:val="%8."/>
+      <w:lvlJc w:val="left"/>
+      <w:pPr>
+        <w:ind w:left="5760" w:hanging="360"/>
+      </w:pPr>
+    </w:lvl>
+    <w:lvl w:ilvl="8" w:tplc="0409001B" w:tentative="1">
+      <w:start w:val="1"/>
+      <w:numFmt w:val="lowerRoman"/>
+      <w:lvlText w:val="%9."/>
+      <w:lvlJc w:val="right"/>
+      <w:pPr>
+        <w:ind w:left="6480" w:hanging="180"/>
+      </w:pPr>
+    </w:lvl>
+  </w:abstractNum>
+  <w:abstractNum w:abstractNumId="7" w15:restartNumberingAfterBreak="0">
+    <w:nsid w:val="38374251"/>
+    <w:multiLevelType w:val="hybridMultilevel"/>
+    <w:tmpl w:val="40100EC0"/>
+    <w:lvl w:ilvl="0" w:tplc="FFFFFFFF">
+      <w:start w:val="1"/>
+      <w:numFmt w:val="decimal"/>
+      <w:lvlText w:val="[%1]"/>
+      <w:lvlJc w:val="left"/>
+      <w:pPr>
+        <w:ind w:left="360" w:hanging="360"/>
+      </w:pPr>
+      <w:rPr>
+        <w:rFonts w:hint="default"/>
+        <w:sz w:val="20"/>
+        <w:szCs w:val="20"/>
+      </w:rPr>
+    </w:lvl>
+    <w:lvl w:ilvl="1" w:tplc="FFFFFFFF" w:tentative="1">
+      <w:start w:val="1"/>
+      <w:numFmt w:val="lowerLetter"/>
+      <w:lvlText w:val="%2."/>
+      <w:lvlJc w:val="left"/>
+      <w:pPr>
+        <w:ind w:left="1080" w:hanging="360"/>
+      </w:pPr>
+    </w:lvl>
+    <w:lvl w:ilvl="2" w:tplc="FFFFFFFF" w:tentative="1">
+      <w:start w:val="1"/>
+      <w:numFmt w:val="lowerRoman"/>
+      <w:lvlText w:val="%3."/>
+      <w:lvlJc w:val="right"/>
+      <w:pPr>
+        <w:ind w:left="1800" w:hanging="180"/>
+      </w:pPr>
+    </w:lvl>
+    <w:lvl w:ilvl="3" w:tplc="FFFFFFFF" w:tentative="1">
+      <w:start w:val="1"/>
+      <w:numFmt w:val="decimal"/>
+      <w:lvlText w:val="%4."/>
+      <w:lvlJc w:val="left"/>
+      <w:pPr>
+        <w:ind w:left="2520" w:hanging="360"/>
+      </w:pPr>
+    </w:lvl>
+    <w:lvl w:ilvl="4" w:tplc="FFFFFFFF" w:tentative="1">
+      <w:start w:val="1"/>
+      <w:numFmt w:val="lowerLetter"/>
+      <w:lvlText w:val="%5."/>
+      <w:lvlJc w:val="left"/>
+      <w:pPr>
+        <w:ind w:left="3240" w:hanging="360"/>
+      </w:pPr>
+    </w:lvl>
+    <w:lvl w:ilvl="5" w:tplc="FFFFFFFF" w:tentative="1">
+      <w:start w:val="1"/>
+      <w:numFmt w:val="lowerRoman"/>
+      <w:lvlText w:val="%6."/>
+      <w:lvlJc w:val="right"/>
+      <w:pPr>
+        <w:ind w:left="3960" w:hanging="180"/>
+      </w:pPr>
+    </w:lvl>
+    <w:lvl w:ilvl="6" w:tplc="FFFFFFFF" w:tentative="1">
+      <w:start w:val="1"/>
+      <w:numFmt w:val="decimal"/>
+      <w:lvlText w:val="%7."/>
+      <w:lvlJc w:val="left"/>
+      <w:pPr>
+        <w:ind w:left="4680" w:hanging="360"/>
+      </w:pPr>
+    </w:lvl>
+    <w:lvl w:ilvl="7" w:tplc="FFFFFFFF" w:tentative="1">
+      <w:start w:val="1"/>
+      <w:numFmt w:val="lowerLetter"/>
+      <w:lvlText w:val="%8."/>
+      <w:lvlJc w:val="left"/>
+      <w:pPr>
+        <w:ind w:left="5400" w:hanging="360"/>
+      </w:pPr>
+    </w:lvl>
+    <w:lvl w:ilvl="8" w:tplc="FFFFFFFF" w:tentative="1">
+      <w:start w:val="1"/>
+      <w:numFmt w:val="lowerRoman"/>
+      <w:lvlText w:val="%9."/>
+      <w:lvlJc w:val="right"/>
+      <w:pPr>
+        <w:ind w:left="6120" w:hanging="180"/>
+      </w:pPr>
+    </w:lvl>
+  </w:abstractNum>
+  <w:abstractNum w:abstractNumId="8" w15:restartNumberingAfterBreak="0">
     <w:nsid w:val="3E1E41A7"/>
     <w:multiLevelType w:val="hybridMultilevel"/>
     <w:tmpl w:val="F4C6D4D4"/>
@@ -15956,7 +16205,7 @@
       </w:rPr>
     </w:lvl>
   </w:abstractNum>
-  <w:abstractNum w:abstractNumId="7" w15:restartNumberingAfterBreak="0">
+  <w:abstractNum w:abstractNumId="9" w15:restartNumberingAfterBreak="0">
     <w:nsid w:val="641A0830"/>
     <w:multiLevelType w:val="hybridMultilevel"/>
     <w:tmpl w:val="6E9CEDD2"/>
@@ -16069,7 +16318,7 @@
       </w:rPr>
     </w:lvl>
   </w:abstractNum>
-  <w:abstractNum w:abstractNumId="8" w15:restartNumberingAfterBreak="0">
+  <w:abstractNum w:abstractNumId="10" w15:restartNumberingAfterBreak="0">
     <w:nsid w:val="6A5C29C2"/>
     <w:multiLevelType w:val="hybridMultilevel"/>
     <w:tmpl w:val="D5A814E6"/>
@@ -16162,10 +16411,10 @@
     <w:abstractNumId w:val="0"/>
   </w:num>
   <w:num w:numId="2" w16cid:durableId="1216742348">
-    <w:abstractNumId w:val="7"/>
+    <w:abstractNumId w:val="9"/>
   </w:num>
   <w:num w:numId="3" w16cid:durableId="1573856052">
-    <w:abstractNumId w:val="6"/>
+    <w:abstractNumId w:val="8"/>
   </w:num>
   <w:num w:numId="4" w16cid:durableId="1348024977">
     <w:abstractNumId w:val="2"/>
@@ -16183,7 +16432,13 @@
     <w:abstractNumId w:val="3"/>
   </w:num>
   <w:num w:numId="9" w16cid:durableId="726878954">
-    <w:abstractNumId w:val="8"/>
+    <w:abstractNumId w:val="10"/>
+  </w:num>
+  <w:num w:numId="10" w16cid:durableId="1637174562">
+    <w:abstractNumId w:val="7"/>
+  </w:num>
+  <w:num w:numId="11" w16cid:durableId="2103642053">
+    <w:abstractNumId w:val="6"/>
   </w:num>
 </w:numbering>
 </file>

--- a/english/resume/short-industry/ResearchDevelopment/DiStasioLuca-CV.docx
+++ b/english/resume/short-industry/ResearchDevelopment/DiStasioLuca-CV.docx
@@ -13376,6 +13376,11 @@
           </w:tcPr>
           <w:p>
             <w:pPr>
+              <w:pStyle w:val="ListParagraph"/>
+              <w:numPr>
+                <w:ilvl w:val="0"/>
+                <w:numId w:val="5"/>
+              </w:numPr>
               <w:spacing w:after="120"/>
               <w:jc w:val="both"/>
               <w:rPr>
@@ -13387,6 +13392,102 @@
                 <w:lang w:val="en-US"/>
               </w:rPr>
             </w:pPr>
+            <w:r>
+              <w:rPr>
+                <w:smallCaps/>
+                <w:sz w:val="20"/>
+                <w:szCs w:val="20"/>
+                <w:lang w:val="en-US"/>
+              </w:rPr>
+              <w:t>Journal of Composite Materials</w:t>
+            </w:r>
+          </w:p>
+          <w:p>
+            <w:pPr>
+              <w:pStyle w:val="ListParagraph"/>
+              <w:numPr>
+                <w:ilvl w:val="0"/>
+                <w:numId w:val="5"/>
+              </w:numPr>
+              <w:spacing w:after="120"/>
+              <w:jc w:val="both"/>
+              <w:rPr>
+                <w:b/>
+                <w:bCs/>
+                <w:smallCaps/>
+                <w:sz w:val="20"/>
+                <w:szCs w:val="20"/>
+                <w:lang w:val="en-US"/>
+              </w:rPr>
+            </w:pPr>
+            <w:r>
+              <w:rPr>
+                <w:smallCaps/>
+                <w:sz w:val="20"/>
+                <w:szCs w:val="20"/>
+                <w:lang w:val="en-US"/>
+              </w:rPr>
+              <w:t>Journal of Open Research Software</w:t>
+            </w:r>
+          </w:p>
+          <w:p>
+            <w:pPr>
+              <w:pStyle w:val="ListParagraph"/>
+              <w:numPr>
+                <w:ilvl w:val="0"/>
+                <w:numId w:val="5"/>
+              </w:numPr>
+              <w:spacing w:after="120"/>
+              <w:jc w:val="both"/>
+              <w:rPr>
+                <w:b/>
+                <w:bCs/>
+                <w:smallCaps/>
+                <w:sz w:val="20"/>
+                <w:szCs w:val="20"/>
+                <w:lang w:val="en-US"/>
+              </w:rPr>
+            </w:pPr>
+            <w:proofErr w:type="spellStart"/>
+            <w:r>
+              <w:rPr>
+                <w:smallCaps/>
+                <w:sz w:val="20"/>
+                <w:szCs w:val="20"/>
+                <w:lang w:val="en-US"/>
+              </w:rPr>
+              <w:t>Frattura</w:t>
+            </w:r>
+            <w:proofErr w:type="spellEnd"/>
+            <w:r>
+              <w:rPr>
+                <w:smallCaps/>
+                <w:sz w:val="20"/>
+                <w:szCs w:val="20"/>
+                <w:lang w:val="en-US"/>
+              </w:rPr>
+              <w:t xml:space="preserve"> ed </w:t>
+            </w:r>
+            <w:proofErr w:type="spellStart"/>
+            <w:r>
+              <w:rPr>
+                <w:smallCaps/>
+                <w:sz w:val="20"/>
+                <w:szCs w:val="20"/>
+                <w:lang w:val="en-US"/>
+              </w:rPr>
+              <w:t>Integrit</w:t>
+            </w:r>
+            <w:proofErr w:type="spellEnd"/>
+            <w:r>
+              <w:rPr>
+                <w:smallCaps/>
+                <w:sz w:val="20"/>
+                <w:szCs w:val="20"/>
+                <w:lang w:val="it-IT"/>
+              </w:rPr>
+              <w:t>à Strutturale</w:t>
+            </w:r>
           </w:p>
         </w:tc>
       </w:tr>
@@ -13851,6 +13952,7 @@
                 <w:szCs w:val="20"/>
                 <w:lang w:val="en-US"/>
               </w:rPr>
+              <w:lastRenderedPageBreak/>
               <w:t>2015 – 2018</w:t>
             </w:r>
           </w:p>
@@ -15416,7 +15518,7 @@
   <w:abstractNum w:abstractNumId="1" w15:restartNumberingAfterBreak="0">
     <w:nsid w:val="0DF76DD8"/>
     <w:multiLevelType w:val="hybridMultilevel"/>
-    <w:tmpl w:val="532C2770"/>
+    <w:tmpl w:val="B032E246"/>
     <w:lvl w:ilvl="0" w:tplc="04090003">
       <w:start w:val="1"/>
       <w:numFmt w:val="bullet"/>

--- a/english/resume/short-industry/ResearchDevelopment/DiStasioLuca-CV.docx
+++ b/english/resume/short-industry/ResearchDevelopment/DiStasioLuca-CV.docx
@@ -11,21 +11,26 @@
       </w:tblPr>
       <w:tblGrid>
         <w:gridCol w:w="1276"/>
-        <w:gridCol w:w="525"/>
-        <w:gridCol w:w="326"/>
-        <w:gridCol w:w="850"/>
+        <w:gridCol w:w="992"/>
+        <w:gridCol w:w="709"/>
         <w:gridCol w:w="596"/>
         <w:gridCol w:w="57"/>
-        <w:gridCol w:w="1146"/>
-        <w:gridCol w:w="1146"/>
+        <w:gridCol w:w="481"/>
+        <w:gridCol w:w="569"/>
+        <w:gridCol w:w="96"/>
+        <w:gridCol w:w="1038"/>
+        <w:gridCol w:w="108"/>
         <w:gridCol w:w="32"/>
         <w:gridCol w:w="223"/>
-        <w:gridCol w:w="344"/>
+        <w:gridCol w:w="63"/>
+        <w:gridCol w:w="281"/>
         <w:gridCol w:w="425"/>
-        <w:gridCol w:w="122"/>
+        <w:gridCol w:w="50"/>
+        <w:gridCol w:w="72"/>
         <w:gridCol w:w="20"/>
         <w:gridCol w:w="400"/>
-        <w:gridCol w:w="450"/>
+        <w:gridCol w:w="309"/>
+        <w:gridCol w:w="141"/>
         <w:gridCol w:w="276"/>
         <w:gridCol w:w="291"/>
         <w:gridCol w:w="142"/>
@@ -35,7 +40,7 @@
         <w:tc>
           <w:tcPr>
             <w:tcW w:w="9360" w:type="dxa"/>
-            <w:gridSpan w:val="20"/>
+            <w:gridSpan w:val="25"/>
             <w:tcBorders>
               <w:top w:val="nil"/>
               <w:left w:val="nil"/>
@@ -81,7 +86,7 @@
         <w:tc>
           <w:tcPr>
             <w:tcW w:w="9360" w:type="dxa"/>
-            <w:gridSpan w:val="20"/>
+            <w:gridSpan w:val="25"/>
             <w:tcBorders>
               <w:top w:val="nil"/>
               <w:left w:val="nil"/>
@@ -114,7 +119,7 @@
         <w:tc>
           <w:tcPr>
             <w:tcW w:w="9360" w:type="dxa"/>
-            <w:gridSpan w:val="20"/>
+            <w:gridSpan w:val="25"/>
             <w:tcBorders>
               <w:top w:val="nil"/>
               <w:left w:val="nil"/>
@@ -164,8 +169,8 @@
       <w:tr>
         <w:tc>
           <w:tcPr>
-            <w:tcW w:w="2127" w:type="dxa"/>
-            <w:gridSpan w:val="3"/>
+            <w:tcW w:w="2268" w:type="dxa"/>
+            <w:gridSpan w:val="2"/>
             <w:tcBorders>
               <w:top w:val="nil"/>
               <w:left w:val="nil"/>
@@ -198,8 +203,8 @@
         </w:tc>
         <w:tc>
           <w:tcPr>
-            <w:tcW w:w="7233" w:type="dxa"/>
-            <w:gridSpan w:val="17"/>
+            <w:tcW w:w="7092" w:type="dxa"/>
+            <w:gridSpan w:val="23"/>
             <w:tcBorders>
               <w:top w:val="nil"/>
               <w:left w:val="nil"/>
@@ -235,8 +240,8 @@
       <w:tr>
         <w:tc>
           <w:tcPr>
-            <w:tcW w:w="2127" w:type="dxa"/>
-            <w:gridSpan w:val="3"/>
+            <w:tcW w:w="2268" w:type="dxa"/>
+            <w:gridSpan w:val="2"/>
             <w:tcBorders>
               <w:top w:val="nil"/>
               <w:left w:val="nil"/>
@@ -269,8 +274,8 @@
         </w:tc>
         <w:tc>
           <w:tcPr>
-            <w:tcW w:w="4819" w:type="dxa"/>
-            <w:gridSpan w:val="9"/>
+            <w:tcW w:w="4678" w:type="dxa"/>
+            <w:gridSpan w:val="13"/>
             <w:tcBorders>
               <w:top w:val="nil"/>
               <w:left w:val="nil"/>
@@ -294,7 +299,7 @@
         <w:tc>
           <w:tcPr>
             <w:tcW w:w="2414" w:type="dxa"/>
-            <w:gridSpan w:val="8"/>
+            <w:gridSpan w:val="10"/>
             <w:tcBorders>
               <w:top w:val="nil"/>
               <w:left w:val="nil"/>
@@ -330,8 +335,8 @@
       <w:tr>
         <w:tc>
           <w:tcPr>
-            <w:tcW w:w="2127" w:type="dxa"/>
-            <w:gridSpan w:val="3"/>
+            <w:tcW w:w="2268" w:type="dxa"/>
+            <w:gridSpan w:val="2"/>
             <w:tcBorders>
               <w:top w:val="single" w:sz="18" w:space="0" w:color="auto"/>
               <w:left w:val="nil"/>
@@ -359,8 +364,8 @@
         </w:tc>
         <w:tc>
           <w:tcPr>
-            <w:tcW w:w="4819" w:type="dxa"/>
-            <w:gridSpan w:val="9"/>
+            <w:tcW w:w="4678" w:type="dxa"/>
+            <w:gridSpan w:val="13"/>
             <w:tcBorders>
               <w:top w:val="single" w:sz="18" w:space="0" w:color="auto"/>
               <w:left w:val="nil"/>
@@ -383,7 +388,7 @@
         <w:tc>
           <w:tcPr>
             <w:tcW w:w="2414" w:type="dxa"/>
-            <w:gridSpan w:val="8"/>
+            <w:gridSpan w:val="10"/>
             <w:tcBorders>
               <w:top w:val="single" w:sz="18" w:space="0" w:color="auto"/>
               <w:left w:val="nil"/>
@@ -404,7 +409,7 @@
         <w:tc>
           <w:tcPr>
             <w:tcW w:w="9360" w:type="dxa"/>
-            <w:gridSpan w:val="20"/>
+            <w:gridSpan w:val="25"/>
             <w:tcBorders>
               <w:top w:val="single" w:sz="18" w:space="0" w:color="auto"/>
               <w:left w:val="nil"/>
@@ -435,7 +440,7 @@
         <w:tc>
           <w:tcPr>
             <w:tcW w:w="6946" w:type="dxa"/>
-            <w:gridSpan w:val="12"/>
+            <w:gridSpan w:val="15"/>
             <w:tcBorders>
               <w:top w:val="nil"/>
               <w:left w:val="nil"/>
@@ -470,7 +475,7 @@
         <w:tc>
           <w:tcPr>
             <w:tcW w:w="2414" w:type="dxa"/>
-            <w:gridSpan w:val="8"/>
+            <w:gridSpan w:val="10"/>
             <w:tcBorders>
               <w:top w:val="nil"/>
               <w:left w:val="nil"/>
@@ -512,8 +517,8 @@
       <w:tr>
         <w:tc>
           <w:tcPr>
-            <w:tcW w:w="2127" w:type="dxa"/>
-            <w:gridSpan w:val="3"/>
+            <w:tcW w:w="2268" w:type="dxa"/>
+            <w:gridSpan w:val="2"/>
             <w:tcBorders>
               <w:top w:val="nil"/>
               <w:left w:val="nil"/>
@@ -540,8 +545,8 @@
         </w:tc>
         <w:tc>
           <w:tcPr>
-            <w:tcW w:w="7233" w:type="dxa"/>
-            <w:gridSpan w:val="17"/>
+            <w:tcW w:w="7092" w:type="dxa"/>
+            <w:gridSpan w:val="23"/>
             <w:tcBorders>
               <w:top w:val="nil"/>
               <w:left w:val="nil"/>
@@ -588,27 +593,27 @@
       <w:tr>
         <w:tc>
           <w:tcPr>
-            <w:tcW w:w="2127" w:type="dxa"/>
-            <w:gridSpan w:val="3"/>
-            <w:tcBorders>
-              <w:top w:val="nil"/>
-              <w:left w:val="nil"/>
-              <w:bottom w:val="nil"/>
-              <w:right w:val="nil"/>
-            </w:tcBorders>
-          </w:tcPr>
-          <w:p>
-            <w:pPr>
-              <w:rPr>
-                <w:lang w:val="en-US"/>
-              </w:rPr>
-            </w:pPr>
-          </w:p>
-        </w:tc>
-        <w:tc>
-          <w:tcPr>
-            <w:tcW w:w="7233" w:type="dxa"/>
-            <w:gridSpan w:val="17"/>
+            <w:tcW w:w="2268" w:type="dxa"/>
+            <w:gridSpan w:val="2"/>
+            <w:tcBorders>
+              <w:top w:val="nil"/>
+              <w:left w:val="nil"/>
+              <w:bottom w:val="nil"/>
+              <w:right w:val="nil"/>
+            </w:tcBorders>
+          </w:tcPr>
+          <w:p>
+            <w:pPr>
+              <w:rPr>
+                <w:lang w:val="en-US"/>
+              </w:rPr>
+            </w:pPr>
+          </w:p>
+        </w:tc>
+        <w:tc>
+          <w:tcPr>
+            <w:tcW w:w="7092" w:type="dxa"/>
+            <w:gridSpan w:val="23"/>
             <w:tcBorders>
               <w:top w:val="nil"/>
               <w:left w:val="nil"/>
@@ -629,7 +634,7 @@
         <w:tc>
           <w:tcPr>
             <w:tcW w:w="6946" w:type="dxa"/>
-            <w:gridSpan w:val="12"/>
+            <w:gridSpan w:val="15"/>
             <w:tcBorders>
               <w:top w:val="nil"/>
               <w:left w:val="nil"/>
@@ -659,7 +664,7 @@
         <w:tc>
           <w:tcPr>
             <w:tcW w:w="2414" w:type="dxa"/>
-            <w:gridSpan w:val="8"/>
+            <w:gridSpan w:val="10"/>
             <w:tcBorders>
               <w:top w:val="nil"/>
               <w:left w:val="nil"/>
@@ -689,8 +694,8 @@
       <w:tr>
         <w:tc>
           <w:tcPr>
-            <w:tcW w:w="2127" w:type="dxa"/>
-            <w:gridSpan w:val="3"/>
+            <w:tcW w:w="2268" w:type="dxa"/>
+            <w:gridSpan w:val="2"/>
             <w:tcBorders>
               <w:top w:val="nil"/>
               <w:left w:val="nil"/>
@@ -717,8 +722,8 @@
         </w:tc>
         <w:tc>
           <w:tcPr>
-            <w:tcW w:w="7233" w:type="dxa"/>
-            <w:gridSpan w:val="17"/>
+            <w:tcW w:w="7092" w:type="dxa"/>
+            <w:gridSpan w:val="23"/>
             <w:tcBorders>
               <w:top w:val="nil"/>
               <w:left w:val="nil"/>
@@ -747,27 +752,27 @@
       <w:tr>
         <w:tc>
           <w:tcPr>
-            <w:tcW w:w="2127" w:type="dxa"/>
-            <w:gridSpan w:val="3"/>
-            <w:tcBorders>
-              <w:top w:val="nil"/>
-              <w:left w:val="nil"/>
-              <w:bottom w:val="nil"/>
-              <w:right w:val="nil"/>
-            </w:tcBorders>
-          </w:tcPr>
-          <w:p>
-            <w:pPr>
-              <w:rPr>
-                <w:lang w:val="en-US"/>
-              </w:rPr>
-            </w:pPr>
-          </w:p>
-        </w:tc>
-        <w:tc>
-          <w:tcPr>
-            <w:tcW w:w="7233" w:type="dxa"/>
-            <w:gridSpan w:val="17"/>
+            <w:tcW w:w="2268" w:type="dxa"/>
+            <w:gridSpan w:val="2"/>
+            <w:tcBorders>
+              <w:top w:val="nil"/>
+              <w:left w:val="nil"/>
+              <w:bottom w:val="nil"/>
+              <w:right w:val="nil"/>
+            </w:tcBorders>
+          </w:tcPr>
+          <w:p>
+            <w:pPr>
+              <w:rPr>
+                <w:lang w:val="en-US"/>
+              </w:rPr>
+            </w:pPr>
+          </w:p>
+        </w:tc>
+        <w:tc>
+          <w:tcPr>
+            <w:tcW w:w="7092" w:type="dxa"/>
+            <w:gridSpan w:val="23"/>
             <w:tcBorders>
               <w:top w:val="nil"/>
               <w:left w:val="nil"/>
@@ -788,7 +793,7 @@
         <w:tc>
           <w:tcPr>
             <w:tcW w:w="6946" w:type="dxa"/>
-            <w:gridSpan w:val="12"/>
+            <w:gridSpan w:val="15"/>
             <w:tcBorders>
               <w:top w:val="nil"/>
               <w:left w:val="nil"/>
@@ -829,7 +834,7 @@
         <w:tc>
           <w:tcPr>
             <w:tcW w:w="2414" w:type="dxa"/>
-            <w:gridSpan w:val="8"/>
+            <w:gridSpan w:val="10"/>
             <w:tcBorders>
               <w:top w:val="nil"/>
               <w:left w:val="nil"/>
@@ -869,8 +874,8 @@
       <w:tr>
         <w:tc>
           <w:tcPr>
-            <w:tcW w:w="2127" w:type="dxa"/>
-            <w:gridSpan w:val="3"/>
+            <w:tcW w:w="2268" w:type="dxa"/>
+            <w:gridSpan w:val="2"/>
             <w:tcBorders>
               <w:top w:val="nil"/>
               <w:left w:val="nil"/>
@@ -897,8 +902,8 @@
         </w:tc>
         <w:tc>
           <w:tcPr>
-            <w:tcW w:w="7233" w:type="dxa"/>
-            <w:gridSpan w:val="17"/>
+            <w:tcW w:w="7092" w:type="dxa"/>
+            <w:gridSpan w:val="23"/>
             <w:tcBorders>
               <w:top w:val="nil"/>
               <w:left w:val="nil"/>
@@ -945,27 +950,27 @@
       <w:tr>
         <w:tc>
           <w:tcPr>
-            <w:tcW w:w="2127" w:type="dxa"/>
-            <w:gridSpan w:val="3"/>
-            <w:tcBorders>
-              <w:top w:val="nil"/>
-              <w:left w:val="nil"/>
-              <w:bottom w:val="nil"/>
-              <w:right w:val="nil"/>
-            </w:tcBorders>
-          </w:tcPr>
-          <w:p>
-            <w:pPr>
-              <w:rPr>
-                <w:lang w:val="en-US"/>
-              </w:rPr>
-            </w:pPr>
-          </w:p>
-        </w:tc>
-        <w:tc>
-          <w:tcPr>
-            <w:tcW w:w="7233" w:type="dxa"/>
-            <w:gridSpan w:val="17"/>
+            <w:tcW w:w="2268" w:type="dxa"/>
+            <w:gridSpan w:val="2"/>
+            <w:tcBorders>
+              <w:top w:val="nil"/>
+              <w:left w:val="nil"/>
+              <w:bottom w:val="nil"/>
+              <w:right w:val="nil"/>
+            </w:tcBorders>
+          </w:tcPr>
+          <w:p>
+            <w:pPr>
+              <w:rPr>
+                <w:lang w:val="en-US"/>
+              </w:rPr>
+            </w:pPr>
+          </w:p>
+        </w:tc>
+        <w:tc>
+          <w:tcPr>
+            <w:tcW w:w="7092" w:type="dxa"/>
+            <w:gridSpan w:val="23"/>
             <w:tcBorders>
               <w:top w:val="nil"/>
               <w:left w:val="nil"/>
@@ -985,8 +990,8 @@
       <w:tr>
         <w:tc>
           <w:tcPr>
-            <w:tcW w:w="2127" w:type="dxa"/>
-            <w:gridSpan w:val="3"/>
+            <w:tcW w:w="2268" w:type="dxa"/>
+            <w:gridSpan w:val="2"/>
             <w:tcBorders>
               <w:top w:val="nil"/>
               <w:left w:val="nil"/>
@@ -1013,8 +1018,8 @@
         </w:tc>
         <w:tc>
           <w:tcPr>
-            <w:tcW w:w="7233" w:type="dxa"/>
-            <w:gridSpan w:val="17"/>
+            <w:tcW w:w="7092" w:type="dxa"/>
+            <w:gridSpan w:val="23"/>
             <w:tcBorders>
               <w:top w:val="nil"/>
               <w:left w:val="nil"/>
@@ -1045,27 +1050,27 @@
       <w:tr>
         <w:tc>
           <w:tcPr>
-            <w:tcW w:w="2127" w:type="dxa"/>
-            <w:gridSpan w:val="3"/>
-            <w:tcBorders>
-              <w:top w:val="nil"/>
-              <w:left w:val="nil"/>
-              <w:bottom w:val="nil"/>
-              <w:right w:val="nil"/>
-            </w:tcBorders>
-          </w:tcPr>
-          <w:p>
-            <w:pPr>
-              <w:rPr>
-                <w:lang w:val="en-US"/>
-              </w:rPr>
-            </w:pPr>
-          </w:p>
-        </w:tc>
-        <w:tc>
-          <w:tcPr>
-            <w:tcW w:w="7233" w:type="dxa"/>
-            <w:gridSpan w:val="17"/>
+            <w:tcW w:w="2268" w:type="dxa"/>
+            <w:gridSpan w:val="2"/>
+            <w:tcBorders>
+              <w:top w:val="nil"/>
+              <w:left w:val="nil"/>
+              <w:bottom w:val="nil"/>
+              <w:right w:val="nil"/>
+            </w:tcBorders>
+          </w:tcPr>
+          <w:p>
+            <w:pPr>
+              <w:rPr>
+                <w:lang w:val="en-US"/>
+              </w:rPr>
+            </w:pPr>
+          </w:p>
+        </w:tc>
+        <w:tc>
+          <w:tcPr>
+            <w:tcW w:w="7092" w:type="dxa"/>
+            <w:gridSpan w:val="23"/>
             <w:tcBorders>
               <w:top w:val="nil"/>
               <w:left w:val="nil"/>
@@ -1086,7 +1091,7 @@
         <w:tc>
           <w:tcPr>
             <w:tcW w:w="6946" w:type="dxa"/>
-            <w:gridSpan w:val="12"/>
+            <w:gridSpan w:val="15"/>
             <w:tcBorders>
               <w:top w:val="nil"/>
               <w:left w:val="nil"/>
@@ -1116,7 +1121,7 @@
         <w:tc>
           <w:tcPr>
             <w:tcW w:w="2414" w:type="dxa"/>
-            <w:gridSpan w:val="8"/>
+            <w:gridSpan w:val="10"/>
             <w:tcBorders>
               <w:top w:val="nil"/>
               <w:left w:val="nil"/>
@@ -1146,8 +1151,8 @@
       <w:tr>
         <w:tc>
           <w:tcPr>
-            <w:tcW w:w="2127" w:type="dxa"/>
-            <w:gridSpan w:val="3"/>
+            <w:tcW w:w="2268" w:type="dxa"/>
+            <w:gridSpan w:val="2"/>
             <w:tcBorders>
               <w:top w:val="nil"/>
               <w:left w:val="nil"/>
@@ -1174,8 +1179,8 @@
         </w:tc>
         <w:tc>
           <w:tcPr>
-            <w:tcW w:w="7233" w:type="dxa"/>
-            <w:gridSpan w:val="17"/>
+            <w:tcW w:w="7092" w:type="dxa"/>
+            <w:gridSpan w:val="23"/>
             <w:tcBorders>
               <w:top w:val="nil"/>
               <w:left w:val="nil"/>
@@ -1205,27 +1210,27 @@
       <w:tr>
         <w:tc>
           <w:tcPr>
-            <w:tcW w:w="2127" w:type="dxa"/>
-            <w:gridSpan w:val="3"/>
-            <w:tcBorders>
-              <w:top w:val="nil"/>
-              <w:left w:val="nil"/>
-              <w:bottom w:val="nil"/>
-              <w:right w:val="nil"/>
-            </w:tcBorders>
-          </w:tcPr>
-          <w:p>
-            <w:pPr>
-              <w:rPr>
-                <w:lang w:val="en-US"/>
-              </w:rPr>
-            </w:pPr>
-          </w:p>
-        </w:tc>
-        <w:tc>
-          <w:tcPr>
-            <w:tcW w:w="7233" w:type="dxa"/>
-            <w:gridSpan w:val="17"/>
+            <w:tcW w:w="2268" w:type="dxa"/>
+            <w:gridSpan w:val="2"/>
+            <w:tcBorders>
+              <w:top w:val="nil"/>
+              <w:left w:val="nil"/>
+              <w:bottom w:val="nil"/>
+              <w:right w:val="nil"/>
+            </w:tcBorders>
+          </w:tcPr>
+          <w:p>
+            <w:pPr>
+              <w:rPr>
+                <w:lang w:val="en-US"/>
+              </w:rPr>
+            </w:pPr>
+          </w:p>
+        </w:tc>
+        <w:tc>
+          <w:tcPr>
+            <w:tcW w:w="7092" w:type="dxa"/>
+            <w:gridSpan w:val="23"/>
             <w:tcBorders>
               <w:top w:val="nil"/>
               <w:left w:val="nil"/>
@@ -1245,8 +1250,8 @@
       <w:tr>
         <w:tc>
           <w:tcPr>
-            <w:tcW w:w="2127" w:type="dxa"/>
-            <w:gridSpan w:val="3"/>
+            <w:tcW w:w="2268" w:type="dxa"/>
+            <w:gridSpan w:val="2"/>
             <w:tcBorders>
               <w:top w:val="nil"/>
               <w:left w:val="nil"/>
@@ -1273,8 +1278,8 @@
         </w:tc>
         <w:tc>
           <w:tcPr>
-            <w:tcW w:w="7233" w:type="dxa"/>
-            <w:gridSpan w:val="17"/>
+            <w:tcW w:w="7092" w:type="dxa"/>
+            <w:gridSpan w:val="23"/>
             <w:tcBorders>
               <w:top w:val="nil"/>
               <w:left w:val="nil"/>
@@ -1365,27 +1370,27 @@
       <w:tr>
         <w:tc>
           <w:tcPr>
-            <w:tcW w:w="2127" w:type="dxa"/>
-            <w:gridSpan w:val="3"/>
-            <w:tcBorders>
-              <w:top w:val="nil"/>
-              <w:left w:val="nil"/>
-              <w:bottom w:val="nil"/>
-              <w:right w:val="nil"/>
-            </w:tcBorders>
-          </w:tcPr>
-          <w:p>
-            <w:pPr>
-              <w:rPr>
-                <w:lang w:val="en-US"/>
-              </w:rPr>
-            </w:pPr>
-          </w:p>
-        </w:tc>
-        <w:tc>
-          <w:tcPr>
-            <w:tcW w:w="4819" w:type="dxa"/>
-            <w:gridSpan w:val="9"/>
+            <w:tcW w:w="2268" w:type="dxa"/>
+            <w:gridSpan w:val="2"/>
+            <w:tcBorders>
+              <w:top w:val="nil"/>
+              <w:left w:val="nil"/>
+              <w:bottom w:val="nil"/>
+              <w:right w:val="nil"/>
+            </w:tcBorders>
+          </w:tcPr>
+          <w:p>
+            <w:pPr>
+              <w:rPr>
+                <w:lang w:val="en-US"/>
+              </w:rPr>
+            </w:pPr>
+          </w:p>
+        </w:tc>
+        <w:tc>
+          <w:tcPr>
+            <w:tcW w:w="4678" w:type="dxa"/>
+            <w:gridSpan w:val="13"/>
             <w:tcBorders>
               <w:top w:val="nil"/>
               <w:left w:val="nil"/>
@@ -1404,7 +1409,7 @@
         <w:tc>
           <w:tcPr>
             <w:tcW w:w="2414" w:type="dxa"/>
-            <w:gridSpan w:val="8"/>
+            <w:gridSpan w:val="10"/>
             <w:tcBorders>
               <w:top w:val="nil"/>
               <w:left w:val="nil"/>
@@ -1425,7 +1430,7 @@
         <w:tc>
           <w:tcPr>
             <w:tcW w:w="6946" w:type="dxa"/>
-            <w:gridSpan w:val="12"/>
+            <w:gridSpan w:val="15"/>
             <w:tcBorders>
               <w:top w:val="nil"/>
               <w:left w:val="nil"/>
@@ -1455,7 +1460,7 @@
         <w:tc>
           <w:tcPr>
             <w:tcW w:w="2414" w:type="dxa"/>
-            <w:gridSpan w:val="8"/>
+            <w:gridSpan w:val="10"/>
             <w:tcBorders>
               <w:top w:val="nil"/>
               <w:left w:val="nil"/>
@@ -1485,8 +1490,8 @@
       <w:tr>
         <w:tc>
           <w:tcPr>
-            <w:tcW w:w="2127" w:type="dxa"/>
-            <w:gridSpan w:val="3"/>
+            <w:tcW w:w="2268" w:type="dxa"/>
+            <w:gridSpan w:val="2"/>
             <w:tcBorders>
               <w:top w:val="nil"/>
               <w:left w:val="nil"/>
@@ -1513,8 +1518,8 @@
         </w:tc>
         <w:tc>
           <w:tcPr>
-            <w:tcW w:w="7233" w:type="dxa"/>
-            <w:gridSpan w:val="17"/>
+            <w:tcW w:w="7092" w:type="dxa"/>
+            <w:gridSpan w:val="23"/>
             <w:tcBorders>
               <w:top w:val="nil"/>
               <w:left w:val="nil"/>
@@ -1543,27 +1548,27 @@
       <w:tr>
         <w:tc>
           <w:tcPr>
-            <w:tcW w:w="2127" w:type="dxa"/>
-            <w:gridSpan w:val="3"/>
-            <w:tcBorders>
-              <w:top w:val="nil"/>
-              <w:left w:val="nil"/>
-              <w:bottom w:val="nil"/>
-              <w:right w:val="nil"/>
-            </w:tcBorders>
-          </w:tcPr>
-          <w:p>
-            <w:pPr>
-              <w:rPr>
-                <w:lang w:val="en-US"/>
-              </w:rPr>
-            </w:pPr>
-          </w:p>
-        </w:tc>
-        <w:tc>
-          <w:tcPr>
-            <w:tcW w:w="7233" w:type="dxa"/>
-            <w:gridSpan w:val="17"/>
+            <w:tcW w:w="2268" w:type="dxa"/>
+            <w:gridSpan w:val="2"/>
+            <w:tcBorders>
+              <w:top w:val="nil"/>
+              <w:left w:val="nil"/>
+              <w:bottom w:val="nil"/>
+              <w:right w:val="nil"/>
+            </w:tcBorders>
+          </w:tcPr>
+          <w:p>
+            <w:pPr>
+              <w:rPr>
+                <w:lang w:val="en-US"/>
+              </w:rPr>
+            </w:pPr>
+          </w:p>
+        </w:tc>
+        <w:tc>
+          <w:tcPr>
+            <w:tcW w:w="7092" w:type="dxa"/>
+            <w:gridSpan w:val="23"/>
             <w:tcBorders>
               <w:top w:val="nil"/>
               <w:left w:val="nil"/>
@@ -1584,7 +1589,7 @@
         <w:tc>
           <w:tcPr>
             <w:tcW w:w="6946" w:type="dxa"/>
-            <w:gridSpan w:val="12"/>
+            <w:gridSpan w:val="15"/>
             <w:tcBorders>
               <w:top w:val="nil"/>
               <w:left w:val="nil"/>
@@ -1614,7 +1619,7 @@
         <w:tc>
           <w:tcPr>
             <w:tcW w:w="2414" w:type="dxa"/>
-            <w:gridSpan w:val="8"/>
+            <w:gridSpan w:val="10"/>
             <w:tcBorders>
               <w:top w:val="nil"/>
               <w:left w:val="nil"/>
@@ -1646,8 +1651,8 @@
       <w:tr>
         <w:tc>
           <w:tcPr>
-            <w:tcW w:w="2127" w:type="dxa"/>
-            <w:gridSpan w:val="3"/>
+            <w:tcW w:w="2268" w:type="dxa"/>
+            <w:gridSpan w:val="2"/>
             <w:tcBorders>
               <w:top w:val="nil"/>
               <w:left w:val="nil"/>
@@ -1674,8 +1679,8 @@
         </w:tc>
         <w:tc>
           <w:tcPr>
-            <w:tcW w:w="7233" w:type="dxa"/>
-            <w:gridSpan w:val="17"/>
+            <w:tcW w:w="7092" w:type="dxa"/>
+            <w:gridSpan w:val="23"/>
             <w:tcBorders>
               <w:top w:val="nil"/>
               <w:left w:val="nil"/>
@@ -1722,27 +1727,27 @@
       <w:tr>
         <w:tc>
           <w:tcPr>
-            <w:tcW w:w="2127" w:type="dxa"/>
-            <w:gridSpan w:val="3"/>
-            <w:tcBorders>
-              <w:top w:val="nil"/>
-              <w:left w:val="nil"/>
-              <w:bottom w:val="nil"/>
-              <w:right w:val="nil"/>
-            </w:tcBorders>
-          </w:tcPr>
-          <w:p>
-            <w:pPr>
-              <w:rPr>
-                <w:lang w:val="en-US"/>
-              </w:rPr>
-            </w:pPr>
-          </w:p>
-        </w:tc>
-        <w:tc>
-          <w:tcPr>
-            <w:tcW w:w="7233" w:type="dxa"/>
-            <w:gridSpan w:val="17"/>
+            <w:tcW w:w="2268" w:type="dxa"/>
+            <w:gridSpan w:val="2"/>
+            <w:tcBorders>
+              <w:top w:val="nil"/>
+              <w:left w:val="nil"/>
+              <w:bottom w:val="nil"/>
+              <w:right w:val="nil"/>
+            </w:tcBorders>
+          </w:tcPr>
+          <w:p>
+            <w:pPr>
+              <w:rPr>
+                <w:lang w:val="en-US"/>
+              </w:rPr>
+            </w:pPr>
+          </w:p>
+        </w:tc>
+        <w:tc>
+          <w:tcPr>
+            <w:tcW w:w="7092" w:type="dxa"/>
+            <w:gridSpan w:val="23"/>
             <w:tcBorders>
               <w:top w:val="nil"/>
               <w:left w:val="nil"/>
@@ -1763,7 +1768,7 @@
         <w:tc>
           <w:tcPr>
             <w:tcW w:w="6946" w:type="dxa"/>
-            <w:gridSpan w:val="12"/>
+            <w:gridSpan w:val="15"/>
             <w:tcBorders>
               <w:top w:val="nil"/>
               <w:left w:val="nil"/>
@@ -1793,7 +1798,7 @@
         <w:tc>
           <w:tcPr>
             <w:tcW w:w="2414" w:type="dxa"/>
-            <w:gridSpan w:val="8"/>
+            <w:gridSpan w:val="10"/>
             <w:tcBorders>
               <w:top w:val="nil"/>
               <w:left w:val="nil"/>
@@ -1823,8 +1828,8 @@
       <w:tr>
         <w:tc>
           <w:tcPr>
-            <w:tcW w:w="2127" w:type="dxa"/>
-            <w:gridSpan w:val="3"/>
+            <w:tcW w:w="2268" w:type="dxa"/>
+            <w:gridSpan w:val="2"/>
             <w:tcBorders>
               <w:top w:val="nil"/>
               <w:left w:val="nil"/>
@@ -1851,8 +1856,8 @@
         </w:tc>
         <w:tc>
           <w:tcPr>
-            <w:tcW w:w="7233" w:type="dxa"/>
-            <w:gridSpan w:val="17"/>
+            <w:tcW w:w="7092" w:type="dxa"/>
+            <w:gridSpan w:val="23"/>
             <w:tcBorders>
               <w:top w:val="nil"/>
               <w:left w:val="nil"/>
@@ -1900,27 +1905,27 @@
       <w:tr>
         <w:tc>
           <w:tcPr>
-            <w:tcW w:w="2127" w:type="dxa"/>
-            <w:gridSpan w:val="3"/>
-            <w:tcBorders>
-              <w:top w:val="nil"/>
-              <w:left w:val="nil"/>
-              <w:bottom w:val="nil"/>
-              <w:right w:val="nil"/>
-            </w:tcBorders>
-          </w:tcPr>
-          <w:p>
-            <w:pPr>
-              <w:rPr>
-                <w:lang w:val="en-US"/>
-              </w:rPr>
-            </w:pPr>
-          </w:p>
-        </w:tc>
-        <w:tc>
-          <w:tcPr>
-            <w:tcW w:w="7233" w:type="dxa"/>
-            <w:gridSpan w:val="17"/>
+            <w:tcW w:w="2268" w:type="dxa"/>
+            <w:gridSpan w:val="2"/>
+            <w:tcBorders>
+              <w:top w:val="nil"/>
+              <w:left w:val="nil"/>
+              <w:bottom w:val="nil"/>
+              <w:right w:val="nil"/>
+            </w:tcBorders>
+          </w:tcPr>
+          <w:p>
+            <w:pPr>
+              <w:rPr>
+                <w:lang w:val="en-US"/>
+              </w:rPr>
+            </w:pPr>
+          </w:p>
+        </w:tc>
+        <w:tc>
+          <w:tcPr>
+            <w:tcW w:w="7092" w:type="dxa"/>
+            <w:gridSpan w:val="23"/>
             <w:tcBorders>
               <w:top w:val="nil"/>
               <w:left w:val="nil"/>
@@ -1941,7 +1946,7 @@
         <w:tc>
           <w:tcPr>
             <w:tcW w:w="6946" w:type="dxa"/>
-            <w:gridSpan w:val="12"/>
+            <w:gridSpan w:val="15"/>
             <w:tcBorders>
               <w:top w:val="nil"/>
               <w:left w:val="nil"/>
@@ -1971,7 +1976,7 @@
         <w:tc>
           <w:tcPr>
             <w:tcW w:w="2414" w:type="dxa"/>
-            <w:gridSpan w:val="8"/>
+            <w:gridSpan w:val="10"/>
             <w:tcBorders>
               <w:top w:val="nil"/>
               <w:left w:val="nil"/>
@@ -2001,8 +2006,8 @@
       <w:tr>
         <w:tc>
           <w:tcPr>
-            <w:tcW w:w="2127" w:type="dxa"/>
-            <w:gridSpan w:val="3"/>
+            <w:tcW w:w="2268" w:type="dxa"/>
+            <w:gridSpan w:val="2"/>
             <w:tcBorders>
               <w:top w:val="nil"/>
               <w:left w:val="nil"/>
@@ -2029,8 +2034,8 @@
         </w:tc>
         <w:tc>
           <w:tcPr>
-            <w:tcW w:w="7233" w:type="dxa"/>
-            <w:gridSpan w:val="17"/>
+            <w:tcW w:w="7092" w:type="dxa"/>
+            <w:gridSpan w:val="23"/>
             <w:tcBorders>
               <w:top w:val="nil"/>
               <w:left w:val="nil"/>
@@ -2100,27 +2105,27 @@
       <w:tr>
         <w:tc>
           <w:tcPr>
-            <w:tcW w:w="2127" w:type="dxa"/>
-            <w:gridSpan w:val="3"/>
-            <w:tcBorders>
-              <w:top w:val="nil"/>
-              <w:left w:val="nil"/>
-              <w:bottom w:val="nil"/>
-              <w:right w:val="nil"/>
-            </w:tcBorders>
-          </w:tcPr>
-          <w:p>
-            <w:pPr>
-              <w:rPr>
-                <w:lang w:val="en-US"/>
-              </w:rPr>
-            </w:pPr>
-          </w:p>
-        </w:tc>
-        <w:tc>
-          <w:tcPr>
-            <w:tcW w:w="7233" w:type="dxa"/>
-            <w:gridSpan w:val="17"/>
+            <w:tcW w:w="2268" w:type="dxa"/>
+            <w:gridSpan w:val="2"/>
+            <w:tcBorders>
+              <w:top w:val="nil"/>
+              <w:left w:val="nil"/>
+              <w:bottom w:val="nil"/>
+              <w:right w:val="nil"/>
+            </w:tcBorders>
+          </w:tcPr>
+          <w:p>
+            <w:pPr>
+              <w:rPr>
+                <w:lang w:val="en-US"/>
+              </w:rPr>
+            </w:pPr>
+          </w:p>
+        </w:tc>
+        <w:tc>
+          <w:tcPr>
+            <w:tcW w:w="7092" w:type="dxa"/>
+            <w:gridSpan w:val="23"/>
             <w:tcBorders>
               <w:top w:val="nil"/>
               <w:left w:val="nil"/>
@@ -2141,7 +2146,7 @@
         <w:tc>
           <w:tcPr>
             <w:tcW w:w="6946" w:type="dxa"/>
-            <w:gridSpan w:val="12"/>
+            <w:gridSpan w:val="15"/>
             <w:tcBorders>
               <w:top w:val="nil"/>
               <w:left w:val="nil"/>
@@ -2182,7 +2187,7 @@
         <w:tc>
           <w:tcPr>
             <w:tcW w:w="2414" w:type="dxa"/>
-            <w:gridSpan w:val="8"/>
+            <w:gridSpan w:val="10"/>
             <w:tcBorders>
               <w:top w:val="nil"/>
               <w:left w:val="nil"/>
@@ -2212,8 +2217,8 @@
       <w:tr>
         <w:tc>
           <w:tcPr>
-            <w:tcW w:w="2127" w:type="dxa"/>
-            <w:gridSpan w:val="3"/>
+            <w:tcW w:w="2268" w:type="dxa"/>
+            <w:gridSpan w:val="2"/>
             <w:tcBorders>
               <w:top w:val="nil"/>
               <w:left w:val="nil"/>
@@ -2288,8 +2293,8 @@
         </w:tc>
         <w:tc>
           <w:tcPr>
-            <w:tcW w:w="7233" w:type="dxa"/>
-            <w:gridSpan w:val="17"/>
+            <w:tcW w:w="7092" w:type="dxa"/>
+            <w:gridSpan w:val="23"/>
             <w:tcBorders>
               <w:top w:val="nil"/>
               <w:left w:val="nil"/>
@@ -2318,27 +2323,27 @@
       <w:tr>
         <w:tc>
           <w:tcPr>
-            <w:tcW w:w="2127" w:type="dxa"/>
-            <w:gridSpan w:val="3"/>
-            <w:tcBorders>
-              <w:top w:val="nil"/>
-              <w:left w:val="nil"/>
-              <w:bottom w:val="nil"/>
-              <w:right w:val="nil"/>
-            </w:tcBorders>
-          </w:tcPr>
-          <w:p>
-            <w:pPr>
-              <w:rPr>
-                <w:lang w:val="en-US"/>
-              </w:rPr>
-            </w:pPr>
-          </w:p>
-        </w:tc>
-        <w:tc>
-          <w:tcPr>
-            <w:tcW w:w="7233" w:type="dxa"/>
-            <w:gridSpan w:val="17"/>
+            <w:tcW w:w="2268" w:type="dxa"/>
+            <w:gridSpan w:val="2"/>
+            <w:tcBorders>
+              <w:top w:val="nil"/>
+              <w:left w:val="nil"/>
+              <w:bottom w:val="nil"/>
+              <w:right w:val="nil"/>
+            </w:tcBorders>
+          </w:tcPr>
+          <w:p>
+            <w:pPr>
+              <w:rPr>
+                <w:lang w:val="en-US"/>
+              </w:rPr>
+            </w:pPr>
+          </w:p>
+        </w:tc>
+        <w:tc>
+          <w:tcPr>
+            <w:tcW w:w="7092" w:type="dxa"/>
+            <w:gridSpan w:val="23"/>
             <w:tcBorders>
               <w:top w:val="nil"/>
               <w:left w:val="nil"/>
@@ -2359,7 +2364,7 @@
         <w:tc>
           <w:tcPr>
             <w:tcW w:w="6946" w:type="dxa"/>
-            <w:gridSpan w:val="12"/>
+            <w:gridSpan w:val="15"/>
             <w:tcBorders>
               <w:top w:val="nil"/>
               <w:left w:val="nil"/>
@@ -2400,7 +2405,7 @@
         <w:tc>
           <w:tcPr>
             <w:tcW w:w="2414" w:type="dxa"/>
-            <w:gridSpan w:val="8"/>
+            <w:gridSpan w:val="10"/>
             <w:tcBorders>
               <w:top w:val="nil"/>
               <w:left w:val="nil"/>
@@ -2430,8 +2435,8 @@
       <w:tr>
         <w:tc>
           <w:tcPr>
-            <w:tcW w:w="2127" w:type="dxa"/>
-            <w:gridSpan w:val="3"/>
+            <w:tcW w:w="2268" w:type="dxa"/>
+            <w:gridSpan w:val="2"/>
             <w:tcBorders>
               <w:top w:val="nil"/>
               <w:left w:val="nil"/>
@@ -2506,8 +2511,8 @@
         </w:tc>
         <w:tc>
           <w:tcPr>
-            <w:tcW w:w="7233" w:type="dxa"/>
-            <w:gridSpan w:val="17"/>
+            <w:tcW w:w="7092" w:type="dxa"/>
+            <w:gridSpan w:val="23"/>
             <w:tcBorders>
               <w:top w:val="nil"/>
               <w:left w:val="nil"/>
@@ -2536,8 +2541,8 @@
       <w:tr>
         <w:tc>
           <w:tcPr>
-            <w:tcW w:w="2127" w:type="dxa"/>
-            <w:gridSpan w:val="3"/>
+            <w:tcW w:w="2268" w:type="dxa"/>
+            <w:gridSpan w:val="2"/>
             <w:tcBorders>
               <w:top w:val="nil"/>
               <w:left w:val="nil"/>
@@ -2555,8 +2560,8 @@
         </w:tc>
         <w:tc>
           <w:tcPr>
-            <w:tcW w:w="7233" w:type="dxa"/>
-            <w:gridSpan w:val="17"/>
+            <w:tcW w:w="7092" w:type="dxa"/>
+            <w:gridSpan w:val="23"/>
             <w:tcBorders>
               <w:top w:val="nil"/>
               <w:left w:val="nil"/>
@@ -2577,7 +2582,7 @@
         <w:tc>
           <w:tcPr>
             <w:tcW w:w="9360" w:type="dxa"/>
-            <w:gridSpan w:val="20"/>
+            <w:gridSpan w:val="25"/>
             <w:tcBorders>
               <w:top w:val="single" w:sz="18" w:space="0" w:color="auto"/>
               <w:left w:val="nil"/>
@@ -2607,8 +2612,8 @@
       <w:tr>
         <w:tc>
           <w:tcPr>
-            <w:tcW w:w="2127" w:type="dxa"/>
-            <w:gridSpan w:val="3"/>
+            <w:tcW w:w="2268" w:type="dxa"/>
+            <w:gridSpan w:val="2"/>
             <w:tcBorders>
               <w:top w:val="nil"/>
               <w:left w:val="nil"/>
@@ -2638,7 +2643,7 @@
         </w:tc>
         <w:tc>
           <w:tcPr>
-            <w:tcW w:w="850" w:type="dxa"/>
+            <w:tcW w:w="709" w:type="dxa"/>
             <w:tcBorders>
               <w:top w:val="nil"/>
               <w:left w:val="nil"/>
@@ -2671,7 +2676,7 @@
         <w:tc>
           <w:tcPr>
             <w:tcW w:w="3969" w:type="dxa"/>
-            <w:gridSpan w:val="8"/>
+            <w:gridSpan w:val="12"/>
             <w:tcBorders>
               <w:top w:val="nil"/>
               <w:left w:val="nil"/>
@@ -2704,7 +2709,7 @@
         <w:tc>
           <w:tcPr>
             <w:tcW w:w="2414" w:type="dxa"/>
-            <w:gridSpan w:val="8"/>
+            <w:gridSpan w:val="10"/>
             <w:tcBorders>
               <w:top w:val="nil"/>
               <w:left w:val="nil"/>
@@ -2726,28 +2731,28 @@
       <w:tr>
         <w:tc>
           <w:tcPr>
-            <w:tcW w:w="2127" w:type="dxa"/>
-            <w:gridSpan w:val="3"/>
-            <w:tcBorders>
-              <w:top w:val="nil"/>
-              <w:left w:val="nil"/>
-              <w:bottom w:val="nil"/>
-              <w:right w:val="nil"/>
-            </w:tcBorders>
-            <w:vAlign w:val="center"/>
-          </w:tcPr>
-          <w:p>
-            <w:pPr>
-              <w:rPr>
-                <w:lang w:val="en-US"/>
-              </w:rPr>
-            </w:pPr>
-          </w:p>
-        </w:tc>
-        <w:tc>
-          <w:tcPr>
-            <w:tcW w:w="4819" w:type="dxa"/>
-            <w:gridSpan w:val="9"/>
+            <w:tcW w:w="2268" w:type="dxa"/>
+            <w:gridSpan w:val="2"/>
+            <w:tcBorders>
+              <w:top w:val="nil"/>
+              <w:left w:val="nil"/>
+              <w:bottom w:val="nil"/>
+              <w:right w:val="nil"/>
+            </w:tcBorders>
+            <w:vAlign w:val="center"/>
+          </w:tcPr>
+          <w:p>
+            <w:pPr>
+              <w:rPr>
+                <w:lang w:val="en-US"/>
+              </w:rPr>
+            </w:pPr>
+          </w:p>
+        </w:tc>
+        <w:tc>
+          <w:tcPr>
+            <w:tcW w:w="4678" w:type="dxa"/>
+            <w:gridSpan w:val="13"/>
             <w:tcBorders>
               <w:top w:val="nil"/>
               <w:left w:val="nil"/>
@@ -2790,7 +2795,7 @@
         <w:tc>
           <w:tcPr>
             <w:tcW w:w="2414" w:type="dxa"/>
-            <w:gridSpan w:val="8"/>
+            <w:gridSpan w:val="10"/>
             <w:tcBorders>
               <w:top w:val="nil"/>
               <w:left w:val="nil"/>
@@ -2832,8 +2837,8 @@
       <w:tr>
         <w:tc>
           <w:tcPr>
-            <w:tcW w:w="2127" w:type="dxa"/>
-            <w:gridSpan w:val="3"/>
+            <w:tcW w:w="2268" w:type="dxa"/>
+            <w:gridSpan w:val="2"/>
             <w:tcBorders>
               <w:top w:val="nil"/>
               <w:left w:val="nil"/>
@@ -2861,7 +2866,7 @@
         </w:tc>
         <w:tc>
           <w:tcPr>
-            <w:tcW w:w="850" w:type="dxa"/>
+            <w:tcW w:w="709" w:type="dxa"/>
             <w:tcBorders>
               <w:top w:val="nil"/>
               <w:left w:val="nil"/>
@@ -2891,7 +2896,7 @@
         <w:tc>
           <w:tcPr>
             <w:tcW w:w="3969" w:type="dxa"/>
-            <w:gridSpan w:val="8"/>
+            <w:gridSpan w:val="12"/>
             <w:tcBorders>
               <w:top w:val="nil"/>
               <w:left w:val="nil"/>
@@ -2921,7 +2926,7 @@
         <w:tc>
           <w:tcPr>
             <w:tcW w:w="2414" w:type="dxa"/>
-            <w:gridSpan w:val="8"/>
+            <w:gridSpan w:val="10"/>
             <w:tcBorders>
               <w:top w:val="nil"/>
               <w:left w:val="nil"/>
@@ -2944,30 +2949,30 @@
       <w:tr>
         <w:tc>
           <w:tcPr>
-            <w:tcW w:w="2127" w:type="dxa"/>
-            <w:gridSpan w:val="3"/>
-            <w:tcBorders>
-              <w:top w:val="nil"/>
-              <w:left w:val="nil"/>
-              <w:bottom w:val="nil"/>
-              <w:right w:val="nil"/>
-            </w:tcBorders>
-            <w:vAlign w:val="center"/>
-          </w:tcPr>
-          <w:p>
-            <w:pPr>
-              <w:rPr>
-                <w:sz w:val="20"/>
-                <w:szCs w:val="20"/>
-                <w:lang w:val="en-US"/>
-              </w:rPr>
-            </w:pPr>
-          </w:p>
-        </w:tc>
-        <w:tc>
-          <w:tcPr>
-            <w:tcW w:w="4819" w:type="dxa"/>
-            <w:gridSpan w:val="9"/>
+            <w:tcW w:w="2268" w:type="dxa"/>
+            <w:gridSpan w:val="2"/>
+            <w:tcBorders>
+              <w:top w:val="nil"/>
+              <w:left w:val="nil"/>
+              <w:bottom w:val="nil"/>
+              <w:right w:val="nil"/>
+            </w:tcBorders>
+            <w:vAlign w:val="center"/>
+          </w:tcPr>
+          <w:p>
+            <w:pPr>
+              <w:rPr>
+                <w:sz w:val="20"/>
+                <w:szCs w:val="20"/>
+                <w:lang w:val="en-US"/>
+              </w:rPr>
+            </w:pPr>
+          </w:p>
+        </w:tc>
+        <w:tc>
+          <w:tcPr>
+            <w:tcW w:w="4678" w:type="dxa"/>
+            <w:gridSpan w:val="13"/>
             <w:tcBorders>
               <w:top w:val="nil"/>
               <w:left w:val="nil"/>
@@ -2996,7 +3001,7 @@
         <w:tc>
           <w:tcPr>
             <w:tcW w:w="2414" w:type="dxa"/>
-            <w:gridSpan w:val="8"/>
+            <w:gridSpan w:val="10"/>
             <w:tcBorders>
               <w:top w:val="nil"/>
               <w:left w:val="nil"/>
@@ -3026,8 +3031,8 @@
       <w:tr>
         <w:tc>
           <w:tcPr>
-            <w:tcW w:w="2127" w:type="dxa"/>
-            <w:gridSpan w:val="3"/>
+            <w:tcW w:w="2268" w:type="dxa"/>
+            <w:gridSpan w:val="2"/>
             <w:tcBorders>
               <w:top w:val="nil"/>
               <w:left w:val="nil"/>
@@ -3056,7 +3061,7 @@
         </w:tc>
         <w:tc>
           <w:tcPr>
-            <w:tcW w:w="850" w:type="dxa"/>
+            <w:tcW w:w="709" w:type="dxa"/>
             <w:tcBorders>
               <w:top w:val="nil"/>
               <w:left w:val="nil"/>
@@ -3088,7 +3093,7 @@
         <w:tc>
           <w:tcPr>
             <w:tcW w:w="3969" w:type="dxa"/>
-            <w:gridSpan w:val="8"/>
+            <w:gridSpan w:val="12"/>
             <w:tcBorders>
               <w:top w:val="nil"/>
               <w:left w:val="nil"/>
@@ -3121,7 +3126,7 @@
         <w:tc>
           <w:tcPr>
             <w:tcW w:w="2414" w:type="dxa"/>
-            <w:gridSpan w:val="8"/>
+            <w:gridSpan w:val="10"/>
             <w:tcBorders>
               <w:top w:val="nil"/>
               <w:left w:val="nil"/>
@@ -3145,30 +3150,30 @@
       <w:tr>
         <w:tc>
           <w:tcPr>
-            <w:tcW w:w="2127" w:type="dxa"/>
-            <w:gridSpan w:val="3"/>
-            <w:tcBorders>
-              <w:top w:val="nil"/>
-              <w:left w:val="nil"/>
-              <w:bottom w:val="nil"/>
-              <w:right w:val="nil"/>
-            </w:tcBorders>
-            <w:vAlign w:val="center"/>
-          </w:tcPr>
-          <w:p>
-            <w:pPr>
-              <w:rPr>
-                <w:sz w:val="20"/>
-                <w:szCs w:val="20"/>
-                <w:lang w:val="en-US"/>
-              </w:rPr>
-            </w:pPr>
-          </w:p>
-        </w:tc>
-        <w:tc>
-          <w:tcPr>
-            <w:tcW w:w="4819" w:type="dxa"/>
-            <w:gridSpan w:val="9"/>
+            <w:tcW w:w="2268" w:type="dxa"/>
+            <w:gridSpan w:val="2"/>
+            <w:tcBorders>
+              <w:top w:val="nil"/>
+              <w:left w:val="nil"/>
+              <w:bottom w:val="nil"/>
+              <w:right w:val="nil"/>
+            </w:tcBorders>
+            <w:vAlign w:val="center"/>
+          </w:tcPr>
+          <w:p>
+            <w:pPr>
+              <w:rPr>
+                <w:sz w:val="20"/>
+                <w:szCs w:val="20"/>
+                <w:lang w:val="en-US"/>
+              </w:rPr>
+            </w:pPr>
+          </w:p>
+        </w:tc>
+        <w:tc>
+          <w:tcPr>
+            <w:tcW w:w="4678" w:type="dxa"/>
+            <w:gridSpan w:val="13"/>
             <w:tcBorders>
               <w:top w:val="nil"/>
               <w:left w:val="nil"/>
@@ -3211,7 +3216,7 @@
         <w:tc>
           <w:tcPr>
             <w:tcW w:w="2414" w:type="dxa"/>
-            <w:gridSpan w:val="8"/>
+            <w:gridSpan w:val="10"/>
             <w:tcBorders>
               <w:top w:val="nil"/>
               <w:left w:val="nil"/>
@@ -3243,8 +3248,8 @@
       <w:tr>
         <w:tc>
           <w:tcPr>
-            <w:tcW w:w="2127" w:type="dxa"/>
-            <w:gridSpan w:val="3"/>
+            <w:tcW w:w="2268" w:type="dxa"/>
+            <w:gridSpan w:val="2"/>
             <w:tcBorders>
               <w:top w:val="nil"/>
               <w:left w:val="nil"/>
@@ -3272,7 +3277,7 @@
         </w:tc>
         <w:tc>
           <w:tcPr>
-            <w:tcW w:w="850" w:type="dxa"/>
+            <w:tcW w:w="709" w:type="dxa"/>
             <w:tcBorders>
               <w:top w:val="nil"/>
               <w:left w:val="nil"/>
@@ -3302,7 +3307,7 @@
         <w:tc>
           <w:tcPr>
             <w:tcW w:w="3969" w:type="dxa"/>
-            <w:gridSpan w:val="8"/>
+            <w:gridSpan w:val="12"/>
             <w:tcBorders>
               <w:top w:val="nil"/>
               <w:left w:val="nil"/>
@@ -3332,7 +3337,7 @@
         <w:tc>
           <w:tcPr>
             <w:tcW w:w="2414" w:type="dxa"/>
-            <w:gridSpan w:val="8"/>
+            <w:gridSpan w:val="10"/>
             <w:tcBorders>
               <w:top w:val="nil"/>
               <w:left w:val="nil"/>
@@ -3368,28 +3373,28 @@
       <w:tr>
         <w:tc>
           <w:tcPr>
-            <w:tcW w:w="2127" w:type="dxa"/>
-            <w:gridSpan w:val="3"/>
-            <w:tcBorders>
-              <w:top w:val="nil"/>
-              <w:left w:val="nil"/>
-              <w:bottom w:val="nil"/>
-              <w:right w:val="nil"/>
-            </w:tcBorders>
-            <w:vAlign w:val="center"/>
-          </w:tcPr>
-          <w:p>
-            <w:pPr>
-              <w:rPr>
-                <w:lang w:val="en-US"/>
-              </w:rPr>
-            </w:pPr>
-          </w:p>
-        </w:tc>
-        <w:tc>
-          <w:tcPr>
-            <w:tcW w:w="4819" w:type="dxa"/>
-            <w:gridSpan w:val="9"/>
+            <w:tcW w:w="2268" w:type="dxa"/>
+            <w:gridSpan w:val="2"/>
+            <w:tcBorders>
+              <w:top w:val="nil"/>
+              <w:left w:val="nil"/>
+              <w:bottom w:val="nil"/>
+              <w:right w:val="nil"/>
+            </w:tcBorders>
+            <w:vAlign w:val="center"/>
+          </w:tcPr>
+          <w:p>
+            <w:pPr>
+              <w:rPr>
+                <w:lang w:val="en-US"/>
+              </w:rPr>
+            </w:pPr>
+          </w:p>
+        </w:tc>
+        <w:tc>
+          <w:tcPr>
+            <w:tcW w:w="4678" w:type="dxa"/>
+            <w:gridSpan w:val="13"/>
             <w:tcBorders>
               <w:top w:val="nil"/>
               <w:left w:val="nil"/>
@@ -3429,7 +3434,7 @@
         <w:tc>
           <w:tcPr>
             <w:tcW w:w="2414" w:type="dxa"/>
-            <w:gridSpan w:val="8"/>
+            <w:gridSpan w:val="10"/>
             <w:tcBorders>
               <w:top w:val="nil"/>
               <w:left w:val="nil"/>
@@ -3459,8 +3464,8 @@
       <w:tr>
         <w:tc>
           <w:tcPr>
-            <w:tcW w:w="2127" w:type="dxa"/>
-            <w:gridSpan w:val="3"/>
+            <w:tcW w:w="2268" w:type="dxa"/>
+            <w:gridSpan w:val="2"/>
             <w:tcBorders>
               <w:top w:val="nil"/>
               <w:left w:val="nil"/>
@@ -3488,7 +3493,7 @@
         </w:tc>
         <w:tc>
           <w:tcPr>
-            <w:tcW w:w="850" w:type="dxa"/>
+            <w:tcW w:w="709" w:type="dxa"/>
             <w:tcBorders>
               <w:top w:val="nil"/>
               <w:left w:val="nil"/>
@@ -3518,7 +3523,7 @@
         <w:tc>
           <w:tcPr>
             <w:tcW w:w="3969" w:type="dxa"/>
-            <w:gridSpan w:val="8"/>
+            <w:gridSpan w:val="12"/>
             <w:tcBorders>
               <w:top w:val="nil"/>
               <w:left w:val="nil"/>
@@ -3548,7 +3553,7 @@
         <w:tc>
           <w:tcPr>
             <w:tcW w:w="2414" w:type="dxa"/>
-            <w:gridSpan w:val="8"/>
+            <w:gridSpan w:val="10"/>
             <w:tcBorders>
               <w:top w:val="nil"/>
               <w:left w:val="nil"/>
@@ -3584,28 +3589,28 @@
       <w:tr>
         <w:tc>
           <w:tcPr>
-            <w:tcW w:w="2127" w:type="dxa"/>
-            <w:gridSpan w:val="3"/>
-            <w:tcBorders>
-              <w:top w:val="nil"/>
-              <w:left w:val="nil"/>
-              <w:bottom w:val="nil"/>
-              <w:right w:val="nil"/>
-            </w:tcBorders>
-            <w:vAlign w:val="center"/>
-          </w:tcPr>
-          <w:p>
-            <w:pPr>
-              <w:rPr>
-                <w:lang w:val="en-US"/>
-              </w:rPr>
-            </w:pPr>
-          </w:p>
-        </w:tc>
-        <w:tc>
-          <w:tcPr>
-            <w:tcW w:w="4819" w:type="dxa"/>
-            <w:gridSpan w:val="9"/>
+            <w:tcW w:w="2268" w:type="dxa"/>
+            <w:gridSpan w:val="2"/>
+            <w:tcBorders>
+              <w:top w:val="nil"/>
+              <w:left w:val="nil"/>
+              <w:bottom w:val="nil"/>
+              <w:right w:val="nil"/>
+            </w:tcBorders>
+            <w:vAlign w:val="center"/>
+          </w:tcPr>
+          <w:p>
+            <w:pPr>
+              <w:rPr>
+                <w:lang w:val="en-US"/>
+              </w:rPr>
+            </w:pPr>
+          </w:p>
+        </w:tc>
+        <w:tc>
+          <w:tcPr>
+            <w:tcW w:w="4678" w:type="dxa"/>
+            <w:gridSpan w:val="13"/>
             <w:tcBorders>
               <w:top w:val="nil"/>
               <w:left w:val="nil"/>
@@ -3634,7 +3639,7 @@
         <w:tc>
           <w:tcPr>
             <w:tcW w:w="2414" w:type="dxa"/>
-            <w:gridSpan w:val="8"/>
+            <w:gridSpan w:val="10"/>
             <w:tcBorders>
               <w:top w:val="nil"/>
               <w:left w:val="nil"/>
@@ -3664,8 +3669,8 @@
       <w:tr>
         <w:tc>
           <w:tcPr>
-            <w:tcW w:w="2127" w:type="dxa"/>
-            <w:gridSpan w:val="3"/>
+            <w:tcW w:w="2268" w:type="dxa"/>
+            <w:gridSpan w:val="2"/>
             <w:tcBorders>
               <w:top w:val="nil"/>
               <w:left w:val="nil"/>
@@ -3695,7 +3700,7 @@
         </w:tc>
         <w:tc>
           <w:tcPr>
-            <w:tcW w:w="850" w:type="dxa"/>
+            <w:tcW w:w="709" w:type="dxa"/>
             <w:tcBorders>
               <w:top w:val="nil"/>
               <w:left w:val="nil"/>
@@ -3728,7 +3733,7 @@
         <w:tc>
           <w:tcPr>
             <w:tcW w:w="3969" w:type="dxa"/>
-            <w:gridSpan w:val="8"/>
+            <w:gridSpan w:val="12"/>
             <w:tcBorders>
               <w:top w:val="nil"/>
               <w:left w:val="nil"/>
@@ -3761,7 +3766,7 @@
         <w:tc>
           <w:tcPr>
             <w:tcW w:w="2414" w:type="dxa"/>
-            <w:gridSpan w:val="8"/>
+            <w:gridSpan w:val="10"/>
             <w:tcBorders>
               <w:top w:val="nil"/>
               <w:left w:val="nil"/>
@@ -3797,8 +3802,8 @@
       <w:tr>
         <w:tc>
           <w:tcPr>
-            <w:tcW w:w="2127" w:type="dxa"/>
-            <w:gridSpan w:val="3"/>
+            <w:tcW w:w="2268" w:type="dxa"/>
+            <w:gridSpan w:val="2"/>
             <w:tcBorders>
               <w:top w:val="nil"/>
               <w:left w:val="nil"/>
@@ -3820,8 +3825,8 @@
         </w:tc>
         <w:tc>
           <w:tcPr>
-            <w:tcW w:w="4819" w:type="dxa"/>
-            <w:gridSpan w:val="9"/>
+            <w:tcW w:w="4678" w:type="dxa"/>
+            <w:gridSpan w:val="13"/>
             <w:tcBorders>
               <w:top w:val="nil"/>
               <w:left w:val="nil"/>
@@ -3865,7 +3870,7 @@
         <w:tc>
           <w:tcPr>
             <w:tcW w:w="2414" w:type="dxa"/>
-            <w:gridSpan w:val="8"/>
+            <w:gridSpan w:val="10"/>
             <w:tcBorders>
               <w:top w:val="nil"/>
               <w:left w:val="nil"/>
@@ -3900,8 +3905,8 @@
       <w:tr>
         <w:tc>
           <w:tcPr>
-            <w:tcW w:w="2127" w:type="dxa"/>
-            <w:gridSpan w:val="3"/>
+            <w:tcW w:w="2268" w:type="dxa"/>
+            <w:gridSpan w:val="2"/>
             <w:tcBorders>
               <w:top w:val="nil"/>
               <w:left w:val="nil"/>
@@ -3931,7 +3936,7 @@
         </w:tc>
         <w:tc>
           <w:tcPr>
-            <w:tcW w:w="850" w:type="dxa"/>
+            <w:tcW w:w="709" w:type="dxa"/>
             <w:tcBorders>
               <w:top w:val="nil"/>
               <w:left w:val="nil"/>
@@ -3964,7 +3969,7 @@
         <w:tc>
           <w:tcPr>
             <w:tcW w:w="3969" w:type="dxa"/>
-            <w:gridSpan w:val="8"/>
+            <w:gridSpan w:val="12"/>
             <w:tcBorders>
               <w:top w:val="nil"/>
               <w:left w:val="nil"/>
@@ -3997,7 +4002,7 @@
         <w:tc>
           <w:tcPr>
             <w:tcW w:w="2414" w:type="dxa"/>
-            <w:gridSpan w:val="8"/>
+            <w:gridSpan w:val="10"/>
             <w:tcBorders>
               <w:top w:val="nil"/>
               <w:left w:val="nil"/>
@@ -4033,8 +4038,8 @@
       <w:tr>
         <w:tc>
           <w:tcPr>
-            <w:tcW w:w="2127" w:type="dxa"/>
-            <w:gridSpan w:val="3"/>
+            <w:tcW w:w="2268" w:type="dxa"/>
+            <w:gridSpan w:val="2"/>
             <w:tcBorders>
               <w:top w:val="nil"/>
               <w:left w:val="nil"/>
@@ -4056,8 +4061,8 @@
         </w:tc>
         <w:tc>
           <w:tcPr>
-            <w:tcW w:w="4819" w:type="dxa"/>
-            <w:gridSpan w:val="9"/>
+            <w:tcW w:w="4678" w:type="dxa"/>
+            <w:gridSpan w:val="13"/>
             <w:tcBorders>
               <w:top w:val="nil"/>
               <w:left w:val="nil"/>
@@ -4101,7 +4106,7 @@
         <w:tc>
           <w:tcPr>
             <w:tcW w:w="2414" w:type="dxa"/>
-            <w:gridSpan w:val="8"/>
+            <w:gridSpan w:val="10"/>
             <w:tcBorders>
               <w:top w:val="nil"/>
               <w:left w:val="nil"/>
@@ -4136,8 +4141,8 @@
       <w:tr>
         <w:tc>
           <w:tcPr>
-            <w:tcW w:w="2127" w:type="dxa"/>
-            <w:gridSpan w:val="3"/>
+            <w:tcW w:w="2268" w:type="dxa"/>
+            <w:gridSpan w:val="2"/>
             <w:tcBorders>
               <w:top w:val="nil"/>
               <w:left w:val="nil"/>
@@ -4165,7 +4170,7 @@
         </w:tc>
         <w:tc>
           <w:tcPr>
-            <w:tcW w:w="850" w:type="dxa"/>
+            <w:tcW w:w="709" w:type="dxa"/>
             <w:tcBorders>
               <w:top w:val="nil"/>
               <w:left w:val="nil"/>
@@ -4186,7 +4191,7 @@
         <w:tc>
           <w:tcPr>
             <w:tcW w:w="3969" w:type="dxa"/>
-            <w:gridSpan w:val="8"/>
+            <w:gridSpan w:val="12"/>
             <w:tcBorders>
               <w:top w:val="nil"/>
               <w:left w:val="nil"/>
@@ -4216,7 +4221,7 @@
         <w:tc>
           <w:tcPr>
             <w:tcW w:w="2414" w:type="dxa"/>
-            <w:gridSpan w:val="8"/>
+            <w:gridSpan w:val="10"/>
             <w:tcBorders>
               <w:top w:val="nil"/>
               <w:left w:val="nil"/>
@@ -4242,8 +4247,8 @@
       <w:tr>
         <w:tc>
           <w:tcPr>
-            <w:tcW w:w="2127" w:type="dxa"/>
-            <w:gridSpan w:val="3"/>
+            <w:tcW w:w="2268" w:type="dxa"/>
+            <w:gridSpan w:val="2"/>
             <w:tcBorders>
               <w:top w:val="nil"/>
               <w:left w:val="nil"/>
@@ -4263,8 +4268,8 @@
         </w:tc>
         <w:tc>
           <w:tcPr>
-            <w:tcW w:w="4819" w:type="dxa"/>
-            <w:gridSpan w:val="9"/>
+            <w:tcW w:w="4678" w:type="dxa"/>
+            <w:gridSpan w:val="13"/>
             <w:tcBorders>
               <w:top w:val="nil"/>
               <w:left w:val="nil"/>
@@ -4294,7 +4299,7 @@
         <w:tc>
           <w:tcPr>
             <w:tcW w:w="2414" w:type="dxa"/>
-            <w:gridSpan w:val="8"/>
+            <w:gridSpan w:val="10"/>
             <w:tcBorders>
               <w:top w:val="nil"/>
               <w:left w:val="nil"/>
@@ -4336,7 +4341,7 @@
         <w:tc>
           <w:tcPr>
             <w:tcW w:w="9360" w:type="dxa"/>
-            <w:gridSpan w:val="20"/>
+            <w:gridSpan w:val="25"/>
             <w:tcBorders>
               <w:top w:val="single" w:sz="18" w:space="0" w:color="auto"/>
               <w:left w:val="nil"/>
@@ -4366,8 +4371,8 @@
       <w:tr>
         <w:tc>
           <w:tcPr>
-            <w:tcW w:w="2127" w:type="dxa"/>
-            <w:gridSpan w:val="3"/>
+            <w:tcW w:w="2268" w:type="dxa"/>
+            <w:gridSpan w:val="2"/>
             <w:tcBorders>
               <w:top w:val="nil"/>
               <w:left w:val="nil"/>
@@ -4395,8 +4400,8 @@
         </w:tc>
         <w:tc>
           <w:tcPr>
-            <w:tcW w:w="7233" w:type="dxa"/>
-            <w:gridSpan w:val="17"/>
+            <w:tcW w:w="7092" w:type="dxa"/>
+            <w:gridSpan w:val="23"/>
             <w:tcBorders>
               <w:top w:val="nil"/>
               <w:left w:val="nil"/>
@@ -4427,28 +4432,28 @@
       <w:tr>
         <w:tc>
           <w:tcPr>
-            <w:tcW w:w="2127" w:type="dxa"/>
-            <w:gridSpan w:val="3"/>
-            <w:tcBorders>
-              <w:top w:val="nil"/>
-              <w:left w:val="nil"/>
-              <w:bottom w:val="nil"/>
-              <w:right w:val="nil"/>
-            </w:tcBorders>
-            <w:vAlign w:val="center"/>
-          </w:tcPr>
-          <w:p>
-            <w:pPr>
-              <w:rPr>
-                <w:lang w:val="en-US"/>
-              </w:rPr>
-            </w:pPr>
-          </w:p>
-        </w:tc>
-        <w:tc>
-          <w:tcPr>
-            <w:tcW w:w="6378" w:type="dxa"/>
-            <w:gridSpan w:val="15"/>
+            <w:tcW w:w="2268" w:type="dxa"/>
+            <w:gridSpan w:val="2"/>
+            <w:tcBorders>
+              <w:top w:val="nil"/>
+              <w:left w:val="nil"/>
+              <w:bottom w:val="nil"/>
+              <w:right w:val="nil"/>
+            </w:tcBorders>
+            <w:vAlign w:val="center"/>
+          </w:tcPr>
+          <w:p>
+            <w:pPr>
+              <w:rPr>
+                <w:lang w:val="en-US"/>
+              </w:rPr>
+            </w:pPr>
+          </w:p>
+        </w:tc>
+        <w:tc>
+          <w:tcPr>
+            <w:tcW w:w="6237" w:type="dxa"/>
+            <w:gridSpan w:val="21"/>
             <w:tcBorders>
               <w:top w:val="nil"/>
               <w:left w:val="nil"/>
@@ -4546,8 +4551,8 @@
       <w:tr>
         <w:tc>
           <w:tcPr>
-            <w:tcW w:w="2127" w:type="dxa"/>
-            <w:gridSpan w:val="3"/>
+            <w:tcW w:w="2268" w:type="dxa"/>
+            <w:gridSpan w:val="2"/>
             <w:tcBorders>
               <w:top w:val="nil"/>
               <w:left w:val="nil"/>
@@ -4577,8 +4582,8 @@
         </w:tc>
         <w:tc>
           <w:tcPr>
-            <w:tcW w:w="7233" w:type="dxa"/>
-            <w:gridSpan w:val="17"/>
+            <w:tcW w:w="7092" w:type="dxa"/>
+            <w:gridSpan w:val="23"/>
             <w:tcBorders>
               <w:top w:val="nil"/>
               <w:left w:val="nil"/>
@@ -4612,28 +4617,28 @@
       <w:tr>
         <w:tc>
           <w:tcPr>
-            <w:tcW w:w="2127" w:type="dxa"/>
-            <w:gridSpan w:val="3"/>
-            <w:tcBorders>
-              <w:top w:val="nil"/>
-              <w:left w:val="nil"/>
-              <w:bottom w:val="nil"/>
-              <w:right w:val="nil"/>
-            </w:tcBorders>
-            <w:vAlign w:val="center"/>
-          </w:tcPr>
-          <w:p>
-            <w:pPr>
-              <w:rPr>
-                <w:lang w:val="en-US"/>
-              </w:rPr>
-            </w:pPr>
-          </w:p>
-        </w:tc>
-        <w:tc>
-          <w:tcPr>
-            <w:tcW w:w="6520" w:type="dxa"/>
-            <w:gridSpan w:val="16"/>
+            <w:tcW w:w="2268" w:type="dxa"/>
+            <w:gridSpan w:val="2"/>
+            <w:tcBorders>
+              <w:top w:val="nil"/>
+              <w:left w:val="nil"/>
+              <w:bottom w:val="nil"/>
+              <w:right w:val="nil"/>
+            </w:tcBorders>
+            <w:vAlign w:val="center"/>
+          </w:tcPr>
+          <w:p>
+            <w:pPr>
+              <w:rPr>
+                <w:lang w:val="en-US"/>
+              </w:rPr>
+            </w:pPr>
+          </w:p>
+        </w:tc>
+        <w:tc>
+          <w:tcPr>
+            <w:tcW w:w="6379" w:type="dxa"/>
+            <w:gridSpan w:val="22"/>
             <w:tcBorders>
               <w:top w:val="nil"/>
               <w:left w:val="nil"/>
@@ -4712,8 +4717,8 @@
       <w:tr>
         <w:tc>
           <w:tcPr>
-            <w:tcW w:w="2127" w:type="dxa"/>
-            <w:gridSpan w:val="3"/>
+            <w:tcW w:w="2268" w:type="dxa"/>
+            <w:gridSpan w:val="2"/>
             <w:tcBorders>
               <w:top w:val="nil"/>
               <w:left w:val="nil"/>
@@ -4741,8 +4746,8 @@
         </w:tc>
         <w:tc>
           <w:tcPr>
-            <w:tcW w:w="7233" w:type="dxa"/>
-            <w:gridSpan w:val="17"/>
+            <w:tcW w:w="7092" w:type="dxa"/>
+            <w:gridSpan w:val="23"/>
             <w:tcBorders>
               <w:top w:val="nil"/>
               <w:left w:val="nil"/>
@@ -4773,28 +4778,28 @@
       <w:tr>
         <w:tc>
           <w:tcPr>
-            <w:tcW w:w="2127" w:type="dxa"/>
-            <w:gridSpan w:val="3"/>
-            <w:tcBorders>
-              <w:top w:val="nil"/>
-              <w:left w:val="nil"/>
-              <w:bottom w:val="nil"/>
-              <w:right w:val="nil"/>
-            </w:tcBorders>
-            <w:vAlign w:val="center"/>
-          </w:tcPr>
-          <w:p>
-            <w:pPr>
-              <w:rPr>
-                <w:lang w:val="en-US"/>
-              </w:rPr>
-            </w:pPr>
-          </w:p>
-        </w:tc>
-        <w:tc>
-          <w:tcPr>
-            <w:tcW w:w="3827" w:type="dxa"/>
-            <w:gridSpan w:val="6"/>
+            <w:tcW w:w="2268" w:type="dxa"/>
+            <w:gridSpan w:val="2"/>
+            <w:tcBorders>
+              <w:top w:val="nil"/>
+              <w:left w:val="nil"/>
+              <w:bottom w:val="nil"/>
+              <w:right w:val="nil"/>
+            </w:tcBorders>
+            <w:vAlign w:val="center"/>
+          </w:tcPr>
+          <w:p>
+            <w:pPr>
+              <w:rPr>
+                <w:lang w:val="en-US"/>
+              </w:rPr>
+            </w:pPr>
+          </w:p>
+        </w:tc>
+        <w:tc>
+          <w:tcPr>
+            <w:tcW w:w="3686" w:type="dxa"/>
+            <w:gridSpan w:val="9"/>
             <w:tcBorders>
               <w:top w:val="nil"/>
               <w:left w:val="nil"/>
@@ -4840,7 +4845,7 @@
         <w:tc>
           <w:tcPr>
             <w:tcW w:w="3406" w:type="dxa"/>
-            <w:gridSpan w:val="11"/>
+            <w:gridSpan w:val="14"/>
             <w:tcBorders>
               <w:top w:val="nil"/>
               <w:left w:val="nil"/>
@@ -4872,8 +4877,8 @@
       <w:tr>
         <w:tc>
           <w:tcPr>
-            <w:tcW w:w="2127" w:type="dxa"/>
-            <w:gridSpan w:val="3"/>
+            <w:tcW w:w="2268" w:type="dxa"/>
+            <w:gridSpan w:val="2"/>
             <w:tcBorders>
               <w:top w:val="nil"/>
               <w:left w:val="nil"/>
@@ -4901,8 +4906,8 @@
         </w:tc>
         <w:tc>
           <w:tcPr>
-            <w:tcW w:w="7233" w:type="dxa"/>
-            <w:gridSpan w:val="17"/>
+            <w:tcW w:w="7092" w:type="dxa"/>
+            <w:gridSpan w:val="23"/>
             <w:tcBorders>
               <w:top w:val="nil"/>
               <w:left w:val="nil"/>
@@ -4933,28 +4938,28 @@
       <w:tr>
         <w:tc>
           <w:tcPr>
-            <w:tcW w:w="2127" w:type="dxa"/>
-            <w:gridSpan w:val="3"/>
-            <w:tcBorders>
-              <w:top w:val="nil"/>
-              <w:left w:val="nil"/>
-              <w:bottom w:val="nil"/>
-              <w:right w:val="nil"/>
-            </w:tcBorders>
-            <w:vAlign w:val="center"/>
-          </w:tcPr>
-          <w:p>
-            <w:pPr>
-              <w:rPr>
-                <w:lang w:val="en-US"/>
-              </w:rPr>
-            </w:pPr>
-          </w:p>
-        </w:tc>
-        <w:tc>
-          <w:tcPr>
-            <w:tcW w:w="3827" w:type="dxa"/>
-            <w:gridSpan w:val="6"/>
+            <w:tcW w:w="2268" w:type="dxa"/>
+            <w:gridSpan w:val="2"/>
+            <w:tcBorders>
+              <w:top w:val="nil"/>
+              <w:left w:val="nil"/>
+              <w:bottom w:val="nil"/>
+              <w:right w:val="nil"/>
+            </w:tcBorders>
+            <w:vAlign w:val="center"/>
+          </w:tcPr>
+          <w:p>
+            <w:pPr>
+              <w:rPr>
+                <w:lang w:val="en-US"/>
+              </w:rPr>
+            </w:pPr>
+          </w:p>
+        </w:tc>
+        <w:tc>
+          <w:tcPr>
+            <w:tcW w:w="3686" w:type="dxa"/>
+            <w:gridSpan w:val="9"/>
             <w:tcBorders>
               <w:top w:val="nil"/>
               <w:left w:val="nil"/>
@@ -5000,7 +5005,7 @@
         <w:tc>
           <w:tcPr>
             <w:tcW w:w="3406" w:type="dxa"/>
-            <w:gridSpan w:val="11"/>
+            <w:gridSpan w:val="14"/>
             <w:tcBorders>
               <w:top w:val="nil"/>
               <w:left w:val="nil"/>
@@ -5032,8 +5037,8 @@
       <w:tr>
         <w:tc>
           <w:tcPr>
-            <w:tcW w:w="2127" w:type="dxa"/>
-            <w:gridSpan w:val="3"/>
+            <w:tcW w:w="2268" w:type="dxa"/>
+            <w:gridSpan w:val="2"/>
             <w:tcBorders>
               <w:top w:val="nil"/>
               <w:left w:val="nil"/>
@@ -5061,8 +5066,8 @@
         </w:tc>
         <w:tc>
           <w:tcPr>
-            <w:tcW w:w="7233" w:type="dxa"/>
-            <w:gridSpan w:val="17"/>
+            <w:tcW w:w="7092" w:type="dxa"/>
+            <w:gridSpan w:val="23"/>
             <w:tcBorders>
               <w:top w:val="nil"/>
               <w:left w:val="nil"/>
@@ -5096,104 +5101,53 @@
       <w:tr>
         <w:tc>
           <w:tcPr>
-            <w:tcW w:w="2127" w:type="dxa"/>
-            <w:gridSpan w:val="3"/>
-            <w:tcBorders>
-              <w:top w:val="nil"/>
-              <w:left w:val="nil"/>
-              <w:bottom w:val="nil"/>
-              <w:right w:val="nil"/>
-            </w:tcBorders>
-            <w:vAlign w:val="center"/>
-          </w:tcPr>
-          <w:p>
-            <w:pPr>
-              <w:rPr>
-                <w:lang w:val="en-US"/>
-              </w:rPr>
-            </w:pPr>
-          </w:p>
-        </w:tc>
-        <w:tc>
-          <w:tcPr>
-            <w:tcW w:w="5811" w:type="dxa"/>
-            <w:gridSpan w:val="13"/>
-            <w:tcBorders>
-              <w:top w:val="nil"/>
-              <w:left w:val="nil"/>
-              <w:bottom w:val="nil"/>
-              <w:right w:val="nil"/>
-            </w:tcBorders>
-            <w:vAlign w:val="center"/>
-          </w:tcPr>
-          <w:p>
-            <w:pPr>
-              <w:rPr>
-                <w:smallCaps/>
-                <w:sz w:val="20"/>
-                <w:szCs w:val="20"/>
-                <w:lang w:val="en-US"/>
-              </w:rPr>
-            </w:pPr>
-            <w:proofErr w:type="spellStart"/>
-            <w:r>
-              <w:rPr>
-                <w:smallCaps/>
-                <w:sz w:val="20"/>
-                <w:szCs w:val="20"/>
-                <w:lang w:val="en-US"/>
-              </w:rPr>
-              <w:t>Ministère</w:t>
-            </w:r>
-            <w:proofErr w:type="spellEnd"/>
-            <w:r>
-              <w:rPr>
-                <w:smallCaps/>
-                <w:sz w:val="20"/>
-                <w:szCs w:val="20"/>
-                <w:lang w:val="en-US"/>
-              </w:rPr>
-              <w:t xml:space="preserve"> de </w:t>
-            </w:r>
-            <w:proofErr w:type="spellStart"/>
-            <w:r>
-              <w:rPr>
-                <w:smallCaps/>
-                <w:sz w:val="20"/>
-                <w:szCs w:val="20"/>
-                <w:lang w:val="en-US"/>
-              </w:rPr>
-              <w:t>l’Enseignement</w:t>
-            </w:r>
-            <w:proofErr w:type="spellEnd"/>
-            <w:r>
-              <w:rPr>
-                <w:smallCaps/>
-                <w:sz w:val="20"/>
-                <w:szCs w:val="20"/>
-                <w:lang w:val="en-US"/>
-              </w:rPr>
-              <w:t xml:space="preserve"> </w:t>
-            </w:r>
-            <w:proofErr w:type="spellStart"/>
-            <w:r>
-              <w:rPr>
-                <w:smallCaps/>
-                <w:sz w:val="20"/>
-                <w:szCs w:val="20"/>
-                <w:lang w:val="en-US"/>
-              </w:rPr>
-              <w:t>Supérieur</w:t>
-            </w:r>
-            <w:proofErr w:type="spellEnd"/>
-            <w:r>
-              <w:rPr>
-                <w:smallCaps/>
-                <w:sz w:val="20"/>
-                <w:szCs w:val="20"/>
-                <w:lang w:val="en-US"/>
-              </w:rPr>
-              <w:t xml:space="preserve"> et de la Recherche</w:t>
+            <w:tcW w:w="2268" w:type="dxa"/>
+            <w:gridSpan w:val="2"/>
+            <w:tcBorders>
+              <w:top w:val="nil"/>
+              <w:left w:val="nil"/>
+              <w:bottom w:val="nil"/>
+              <w:right w:val="nil"/>
+            </w:tcBorders>
+            <w:vAlign w:val="center"/>
+          </w:tcPr>
+          <w:p>
+            <w:pPr>
+              <w:rPr>
+                <w:lang w:val="en-US"/>
+              </w:rPr>
+            </w:pPr>
+          </w:p>
+        </w:tc>
+        <w:tc>
+          <w:tcPr>
+            <w:tcW w:w="5670" w:type="dxa"/>
+            <w:gridSpan w:val="19"/>
+            <w:tcBorders>
+              <w:top w:val="nil"/>
+              <w:left w:val="nil"/>
+              <w:bottom w:val="nil"/>
+              <w:right w:val="nil"/>
+            </w:tcBorders>
+            <w:vAlign w:val="center"/>
+          </w:tcPr>
+          <w:p>
+            <w:pPr>
+              <w:rPr>
+                <w:smallCaps/>
+                <w:sz w:val="20"/>
+                <w:szCs w:val="20"/>
+                <w:lang w:val="fr-FR"/>
+              </w:rPr>
+            </w:pPr>
+            <w:r>
+              <w:rPr>
+                <w:smallCaps/>
+                <w:sz w:val="20"/>
+                <w:szCs w:val="20"/>
+                <w:lang w:val="fr-FR"/>
+              </w:rPr>
+              <w:t>Ministère de l’Enseignement Supérieur et de la Recherche</w:t>
             </w:r>
           </w:p>
         </w:tc>
@@ -5232,8 +5186,8 @@
       <w:tr>
         <w:tc>
           <w:tcPr>
-            <w:tcW w:w="2127" w:type="dxa"/>
-            <w:gridSpan w:val="3"/>
+            <w:tcW w:w="2268" w:type="dxa"/>
+            <w:gridSpan w:val="2"/>
             <w:tcBorders>
               <w:top w:val="nil"/>
               <w:left w:val="nil"/>
@@ -5261,8 +5215,8 @@
         </w:tc>
         <w:tc>
           <w:tcPr>
-            <w:tcW w:w="7233" w:type="dxa"/>
-            <w:gridSpan w:val="17"/>
+            <w:tcW w:w="7092" w:type="dxa"/>
+            <w:gridSpan w:val="23"/>
             <w:tcBorders>
               <w:top w:val="nil"/>
               <w:left w:val="nil"/>
@@ -5296,28 +5250,28 @@
       <w:tr>
         <w:tc>
           <w:tcPr>
-            <w:tcW w:w="2127" w:type="dxa"/>
-            <w:gridSpan w:val="3"/>
-            <w:tcBorders>
-              <w:top w:val="nil"/>
-              <w:left w:val="nil"/>
-              <w:bottom w:val="nil"/>
-              <w:right w:val="nil"/>
-            </w:tcBorders>
-            <w:vAlign w:val="center"/>
-          </w:tcPr>
-          <w:p>
-            <w:pPr>
-              <w:rPr>
-                <w:lang w:val="en-US"/>
-              </w:rPr>
-            </w:pPr>
-          </w:p>
-        </w:tc>
-        <w:tc>
-          <w:tcPr>
-            <w:tcW w:w="4961" w:type="dxa"/>
-            <w:gridSpan w:val="11"/>
+            <w:tcW w:w="2268" w:type="dxa"/>
+            <w:gridSpan w:val="2"/>
+            <w:tcBorders>
+              <w:top w:val="nil"/>
+              <w:left w:val="nil"/>
+              <w:bottom w:val="nil"/>
+              <w:right w:val="nil"/>
+            </w:tcBorders>
+            <w:vAlign w:val="center"/>
+          </w:tcPr>
+          <w:p>
+            <w:pPr>
+              <w:rPr>
+                <w:lang w:val="en-US"/>
+              </w:rPr>
+            </w:pPr>
+          </w:p>
+        </w:tc>
+        <w:tc>
+          <w:tcPr>
+            <w:tcW w:w="4820" w:type="dxa"/>
+            <w:gridSpan w:val="16"/>
             <w:tcBorders>
               <w:top w:val="nil"/>
               <w:left w:val="nil"/>
@@ -5349,7 +5303,7 @@
         <w:tc>
           <w:tcPr>
             <w:tcW w:w="2272" w:type="dxa"/>
-            <w:gridSpan w:val="6"/>
+            <w:gridSpan w:val="7"/>
             <w:tcBorders>
               <w:top w:val="nil"/>
               <w:left w:val="nil"/>
@@ -5383,36 +5337,37 @@
       <w:tr>
         <w:tc>
           <w:tcPr>
-            <w:tcW w:w="2127" w:type="dxa"/>
-            <w:gridSpan w:val="3"/>
-            <w:tcBorders>
-              <w:top w:val="nil"/>
-              <w:left w:val="nil"/>
-              <w:bottom w:val="nil"/>
-              <w:right w:val="nil"/>
-            </w:tcBorders>
-            <w:vAlign w:val="center"/>
-          </w:tcPr>
-          <w:p>
-            <w:pPr>
-              <w:rPr>
-                <w:lang w:val="en-US"/>
-              </w:rPr>
-            </w:pPr>
-            <w:r>
-              <w:rPr>
-                <w:sz w:val="20"/>
-                <w:szCs w:val="20"/>
-                <w:lang w:val="en-US"/>
-              </w:rPr>
+            <w:tcW w:w="2268" w:type="dxa"/>
+            <w:gridSpan w:val="2"/>
+            <w:tcBorders>
+              <w:top w:val="nil"/>
+              <w:left w:val="nil"/>
+              <w:bottom w:val="nil"/>
+              <w:right w:val="nil"/>
+            </w:tcBorders>
+            <w:vAlign w:val="center"/>
+          </w:tcPr>
+          <w:p>
+            <w:pPr>
+              <w:rPr>
+                <w:lang w:val="en-US"/>
+              </w:rPr>
+            </w:pPr>
+            <w:r>
+              <w:rPr>
+                <w:sz w:val="20"/>
+                <w:szCs w:val="20"/>
+                <w:lang w:val="en-US"/>
+              </w:rPr>
+              <w:lastRenderedPageBreak/>
               <w:t>Jun – Jul 2020</w:t>
             </w:r>
           </w:p>
         </w:tc>
         <w:tc>
           <w:tcPr>
-            <w:tcW w:w="7233" w:type="dxa"/>
-            <w:gridSpan w:val="17"/>
+            <w:tcW w:w="7092" w:type="dxa"/>
+            <w:gridSpan w:val="23"/>
             <w:tcBorders>
               <w:top w:val="nil"/>
               <w:left w:val="nil"/>
@@ -5446,28 +5401,28 @@
       <w:tr>
         <w:tc>
           <w:tcPr>
-            <w:tcW w:w="2127" w:type="dxa"/>
-            <w:gridSpan w:val="3"/>
-            <w:tcBorders>
-              <w:top w:val="nil"/>
-              <w:left w:val="nil"/>
-              <w:bottom w:val="nil"/>
-              <w:right w:val="nil"/>
-            </w:tcBorders>
-            <w:vAlign w:val="center"/>
-          </w:tcPr>
-          <w:p>
-            <w:pPr>
-              <w:rPr>
-                <w:lang w:val="en-US"/>
-              </w:rPr>
-            </w:pPr>
-          </w:p>
-        </w:tc>
-        <w:tc>
-          <w:tcPr>
-            <w:tcW w:w="4961" w:type="dxa"/>
-            <w:gridSpan w:val="11"/>
+            <w:tcW w:w="2268" w:type="dxa"/>
+            <w:gridSpan w:val="2"/>
+            <w:tcBorders>
+              <w:top w:val="nil"/>
+              <w:left w:val="nil"/>
+              <w:bottom w:val="nil"/>
+              <w:right w:val="nil"/>
+            </w:tcBorders>
+            <w:vAlign w:val="center"/>
+          </w:tcPr>
+          <w:p>
+            <w:pPr>
+              <w:rPr>
+                <w:lang w:val="en-US"/>
+              </w:rPr>
+            </w:pPr>
+          </w:p>
+        </w:tc>
+        <w:tc>
+          <w:tcPr>
+            <w:tcW w:w="4820" w:type="dxa"/>
+            <w:gridSpan w:val="16"/>
             <w:tcBorders>
               <w:top w:val="nil"/>
               <w:left w:val="nil"/>
@@ -5499,7 +5454,7 @@
         <w:tc>
           <w:tcPr>
             <w:tcW w:w="2272" w:type="dxa"/>
-            <w:gridSpan w:val="6"/>
+            <w:gridSpan w:val="7"/>
             <w:tcBorders>
               <w:top w:val="nil"/>
               <w:left w:val="nil"/>
@@ -5533,37 +5488,36 @@
       <w:tr>
         <w:tc>
           <w:tcPr>
-            <w:tcW w:w="2127" w:type="dxa"/>
-            <w:gridSpan w:val="3"/>
-            <w:tcBorders>
-              <w:top w:val="nil"/>
-              <w:left w:val="nil"/>
-              <w:bottom w:val="nil"/>
-              <w:right w:val="nil"/>
-            </w:tcBorders>
-            <w:vAlign w:val="center"/>
-          </w:tcPr>
-          <w:p>
-            <w:pPr>
-              <w:rPr>
-                <w:lang w:val="en-US"/>
-              </w:rPr>
-            </w:pPr>
-            <w:r>
-              <w:rPr>
-                <w:sz w:val="20"/>
-                <w:szCs w:val="20"/>
-                <w:lang w:val="en-US"/>
-              </w:rPr>
-              <w:lastRenderedPageBreak/>
+            <w:tcW w:w="2268" w:type="dxa"/>
+            <w:gridSpan w:val="2"/>
+            <w:tcBorders>
+              <w:top w:val="nil"/>
+              <w:left w:val="nil"/>
+              <w:bottom w:val="nil"/>
+              <w:right w:val="nil"/>
+            </w:tcBorders>
+            <w:vAlign w:val="center"/>
+          </w:tcPr>
+          <w:p>
+            <w:pPr>
+              <w:rPr>
+                <w:lang w:val="en-US"/>
+              </w:rPr>
+            </w:pPr>
+            <w:r>
+              <w:rPr>
+                <w:sz w:val="20"/>
+                <w:szCs w:val="20"/>
+                <w:lang w:val="en-US"/>
+              </w:rPr>
               <w:t>Sep 2018 – Jan 2019</w:t>
             </w:r>
           </w:p>
         </w:tc>
         <w:tc>
           <w:tcPr>
-            <w:tcW w:w="7233" w:type="dxa"/>
-            <w:gridSpan w:val="17"/>
+            <w:tcW w:w="7092" w:type="dxa"/>
+            <w:gridSpan w:val="23"/>
             <w:tcBorders>
               <w:top w:val="nil"/>
               <w:left w:val="nil"/>
@@ -5597,28 +5551,28 @@
       <w:tr>
         <w:tc>
           <w:tcPr>
-            <w:tcW w:w="2127" w:type="dxa"/>
-            <w:gridSpan w:val="3"/>
-            <w:tcBorders>
-              <w:top w:val="nil"/>
-              <w:left w:val="nil"/>
-              <w:bottom w:val="nil"/>
-              <w:right w:val="nil"/>
-            </w:tcBorders>
-            <w:vAlign w:val="center"/>
-          </w:tcPr>
-          <w:p>
-            <w:pPr>
-              <w:rPr>
-                <w:lang w:val="en-US"/>
-              </w:rPr>
-            </w:pPr>
-          </w:p>
-        </w:tc>
-        <w:tc>
-          <w:tcPr>
-            <w:tcW w:w="6378" w:type="dxa"/>
-            <w:gridSpan w:val="15"/>
+            <w:tcW w:w="2268" w:type="dxa"/>
+            <w:gridSpan w:val="2"/>
+            <w:tcBorders>
+              <w:top w:val="nil"/>
+              <w:left w:val="nil"/>
+              <w:bottom w:val="nil"/>
+              <w:right w:val="nil"/>
+            </w:tcBorders>
+            <w:vAlign w:val="center"/>
+          </w:tcPr>
+          <w:p>
+            <w:pPr>
+              <w:rPr>
+                <w:lang w:val="en-US"/>
+              </w:rPr>
+            </w:pPr>
+          </w:p>
+        </w:tc>
+        <w:tc>
+          <w:tcPr>
+            <w:tcW w:w="6237" w:type="dxa"/>
+            <w:gridSpan w:val="21"/>
             <w:tcBorders>
               <w:top w:val="nil"/>
               <w:left w:val="nil"/>
@@ -5693,8 +5647,8 @@
       <w:tr>
         <w:tc>
           <w:tcPr>
-            <w:tcW w:w="2127" w:type="dxa"/>
-            <w:gridSpan w:val="3"/>
+            <w:tcW w:w="2268" w:type="dxa"/>
+            <w:gridSpan w:val="2"/>
             <w:tcBorders>
               <w:top w:val="nil"/>
               <w:left w:val="nil"/>
@@ -5724,8 +5678,8 @@
         </w:tc>
         <w:tc>
           <w:tcPr>
-            <w:tcW w:w="7233" w:type="dxa"/>
-            <w:gridSpan w:val="17"/>
+            <w:tcW w:w="7092" w:type="dxa"/>
+            <w:gridSpan w:val="23"/>
             <w:tcBorders>
               <w:top w:val="nil"/>
               <w:left w:val="nil"/>
@@ -5759,30 +5713,30 @@
       <w:tr>
         <w:tc>
           <w:tcPr>
-            <w:tcW w:w="2127" w:type="dxa"/>
-            <w:gridSpan w:val="3"/>
-            <w:tcBorders>
-              <w:top w:val="nil"/>
-              <w:left w:val="nil"/>
-              <w:bottom w:val="nil"/>
-              <w:right w:val="nil"/>
-            </w:tcBorders>
-            <w:vAlign w:val="center"/>
-          </w:tcPr>
-          <w:p>
-            <w:pPr>
-              <w:rPr>
-                <w:sz w:val="20"/>
-                <w:szCs w:val="20"/>
-                <w:lang w:val="en-US"/>
-              </w:rPr>
-            </w:pPr>
-          </w:p>
-        </w:tc>
-        <w:tc>
-          <w:tcPr>
-            <w:tcW w:w="6378" w:type="dxa"/>
-            <w:gridSpan w:val="15"/>
+            <w:tcW w:w="2268" w:type="dxa"/>
+            <w:gridSpan w:val="2"/>
+            <w:tcBorders>
+              <w:top w:val="nil"/>
+              <w:left w:val="nil"/>
+              <w:bottom w:val="nil"/>
+              <w:right w:val="nil"/>
+            </w:tcBorders>
+            <w:vAlign w:val="center"/>
+          </w:tcPr>
+          <w:p>
+            <w:pPr>
+              <w:rPr>
+                <w:sz w:val="20"/>
+                <w:szCs w:val="20"/>
+                <w:lang w:val="en-US"/>
+              </w:rPr>
+            </w:pPr>
+          </w:p>
+        </w:tc>
+        <w:tc>
+          <w:tcPr>
+            <w:tcW w:w="6237" w:type="dxa"/>
+            <w:gridSpan w:val="21"/>
             <w:tcBorders>
               <w:top w:val="nil"/>
               <w:left w:val="nil"/>
@@ -5848,8 +5802,8 @@
       <w:tr>
         <w:tc>
           <w:tcPr>
-            <w:tcW w:w="2127" w:type="dxa"/>
-            <w:gridSpan w:val="3"/>
+            <w:tcW w:w="2268" w:type="dxa"/>
+            <w:gridSpan w:val="2"/>
             <w:tcBorders>
               <w:top w:val="nil"/>
               <w:left w:val="nil"/>
@@ -5877,8 +5831,8 @@
         </w:tc>
         <w:tc>
           <w:tcPr>
-            <w:tcW w:w="7233" w:type="dxa"/>
-            <w:gridSpan w:val="17"/>
+            <w:tcW w:w="7092" w:type="dxa"/>
+            <w:gridSpan w:val="23"/>
             <w:tcBorders>
               <w:top w:val="nil"/>
               <w:left w:val="nil"/>
@@ -5909,28 +5863,28 @@
       <w:tr>
         <w:tc>
           <w:tcPr>
-            <w:tcW w:w="2127" w:type="dxa"/>
-            <w:gridSpan w:val="3"/>
-            <w:tcBorders>
-              <w:top w:val="nil"/>
-              <w:left w:val="nil"/>
-              <w:bottom w:val="nil"/>
-              <w:right w:val="nil"/>
-            </w:tcBorders>
-            <w:vAlign w:val="center"/>
-          </w:tcPr>
-          <w:p>
-            <w:pPr>
-              <w:rPr>
-                <w:lang w:val="en-US"/>
-              </w:rPr>
-            </w:pPr>
-          </w:p>
-        </w:tc>
-        <w:tc>
-          <w:tcPr>
-            <w:tcW w:w="3827" w:type="dxa"/>
-            <w:gridSpan w:val="6"/>
+            <w:tcW w:w="2268" w:type="dxa"/>
+            <w:gridSpan w:val="2"/>
+            <w:tcBorders>
+              <w:top w:val="nil"/>
+              <w:left w:val="nil"/>
+              <w:bottom w:val="nil"/>
+              <w:right w:val="nil"/>
+            </w:tcBorders>
+            <w:vAlign w:val="center"/>
+          </w:tcPr>
+          <w:p>
+            <w:pPr>
+              <w:rPr>
+                <w:lang w:val="en-US"/>
+              </w:rPr>
+            </w:pPr>
+          </w:p>
+        </w:tc>
+        <w:tc>
+          <w:tcPr>
+            <w:tcW w:w="3686" w:type="dxa"/>
+            <w:gridSpan w:val="9"/>
             <w:tcBorders>
               <w:top w:val="nil"/>
               <w:left w:val="nil"/>
@@ -5970,7 +5924,7 @@
         <w:tc>
           <w:tcPr>
             <w:tcW w:w="3406" w:type="dxa"/>
-            <w:gridSpan w:val="11"/>
+            <w:gridSpan w:val="14"/>
             <w:tcBorders>
               <w:top w:val="nil"/>
               <w:left w:val="nil"/>
@@ -6002,8 +5956,8 @@
       <w:tr>
         <w:tc>
           <w:tcPr>
-            <w:tcW w:w="2127" w:type="dxa"/>
-            <w:gridSpan w:val="3"/>
+            <w:tcW w:w="2268" w:type="dxa"/>
+            <w:gridSpan w:val="2"/>
             <w:tcBorders>
               <w:top w:val="nil"/>
               <w:left w:val="nil"/>
@@ -6030,8 +5984,8 @@
         </w:tc>
         <w:tc>
           <w:tcPr>
-            <w:tcW w:w="7233" w:type="dxa"/>
-            <w:gridSpan w:val="17"/>
+            <w:tcW w:w="7092" w:type="dxa"/>
+            <w:gridSpan w:val="23"/>
             <w:tcBorders>
               <w:top w:val="nil"/>
               <w:left w:val="nil"/>
@@ -6065,28 +6019,28 @@
       <w:tr>
         <w:tc>
           <w:tcPr>
-            <w:tcW w:w="2127" w:type="dxa"/>
-            <w:gridSpan w:val="3"/>
-            <w:tcBorders>
-              <w:top w:val="nil"/>
-              <w:left w:val="nil"/>
-              <w:bottom w:val="nil"/>
-              <w:right w:val="nil"/>
-            </w:tcBorders>
-            <w:vAlign w:val="center"/>
-          </w:tcPr>
-          <w:p>
-            <w:pPr>
-              <w:rPr>
-                <w:lang w:val="en-US"/>
-              </w:rPr>
-            </w:pPr>
-          </w:p>
-        </w:tc>
-        <w:tc>
-          <w:tcPr>
-            <w:tcW w:w="3827" w:type="dxa"/>
-            <w:gridSpan w:val="6"/>
+            <w:tcW w:w="2268" w:type="dxa"/>
+            <w:gridSpan w:val="2"/>
+            <w:tcBorders>
+              <w:top w:val="nil"/>
+              <w:left w:val="nil"/>
+              <w:bottom w:val="nil"/>
+              <w:right w:val="nil"/>
+            </w:tcBorders>
+            <w:vAlign w:val="center"/>
+          </w:tcPr>
+          <w:p>
+            <w:pPr>
+              <w:rPr>
+                <w:lang w:val="en-US"/>
+              </w:rPr>
+            </w:pPr>
+          </w:p>
+        </w:tc>
+        <w:tc>
+          <w:tcPr>
+            <w:tcW w:w="3686" w:type="dxa"/>
+            <w:gridSpan w:val="9"/>
             <w:tcBorders>
               <w:top w:val="nil"/>
               <w:left w:val="nil"/>
@@ -6118,7 +6072,7 @@
         <w:tc>
           <w:tcPr>
             <w:tcW w:w="3406" w:type="dxa"/>
-            <w:gridSpan w:val="11"/>
+            <w:gridSpan w:val="14"/>
             <w:tcBorders>
               <w:top w:val="nil"/>
               <w:left w:val="nil"/>
@@ -6152,8 +6106,8 @@
       <w:tr>
         <w:tc>
           <w:tcPr>
-            <w:tcW w:w="2127" w:type="dxa"/>
-            <w:gridSpan w:val="3"/>
+            <w:tcW w:w="2268" w:type="dxa"/>
+            <w:gridSpan w:val="2"/>
             <w:tcBorders>
               <w:top w:val="nil"/>
               <w:left w:val="nil"/>
@@ -6180,8 +6134,8 @@
         </w:tc>
         <w:tc>
           <w:tcPr>
-            <w:tcW w:w="7233" w:type="dxa"/>
-            <w:gridSpan w:val="17"/>
+            <w:tcW w:w="7092" w:type="dxa"/>
+            <w:gridSpan w:val="23"/>
             <w:tcBorders>
               <w:top w:val="nil"/>
               <w:left w:val="nil"/>
@@ -6215,28 +6169,28 @@
       <w:tr>
         <w:tc>
           <w:tcPr>
-            <w:tcW w:w="2127" w:type="dxa"/>
-            <w:gridSpan w:val="3"/>
-            <w:tcBorders>
-              <w:top w:val="nil"/>
-              <w:left w:val="nil"/>
-              <w:bottom w:val="nil"/>
-              <w:right w:val="nil"/>
-            </w:tcBorders>
-            <w:vAlign w:val="center"/>
-          </w:tcPr>
-          <w:p>
-            <w:pPr>
-              <w:rPr>
-                <w:lang w:val="en-US"/>
-              </w:rPr>
-            </w:pPr>
-          </w:p>
-        </w:tc>
-        <w:tc>
-          <w:tcPr>
-            <w:tcW w:w="3827" w:type="dxa"/>
-            <w:gridSpan w:val="6"/>
+            <w:tcW w:w="2268" w:type="dxa"/>
+            <w:gridSpan w:val="2"/>
+            <w:tcBorders>
+              <w:top w:val="nil"/>
+              <w:left w:val="nil"/>
+              <w:bottom w:val="nil"/>
+              <w:right w:val="nil"/>
+            </w:tcBorders>
+            <w:vAlign w:val="center"/>
+          </w:tcPr>
+          <w:p>
+            <w:pPr>
+              <w:rPr>
+                <w:lang w:val="en-US"/>
+              </w:rPr>
+            </w:pPr>
+          </w:p>
+        </w:tc>
+        <w:tc>
+          <w:tcPr>
+            <w:tcW w:w="3686" w:type="dxa"/>
+            <w:gridSpan w:val="9"/>
             <w:tcBorders>
               <w:top w:val="nil"/>
               <w:left w:val="nil"/>
@@ -6279,7 +6233,7 @@
         <w:tc>
           <w:tcPr>
             <w:tcW w:w="3406" w:type="dxa"/>
-            <w:gridSpan w:val="11"/>
+            <w:gridSpan w:val="14"/>
             <w:tcBorders>
               <w:top w:val="nil"/>
               <w:left w:val="nil"/>
@@ -6311,8 +6265,8 @@
       <w:tr>
         <w:tc>
           <w:tcPr>
-            <w:tcW w:w="2127" w:type="dxa"/>
-            <w:gridSpan w:val="3"/>
+            <w:tcW w:w="2268" w:type="dxa"/>
+            <w:gridSpan w:val="2"/>
             <w:tcBorders>
               <w:top w:val="nil"/>
               <w:left w:val="nil"/>
@@ -6340,8 +6294,8 @@
         </w:tc>
         <w:tc>
           <w:tcPr>
-            <w:tcW w:w="7233" w:type="dxa"/>
-            <w:gridSpan w:val="17"/>
+            <w:tcW w:w="7092" w:type="dxa"/>
+            <w:gridSpan w:val="23"/>
             <w:tcBorders>
               <w:top w:val="nil"/>
               <w:left w:val="nil"/>
@@ -6375,28 +6329,28 @@
       <w:tr>
         <w:tc>
           <w:tcPr>
-            <w:tcW w:w="2127" w:type="dxa"/>
-            <w:gridSpan w:val="3"/>
-            <w:tcBorders>
-              <w:top w:val="nil"/>
-              <w:left w:val="nil"/>
-              <w:bottom w:val="nil"/>
-              <w:right w:val="nil"/>
-            </w:tcBorders>
-            <w:vAlign w:val="center"/>
-          </w:tcPr>
-          <w:p>
-            <w:pPr>
-              <w:rPr>
-                <w:lang w:val="en-US"/>
-              </w:rPr>
-            </w:pPr>
-          </w:p>
-        </w:tc>
-        <w:tc>
-          <w:tcPr>
-            <w:tcW w:w="3827" w:type="dxa"/>
-            <w:gridSpan w:val="6"/>
+            <w:tcW w:w="2268" w:type="dxa"/>
+            <w:gridSpan w:val="2"/>
+            <w:tcBorders>
+              <w:top w:val="nil"/>
+              <w:left w:val="nil"/>
+              <w:bottom w:val="nil"/>
+              <w:right w:val="nil"/>
+            </w:tcBorders>
+            <w:vAlign w:val="center"/>
+          </w:tcPr>
+          <w:p>
+            <w:pPr>
+              <w:rPr>
+                <w:lang w:val="en-US"/>
+              </w:rPr>
+            </w:pPr>
+          </w:p>
+        </w:tc>
+        <w:tc>
+          <w:tcPr>
+            <w:tcW w:w="3686" w:type="dxa"/>
+            <w:gridSpan w:val="9"/>
             <w:tcBorders>
               <w:top w:val="nil"/>
               <w:left w:val="nil"/>
@@ -6428,7 +6382,7 @@
         <w:tc>
           <w:tcPr>
             <w:tcW w:w="3406" w:type="dxa"/>
-            <w:gridSpan w:val="11"/>
+            <w:gridSpan w:val="14"/>
             <w:tcBorders>
               <w:top w:val="nil"/>
               <w:left w:val="nil"/>
@@ -6460,8 +6414,8 @@
       <w:tr>
         <w:tc>
           <w:tcPr>
-            <w:tcW w:w="2127" w:type="dxa"/>
-            <w:gridSpan w:val="3"/>
+            <w:tcW w:w="2268" w:type="dxa"/>
+            <w:gridSpan w:val="2"/>
             <w:tcBorders>
               <w:top w:val="nil"/>
               <w:left w:val="nil"/>
@@ -6489,8 +6443,8 @@
         </w:tc>
         <w:tc>
           <w:tcPr>
-            <w:tcW w:w="7233" w:type="dxa"/>
-            <w:gridSpan w:val="17"/>
+            <w:tcW w:w="7092" w:type="dxa"/>
+            <w:gridSpan w:val="23"/>
             <w:tcBorders>
               <w:top w:val="nil"/>
               <w:left w:val="nil"/>
@@ -6544,28 +6498,28 @@
       <w:tr>
         <w:tc>
           <w:tcPr>
-            <w:tcW w:w="2127" w:type="dxa"/>
-            <w:gridSpan w:val="3"/>
-            <w:tcBorders>
-              <w:top w:val="nil"/>
-              <w:left w:val="nil"/>
-              <w:bottom w:val="nil"/>
-              <w:right w:val="nil"/>
-            </w:tcBorders>
-            <w:vAlign w:val="center"/>
-          </w:tcPr>
-          <w:p>
-            <w:pPr>
-              <w:rPr>
-                <w:lang w:val="en-US"/>
-              </w:rPr>
-            </w:pPr>
-          </w:p>
-        </w:tc>
-        <w:tc>
-          <w:tcPr>
-            <w:tcW w:w="3827" w:type="dxa"/>
-            <w:gridSpan w:val="6"/>
+            <w:tcW w:w="2268" w:type="dxa"/>
+            <w:gridSpan w:val="2"/>
+            <w:tcBorders>
+              <w:top w:val="nil"/>
+              <w:left w:val="nil"/>
+              <w:bottom w:val="nil"/>
+              <w:right w:val="nil"/>
+            </w:tcBorders>
+            <w:vAlign w:val="center"/>
+          </w:tcPr>
+          <w:p>
+            <w:pPr>
+              <w:rPr>
+                <w:lang w:val="en-US"/>
+              </w:rPr>
+            </w:pPr>
+          </w:p>
+        </w:tc>
+        <w:tc>
+          <w:tcPr>
+            <w:tcW w:w="3686" w:type="dxa"/>
+            <w:gridSpan w:val="9"/>
             <w:tcBorders>
               <w:top w:val="nil"/>
               <w:left w:val="nil"/>
@@ -6597,7 +6551,7 @@
         <w:tc>
           <w:tcPr>
             <w:tcW w:w="3406" w:type="dxa"/>
-            <w:gridSpan w:val="11"/>
+            <w:gridSpan w:val="14"/>
             <w:tcBorders>
               <w:top w:val="nil"/>
               <w:left w:val="nil"/>
@@ -6629,8 +6583,8 @@
       <w:tr>
         <w:tc>
           <w:tcPr>
-            <w:tcW w:w="2127" w:type="dxa"/>
-            <w:gridSpan w:val="3"/>
+            <w:tcW w:w="2268" w:type="dxa"/>
+            <w:gridSpan w:val="2"/>
             <w:tcBorders>
               <w:top w:val="nil"/>
               <w:left w:val="nil"/>
@@ -6658,8 +6612,8 @@
         </w:tc>
         <w:tc>
           <w:tcPr>
-            <w:tcW w:w="7233" w:type="dxa"/>
-            <w:gridSpan w:val="17"/>
+            <w:tcW w:w="7092" w:type="dxa"/>
+            <w:gridSpan w:val="23"/>
             <w:tcBorders>
               <w:top w:val="nil"/>
               <w:left w:val="nil"/>
@@ -6693,8 +6647,8 @@
       <w:tr>
         <w:tc>
           <w:tcPr>
-            <w:tcW w:w="2127" w:type="dxa"/>
-            <w:gridSpan w:val="3"/>
+            <w:tcW w:w="2268" w:type="dxa"/>
+            <w:gridSpan w:val="2"/>
             <w:tcBorders>
               <w:top w:val="nil"/>
               <w:left w:val="nil"/>
@@ -6713,8 +6667,8 @@
         </w:tc>
         <w:tc>
           <w:tcPr>
-            <w:tcW w:w="4394" w:type="dxa"/>
-            <w:gridSpan w:val="8"/>
+            <w:tcW w:w="4253" w:type="dxa"/>
+            <w:gridSpan w:val="12"/>
             <w:tcBorders>
               <w:top w:val="nil"/>
               <w:left w:val="nil"/>
@@ -6787,7 +6741,7 @@
         <w:tc>
           <w:tcPr>
             <w:tcW w:w="2839" w:type="dxa"/>
-            <w:gridSpan w:val="9"/>
+            <w:gridSpan w:val="11"/>
             <w:tcBorders>
               <w:top w:val="nil"/>
               <w:left w:val="nil"/>
@@ -6820,8 +6774,8 @@
       <w:tr>
         <w:tc>
           <w:tcPr>
-            <w:tcW w:w="2127" w:type="dxa"/>
-            <w:gridSpan w:val="3"/>
+            <w:tcW w:w="2268" w:type="dxa"/>
+            <w:gridSpan w:val="2"/>
             <w:tcBorders>
               <w:top w:val="single" w:sz="18" w:space="0" w:color="auto"/>
               <w:left w:val="nil"/>
@@ -6849,7 +6803,7 @@
         </w:tc>
         <w:tc>
           <w:tcPr>
-            <w:tcW w:w="1503" w:type="dxa"/>
+            <w:tcW w:w="1362" w:type="dxa"/>
             <w:gridSpan w:val="3"/>
             <w:tcBorders>
               <w:top w:val="single" w:sz="18" w:space="0" w:color="auto"/>
@@ -6870,6 +6824,7 @@
         <w:tc>
           <w:tcPr>
             <w:tcW w:w="1146" w:type="dxa"/>
+            <w:gridSpan w:val="3"/>
             <w:tcBorders>
               <w:top w:val="single" w:sz="18" w:space="0" w:color="auto"/>
               <w:left w:val="single" w:sz="2" w:space="0" w:color="auto"/>
@@ -6889,6 +6844,7 @@
         <w:tc>
           <w:tcPr>
             <w:tcW w:w="1146" w:type="dxa"/>
+            <w:gridSpan w:val="2"/>
             <w:tcBorders>
               <w:top w:val="single" w:sz="18" w:space="0" w:color="auto"/>
               <w:left w:val="single" w:sz="2" w:space="0" w:color="auto"/>
@@ -6908,7 +6864,7 @@
         <w:tc>
           <w:tcPr>
             <w:tcW w:w="1146" w:type="dxa"/>
-            <w:gridSpan w:val="5"/>
+            <w:gridSpan w:val="7"/>
             <w:tcBorders>
               <w:top w:val="single" w:sz="18" w:space="0" w:color="auto"/>
               <w:left w:val="single" w:sz="2" w:space="0" w:color="auto"/>
@@ -6928,7 +6884,7 @@
         <w:tc>
           <w:tcPr>
             <w:tcW w:w="1146" w:type="dxa"/>
-            <w:gridSpan w:val="4"/>
+            <w:gridSpan w:val="5"/>
             <w:tcBorders>
               <w:top w:val="single" w:sz="18" w:space="0" w:color="auto"/>
               <w:left w:val="single" w:sz="2" w:space="0" w:color="auto"/>
@@ -6969,8 +6925,8 @@
       <w:tr>
         <w:tc>
           <w:tcPr>
-            <w:tcW w:w="2127" w:type="dxa"/>
-            <w:gridSpan w:val="3"/>
+            <w:tcW w:w="2268" w:type="dxa"/>
+            <w:gridSpan w:val="2"/>
             <w:tcBorders>
               <w:top w:val="nil"/>
             </w:tcBorders>
@@ -6988,8 +6944,8 @@
         </w:tc>
         <w:tc>
           <w:tcPr>
-            <w:tcW w:w="7233" w:type="dxa"/>
-            <w:gridSpan w:val="17"/>
+            <w:tcW w:w="7092" w:type="dxa"/>
+            <w:gridSpan w:val="23"/>
             <w:tcBorders>
               <w:top w:val="nil"/>
             </w:tcBorders>
@@ -7006,8 +6962,8 @@
       <w:tr>
         <w:tc>
           <w:tcPr>
-            <w:tcW w:w="2127" w:type="dxa"/>
-            <w:gridSpan w:val="3"/>
+            <w:tcW w:w="2268" w:type="dxa"/>
+            <w:gridSpan w:val="2"/>
             <w:tcBorders>
               <w:bottom w:val="single" w:sz="18" w:space="0" w:color="auto"/>
             </w:tcBorders>
@@ -7022,8 +6978,8 @@
         </w:tc>
         <w:tc>
           <w:tcPr>
-            <w:tcW w:w="4819" w:type="dxa"/>
-            <w:gridSpan w:val="9"/>
+            <w:tcW w:w="4678" w:type="dxa"/>
+            <w:gridSpan w:val="13"/>
             <w:tcBorders>
               <w:bottom w:val="single" w:sz="18" w:space="0" w:color="auto"/>
             </w:tcBorders>
@@ -7039,7 +6995,7 @@
         <w:tc>
           <w:tcPr>
             <w:tcW w:w="2414" w:type="dxa"/>
-            <w:gridSpan w:val="8"/>
+            <w:gridSpan w:val="10"/>
             <w:tcBorders>
               <w:bottom w:val="single" w:sz="18" w:space="0" w:color="auto"/>
             </w:tcBorders>
@@ -7057,7 +7013,7 @@
         <w:tc>
           <w:tcPr>
             <w:tcW w:w="9360" w:type="dxa"/>
-            <w:gridSpan w:val="20"/>
+            <w:gridSpan w:val="25"/>
             <w:tcBorders>
               <w:top w:val="single" w:sz="18" w:space="0" w:color="auto"/>
               <w:left w:val="nil"/>
@@ -7086,8 +7042,8 @@
       <w:tr>
         <w:tc>
           <w:tcPr>
-            <w:tcW w:w="2127" w:type="dxa"/>
-            <w:gridSpan w:val="3"/>
+            <w:tcW w:w="2268" w:type="dxa"/>
+            <w:gridSpan w:val="2"/>
             <w:tcBorders>
               <w:top w:val="nil"/>
               <w:bottom w:val="single" w:sz="18" w:space="0" w:color="auto"/>
@@ -7103,8 +7059,8 @@
         </w:tc>
         <w:tc>
           <w:tcPr>
-            <w:tcW w:w="4819" w:type="dxa"/>
-            <w:gridSpan w:val="9"/>
+            <w:tcW w:w="4678" w:type="dxa"/>
+            <w:gridSpan w:val="13"/>
             <w:tcBorders>
               <w:top w:val="nil"/>
               <w:bottom w:val="single" w:sz="18" w:space="0" w:color="auto"/>
@@ -7121,7 +7077,7 @@
         <w:tc>
           <w:tcPr>
             <w:tcW w:w="2414" w:type="dxa"/>
-            <w:gridSpan w:val="8"/>
+            <w:gridSpan w:val="10"/>
             <w:tcBorders>
               <w:top w:val="nil"/>
               <w:bottom w:val="single" w:sz="18" w:space="0" w:color="auto"/>
@@ -7140,7 +7096,7 @@
         <w:tc>
           <w:tcPr>
             <w:tcW w:w="9360" w:type="dxa"/>
-            <w:gridSpan w:val="20"/>
+            <w:gridSpan w:val="25"/>
             <w:tcBorders>
               <w:top w:val="single" w:sz="18" w:space="0" w:color="auto"/>
               <w:left w:val="nil"/>
@@ -7169,8 +7125,8 @@
       <w:tr>
         <w:tc>
           <w:tcPr>
-            <w:tcW w:w="2127" w:type="dxa"/>
-            <w:gridSpan w:val="3"/>
+            <w:tcW w:w="2268" w:type="dxa"/>
+            <w:gridSpan w:val="2"/>
             <w:tcBorders>
               <w:top w:val="nil"/>
               <w:bottom w:val="single" w:sz="18" w:space="0" w:color="auto"/>
@@ -7186,8 +7142,8 @@
         </w:tc>
         <w:tc>
           <w:tcPr>
-            <w:tcW w:w="4819" w:type="dxa"/>
-            <w:gridSpan w:val="9"/>
+            <w:tcW w:w="4678" w:type="dxa"/>
+            <w:gridSpan w:val="13"/>
             <w:tcBorders>
               <w:top w:val="nil"/>
               <w:bottom w:val="single" w:sz="18" w:space="0" w:color="auto"/>
@@ -7204,7 +7160,7 @@
         <w:tc>
           <w:tcPr>
             <w:tcW w:w="2414" w:type="dxa"/>
-            <w:gridSpan w:val="8"/>
+            <w:gridSpan w:val="10"/>
             <w:tcBorders>
               <w:top w:val="nil"/>
               <w:bottom w:val="single" w:sz="18" w:space="0" w:color="auto"/>
@@ -7222,7 +7178,7 @@
       <w:tr>
         <w:tc>
           <w:tcPr>
-            <w:tcW w:w="1801" w:type="dxa"/>
+            <w:tcW w:w="2268" w:type="dxa"/>
             <w:gridSpan w:val="2"/>
             <w:tcBorders>
               <w:top w:val="single" w:sz="18" w:space="0" w:color="auto"/>
@@ -7252,8 +7208,8 @@
         </w:tc>
         <w:tc>
           <w:tcPr>
-            <w:tcW w:w="1772" w:type="dxa"/>
-            <w:gridSpan w:val="3"/>
+            <w:tcW w:w="1305" w:type="dxa"/>
+            <w:gridSpan w:val="2"/>
             <w:tcBorders>
               <w:top w:val="single" w:sz="18" w:space="0" w:color="auto"/>
               <w:left w:val="nil"/>
@@ -7288,7 +7244,7 @@
         <w:tc>
           <w:tcPr>
             <w:tcW w:w="2604" w:type="dxa"/>
-            <w:gridSpan w:val="5"/>
+            <w:gridSpan w:val="8"/>
             <w:tcBorders>
               <w:top w:val="single" w:sz="18" w:space="0" w:color="auto"/>
               <w:left w:val="nil"/>
@@ -7319,7 +7275,7 @@
         <w:tc>
           <w:tcPr>
             <w:tcW w:w="1311" w:type="dxa"/>
-            <w:gridSpan w:val="5"/>
+            <w:gridSpan w:val="7"/>
             <w:tcBorders>
               <w:top w:val="single" w:sz="18" w:space="0" w:color="auto"/>
               <w:left w:val="nil"/>
@@ -7354,7 +7310,7 @@
         <w:tc>
           <w:tcPr>
             <w:tcW w:w="1872" w:type="dxa"/>
-            <w:gridSpan w:val="5"/>
+            <w:gridSpan w:val="6"/>
             <w:tcBorders>
               <w:top w:val="single" w:sz="18" w:space="0" w:color="auto"/>
               <w:left w:val="nil"/>
@@ -7386,7 +7342,7 @@
       <w:tr>
         <w:tc>
           <w:tcPr>
-            <w:tcW w:w="1801" w:type="dxa"/>
+            <w:tcW w:w="2268" w:type="dxa"/>
             <w:gridSpan w:val="2"/>
             <w:tcBorders>
               <w:top w:val="nil"/>
@@ -7406,8 +7362,8 @@
         </w:tc>
         <w:tc>
           <w:tcPr>
-            <w:tcW w:w="1772" w:type="dxa"/>
-            <w:gridSpan w:val="3"/>
+            <w:tcW w:w="1305" w:type="dxa"/>
+            <w:gridSpan w:val="2"/>
             <w:tcBorders>
               <w:top w:val="nil"/>
               <w:left w:val="nil"/>
@@ -7441,7 +7397,7 @@
         <w:tc>
           <w:tcPr>
             <w:tcW w:w="2604" w:type="dxa"/>
-            <w:gridSpan w:val="5"/>
+            <w:gridSpan w:val="8"/>
             <w:tcBorders>
               <w:top w:val="nil"/>
               <w:left w:val="nil"/>
@@ -7471,7 +7427,7 @@
         <w:tc>
           <w:tcPr>
             <w:tcW w:w="1311" w:type="dxa"/>
-            <w:gridSpan w:val="5"/>
+            <w:gridSpan w:val="7"/>
             <w:tcBorders>
               <w:top w:val="nil"/>
               <w:left w:val="nil"/>
@@ -7505,7 +7461,7 @@
         <w:tc>
           <w:tcPr>
             <w:tcW w:w="1872" w:type="dxa"/>
-            <w:gridSpan w:val="5"/>
+            <w:gridSpan w:val="6"/>
             <w:tcBorders>
               <w:top w:val="nil"/>
               <w:left w:val="nil"/>
@@ -7534,7 +7490,7 @@
       <w:tr>
         <w:tc>
           <w:tcPr>
-            <w:tcW w:w="1801" w:type="dxa"/>
+            <w:tcW w:w="2268" w:type="dxa"/>
             <w:gridSpan w:val="2"/>
             <w:tcBorders>
               <w:top w:val="nil"/>
@@ -7554,8 +7510,8 @@
         </w:tc>
         <w:tc>
           <w:tcPr>
-            <w:tcW w:w="1772" w:type="dxa"/>
-            <w:gridSpan w:val="3"/>
+            <w:tcW w:w="1305" w:type="dxa"/>
+            <w:gridSpan w:val="2"/>
             <w:tcBorders>
               <w:top w:val="nil"/>
               <w:left w:val="nil"/>
@@ -7589,7 +7545,7 @@
         <w:tc>
           <w:tcPr>
             <w:tcW w:w="2604" w:type="dxa"/>
-            <w:gridSpan w:val="5"/>
+            <w:gridSpan w:val="8"/>
             <w:tcBorders>
               <w:top w:val="nil"/>
               <w:left w:val="nil"/>
@@ -7619,7 +7575,7 @@
         <w:tc>
           <w:tcPr>
             <w:tcW w:w="1311" w:type="dxa"/>
-            <w:gridSpan w:val="5"/>
+            <w:gridSpan w:val="7"/>
             <w:tcBorders>
               <w:top w:val="nil"/>
               <w:left w:val="nil"/>
@@ -7653,7 +7609,7 @@
         <w:tc>
           <w:tcPr>
             <w:tcW w:w="1872" w:type="dxa"/>
-            <w:gridSpan w:val="5"/>
+            <w:gridSpan w:val="6"/>
             <w:tcBorders>
               <w:top w:val="nil"/>
               <w:left w:val="nil"/>
@@ -7685,7 +7641,7 @@
         <w:tc>
           <w:tcPr>
             <w:tcW w:w="9360" w:type="dxa"/>
-            <w:gridSpan w:val="20"/>
+            <w:gridSpan w:val="25"/>
             <w:tcBorders>
               <w:top w:val="single" w:sz="18" w:space="0" w:color="auto"/>
               <w:left w:val="nil"/>
@@ -7718,7 +7674,7 @@
         <w:tc>
           <w:tcPr>
             <w:tcW w:w="9360" w:type="dxa"/>
-            <w:gridSpan w:val="20"/>
+            <w:gridSpan w:val="25"/>
             <w:tcBorders>
               <w:top w:val="nil"/>
               <w:left w:val="nil"/>
@@ -7748,7 +7704,7 @@
         <w:tc>
           <w:tcPr>
             <w:tcW w:w="9360" w:type="dxa"/>
-            <w:gridSpan w:val="20"/>
+            <w:gridSpan w:val="25"/>
             <w:tcBorders>
               <w:top w:val="nil"/>
               <w:left w:val="nil"/>
@@ -7854,6 +7810,7 @@
                 <w:szCs w:val="20"/>
                 <w:lang w:val="en-US"/>
               </w:rPr>
+              <w:lastRenderedPageBreak/>
               <w:t>In collaboration with:</w:t>
             </w:r>
             <w:r>
@@ -7972,7 +7929,6 @@
                 <w:szCs w:val="20"/>
                 <w:lang w:val="en-US"/>
               </w:rPr>
-              <w:lastRenderedPageBreak/>
               <w:t>In collaboration with:</w:t>
             </w:r>
             <w:r>
@@ -7990,7 +7946,7 @@
         <w:tc>
           <w:tcPr>
             <w:tcW w:w="9360" w:type="dxa"/>
-            <w:gridSpan w:val="20"/>
+            <w:gridSpan w:val="25"/>
             <w:tcBorders>
               <w:top w:val="nil"/>
               <w:left w:val="nil"/>
@@ -8021,7 +7977,7 @@
         <w:tc>
           <w:tcPr>
             <w:tcW w:w="9360" w:type="dxa"/>
-            <w:gridSpan w:val="20"/>
+            <w:gridSpan w:val="25"/>
             <w:tcBorders>
               <w:top w:val="nil"/>
               <w:left w:val="nil"/>
@@ -9107,7 +9063,7 @@
         <w:tc>
           <w:tcPr>
             <w:tcW w:w="9360" w:type="dxa"/>
-            <w:gridSpan w:val="20"/>
+            <w:gridSpan w:val="25"/>
             <w:tcBorders>
               <w:top w:val="single" w:sz="18" w:space="0" w:color="auto"/>
               <w:left w:val="nil"/>
@@ -9141,7 +9097,7 @@
         <w:tc>
           <w:tcPr>
             <w:tcW w:w="9360" w:type="dxa"/>
-            <w:gridSpan w:val="20"/>
+            <w:gridSpan w:val="25"/>
             <w:tcBorders>
               <w:top w:val="nil"/>
               <w:left w:val="nil"/>
@@ -9171,7 +9127,7 @@
         <w:tc>
           <w:tcPr>
             <w:tcW w:w="9360" w:type="dxa"/>
-            <w:gridSpan w:val="20"/>
+            <w:gridSpan w:val="25"/>
             <w:tcBorders>
               <w:top w:val="nil"/>
               <w:left w:val="nil"/>
@@ -9447,6 +9403,7 @@
                 <w:szCs w:val="20"/>
                 <w:lang w:val="en-US"/>
               </w:rPr>
+              <w:lastRenderedPageBreak/>
               <w:t xml:space="preserve">Di </w:t>
             </w:r>
             <w:proofErr w:type="spellStart"/>
@@ -9708,7 +9665,6 @@
                 <w:szCs w:val="20"/>
                 <w:lang w:val="en-US"/>
               </w:rPr>
-              <w:lastRenderedPageBreak/>
               <w:t xml:space="preserve">Di </w:t>
             </w:r>
             <w:proofErr w:type="spellStart"/>
@@ -10094,7 +10050,7 @@
         <w:tc>
           <w:tcPr>
             <w:tcW w:w="9360" w:type="dxa"/>
-            <w:gridSpan w:val="20"/>
+            <w:gridSpan w:val="25"/>
             <w:tcBorders>
               <w:top w:val="nil"/>
               <w:left w:val="nil"/>
@@ -10125,7 +10081,7 @@
         <w:tc>
           <w:tcPr>
             <w:tcW w:w="9360" w:type="dxa"/>
-            <w:gridSpan w:val="20"/>
+            <w:gridSpan w:val="25"/>
             <w:tcBorders>
               <w:top w:val="nil"/>
               <w:left w:val="nil"/>
@@ -10489,7 +10445,7 @@
         <w:tc>
           <w:tcPr>
             <w:tcW w:w="9360" w:type="dxa"/>
-            <w:gridSpan w:val="20"/>
+            <w:gridSpan w:val="25"/>
             <w:tcBorders>
               <w:top w:val="nil"/>
               <w:left w:val="nil"/>
@@ -10519,7 +10475,7 @@
         <w:tc>
           <w:tcPr>
             <w:tcW w:w="9360" w:type="dxa"/>
-            <w:gridSpan w:val="20"/>
+            <w:gridSpan w:val="25"/>
             <w:tcBorders>
               <w:top w:val="nil"/>
               <w:left w:val="nil"/>
@@ -10847,7 +10803,7 @@
         <w:tc>
           <w:tcPr>
             <w:tcW w:w="9360" w:type="dxa"/>
-            <w:gridSpan w:val="20"/>
+            <w:gridSpan w:val="25"/>
             <w:tcBorders>
               <w:top w:val="single" w:sz="18" w:space="0" w:color="auto"/>
               <w:left w:val="nil"/>
@@ -10881,7 +10837,7 @@
         <w:tc>
           <w:tcPr>
             <w:tcW w:w="9360" w:type="dxa"/>
-            <w:gridSpan w:val="20"/>
+            <w:gridSpan w:val="25"/>
             <w:tcBorders>
               <w:top w:val="nil"/>
               <w:left w:val="nil"/>
@@ -11428,6 +11384,7 @@
                 <w:szCs w:val="20"/>
                 <w:lang w:val="en-US"/>
               </w:rPr>
+              <w:lastRenderedPageBreak/>
               <w:t>D</w:t>
             </w:r>
             <w:r>
@@ -11721,7 +11678,6 @@
                 <w:szCs w:val="20"/>
                 <w:lang w:val="en-US"/>
               </w:rPr>
-              <w:lastRenderedPageBreak/>
               <w:t>D</w:t>
             </w:r>
             <w:r>
@@ -13184,7 +13140,7 @@
         <w:tc>
           <w:tcPr>
             <w:tcW w:w="9360" w:type="dxa"/>
-            <w:gridSpan w:val="20"/>
+            <w:gridSpan w:val="25"/>
             <w:tcBorders>
               <w:top w:val="single" w:sz="18" w:space="0" w:color="auto"/>
               <w:left w:val="nil"/>
@@ -13219,7 +13175,7 @@
         <w:tc>
           <w:tcPr>
             <w:tcW w:w="9360" w:type="dxa"/>
-            <w:gridSpan w:val="20"/>
+            <w:gridSpan w:val="25"/>
             <w:tcBorders>
               <w:top w:val="nil"/>
               <w:left w:val="nil"/>
@@ -13248,8 +13204,40 @@
       <w:tr>
         <w:tc>
           <w:tcPr>
-            <w:tcW w:w="9360" w:type="dxa"/>
-            <w:gridSpan w:val="20"/>
+            <w:tcW w:w="4680" w:type="dxa"/>
+            <w:gridSpan w:val="7"/>
+            <w:tcBorders>
+              <w:top w:val="nil"/>
+              <w:left w:val="nil"/>
+              <w:bottom w:val="nil"/>
+              <w:right w:val="nil"/>
+            </w:tcBorders>
+          </w:tcPr>
+          <w:p>
+            <w:pPr>
+              <w:spacing w:before="120" w:after="60"/>
+              <w:rPr>
+                <w:smallCaps/>
+                <w:sz w:val="20"/>
+                <w:szCs w:val="20"/>
+                <w:lang w:val="en-US"/>
+              </w:rPr>
+            </w:pPr>
+            <w:r>
+              <w:rPr>
+                <w:smallCaps/>
+                <w:sz w:val="20"/>
+                <w:szCs w:val="20"/>
+                <w:lang w:val="en-US"/>
+              </w:rPr>
+              <w:t>2020</w:t>
+            </w:r>
+          </w:p>
+        </w:tc>
+        <w:tc>
+          <w:tcPr>
+            <w:tcW w:w="4680" w:type="dxa"/>
+            <w:gridSpan w:val="18"/>
             <w:tcBorders>
               <w:top w:val="nil"/>
               <w:left w:val="nil"/>
@@ -13271,8 +13259,8 @@
       <w:tr>
         <w:tc>
           <w:tcPr>
-            <w:tcW w:w="9360" w:type="dxa"/>
-            <w:gridSpan w:val="20"/>
+            <w:tcW w:w="4680" w:type="dxa"/>
+            <w:gridSpan w:val="7"/>
             <w:tcBorders>
               <w:top w:val="nil"/>
               <w:left w:val="nil"/>
@@ -13288,53 +13276,4435 @@
                 <w:lang w:val="en-US"/>
               </w:rPr>
             </w:pPr>
-            <w:r>
-              <w:rPr>
-                <w:smallCaps/>
-                <w:lang w:val="en-US"/>
-              </w:rPr>
-              <w:t>Lectures and Workshops</w:t>
-            </w:r>
+          </w:p>
+        </w:tc>
+        <w:tc>
+          <w:tcPr>
+            <w:tcW w:w="4680" w:type="dxa"/>
+            <w:gridSpan w:val="18"/>
+            <w:tcBorders>
+              <w:top w:val="nil"/>
+              <w:left w:val="nil"/>
+              <w:bottom w:val="nil"/>
+              <w:right w:val="nil"/>
+            </w:tcBorders>
+          </w:tcPr>
+          <w:p>
+            <w:pPr>
+              <w:spacing w:before="120" w:after="60"/>
+              <w:rPr>
+                <w:smallCaps/>
+                <w:lang w:val="en-US"/>
+              </w:rPr>
+            </w:pPr>
           </w:p>
         </w:tc>
       </w:tr>
       <w:tr>
         <w:tc>
           <w:tcPr>
+            <w:tcW w:w="4680" w:type="dxa"/>
+            <w:gridSpan w:val="7"/>
+            <w:tcBorders>
+              <w:top w:val="nil"/>
+              <w:left w:val="nil"/>
+              <w:bottom w:val="nil"/>
+              <w:right w:val="nil"/>
+            </w:tcBorders>
+          </w:tcPr>
+          <w:p>
+            <w:pPr>
+              <w:spacing w:before="120" w:after="60"/>
+              <w:rPr>
+                <w:smallCaps/>
+                <w:lang w:val="en-US"/>
+              </w:rPr>
+            </w:pPr>
+          </w:p>
+        </w:tc>
+        <w:tc>
+          <w:tcPr>
+            <w:tcW w:w="4680" w:type="dxa"/>
+            <w:gridSpan w:val="18"/>
+            <w:tcBorders>
+              <w:top w:val="nil"/>
+              <w:left w:val="nil"/>
+              <w:bottom w:val="nil"/>
+              <w:right w:val="nil"/>
+            </w:tcBorders>
+          </w:tcPr>
+          <w:p>
+            <w:pPr>
+              <w:spacing w:before="120" w:after="60"/>
+              <w:rPr>
+                <w:smallCaps/>
+                <w:lang w:val="en-US"/>
+              </w:rPr>
+            </w:pPr>
+          </w:p>
+        </w:tc>
+      </w:tr>
+      <w:tr>
+        <w:tc>
+          <w:tcPr>
+            <w:tcW w:w="4680" w:type="dxa"/>
+            <w:gridSpan w:val="7"/>
+            <w:tcBorders>
+              <w:top w:val="nil"/>
+              <w:left w:val="nil"/>
+              <w:bottom w:val="nil"/>
+              <w:right w:val="nil"/>
+            </w:tcBorders>
+          </w:tcPr>
+          <w:p>
+            <w:pPr>
+              <w:spacing w:before="120" w:after="60"/>
+              <w:rPr>
+                <w:smallCaps/>
+                <w:lang w:val="en-US"/>
+              </w:rPr>
+            </w:pPr>
+          </w:p>
+        </w:tc>
+        <w:tc>
+          <w:tcPr>
+            <w:tcW w:w="4680" w:type="dxa"/>
+            <w:gridSpan w:val="18"/>
+            <w:tcBorders>
+              <w:top w:val="nil"/>
+              <w:left w:val="nil"/>
+              <w:bottom w:val="nil"/>
+              <w:right w:val="nil"/>
+            </w:tcBorders>
+          </w:tcPr>
+          <w:p>
+            <w:pPr>
+              <w:spacing w:before="120" w:after="60"/>
+              <w:rPr>
+                <w:smallCaps/>
+                <w:lang w:val="en-US"/>
+              </w:rPr>
+            </w:pPr>
+          </w:p>
+        </w:tc>
+      </w:tr>
+      <w:tr>
+        <w:tc>
+          <w:tcPr>
             <w:tcW w:w="9360" w:type="dxa"/>
-            <w:gridSpan w:val="20"/>
-            <w:tcBorders>
-              <w:top w:val="nil"/>
-              <w:left w:val="nil"/>
-              <w:bottom w:val="single" w:sz="18" w:space="0" w:color="auto"/>
-              <w:right w:val="nil"/>
-            </w:tcBorders>
-          </w:tcPr>
-          <w:p>
-            <w:pPr>
-              <w:pStyle w:val="ListParagraph"/>
-              <w:numPr>
-                <w:ilvl w:val="0"/>
-                <w:numId w:val="11"/>
-              </w:numPr>
+            <w:gridSpan w:val="25"/>
+            <w:tcBorders>
+              <w:top w:val="nil"/>
+              <w:left w:val="nil"/>
+              <w:bottom w:val="nil"/>
+              <w:right w:val="nil"/>
+            </w:tcBorders>
+          </w:tcPr>
+          <w:p>
+            <w:pPr>
+              <w:spacing w:before="120" w:after="60"/>
+              <w:rPr>
+                <w:smallCaps/>
+                <w:lang w:val="en-US"/>
+              </w:rPr>
+            </w:pPr>
+            <w:r>
+              <w:rPr>
+                <w:smallCaps/>
+                <w:lang w:val="en-US"/>
+              </w:rPr>
+              <w:t>Lectures and Workshops</w:t>
+            </w:r>
+          </w:p>
+        </w:tc>
+      </w:tr>
+      <w:tr>
+        <w:tc>
+          <w:tcPr>
+            <w:tcW w:w="2268" w:type="dxa"/>
+            <w:gridSpan w:val="2"/>
+            <w:tcBorders>
+              <w:top w:val="nil"/>
+              <w:left w:val="nil"/>
+              <w:bottom w:val="nil"/>
+              <w:right w:val="nil"/>
+            </w:tcBorders>
+            <w:vAlign w:val="center"/>
+          </w:tcPr>
+          <w:p>
+            <w:pPr>
+              <w:spacing w:after="20"/>
+              <w:rPr>
+                <w:smallCaps/>
+                <w:sz w:val="20"/>
+                <w:szCs w:val="20"/>
+                <w:lang w:val="en-US"/>
+              </w:rPr>
+            </w:pPr>
+            <w:r>
+              <w:rPr>
+                <w:smallCaps/>
+                <w:sz w:val="20"/>
+                <w:szCs w:val="20"/>
+                <w:lang w:val="en-US"/>
+              </w:rPr>
+              <w:t xml:space="preserve">2022, </w:t>
+            </w:r>
+            <w:r>
+              <w:rPr>
+                <w:sz w:val="20"/>
+                <w:szCs w:val="20"/>
+                <w:lang w:val="en-US"/>
+              </w:rPr>
+              <w:t>May 19</w:t>
+            </w:r>
+          </w:p>
+        </w:tc>
+        <w:tc>
+          <w:tcPr>
+            <w:tcW w:w="7092" w:type="dxa"/>
+            <w:gridSpan w:val="23"/>
+            <w:tcBorders>
+              <w:top w:val="nil"/>
+              <w:left w:val="nil"/>
+              <w:bottom w:val="nil"/>
+              <w:right w:val="nil"/>
+            </w:tcBorders>
+            <w:vAlign w:val="center"/>
+          </w:tcPr>
+          <w:p>
+            <w:pPr>
+              <w:spacing w:after="20"/>
+              <w:jc w:val="both"/>
+              <w:rPr>
+                <w:smallCaps/>
+                <w:lang w:val="en-US"/>
+              </w:rPr>
+            </w:pPr>
+            <w:r>
+              <w:rPr>
+                <w:smallCaps/>
+                <w:lang w:val="en-US"/>
+              </w:rPr>
+              <w:t xml:space="preserve">Introduction to Scientific Computing and Data Analysis with </w:t>
+            </w:r>
+            <w:proofErr w:type="spellStart"/>
+            <w:r>
+              <w:rPr>
+                <w:smallCaps/>
+                <w:lang w:val="en-US"/>
+              </w:rPr>
+              <w:t>Numpy</w:t>
+            </w:r>
+            <w:proofErr w:type="spellEnd"/>
+            <w:r>
+              <w:rPr>
+                <w:smallCaps/>
+                <w:lang w:val="en-US"/>
+              </w:rPr>
+              <w:t xml:space="preserve"> (in Italian)</w:t>
+            </w:r>
+          </w:p>
+        </w:tc>
+      </w:tr>
+      <w:tr>
+        <w:tc>
+          <w:tcPr>
+            <w:tcW w:w="2268" w:type="dxa"/>
+            <w:gridSpan w:val="2"/>
+            <w:tcBorders>
+              <w:top w:val="nil"/>
+              <w:left w:val="nil"/>
+              <w:bottom w:val="nil"/>
+              <w:right w:val="nil"/>
+            </w:tcBorders>
+            <w:vAlign w:val="center"/>
+          </w:tcPr>
+          <w:p>
+            <w:pPr>
+              <w:spacing w:after="40"/>
+              <w:rPr>
+                <w:smallCaps/>
+                <w:sz w:val="20"/>
+                <w:szCs w:val="20"/>
+                <w:lang w:val="en-US"/>
+              </w:rPr>
+            </w:pPr>
+          </w:p>
+        </w:tc>
+        <w:tc>
+          <w:tcPr>
+            <w:tcW w:w="3546" w:type="dxa"/>
+            <w:gridSpan w:val="7"/>
+            <w:tcBorders>
+              <w:top w:val="nil"/>
+              <w:left w:val="nil"/>
+              <w:bottom w:val="nil"/>
+              <w:right w:val="nil"/>
+            </w:tcBorders>
+            <w:vAlign w:val="center"/>
+          </w:tcPr>
+          <w:p>
+            <w:pPr>
+              <w:spacing w:after="40"/>
+              <w:rPr>
+                <w:smallCaps/>
+                <w:sz w:val="20"/>
+                <w:szCs w:val="20"/>
+                <w:lang w:val="en-US"/>
+              </w:rPr>
+            </w:pPr>
+            <w:r>
+              <w:rPr>
+                <w:smallCaps/>
+                <w:sz w:val="20"/>
+                <w:szCs w:val="20"/>
+                <w:lang w:val="en-US"/>
+              </w:rPr>
+              <w:t>Software Sustainability Institute</w:t>
+            </w:r>
+          </w:p>
+        </w:tc>
+        <w:tc>
+          <w:tcPr>
+            <w:tcW w:w="3546" w:type="dxa"/>
+            <w:gridSpan w:val="16"/>
+            <w:tcBorders>
+              <w:top w:val="nil"/>
+              <w:left w:val="nil"/>
+              <w:bottom w:val="nil"/>
+              <w:right w:val="nil"/>
+            </w:tcBorders>
+            <w:vAlign w:val="center"/>
+          </w:tcPr>
+          <w:p>
+            <w:pPr>
+              <w:spacing w:after="40"/>
+              <w:jc w:val="right"/>
+              <w:rPr>
+                <w:sz w:val="20"/>
+                <w:szCs w:val="20"/>
+                <w:lang w:val="en-US"/>
+              </w:rPr>
+            </w:pPr>
+            <w:r>
+              <w:rPr>
+                <w:sz w:val="20"/>
+                <w:szCs w:val="20"/>
+                <w:lang w:val="en-US"/>
+              </w:rPr>
+              <w:t>Online</w:t>
+            </w:r>
+          </w:p>
+        </w:tc>
+      </w:tr>
+      <w:tr>
+        <w:tc>
+          <w:tcPr>
+            <w:tcW w:w="4111" w:type="dxa"/>
+            <w:gridSpan w:val="6"/>
+            <w:tcBorders>
+              <w:top w:val="nil"/>
+              <w:left w:val="nil"/>
+              <w:bottom w:val="nil"/>
+              <w:right w:val="nil"/>
+            </w:tcBorders>
+            <w:vAlign w:val="center"/>
+          </w:tcPr>
+          <w:p>
+            <w:pPr>
+              <w:jc w:val="right"/>
+              <w:rPr>
+                <w:smallCaps/>
+                <w:lang w:val="en-US"/>
+              </w:rPr>
+            </w:pPr>
+            <w:r>
+              <w:rPr>
+                <w:i/>
+                <w:iCs/>
+                <w:sz w:val="20"/>
+                <w:szCs w:val="20"/>
+                <w:lang w:val="en-US"/>
+              </w:rPr>
+              <w:lastRenderedPageBreak/>
+              <w:t>Main Instructor(s)</w:t>
+            </w:r>
+            <w:r>
+              <w:rPr>
+                <w:i/>
+                <w:iCs/>
+                <w:sz w:val="20"/>
+                <w:szCs w:val="20"/>
+                <w:lang w:val="en-US"/>
+              </w:rPr>
+              <w:t>:</w:t>
+            </w:r>
+          </w:p>
+        </w:tc>
+        <w:tc>
+          <w:tcPr>
+            <w:tcW w:w="2885" w:type="dxa"/>
+            <w:gridSpan w:val="10"/>
+            <w:tcBorders>
+              <w:top w:val="nil"/>
+              <w:left w:val="nil"/>
+              <w:bottom w:val="nil"/>
+              <w:right w:val="nil"/>
+            </w:tcBorders>
+            <w:vAlign w:val="center"/>
+          </w:tcPr>
+          <w:p>
+            <w:pPr>
+              <w:rPr>
+                <w:sz w:val="20"/>
+                <w:szCs w:val="20"/>
+                <w:lang w:val="en-US"/>
+              </w:rPr>
+            </w:pPr>
+            <w:r>
+              <w:rPr>
+                <w:sz w:val="20"/>
+                <w:szCs w:val="20"/>
+                <w:lang w:val="en-US"/>
+              </w:rPr>
+              <w:t xml:space="preserve">Luca Di </w:t>
+            </w:r>
+            <w:proofErr w:type="spellStart"/>
+            <w:r>
+              <w:rPr>
+                <w:sz w:val="20"/>
+                <w:szCs w:val="20"/>
+                <w:lang w:val="en-US"/>
+              </w:rPr>
+              <w:t>Stasio</w:t>
+            </w:r>
+            <w:proofErr w:type="spellEnd"/>
+          </w:p>
+        </w:tc>
+        <w:tc>
+          <w:tcPr>
+            <w:tcW w:w="2364" w:type="dxa"/>
+            <w:gridSpan w:val="9"/>
+            <w:tcBorders>
+              <w:top w:val="nil"/>
+              <w:left w:val="nil"/>
+              <w:bottom w:val="nil"/>
+              <w:right w:val="nil"/>
+            </w:tcBorders>
+            <w:vAlign w:val="center"/>
+          </w:tcPr>
+          <w:p>
+            <w:pPr>
+              <w:rPr>
+                <w:smallCaps/>
+                <w:sz w:val="20"/>
+                <w:szCs w:val="20"/>
+                <w:lang w:val="en-US"/>
+              </w:rPr>
+            </w:pPr>
+          </w:p>
+        </w:tc>
+      </w:tr>
+      <w:tr>
+        <w:tc>
+          <w:tcPr>
+            <w:tcW w:w="4111" w:type="dxa"/>
+            <w:gridSpan w:val="6"/>
+            <w:tcBorders>
+              <w:top w:val="nil"/>
+              <w:left w:val="nil"/>
+              <w:bottom w:val="nil"/>
+              <w:right w:val="nil"/>
+            </w:tcBorders>
+            <w:vAlign w:val="center"/>
+          </w:tcPr>
+          <w:p>
+            <w:pPr>
+              <w:spacing w:after="60"/>
+              <w:jc w:val="right"/>
+              <w:rPr>
+                <w:smallCaps/>
+                <w:lang w:val="en-US"/>
+              </w:rPr>
+            </w:pPr>
+            <w:r>
+              <w:rPr>
+                <w:i/>
+                <w:iCs/>
+                <w:sz w:val="20"/>
+                <w:szCs w:val="20"/>
+                <w:lang w:val="en-US"/>
+              </w:rPr>
+              <w:t>TA(s):</w:t>
+            </w:r>
+          </w:p>
+        </w:tc>
+        <w:tc>
+          <w:tcPr>
+            <w:tcW w:w="2885" w:type="dxa"/>
+            <w:gridSpan w:val="10"/>
+            <w:tcBorders>
+              <w:top w:val="nil"/>
+              <w:left w:val="nil"/>
+              <w:bottom w:val="nil"/>
+              <w:right w:val="nil"/>
+            </w:tcBorders>
+            <w:vAlign w:val="center"/>
+          </w:tcPr>
+          <w:p>
+            <w:pPr>
+              <w:spacing w:after="60"/>
+              <w:rPr>
+                <w:sz w:val="20"/>
+                <w:szCs w:val="20"/>
+                <w:lang w:val="en-US"/>
+              </w:rPr>
+            </w:pPr>
+            <w:r>
+              <w:rPr>
+                <w:sz w:val="20"/>
+                <w:szCs w:val="20"/>
+                <w:lang w:val="en-US"/>
+              </w:rPr>
+              <w:t>Giacomo Peru</w:t>
+            </w:r>
+          </w:p>
+        </w:tc>
+        <w:tc>
+          <w:tcPr>
+            <w:tcW w:w="2364" w:type="dxa"/>
+            <w:gridSpan w:val="9"/>
+            <w:tcBorders>
+              <w:top w:val="nil"/>
+              <w:left w:val="nil"/>
+              <w:bottom w:val="nil"/>
+              <w:right w:val="nil"/>
+            </w:tcBorders>
+            <w:vAlign w:val="center"/>
+          </w:tcPr>
+          <w:p>
+            <w:pPr>
+              <w:spacing w:after="60"/>
+              <w:rPr>
+                <w:smallCaps/>
+                <w:sz w:val="20"/>
+                <w:szCs w:val="20"/>
+                <w:lang w:val="en-US"/>
+              </w:rPr>
+            </w:pPr>
+          </w:p>
+        </w:tc>
+      </w:tr>
+      <w:tr>
+        <w:tc>
+          <w:tcPr>
+            <w:tcW w:w="2268" w:type="dxa"/>
+            <w:gridSpan w:val="2"/>
+            <w:tcBorders>
+              <w:top w:val="nil"/>
+              <w:left w:val="nil"/>
+              <w:bottom w:val="nil"/>
+              <w:right w:val="nil"/>
+            </w:tcBorders>
+            <w:vAlign w:val="center"/>
+          </w:tcPr>
+          <w:p>
+            <w:pPr>
+              <w:spacing w:after="40"/>
+              <w:rPr>
+                <w:sz w:val="20"/>
+                <w:szCs w:val="20"/>
+                <w:lang w:val="en-US"/>
+              </w:rPr>
+            </w:pPr>
+            <w:r>
+              <w:rPr>
+                <w:smallCaps/>
+                <w:sz w:val="20"/>
+                <w:szCs w:val="20"/>
+                <w:lang w:val="en-US"/>
+              </w:rPr>
+              <w:t>2022, J</w:t>
+            </w:r>
+            <w:r>
+              <w:rPr>
+                <w:sz w:val="20"/>
+                <w:szCs w:val="20"/>
+                <w:lang w:val="en-US"/>
+              </w:rPr>
+              <w:t>an 27-28/Feb 3-4</w:t>
+            </w:r>
+          </w:p>
+        </w:tc>
+        <w:tc>
+          <w:tcPr>
+            <w:tcW w:w="7092" w:type="dxa"/>
+            <w:gridSpan w:val="23"/>
+            <w:tcBorders>
+              <w:top w:val="nil"/>
+              <w:left w:val="nil"/>
+              <w:bottom w:val="nil"/>
+              <w:right w:val="nil"/>
+            </w:tcBorders>
+            <w:vAlign w:val="center"/>
+          </w:tcPr>
+          <w:p>
+            <w:pPr>
+              <w:spacing w:after="40"/>
+              <w:jc w:val="both"/>
+              <w:rPr>
+                <w:smallCaps/>
+                <w:lang w:val="en-US"/>
+              </w:rPr>
+            </w:pPr>
+            <w:r>
+              <w:rPr>
+                <w:smallCaps/>
+                <w:lang w:val="en-US"/>
+              </w:rPr>
+              <w:t>Software Carpentry Workshop: introduction to Python, Shell and Git (in Italian)</w:t>
+            </w:r>
+          </w:p>
+        </w:tc>
+      </w:tr>
+      <w:tr>
+        <w:tc>
+          <w:tcPr>
+            <w:tcW w:w="2268" w:type="dxa"/>
+            <w:gridSpan w:val="2"/>
+            <w:tcBorders>
+              <w:top w:val="nil"/>
+              <w:left w:val="nil"/>
+              <w:bottom w:val="nil"/>
+              <w:right w:val="nil"/>
+            </w:tcBorders>
+          </w:tcPr>
+          <w:p>
+            <w:pPr>
+              <w:spacing w:after="20"/>
+              <w:rPr>
+                <w:smallCaps/>
+                <w:sz w:val="20"/>
+                <w:szCs w:val="20"/>
+                <w:lang w:val="en-US"/>
+              </w:rPr>
+            </w:pPr>
+          </w:p>
+        </w:tc>
+        <w:tc>
+          <w:tcPr>
+            <w:tcW w:w="5529" w:type="dxa"/>
+            <w:gridSpan w:val="18"/>
+            <w:tcBorders>
+              <w:top w:val="nil"/>
+              <w:left w:val="nil"/>
+              <w:bottom w:val="nil"/>
+              <w:right w:val="nil"/>
+            </w:tcBorders>
+          </w:tcPr>
+          <w:p>
+            <w:pPr>
+              <w:spacing w:after="20"/>
+              <w:rPr>
+                <w:smallCaps/>
+                <w:sz w:val="20"/>
+                <w:szCs w:val="20"/>
+                <w:lang w:val="en-US"/>
+              </w:rPr>
+            </w:pPr>
+            <w:r>
+              <w:rPr>
+                <w:smallCaps/>
+                <w:sz w:val="20"/>
+                <w:szCs w:val="20"/>
+                <w:lang w:val="en-US"/>
+              </w:rPr>
+              <w:t>Carpentries Italia and Elixir Italia</w:t>
+            </w:r>
+          </w:p>
+        </w:tc>
+        <w:tc>
+          <w:tcPr>
+            <w:tcW w:w="1563" w:type="dxa"/>
+            <w:gridSpan w:val="5"/>
+            <w:tcBorders>
+              <w:top w:val="nil"/>
+              <w:left w:val="nil"/>
+              <w:bottom w:val="nil"/>
+              <w:right w:val="nil"/>
+            </w:tcBorders>
+          </w:tcPr>
+          <w:p>
+            <w:pPr>
+              <w:spacing w:after="20"/>
+              <w:jc w:val="right"/>
+              <w:rPr>
+                <w:sz w:val="20"/>
+                <w:szCs w:val="20"/>
+                <w:lang w:val="en-US"/>
+              </w:rPr>
+            </w:pPr>
+            <w:r>
+              <w:rPr>
+                <w:sz w:val="20"/>
+                <w:szCs w:val="20"/>
+                <w:lang w:val="en-US"/>
+              </w:rPr>
+              <w:t>Online</w:t>
+            </w:r>
+          </w:p>
+        </w:tc>
+      </w:tr>
+      <w:tr>
+        <w:tc>
+          <w:tcPr>
+            <w:tcW w:w="2268" w:type="dxa"/>
+            <w:gridSpan w:val="2"/>
+            <w:tcBorders>
+              <w:top w:val="nil"/>
+              <w:left w:val="nil"/>
+              <w:bottom w:val="nil"/>
+              <w:right w:val="nil"/>
+            </w:tcBorders>
+          </w:tcPr>
+          <w:p>
+            <w:pPr>
+              <w:rPr>
+                <w:smallCaps/>
+                <w:sz w:val="20"/>
+                <w:szCs w:val="20"/>
+                <w:lang w:val="en-US"/>
+              </w:rPr>
+            </w:pPr>
+          </w:p>
+        </w:tc>
+        <w:tc>
+          <w:tcPr>
+            <w:tcW w:w="1843" w:type="dxa"/>
+            <w:gridSpan w:val="4"/>
+            <w:tcBorders>
+              <w:top w:val="nil"/>
+              <w:left w:val="nil"/>
+              <w:bottom w:val="nil"/>
+              <w:right w:val="nil"/>
+            </w:tcBorders>
+          </w:tcPr>
+          <w:p>
+            <w:pPr>
+              <w:jc w:val="right"/>
+              <w:rPr>
+                <w:i/>
+                <w:iCs/>
+                <w:sz w:val="20"/>
+                <w:szCs w:val="20"/>
+                <w:lang w:val="en-US"/>
+              </w:rPr>
+            </w:pPr>
+            <w:r>
+              <w:rPr>
+                <w:i/>
+                <w:iCs/>
+                <w:sz w:val="20"/>
+                <w:szCs w:val="20"/>
+                <w:lang w:val="en-US"/>
+              </w:rPr>
+              <w:t>Main Instructor(s):</w:t>
+            </w:r>
+          </w:p>
+        </w:tc>
+        <w:tc>
+          <w:tcPr>
+            <w:tcW w:w="5249" w:type="dxa"/>
+            <w:gridSpan w:val="19"/>
+            <w:tcBorders>
+              <w:top w:val="nil"/>
+              <w:left w:val="nil"/>
+              <w:bottom w:val="nil"/>
+              <w:right w:val="nil"/>
+            </w:tcBorders>
+          </w:tcPr>
+          <w:p>
+            <w:pPr>
+              <w:jc w:val="both"/>
+              <w:rPr>
+                <w:sz w:val="20"/>
+                <w:szCs w:val="20"/>
+                <w:lang w:val="it-IT"/>
+              </w:rPr>
+            </w:pPr>
+            <w:r>
+              <w:rPr>
+                <w:sz w:val="20"/>
+                <w:szCs w:val="20"/>
+                <w:lang w:val="it-IT"/>
+              </w:rPr>
+              <w:t>Marco Crotti, Silvia Di Gi</w:t>
+            </w:r>
+            <w:r>
+              <w:rPr>
+                <w:sz w:val="20"/>
+                <w:szCs w:val="20"/>
+                <w:lang w:val="it-IT"/>
+              </w:rPr>
+              <w:t xml:space="preserve">orgio, Luca Di Stasio, Lisanna Paladin, Martino </w:t>
+            </w:r>
+            <w:proofErr w:type="spellStart"/>
+            <w:r>
+              <w:rPr>
+                <w:sz w:val="20"/>
+                <w:szCs w:val="20"/>
+                <w:lang w:val="it-IT"/>
+              </w:rPr>
+              <w:t>Sorbaro</w:t>
+            </w:r>
+            <w:proofErr w:type="spellEnd"/>
+          </w:p>
+        </w:tc>
+      </w:tr>
+      <w:tr>
+        <w:tc>
+          <w:tcPr>
+            <w:tcW w:w="2268" w:type="dxa"/>
+            <w:gridSpan w:val="2"/>
+            <w:tcBorders>
+              <w:top w:val="nil"/>
+              <w:left w:val="nil"/>
+              <w:bottom w:val="nil"/>
+              <w:right w:val="nil"/>
+            </w:tcBorders>
+          </w:tcPr>
+          <w:p>
+            <w:pPr>
+              <w:spacing w:after="60"/>
+              <w:rPr>
+                <w:smallCaps/>
+                <w:sz w:val="20"/>
+                <w:szCs w:val="20"/>
+                <w:lang w:val="it-IT"/>
+              </w:rPr>
+            </w:pPr>
+          </w:p>
+        </w:tc>
+        <w:tc>
+          <w:tcPr>
+            <w:tcW w:w="1843" w:type="dxa"/>
+            <w:gridSpan w:val="4"/>
+            <w:tcBorders>
+              <w:top w:val="nil"/>
+              <w:left w:val="nil"/>
+              <w:bottom w:val="nil"/>
+              <w:right w:val="nil"/>
+            </w:tcBorders>
+          </w:tcPr>
+          <w:p>
+            <w:pPr>
+              <w:spacing w:after="60"/>
+              <w:jc w:val="right"/>
+              <w:rPr>
+                <w:i/>
+                <w:iCs/>
+                <w:sz w:val="20"/>
+                <w:szCs w:val="20"/>
+                <w:lang w:val="en-US"/>
+              </w:rPr>
+            </w:pPr>
+            <w:r>
+              <w:rPr>
+                <w:i/>
+                <w:iCs/>
+                <w:sz w:val="20"/>
+                <w:szCs w:val="20"/>
+                <w:lang w:val="en-US"/>
+              </w:rPr>
+              <w:t>TA(s):</w:t>
+            </w:r>
+          </w:p>
+        </w:tc>
+        <w:tc>
+          <w:tcPr>
+            <w:tcW w:w="5249" w:type="dxa"/>
+            <w:gridSpan w:val="19"/>
+            <w:tcBorders>
+              <w:top w:val="nil"/>
+              <w:left w:val="nil"/>
+              <w:bottom w:val="nil"/>
+              <w:right w:val="nil"/>
+            </w:tcBorders>
+          </w:tcPr>
+          <w:p>
+            <w:pPr>
               <w:spacing w:after="60"/>
               <w:jc w:val="both"/>
               <w:rPr>
                 <w:sz w:val="20"/>
                 <w:szCs w:val="20"/>
-                <w:lang w:val="en-US"/>
-              </w:rPr>
-            </w:pPr>
+                <w:lang w:val="it-IT"/>
+              </w:rPr>
+            </w:pPr>
+            <w:r>
+              <w:rPr>
+                <w:sz w:val="20"/>
+                <w:szCs w:val="20"/>
+                <w:lang w:val="it-IT"/>
+              </w:rPr>
+              <w:t>Giacomo Peru, Loredana Le Pera</w:t>
+            </w:r>
           </w:p>
         </w:tc>
       </w:tr>
       <w:tr>
         <w:tc>
           <w:tcPr>
+            <w:tcW w:w="2268" w:type="dxa"/>
+            <w:gridSpan w:val="2"/>
+            <w:tcBorders>
+              <w:top w:val="nil"/>
+              <w:left w:val="nil"/>
+              <w:bottom w:val="nil"/>
+              <w:right w:val="nil"/>
+            </w:tcBorders>
+            <w:vAlign w:val="center"/>
+          </w:tcPr>
+          <w:p>
+            <w:pPr>
+              <w:spacing w:after="20"/>
+              <w:rPr>
+                <w:smallCaps/>
+                <w:lang w:val="it-IT"/>
+              </w:rPr>
+            </w:pPr>
+            <w:r>
+              <w:rPr>
+                <w:smallCaps/>
+                <w:sz w:val="20"/>
+                <w:szCs w:val="20"/>
+                <w:lang w:val="en-US"/>
+              </w:rPr>
+              <w:t>202</w:t>
+            </w:r>
+            <w:r>
+              <w:rPr>
+                <w:smallCaps/>
+                <w:sz w:val="20"/>
+                <w:szCs w:val="20"/>
+                <w:lang w:val="en-US"/>
+              </w:rPr>
+              <w:t>1</w:t>
+            </w:r>
+            <w:r>
+              <w:rPr>
+                <w:smallCaps/>
+                <w:sz w:val="20"/>
+                <w:szCs w:val="20"/>
+                <w:lang w:val="en-US"/>
+              </w:rPr>
+              <w:t xml:space="preserve">, </w:t>
+            </w:r>
+            <w:r>
+              <w:rPr>
+                <w:smallCaps/>
+                <w:sz w:val="20"/>
+                <w:szCs w:val="20"/>
+                <w:lang w:val="en-US"/>
+              </w:rPr>
+              <w:t>S</w:t>
+            </w:r>
+            <w:r>
+              <w:rPr>
+                <w:sz w:val="20"/>
+                <w:szCs w:val="20"/>
+                <w:lang w:val="en-US"/>
+              </w:rPr>
+              <w:t>ep</w:t>
+            </w:r>
+            <w:r>
+              <w:rPr>
+                <w:sz w:val="20"/>
+                <w:szCs w:val="20"/>
+                <w:lang w:val="en-US"/>
+              </w:rPr>
+              <w:t xml:space="preserve"> </w:t>
+            </w:r>
+            <w:r>
+              <w:rPr>
+                <w:sz w:val="20"/>
+                <w:szCs w:val="20"/>
+                <w:lang w:val="en-US"/>
+              </w:rPr>
+              <w:t>9-10/16-17</w:t>
+            </w:r>
+          </w:p>
+        </w:tc>
+        <w:tc>
+          <w:tcPr>
+            <w:tcW w:w="7092" w:type="dxa"/>
+            <w:gridSpan w:val="23"/>
+            <w:tcBorders>
+              <w:top w:val="nil"/>
+              <w:left w:val="nil"/>
+              <w:bottom w:val="nil"/>
+            </w:tcBorders>
+            <w:vAlign w:val="center"/>
+          </w:tcPr>
+          <w:p>
+            <w:pPr>
+              <w:spacing w:after="20"/>
+              <w:jc w:val="both"/>
+              <w:rPr>
+                <w:smallCaps/>
+                <w:lang w:val="en-US"/>
+              </w:rPr>
+            </w:pPr>
+            <w:r>
+              <w:rPr>
+                <w:smallCaps/>
+                <w:lang w:val="en-US"/>
+              </w:rPr>
+              <w:t>Software Carpentry Workshop: introduction to Python, Shell and Git (in Italian)</w:t>
+            </w:r>
+          </w:p>
+        </w:tc>
+      </w:tr>
+      <w:tr>
+        <w:tc>
+          <w:tcPr>
+            <w:tcW w:w="2268" w:type="dxa"/>
+            <w:gridSpan w:val="2"/>
+            <w:tcBorders>
+              <w:top w:val="nil"/>
+              <w:left w:val="nil"/>
+              <w:bottom w:val="nil"/>
+              <w:right w:val="nil"/>
+            </w:tcBorders>
+          </w:tcPr>
+          <w:p>
+            <w:pPr>
+              <w:spacing w:after="40"/>
+              <w:rPr>
+                <w:smallCaps/>
+                <w:sz w:val="20"/>
+                <w:szCs w:val="20"/>
+                <w:lang w:val="en-US"/>
+              </w:rPr>
+            </w:pPr>
+          </w:p>
+        </w:tc>
+        <w:tc>
+          <w:tcPr>
+            <w:tcW w:w="3972" w:type="dxa"/>
+            <w:gridSpan w:val="11"/>
+            <w:tcBorders>
+              <w:top w:val="nil"/>
+              <w:left w:val="nil"/>
+              <w:bottom w:val="nil"/>
+              <w:right w:val="nil"/>
+            </w:tcBorders>
+          </w:tcPr>
+          <w:p>
+            <w:pPr>
+              <w:spacing w:after="40"/>
+              <w:rPr>
+                <w:smallCaps/>
+                <w:sz w:val="20"/>
+                <w:szCs w:val="20"/>
+                <w:lang w:val="en-US"/>
+              </w:rPr>
+            </w:pPr>
+            <w:r>
+              <w:rPr>
+                <w:smallCaps/>
+                <w:sz w:val="20"/>
+                <w:szCs w:val="20"/>
+                <w:lang w:val="en-US"/>
+              </w:rPr>
+              <w:t>Carpentries Italia and Elixir Italia</w:t>
+            </w:r>
+          </w:p>
+        </w:tc>
+        <w:tc>
+          <w:tcPr>
+            <w:tcW w:w="3120" w:type="dxa"/>
+            <w:gridSpan w:val="12"/>
+            <w:tcBorders>
+              <w:top w:val="nil"/>
+              <w:left w:val="nil"/>
+              <w:bottom w:val="nil"/>
+              <w:right w:val="nil"/>
+            </w:tcBorders>
+          </w:tcPr>
+          <w:p>
+            <w:pPr>
+              <w:spacing w:after="40"/>
+              <w:jc w:val="right"/>
+              <w:rPr>
+                <w:smallCaps/>
+                <w:sz w:val="20"/>
+                <w:szCs w:val="20"/>
+                <w:lang w:val="en-US"/>
+              </w:rPr>
+            </w:pPr>
+            <w:r>
+              <w:rPr>
+                <w:sz w:val="20"/>
+                <w:szCs w:val="20"/>
+                <w:lang w:val="en-US"/>
+              </w:rPr>
+              <w:t>Online</w:t>
+            </w:r>
+          </w:p>
+        </w:tc>
+      </w:tr>
+      <w:tr>
+        <w:tc>
+          <w:tcPr>
+            <w:tcW w:w="2268" w:type="dxa"/>
+            <w:gridSpan w:val="2"/>
+            <w:tcBorders>
+              <w:top w:val="nil"/>
+              <w:left w:val="nil"/>
+              <w:bottom w:val="nil"/>
+              <w:right w:val="nil"/>
+            </w:tcBorders>
+          </w:tcPr>
+          <w:p>
+            <w:pPr>
+              <w:spacing w:after="60"/>
+              <w:rPr>
+                <w:smallCaps/>
+                <w:sz w:val="20"/>
+                <w:szCs w:val="20"/>
+                <w:lang w:val="en-US"/>
+              </w:rPr>
+            </w:pPr>
+          </w:p>
+        </w:tc>
+        <w:tc>
+          <w:tcPr>
+            <w:tcW w:w="1843" w:type="dxa"/>
+            <w:gridSpan w:val="4"/>
+            <w:tcBorders>
+              <w:top w:val="nil"/>
+              <w:left w:val="nil"/>
+              <w:bottom w:val="nil"/>
+              <w:right w:val="nil"/>
+            </w:tcBorders>
+          </w:tcPr>
+          <w:p>
+            <w:pPr>
+              <w:spacing w:after="60"/>
+              <w:jc w:val="right"/>
+              <w:rPr>
+                <w:smallCaps/>
+                <w:sz w:val="20"/>
+                <w:szCs w:val="20"/>
+                <w:lang w:val="en-US"/>
+              </w:rPr>
+            </w:pPr>
+            <w:r>
+              <w:rPr>
+                <w:i/>
+                <w:iCs/>
+                <w:sz w:val="20"/>
+                <w:szCs w:val="20"/>
+                <w:lang w:val="en-US"/>
+              </w:rPr>
+              <w:t>Main Instructor(s):</w:t>
+            </w:r>
+          </w:p>
+        </w:tc>
+        <w:tc>
+          <w:tcPr>
+            <w:tcW w:w="5249" w:type="dxa"/>
+            <w:gridSpan w:val="19"/>
+            <w:tcBorders>
+              <w:top w:val="nil"/>
+              <w:left w:val="nil"/>
+              <w:bottom w:val="nil"/>
+              <w:right w:val="nil"/>
+            </w:tcBorders>
+          </w:tcPr>
+          <w:p>
+            <w:pPr>
+              <w:spacing w:after="60"/>
+              <w:jc w:val="both"/>
+              <w:rPr>
+                <w:smallCaps/>
+                <w:sz w:val="20"/>
+                <w:szCs w:val="20"/>
+                <w:lang w:val="it-IT"/>
+              </w:rPr>
+            </w:pPr>
+            <w:r>
+              <w:rPr>
+                <w:sz w:val="20"/>
+                <w:szCs w:val="20"/>
+                <w:lang w:val="it-IT"/>
+              </w:rPr>
+              <w:t xml:space="preserve">Silvia Bonaiuto, Vincenza Colonna, Marco Crotti, Gianluca </w:t>
+            </w:r>
+            <w:proofErr w:type="spellStart"/>
+            <w:r>
+              <w:rPr>
+                <w:sz w:val="20"/>
+                <w:szCs w:val="20"/>
+                <w:lang w:val="it-IT"/>
+              </w:rPr>
+              <w:t>Damaggio</w:t>
+            </w:r>
+            <w:proofErr w:type="spellEnd"/>
+            <w:r>
+              <w:rPr>
+                <w:sz w:val="20"/>
+                <w:szCs w:val="20"/>
+                <w:lang w:val="it-IT"/>
+              </w:rPr>
+              <w:t xml:space="preserve">, Luca Di Stasio, Loredana Le Pera, Mariano Mollo, Giuseppe Profiti, Martino </w:t>
+            </w:r>
+            <w:proofErr w:type="spellStart"/>
+            <w:r>
+              <w:rPr>
+                <w:sz w:val="20"/>
+                <w:szCs w:val="20"/>
+                <w:lang w:val="it-IT"/>
+              </w:rPr>
+              <w:t>Sorbaro</w:t>
+            </w:r>
+            <w:proofErr w:type="spellEnd"/>
+            <w:r>
+              <w:rPr>
+                <w:sz w:val="20"/>
+                <w:szCs w:val="20"/>
+                <w:lang w:val="it-IT"/>
+              </w:rPr>
+              <w:t>, Allegra Via, Lisanna Paladin</w:t>
+            </w:r>
+          </w:p>
+        </w:tc>
+      </w:tr>
+      <w:tr>
+        <w:tc>
+          <w:tcPr>
+            <w:tcW w:w="2268" w:type="dxa"/>
+            <w:gridSpan w:val="2"/>
+            <w:tcBorders>
+              <w:top w:val="nil"/>
+              <w:left w:val="nil"/>
+              <w:bottom w:val="nil"/>
+              <w:right w:val="nil"/>
+            </w:tcBorders>
+            <w:vAlign w:val="center"/>
+          </w:tcPr>
+          <w:p>
+            <w:pPr>
+              <w:spacing w:after="20"/>
+              <w:rPr>
+                <w:smallCaps/>
+                <w:lang w:val="it-IT"/>
+              </w:rPr>
+            </w:pPr>
+            <w:r>
+              <w:rPr>
+                <w:smallCaps/>
+                <w:sz w:val="20"/>
+                <w:szCs w:val="20"/>
+                <w:lang w:val="en-US"/>
+              </w:rPr>
+              <w:t xml:space="preserve">2021, </w:t>
+            </w:r>
+            <w:r>
+              <w:rPr>
+                <w:sz w:val="20"/>
+                <w:szCs w:val="20"/>
+                <w:lang w:val="en-US"/>
+              </w:rPr>
+              <w:t>Mar</w:t>
+            </w:r>
+            <w:r>
+              <w:rPr>
+                <w:sz w:val="20"/>
+                <w:szCs w:val="20"/>
+                <w:lang w:val="en-US"/>
+              </w:rPr>
+              <w:t xml:space="preserve"> </w:t>
+            </w:r>
+            <w:r>
+              <w:rPr>
+                <w:sz w:val="20"/>
+                <w:szCs w:val="20"/>
+                <w:lang w:val="en-US"/>
+              </w:rPr>
+              <w:t>19/26</w:t>
+            </w:r>
+          </w:p>
+        </w:tc>
+        <w:tc>
+          <w:tcPr>
+            <w:tcW w:w="7092" w:type="dxa"/>
+            <w:gridSpan w:val="23"/>
+            <w:tcBorders>
+              <w:top w:val="nil"/>
+              <w:left w:val="nil"/>
+              <w:bottom w:val="nil"/>
+              <w:right w:val="nil"/>
+            </w:tcBorders>
+            <w:vAlign w:val="center"/>
+          </w:tcPr>
+          <w:p>
+            <w:pPr>
+              <w:spacing w:after="20"/>
+              <w:jc w:val="both"/>
+              <w:rPr>
+                <w:smallCaps/>
+                <w:lang w:val="en-US"/>
+              </w:rPr>
+            </w:pPr>
+            <w:r>
+              <w:rPr>
+                <w:smallCaps/>
+                <w:lang w:val="en-US"/>
+              </w:rPr>
+              <w:t>Software Carpentry Workshop: introduction to Python, Shell and Git (in Italian)</w:t>
+            </w:r>
+          </w:p>
+        </w:tc>
+      </w:tr>
+      <w:tr>
+        <w:tc>
+          <w:tcPr>
+            <w:tcW w:w="2268" w:type="dxa"/>
+            <w:gridSpan w:val="2"/>
+            <w:tcBorders>
+              <w:top w:val="nil"/>
+              <w:left w:val="nil"/>
+              <w:bottom w:val="nil"/>
+              <w:right w:val="nil"/>
+            </w:tcBorders>
+          </w:tcPr>
+          <w:p>
+            <w:pPr>
+              <w:spacing w:after="40"/>
+              <w:rPr>
+                <w:smallCaps/>
+                <w:sz w:val="20"/>
+                <w:szCs w:val="20"/>
+                <w:lang w:val="en-US"/>
+              </w:rPr>
+            </w:pPr>
+          </w:p>
+        </w:tc>
+        <w:tc>
+          <w:tcPr>
+            <w:tcW w:w="3972" w:type="dxa"/>
+            <w:gridSpan w:val="11"/>
+            <w:tcBorders>
+              <w:top w:val="nil"/>
+              <w:left w:val="nil"/>
+              <w:bottom w:val="nil"/>
+              <w:right w:val="nil"/>
+            </w:tcBorders>
+          </w:tcPr>
+          <w:p>
+            <w:pPr>
+              <w:spacing w:after="40"/>
+              <w:rPr>
+                <w:smallCaps/>
+                <w:sz w:val="20"/>
+                <w:szCs w:val="20"/>
+                <w:lang w:val="en-US"/>
+              </w:rPr>
+            </w:pPr>
+            <w:r>
+              <w:rPr>
+                <w:smallCaps/>
+                <w:sz w:val="20"/>
+                <w:szCs w:val="20"/>
+                <w:lang w:val="en-US"/>
+              </w:rPr>
+              <w:t>Carpentries Italia</w:t>
+            </w:r>
+          </w:p>
+        </w:tc>
+        <w:tc>
+          <w:tcPr>
+            <w:tcW w:w="3120" w:type="dxa"/>
+            <w:gridSpan w:val="12"/>
+            <w:tcBorders>
+              <w:top w:val="nil"/>
+              <w:left w:val="nil"/>
+              <w:bottom w:val="nil"/>
+              <w:right w:val="nil"/>
+            </w:tcBorders>
+          </w:tcPr>
+          <w:p>
+            <w:pPr>
+              <w:spacing w:after="40"/>
+              <w:jc w:val="right"/>
+              <w:rPr>
+                <w:smallCaps/>
+                <w:sz w:val="20"/>
+                <w:szCs w:val="20"/>
+                <w:lang w:val="en-US"/>
+              </w:rPr>
+            </w:pPr>
+            <w:r>
+              <w:rPr>
+                <w:sz w:val="20"/>
+                <w:szCs w:val="20"/>
+                <w:lang w:val="en-US"/>
+              </w:rPr>
+              <w:t>Online</w:t>
+            </w:r>
+          </w:p>
+        </w:tc>
+      </w:tr>
+      <w:tr>
+        <w:tc>
+          <w:tcPr>
+            <w:tcW w:w="2268" w:type="dxa"/>
+            <w:gridSpan w:val="2"/>
+            <w:tcBorders>
+              <w:top w:val="nil"/>
+              <w:left w:val="nil"/>
+              <w:bottom w:val="nil"/>
+              <w:right w:val="nil"/>
+            </w:tcBorders>
+          </w:tcPr>
+          <w:p>
+            <w:pPr>
+              <w:rPr>
+                <w:smallCaps/>
+                <w:sz w:val="20"/>
+                <w:szCs w:val="20"/>
+                <w:lang w:val="en-US"/>
+              </w:rPr>
+            </w:pPr>
+          </w:p>
+        </w:tc>
+        <w:tc>
+          <w:tcPr>
+            <w:tcW w:w="1843" w:type="dxa"/>
+            <w:gridSpan w:val="4"/>
+            <w:tcBorders>
+              <w:top w:val="nil"/>
+              <w:left w:val="nil"/>
+              <w:bottom w:val="nil"/>
+              <w:right w:val="nil"/>
+            </w:tcBorders>
+          </w:tcPr>
+          <w:p>
+            <w:pPr>
+              <w:jc w:val="right"/>
+              <w:rPr>
+                <w:smallCaps/>
+                <w:sz w:val="20"/>
+                <w:szCs w:val="20"/>
+                <w:lang w:val="en-US"/>
+              </w:rPr>
+            </w:pPr>
+            <w:r>
+              <w:rPr>
+                <w:i/>
+                <w:iCs/>
+                <w:sz w:val="20"/>
+                <w:szCs w:val="20"/>
+                <w:lang w:val="en-US"/>
+              </w:rPr>
+              <w:t>Main Instructor(s):</w:t>
+            </w:r>
+          </w:p>
+        </w:tc>
+        <w:tc>
+          <w:tcPr>
+            <w:tcW w:w="5249" w:type="dxa"/>
+            <w:gridSpan w:val="19"/>
+            <w:tcBorders>
+              <w:top w:val="nil"/>
+              <w:left w:val="nil"/>
+              <w:bottom w:val="nil"/>
+              <w:right w:val="nil"/>
+            </w:tcBorders>
+          </w:tcPr>
+          <w:p>
+            <w:pPr>
+              <w:jc w:val="both"/>
+              <w:rPr>
+                <w:smallCaps/>
+                <w:sz w:val="20"/>
+                <w:szCs w:val="20"/>
+                <w:lang w:val="it-IT"/>
+              </w:rPr>
+            </w:pPr>
+            <w:r>
+              <w:rPr>
+                <w:sz w:val="20"/>
+                <w:szCs w:val="20"/>
+                <w:lang w:val="it-IT"/>
+              </w:rPr>
+              <w:t xml:space="preserve">Luca Di Stasio, Giorgia Mori, Giacomo Peru, Giuseppe Profiti, Martino </w:t>
+            </w:r>
+            <w:proofErr w:type="spellStart"/>
+            <w:r>
+              <w:rPr>
+                <w:sz w:val="20"/>
+                <w:szCs w:val="20"/>
+                <w:lang w:val="it-IT"/>
+              </w:rPr>
+              <w:t>Sorbaro</w:t>
+            </w:r>
+            <w:proofErr w:type="spellEnd"/>
+          </w:p>
+        </w:tc>
+      </w:tr>
+      <w:tr>
+        <w:tc>
+          <w:tcPr>
+            <w:tcW w:w="2268" w:type="dxa"/>
+            <w:gridSpan w:val="2"/>
+            <w:tcBorders>
+              <w:top w:val="nil"/>
+              <w:left w:val="nil"/>
+              <w:bottom w:val="nil"/>
+              <w:right w:val="nil"/>
+            </w:tcBorders>
+          </w:tcPr>
+          <w:p>
+            <w:pPr>
+              <w:spacing w:after="60"/>
+              <w:rPr>
+                <w:smallCaps/>
+                <w:sz w:val="20"/>
+                <w:szCs w:val="20"/>
+                <w:lang w:val="it-IT"/>
+              </w:rPr>
+            </w:pPr>
+          </w:p>
+        </w:tc>
+        <w:tc>
+          <w:tcPr>
+            <w:tcW w:w="1843" w:type="dxa"/>
+            <w:gridSpan w:val="4"/>
+            <w:tcBorders>
+              <w:top w:val="nil"/>
+              <w:left w:val="nil"/>
+              <w:bottom w:val="nil"/>
+              <w:right w:val="nil"/>
+            </w:tcBorders>
+          </w:tcPr>
+          <w:p>
+            <w:pPr>
+              <w:spacing w:after="60"/>
+              <w:jc w:val="right"/>
+              <w:rPr>
+                <w:smallCaps/>
+                <w:sz w:val="20"/>
+                <w:szCs w:val="20"/>
+                <w:lang w:val="en-US"/>
+              </w:rPr>
+            </w:pPr>
+            <w:r>
+              <w:rPr>
+                <w:i/>
+                <w:iCs/>
+                <w:sz w:val="20"/>
+                <w:szCs w:val="20"/>
+                <w:lang w:val="en-US"/>
+              </w:rPr>
+              <w:t>TA(s):</w:t>
+            </w:r>
+          </w:p>
+        </w:tc>
+        <w:tc>
+          <w:tcPr>
+            <w:tcW w:w="5249" w:type="dxa"/>
+            <w:gridSpan w:val="19"/>
+            <w:tcBorders>
+              <w:top w:val="nil"/>
+              <w:left w:val="nil"/>
+              <w:bottom w:val="nil"/>
+              <w:right w:val="nil"/>
+            </w:tcBorders>
+          </w:tcPr>
+          <w:p>
+            <w:pPr>
+              <w:spacing w:after="60"/>
+              <w:jc w:val="both"/>
+              <w:rPr>
+                <w:smallCaps/>
+                <w:sz w:val="20"/>
+                <w:szCs w:val="20"/>
+                <w:lang w:val="it-IT"/>
+              </w:rPr>
+            </w:pPr>
+            <w:r>
+              <w:rPr>
+                <w:sz w:val="20"/>
+                <w:szCs w:val="20"/>
+                <w:lang w:val="it-IT"/>
+              </w:rPr>
+              <w:t>Fabrizio Donzelli, Annarita Marrano, Mosè Giordano, Loredana Le Pera</w:t>
+            </w:r>
+          </w:p>
+        </w:tc>
+      </w:tr>
+      <w:tr>
+        <w:tc>
+          <w:tcPr>
+            <w:tcW w:w="2268" w:type="dxa"/>
+            <w:gridSpan w:val="2"/>
+            <w:tcBorders>
+              <w:top w:val="nil"/>
+              <w:left w:val="nil"/>
+              <w:bottom w:val="nil"/>
+              <w:right w:val="nil"/>
+            </w:tcBorders>
+            <w:vAlign w:val="center"/>
+          </w:tcPr>
+          <w:p>
+            <w:pPr>
+              <w:spacing w:after="20"/>
+              <w:rPr>
+                <w:smallCaps/>
+                <w:lang w:val="it-IT"/>
+              </w:rPr>
+            </w:pPr>
+            <w:r>
+              <w:rPr>
+                <w:smallCaps/>
+                <w:sz w:val="20"/>
+                <w:szCs w:val="20"/>
+                <w:lang w:val="en-US"/>
+              </w:rPr>
+              <w:t xml:space="preserve">2021, </w:t>
+            </w:r>
+            <w:r>
+              <w:rPr>
+                <w:sz w:val="20"/>
+                <w:szCs w:val="20"/>
+                <w:lang w:val="en-US"/>
+              </w:rPr>
+              <w:t>Mar</w:t>
+            </w:r>
+            <w:r>
+              <w:rPr>
+                <w:sz w:val="20"/>
+                <w:szCs w:val="20"/>
+                <w:lang w:val="en-US"/>
+              </w:rPr>
+              <w:t xml:space="preserve"> </w:t>
+            </w:r>
+            <w:r>
+              <w:rPr>
+                <w:sz w:val="20"/>
+                <w:szCs w:val="20"/>
+                <w:lang w:val="en-US"/>
+              </w:rPr>
+              <w:t>3-4</w:t>
+            </w:r>
+          </w:p>
+        </w:tc>
+        <w:tc>
+          <w:tcPr>
+            <w:tcW w:w="7092" w:type="dxa"/>
+            <w:gridSpan w:val="23"/>
+            <w:tcBorders>
+              <w:top w:val="nil"/>
+              <w:left w:val="nil"/>
+              <w:bottom w:val="nil"/>
+              <w:right w:val="nil"/>
+            </w:tcBorders>
+            <w:vAlign w:val="center"/>
+          </w:tcPr>
+          <w:p>
+            <w:pPr>
+              <w:spacing w:after="20"/>
+              <w:rPr>
+                <w:smallCaps/>
+                <w:lang w:val="en-US"/>
+              </w:rPr>
+            </w:pPr>
+            <w:r>
+              <w:rPr>
+                <w:smallCaps/>
+                <w:lang w:val="en-US"/>
+              </w:rPr>
+              <w:t xml:space="preserve">The </w:t>
+            </w:r>
+            <w:r>
+              <w:rPr>
+                <w:smallCaps/>
+                <w:lang w:val="en-US"/>
+              </w:rPr>
+              <w:t>Carpentr</w:t>
+            </w:r>
+            <w:r>
+              <w:rPr>
+                <w:smallCaps/>
+                <w:lang w:val="en-US"/>
+              </w:rPr>
+              <w:t>ies</w:t>
+            </w:r>
+            <w:r>
+              <w:rPr>
+                <w:smallCaps/>
+                <w:lang w:val="en-US"/>
+              </w:rPr>
+              <w:t xml:space="preserve"> </w:t>
+            </w:r>
+            <w:r>
+              <w:rPr>
+                <w:smallCaps/>
+                <w:lang w:val="en-US"/>
+              </w:rPr>
+              <w:t xml:space="preserve">Instructor Training </w:t>
+            </w:r>
+            <w:r>
+              <w:rPr>
+                <w:smallCaps/>
+                <w:lang w:val="en-US"/>
+              </w:rPr>
+              <w:t>Workshop</w:t>
+            </w:r>
+          </w:p>
+        </w:tc>
+      </w:tr>
+      <w:tr>
+        <w:tc>
+          <w:tcPr>
+            <w:tcW w:w="2268" w:type="dxa"/>
+            <w:gridSpan w:val="2"/>
+            <w:tcBorders>
+              <w:top w:val="nil"/>
+              <w:left w:val="nil"/>
+              <w:bottom w:val="nil"/>
+              <w:right w:val="nil"/>
+            </w:tcBorders>
+          </w:tcPr>
+          <w:p>
+            <w:pPr>
+              <w:spacing w:after="40"/>
+              <w:rPr>
+                <w:smallCaps/>
+                <w:sz w:val="20"/>
+                <w:szCs w:val="20"/>
+                <w:lang w:val="en-US"/>
+              </w:rPr>
+            </w:pPr>
+          </w:p>
+        </w:tc>
+        <w:tc>
+          <w:tcPr>
+            <w:tcW w:w="1843" w:type="dxa"/>
+            <w:gridSpan w:val="4"/>
+            <w:tcBorders>
+              <w:top w:val="nil"/>
+              <w:left w:val="nil"/>
+              <w:bottom w:val="nil"/>
+              <w:right w:val="nil"/>
+            </w:tcBorders>
+          </w:tcPr>
+          <w:p>
+            <w:pPr>
+              <w:spacing w:after="40"/>
+              <w:rPr>
+                <w:smallCaps/>
+                <w:sz w:val="20"/>
+                <w:szCs w:val="20"/>
+                <w:lang w:val="en-US"/>
+              </w:rPr>
+            </w:pPr>
+            <w:r>
+              <w:rPr>
+                <w:smallCaps/>
+                <w:sz w:val="20"/>
+                <w:szCs w:val="20"/>
+                <w:lang w:val="en-US"/>
+              </w:rPr>
+              <w:t>The Carpentries</w:t>
+            </w:r>
+          </w:p>
+        </w:tc>
+        <w:tc>
+          <w:tcPr>
+            <w:tcW w:w="5249" w:type="dxa"/>
+            <w:gridSpan w:val="19"/>
+            <w:tcBorders>
+              <w:top w:val="nil"/>
+              <w:left w:val="nil"/>
+              <w:bottom w:val="nil"/>
+              <w:right w:val="nil"/>
+            </w:tcBorders>
+          </w:tcPr>
+          <w:p>
+            <w:pPr>
+              <w:spacing w:after="40"/>
+              <w:jc w:val="right"/>
+              <w:rPr>
+                <w:sz w:val="20"/>
+                <w:szCs w:val="20"/>
+                <w:lang w:val="en-US"/>
+              </w:rPr>
+            </w:pPr>
+            <w:r>
+              <w:rPr>
+                <w:sz w:val="20"/>
+                <w:szCs w:val="20"/>
+                <w:lang w:val="en-US"/>
+              </w:rPr>
+              <w:t>Online</w:t>
+            </w:r>
+          </w:p>
+        </w:tc>
+      </w:tr>
+      <w:tr>
+        <w:tc>
+          <w:tcPr>
+            <w:tcW w:w="2268" w:type="dxa"/>
+            <w:gridSpan w:val="2"/>
+            <w:tcBorders>
+              <w:top w:val="nil"/>
+              <w:left w:val="nil"/>
+              <w:bottom w:val="nil"/>
+              <w:right w:val="nil"/>
+            </w:tcBorders>
+          </w:tcPr>
+          <w:p>
+            <w:pPr>
+              <w:spacing w:after="60"/>
+              <w:rPr>
+                <w:smallCaps/>
+                <w:sz w:val="20"/>
+                <w:szCs w:val="20"/>
+                <w:lang w:val="en-US"/>
+              </w:rPr>
+            </w:pPr>
+          </w:p>
+        </w:tc>
+        <w:tc>
+          <w:tcPr>
+            <w:tcW w:w="1843" w:type="dxa"/>
+            <w:gridSpan w:val="4"/>
+            <w:tcBorders>
+              <w:top w:val="nil"/>
+              <w:left w:val="nil"/>
+              <w:bottom w:val="nil"/>
+              <w:right w:val="nil"/>
+            </w:tcBorders>
+          </w:tcPr>
+          <w:p>
+            <w:pPr>
+              <w:spacing w:after="60"/>
+              <w:jc w:val="right"/>
+              <w:rPr>
+                <w:smallCaps/>
+                <w:sz w:val="20"/>
+                <w:szCs w:val="20"/>
+                <w:lang w:val="en-US"/>
+              </w:rPr>
+            </w:pPr>
+            <w:r>
+              <w:rPr>
+                <w:i/>
+                <w:iCs/>
+                <w:sz w:val="20"/>
+                <w:szCs w:val="20"/>
+                <w:lang w:val="en-US"/>
+              </w:rPr>
+              <w:t>Main Instructor(s):</w:t>
+            </w:r>
+          </w:p>
+        </w:tc>
+        <w:tc>
+          <w:tcPr>
+            <w:tcW w:w="5249" w:type="dxa"/>
+            <w:gridSpan w:val="19"/>
+            <w:tcBorders>
+              <w:top w:val="nil"/>
+              <w:left w:val="nil"/>
+              <w:bottom w:val="nil"/>
+              <w:right w:val="nil"/>
+            </w:tcBorders>
+          </w:tcPr>
+          <w:p>
+            <w:pPr>
+              <w:spacing w:after="60"/>
+              <w:rPr>
+                <w:smallCaps/>
+                <w:sz w:val="20"/>
+                <w:szCs w:val="20"/>
+                <w:lang w:val="it-IT"/>
+              </w:rPr>
+            </w:pPr>
+            <w:r>
+              <w:rPr>
+                <w:sz w:val="20"/>
+                <w:szCs w:val="20"/>
+                <w:lang w:val="it-IT"/>
+              </w:rPr>
+              <w:t xml:space="preserve">Luca Di Stasio, </w:t>
+            </w:r>
+            <w:r>
+              <w:rPr>
+                <w:sz w:val="20"/>
+                <w:szCs w:val="20"/>
+                <w:lang w:val="it-IT"/>
+              </w:rPr>
+              <w:t>Jason Williams</w:t>
+            </w:r>
+          </w:p>
+        </w:tc>
+      </w:tr>
+      <w:tr>
+        <w:tc>
+          <w:tcPr>
+            <w:tcW w:w="2268" w:type="dxa"/>
+            <w:gridSpan w:val="2"/>
+            <w:tcBorders>
+              <w:top w:val="nil"/>
+              <w:left w:val="nil"/>
+              <w:bottom w:val="nil"/>
+              <w:right w:val="nil"/>
+            </w:tcBorders>
+            <w:vAlign w:val="center"/>
+          </w:tcPr>
+          <w:p>
+            <w:pPr>
+              <w:spacing w:after="20"/>
+              <w:rPr>
+                <w:smallCaps/>
+                <w:lang w:val="it-IT"/>
+              </w:rPr>
+            </w:pPr>
+            <w:r>
+              <w:rPr>
+                <w:smallCaps/>
+                <w:sz w:val="20"/>
+                <w:szCs w:val="20"/>
+                <w:lang w:val="en-US"/>
+              </w:rPr>
+              <w:t>202</w:t>
+            </w:r>
+            <w:r>
+              <w:rPr>
+                <w:smallCaps/>
+                <w:sz w:val="20"/>
+                <w:szCs w:val="20"/>
+                <w:lang w:val="en-US"/>
+              </w:rPr>
+              <w:t>0</w:t>
+            </w:r>
+            <w:r>
+              <w:rPr>
+                <w:smallCaps/>
+                <w:sz w:val="20"/>
+                <w:szCs w:val="20"/>
+                <w:lang w:val="en-US"/>
+              </w:rPr>
+              <w:t xml:space="preserve">, </w:t>
+            </w:r>
+            <w:r>
+              <w:rPr>
+                <w:sz w:val="20"/>
+                <w:szCs w:val="20"/>
+                <w:lang w:val="en-US"/>
+              </w:rPr>
+              <w:t>Oct</w:t>
+            </w:r>
+            <w:r>
+              <w:rPr>
+                <w:sz w:val="20"/>
+                <w:szCs w:val="20"/>
+                <w:lang w:val="en-US"/>
+              </w:rPr>
+              <w:t xml:space="preserve"> </w:t>
+            </w:r>
+            <w:r>
+              <w:rPr>
+                <w:sz w:val="20"/>
+                <w:szCs w:val="20"/>
+                <w:lang w:val="en-US"/>
+              </w:rPr>
+              <w:t>21-23</w:t>
+            </w:r>
+          </w:p>
+        </w:tc>
+        <w:tc>
+          <w:tcPr>
+            <w:tcW w:w="7092" w:type="dxa"/>
+            <w:gridSpan w:val="23"/>
+            <w:tcBorders>
+              <w:top w:val="nil"/>
+              <w:left w:val="nil"/>
+              <w:bottom w:val="nil"/>
+              <w:right w:val="nil"/>
+            </w:tcBorders>
+            <w:vAlign w:val="center"/>
+          </w:tcPr>
+          <w:p>
+            <w:pPr>
+              <w:spacing w:after="20"/>
+              <w:rPr>
+                <w:smallCaps/>
+                <w:lang w:val="en-US"/>
+              </w:rPr>
+            </w:pPr>
+            <w:r>
+              <w:rPr>
+                <w:smallCaps/>
+                <w:lang w:val="en-US"/>
+              </w:rPr>
+              <w:t>Data Carpentry Genomics Workshop</w:t>
+            </w:r>
+          </w:p>
+        </w:tc>
+      </w:tr>
+      <w:tr>
+        <w:tc>
+          <w:tcPr>
+            <w:tcW w:w="2268" w:type="dxa"/>
+            <w:gridSpan w:val="2"/>
+            <w:tcBorders>
+              <w:top w:val="nil"/>
+              <w:left w:val="nil"/>
+              <w:bottom w:val="nil"/>
+              <w:right w:val="nil"/>
+            </w:tcBorders>
+          </w:tcPr>
+          <w:p>
+            <w:pPr>
+              <w:spacing w:after="40"/>
+              <w:rPr>
+                <w:smallCaps/>
+                <w:sz w:val="20"/>
+                <w:szCs w:val="20"/>
+                <w:lang w:val="en-US"/>
+              </w:rPr>
+            </w:pPr>
+          </w:p>
+        </w:tc>
+        <w:tc>
+          <w:tcPr>
+            <w:tcW w:w="1843" w:type="dxa"/>
+            <w:gridSpan w:val="4"/>
+            <w:tcBorders>
+              <w:top w:val="nil"/>
+              <w:left w:val="nil"/>
+              <w:bottom w:val="nil"/>
+              <w:right w:val="nil"/>
+            </w:tcBorders>
+          </w:tcPr>
+          <w:p>
+            <w:pPr>
+              <w:spacing w:after="40"/>
+              <w:rPr>
+                <w:smallCaps/>
+                <w:sz w:val="20"/>
+                <w:szCs w:val="20"/>
+                <w:lang w:val="en-US"/>
+              </w:rPr>
+            </w:pPr>
+            <w:r>
+              <w:rPr>
+                <w:smallCaps/>
+                <w:sz w:val="20"/>
+                <w:szCs w:val="20"/>
+                <w:lang w:val="en-US"/>
+              </w:rPr>
+              <w:t>Nord University</w:t>
+            </w:r>
+          </w:p>
+        </w:tc>
+        <w:tc>
+          <w:tcPr>
+            <w:tcW w:w="5249" w:type="dxa"/>
+            <w:gridSpan w:val="19"/>
+            <w:tcBorders>
+              <w:top w:val="nil"/>
+              <w:left w:val="nil"/>
+              <w:bottom w:val="nil"/>
+              <w:right w:val="nil"/>
+            </w:tcBorders>
+          </w:tcPr>
+          <w:p>
+            <w:pPr>
+              <w:spacing w:after="40"/>
+              <w:jc w:val="right"/>
+              <w:rPr>
+                <w:sz w:val="20"/>
+                <w:szCs w:val="20"/>
+                <w:lang w:val="en-US"/>
+              </w:rPr>
+            </w:pPr>
+            <w:r>
+              <w:rPr>
+                <w:sz w:val="20"/>
+                <w:szCs w:val="20"/>
+                <w:lang w:val="en-US"/>
+              </w:rPr>
+              <w:t>Online</w:t>
+            </w:r>
+          </w:p>
+        </w:tc>
+      </w:tr>
+      <w:tr>
+        <w:tc>
+          <w:tcPr>
+            <w:tcW w:w="2268" w:type="dxa"/>
+            <w:gridSpan w:val="2"/>
+            <w:tcBorders>
+              <w:top w:val="nil"/>
+              <w:left w:val="nil"/>
+              <w:bottom w:val="nil"/>
+              <w:right w:val="nil"/>
+            </w:tcBorders>
+          </w:tcPr>
+          <w:p>
+            <w:pPr>
+              <w:rPr>
+                <w:smallCaps/>
+                <w:sz w:val="20"/>
+                <w:szCs w:val="20"/>
+                <w:lang w:val="en-US"/>
+              </w:rPr>
+            </w:pPr>
+          </w:p>
+        </w:tc>
+        <w:tc>
+          <w:tcPr>
+            <w:tcW w:w="1843" w:type="dxa"/>
+            <w:gridSpan w:val="4"/>
+            <w:tcBorders>
+              <w:top w:val="nil"/>
+              <w:left w:val="nil"/>
+              <w:bottom w:val="nil"/>
+              <w:right w:val="nil"/>
+            </w:tcBorders>
+          </w:tcPr>
+          <w:p>
+            <w:pPr>
+              <w:jc w:val="right"/>
+              <w:rPr>
+                <w:smallCaps/>
+                <w:sz w:val="20"/>
+                <w:szCs w:val="20"/>
+                <w:lang w:val="en-US"/>
+              </w:rPr>
+            </w:pPr>
+            <w:r>
+              <w:rPr>
+                <w:i/>
+                <w:iCs/>
+                <w:sz w:val="20"/>
+                <w:szCs w:val="20"/>
+                <w:lang w:val="en-US"/>
+              </w:rPr>
+              <w:t>Main Instructor(s):</w:t>
+            </w:r>
+          </w:p>
+        </w:tc>
+        <w:tc>
+          <w:tcPr>
+            <w:tcW w:w="5249" w:type="dxa"/>
+            <w:gridSpan w:val="19"/>
+            <w:tcBorders>
+              <w:top w:val="nil"/>
+              <w:left w:val="nil"/>
+              <w:bottom w:val="nil"/>
+              <w:right w:val="nil"/>
+            </w:tcBorders>
+          </w:tcPr>
+          <w:p>
+            <w:pPr>
+              <w:rPr>
+                <w:smallCaps/>
+                <w:sz w:val="20"/>
+                <w:szCs w:val="20"/>
+                <w:lang w:val="it-IT"/>
+              </w:rPr>
+            </w:pPr>
+            <w:r>
+              <w:rPr>
+                <w:sz w:val="20"/>
+                <w:szCs w:val="20"/>
+                <w:lang w:val="it-IT"/>
+              </w:rPr>
+              <w:t xml:space="preserve">Luca Di Stasio, </w:t>
+            </w:r>
+            <w:proofErr w:type="spellStart"/>
+            <w:r>
+              <w:rPr>
+                <w:sz w:val="20"/>
+                <w:szCs w:val="20"/>
+                <w:lang w:val="it-IT"/>
+              </w:rPr>
+              <w:t>Endre</w:t>
+            </w:r>
+            <w:proofErr w:type="spellEnd"/>
+            <w:r>
+              <w:rPr>
+                <w:sz w:val="20"/>
+                <w:szCs w:val="20"/>
+                <w:lang w:val="it-IT"/>
+              </w:rPr>
+              <w:t xml:space="preserve"> </w:t>
+            </w:r>
+            <w:proofErr w:type="spellStart"/>
+            <w:r>
+              <w:rPr>
+                <w:sz w:val="20"/>
+                <w:szCs w:val="20"/>
+                <w:lang w:val="it-IT"/>
+              </w:rPr>
+              <w:t>Sebestyén</w:t>
+            </w:r>
+            <w:proofErr w:type="spellEnd"/>
+          </w:p>
+        </w:tc>
+      </w:tr>
+      <w:tr>
+        <w:tc>
+          <w:tcPr>
+            <w:tcW w:w="2268" w:type="dxa"/>
+            <w:gridSpan w:val="2"/>
+            <w:tcBorders>
+              <w:top w:val="nil"/>
+              <w:left w:val="nil"/>
+              <w:bottom w:val="nil"/>
+              <w:right w:val="nil"/>
+            </w:tcBorders>
+          </w:tcPr>
+          <w:p>
+            <w:pPr>
+              <w:spacing w:after="60"/>
+              <w:rPr>
+                <w:smallCaps/>
+                <w:sz w:val="20"/>
+                <w:szCs w:val="20"/>
+                <w:lang w:val="it-IT"/>
+              </w:rPr>
+            </w:pPr>
+          </w:p>
+        </w:tc>
+        <w:tc>
+          <w:tcPr>
+            <w:tcW w:w="1843" w:type="dxa"/>
+            <w:gridSpan w:val="4"/>
+            <w:tcBorders>
+              <w:top w:val="nil"/>
+              <w:left w:val="nil"/>
+              <w:bottom w:val="nil"/>
+              <w:right w:val="nil"/>
+            </w:tcBorders>
+          </w:tcPr>
+          <w:p>
+            <w:pPr>
+              <w:spacing w:after="60"/>
+              <w:jc w:val="right"/>
+              <w:rPr>
+                <w:smallCaps/>
+                <w:sz w:val="20"/>
+                <w:szCs w:val="20"/>
+                <w:lang w:val="en-US"/>
+              </w:rPr>
+            </w:pPr>
+            <w:r>
+              <w:rPr>
+                <w:i/>
+                <w:iCs/>
+                <w:sz w:val="20"/>
+                <w:szCs w:val="20"/>
+                <w:lang w:val="en-US"/>
+              </w:rPr>
+              <w:t>TA(s):</w:t>
+            </w:r>
+          </w:p>
+        </w:tc>
+        <w:tc>
+          <w:tcPr>
+            <w:tcW w:w="5249" w:type="dxa"/>
+            <w:gridSpan w:val="19"/>
+            <w:tcBorders>
+              <w:top w:val="nil"/>
+              <w:left w:val="nil"/>
+              <w:bottom w:val="nil"/>
+              <w:right w:val="nil"/>
+            </w:tcBorders>
+          </w:tcPr>
+          <w:p>
+            <w:pPr>
+              <w:spacing w:after="60"/>
+              <w:jc w:val="both"/>
+              <w:rPr>
+                <w:smallCaps/>
+                <w:sz w:val="20"/>
+                <w:szCs w:val="20"/>
+                <w:lang w:val="en-US"/>
+              </w:rPr>
+            </w:pPr>
+            <w:proofErr w:type="spellStart"/>
+            <w:r>
+              <w:rPr>
+                <w:sz w:val="20"/>
+                <w:szCs w:val="20"/>
+                <w:lang w:val="en-US"/>
+              </w:rPr>
+              <w:t>Abdurhman</w:t>
+            </w:r>
+            <w:proofErr w:type="spellEnd"/>
+            <w:r>
+              <w:rPr>
+                <w:sz w:val="20"/>
+                <w:szCs w:val="20"/>
+                <w:lang w:val="en-US"/>
+              </w:rPr>
+              <w:t xml:space="preserve"> </w:t>
+            </w:r>
+            <w:proofErr w:type="spellStart"/>
+            <w:r>
+              <w:rPr>
+                <w:sz w:val="20"/>
+                <w:szCs w:val="20"/>
+                <w:lang w:val="en-US"/>
+              </w:rPr>
+              <w:t>Kelil</w:t>
+            </w:r>
+            <w:proofErr w:type="spellEnd"/>
+            <w:r>
+              <w:rPr>
+                <w:sz w:val="20"/>
+                <w:szCs w:val="20"/>
+                <w:lang w:val="en-US"/>
+              </w:rPr>
+              <w:t xml:space="preserve"> Ali, Kari </w:t>
+            </w:r>
+            <w:proofErr w:type="spellStart"/>
+            <w:r>
+              <w:rPr>
+                <w:sz w:val="20"/>
+                <w:szCs w:val="20"/>
+                <w:lang w:val="en-US"/>
+              </w:rPr>
+              <w:t>Haugset</w:t>
+            </w:r>
+            <w:proofErr w:type="spellEnd"/>
+            <w:r>
+              <w:rPr>
+                <w:sz w:val="20"/>
+                <w:szCs w:val="20"/>
+                <w:lang w:val="en-US"/>
+              </w:rPr>
+              <w:t xml:space="preserve"> </w:t>
+            </w:r>
+            <w:proofErr w:type="spellStart"/>
+            <w:r>
+              <w:rPr>
+                <w:sz w:val="20"/>
+                <w:szCs w:val="20"/>
+                <w:lang w:val="en-US"/>
+              </w:rPr>
+              <w:t>Alterskj</w:t>
+            </w:r>
+            <w:proofErr w:type="spellEnd"/>
+            <w:r>
+              <w:rPr>
+                <w:sz w:val="20"/>
+                <w:szCs w:val="20"/>
+                <w:lang w:val="nb-NO"/>
+              </w:rPr>
+              <w:t>ær</w:t>
+            </w:r>
+            <w:r>
+              <w:rPr>
+                <w:sz w:val="20"/>
+                <w:szCs w:val="20"/>
+                <w:lang w:val="en-US"/>
+              </w:rPr>
+              <w:t xml:space="preserve">, </w:t>
+            </w:r>
+            <w:proofErr w:type="spellStart"/>
+            <w:r>
+              <w:rPr>
+                <w:sz w:val="20"/>
+                <w:szCs w:val="20"/>
+                <w:lang w:val="en-US"/>
+              </w:rPr>
+              <w:t>Tadeu</w:t>
+            </w:r>
+            <w:proofErr w:type="spellEnd"/>
+            <w:r>
+              <w:rPr>
+                <w:sz w:val="20"/>
+                <w:szCs w:val="20"/>
+                <w:lang w:val="en-US"/>
+              </w:rPr>
+              <w:t xml:space="preserve"> Fernando Nogueira</w:t>
+            </w:r>
+          </w:p>
+        </w:tc>
+      </w:tr>
+      <w:tr>
+        <w:tc>
+          <w:tcPr>
+            <w:tcW w:w="2268" w:type="dxa"/>
+            <w:gridSpan w:val="2"/>
+            <w:tcBorders>
+              <w:top w:val="nil"/>
+              <w:left w:val="nil"/>
+              <w:bottom w:val="nil"/>
+              <w:right w:val="nil"/>
+            </w:tcBorders>
+            <w:vAlign w:val="center"/>
+          </w:tcPr>
+          <w:p>
+            <w:pPr>
+              <w:spacing w:after="20"/>
+              <w:rPr>
+                <w:lang w:val="en-US"/>
+              </w:rPr>
+            </w:pPr>
+            <w:r>
+              <w:rPr>
+                <w:smallCaps/>
+                <w:sz w:val="20"/>
+                <w:szCs w:val="20"/>
+                <w:lang w:val="en-US"/>
+              </w:rPr>
+              <w:t xml:space="preserve">2020, </w:t>
+            </w:r>
+            <w:r>
+              <w:rPr>
+                <w:sz w:val="20"/>
+                <w:szCs w:val="20"/>
+                <w:lang w:val="en-US"/>
+              </w:rPr>
+              <w:t xml:space="preserve">Oct </w:t>
+            </w:r>
+            <w:r>
+              <w:rPr>
+                <w:sz w:val="20"/>
+                <w:szCs w:val="20"/>
+                <w:lang w:val="en-US"/>
+              </w:rPr>
+              <w:t>14-16</w:t>
+            </w:r>
+          </w:p>
+        </w:tc>
+        <w:tc>
+          <w:tcPr>
+            <w:tcW w:w="7092" w:type="dxa"/>
+            <w:gridSpan w:val="23"/>
+            <w:tcBorders>
+              <w:top w:val="nil"/>
+              <w:left w:val="nil"/>
+              <w:bottom w:val="nil"/>
+              <w:right w:val="nil"/>
+            </w:tcBorders>
+            <w:vAlign w:val="center"/>
+          </w:tcPr>
+          <w:p>
+            <w:pPr>
+              <w:spacing w:after="20"/>
+              <w:rPr>
+                <w:lang w:val="en-US"/>
+              </w:rPr>
+            </w:pPr>
+            <w:r>
+              <w:rPr>
+                <w:smallCaps/>
+                <w:lang w:val="en-US"/>
+              </w:rPr>
+              <w:t xml:space="preserve">Data Carpentry </w:t>
+            </w:r>
+            <w:r>
+              <w:rPr>
+                <w:smallCaps/>
+                <w:lang w:val="en-US"/>
+              </w:rPr>
+              <w:t>Ecology</w:t>
+            </w:r>
+            <w:r>
+              <w:rPr>
+                <w:smallCaps/>
+                <w:lang w:val="en-US"/>
+              </w:rPr>
+              <w:t xml:space="preserve"> Workshop</w:t>
+            </w:r>
+          </w:p>
+        </w:tc>
+      </w:tr>
+      <w:tr>
+        <w:tc>
+          <w:tcPr>
+            <w:tcW w:w="2268" w:type="dxa"/>
+            <w:gridSpan w:val="2"/>
+            <w:tcBorders>
+              <w:top w:val="nil"/>
+              <w:left w:val="nil"/>
+              <w:bottom w:val="nil"/>
+              <w:right w:val="nil"/>
+            </w:tcBorders>
+          </w:tcPr>
+          <w:p>
+            <w:pPr>
+              <w:spacing w:after="40"/>
+              <w:rPr>
+                <w:sz w:val="20"/>
+                <w:szCs w:val="20"/>
+                <w:lang w:val="en-US"/>
+              </w:rPr>
+            </w:pPr>
+          </w:p>
+        </w:tc>
+        <w:tc>
+          <w:tcPr>
+            <w:tcW w:w="1843" w:type="dxa"/>
+            <w:gridSpan w:val="4"/>
+            <w:tcBorders>
+              <w:top w:val="nil"/>
+              <w:left w:val="nil"/>
+              <w:bottom w:val="nil"/>
+              <w:right w:val="nil"/>
+            </w:tcBorders>
+          </w:tcPr>
+          <w:p>
+            <w:pPr>
+              <w:spacing w:after="40"/>
+              <w:rPr>
+                <w:sz w:val="20"/>
+                <w:szCs w:val="20"/>
+                <w:lang w:val="en-US"/>
+              </w:rPr>
+            </w:pPr>
+            <w:r>
+              <w:rPr>
+                <w:smallCaps/>
+                <w:sz w:val="20"/>
+                <w:szCs w:val="20"/>
+                <w:lang w:val="en-US"/>
+              </w:rPr>
+              <w:t>Nord University</w:t>
+            </w:r>
+          </w:p>
+        </w:tc>
+        <w:tc>
+          <w:tcPr>
+            <w:tcW w:w="5249" w:type="dxa"/>
+            <w:gridSpan w:val="19"/>
+            <w:tcBorders>
+              <w:top w:val="nil"/>
+              <w:left w:val="nil"/>
+              <w:bottom w:val="nil"/>
+              <w:right w:val="nil"/>
+            </w:tcBorders>
+          </w:tcPr>
+          <w:p>
+            <w:pPr>
+              <w:spacing w:after="40"/>
+              <w:jc w:val="right"/>
+              <w:rPr>
+                <w:sz w:val="20"/>
+                <w:szCs w:val="20"/>
+                <w:lang w:val="en-US"/>
+              </w:rPr>
+            </w:pPr>
+            <w:r>
+              <w:rPr>
+                <w:sz w:val="20"/>
+                <w:szCs w:val="20"/>
+                <w:lang w:val="en-US"/>
+              </w:rPr>
+              <w:t>Online</w:t>
+            </w:r>
+          </w:p>
+        </w:tc>
+      </w:tr>
+      <w:tr>
+        <w:tc>
+          <w:tcPr>
+            <w:tcW w:w="2268" w:type="dxa"/>
+            <w:gridSpan w:val="2"/>
+            <w:tcBorders>
+              <w:top w:val="nil"/>
+              <w:left w:val="nil"/>
+              <w:bottom w:val="nil"/>
+              <w:right w:val="nil"/>
+            </w:tcBorders>
+          </w:tcPr>
+          <w:p>
+            <w:pPr>
+              <w:rPr>
+                <w:sz w:val="20"/>
+                <w:szCs w:val="20"/>
+                <w:lang w:val="en-US"/>
+              </w:rPr>
+            </w:pPr>
+          </w:p>
+        </w:tc>
+        <w:tc>
+          <w:tcPr>
+            <w:tcW w:w="1843" w:type="dxa"/>
+            <w:gridSpan w:val="4"/>
+            <w:tcBorders>
+              <w:top w:val="nil"/>
+              <w:left w:val="nil"/>
+              <w:bottom w:val="nil"/>
+              <w:right w:val="nil"/>
+            </w:tcBorders>
+          </w:tcPr>
+          <w:p>
+            <w:pPr>
+              <w:jc w:val="right"/>
+              <w:rPr>
+                <w:sz w:val="20"/>
+                <w:szCs w:val="20"/>
+                <w:lang w:val="en-US"/>
+              </w:rPr>
+            </w:pPr>
+            <w:r>
+              <w:rPr>
+                <w:i/>
+                <w:iCs/>
+                <w:sz w:val="20"/>
+                <w:szCs w:val="20"/>
+                <w:lang w:val="en-US"/>
+              </w:rPr>
+              <w:t>Main Instructor(s):</w:t>
+            </w:r>
+          </w:p>
+        </w:tc>
+        <w:tc>
+          <w:tcPr>
+            <w:tcW w:w="5249" w:type="dxa"/>
+            <w:gridSpan w:val="19"/>
+            <w:tcBorders>
+              <w:top w:val="nil"/>
+              <w:left w:val="nil"/>
+              <w:bottom w:val="nil"/>
+              <w:right w:val="nil"/>
+            </w:tcBorders>
+          </w:tcPr>
+          <w:p>
+            <w:pPr>
+              <w:rPr>
+                <w:sz w:val="20"/>
+                <w:szCs w:val="20"/>
+                <w:lang w:val="it-IT"/>
+              </w:rPr>
+            </w:pPr>
+            <w:r>
+              <w:rPr>
+                <w:sz w:val="20"/>
+                <w:szCs w:val="20"/>
+                <w:lang w:val="it-IT"/>
+              </w:rPr>
+              <w:t xml:space="preserve">Luca Di Stasio, </w:t>
+            </w:r>
+            <w:proofErr w:type="spellStart"/>
+            <w:r>
+              <w:rPr>
+                <w:sz w:val="20"/>
+                <w:szCs w:val="20"/>
+                <w:lang w:val="it-IT"/>
+              </w:rPr>
+              <w:t>Endre</w:t>
+            </w:r>
+            <w:proofErr w:type="spellEnd"/>
+            <w:r>
+              <w:rPr>
+                <w:sz w:val="20"/>
+                <w:szCs w:val="20"/>
+                <w:lang w:val="it-IT"/>
+              </w:rPr>
+              <w:t xml:space="preserve"> </w:t>
+            </w:r>
+            <w:proofErr w:type="spellStart"/>
+            <w:r>
+              <w:rPr>
+                <w:sz w:val="20"/>
+                <w:szCs w:val="20"/>
+                <w:lang w:val="it-IT"/>
+              </w:rPr>
+              <w:t>Sebestyén</w:t>
+            </w:r>
+            <w:proofErr w:type="spellEnd"/>
+          </w:p>
+        </w:tc>
+      </w:tr>
+      <w:tr>
+        <w:tc>
+          <w:tcPr>
+            <w:tcW w:w="2268" w:type="dxa"/>
+            <w:gridSpan w:val="2"/>
+            <w:tcBorders>
+              <w:top w:val="nil"/>
+              <w:left w:val="nil"/>
+              <w:bottom w:val="nil"/>
+              <w:right w:val="nil"/>
+            </w:tcBorders>
+          </w:tcPr>
+          <w:p>
+            <w:pPr>
+              <w:spacing w:after="60"/>
+              <w:rPr>
+                <w:sz w:val="20"/>
+                <w:szCs w:val="20"/>
+                <w:lang w:val="it-IT"/>
+              </w:rPr>
+            </w:pPr>
+          </w:p>
+        </w:tc>
+        <w:tc>
+          <w:tcPr>
+            <w:tcW w:w="1843" w:type="dxa"/>
+            <w:gridSpan w:val="4"/>
+            <w:tcBorders>
+              <w:top w:val="nil"/>
+              <w:left w:val="nil"/>
+              <w:bottom w:val="nil"/>
+              <w:right w:val="nil"/>
+            </w:tcBorders>
+          </w:tcPr>
+          <w:p>
+            <w:pPr>
+              <w:spacing w:after="60"/>
+              <w:jc w:val="right"/>
+              <w:rPr>
+                <w:sz w:val="20"/>
+                <w:szCs w:val="20"/>
+                <w:lang w:val="en-US"/>
+              </w:rPr>
+            </w:pPr>
+            <w:r>
+              <w:rPr>
+                <w:i/>
+                <w:iCs/>
+                <w:sz w:val="20"/>
+                <w:szCs w:val="20"/>
+                <w:lang w:val="en-US"/>
+              </w:rPr>
+              <w:t>TA(s):</w:t>
+            </w:r>
+          </w:p>
+        </w:tc>
+        <w:tc>
+          <w:tcPr>
+            <w:tcW w:w="5249" w:type="dxa"/>
+            <w:gridSpan w:val="19"/>
+            <w:tcBorders>
+              <w:top w:val="nil"/>
+              <w:left w:val="nil"/>
+              <w:bottom w:val="nil"/>
+              <w:right w:val="nil"/>
+            </w:tcBorders>
+          </w:tcPr>
+          <w:p>
+            <w:pPr>
+              <w:spacing w:after="60"/>
+              <w:jc w:val="both"/>
+              <w:rPr>
+                <w:sz w:val="20"/>
+                <w:szCs w:val="20"/>
+                <w:lang w:val="en-US"/>
+              </w:rPr>
+            </w:pPr>
+            <w:proofErr w:type="spellStart"/>
+            <w:r>
+              <w:rPr>
+                <w:sz w:val="20"/>
+                <w:szCs w:val="20"/>
+                <w:lang w:val="en-US"/>
+              </w:rPr>
+              <w:t>Abdurhman</w:t>
+            </w:r>
+            <w:proofErr w:type="spellEnd"/>
+            <w:r>
+              <w:rPr>
+                <w:sz w:val="20"/>
+                <w:szCs w:val="20"/>
+                <w:lang w:val="en-US"/>
+              </w:rPr>
+              <w:t xml:space="preserve"> </w:t>
+            </w:r>
+            <w:proofErr w:type="spellStart"/>
+            <w:r>
+              <w:rPr>
+                <w:sz w:val="20"/>
+                <w:szCs w:val="20"/>
+                <w:lang w:val="en-US"/>
+              </w:rPr>
+              <w:t>Kelil</w:t>
+            </w:r>
+            <w:proofErr w:type="spellEnd"/>
+            <w:r>
+              <w:rPr>
+                <w:sz w:val="20"/>
+                <w:szCs w:val="20"/>
+                <w:lang w:val="en-US"/>
+              </w:rPr>
+              <w:t xml:space="preserve"> Ali, Kari </w:t>
+            </w:r>
+            <w:proofErr w:type="spellStart"/>
+            <w:r>
+              <w:rPr>
+                <w:sz w:val="20"/>
+                <w:szCs w:val="20"/>
+                <w:lang w:val="en-US"/>
+              </w:rPr>
+              <w:t>Haugset</w:t>
+            </w:r>
+            <w:proofErr w:type="spellEnd"/>
+            <w:r>
+              <w:rPr>
+                <w:sz w:val="20"/>
+                <w:szCs w:val="20"/>
+                <w:lang w:val="en-US"/>
+              </w:rPr>
+              <w:t xml:space="preserve"> </w:t>
+            </w:r>
+            <w:proofErr w:type="spellStart"/>
+            <w:r>
+              <w:rPr>
+                <w:sz w:val="20"/>
+                <w:szCs w:val="20"/>
+                <w:lang w:val="en-US"/>
+              </w:rPr>
+              <w:t>Alterskj</w:t>
+            </w:r>
+            <w:proofErr w:type="spellEnd"/>
+            <w:r>
+              <w:rPr>
+                <w:sz w:val="20"/>
+                <w:szCs w:val="20"/>
+                <w:lang w:val="nb-NO"/>
+              </w:rPr>
+              <w:t>ær</w:t>
+            </w:r>
+            <w:r>
+              <w:rPr>
+                <w:sz w:val="20"/>
+                <w:szCs w:val="20"/>
+                <w:lang w:val="en-US"/>
+              </w:rPr>
+              <w:t xml:space="preserve">, </w:t>
+            </w:r>
+            <w:proofErr w:type="spellStart"/>
+            <w:r>
+              <w:rPr>
+                <w:sz w:val="20"/>
+                <w:szCs w:val="20"/>
+                <w:lang w:val="en-US"/>
+              </w:rPr>
+              <w:t>Tadeu</w:t>
+            </w:r>
+            <w:proofErr w:type="spellEnd"/>
+            <w:r>
+              <w:rPr>
+                <w:sz w:val="20"/>
+                <w:szCs w:val="20"/>
+                <w:lang w:val="en-US"/>
+              </w:rPr>
+              <w:t xml:space="preserve"> Fernando Nogueira</w:t>
+            </w:r>
+          </w:p>
+        </w:tc>
+      </w:tr>
+      <w:tr>
+        <w:tc>
+          <w:tcPr>
+            <w:tcW w:w="2268" w:type="dxa"/>
+            <w:gridSpan w:val="2"/>
+            <w:tcBorders>
+              <w:top w:val="nil"/>
+              <w:left w:val="nil"/>
+              <w:bottom w:val="nil"/>
+              <w:right w:val="nil"/>
+            </w:tcBorders>
+            <w:vAlign w:val="center"/>
+          </w:tcPr>
+          <w:p>
+            <w:pPr>
+              <w:spacing w:after="20"/>
+              <w:rPr>
+                <w:lang w:val="en-US"/>
+              </w:rPr>
+            </w:pPr>
+            <w:r>
+              <w:rPr>
+                <w:smallCaps/>
+                <w:sz w:val="20"/>
+                <w:szCs w:val="20"/>
+                <w:lang w:val="en-US"/>
+              </w:rPr>
+              <w:t xml:space="preserve">2020, </w:t>
+            </w:r>
+            <w:r>
+              <w:rPr>
+                <w:sz w:val="20"/>
+                <w:szCs w:val="20"/>
+                <w:lang w:val="en-US"/>
+              </w:rPr>
+              <w:t>June</w:t>
+            </w:r>
+            <w:r>
+              <w:rPr>
+                <w:sz w:val="20"/>
+                <w:szCs w:val="20"/>
+                <w:lang w:val="en-US"/>
+              </w:rPr>
+              <w:t xml:space="preserve"> </w:t>
+            </w:r>
+            <w:r>
+              <w:rPr>
+                <w:sz w:val="20"/>
+                <w:szCs w:val="20"/>
+                <w:lang w:val="en-US"/>
+              </w:rPr>
+              <w:t>22 – July 2</w:t>
+            </w:r>
+          </w:p>
+        </w:tc>
+        <w:tc>
+          <w:tcPr>
+            <w:tcW w:w="7092" w:type="dxa"/>
+            <w:gridSpan w:val="23"/>
+            <w:tcBorders>
+              <w:top w:val="nil"/>
+              <w:left w:val="nil"/>
+              <w:bottom w:val="nil"/>
+              <w:right w:val="nil"/>
+            </w:tcBorders>
+            <w:vAlign w:val="center"/>
+          </w:tcPr>
+          <w:p>
+            <w:pPr>
+              <w:spacing w:after="20"/>
+              <w:rPr>
+                <w:lang w:val="en-US"/>
+              </w:rPr>
+            </w:pPr>
+            <w:r>
+              <w:rPr>
+                <w:smallCaps/>
+                <w:lang w:val="en-US"/>
+              </w:rPr>
+              <w:t>Data Carpentry Ecology Workshop</w:t>
+            </w:r>
+          </w:p>
+        </w:tc>
+      </w:tr>
+      <w:tr>
+        <w:tc>
+          <w:tcPr>
+            <w:tcW w:w="2268" w:type="dxa"/>
+            <w:gridSpan w:val="2"/>
+            <w:tcBorders>
+              <w:top w:val="nil"/>
+              <w:left w:val="nil"/>
+              <w:bottom w:val="nil"/>
+              <w:right w:val="nil"/>
+            </w:tcBorders>
+          </w:tcPr>
+          <w:p>
+            <w:pPr>
+              <w:spacing w:after="40"/>
+              <w:rPr>
+                <w:sz w:val="20"/>
+                <w:szCs w:val="20"/>
+                <w:lang w:val="en-US"/>
+              </w:rPr>
+            </w:pPr>
+          </w:p>
+        </w:tc>
+        <w:tc>
+          <w:tcPr>
+            <w:tcW w:w="1843" w:type="dxa"/>
+            <w:gridSpan w:val="4"/>
+            <w:tcBorders>
+              <w:top w:val="nil"/>
+              <w:left w:val="nil"/>
+              <w:bottom w:val="nil"/>
+              <w:right w:val="nil"/>
+            </w:tcBorders>
+          </w:tcPr>
+          <w:p>
+            <w:pPr>
+              <w:spacing w:after="40"/>
+              <w:rPr>
+                <w:sz w:val="20"/>
+                <w:szCs w:val="20"/>
+                <w:lang w:val="en-US"/>
+              </w:rPr>
+            </w:pPr>
+            <w:r>
+              <w:rPr>
+                <w:smallCaps/>
+                <w:sz w:val="20"/>
+                <w:szCs w:val="20"/>
+                <w:lang w:val="en-US"/>
+              </w:rPr>
+              <w:t>Biotech Partners</w:t>
+            </w:r>
+          </w:p>
+        </w:tc>
+        <w:tc>
+          <w:tcPr>
+            <w:tcW w:w="5249" w:type="dxa"/>
+            <w:gridSpan w:val="19"/>
+            <w:tcBorders>
+              <w:top w:val="nil"/>
+              <w:left w:val="nil"/>
+              <w:bottom w:val="nil"/>
+              <w:right w:val="nil"/>
+            </w:tcBorders>
+          </w:tcPr>
+          <w:p>
+            <w:pPr>
+              <w:spacing w:after="40"/>
+              <w:jc w:val="right"/>
+              <w:rPr>
+                <w:sz w:val="20"/>
+                <w:szCs w:val="20"/>
+                <w:lang w:val="en-US"/>
+              </w:rPr>
+            </w:pPr>
+            <w:r>
+              <w:rPr>
+                <w:sz w:val="20"/>
+                <w:szCs w:val="20"/>
+                <w:lang w:val="en-US"/>
+              </w:rPr>
+              <w:t>Online</w:t>
+            </w:r>
+          </w:p>
+        </w:tc>
+      </w:tr>
+      <w:tr>
+        <w:tc>
+          <w:tcPr>
+            <w:tcW w:w="2268" w:type="dxa"/>
+            <w:gridSpan w:val="2"/>
+            <w:tcBorders>
+              <w:top w:val="nil"/>
+              <w:left w:val="nil"/>
+              <w:bottom w:val="nil"/>
+              <w:right w:val="nil"/>
+            </w:tcBorders>
+          </w:tcPr>
+          <w:p>
+            <w:pPr>
+              <w:spacing w:after="60"/>
+              <w:rPr>
+                <w:sz w:val="20"/>
+                <w:szCs w:val="20"/>
+                <w:lang w:val="en-US"/>
+              </w:rPr>
+            </w:pPr>
+          </w:p>
+        </w:tc>
+        <w:tc>
+          <w:tcPr>
+            <w:tcW w:w="1843" w:type="dxa"/>
+            <w:gridSpan w:val="4"/>
+            <w:tcBorders>
+              <w:top w:val="nil"/>
+              <w:left w:val="nil"/>
+              <w:bottom w:val="nil"/>
+              <w:right w:val="nil"/>
+            </w:tcBorders>
+          </w:tcPr>
+          <w:p>
+            <w:pPr>
+              <w:spacing w:after="60"/>
+              <w:jc w:val="right"/>
+              <w:rPr>
+                <w:sz w:val="20"/>
+                <w:szCs w:val="20"/>
+                <w:lang w:val="en-US"/>
+              </w:rPr>
+            </w:pPr>
+            <w:r>
+              <w:rPr>
+                <w:i/>
+                <w:iCs/>
+                <w:sz w:val="20"/>
+                <w:szCs w:val="20"/>
+                <w:lang w:val="en-US"/>
+              </w:rPr>
+              <w:t>Main Instructor(s):</w:t>
+            </w:r>
+          </w:p>
+        </w:tc>
+        <w:tc>
+          <w:tcPr>
+            <w:tcW w:w="5249" w:type="dxa"/>
+            <w:gridSpan w:val="19"/>
+            <w:tcBorders>
+              <w:top w:val="nil"/>
+              <w:left w:val="nil"/>
+              <w:bottom w:val="nil"/>
+              <w:right w:val="nil"/>
+            </w:tcBorders>
+          </w:tcPr>
+          <w:p>
+            <w:pPr>
+              <w:spacing w:after="60"/>
+              <w:jc w:val="both"/>
+              <w:rPr>
+                <w:sz w:val="20"/>
+                <w:szCs w:val="20"/>
+                <w:lang w:val="it-IT"/>
+              </w:rPr>
+            </w:pPr>
+            <w:r>
+              <w:rPr>
+                <w:sz w:val="20"/>
+                <w:szCs w:val="20"/>
+                <w:lang w:val="it-IT"/>
+              </w:rPr>
+              <w:t xml:space="preserve">Luca Di Stasio, </w:t>
+            </w:r>
+            <w:proofErr w:type="spellStart"/>
+            <w:r>
+              <w:rPr>
+                <w:sz w:val="20"/>
+                <w:szCs w:val="20"/>
+                <w:lang w:val="it-IT"/>
+              </w:rPr>
+              <w:t>Rohit</w:t>
+            </w:r>
+            <w:proofErr w:type="spellEnd"/>
+            <w:r>
+              <w:rPr>
+                <w:sz w:val="20"/>
+                <w:szCs w:val="20"/>
+                <w:lang w:val="it-IT"/>
+              </w:rPr>
+              <w:t xml:space="preserve"> </w:t>
+            </w:r>
+            <w:proofErr w:type="spellStart"/>
+            <w:r>
+              <w:rPr>
+                <w:sz w:val="20"/>
+                <w:szCs w:val="20"/>
+                <w:lang w:val="it-IT"/>
+              </w:rPr>
+              <w:t>Goswami</w:t>
+            </w:r>
+            <w:proofErr w:type="spellEnd"/>
+            <w:r>
+              <w:rPr>
+                <w:sz w:val="20"/>
+                <w:szCs w:val="20"/>
+                <w:lang w:val="it-IT"/>
+              </w:rPr>
+              <w:t xml:space="preserve">, </w:t>
+            </w:r>
+            <w:r>
+              <w:rPr>
+                <w:sz w:val="20"/>
+                <w:szCs w:val="20"/>
+                <w:lang w:val="it-IT"/>
+              </w:rPr>
+              <w:t xml:space="preserve">Sue </w:t>
+            </w:r>
+            <w:proofErr w:type="spellStart"/>
+            <w:r>
+              <w:rPr>
+                <w:sz w:val="20"/>
+                <w:szCs w:val="20"/>
+                <w:lang w:val="it-IT"/>
+              </w:rPr>
+              <w:t>McClatchy</w:t>
+            </w:r>
+            <w:proofErr w:type="spellEnd"/>
+            <w:r>
+              <w:rPr>
+                <w:sz w:val="20"/>
+                <w:szCs w:val="20"/>
+                <w:lang w:val="it-IT"/>
+              </w:rPr>
+              <w:t xml:space="preserve">, Chandra </w:t>
+            </w:r>
+            <w:proofErr w:type="spellStart"/>
+            <w:r>
+              <w:rPr>
+                <w:sz w:val="20"/>
+                <w:szCs w:val="20"/>
+                <w:lang w:val="it-IT"/>
+              </w:rPr>
+              <w:t>Sarkar</w:t>
+            </w:r>
+            <w:proofErr w:type="spellEnd"/>
+            <w:r>
+              <w:rPr>
+                <w:sz w:val="20"/>
+                <w:szCs w:val="20"/>
+                <w:lang w:val="it-IT"/>
+              </w:rPr>
+              <w:t xml:space="preserve">, </w:t>
+            </w:r>
+            <w:proofErr w:type="spellStart"/>
+            <w:r>
+              <w:rPr>
+                <w:sz w:val="20"/>
+                <w:szCs w:val="20"/>
+                <w:lang w:val="it-IT"/>
+              </w:rPr>
+              <w:t>Sayane</w:t>
+            </w:r>
+            <w:proofErr w:type="spellEnd"/>
+            <w:r>
+              <w:rPr>
+                <w:sz w:val="20"/>
+                <w:szCs w:val="20"/>
+                <w:lang w:val="it-IT"/>
+              </w:rPr>
+              <w:t xml:space="preserve"> </w:t>
+            </w:r>
+            <w:proofErr w:type="spellStart"/>
+            <w:r>
+              <w:rPr>
+                <w:sz w:val="20"/>
+                <w:szCs w:val="20"/>
+                <w:lang w:val="it-IT"/>
+              </w:rPr>
+              <w:t>Shome</w:t>
+            </w:r>
+            <w:proofErr w:type="spellEnd"/>
+          </w:p>
+        </w:tc>
+      </w:tr>
+      <w:tr>
+        <w:tc>
+          <w:tcPr>
+            <w:tcW w:w="2268" w:type="dxa"/>
+            <w:gridSpan w:val="2"/>
+            <w:tcBorders>
+              <w:top w:val="nil"/>
+              <w:left w:val="nil"/>
+              <w:bottom w:val="nil"/>
+              <w:right w:val="nil"/>
+            </w:tcBorders>
+            <w:vAlign w:val="center"/>
+          </w:tcPr>
+          <w:p>
+            <w:pPr>
+              <w:spacing w:after="20"/>
+              <w:rPr>
+                <w:lang w:val="it-IT"/>
+              </w:rPr>
+            </w:pPr>
+            <w:r>
+              <w:rPr>
+                <w:smallCaps/>
+                <w:sz w:val="20"/>
+                <w:szCs w:val="20"/>
+                <w:lang w:val="en-US"/>
+              </w:rPr>
+              <w:t xml:space="preserve">2020, </w:t>
+            </w:r>
+            <w:r>
+              <w:rPr>
+                <w:sz w:val="20"/>
+                <w:szCs w:val="20"/>
+                <w:lang w:val="en-US"/>
+              </w:rPr>
+              <w:t>January 9-10</w:t>
+            </w:r>
+          </w:p>
+        </w:tc>
+        <w:tc>
+          <w:tcPr>
+            <w:tcW w:w="7092" w:type="dxa"/>
+            <w:gridSpan w:val="23"/>
+            <w:tcBorders>
+              <w:top w:val="nil"/>
+              <w:left w:val="nil"/>
+              <w:bottom w:val="nil"/>
+              <w:right w:val="nil"/>
+            </w:tcBorders>
+            <w:vAlign w:val="center"/>
+          </w:tcPr>
+          <w:p>
+            <w:pPr>
+              <w:spacing w:after="20"/>
+              <w:jc w:val="both"/>
+              <w:rPr>
+                <w:lang w:val="en-US"/>
+              </w:rPr>
+            </w:pPr>
+            <w:r>
+              <w:rPr>
+                <w:smallCaps/>
+                <w:lang w:val="en-US"/>
+              </w:rPr>
+              <w:t>Software Carpentry/Library Carpentry Workshop: Introduction to Python</w:t>
+            </w:r>
+          </w:p>
+        </w:tc>
+      </w:tr>
+      <w:tr>
+        <w:tc>
+          <w:tcPr>
+            <w:tcW w:w="2268" w:type="dxa"/>
+            <w:gridSpan w:val="2"/>
+            <w:tcBorders>
+              <w:top w:val="nil"/>
+              <w:left w:val="nil"/>
+              <w:bottom w:val="nil"/>
+              <w:right w:val="nil"/>
+            </w:tcBorders>
+          </w:tcPr>
+          <w:p>
+            <w:pPr>
+              <w:spacing w:after="40"/>
+              <w:rPr>
+                <w:sz w:val="20"/>
+                <w:szCs w:val="20"/>
+                <w:lang w:val="en-US"/>
+              </w:rPr>
+            </w:pPr>
+          </w:p>
+        </w:tc>
+        <w:tc>
+          <w:tcPr>
+            <w:tcW w:w="3546" w:type="dxa"/>
+            <w:gridSpan w:val="7"/>
+            <w:tcBorders>
+              <w:top w:val="nil"/>
+              <w:left w:val="nil"/>
+              <w:bottom w:val="nil"/>
+              <w:right w:val="nil"/>
+            </w:tcBorders>
+          </w:tcPr>
+          <w:p>
+            <w:pPr>
+              <w:spacing w:after="40"/>
+              <w:rPr>
+                <w:smallCaps/>
+                <w:sz w:val="20"/>
+                <w:szCs w:val="20"/>
+                <w:lang w:val="en-US"/>
+              </w:rPr>
+            </w:pPr>
+            <w:r>
+              <w:rPr>
+                <w:smallCaps/>
+                <w:sz w:val="20"/>
+                <w:szCs w:val="20"/>
+                <w:lang w:val="en-US"/>
+              </w:rPr>
+              <w:t>King’s College London</w:t>
+            </w:r>
+          </w:p>
+        </w:tc>
+        <w:tc>
+          <w:tcPr>
+            <w:tcW w:w="3546" w:type="dxa"/>
+            <w:gridSpan w:val="16"/>
+            <w:tcBorders>
+              <w:top w:val="nil"/>
+              <w:left w:val="nil"/>
+              <w:bottom w:val="nil"/>
+              <w:right w:val="nil"/>
+            </w:tcBorders>
+          </w:tcPr>
+          <w:p>
+            <w:pPr>
+              <w:spacing w:after="40"/>
+              <w:jc w:val="right"/>
+              <w:rPr>
+                <w:sz w:val="20"/>
+                <w:szCs w:val="20"/>
+                <w:lang w:val="en-US"/>
+              </w:rPr>
+            </w:pPr>
+            <w:r>
+              <w:rPr>
+                <w:sz w:val="20"/>
+                <w:szCs w:val="20"/>
+                <w:lang w:val="en-US"/>
+              </w:rPr>
+              <w:t>London, UK</w:t>
+            </w:r>
+          </w:p>
+        </w:tc>
+      </w:tr>
+      <w:tr>
+        <w:tc>
+          <w:tcPr>
+            <w:tcW w:w="2268" w:type="dxa"/>
+            <w:gridSpan w:val="2"/>
+            <w:tcBorders>
+              <w:top w:val="nil"/>
+              <w:left w:val="nil"/>
+              <w:bottom w:val="nil"/>
+              <w:right w:val="nil"/>
+            </w:tcBorders>
+          </w:tcPr>
+          <w:p>
+            <w:pPr>
+              <w:rPr>
+                <w:sz w:val="20"/>
+                <w:szCs w:val="20"/>
+                <w:lang w:val="en-US"/>
+              </w:rPr>
+            </w:pPr>
+          </w:p>
+        </w:tc>
+        <w:tc>
+          <w:tcPr>
+            <w:tcW w:w="1843" w:type="dxa"/>
+            <w:gridSpan w:val="4"/>
+            <w:tcBorders>
+              <w:top w:val="nil"/>
+              <w:left w:val="nil"/>
+              <w:bottom w:val="nil"/>
+              <w:right w:val="nil"/>
+            </w:tcBorders>
+          </w:tcPr>
+          <w:p>
+            <w:pPr>
+              <w:rPr>
+                <w:sz w:val="20"/>
+                <w:szCs w:val="20"/>
+                <w:lang w:val="en-US"/>
+              </w:rPr>
+            </w:pPr>
+            <w:r>
+              <w:rPr>
+                <w:i/>
+                <w:iCs/>
+                <w:sz w:val="20"/>
+                <w:szCs w:val="20"/>
+                <w:lang w:val="en-US"/>
+              </w:rPr>
+              <w:t>Main Instructor(s):</w:t>
+            </w:r>
+          </w:p>
+        </w:tc>
+        <w:tc>
+          <w:tcPr>
+            <w:tcW w:w="5249" w:type="dxa"/>
+            <w:gridSpan w:val="19"/>
+            <w:tcBorders>
+              <w:top w:val="nil"/>
+              <w:left w:val="nil"/>
+              <w:bottom w:val="nil"/>
+              <w:right w:val="nil"/>
+            </w:tcBorders>
+          </w:tcPr>
+          <w:p>
+            <w:pPr>
+              <w:rPr>
+                <w:sz w:val="20"/>
+                <w:szCs w:val="20"/>
+                <w:lang w:val="it-IT"/>
+              </w:rPr>
+            </w:pPr>
+            <w:r>
+              <w:rPr>
+                <w:sz w:val="20"/>
+                <w:szCs w:val="20"/>
+                <w:lang w:val="it-IT"/>
+              </w:rPr>
+              <w:t>Luca Di Stasio</w:t>
+            </w:r>
+          </w:p>
+        </w:tc>
+      </w:tr>
+      <w:tr>
+        <w:tc>
+          <w:tcPr>
+            <w:tcW w:w="2268" w:type="dxa"/>
+            <w:gridSpan w:val="2"/>
+            <w:tcBorders>
+              <w:top w:val="nil"/>
+              <w:left w:val="nil"/>
+              <w:bottom w:val="nil"/>
+              <w:right w:val="nil"/>
+            </w:tcBorders>
+          </w:tcPr>
+          <w:p>
+            <w:pPr>
+              <w:spacing w:after="60"/>
+              <w:rPr>
+                <w:sz w:val="20"/>
+                <w:szCs w:val="20"/>
+                <w:lang w:val="it-IT"/>
+              </w:rPr>
+            </w:pPr>
+          </w:p>
+        </w:tc>
+        <w:tc>
+          <w:tcPr>
+            <w:tcW w:w="1843" w:type="dxa"/>
+            <w:gridSpan w:val="4"/>
+            <w:tcBorders>
+              <w:top w:val="nil"/>
+              <w:left w:val="nil"/>
+              <w:bottom w:val="nil"/>
+              <w:right w:val="nil"/>
+            </w:tcBorders>
+          </w:tcPr>
+          <w:p>
+            <w:pPr>
+              <w:spacing w:after="60"/>
+              <w:rPr>
+                <w:sz w:val="20"/>
+                <w:szCs w:val="20"/>
+                <w:lang w:val="en-US"/>
+              </w:rPr>
+            </w:pPr>
+            <w:r>
+              <w:rPr>
+                <w:i/>
+                <w:iCs/>
+                <w:sz w:val="20"/>
+                <w:szCs w:val="20"/>
+                <w:lang w:val="en-US"/>
+              </w:rPr>
+              <w:t>TA(s):</w:t>
+            </w:r>
+          </w:p>
+        </w:tc>
+        <w:tc>
+          <w:tcPr>
+            <w:tcW w:w="5249" w:type="dxa"/>
+            <w:gridSpan w:val="19"/>
+            <w:tcBorders>
+              <w:top w:val="nil"/>
+              <w:left w:val="nil"/>
+              <w:bottom w:val="nil"/>
+              <w:right w:val="nil"/>
+            </w:tcBorders>
+          </w:tcPr>
+          <w:p>
+            <w:pPr>
+              <w:spacing w:after="60"/>
+              <w:jc w:val="both"/>
+              <w:rPr>
+                <w:sz w:val="20"/>
+                <w:szCs w:val="20"/>
+                <w:lang w:val="it-IT"/>
+              </w:rPr>
+            </w:pPr>
+            <w:r>
+              <w:rPr>
+                <w:sz w:val="20"/>
+                <w:szCs w:val="20"/>
+                <w:lang w:val="it-IT"/>
+              </w:rPr>
+              <w:t xml:space="preserve">Stefania Marcotti, Walter </w:t>
+            </w:r>
+            <w:proofErr w:type="spellStart"/>
+            <w:r>
+              <w:rPr>
+                <w:sz w:val="20"/>
+                <w:szCs w:val="20"/>
+                <w:lang w:val="it-IT"/>
+              </w:rPr>
+              <w:t>Muruez</w:t>
+            </w:r>
+            <w:proofErr w:type="spellEnd"/>
+            <w:r>
+              <w:rPr>
+                <w:sz w:val="20"/>
+                <w:szCs w:val="20"/>
+                <w:lang w:val="it-IT"/>
+              </w:rPr>
+              <w:t xml:space="preserve"> Gutierrez, Neil </w:t>
+            </w:r>
+            <w:proofErr w:type="spellStart"/>
+            <w:r>
+              <w:rPr>
+                <w:sz w:val="20"/>
+                <w:szCs w:val="20"/>
+                <w:lang w:val="it-IT"/>
+              </w:rPr>
+              <w:t>Jakeman</w:t>
+            </w:r>
+            <w:proofErr w:type="spellEnd"/>
+            <w:r>
+              <w:rPr>
+                <w:sz w:val="20"/>
+                <w:szCs w:val="20"/>
+                <w:lang w:val="it-IT"/>
+              </w:rPr>
+              <w:t xml:space="preserve">, Alessia Visconti, Natasha </w:t>
+            </w:r>
+            <w:proofErr w:type="spellStart"/>
+            <w:r>
+              <w:rPr>
+                <w:sz w:val="20"/>
+                <w:szCs w:val="20"/>
+                <w:lang w:val="it-IT"/>
+              </w:rPr>
+              <w:t>Romanova</w:t>
+            </w:r>
+            <w:proofErr w:type="spellEnd"/>
+            <w:r>
+              <w:rPr>
+                <w:sz w:val="20"/>
+                <w:szCs w:val="20"/>
+                <w:lang w:val="it-IT"/>
+              </w:rPr>
+              <w:t xml:space="preserve">, Fiona </w:t>
+            </w:r>
+            <w:proofErr w:type="spellStart"/>
+            <w:r>
+              <w:rPr>
+                <w:sz w:val="20"/>
+                <w:szCs w:val="20"/>
+                <w:lang w:val="it-IT"/>
+              </w:rPr>
+              <w:t>Wardle</w:t>
+            </w:r>
+            <w:proofErr w:type="spellEnd"/>
+          </w:p>
+        </w:tc>
+      </w:tr>
+      <w:tr>
+        <w:tc>
+          <w:tcPr>
+            <w:tcW w:w="2268" w:type="dxa"/>
+            <w:gridSpan w:val="2"/>
+            <w:tcBorders>
+              <w:top w:val="nil"/>
+              <w:left w:val="nil"/>
+              <w:bottom w:val="nil"/>
+              <w:right w:val="nil"/>
+            </w:tcBorders>
+            <w:vAlign w:val="center"/>
+          </w:tcPr>
+          <w:p>
+            <w:pPr>
+              <w:spacing w:after="20"/>
+              <w:rPr>
+                <w:lang w:val="it-IT"/>
+              </w:rPr>
+            </w:pPr>
+            <w:r>
+              <w:rPr>
+                <w:smallCaps/>
+                <w:sz w:val="20"/>
+                <w:szCs w:val="20"/>
+                <w:lang w:val="en-US"/>
+              </w:rPr>
+              <w:t>20</w:t>
+            </w:r>
+            <w:r>
+              <w:rPr>
+                <w:smallCaps/>
+                <w:sz w:val="20"/>
+                <w:szCs w:val="20"/>
+                <w:lang w:val="en-US"/>
+              </w:rPr>
+              <w:t>19</w:t>
+            </w:r>
+            <w:r>
+              <w:rPr>
+                <w:smallCaps/>
+                <w:sz w:val="20"/>
+                <w:szCs w:val="20"/>
+                <w:lang w:val="en-US"/>
+              </w:rPr>
+              <w:t xml:space="preserve">, </w:t>
+            </w:r>
+            <w:r>
+              <w:rPr>
+                <w:sz w:val="20"/>
+                <w:szCs w:val="20"/>
+                <w:lang w:val="en-US"/>
+              </w:rPr>
+              <w:t>November 21-22</w:t>
+            </w:r>
+          </w:p>
+        </w:tc>
+        <w:tc>
+          <w:tcPr>
+            <w:tcW w:w="7092" w:type="dxa"/>
+            <w:gridSpan w:val="23"/>
+            <w:tcBorders>
+              <w:top w:val="nil"/>
+              <w:left w:val="nil"/>
+              <w:bottom w:val="nil"/>
+              <w:right w:val="nil"/>
+            </w:tcBorders>
+            <w:vAlign w:val="center"/>
+          </w:tcPr>
+          <w:p>
+            <w:pPr>
+              <w:spacing w:after="20"/>
+              <w:jc w:val="both"/>
+              <w:rPr>
+                <w:lang w:val="en-US"/>
+              </w:rPr>
+            </w:pPr>
+            <w:r>
+              <w:rPr>
+                <w:smallCaps/>
+                <w:lang w:val="en-US"/>
+              </w:rPr>
+              <w:t>Software Carpentry Workshop: introduction to Python, Shell and Git</w:t>
+            </w:r>
+          </w:p>
+        </w:tc>
+      </w:tr>
+      <w:tr>
+        <w:tc>
+          <w:tcPr>
+            <w:tcW w:w="2268" w:type="dxa"/>
+            <w:gridSpan w:val="2"/>
+            <w:tcBorders>
+              <w:top w:val="nil"/>
+              <w:left w:val="nil"/>
+              <w:bottom w:val="nil"/>
+              <w:right w:val="nil"/>
+            </w:tcBorders>
+          </w:tcPr>
+          <w:p>
+            <w:pPr>
+              <w:spacing w:after="40"/>
+              <w:rPr>
+                <w:sz w:val="20"/>
+                <w:szCs w:val="20"/>
+                <w:lang w:val="en-US"/>
+              </w:rPr>
+            </w:pPr>
+          </w:p>
+        </w:tc>
+        <w:tc>
+          <w:tcPr>
+            <w:tcW w:w="3546" w:type="dxa"/>
+            <w:gridSpan w:val="7"/>
+            <w:tcBorders>
+              <w:top w:val="nil"/>
+              <w:left w:val="nil"/>
+              <w:bottom w:val="nil"/>
+              <w:right w:val="nil"/>
+            </w:tcBorders>
+          </w:tcPr>
+          <w:p>
+            <w:pPr>
+              <w:spacing w:after="40"/>
+              <w:rPr>
+                <w:smallCaps/>
+                <w:sz w:val="20"/>
+                <w:szCs w:val="20"/>
+                <w:lang w:val="en-US"/>
+              </w:rPr>
+            </w:pPr>
+            <w:proofErr w:type="spellStart"/>
+            <w:r>
+              <w:rPr>
+                <w:smallCaps/>
+                <w:sz w:val="20"/>
+                <w:szCs w:val="20"/>
+                <w:lang w:val="en-US"/>
+              </w:rPr>
+              <w:t>Universit</w:t>
+            </w:r>
+            <w:r>
+              <w:rPr>
+                <w:smallCaps/>
+                <w:sz w:val="20"/>
+                <w:szCs w:val="20"/>
+                <w:lang w:val="de-DE"/>
+              </w:rPr>
+              <w:t>ät</w:t>
+            </w:r>
+            <w:proofErr w:type="spellEnd"/>
+            <w:r>
+              <w:rPr>
+                <w:smallCaps/>
+                <w:sz w:val="20"/>
+                <w:szCs w:val="20"/>
+                <w:lang w:val="en-US"/>
+              </w:rPr>
+              <w:t xml:space="preserve"> Stuttgart</w:t>
+            </w:r>
+          </w:p>
+        </w:tc>
+        <w:tc>
+          <w:tcPr>
+            <w:tcW w:w="3546" w:type="dxa"/>
+            <w:gridSpan w:val="16"/>
+            <w:tcBorders>
+              <w:top w:val="nil"/>
+              <w:left w:val="nil"/>
+              <w:bottom w:val="nil"/>
+              <w:right w:val="nil"/>
+            </w:tcBorders>
+          </w:tcPr>
+          <w:p>
+            <w:pPr>
+              <w:spacing w:after="40"/>
+              <w:jc w:val="right"/>
+              <w:rPr>
+                <w:sz w:val="20"/>
+                <w:szCs w:val="20"/>
+                <w:lang w:val="en-US"/>
+              </w:rPr>
+            </w:pPr>
+            <w:r>
+              <w:rPr>
+                <w:sz w:val="20"/>
+                <w:szCs w:val="20"/>
+                <w:lang w:val="en-US"/>
+              </w:rPr>
+              <w:t>Stuttgart, Germany</w:t>
+            </w:r>
+          </w:p>
+        </w:tc>
+      </w:tr>
+      <w:tr>
+        <w:tc>
+          <w:tcPr>
+            <w:tcW w:w="4111" w:type="dxa"/>
+            <w:gridSpan w:val="6"/>
+            <w:tcBorders>
+              <w:top w:val="nil"/>
+              <w:left w:val="nil"/>
+              <w:bottom w:val="nil"/>
+              <w:right w:val="nil"/>
+            </w:tcBorders>
+          </w:tcPr>
+          <w:p>
+            <w:pPr>
+              <w:jc w:val="right"/>
+              <w:rPr>
+                <w:sz w:val="20"/>
+                <w:szCs w:val="20"/>
+                <w:lang w:val="en-US"/>
+              </w:rPr>
+            </w:pPr>
+            <w:r>
+              <w:rPr>
+                <w:i/>
+                <w:iCs/>
+                <w:sz w:val="20"/>
+                <w:szCs w:val="20"/>
+                <w:lang w:val="en-US"/>
+              </w:rPr>
+              <w:lastRenderedPageBreak/>
+              <w:t>Main Instructor(s):</w:t>
+            </w:r>
+          </w:p>
+        </w:tc>
+        <w:tc>
+          <w:tcPr>
+            <w:tcW w:w="5249" w:type="dxa"/>
+            <w:gridSpan w:val="19"/>
+            <w:tcBorders>
+              <w:top w:val="nil"/>
+              <w:left w:val="nil"/>
+              <w:bottom w:val="nil"/>
+              <w:right w:val="nil"/>
+            </w:tcBorders>
+          </w:tcPr>
+          <w:p>
+            <w:pPr>
+              <w:rPr>
+                <w:sz w:val="20"/>
+                <w:szCs w:val="20"/>
+                <w:lang w:val="it-IT"/>
+              </w:rPr>
+            </w:pPr>
+            <w:proofErr w:type="spellStart"/>
+            <w:r>
+              <w:rPr>
+                <w:sz w:val="20"/>
+                <w:szCs w:val="20"/>
+                <w:lang w:val="it-IT"/>
+              </w:rPr>
+              <w:t>Monah</w:t>
+            </w:r>
+            <w:proofErr w:type="spellEnd"/>
+            <w:r>
+              <w:rPr>
+                <w:sz w:val="20"/>
+                <w:szCs w:val="20"/>
+                <w:lang w:val="it-IT"/>
+              </w:rPr>
+              <w:t xml:space="preserve"> Abou </w:t>
+            </w:r>
+            <w:proofErr w:type="spellStart"/>
+            <w:r>
+              <w:rPr>
+                <w:sz w:val="20"/>
+                <w:szCs w:val="20"/>
+                <w:lang w:val="it-IT"/>
+              </w:rPr>
+              <w:t>Alezz</w:t>
+            </w:r>
+            <w:proofErr w:type="spellEnd"/>
+            <w:r>
+              <w:rPr>
+                <w:sz w:val="20"/>
+                <w:szCs w:val="20"/>
+                <w:lang w:val="it-IT"/>
+              </w:rPr>
+              <w:t xml:space="preserve">, </w:t>
+            </w:r>
+            <w:r>
+              <w:rPr>
+                <w:sz w:val="20"/>
+                <w:szCs w:val="20"/>
+                <w:lang w:val="it-IT"/>
+              </w:rPr>
+              <w:t>Luca Di Stasio</w:t>
+            </w:r>
+          </w:p>
+        </w:tc>
+      </w:tr>
+      <w:tr>
+        <w:tc>
+          <w:tcPr>
+            <w:tcW w:w="4111" w:type="dxa"/>
+            <w:gridSpan w:val="6"/>
+            <w:tcBorders>
+              <w:top w:val="nil"/>
+              <w:left w:val="nil"/>
+              <w:bottom w:val="nil"/>
+              <w:right w:val="nil"/>
+            </w:tcBorders>
+          </w:tcPr>
+          <w:p>
+            <w:pPr>
+              <w:spacing w:after="60"/>
+              <w:jc w:val="right"/>
+              <w:rPr>
+                <w:sz w:val="20"/>
+                <w:szCs w:val="20"/>
+                <w:lang w:val="en-US"/>
+              </w:rPr>
+            </w:pPr>
+            <w:r>
+              <w:rPr>
+                <w:i/>
+                <w:iCs/>
+                <w:sz w:val="20"/>
+                <w:szCs w:val="20"/>
+                <w:lang w:val="en-US"/>
+              </w:rPr>
+              <w:t>TA(s):</w:t>
+            </w:r>
+          </w:p>
+        </w:tc>
+        <w:tc>
+          <w:tcPr>
+            <w:tcW w:w="5249" w:type="dxa"/>
+            <w:gridSpan w:val="19"/>
+            <w:tcBorders>
+              <w:top w:val="nil"/>
+              <w:left w:val="nil"/>
+              <w:bottom w:val="nil"/>
+              <w:right w:val="nil"/>
+            </w:tcBorders>
+          </w:tcPr>
+          <w:p>
+            <w:pPr>
+              <w:spacing w:after="60"/>
+              <w:rPr>
+                <w:sz w:val="20"/>
+                <w:szCs w:val="20"/>
+                <w:lang w:val="en-US"/>
+              </w:rPr>
+            </w:pPr>
+            <w:r>
+              <w:rPr>
+                <w:sz w:val="20"/>
+                <w:szCs w:val="20"/>
+                <w:lang w:val="en-US"/>
+              </w:rPr>
+              <w:t xml:space="preserve">Dorothea </w:t>
+            </w:r>
+            <w:proofErr w:type="spellStart"/>
+            <w:r>
+              <w:rPr>
+                <w:sz w:val="20"/>
+                <w:szCs w:val="20"/>
+                <w:lang w:val="en-US"/>
+              </w:rPr>
+              <w:t>Iglezakis</w:t>
+            </w:r>
+            <w:proofErr w:type="spellEnd"/>
+            <w:r>
+              <w:rPr>
+                <w:sz w:val="20"/>
+                <w:szCs w:val="20"/>
+                <w:lang w:val="en-US"/>
+              </w:rPr>
+              <w:t xml:space="preserve">, Ralf </w:t>
+            </w:r>
+            <w:proofErr w:type="spellStart"/>
+            <w:r>
+              <w:rPr>
+                <w:sz w:val="20"/>
+                <w:szCs w:val="20"/>
+                <w:lang w:val="en-US"/>
+              </w:rPr>
+              <w:t>Diestelkämper</w:t>
+            </w:r>
+            <w:proofErr w:type="spellEnd"/>
+            <w:r>
+              <w:rPr>
+                <w:sz w:val="20"/>
+                <w:szCs w:val="20"/>
+                <w:lang w:val="en-US"/>
+              </w:rPr>
+              <w:t xml:space="preserve">, Michael </w:t>
+            </w:r>
+            <w:proofErr w:type="spellStart"/>
+            <w:r>
+              <w:rPr>
+                <w:sz w:val="20"/>
+                <w:szCs w:val="20"/>
+                <w:lang w:val="en-US"/>
+              </w:rPr>
+              <w:t>Stegmüller</w:t>
+            </w:r>
+            <w:proofErr w:type="spellEnd"/>
+            <w:r>
+              <w:rPr>
+                <w:sz w:val="20"/>
+                <w:szCs w:val="20"/>
+                <w:lang w:val="en-US"/>
+              </w:rPr>
+              <w:t xml:space="preserve">, </w:t>
+            </w:r>
+            <w:proofErr w:type="spellStart"/>
+            <w:r>
+              <w:rPr>
+                <w:sz w:val="20"/>
+                <w:szCs w:val="20"/>
+                <w:lang w:val="en-US"/>
+              </w:rPr>
+              <w:t>Anett</w:t>
+            </w:r>
+            <w:proofErr w:type="spellEnd"/>
+            <w:r>
+              <w:rPr>
+                <w:sz w:val="20"/>
+                <w:szCs w:val="20"/>
+                <w:lang w:val="en-US"/>
+              </w:rPr>
+              <w:t xml:space="preserve"> Seeland, </w:t>
+            </w:r>
+            <w:proofErr w:type="spellStart"/>
+            <w:r>
+              <w:rPr>
+                <w:sz w:val="20"/>
+                <w:szCs w:val="20"/>
+                <w:lang w:val="en-US"/>
+              </w:rPr>
+              <w:t>Sibylle</w:t>
+            </w:r>
+            <w:proofErr w:type="spellEnd"/>
+            <w:r>
+              <w:rPr>
+                <w:sz w:val="20"/>
+                <w:szCs w:val="20"/>
+                <w:lang w:val="en-US"/>
+              </w:rPr>
+              <w:t xml:space="preserve"> Hermann</w:t>
+            </w:r>
+          </w:p>
+        </w:tc>
+      </w:tr>
+      <w:tr>
+        <w:tc>
+          <w:tcPr>
+            <w:tcW w:w="2268" w:type="dxa"/>
+            <w:gridSpan w:val="2"/>
+            <w:tcBorders>
+              <w:top w:val="nil"/>
+              <w:left w:val="nil"/>
+              <w:bottom w:val="nil"/>
+              <w:right w:val="nil"/>
+            </w:tcBorders>
+            <w:vAlign w:val="center"/>
+          </w:tcPr>
+          <w:p>
+            <w:pPr>
+              <w:spacing w:after="20"/>
+              <w:rPr>
+                <w:lang w:val="en-US"/>
+              </w:rPr>
+            </w:pPr>
+            <w:r>
+              <w:rPr>
+                <w:smallCaps/>
+                <w:sz w:val="20"/>
+                <w:szCs w:val="20"/>
+                <w:lang w:val="en-US"/>
+              </w:rPr>
+              <w:t>201</w:t>
+            </w:r>
+            <w:r>
+              <w:rPr>
+                <w:smallCaps/>
+                <w:sz w:val="20"/>
+                <w:szCs w:val="20"/>
+                <w:lang w:val="en-US"/>
+              </w:rPr>
+              <w:t>8</w:t>
+            </w:r>
+            <w:r>
+              <w:rPr>
+                <w:smallCaps/>
+                <w:sz w:val="20"/>
+                <w:szCs w:val="20"/>
+                <w:lang w:val="en-US"/>
+              </w:rPr>
+              <w:t xml:space="preserve">, </w:t>
+            </w:r>
+            <w:r>
+              <w:rPr>
+                <w:sz w:val="20"/>
+                <w:szCs w:val="20"/>
+                <w:lang w:val="en-US"/>
+              </w:rPr>
+              <w:t>October 9-10</w:t>
+            </w:r>
+          </w:p>
+        </w:tc>
+        <w:tc>
+          <w:tcPr>
+            <w:tcW w:w="7092" w:type="dxa"/>
+            <w:gridSpan w:val="23"/>
+            <w:tcBorders>
+              <w:top w:val="nil"/>
+              <w:left w:val="nil"/>
+              <w:bottom w:val="nil"/>
+              <w:right w:val="nil"/>
+            </w:tcBorders>
+            <w:vAlign w:val="center"/>
+          </w:tcPr>
+          <w:p>
+            <w:pPr>
+              <w:spacing w:after="20"/>
+              <w:rPr>
+                <w:lang w:val="en-US"/>
+              </w:rPr>
+            </w:pPr>
+            <w:r>
+              <w:rPr>
+                <w:smallCaps/>
+                <w:lang w:val="en-US"/>
+              </w:rPr>
+              <w:t xml:space="preserve">Software Carpentry Workshop: introduction to </w:t>
+            </w:r>
+            <w:r>
+              <w:rPr>
+                <w:smallCaps/>
+                <w:lang w:val="en-US"/>
+              </w:rPr>
+              <w:t>R</w:t>
+            </w:r>
+            <w:r>
+              <w:rPr>
+                <w:smallCaps/>
+                <w:lang w:val="en-US"/>
+              </w:rPr>
+              <w:t>, Shell and Git</w:t>
+            </w:r>
+          </w:p>
+        </w:tc>
+      </w:tr>
+      <w:tr>
+        <w:tc>
+          <w:tcPr>
+            <w:tcW w:w="2268" w:type="dxa"/>
+            <w:gridSpan w:val="2"/>
+            <w:tcBorders>
+              <w:top w:val="nil"/>
+              <w:left w:val="nil"/>
+              <w:bottom w:val="nil"/>
+              <w:right w:val="nil"/>
+            </w:tcBorders>
+          </w:tcPr>
+          <w:p>
+            <w:pPr>
+              <w:spacing w:after="40"/>
+              <w:rPr>
+                <w:sz w:val="20"/>
+                <w:szCs w:val="20"/>
+                <w:lang w:val="en-US"/>
+              </w:rPr>
+            </w:pPr>
+          </w:p>
+        </w:tc>
+        <w:tc>
+          <w:tcPr>
+            <w:tcW w:w="3546" w:type="dxa"/>
+            <w:gridSpan w:val="7"/>
+            <w:tcBorders>
+              <w:top w:val="nil"/>
+              <w:left w:val="nil"/>
+              <w:bottom w:val="nil"/>
+              <w:right w:val="nil"/>
+            </w:tcBorders>
+          </w:tcPr>
+          <w:p>
+            <w:pPr>
+              <w:spacing w:after="40"/>
+              <w:rPr>
+                <w:smallCaps/>
+                <w:sz w:val="20"/>
+                <w:szCs w:val="20"/>
+                <w:lang w:val="en-US"/>
+              </w:rPr>
+            </w:pPr>
+            <w:r>
+              <w:rPr>
+                <w:smallCaps/>
+                <w:sz w:val="20"/>
+                <w:szCs w:val="20"/>
+                <w:lang w:val="en-US"/>
+              </w:rPr>
+              <w:t>HPC2N, Ume</w:t>
+            </w:r>
+            <w:r>
+              <w:rPr>
+                <w:smallCaps/>
+                <w:sz w:val="20"/>
+                <w:szCs w:val="20"/>
+                <w:lang w:val="sv-SE"/>
+              </w:rPr>
+              <w:t>å</w:t>
+            </w:r>
+            <w:r>
+              <w:rPr>
+                <w:smallCaps/>
+                <w:sz w:val="20"/>
+                <w:szCs w:val="20"/>
+                <w:lang w:val="en-US"/>
+              </w:rPr>
+              <w:t xml:space="preserve"> University</w:t>
+            </w:r>
+          </w:p>
+        </w:tc>
+        <w:tc>
+          <w:tcPr>
+            <w:tcW w:w="3546" w:type="dxa"/>
+            <w:gridSpan w:val="16"/>
+            <w:tcBorders>
+              <w:top w:val="nil"/>
+              <w:left w:val="nil"/>
+              <w:bottom w:val="nil"/>
+              <w:right w:val="nil"/>
+            </w:tcBorders>
+          </w:tcPr>
+          <w:p>
+            <w:pPr>
+              <w:spacing w:after="40"/>
+              <w:jc w:val="right"/>
+              <w:rPr>
+                <w:sz w:val="20"/>
+                <w:szCs w:val="20"/>
+                <w:lang w:val="sv-SE"/>
+              </w:rPr>
+            </w:pPr>
+            <w:r>
+              <w:rPr>
+                <w:sz w:val="20"/>
+                <w:szCs w:val="20"/>
+                <w:lang w:val="en-US"/>
+              </w:rPr>
+              <w:t>Ume</w:t>
+            </w:r>
+            <w:r>
+              <w:rPr>
+                <w:sz w:val="20"/>
+                <w:szCs w:val="20"/>
+                <w:lang w:val="sv-SE"/>
+              </w:rPr>
+              <w:t>å, Sweden</w:t>
+            </w:r>
+          </w:p>
+        </w:tc>
+      </w:tr>
+      <w:tr>
+        <w:tc>
+          <w:tcPr>
+            <w:tcW w:w="4111" w:type="dxa"/>
+            <w:gridSpan w:val="6"/>
+            <w:tcBorders>
+              <w:top w:val="nil"/>
+              <w:left w:val="nil"/>
+              <w:bottom w:val="nil"/>
+              <w:right w:val="nil"/>
+            </w:tcBorders>
+          </w:tcPr>
+          <w:p>
+            <w:pPr>
+              <w:jc w:val="right"/>
+              <w:rPr>
+                <w:sz w:val="20"/>
+                <w:szCs w:val="20"/>
+                <w:lang w:val="en-US"/>
+              </w:rPr>
+            </w:pPr>
+            <w:r>
+              <w:rPr>
+                <w:i/>
+                <w:iCs/>
+                <w:sz w:val="20"/>
+                <w:szCs w:val="20"/>
+                <w:lang w:val="en-US"/>
+              </w:rPr>
+              <w:t>Main Instructor(s):</w:t>
+            </w:r>
+          </w:p>
+        </w:tc>
+        <w:tc>
+          <w:tcPr>
+            <w:tcW w:w="5249" w:type="dxa"/>
+            <w:gridSpan w:val="19"/>
+            <w:tcBorders>
+              <w:top w:val="nil"/>
+              <w:left w:val="nil"/>
+              <w:bottom w:val="nil"/>
+              <w:right w:val="nil"/>
+            </w:tcBorders>
+          </w:tcPr>
+          <w:p>
+            <w:pPr>
+              <w:rPr>
+                <w:sz w:val="20"/>
+                <w:szCs w:val="20"/>
+                <w:lang w:val="it-IT"/>
+              </w:rPr>
+            </w:pPr>
+            <w:r>
+              <w:rPr>
+                <w:sz w:val="20"/>
+                <w:szCs w:val="20"/>
+                <w:lang w:val="it-IT"/>
+              </w:rPr>
+              <w:t>Alistair Bailey</w:t>
+            </w:r>
+            <w:r>
+              <w:rPr>
+                <w:sz w:val="20"/>
+                <w:szCs w:val="20"/>
+                <w:lang w:val="it-IT"/>
+              </w:rPr>
+              <w:t>, Luca Di Stasio</w:t>
+            </w:r>
+          </w:p>
+        </w:tc>
+      </w:tr>
+      <w:tr>
+        <w:tc>
+          <w:tcPr>
+            <w:tcW w:w="4111" w:type="dxa"/>
+            <w:gridSpan w:val="6"/>
+            <w:tcBorders>
+              <w:top w:val="nil"/>
+              <w:left w:val="nil"/>
+              <w:bottom w:val="single" w:sz="18" w:space="0" w:color="auto"/>
+              <w:right w:val="nil"/>
+            </w:tcBorders>
+          </w:tcPr>
+          <w:p>
+            <w:pPr>
+              <w:spacing w:after="120"/>
+              <w:jc w:val="right"/>
+              <w:rPr>
+                <w:sz w:val="20"/>
+                <w:szCs w:val="20"/>
+                <w:lang w:val="en-US"/>
+              </w:rPr>
+            </w:pPr>
+            <w:r>
+              <w:rPr>
+                <w:i/>
+                <w:iCs/>
+                <w:sz w:val="20"/>
+                <w:szCs w:val="20"/>
+                <w:lang w:val="en-US"/>
+              </w:rPr>
+              <w:t>TA(s):</w:t>
+            </w:r>
+          </w:p>
+        </w:tc>
+        <w:tc>
+          <w:tcPr>
+            <w:tcW w:w="5249" w:type="dxa"/>
+            <w:gridSpan w:val="19"/>
+            <w:tcBorders>
+              <w:top w:val="nil"/>
+              <w:left w:val="nil"/>
+              <w:bottom w:val="single" w:sz="18" w:space="0" w:color="auto"/>
+              <w:right w:val="nil"/>
+            </w:tcBorders>
+          </w:tcPr>
+          <w:p>
+            <w:pPr>
+              <w:spacing w:after="120"/>
+              <w:rPr>
+                <w:sz w:val="20"/>
+                <w:szCs w:val="20"/>
+                <w:lang w:val="en-US"/>
+              </w:rPr>
+            </w:pPr>
+            <w:proofErr w:type="spellStart"/>
+            <w:r>
+              <w:rPr>
+                <w:sz w:val="20"/>
+                <w:szCs w:val="20"/>
+                <w:lang w:val="en-US"/>
+              </w:rPr>
+              <w:t>Birgitte</w:t>
+            </w:r>
+            <w:proofErr w:type="spellEnd"/>
+            <w:r>
+              <w:rPr>
+                <w:sz w:val="20"/>
+                <w:szCs w:val="20"/>
+                <w:lang w:val="en-US"/>
+              </w:rPr>
+              <w:t xml:space="preserve"> </w:t>
+            </w:r>
+            <w:proofErr w:type="spellStart"/>
+            <w:r>
+              <w:rPr>
+                <w:sz w:val="20"/>
+                <w:szCs w:val="20"/>
+                <w:lang w:val="en-US"/>
+              </w:rPr>
+              <w:t>Briyds</w:t>
+            </w:r>
+            <w:proofErr w:type="spellEnd"/>
+            <w:r>
+              <w:rPr>
+                <w:sz w:val="20"/>
+                <w:szCs w:val="20"/>
+                <w:lang w:val="sv-SE"/>
+              </w:rPr>
+              <w:t>ö,</w:t>
+            </w:r>
+            <w:r>
+              <w:rPr>
+                <w:sz w:val="20"/>
+                <w:szCs w:val="20"/>
+                <w:lang w:val="en-US"/>
+              </w:rPr>
+              <w:t xml:space="preserve"> Pedro Ojeda</w:t>
+            </w:r>
+          </w:p>
+        </w:tc>
+      </w:tr>
+      <w:tr>
+        <w:tc>
+          <w:tcPr>
             <w:tcW w:w="9360" w:type="dxa"/>
-            <w:gridSpan w:val="20"/>
-            <w:tcBorders>
-              <w:top w:val="nil"/>
+            <w:gridSpan w:val="25"/>
+            <w:tcBorders>
+              <w:top w:val="single" w:sz="18" w:space="0" w:color="auto"/>
               <w:left w:val="nil"/>
               <w:bottom w:val="nil"/>
               <w:right w:val="nil"/>
@@ -13366,7 +17736,7 @@
         <w:tc>
           <w:tcPr>
             <w:tcW w:w="9360" w:type="dxa"/>
-            <w:gridSpan w:val="20"/>
+            <w:gridSpan w:val="25"/>
             <w:tcBorders>
               <w:top w:val="nil"/>
               <w:left w:val="nil"/>
@@ -13495,7 +17865,7 @@
         <w:tc>
           <w:tcPr>
             <w:tcW w:w="9360" w:type="dxa"/>
-            <w:gridSpan w:val="20"/>
+            <w:gridSpan w:val="25"/>
             <w:tcBorders>
               <w:top w:val="single" w:sz="18" w:space="0" w:color="auto"/>
               <w:left w:val="nil"/>
@@ -13560,7 +17930,7 @@
         <w:tc>
           <w:tcPr>
             <w:tcW w:w="4678" w:type="dxa"/>
-            <w:gridSpan w:val="8"/>
+            <w:gridSpan w:val="10"/>
             <w:tcBorders>
               <w:top w:val="nil"/>
               <w:left w:val="nil"/>
@@ -13624,7 +17994,7 @@
         <w:tc>
           <w:tcPr>
             <w:tcW w:w="3406" w:type="dxa"/>
-            <w:gridSpan w:val="11"/>
+            <w:gridSpan w:val="14"/>
             <w:tcBorders>
               <w:top w:val="nil"/>
               <w:left w:val="nil"/>
@@ -13652,25 +18022,7 @@
                 <w:szCs w:val="20"/>
                 <w:lang w:val="en-US"/>
               </w:rPr>
-              <w:t>Knut and Alice Wallenberg</w:t>
-            </w:r>
-            <w:r>
-              <w:rPr>
-                <w:rFonts w:asciiTheme="majorBidi" w:hAnsiTheme="majorBidi" w:cstheme="majorBidi"/>
-                <w:sz w:val="20"/>
-                <w:szCs w:val="20"/>
-                <w:lang w:val="en-US"/>
-              </w:rPr>
-              <w:t xml:space="preserve"> </w:t>
-            </w:r>
-            <w:r>
-              <w:rPr>
-                <w:rFonts w:asciiTheme="majorBidi" w:hAnsiTheme="majorBidi" w:cstheme="majorBidi"/>
-                <w:sz w:val="20"/>
-                <w:szCs w:val="20"/>
-                <w:lang w:val="en-US"/>
-              </w:rPr>
-              <w:t>Foundation</w:t>
+              <w:t>Knut and Alice Wallenberg Foundation</w:t>
             </w:r>
           </w:p>
         </w:tc>
@@ -13701,7 +18053,7 @@
         <w:tc>
           <w:tcPr>
             <w:tcW w:w="8084" w:type="dxa"/>
-            <w:gridSpan w:val="19"/>
+            <w:gridSpan w:val="24"/>
             <w:tcBorders>
               <w:top w:val="nil"/>
               <w:left w:val="nil"/>
@@ -13789,7 +18141,7 @@
         <w:tc>
           <w:tcPr>
             <w:tcW w:w="4678" w:type="dxa"/>
-            <w:gridSpan w:val="8"/>
+            <w:gridSpan w:val="10"/>
             <w:tcBorders>
               <w:top w:val="nil"/>
               <w:left w:val="nil"/>
@@ -13830,7 +18182,7 @@
         <w:tc>
           <w:tcPr>
             <w:tcW w:w="3406" w:type="dxa"/>
-            <w:gridSpan w:val="11"/>
+            <w:gridSpan w:val="14"/>
             <w:tcBorders>
               <w:top w:val="nil"/>
               <w:left w:val="nil"/>
@@ -13890,7 +18242,7 @@
         <w:tc>
           <w:tcPr>
             <w:tcW w:w="8084" w:type="dxa"/>
-            <w:gridSpan w:val="19"/>
+            <w:gridSpan w:val="24"/>
             <w:tcBorders>
               <w:top w:val="nil"/>
               <w:left w:val="nil"/>
@@ -13952,7 +18304,6 @@
                 <w:szCs w:val="20"/>
                 <w:lang w:val="en-US"/>
               </w:rPr>
-              <w:lastRenderedPageBreak/>
               <w:t>2015 – 2018</w:t>
             </w:r>
           </w:p>
@@ -13960,7 +18311,7 @@
         <w:tc>
           <w:tcPr>
             <w:tcW w:w="4678" w:type="dxa"/>
-            <w:gridSpan w:val="8"/>
+            <w:gridSpan w:val="10"/>
             <w:tcBorders>
               <w:top w:val="nil"/>
               <w:left w:val="nil"/>
@@ -14001,7 +18352,7 @@
         <w:tc>
           <w:tcPr>
             <w:tcW w:w="3406" w:type="dxa"/>
-            <w:gridSpan w:val="11"/>
+            <w:gridSpan w:val="14"/>
             <w:tcBorders>
               <w:top w:val="nil"/>
               <w:left w:val="nil"/>
@@ -14061,7 +18412,7 @@
         <w:tc>
           <w:tcPr>
             <w:tcW w:w="8084" w:type="dxa"/>
-            <w:gridSpan w:val="19"/>
+            <w:gridSpan w:val="24"/>
             <w:tcBorders>
               <w:top w:val="nil"/>
               <w:left w:val="nil"/>
@@ -14150,7 +18501,7 @@
         <w:tc>
           <w:tcPr>
             <w:tcW w:w="4678" w:type="dxa"/>
-            <w:gridSpan w:val="8"/>
+            <w:gridSpan w:val="10"/>
             <w:tcBorders>
               <w:top w:val="nil"/>
               <w:left w:val="nil"/>
@@ -14191,7 +18542,7 @@
         <w:tc>
           <w:tcPr>
             <w:tcW w:w="3406" w:type="dxa"/>
-            <w:gridSpan w:val="11"/>
+            <w:gridSpan w:val="14"/>
             <w:tcBorders>
               <w:top w:val="nil"/>
               <w:left w:val="nil"/>
@@ -14251,7 +18602,7 @@
         <w:tc>
           <w:tcPr>
             <w:tcW w:w="8084" w:type="dxa"/>
-            <w:gridSpan w:val="19"/>
+            <w:gridSpan w:val="24"/>
             <w:tcBorders>
               <w:top w:val="nil"/>
               <w:left w:val="nil"/>
@@ -14320,7 +18671,7 @@
         <w:tc>
           <w:tcPr>
             <w:tcW w:w="4678" w:type="dxa"/>
-            <w:gridSpan w:val="8"/>
+            <w:gridSpan w:val="10"/>
             <w:tcBorders>
               <w:top w:val="nil"/>
               <w:left w:val="nil"/>
@@ -14361,7 +18712,7 @@
         <w:tc>
           <w:tcPr>
             <w:tcW w:w="3406" w:type="dxa"/>
-            <w:gridSpan w:val="11"/>
+            <w:gridSpan w:val="14"/>
             <w:tcBorders>
               <w:top w:val="nil"/>
               <w:left w:val="nil"/>
@@ -14421,7 +18772,7 @@
         <w:tc>
           <w:tcPr>
             <w:tcW w:w="8084" w:type="dxa"/>
-            <w:gridSpan w:val="19"/>
+            <w:gridSpan w:val="24"/>
             <w:tcBorders>
               <w:top w:val="nil"/>
               <w:left w:val="nil"/>
@@ -14490,7 +18841,7 @@
         <w:tc>
           <w:tcPr>
             <w:tcW w:w="4678" w:type="dxa"/>
-            <w:gridSpan w:val="8"/>
+            <w:gridSpan w:val="10"/>
             <w:tcBorders>
               <w:top w:val="nil"/>
               <w:left w:val="nil"/>
@@ -14531,7 +18882,7 @@
         <w:tc>
           <w:tcPr>
             <w:tcW w:w="3406" w:type="dxa"/>
-            <w:gridSpan w:val="11"/>
+            <w:gridSpan w:val="14"/>
             <w:tcBorders>
               <w:top w:val="nil"/>
               <w:left w:val="nil"/>
@@ -14560,25 +18911,7 @@
                 <w:szCs w:val="20"/>
                 <w:lang w:val="en-US"/>
               </w:rPr>
-              <w:t>European Comm</w:t>
-            </w:r>
-            <w:r>
-              <w:rPr>
-                <w:rFonts w:asciiTheme="majorBidi" w:hAnsiTheme="majorBidi" w:cstheme="majorBidi"/>
-                <w:sz w:val="20"/>
-                <w:szCs w:val="20"/>
-                <w:lang w:val="en-US"/>
-              </w:rPr>
-              <w:t>i</w:t>
-            </w:r>
-            <w:r>
-              <w:rPr>
-                <w:rFonts w:asciiTheme="majorBidi" w:hAnsiTheme="majorBidi" w:cstheme="majorBidi"/>
-                <w:sz w:val="20"/>
-                <w:szCs w:val="20"/>
-                <w:lang w:val="en-US"/>
-              </w:rPr>
-              <w:t xml:space="preserve">ssion &amp; US </w:t>
+              <w:t xml:space="preserve">European Commission &amp; US </w:t>
             </w:r>
             <w:proofErr w:type="spellStart"/>
             <w:r>
@@ -14620,7 +18953,7 @@
         <w:tc>
           <w:tcPr>
             <w:tcW w:w="8084" w:type="dxa"/>
-            <w:gridSpan w:val="19"/>
+            <w:gridSpan w:val="24"/>
             <w:tcBorders>
               <w:top w:val="nil"/>
               <w:left w:val="nil"/>
@@ -14689,7 +19022,7 @@
         <w:tc>
           <w:tcPr>
             <w:tcW w:w="4678" w:type="dxa"/>
-            <w:gridSpan w:val="8"/>
+            <w:gridSpan w:val="10"/>
             <w:tcBorders>
               <w:top w:val="nil"/>
               <w:left w:val="nil"/>
@@ -14730,7 +19063,7 @@
         <w:tc>
           <w:tcPr>
             <w:tcW w:w="3406" w:type="dxa"/>
-            <w:gridSpan w:val="11"/>
+            <w:gridSpan w:val="14"/>
             <w:tcBorders>
               <w:top w:val="nil"/>
               <w:left w:val="nil"/>
@@ -14749,7 +19082,7 @@
                 <w:rFonts w:asciiTheme="majorBidi" w:hAnsiTheme="majorBidi" w:cstheme="majorBidi"/>
                 <w:sz w:val="20"/>
                 <w:szCs w:val="20"/>
-                <w:lang w:val="en-US"/>
+                <w:lang w:val="it-IT"/>
               </w:rPr>
             </w:pPr>
             <w:r>
@@ -14757,29 +19090,9 @@
                 <w:rFonts w:asciiTheme="majorBidi" w:hAnsiTheme="majorBidi" w:cstheme="majorBidi"/>
                 <w:sz w:val="20"/>
                 <w:szCs w:val="20"/>
-                <w:lang w:val="en-US"/>
-              </w:rPr>
-              <w:t xml:space="preserve">BCC di </w:t>
-            </w:r>
-            <w:proofErr w:type="spellStart"/>
-            <w:r>
-              <w:rPr>
-                <w:rFonts w:asciiTheme="majorBidi" w:hAnsiTheme="majorBidi" w:cstheme="majorBidi"/>
-                <w:sz w:val="20"/>
-                <w:szCs w:val="20"/>
-                <w:lang w:val="en-US"/>
-              </w:rPr>
-              <w:t>Cernusco</w:t>
-            </w:r>
-            <w:proofErr w:type="spellEnd"/>
-            <w:r>
-              <w:rPr>
-                <w:rFonts w:asciiTheme="majorBidi" w:hAnsiTheme="majorBidi" w:cstheme="majorBidi"/>
-                <w:sz w:val="20"/>
-                <w:szCs w:val="20"/>
-                <w:lang w:val="en-US"/>
-              </w:rPr>
-              <w:t xml:space="preserve"> s/N</w:t>
+                <w:lang w:val="it-IT"/>
+              </w:rPr>
+              <w:t>BCC di Cernusco s/N</w:t>
             </w:r>
           </w:p>
         </w:tc>
@@ -14802,7 +19115,7 @@
                 <w:smallCaps/>
                 <w:sz w:val="20"/>
                 <w:szCs w:val="20"/>
-                <w:lang w:val="en-US"/>
+                <w:lang w:val="it-IT"/>
               </w:rPr>
             </w:pPr>
           </w:p>
@@ -14810,7 +19123,7 @@
         <w:tc>
           <w:tcPr>
             <w:tcW w:w="8084" w:type="dxa"/>
-            <w:gridSpan w:val="19"/>
+            <w:gridSpan w:val="24"/>
             <w:tcBorders>
               <w:top w:val="nil"/>
               <w:left w:val="nil"/>
@@ -14878,7 +19191,7 @@
         <w:tc>
           <w:tcPr>
             <w:tcW w:w="4678" w:type="dxa"/>
-            <w:gridSpan w:val="8"/>
+            <w:gridSpan w:val="10"/>
             <w:tcBorders>
               <w:top w:val="nil"/>
               <w:left w:val="nil"/>
@@ -14919,7 +19232,7 @@
         <w:tc>
           <w:tcPr>
             <w:tcW w:w="3406" w:type="dxa"/>
-            <w:gridSpan w:val="11"/>
+            <w:gridSpan w:val="14"/>
             <w:tcBorders>
               <w:top w:val="nil"/>
               <w:left w:val="nil"/>
@@ -14990,7 +19303,7 @@
         <w:tc>
           <w:tcPr>
             <w:tcW w:w="8084" w:type="dxa"/>
-            <w:gridSpan w:val="19"/>
+            <w:gridSpan w:val="24"/>
             <w:tcBorders>
               <w:top w:val="nil"/>
               <w:left w:val="nil"/>
@@ -15058,7 +19371,7 @@
         <w:tc>
           <w:tcPr>
             <w:tcW w:w="4678" w:type="dxa"/>
-            <w:gridSpan w:val="8"/>
+            <w:gridSpan w:val="10"/>
             <w:tcBorders>
               <w:top w:val="nil"/>
               <w:left w:val="nil"/>
@@ -15099,7 +19412,7 @@
         <w:tc>
           <w:tcPr>
             <w:tcW w:w="3406" w:type="dxa"/>
-            <w:gridSpan w:val="11"/>
+            <w:gridSpan w:val="14"/>
             <w:tcBorders>
               <w:top w:val="nil"/>
               <w:left w:val="nil"/>
@@ -15118,7 +19431,7 @@
                 <w:rFonts w:asciiTheme="majorBidi" w:hAnsiTheme="majorBidi" w:cstheme="majorBidi"/>
                 <w:sz w:val="20"/>
                 <w:szCs w:val="20"/>
-                <w:lang w:val="en-US"/>
+                <w:lang w:val="it-IT"/>
               </w:rPr>
             </w:pPr>
             <w:r>
@@ -15126,29 +19439,9 @@
                 <w:rFonts w:asciiTheme="majorBidi" w:hAnsiTheme="majorBidi" w:cstheme="majorBidi"/>
                 <w:sz w:val="20"/>
                 <w:szCs w:val="20"/>
-                <w:lang w:val="en-US"/>
-              </w:rPr>
-              <w:t xml:space="preserve">BCC di </w:t>
-            </w:r>
-            <w:proofErr w:type="spellStart"/>
-            <w:r>
-              <w:rPr>
-                <w:rFonts w:asciiTheme="majorBidi" w:hAnsiTheme="majorBidi" w:cstheme="majorBidi"/>
-                <w:sz w:val="20"/>
-                <w:szCs w:val="20"/>
-                <w:lang w:val="en-US"/>
-              </w:rPr>
-              <w:t>Cernusco</w:t>
-            </w:r>
-            <w:proofErr w:type="spellEnd"/>
-            <w:r>
-              <w:rPr>
-                <w:rFonts w:asciiTheme="majorBidi" w:hAnsiTheme="majorBidi" w:cstheme="majorBidi"/>
-                <w:sz w:val="20"/>
-                <w:szCs w:val="20"/>
-                <w:lang w:val="en-US"/>
-              </w:rPr>
-              <w:t xml:space="preserve"> s/N</w:t>
+                <w:lang w:val="it-IT"/>
+              </w:rPr>
+              <w:t>BCC di Cernusco s/N</w:t>
             </w:r>
           </w:p>
         </w:tc>
@@ -15171,7 +19464,7 @@
                 <w:smallCaps/>
                 <w:sz w:val="20"/>
                 <w:szCs w:val="20"/>
-                <w:lang w:val="en-US"/>
+                <w:lang w:val="it-IT"/>
               </w:rPr>
             </w:pPr>
           </w:p>
@@ -15179,7 +19472,7 @@
         <w:tc>
           <w:tcPr>
             <w:tcW w:w="8084" w:type="dxa"/>
-            <w:gridSpan w:val="19"/>
+            <w:gridSpan w:val="24"/>
             <w:tcBorders>
               <w:top w:val="nil"/>
               <w:left w:val="nil"/>
@@ -15247,7 +19540,7 @@
         <w:tc>
           <w:tcPr>
             <w:tcW w:w="4678" w:type="dxa"/>
-            <w:gridSpan w:val="8"/>
+            <w:gridSpan w:val="10"/>
             <w:tcBorders>
               <w:top w:val="nil"/>
               <w:left w:val="nil"/>
@@ -15288,7 +19581,7 @@
         <w:tc>
           <w:tcPr>
             <w:tcW w:w="3406" w:type="dxa"/>
-            <w:gridSpan w:val="11"/>
+            <w:gridSpan w:val="14"/>
             <w:tcBorders>
               <w:top w:val="nil"/>
               <w:left w:val="nil"/>
@@ -15348,7 +19641,7 @@
         <w:tc>
           <w:tcPr>
             <w:tcW w:w="8084" w:type="dxa"/>
-            <w:gridSpan w:val="19"/>
+            <w:gridSpan w:val="24"/>
             <w:tcBorders>
               <w:top w:val="nil"/>
               <w:left w:val="nil"/>

--- a/english/resume/short-industry/ResearchDevelopment/DiStasioLuca-CV.docx
+++ b/english/resume/short-industry/ResearchDevelopment/DiStasioLuca-CV.docx
@@ -16,9 +16,9 @@
         <w:gridCol w:w="596"/>
         <w:gridCol w:w="57"/>
         <w:gridCol w:w="481"/>
-        <w:gridCol w:w="569"/>
-        <w:gridCol w:w="96"/>
-        <w:gridCol w:w="1038"/>
+        <w:gridCol w:w="665"/>
+        <w:gridCol w:w="894"/>
+        <w:gridCol w:w="144"/>
         <w:gridCol w:w="108"/>
         <w:gridCol w:w="32"/>
         <w:gridCol w:w="223"/>
@@ -6824,7 +6824,7 @@
         <w:tc>
           <w:tcPr>
             <w:tcW w:w="1146" w:type="dxa"/>
-            <w:gridSpan w:val="3"/>
+            <w:gridSpan w:val="2"/>
             <w:tcBorders>
               <w:top w:val="single" w:sz="18" w:space="0" w:color="auto"/>
               <w:left w:val="single" w:sz="2" w:space="0" w:color="auto"/>
@@ -6844,7 +6844,7 @@
         <w:tc>
           <w:tcPr>
             <w:tcW w:w="1146" w:type="dxa"/>
-            <w:gridSpan w:val="2"/>
+            <w:gridSpan w:val="3"/>
             <w:tcBorders>
               <w:top w:val="single" w:sz="18" w:space="0" w:color="auto"/>
               <w:left w:val="single" w:sz="2" w:space="0" w:color="auto"/>
@@ -13185,7 +13185,7 @@
           </w:tcPr>
           <w:p>
             <w:pPr>
-              <w:spacing w:before="120" w:after="60"/>
+              <w:spacing w:after="60"/>
               <w:rPr>
                 <w:smallCaps/>
                 <w:lang w:val="en-US"/>
@@ -13204,193 +13204,3155 @@
       <w:tr>
         <w:tc>
           <w:tcPr>
-            <w:tcW w:w="4680" w:type="dxa"/>
-            <w:gridSpan w:val="7"/>
-            <w:tcBorders>
-              <w:top w:val="nil"/>
-              <w:left w:val="nil"/>
-              <w:bottom w:val="nil"/>
-              <w:right w:val="nil"/>
-            </w:tcBorders>
-          </w:tcPr>
-          <w:p>
-            <w:pPr>
-              <w:spacing w:before="120" w:after="60"/>
-              <w:rPr>
-                <w:smallCaps/>
-                <w:sz w:val="20"/>
-                <w:szCs w:val="20"/>
-                <w:lang w:val="en-US"/>
-              </w:rPr>
-            </w:pPr>
-            <w:r>
-              <w:rPr>
-                <w:smallCaps/>
+            <w:tcW w:w="2268" w:type="dxa"/>
+            <w:gridSpan w:val="2"/>
+            <w:tcBorders>
+              <w:top w:val="nil"/>
+              <w:left w:val="nil"/>
+              <w:bottom w:val="nil"/>
+              <w:right w:val="nil"/>
+            </w:tcBorders>
+            <w:vAlign w:val="center"/>
+          </w:tcPr>
+          <w:p>
+            <w:pPr>
+              <w:spacing w:after="20"/>
+              <w:rPr>
+                <w:sz w:val="20"/>
+                <w:szCs w:val="20"/>
+                <w:lang w:val="en-US"/>
+              </w:rPr>
+            </w:pPr>
+            <w:r>
+              <w:rPr>
+                <w:sz w:val="20"/>
+                <w:szCs w:val="20"/>
+                <w:lang w:val="en-US"/>
+              </w:rPr>
+              <w:t xml:space="preserve">Sep </w:t>
+            </w:r>
+            <w:r>
+              <w:rPr>
                 <w:sz w:val="20"/>
                 <w:szCs w:val="20"/>
                 <w:lang w:val="en-US"/>
               </w:rPr>
               <w:t>2020</w:t>
             </w:r>
-          </w:p>
-        </w:tc>
-        <w:tc>
-          <w:tcPr>
-            <w:tcW w:w="4680" w:type="dxa"/>
-            <w:gridSpan w:val="18"/>
-            <w:tcBorders>
-              <w:top w:val="nil"/>
-              <w:left w:val="nil"/>
-              <w:bottom w:val="nil"/>
-              <w:right w:val="nil"/>
-            </w:tcBorders>
-          </w:tcPr>
-          <w:p>
-            <w:pPr>
-              <w:spacing w:before="120" w:after="60"/>
-              <w:rPr>
-                <w:smallCaps/>
-                <w:lang w:val="en-US"/>
-              </w:rPr>
-            </w:pPr>
+            <w:r>
+              <w:rPr>
+                <w:sz w:val="20"/>
+                <w:szCs w:val="20"/>
+                <w:lang w:val="en-US"/>
+              </w:rPr>
+              <w:t xml:space="preserve"> – Feb 2021</w:t>
+            </w:r>
+          </w:p>
+        </w:tc>
+        <w:tc>
+          <w:tcPr>
+            <w:tcW w:w="7092" w:type="dxa"/>
+            <w:gridSpan w:val="23"/>
+            <w:tcBorders>
+              <w:top w:val="nil"/>
+              <w:left w:val="nil"/>
+              <w:bottom w:val="nil"/>
+              <w:right w:val="nil"/>
+            </w:tcBorders>
+            <w:vAlign w:val="center"/>
+          </w:tcPr>
+          <w:p>
+            <w:pPr>
+              <w:spacing w:after="20"/>
+              <w:rPr>
+                <w:smallCaps/>
+                <w:lang w:val="en-US"/>
+              </w:rPr>
+            </w:pPr>
+            <w:r>
+              <w:rPr>
+                <w:smallCaps/>
+                <w:lang w:val="en-US"/>
+              </w:rPr>
+              <w:t>Solid Mechanics (in French)</w:t>
+            </w:r>
           </w:p>
         </w:tc>
       </w:tr>
       <w:tr>
         <w:tc>
           <w:tcPr>
-            <w:tcW w:w="4680" w:type="dxa"/>
-            <w:gridSpan w:val="7"/>
-            <w:tcBorders>
-              <w:top w:val="nil"/>
-              <w:left w:val="nil"/>
-              <w:bottom w:val="nil"/>
-              <w:right w:val="nil"/>
-            </w:tcBorders>
-          </w:tcPr>
-          <w:p>
-            <w:pPr>
-              <w:spacing w:before="120" w:after="60"/>
-              <w:rPr>
-                <w:smallCaps/>
-                <w:lang w:val="en-US"/>
-              </w:rPr>
-            </w:pPr>
-          </w:p>
-        </w:tc>
-        <w:tc>
-          <w:tcPr>
-            <w:tcW w:w="4680" w:type="dxa"/>
-            <w:gridSpan w:val="18"/>
-            <w:tcBorders>
-              <w:top w:val="nil"/>
-              <w:left w:val="nil"/>
-              <w:bottom w:val="nil"/>
-              <w:right w:val="nil"/>
-            </w:tcBorders>
-          </w:tcPr>
-          <w:p>
-            <w:pPr>
-              <w:spacing w:before="120" w:after="60"/>
-              <w:rPr>
-                <w:smallCaps/>
-                <w:lang w:val="en-US"/>
-              </w:rPr>
-            </w:pPr>
+            <w:tcW w:w="2268" w:type="dxa"/>
+            <w:gridSpan w:val="2"/>
+            <w:tcBorders>
+              <w:top w:val="nil"/>
+              <w:left w:val="nil"/>
+              <w:bottom w:val="nil"/>
+              <w:right w:val="nil"/>
+            </w:tcBorders>
+          </w:tcPr>
+          <w:p>
+            <w:pPr>
+              <w:spacing w:after="40"/>
+              <w:rPr>
+                <w:sz w:val="20"/>
+                <w:szCs w:val="20"/>
+                <w:lang w:val="en-US"/>
+              </w:rPr>
+            </w:pPr>
+          </w:p>
+        </w:tc>
+        <w:tc>
+          <w:tcPr>
+            <w:tcW w:w="3402" w:type="dxa"/>
+            <w:gridSpan w:val="6"/>
+            <w:tcBorders>
+              <w:top w:val="nil"/>
+              <w:left w:val="nil"/>
+              <w:bottom w:val="nil"/>
+              <w:right w:val="nil"/>
+            </w:tcBorders>
+          </w:tcPr>
+          <w:p>
+            <w:pPr>
+              <w:spacing w:after="40"/>
+              <w:rPr>
+                <w:smallCaps/>
+                <w:sz w:val="20"/>
+                <w:szCs w:val="20"/>
+                <w:lang w:val="en-US"/>
+              </w:rPr>
+            </w:pPr>
+            <w:r>
+              <w:rPr>
+                <w:smallCaps/>
+                <w:sz w:val="20"/>
+                <w:szCs w:val="20"/>
+                <w:lang w:val="en-US"/>
+              </w:rPr>
+              <w:t xml:space="preserve">EEIGM, </w:t>
+            </w:r>
+            <w:proofErr w:type="spellStart"/>
+            <w:r>
+              <w:rPr>
+                <w:smallCaps/>
+                <w:sz w:val="20"/>
+                <w:szCs w:val="20"/>
+                <w:lang w:val="en-US"/>
+              </w:rPr>
+              <w:t>Universit</w:t>
+            </w:r>
+            <w:r>
+              <w:rPr>
+                <w:smallCaps/>
+                <w:sz w:val="20"/>
+                <w:szCs w:val="20"/>
+                <w:lang w:val="it-IT"/>
+              </w:rPr>
+              <w:t>é</w:t>
+            </w:r>
+            <w:proofErr w:type="spellEnd"/>
+            <w:r>
+              <w:rPr>
+                <w:smallCaps/>
+                <w:sz w:val="20"/>
+                <w:szCs w:val="20"/>
+                <w:lang w:val="it-IT"/>
+              </w:rPr>
+              <w:t xml:space="preserve"> de </w:t>
+            </w:r>
+            <w:proofErr w:type="spellStart"/>
+            <w:r>
+              <w:rPr>
+                <w:smallCaps/>
+                <w:sz w:val="20"/>
+                <w:szCs w:val="20"/>
+                <w:lang w:val="it-IT"/>
+              </w:rPr>
+              <w:t>Lorraine</w:t>
+            </w:r>
+            <w:proofErr w:type="spellEnd"/>
+          </w:p>
+        </w:tc>
+        <w:tc>
+          <w:tcPr>
+            <w:tcW w:w="3690" w:type="dxa"/>
+            <w:gridSpan w:val="17"/>
+            <w:tcBorders>
+              <w:top w:val="nil"/>
+              <w:left w:val="nil"/>
+              <w:bottom w:val="nil"/>
+              <w:right w:val="nil"/>
+            </w:tcBorders>
+          </w:tcPr>
+          <w:p>
+            <w:pPr>
+              <w:spacing w:after="40"/>
+              <w:jc w:val="right"/>
+              <w:rPr>
+                <w:sz w:val="20"/>
+                <w:szCs w:val="20"/>
+                <w:lang w:val="en-US"/>
+              </w:rPr>
+            </w:pPr>
+            <w:r>
+              <w:rPr>
+                <w:sz w:val="20"/>
+                <w:szCs w:val="20"/>
+                <w:lang w:val="en-US"/>
+              </w:rPr>
+              <w:t>Nancy, France</w:t>
+            </w:r>
           </w:p>
         </w:tc>
       </w:tr>
       <w:tr>
         <w:tc>
           <w:tcPr>
-            <w:tcW w:w="4680" w:type="dxa"/>
-            <w:gridSpan w:val="7"/>
-            <w:tcBorders>
-              <w:top w:val="nil"/>
-              <w:left w:val="nil"/>
-              <w:bottom w:val="nil"/>
-              <w:right w:val="nil"/>
-            </w:tcBorders>
-          </w:tcPr>
-          <w:p>
-            <w:pPr>
-              <w:spacing w:before="120" w:after="60"/>
-              <w:rPr>
-                <w:smallCaps/>
-                <w:lang w:val="en-US"/>
-              </w:rPr>
-            </w:pPr>
-          </w:p>
-        </w:tc>
-        <w:tc>
-          <w:tcPr>
-            <w:tcW w:w="4680" w:type="dxa"/>
-            <w:gridSpan w:val="18"/>
-            <w:tcBorders>
-              <w:top w:val="nil"/>
-              <w:left w:val="nil"/>
-              <w:bottom w:val="nil"/>
-              <w:right w:val="nil"/>
-            </w:tcBorders>
-          </w:tcPr>
-          <w:p>
-            <w:pPr>
-              <w:spacing w:before="120" w:after="60"/>
-              <w:rPr>
-                <w:smallCaps/>
-                <w:lang w:val="en-US"/>
-              </w:rPr>
-            </w:pPr>
+            <w:tcW w:w="4111" w:type="dxa"/>
+            <w:gridSpan w:val="6"/>
+            <w:tcBorders>
+              <w:top w:val="nil"/>
+              <w:left w:val="nil"/>
+              <w:bottom w:val="nil"/>
+              <w:right w:val="nil"/>
+            </w:tcBorders>
+          </w:tcPr>
+          <w:p>
+            <w:pPr>
+              <w:jc w:val="right"/>
+              <w:rPr>
+                <w:i/>
+                <w:iCs/>
+                <w:sz w:val="20"/>
+                <w:szCs w:val="20"/>
+                <w:lang w:val="en-US"/>
+              </w:rPr>
+            </w:pPr>
+            <w:r>
+              <w:rPr>
+                <w:i/>
+                <w:iCs/>
+                <w:sz w:val="20"/>
+                <w:szCs w:val="20"/>
+                <w:lang w:val="en-US"/>
+              </w:rPr>
+              <w:t>Main Instructor(s):</w:t>
+            </w:r>
+          </w:p>
+        </w:tc>
+        <w:tc>
+          <w:tcPr>
+            <w:tcW w:w="5249" w:type="dxa"/>
+            <w:gridSpan w:val="19"/>
+            <w:tcBorders>
+              <w:top w:val="nil"/>
+              <w:left w:val="nil"/>
+              <w:bottom w:val="nil"/>
+              <w:right w:val="nil"/>
+            </w:tcBorders>
+          </w:tcPr>
+          <w:p>
+            <w:pPr>
+              <w:rPr>
+                <w:sz w:val="20"/>
+                <w:szCs w:val="20"/>
+                <w:lang w:val="en-US"/>
+              </w:rPr>
+            </w:pPr>
+            <w:r>
+              <w:rPr>
+                <w:sz w:val="20"/>
+                <w:szCs w:val="20"/>
+                <w:lang w:val="en-US"/>
+              </w:rPr>
+              <w:t xml:space="preserve">Luca Di </w:t>
+            </w:r>
+            <w:proofErr w:type="spellStart"/>
+            <w:r>
+              <w:rPr>
+                <w:sz w:val="20"/>
+                <w:szCs w:val="20"/>
+                <w:lang w:val="en-US"/>
+              </w:rPr>
+              <w:t>Stasio</w:t>
+            </w:r>
+            <w:proofErr w:type="spellEnd"/>
           </w:p>
         </w:tc>
       </w:tr>
       <w:tr>
         <w:tc>
           <w:tcPr>
-            <w:tcW w:w="4680" w:type="dxa"/>
-            <w:gridSpan w:val="7"/>
-            <w:tcBorders>
-              <w:top w:val="nil"/>
-              <w:left w:val="nil"/>
-              <w:bottom w:val="nil"/>
-              <w:right w:val="nil"/>
-            </w:tcBorders>
-          </w:tcPr>
-          <w:p>
-            <w:pPr>
-              <w:spacing w:before="120" w:after="60"/>
-              <w:rPr>
-                <w:smallCaps/>
-                <w:lang w:val="en-US"/>
-              </w:rPr>
-            </w:pPr>
-          </w:p>
-        </w:tc>
-        <w:tc>
-          <w:tcPr>
-            <w:tcW w:w="4680" w:type="dxa"/>
-            <w:gridSpan w:val="18"/>
-            <w:tcBorders>
-              <w:top w:val="nil"/>
-              <w:left w:val="nil"/>
-              <w:bottom w:val="nil"/>
-              <w:right w:val="nil"/>
-            </w:tcBorders>
-          </w:tcPr>
-          <w:p>
-            <w:pPr>
-              <w:spacing w:before="120" w:after="60"/>
-              <w:rPr>
-                <w:smallCaps/>
-                <w:lang w:val="en-US"/>
-              </w:rPr>
-            </w:pPr>
+            <w:tcW w:w="4111" w:type="dxa"/>
+            <w:gridSpan w:val="6"/>
+            <w:tcBorders>
+              <w:top w:val="nil"/>
+              <w:left w:val="nil"/>
+              <w:bottom w:val="nil"/>
+              <w:right w:val="nil"/>
+            </w:tcBorders>
+          </w:tcPr>
+          <w:p>
+            <w:pPr>
+              <w:spacing w:after="60"/>
+              <w:jc w:val="right"/>
+              <w:rPr>
+                <w:i/>
+                <w:iCs/>
+                <w:sz w:val="20"/>
+                <w:szCs w:val="20"/>
+                <w:lang w:val="en-US"/>
+              </w:rPr>
+            </w:pPr>
+            <w:r>
+              <w:rPr>
+                <w:i/>
+                <w:iCs/>
+                <w:sz w:val="20"/>
+                <w:szCs w:val="20"/>
+                <w:lang w:val="en-US"/>
+              </w:rPr>
+              <w:t>TA(s):</w:t>
+            </w:r>
+          </w:p>
+        </w:tc>
+        <w:tc>
+          <w:tcPr>
+            <w:tcW w:w="5249" w:type="dxa"/>
+            <w:gridSpan w:val="19"/>
+            <w:tcBorders>
+              <w:top w:val="nil"/>
+              <w:left w:val="nil"/>
+              <w:bottom w:val="nil"/>
+              <w:right w:val="nil"/>
+            </w:tcBorders>
+          </w:tcPr>
+          <w:p>
+            <w:pPr>
+              <w:spacing w:after="60"/>
+              <w:rPr>
+                <w:sz w:val="20"/>
+                <w:szCs w:val="20"/>
+                <w:lang w:val="fr-FR"/>
+              </w:rPr>
+            </w:pPr>
+            <w:r>
+              <w:rPr>
+                <w:sz w:val="20"/>
+                <w:szCs w:val="20"/>
+                <w:lang w:val="fr-FR"/>
+              </w:rPr>
+              <w:t>Thomas Villemin, Zoubir Ayadi, Je</w:t>
+            </w:r>
+            <w:r>
+              <w:rPr>
+                <w:sz w:val="20"/>
+                <w:szCs w:val="20"/>
+                <w:lang w:val="fr-FR"/>
+              </w:rPr>
+              <w:t xml:space="preserve">an-Philippe </w:t>
+            </w:r>
+            <w:proofErr w:type="spellStart"/>
+            <w:r>
+              <w:rPr>
+                <w:sz w:val="20"/>
+                <w:szCs w:val="20"/>
+                <w:lang w:val="fr-FR"/>
+              </w:rPr>
+              <w:t>Tinnes</w:t>
+            </w:r>
+            <w:proofErr w:type="spellEnd"/>
+            <w:r>
+              <w:rPr>
+                <w:sz w:val="20"/>
+                <w:szCs w:val="20"/>
+                <w:lang w:val="fr-FR"/>
+              </w:rPr>
+              <w:t xml:space="preserve">, Marc </w:t>
+            </w:r>
+            <w:proofErr w:type="spellStart"/>
+            <w:r>
+              <w:rPr>
+                <w:sz w:val="20"/>
+                <w:szCs w:val="20"/>
+                <w:lang w:val="fr-FR"/>
+              </w:rPr>
+              <w:t>Ponçot</w:t>
+            </w:r>
+            <w:proofErr w:type="spellEnd"/>
+            <w:r>
+              <w:rPr>
+                <w:sz w:val="20"/>
+                <w:szCs w:val="20"/>
+                <w:lang w:val="fr-FR"/>
+              </w:rPr>
+              <w:t xml:space="preserve">, Stéphane </w:t>
+            </w:r>
+            <w:proofErr w:type="spellStart"/>
+            <w:r>
+              <w:rPr>
+                <w:sz w:val="20"/>
+                <w:szCs w:val="20"/>
+                <w:lang w:val="fr-FR"/>
+              </w:rPr>
+              <w:t>Andre</w:t>
+            </w:r>
+            <w:proofErr w:type="spellEnd"/>
           </w:p>
         </w:tc>
       </w:tr>
       <w:tr>
         <w:tc>
           <w:tcPr>
+            <w:tcW w:w="2268" w:type="dxa"/>
+            <w:gridSpan w:val="2"/>
+            <w:tcBorders>
+              <w:top w:val="nil"/>
+              <w:left w:val="nil"/>
+              <w:bottom w:val="nil"/>
+              <w:right w:val="nil"/>
+            </w:tcBorders>
+          </w:tcPr>
+          <w:p>
+            <w:pPr>
+              <w:spacing w:after="20"/>
+              <w:rPr>
+                <w:sz w:val="20"/>
+                <w:szCs w:val="20"/>
+                <w:lang w:val="fr-FR"/>
+              </w:rPr>
+            </w:pPr>
+            <w:r>
+              <w:rPr>
+                <w:sz w:val="20"/>
+                <w:szCs w:val="20"/>
+                <w:lang w:val="fr-FR"/>
+              </w:rPr>
+              <w:t>2018 - 2019</w:t>
+            </w:r>
+          </w:p>
+        </w:tc>
+        <w:tc>
+          <w:tcPr>
+            <w:tcW w:w="7092" w:type="dxa"/>
+            <w:gridSpan w:val="23"/>
+            <w:tcBorders>
+              <w:top w:val="nil"/>
+              <w:left w:val="nil"/>
+              <w:bottom w:val="nil"/>
+              <w:right w:val="nil"/>
+            </w:tcBorders>
+          </w:tcPr>
+          <w:p>
+            <w:pPr>
+              <w:spacing w:after="20"/>
+              <w:rPr>
+                <w:smallCaps/>
+                <w:lang w:val="fr-FR"/>
+              </w:rPr>
+            </w:pPr>
+            <w:r>
+              <w:rPr>
+                <w:smallCaps/>
+                <w:lang w:val="fr-FR"/>
+              </w:rPr>
+              <w:t>Composite Materials</w:t>
+            </w:r>
+          </w:p>
+        </w:tc>
+      </w:tr>
+      <w:tr>
+        <w:tc>
+          <w:tcPr>
+            <w:tcW w:w="2268" w:type="dxa"/>
+            <w:gridSpan w:val="2"/>
+            <w:tcBorders>
+              <w:top w:val="nil"/>
+              <w:left w:val="nil"/>
+              <w:bottom w:val="nil"/>
+              <w:right w:val="nil"/>
+            </w:tcBorders>
+          </w:tcPr>
+          <w:p>
+            <w:pPr>
+              <w:spacing w:after="40"/>
+              <w:rPr>
+                <w:sz w:val="20"/>
+                <w:szCs w:val="20"/>
+                <w:lang w:val="fr-FR"/>
+              </w:rPr>
+            </w:pPr>
+            <w:proofErr w:type="spellStart"/>
+            <w:r>
+              <w:rPr>
+                <w:sz w:val="20"/>
+                <w:szCs w:val="20"/>
+                <w:lang w:val="fr-FR"/>
+              </w:rPr>
+              <w:t>Autum</w:t>
+            </w:r>
+            <w:proofErr w:type="spellEnd"/>
+            <w:r>
+              <w:rPr>
+                <w:sz w:val="20"/>
+                <w:szCs w:val="20"/>
+                <w:lang w:val="fr-FR"/>
+              </w:rPr>
+              <w:t xml:space="preserve"> and Spring </w:t>
+            </w:r>
+            <w:proofErr w:type="spellStart"/>
+            <w:r>
+              <w:rPr>
+                <w:sz w:val="20"/>
+                <w:szCs w:val="20"/>
+                <w:lang w:val="fr-FR"/>
+              </w:rPr>
+              <w:t>Term</w:t>
+            </w:r>
+            <w:proofErr w:type="spellEnd"/>
+          </w:p>
+        </w:tc>
+        <w:tc>
+          <w:tcPr>
+            <w:tcW w:w="3546" w:type="dxa"/>
+            <w:gridSpan w:val="7"/>
+            <w:tcBorders>
+              <w:top w:val="nil"/>
+              <w:left w:val="nil"/>
+              <w:bottom w:val="nil"/>
+              <w:right w:val="nil"/>
+            </w:tcBorders>
+          </w:tcPr>
+          <w:p>
+            <w:pPr>
+              <w:spacing w:after="40"/>
+              <w:rPr>
+                <w:smallCaps/>
+                <w:sz w:val="20"/>
+                <w:szCs w:val="20"/>
+                <w:lang w:val="sv-SE"/>
+              </w:rPr>
+            </w:pPr>
+            <w:r>
+              <w:rPr>
+                <w:smallCaps/>
+                <w:sz w:val="20"/>
+                <w:szCs w:val="20"/>
+                <w:lang w:val="sv-SE"/>
+              </w:rPr>
+              <w:t xml:space="preserve">Luleå University </w:t>
+            </w:r>
+            <w:proofErr w:type="spellStart"/>
+            <w:r>
+              <w:rPr>
+                <w:smallCaps/>
+                <w:sz w:val="20"/>
+                <w:szCs w:val="20"/>
+                <w:lang w:val="sv-SE"/>
+              </w:rPr>
+              <w:t>of</w:t>
+            </w:r>
+            <w:proofErr w:type="spellEnd"/>
+            <w:r>
+              <w:rPr>
+                <w:smallCaps/>
+                <w:sz w:val="20"/>
+                <w:szCs w:val="20"/>
+                <w:lang w:val="sv-SE"/>
+              </w:rPr>
+              <w:t xml:space="preserve"> </w:t>
+            </w:r>
+            <w:proofErr w:type="spellStart"/>
+            <w:r>
+              <w:rPr>
+                <w:smallCaps/>
+                <w:sz w:val="20"/>
+                <w:szCs w:val="20"/>
+                <w:lang w:val="sv-SE"/>
+              </w:rPr>
+              <w:t>Technology</w:t>
+            </w:r>
+            <w:proofErr w:type="spellEnd"/>
+          </w:p>
+        </w:tc>
+        <w:tc>
+          <w:tcPr>
+            <w:tcW w:w="3546" w:type="dxa"/>
+            <w:gridSpan w:val="16"/>
+            <w:tcBorders>
+              <w:top w:val="nil"/>
+              <w:left w:val="nil"/>
+              <w:bottom w:val="nil"/>
+              <w:right w:val="nil"/>
+            </w:tcBorders>
+          </w:tcPr>
+          <w:p>
+            <w:pPr>
+              <w:spacing w:after="40"/>
+              <w:jc w:val="right"/>
+              <w:rPr>
+                <w:sz w:val="20"/>
+                <w:szCs w:val="20"/>
+                <w:lang w:val="fr-FR"/>
+              </w:rPr>
+            </w:pPr>
+            <w:r>
+              <w:rPr>
+                <w:sz w:val="20"/>
+                <w:szCs w:val="20"/>
+                <w:lang w:val="fr-FR"/>
+              </w:rPr>
+              <w:t xml:space="preserve">Luleå, </w:t>
+            </w:r>
+            <w:proofErr w:type="spellStart"/>
+            <w:r>
+              <w:rPr>
+                <w:sz w:val="20"/>
+                <w:szCs w:val="20"/>
+                <w:lang w:val="fr-FR"/>
+              </w:rPr>
+              <w:t>Sweden</w:t>
+            </w:r>
+            <w:proofErr w:type="spellEnd"/>
+          </w:p>
+        </w:tc>
+      </w:tr>
+      <w:tr>
+        <w:tc>
+          <w:tcPr>
+            <w:tcW w:w="4111" w:type="dxa"/>
+            <w:gridSpan w:val="6"/>
+            <w:tcBorders>
+              <w:top w:val="nil"/>
+              <w:left w:val="nil"/>
+              <w:bottom w:val="nil"/>
+              <w:right w:val="nil"/>
+            </w:tcBorders>
+          </w:tcPr>
+          <w:p>
+            <w:pPr>
+              <w:jc w:val="right"/>
+              <w:rPr>
+                <w:sz w:val="20"/>
+                <w:szCs w:val="20"/>
+                <w:lang w:val="fr-FR"/>
+              </w:rPr>
+            </w:pPr>
+            <w:r>
+              <w:rPr>
+                <w:i/>
+                <w:iCs/>
+                <w:sz w:val="20"/>
+                <w:szCs w:val="20"/>
+                <w:lang w:val="en-US"/>
+              </w:rPr>
+              <w:t>Main Instructor(s):</w:t>
+            </w:r>
+          </w:p>
+        </w:tc>
+        <w:tc>
+          <w:tcPr>
+            <w:tcW w:w="5249" w:type="dxa"/>
+            <w:gridSpan w:val="19"/>
+            <w:tcBorders>
+              <w:top w:val="nil"/>
+              <w:left w:val="nil"/>
+              <w:bottom w:val="nil"/>
+              <w:right w:val="nil"/>
+            </w:tcBorders>
+          </w:tcPr>
+          <w:p>
+            <w:pPr>
+              <w:rPr>
+                <w:sz w:val="20"/>
+                <w:szCs w:val="20"/>
+                <w:lang w:val="fr-FR"/>
+              </w:rPr>
+            </w:pPr>
+            <w:proofErr w:type="spellStart"/>
+            <w:r>
+              <w:rPr>
+                <w:sz w:val="20"/>
+                <w:szCs w:val="20"/>
+                <w:lang w:val="fr-FR"/>
+              </w:rPr>
+              <w:t>Liva</w:t>
+            </w:r>
+            <w:proofErr w:type="spellEnd"/>
+            <w:r>
+              <w:rPr>
+                <w:sz w:val="20"/>
+                <w:szCs w:val="20"/>
+                <w:lang w:val="fr-FR"/>
+              </w:rPr>
+              <w:t xml:space="preserve"> </w:t>
+            </w:r>
+            <w:proofErr w:type="spellStart"/>
+            <w:r>
+              <w:rPr>
+                <w:sz w:val="20"/>
+                <w:szCs w:val="20"/>
+                <w:lang w:val="fr-FR"/>
+              </w:rPr>
+              <w:t>Pupure</w:t>
+            </w:r>
+            <w:proofErr w:type="spellEnd"/>
+            <w:r>
+              <w:rPr>
+                <w:sz w:val="20"/>
+                <w:szCs w:val="20"/>
+                <w:lang w:val="fr-FR"/>
+              </w:rPr>
+              <w:t>, Janis Varna</w:t>
+            </w:r>
+          </w:p>
+        </w:tc>
+      </w:tr>
+      <w:tr>
+        <w:tc>
+          <w:tcPr>
+            <w:tcW w:w="4111" w:type="dxa"/>
+            <w:gridSpan w:val="6"/>
+            <w:tcBorders>
+              <w:top w:val="nil"/>
+              <w:left w:val="nil"/>
+              <w:bottom w:val="nil"/>
+              <w:right w:val="nil"/>
+            </w:tcBorders>
+          </w:tcPr>
+          <w:p>
+            <w:pPr>
+              <w:spacing w:after="60"/>
+              <w:jc w:val="right"/>
+              <w:rPr>
+                <w:sz w:val="20"/>
+                <w:szCs w:val="20"/>
+                <w:lang w:val="fr-FR"/>
+              </w:rPr>
+            </w:pPr>
+            <w:r>
+              <w:rPr>
+                <w:i/>
+                <w:iCs/>
+                <w:sz w:val="20"/>
+                <w:szCs w:val="20"/>
+                <w:lang w:val="en-US"/>
+              </w:rPr>
+              <w:t>TA(s):</w:t>
+            </w:r>
+          </w:p>
+        </w:tc>
+        <w:tc>
+          <w:tcPr>
+            <w:tcW w:w="5249" w:type="dxa"/>
+            <w:gridSpan w:val="19"/>
+            <w:tcBorders>
+              <w:top w:val="nil"/>
+              <w:left w:val="nil"/>
+              <w:bottom w:val="nil"/>
+              <w:right w:val="nil"/>
+            </w:tcBorders>
+          </w:tcPr>
+          <w:p>
+            <w:pPr>
+              <w:spacing w:after="60"/>
+              <w:rPr>
+                <w:sz w:val="20"/>
+                <w:szCs w:val="20"/>
+                <w:lang w:val="it-IT"/>
+              </w:rPr>
+            </w:pPr>
+            <w:r>
+              <w:rPr>
+                <w:sz w:val="20"/>
+                <w:szCs w:val="20"/>
+                <w:lang w:val="it-IT"/>
+              </w:rPr>
+              <w:t xml:space="preserve">Luca Di Stasio, </w:t>
+            </w:r>
+            <w:proofErr w:type="spellStart"/>
+            <w:r>
+              <w:rPr>
+                <w:sz w:val="20"/>
+                <w:szCs w:val="20"/>
+                <w:lang w:val="it-IT"/>
+              </w:rPr>
+              <w:t>Hiba</w:t>
+            </w:r>
+            <w:proofErr w:type="spellEnd"/>
+            <w:r>
+              <w:rPr>
+                <w:sz w:val="20"/>
+                <w:szCs w:val="20"/>
+                <w:lang w:val="it-IT"/>
+              </w:rPr>
+              <w:t xml:space="preserve"> B</w:t>
+            </w:r>
+            <w:r>
+              <w:rPr>
+                <w:sz w:val="20"/>
+                <w:szCs w:val="20"/>
+                <w:lang w:val="it-IT"/>
+              </w:rPr>
+              <w:t xml:space="preserve">en </w:t>
+            </w:r>
+            <w:proofErr w:type="spellStart"/>
+            <w:r>
+              <w:rPr>
+                <w:sz w:val="20"/>
+                <w:szCs w:val="20"/>
+                <w:lang w:val="it-IT"/>
+              </w:rPr>
+              <w:t>Kahla</w:t>
+            </w:r>
+            <w:proofErr w:type="spellEnd"/>
+            <w:r>
+              <w:rPr>
+                <w:sz w:val="20"/>
+                <w:szCs w:val="20"/>
+                <w:lang w:val="it-IT"/>
+              </w:rPr>
+              <w:t xml:space="preserve">, </w:t>
+            </w:r>
+            <w:proofErr w:type="spellStart"/>
+            <w:r>
+              <w:rPr>
+                <w:sz w:val="20"/>
+                <w:szCs w:val="20"/>
+                <w:lang w:val="it-IT"/>
+              </w:rPr>
+              <w:t>Nawres</w:t>
+            </w:r>
+            <w:proofErr w:type="spellEnd"/>
+            <w:r>
+              <w:rPr>
+                <w:sz w:val="20"/>
+                <w:szCs w:val="20"/>
+                <w:lang w:val="it-IT"/>
+              </w:rPr>
+              <w:t xml:space="preserve"> Al-</w:t>
+            </w:r>
+            <w:proofErr w:type="spellStart"/>
+            <w:r>
+              <w:rPr>
+                <w:sz w:val="20"/>
+                <w:szCs w:val="20"/>
+                <w:lang w:val="it-IT"/>
+              </w:rPr>
+              <w:t>Ramahi</w:t>
+            </w:r>
+            <w:proofErr w:type="spellEnd"/>
+            <w:r>
+              <w:rPr>
+                <w:sz w:val="20"/>
+                <w:szCs w:val="20"/>
+                <w:lang w:val="it-IT"/>
+              </w:rPr>
+              <w:t xml:space="preserve"> </w:t>
+            </w:r>
+          </w:p>
+        </w:tc>
+      </w:tr>
+      <w:tr>
+        <w:tc>
+          <w:tcPr>
+            <w:tcW w:w="2268" w:type="dxa"/>
+            <w:gridSpan w:val="2"/>
+            <w:tcBorders>
+              <w:top w:val="nil"/>
+              <w:left w:val="nil"/>
+              <w:bottom w:val="nil"/>
+              <w:right w:val="nil"/>
+            </w:tcBorders>
+          </w:tcPr>
+          <w:p>
+            <w:pPr>
+              <w:spacing w:after="20"/>
+              <w:rPr>
+                <w:sz w:val="20"/>
+                <w:szCs w:val="20"/>
+                <w:lang w:val="fr-FR"/>
+              </w:rPr>
+            </w:pPr>
+            <w:r>
+              <w:rPr>
+                <w:sz w:val="20"/>
+                <w:szCs w:val="20"/>
+                <w:lang w:val="fr-FR"/>
+              </w:rPr>
+              <w:t>2018 - 2019</w:t>
+            </w:r>
+          </w:p>
+        </w:tc>
+        <w:tc>
+          <w:tcPr>
+            <w:tcW w:w="7092" w:type="dxa"/>
+            <w:gridSpan w:val="23"/>
+            <w:tcBorders>
+              <w:top w:val="nil"/>
+              <w:left w:val="nil"/>
+              <w:bottom w:val="nil"/>
+              <w:right w:val="nil"/>
+            </w:tcBorders>
+          </w:tcPr>
+          <w:p>
+            <w:pPr>
+              <w:spacing w:after="20"/>
+              <w:rPr>
+                <w:smallCaps/>
+                <w:lang w:val="fr-FR"/>
+              </w:rPr>
+            </w:pPr>
+            <w:r>
+              <w:rPr>
+                <w:smallCaps/>
+                <w:lang w:val="fr-FR"/>
+              </w:rPr>
+              <w:t>Aerospace</w:t>
+            </w:r>
+            <w:r>
+              <w:rPr>
+                <w:smallCaps/>
+                <w:lang w:val="fr-FR"/>
+              </w:rPr>
+              <w:t xml:space="preserve"> Materials</w:t>
+            </w:r>
+          </w:p>
+        </w:tc>
+      </w:tr>
+      <w:tr>
+        <w:tc>
+          <w:tcPr>
+            <w:tcW w:w="2268" w:type="dxa"/>
+            <w:gridSpan w:val="2"/>
+            <w:tcBorders>
+              <w:top w:val="nil"/>
+              <w:left w:val="nil"/>
+              <w:bottom w:val="nil"/>
+              <w:right w:val="nil"/>
+            </w:tcBorders>
+          </w:tcPr>
+          <w:p>
+            <w:pPr>
+              <w:spacing w:after="40"/>
+              <w:rPr>
+                <w:sz w:val="20"/>
+                <w:szCs w:val="20"/>
+                <w:lang w:val="fr-FR"/>
+              </w:rPr>
+            </w:pPr>
+            <w:r>
+              <w:rPr>
+                <w:sz w:val="20"/>
+                <w:szCs w:val="20"/>
+                <w:lang w:val="fr-FR"/>
+              </w:rPr>
+              <w:t xml:space="preserve">Spring </w:t>
+            </w:r>
+            <w:proofErr w:type="spellStart"/>
+            <w:r>
+              <w:rPr>
+                <w:sz w:val="20"/>
+                <w:szCs w:val="20"/>
+                <w:lang w:val="fr-FR"/>
+              </w:rPr>
+              <w:t>Term</w:t>
+            </w:r>
+            <w:proofErr w:type="spellEnd"/>
+          </w:p>
+        </w:tc>
+        <w:tc>
+          <w:tcPr>
+            <w:tcW w:w="3546" w:type="dxa"/>
+            <w:gridSpan w:val="7"/>
+            <w:tcBorders>
+              <w:top w:val="nil"/>
+              <w:left w:val="nil"/>
+              <w:bottom w:val="nil"/>
+              <w:right w:val="nil"/>
+            </w:tcBorders>
+          </w:tcPr>
+          <w:p>
+            <w:pPr>
+              <w:spacing w:after="40"/>
+              <w:rPr>
+                <w:smallCaps/>
+                <w:sz w:val="20"/>
+                <w:szCs w:val="20"/>
+                <w:lang w:val="sv-SE"/>
+              </w:rPr>
+            </w:pPr>
+            <w:r>
+              <w:rPr>
+                <w:smallCaps/>
+                <w:sz w:val="20"/>
+                <w:szCs w:val="20"/>
+                <w:lang w:val="sv-SE"/>
+              </w:rPr>
+              <w:t xml:space="preserve">Luleå University </w:t>
+            </w:r>
+            <w:proofErr w:type="spellStart"/>
+            <w:r>
+              <w:rPr>
+                <w:smallCaps/>
+                <w:sz w:val="20"/>
+                <w:szCs w:val="20"/>
+                <w:lang w:val="sv-SE"/>
+              </w:rPr>
+              <w:t>of</w:t>
+            </w:r>
+            <w:proofErr w:type="spellEnd"/>
+            <w:r>
+              <w:rPr>
+                <w:smallCaps/>
+                <w:sz w:val="20"/>
+                <w:szCs w:val="20"/>
+                <w:lang w:val="sv-SE"/>
+              </w:rPr>
+              <w:t xml:space="preserve"> </w:t>
+            </w:r>
+            <w:proofErr w:type="spellStart"/>
+            <w:r>
+              <w:rPr>
+                <w:smallCaps/>
+                <w:sz w:val="20"/>
+                <w:szCs w:val="20"/>
+                <w:lang w:val="sv-SE"/>
+              </w:rPr>
+              <w:t>Technology</w:t>
+            </w:r>
+            <w:proofErr w:type="spellEnd"/>
+          </w:p>
+        </w:tc>
+        <w:tc>
+          <w:tcPr>
+            <w:tcW w:w="3546" w:type="dxa"/>
+            <w:gridSpan w:val="16"/>
+            <w:tcBorders>
+              <w:top w:val="nil"/>
+              <w:left w:val="nil"/>
+              <w:bottom w:val="nil"/>
+              <w:right w:val="nil"/>
+            </w:tcBorders>
+          </w:tcPr>
+          <w:p>
+            <w:pPr>
+              <w:spacing w:after="40"/>
+              <w:jc w:val="right"/>
+              <w:rPr>
+                <w:sz w:val="20"/>
+                <w:szCs w:val="20"/>
+                <w:lang w:val="fr-FR"/>
+              </w:rPr>
+            </w:pPr>
+            <w:r>
+              <w:rPr>
+                <w:sz w:val="20"/>
+                <w:szCs w:val="20"/>
+                <w:lang w:val="fr-FR"/>
+              </w:rPr>
+              <w:t xml:space="preserve">Luleå, </w:t>
+            </w:r>
+            <w:proofErr w:type="spellStart"/>
+            <w:r>
+              <w:rPr>
+                <w:sz w:val="20"/>
+                <w:szCs w:val="20"/>
+                <w:lang w:val="fr-FR"/>
+              </w:rPr>
+              <w:t>Sweden</w:t>
+            </w:r>
+            <w:proofErr w:type="spellEnd"/>
+          </w:p>
+        </w:tc>
+      </w:tr>
+      <w:tr>
+        <w:tc>
+          <w:tcPr>
+            <w:tcW w:w="4111" w:type="dxa"/>
+            <w:gridSpan w:val="6"/>
+            <w:tcBorders>
+              <w:top w:val="nil"/>
+              <w:left w:val="nil"/>
+              <w:bottom w:val="nil"/>
+              <w:right w:val="nil"/>
+            </w:tcBorders>
+          </w:tcPr>
+          <w:p>
+            <w:pPr>
+              <w:jc w:val="right"/>
+              <w:rPr>
+                <w:sz w:val="20"/>
+                <w:szCs w:val="20"/>
+                <w:lang w:val="fr-FR"/>
+              </w:rPr>
+            </w:pPr>
+            <w:r>
+              <w:rPr>
+                <w:i/>
+                <w:iCs/>
+                <w:sz w:val="20"/>
+                <w:szCs w:val="20"/>
+                <w:lang w:val="en-US"/>
+              </w:rPr>
+              <w:t>Main Instructor(s):</w:t>
+            </w:r>
+          </w:p>
+        </w:tc>
+        <w:tc>
+          <w:tcPr>
+            <w:tcW w:w="5249" w:type="dxa"/>
+            <w:gridSpan w:val="19"/>
+            <w:tcBorders>
+              <w:top w:val="nil"/>
+              <w:left w:val="nil"/>
+              <w:bottom w:val="nil"/>
+              <w:right w:val="nil"/>
+            </w:tcBorders>
+          </w:tcPr>
+          <w:p>
+            <w:pPr>
+              <w:rPr>
+                <w:sz w:val="20"/>
+                <w:szCs w:val="20"/>
+                <w:lang w:val="fr-FR"/>
+              </w:rPr>
+            </w:pPr>
+            <w:r>
+              <w:rPr>
+                <w:sz w:val="20"/>
+                <w:szCs w:val="20"/>
+                <w:lang w:val="fr-FR"/>
+              </w:rPr>
+              <w:t>Janis Varna</w:t>
+            </w:r>
+          </w:p>
+        </w:tc>
+      </w:tr>
+      <w:tr>
+        <w:tc>
+          <w:tcPr>
+            <w:tcW w:w="4111" w:type="dxa"/>
+            <w:gridSpan w:val="6"/>
+            <w:tcBorders>
+              <w:top w:val="nil"/>
+              <w:left w:val="nil"/>
+              <w:bottom w:val="nil"/>
+              <w:right w:val="nil"/>
+            </w:tcBorders>
+          </w:tcPr>
+          <w:p>
+            <w:pPr>
+              <w:spacing w:after="60"/>
+              <w:jc w:val="right"/>
+              <w:rPr>
+                <w:sz w:val="20"/>
+                <w:szCs w:val="20"/>
+                <w:lang w:val="fr-FR"/>
+              </w:rPr>
+            </w:pPr>
+            <w:r>
+              <w:rPr>
+                <w:i/>
+                <w:iCs/>
+                <w:sz w:val="20"/>
+                <w:szCs w:val="20"/>
+                <w:lang w:val="en-US"/>
+              </w:rPr>
+              <w:lastRenderedPageBreak/>
+              <w:t>TA(s):</w:t>
+            </w:r>
+          </w:p>
+        </w:tc>
+        <w:tc>
+          <w:tcPr>
+            <w:tcW w:w="5249" w:type="dxa"/>
+            <w:gridSpan w:val="19"/>
+            <w:tcBorders>
+              <w:top w:val="nil"/>
+              <w:left w:val="nil"/>
+              <w:bottom w:val="nil"/>
+              <w:right w:val="nil"/>
+            </w:tcBorders>
+          </w:tcPr>
+          <w:p>
+            <w:pPr>
+              <w:spacing w:after="60"/>
+              <w:rPr>
+                <w:sz w:val="20"/>
+                <w:szCs w:val="20"/>
+                <w:lang w:val="it-IT"/>
+              </w:rPr>
+            </w:pPr>
+            <w:r>
+              <w:rPr>
+                <w:sz w:val="20"/>
+                <w:szCs w:val="20"/>
+                <w:lang w:val="it-IT"/>
+              </w:rPr>
+              <w:t>Luca Di Stasio</w:t>
+            </w:r>
+            <w:r>
+              <w:rPr>
+                <w:sz w:val="20"/>
+                <w:szCs w:val="20"/>
+                <w:lang w:val="it-IT"/>
+              </w:rPr>
+              <w:t>,</w:t>
+            </w:r>
+            <w:r>
+              <w:rPr>
+                <w:sz w:val="20"/>
+                <w:szCs w:val="20"/>
+                <w:lang w:val="it-IT"/>
+              </w:rPr>
+              <w:t xml:space="preserve"> </w:t>
+            </w:r>
+            <w:proofErr w:type="spellStart"/>
+            <w:r>
+              <w:rPr>
+                <w:sz w:val="20"/>
+                <w:szCs w:val="20"/>
+                <w:lang w:val="it-IT"/>
+              </w:rPr>
+              <w:t>Hiba</w:t>
+            </w:r>
+            <w:proofErr w:type="spellEnd"/>
+            <w:r>
+              <w:rPr>
+                <w:sz w:val="20"/>
+                <w:szCs w:val="20"/>
+                <w:lang w:val="it-IT"/>
+              </w:rPr>
+              <w:t xml:space="preserve"> B</w:t>
+            </w:r>
+            <w:r>
+              <w:rPr>
+                <w:sz w:val="20"/>
+                <w:szCs w:val="20"/>
+                <w:lang w:val="it-IT"/>
+              </w:rPr>
+              <w:t xml:space="preserve">en </w:t>
+            </w:r>
+            <w:proofErr w:type="spellStart"/>
+            <w:r>
+              <w:rPr>
+                <w:sz w:val="20"/>
+                <w:szCs w:val="20"/>
+                <w:lang w:val="it-IT"/>
+              </w:rPr>
+              <w:t>Kahla</w:t>
+            </w:r>
+            <w:proofErr w:type="spellEnd"/>
+            <w:r>
+              <w:rPr>
+                <w:sz w:val="20"/>
+                <w:szCs w:val="20"/>
+                <w:lang w:val="it-IT"/>
+              </w:rPr>
+              <w:t xml:space="preserve">, </w:t>
+            </w:r>
+            <w:proofErr w:type="spellStart"/>
+            <w:r>
+              <w:rPr>
+                <w:sz w:val="20"/>
+                <w:szCs w:val="20"/>
+                <w:lang w:val="it-IT"/>
+              </w:rPr>
+              <w:t>Nawres</w:t>
+            </w:r>
+            <w:proofErr w:type="spellEnd"/>
+            <w:r>
+              <w:rPr>
+                <w:sz w:val="20"/>
+                <w:szCs w:val="20"/>
+                <w:lang w:val="it-IT"/>
+              </w:rPr>
+              <w:t xml:space="preserve"> Al-</w:t>
+            </w:r>
+            <w:proofErr w:type="spellStart"/>
+            <w:r>
+              <w:rPr>
+                <w:sz w:val="20"/>
+                <w:szCs w:val="20"/>
+                <w:lang w:val="it-IT"/>
+              </w:rPr>
+              <w:t>Ramahi</w:t>
+            </w:r>
+            <w:proofErr w:type="spellEnd"/>
+          </w:p>
+        </w:tc>
+      </w:tr>
+      <w:tr>
+        <w:tc>
+          <w:tcPr>
+            <w:tcW w:w="2268" w:type="dxa"/>
+            <w:gridSpan w:val="2"/>
+            <w:tcBorders>
+              <w:top w:val="nil"/>
+              <w:left w:val="nil"/>
+              <w:bottom w:val="nil"/>
+              <w:right w:val="nil"/>
+            </w:tcBorders>
+          </w:tcPr>
+          <w:p>
+            <w:pPr>
+              <w:spacing w:after="20"/>
+              <w:rPr>
+                <w:sz w:val="20"/>
+                <w:szCs w:val="20"/>
+                <w:lang w:val="fr-FR"/>
+              </w:rPr>
+            </w:pPr>
+            <w:r>
+              <w:rPr>
+                <w:sz w:val="20"/>
+                <w:szCs w:val="20"/>
+                <w:lang w:val="fr-FR"/>
+              </w:rPr>
+              <w:t>2018 - 2019</w:t>
+            </w:r>
+          </w:p>
+        </w:tc>
+        <w:tc>
+          <w:tcPr>
+            <w:tcW w:w="7092" w:type="dxa"/>
+            <w:gridSpan w:val="23"/>
+            <w:tcBorders>
+              <w:top w:val="nil"/>
+              <w:left w:val="nil"/>
+              <w:bottom w:val="nil"/>
+              <w:right w:val="nil"/>
+            </w:tcBorders>
+          </w:tcPr>
+          <w:p>
+            <w:pPr>
+              <w:spacing w:after="20"/>
+              <w:rPr>
+                <w:smallCaps/>
+                <w:lang w:val="en-US"/>
+              </w:rPr>
+            </w:pPr>
+            <w:r>
+              <w:rPr>
+                <w:smallCaps/>
+                <w:lang w:val="en-US"/>
+              </w:rPr>
+              <w:t>Composites</w:t>
+            </w:r>
+            <w:r>
+              <w:rPr>
+                <w:smallCaps/>
+                <w:lang w:val="en-US"/>
+              </w:rPr>
+              <w:t>: Design and Numerical Methods</w:t>
+            </w:r>
+          </w:p>
+        </w:tc>
+      </w:tr>
+      <w:tr>
+        <w:tc>
+          <w:tcPr>
+            <w:tcW w:w="2268" w:type="dxa"/>
+            <w:gridSpan w:val="2"/>
+            <w:tcBorders>
+              <w:top w:val="nil"/>
+              <w:left w:val="nil"/>
+              <w:bottom w:val="nil"/>
+              <w:right w:val="nil"/>
+            </w:tcBorders>
+          </w:tcPr>
+          <w:p>
+            <w:pPr>
+              <w:spacing w:after="40"/>
+              <w:rPr>
+                <w:sz w:val="20"/>
+                <w:szCs w:val="20"/>
+                <w:lang w:val="fr-FR"/>
+              </w:rPr>
+            </w:pPr>
+            <w:proofErr w:type="spellStart"/>
+            <w:r>
+              <w:rPr>
+                <w:sz w:val="20"/>
+                <w:szCs w:val="20"/>
+                <w:lang w:val="fr-FR"/>
+              </w:rPr>
+              <w:t>Autum</w:t>
+            </w:r>
+            <w:proofErr w:type="spellEnd"/>
+            <w:r>
+              <w:rPr>
+                <w:sz w:val="20"/>
+                <w:szCs w:val="20"/>
+                <w:lang w:val="fr-FR"/>
+              </w:rPr>
+              <w:t xml:space="preserve"> </w:t>
+            </w:r>
+            <w:proofErr w:type="spellStart"/>
+            <w:r>
+              <w:rPr>
+                <w:sz w:val="20"/>
+                <w:szCs w:val="20"/>
+                <w:lang w:val="fr-FR"/>
+              </w:rPr>
+              <w:t>Term</w:t>
+            </w:r>
+            <w:proofErr w:type="spellEnd"/>
+          </w:p>
+        </w:tc>
+        <w:tc>
+          <w:tcPr>
+            <w:tcW w:w="3546" w:type="dxa"/>
+            <w:gridSpan w:val="7"/>
+            <w:tcBorders>
+              <w:top w:val="nil"/>
+              <w:left w:val="nil"/>
+              <w:bottom w:val="nil"/>
+              <w:right w:val="nil"/>
+            </w:tcBorders>
+          </w:tcPr>
+          <w:p>
+            <w:pPr>
+              <w:spacing w:after="40"/>
+              <w:rPr>
+                <w:smallCaps/>
+                <w:sz w:val="20"/>
+                <w:szCs w:val="20"/>
+                <w:lang w:val="sv-SE"/>
+              </w:rPr>
+            </w:pPr>
+            <w:r>
+              <w:rPr>
+                <w:smallCaps/>
+                <w:sz w:val="20"/>
+                <w:szCs w:val="20"/>
+                <w:lang w:val="sv-SE"/>
+              </w:rPr>
+              <w:t xml:space="preserve">Luleå University </w:t>
+            </w:r>
+            <w:proofErr w:type="spellStart"/>
+            <w:r>
+              <w:rPr>
+                <w:smallCaps/>
+                <w:sz w:val="20"/>
+                <w:szCs w:val="20"/>
+                <w:lang w:val="sv-SE"/>
+              </w:rPr>
+              <w:t>of</w:t>
+            </w:r>
+            <w:proofErr w:type="spellEnd"/>
+            <w:r>
+              <w:rPr>
+                <w:smallCaps/>
+                <w:sz w:val="20"/>
+                <w:szCs w:val="20"/>
+                <w:lang w:val="sv-SE"/>
+              </w:rPr>
+              <w:t xml:space="preserve"> </w:t>
+            </w:r>
+            <w:proofErr w:type="spellStart"/>
+            <w:r>
+              <w:rPr>
+                <w:smallCaps/>
+                <w:sz w:val="20"/>
+                <w:szCs w:val="20"/>
+                <w:lang w:val="sv-SE"/>
+              </w:rPr>
+              <w:t>Technology</w:t>
+            </w:r>
+            <w:proofErr w:type="spellEnd"/>
+          </w:p>
+        </w:tc>
+        <w:tc>
+          <w:tcPr>
+            <w:tcW w:w="3546" w:type="dxa"/>
+            <w:gridSpan w:val="16"/>
+            <w:tcBorders>
+              <w:top w:val="nil"/>
+              <w:left w:val="nil"/>
+              <w:bottom w:val="nil"/>
+              <w:right w:val="nil"/>
+            </w:tcBorders>
+          </w:tcPr>
+          <w:p>
+            <w:pPr>
+              <w:spacing w:after="40"/>
+              <w:jc w:val="right"/>
+              <w:rPr>
+                <w:sz w:val="20"/>
+                <w:szCs w:val="20"/>
+                <w:lang w:val="fr-FR"/>
+              </w:rPr>
+            </w:pPr>
+            <w:r>
+              <w:rPr>
+                <w:sz w:val="20"/>
+                <w:szCs w:val="20"/>
+                <w:lang w:val="fr-FR"/>
+              </w:rPr>
+              <w:t xml:space="preserve">Luleå, </w:t>
+            </w:r>
+            <w:proofErr w:type="spellStart"/>
+            <w:r>
+              <w:rPr>
+                <w:sz w:val="20"/>
+                <w:szCs w:val="20"/>
+                <w:lang w:val="fr-FR"/>
+              </w:rPr>
+              <w:t>Sweden</w:t>
+            </w:r>
+            <w:proofErr w:type="spellEnd"/>
+          </w:p>
+        </w:tc>
+      </w:tr>
+      <w:tr>
+        <w:tc>
+          <w:tcPr>
+            <w:tcW w:w="4111" w:type="dxa"/>
+            <w:gridSpan w:val="6"/>
+            <w:tcBorders>
+              <w:top w:val="nil"/>
+              <w:left w:val="nil"/>
+              <w:bottom w:val="nil"/>
+              <w:right w:val="nil"/>
+            </w:tcBorders>
+          </w:tcPr>
+          <w:p>
+            <w:pPr>
+              <w:jc w:val="right"/>
+              <w:rPr>
+                <w:sz w:val="20"/>
+                <w:szCs w:val="20"/>
+                <w:lang w:val="fr-FR"/>
+              </w:rPr>
+            </w:pPr>
+            <w:r>
+              <w:rPr>
+                <w:i/>
+                <w:iCs/>
+                <w:sz w:val="20"/>
+                <w:szCs w:val="20"/>
+                <w:lang w:val="en-US"/>
+              </w:rPr>
+              <w:t>Main Instructor(s):</w:t>
+            </w:r>
+          </w:p>
+        </w:tc>
+        <w:tc>
+          <w:tcPr>
+            <w:tcW w:w="5249" w:type="dxa"/>
+            <w:gridSpan w:val="19"/>
+            <w:tcBorders>
+              <w:top w:val="nil"/>
+              <w:left w:val="nil"/>
+              <w:bottom w:val="nil"/>
+              <w:right w:val="nil"/>
+            </w:tcBorders>
+          </w:tcPr>
+          <w:p>
+            <w:pPr>
+              <w:rPr>
+                <w:sz w:val="20"/>
+                <w:szCs w:val="20"/>
+                <w:lang w:val="fr-FR"/>
+              </w:rPr>
+            </w:pPr>
+            <w:proofErr w:type="spellStart"/>
+            <w:r>
+              <w:rPr>
+                <w:sz w:val="20"/>
+                <w:szCs w:val="20"/>
+                <w:lang w:val="fr-FR"/>
+              </w:rPr>
+              <w:t>Andrejs</w:t>
+            </w:r>
+            <w:proofErr w:type="spellEnd"/>
+            <w:r>
+              <w:rPr>
+                <w:sz w:val="20"/>
+                <w:szCs w:val="20"/>
+                <w:lang w:val="fr-FR"/>
+              </w:rPr>
+              <w:t xml:space="preserve"> </w:t>
+            </w:r>
+            <w:proofErr w:type="spellStart"/>
+            <w:r>
+              <w:rPr>
+                <w:sz w:val="20"/>
+                <w:szCs w:val="20"/>
+                <w:lang w:val="fr-FR"/>
+              </w:rPr>
+              <w:t>Pupurs</w:t>
+            </w:r>
+            <w:proofErr w:type="spellEnd"/>
+          </w:p>
+        </w:tc>
+      </w:tr>
+      <w:tr>
+        <w:tc>
+          <w:tcPr>
+            <w:tcW w:w="4111" w:type="dxa"/>
+            <w:gridSpan w:val="6"/>
+            <w:tcBorders>
+              <w:top w:val="nil"/>
+              <w:left w:val="nil"/>
+              <w:bottom w:val="nil"/>
+              <w:right w:val="nil"/>
+            </w:tcBorders>
+          </w:tcPr>
+          <w:p>
+            <w:pPr>
+              <w:spacing w:after="60"/>
+              <w:jc w:val="right"/>
+              <w:rPr>
+                <w:sz w:val="20"/>
+                <w:szCs w:val="20"/>
+                <w:lang w:val="fr-FR"/>
+              </w:rPr>
+            </w:pPr>
+            <w:r>
+              <w:rPr>
+                <w:i/>
+                <w:iCs/>
+                <w:sz w:val="20"/>
+                <w:szCs w:val="20"/>
+                <w:lang w:val="en-US"/>
+              </w:rPr>
+              <w:t>TA(s):</w:t>
+            </w:r>
+          </w:p>
+        </w:tc>
+        <w:tc>
+          <w:tcPr>
+            <w:tcW w:w="5249" w:type="dxa"/>
+            <w:gridSpan w:val="19"/>
+            <w:tcBorders>
+              <w:top w:val="nil"/>
+              <w:left w:val="nil"/>
+              <w:bottom w:val="nil"/>
+              <w:right w:val="nil"/>
+            </w:tcBorders>
+          </w:tcPr>
+          <w:p>
+            <w:pPr>
+              <w:spacing w:after="60"/>
+              <w:rPr>
+                <w:sz w:val="20"/>
+                <w:szCs w:val="20"/>
+                <w:lang w:val="fr-FR"/>
+              </w:rPr>
+            </w:pPr>
+            <w:r>
+              <w:rPr>
+                <w:sz w:val="20"/>
+                <w:szCs w:val="20"/>
+                <w:lang w:val="fr-FR"/>
+              </w:rPr>
+              <w:t xml:space="preserve">Luca Di </w:t>
+            </w:r>
+            <w:proofErr w:type="spellStart"/>
+            <w:r>
+              <w:rPr>
+                <w:sz w:val="20"/>
+                <w:szCs w:val="20"/>
+                <w:lang w:val="fr-FR"/>
+              </w:rPr>
+              <w:t>Stasio</w:t>
+            </w:r>
+            <w:proofErr w:type="spellEnd"/>
+          </w:p>
+        </w:tc>
+      </w:tr>
+      <w:tr>
+        <w:tc>
+          <w:tcPr>
+            <w:tcW w:w="2268" w:type="dxa"/>
+            <w:gridSpan w:val="2"/>
+            <w:tcBorders>
+              <w:top w:val="nil"/>
+              <w:left w:val="nil"/>
+              <w:bottom w:val="nil"/>
+              <w:right w:val="nil"/>
+            </w:tcBorders>
+          </w:tcPr>
+          <w:p>
+            <w:pPr>
+              <w:spacing w:after="20"/>
+              <w:rPr>
+                <w:sz w:val="20"/>
+                <w:szCs w:val="20"/>
+                <w:lang w:val="fr-FR"/>
+              </w:rPr>
+            </w:pPr>
+            <w:r>
+              <w:rPr>
+                <w:sz w:val="20"/>
+                <w:szCs w:val="20"/>
+                <w:lang w:val="fr-FR"/>
+              </w:rPr>
+              <w:t>2018 - 2019</w:t>
+            </w:r>
+          </w:p>
+        </w:tc>
+        <w:tc>
+          <w:tcPr>
+            <w:tcW w:w="7092" w:type="dxa"/>
+            <w:gridSpan w:val="23"/>
+            <w:tcBorders>
+              <w:top w:val="nil"/>
+              <w:left w:val="nil"/>
+              <w:bottom w:val="nil"/>
+              <w:right w:val="nil"/>
+            </w:tcBorders>
+          </w:tcPr>
+          <w:p>
+            <w:pPr>
+              <w:spacing w:after="20"/>
+              <w:rPr>
+                <w:smallCaps/>
+                <w:lang w:val="fr-FR"/>
+              </w:rPr>
+            </w:pPr>
+            <w:proofErr w:type="spellStart"/>
+            <w:r>
+              <w:rPr>
+                <w:smallCaps/>
+                <w:lang w:val="fr-FR"/>
+              </w:rPr>
+              <w:t>Mechanics</w:t>
+            </w:r>
+            <w:proofErr w:type="spellEnd"/>
+            <w:r>
+              <w:rPr>
+                <w:smallCaps/>
+                <w:lang w:val="fr-FR"/>
+              </w:rPr>
+              <w:t xml:space="preserve"> of </w:t>
+            </w:r>
+            <w:proofErr w:type="spellStart"/>
+            <w:r>
+              <w:rPr>
+                <w:smallCaps/>
+                <w:lang w:val="fr-FR"/>
+              </w:rPr>
+              <w:t>Fiber</w:t>
+            </w:r>
+            <w:proofErr w:type="spellEnd"/>
+            <w:r>
+              <w:rPr>
+                <w:smallCaps/>
+                <w:lang w:val="fr-FR"/>
+              </w:rPr>
+              <w:t xml:space="preserve"> Composites</w:t>
+            </w:r>
+          </w:p>
+        </w:tc>
+      </w:tr>
+      <w:tr>
+        <w:tc>
+          <w:tcPr>
+            <w:tcW w:w="2268" w:type="dxa"/>
+            <w:gridSpan w:val="2"/>
+            <w:tcBorders>
+              <w:top w:val="nil"/>
+              <w:left w:val="nil"/>
+              <w:bottom w:val="nil"/>
+              <w:right w:val="nil"/>
+            </w:tcBorders>
+          </w:tcPr>
+          <w:p>
+            <w:pPr>
+              <w:spacing w:after="40"/>
+              <w:rPr>
+                <w:sz w:val="20"/>
+                <w:szCs w:val="20"/>
+                <w:lang w:val="fr-FR"/>
+              </w:rPr>
+            </w:pPr>
+            <w:r>
+              <w:rPr>
+                <w:sz w:val="20"/>
+                <w:szCs w:val="20"/>
+                <w:lang w:val="fr-FR"/>
+              </w:rPr>
+              <w:t xml:space="preserve">Spring </w:t>
+            </w:r>
+            <w:proofErr w:type="spellStart"/>
+            <w:r>
+              <w:rPr>
+                <w:sz w:val="20"/>
+                <w:szCs w:val="20"/>
+                <w:lang w:val="fr-FR"/>
+              </w:rPr>
+              <w:t>Term</w:t>
+            </w:r>
+            <w:proofErr w:type="spellEnd"/>
+          </w:p>
+        </w:tc>
+        <w:tc>
+          <w:tcPr>
+            <w:tcW w:w="3546" w:type="dxa"/>
+            <w:gridSpan w:val="7"/>
+            <w:tcBorders>
+              <w:top w:val="nil"/>
+              <w:left w:val="nil"/>
+              <w:bottom w:val="nil"/>
+              <w:right w:val="nil"/>
+            </w:tcBorders>
+          </w:tcPr>
+          <w:p>
+            <w:pPr>
+              <w:spacing w:after="40"/>
+              <w:rPr>
+                <w:smallCaps/>
+                <w:sz w:val="20"/>
+                <w:szCs w:val="20"/>
+                <w:lang w:val="sv-SE"/>
+              </w:rPr>
+            </w:pPr>
+            <w:r>
+              <w:rPr>
+                <w:smallCaps/>
+                <w:sz w:val="20"/>
+                <w:szCs w:val="20"/>
+                <w:lang w:val="sv-SE"/>
+              </w:rPr>
+              <w:t xml:space="preserve">Luleå University </w:t>
+            </w:r>
+            <w:proofErr w:type="spellStart"/>
+            <w:r>
+              <w:rPr>
+                <w:smallCaps/>
+                <w:sz w:val="20"/>
+                <w:szCs w:val="20"/>
+                <w:lang w:val="sv-SE"/>
+              </w:rPr>
+              <w:t>of</w:t>
+            </w:r>
+            <w:proofErr w:type="spellEnd"/>
+            <w:r>
+              <w:rPr>
+                <w:smallCaps/>
+                <w:sz w:val="20"/>
+                <w:szCs w:val="20"/>
+                <w:lang w:val="sv-SE"/>
+              </w:rPr>
+              <w:t xml:space="preserve"> </w:t>
+            </w:r>
+            <w:proofErr w:type="spellStart"/>
+            <w:r>
+              <w:rPr>
+                <w:smallCaps/>
+                <w:sz w:val="20"/>
+                <w:szCs w:val="20"/>
+                <w:lang w:val="sv-SE"/>
+              </w:rPr>
+              <w:t>Technology</w:t>
+            </w:r>
+            <w:proofErr w:type="spellEnd"/>
+          </w:p>
+        </w:tc>
+        <w:tc>
+          <w:tcPr>
+            <w:tcW w:w="3546" w:type="dxa"/>
+            <w:gridSpan w:val="16"/>
+            <w:tcBorders>
+              <w:top w:val="nil"/>
+              <w:left w:val="nil"/>
+              <w:bottom w:val="nil"/>
+              <w:right w:val="nil"/>
+            </w:tcBorders>
+          </w:tcPr>
+          <w:p>
+            <w:pPr>
+              <w:spacing w:after="40"/>
+              <w:jc w:val="right"/>
+              <w:rPr>
+                <w:sz w:val="20"/>
+                <w:szCs w:val="20"/>
+                <w:lang w:val="fr-FR"/>
+              </w:rPr>
+            </w:pPr>
+            <w:r>
+              <w:rPr>
+                <w:sz w:val="20"/>
+                <w:szCs w:val="20"/>
+                <w:lang w:val="fr-FR"/>
+              </w:rPr>
+              <w:t xml:space="preserve">Luleå, </w:t>
+            </w:r>
+            <w:proofErr w:type="spellStart"/>
+            <w:r>
+              <w:rPr>
+                <w:sz w:val="20"/>
+                <w:szCs w:val="20"/>
+                <w:lang w:val="fr-FR"/>
+              </w:rPr>
+              <w:t>Sweden</w:t>
+            </w:r>
+            <w:proofErr w:type="spellEnd"/>
+          </w:p>
+        </w:tc>
+      </w:tr>
+      <w:tr>
+        <w:tc>
+          <w:tcPr>
+            <w:tcW w:w="4111" w:type="dxa"/>
+            <w:gridSpan w:val="6"/>
+            <w:tcBorders>
+              <w:top w:val="nil"/>
+              <w:left w:val="nil"/>
+              <w:bottom w:val="nil"/>
+              <w:right w:val="nil"/>
+            </w:tcBorders>
+          </w:tcPr>
+          <w:p>
+            <w:pPr>
+              <w:jc w:val="right"/>
+              <w:rPr>
+                <w:sz w:val="20"/>
+                <w:szCs w:val="20"/>
+                <w:lang w:val="fr-FR"/>
+              </w:rPr>
+            </w:pPr>
+            <w:r>
+              <w:rPr>
+                <w:i/>
+                <w:iCs/>
+                <w:sz w:val="20"/>
+                <w:szCs w:val="20"/>
+                <w:lang w:val="en-US"/>
+              </w:rPr>
+              <w:t>Main Instructor(s):</w:t>
+            </w:r>
+          </w:p>
+        </w:tc>
+        <w:tc>
+          <w:tcPr>
+            <w:tcW w:w="5249" w:type="dxa"/>
+            <w:gridSpan w:val="19"/>
+            <w:tcBorders>
+              <w:top w:val="nil"/>
+              <w:left w:val="nil"/>
+              <w:bottom w:val="nil"/>
+              <w:right w:val="nil"/>
+            </w:tcBorders>
+          </w:tcPr>
+          <w:p>
+            <w:pPr>
+              <w:rPr>
+                <w:sz w:val="20"/>
+                <w:szCs w:val="20"/>
+                <w:lang w:val="fr-FR"/>
+              </w:rPr>
+            </w:pPr>
+            <w:proofErr w:type="spellStart"/>
+            <w:r>
+              <w:rPr>
+                <w:sz w:val="20"/>
+                <w:szCs w:val="20"/>
+                <w:lang w:val="fr-FR"/>
+              </w:rPr>
+              <w:t>Liva</w:t>
+            </w:r>
+            <w:proofErr w:type="spellEnd"/>
+            <w:r>
+              <w:rPr>
+                <w:sz w:val="20"/>
+                <w:szCs w:val="20"/>
+                <w:lang w:val="fr-FR"/>
+              </w:rPr>
+              <w:t xml:space="preserve"> </w:t>
+            </w:r>
+            <w:proofErr w:type="spellStart"/>
+            <w:r>
+              <w:rPr>
+                <w:sz w:val="20"/>
+                <w:szCs w:val="20"/>
+                <w:lang w:val="fr-FR"/>
+              </w:rPr>
+              <w:t>Pupure</w:t>
+            </w:r>
+            <w:proofErr w:type="spellEnd"/>
+          </w:p>
+        </w:tc>
+      </w:tr>
+      <w:tr>
+        <w:tc>
+          <w:tcPr>
+            <w:tcW w:w="4111" w:type="dxa"/>
+            <w:gridSpan w:val="6"/>
+            <w:tcBorders>
+              <w:top w:val="nil"/>
+              <w:left w:val="nil"/>
+              <w:bottom w:val="nil"/>
+              <w:right w:val="nil"/>
+            </w:tcBorders>
+          </w:tcPr>
+          <w:p>
+            <w:pPr>
+              <w:spacing w:after="60"/>
+              <w:jc w:val="right"/>
+              <w:rPr>
+                <w:sz w:val="20"/>
+                <w:szCs w:val="20"/>
+                <w:lang w:val="fr-FR"/>
+              </w:rPr>
+            </w:pPr>
+            <w:r>
+              <w:rPr>
+                <w:i/>
+                <w:iCs/>
+                <w:sz w:val="20"/>
+                <w:szCs w:val="20"/>
+                <w:lang w:val="en-US"/>
+              </w:rPr>
+              <w:t>TA(s):</w:t>
+            </w:r>
+          </w:p>
+        </w:tc>
+        <w:tc>
+          <w:tcPr>
+            <w:tcW w:w="5249" w:type="dxa"/>
+            <w:gridSpan w:val="19"/>
+            <w:tcBorders>
+              <w:top w:val="nil"/>
+              <w:left w:val="nil"/>
+              <w:bottom w:val="nil"/>
+              <w:right w:val="nil"/>
+            </w:tcBorders>
+          </w:tcPr>
+          <w:p>
+            <w:pPr>
+              <w:spacing w:after="60"/>
+              <w:rPr>
+                <w:sz w:val="20"/>
+                <w:szCs w:val="20"/>
+                <w:lang w:val="fr-FR"/>
+              </w:rPr>
+            </w:pPr>
+            <w:r>
+              <w:rPr>
+                <w:sz w:val="20"/>
+                <w:szCs w:val="20"/>
+                <w:lang w:val="fr-FR"/>
+              </w:rPr>
+              <w:t xml:space="preserve">Luca Di </w:t>
+            </w:r>
+            <w:proofErr w:type="spellStart"/>
+            <w:r>
+              <w:rPr>
+                <w:sz w:val="20"/>
+                <w:szCs w:val="20"/>
+                <w:lang w:val="fr-FR"/>
+              </w:rPr>
+              <w:t>Stasio</w:t>
+            </w:r>
+            <w:proofErr w:type="spellEnd"/>
+          </w:p>
+        </w:tc>
+      </w:tr>
+      <w:tr>
+        <w:tc>
+          <w:tcPr>
+            <w:tcW w:w="2268" w:type="dxa"/>
+            <w:gridSpan w:val="2"/>
+            <w:tcBorders>
+              <w:top w:val="nil"/>
+              <w:left w:val="nil"/>
+              <w:bottom w:val="nil"/>
+              <w:right w:val="nil"/>
+            </w:tcBorders>
+            <w:vAlign w:val="center"/>
+          </w:tcPr>
+          <w:p>
+            <w:pPr>
+              <w:spacing w:after="20"/>
+              <w:rPr>
+                <w:sz w:val="20"/>
+                <w:szCs w:val="20"/>
+                <w:lang w:val="en-US"/>
+              </w:rPr>
+            </w:pPr>
+            <w:r>
+              <w:rPr>
+                <w:sz w:val="20"/>
+                <w:szCs w:val="20"/>
+                <w:lang w:val="en-US"/>
+              </w:rPr>
+              <w:t>Sep – Dec 2017</w:t>
+            </w:r>
+          </w:p>
+        </w:tc>
+        <w:tc>
+          <w:tcPr>
+            <w:tcW w:w="7092" w:type="dxa"/>
+            <w:gridSpan w:val="23"/>
+            <w:tcBorders>
+              <w:top w:val="nil"/>
+              <w:left w:val="nil"/>
+              <w:bottom w:val="nil"/>
+              <w:right w:val="nil"/>
+            </w:tcBorders>
+            <w:vAlign w:val="center"/>
+          </w:tcPr>
+          <w:p>
+            <w:pPr>
+              <w:spacing w:after="20"/>
+              <w:rPr>
+                <w:smallCaps/>
+                <w:lang w:val="en-US"/>
+              </w:rPr>
+            </w:pPr>
+            <w:r>
+              <w:rPr>
+                <w:smallCaps/>
+                <w:lang w:val="en-US"/>
+              </w:rPr>
+              <w:t>Composite Materials</w:t>
+            </w:r>
+            <w:r>
+              <w:rPr>
+                <w:smallCaps/>
+                <w:lang w:val="en-US"/>
+              </w:rPr>
+              <w:t xml:space="preserve"> (in French)</w:t>
+            </w:r>
+          </w:p>
+        </w:tc>
+      </w:tr>
+      <w:tr>
+        <w:tc>
+          <w:tcPr>
+            <w:tcW w:w="2268" w:type="dxa"/>
+            <w:gridSpan w:val="2"/>
+            <w:tcBorders>
+              <w:top w:val="nil"/>
+              <w:left w:val="nil"/>
+              <w:bottom w:val="nil"/>
+              <w:right w:val="nil"/>
+            </w:tcBorders>
+          </w:tcPr>
+          <w:p>
+            <w:pPr>
+              <w:spacing w:after="40"/>
+              <w:rPr>
+                <w:sz w:val="20"/>
+                <w:szCs w:val="20"/>
+                <w:lang w:val="en-US"/>
+              </w:rPr>
+            </w:pPr>
+          </w:p>
+        </w:tc>
+        <w:tc>
+          <w:tcPr>
+            <w:tcW w:w="3402" w:type="dxa"/>
+            <w:gridSpan w:val="6"/>
+            <w:tcBorders>
+              <w:top w:val="nil"/>
+              <w:left w:val="nil"/>
+              <w:bottom w:val="nil"/>
+              <w:right w:val="nil"/>
+            </w:tcBorders>
+          </w:tcPr>
+          <w:p>
+            <w:pPr>
+              <w:spacing w:after="40"/>
+              <w:rPr>
+                <w:smallCaps/>
+                <w:sz w:val="20"/>
+                <w:szCs w:val="20"/>
+                <w:lang w:val="en-US"/>
+              </w:rPr>
+            </w:pPr>
+            <w:r>
+              <w:rPr>
+                <w:smallCaps/>
+                <w:sz w:val="20"/>
+                <w:szCs w:val="20"/>
+                <w:lang w:val="en-US"/>
+              </w:rPr>
+              <w:t xml:space="preserve">EEIGM, </w:t>
+            </w:r>
+            <w:proofErr w:type="spellStart"/>
+            <w:r>
+              <w:rPr>
+                <w:smallCaps/>
+                <w:sz w:val="20"/>
+                <w:szCs w:val="20"/>
+                <w:lang w:val="en-US"/>
+              </w:rPr>
+              <w:t>Universit</w:t>
+            </w:r>
+            <w:r>
+              <w:rPr>
+                <w:smallCaps/>
+                <w:sz w:val="20"/>
+                <w:szCs w:val="20"/>
+                <w:lang w:val="it-IT"/>
+              </w:rPr>
+              <w:t>é</w:t>
+            </w:r>
+            <w:proofErr w:type="spellEnd"/>
+            <w:r>
+              <w:rPr>
+                <w:smallCaps/>
+                <w:sz w:val="20"/>
+                <w:szCs w:val="20"/>
+                <w:lang w:val="it-IT"/>
+              </w:rPr>
+              <w:t xml:space="preserve"> de </w:t>
+            </w:r>
+            <w:proofErr w:type="spellStart"/>
+            <w:r>
+              <w:rPr>
+                <w:smallCaps/>
+                <w:sz w:val="20"/>
+                <w:szCs w:val="20"/>
+                <w:lang w:val="it-IT"/>
+              </w:rPr>
+              <w:t>Lorraine</w:t>
+            </w:r>
+            <w:proofErr w:type="spellEnd"/>
+          </w:p>
+        </w:tc>
+        <w:tc>
+          <w:tcPr>
+            <w:tcW w:w="3690" w:type="dxa"/>
+            <w:gridSpan w:val="17"/>
+            <w:tcBorders>
+              <w:top w:val="nil"/>
+              <w:left w:val="nil"/>
+              <w:bottom w:val="nil"/>
+              <w:right w:val="nil"/>
+            </w:tcBorders>
+          </w:tcPr>
+          <w:p>
+            <w:pPr>
+              <w:spacing w:after="40"/>
+              <w:jc w:val="right"/>
+              <w:rPr>
+                <w:sz w:val="20"/>
+                <w:szCs w:val="20"/>
+                <w:lang w:val="en-US"/>
+              </w:rPr>
+            </w:pPr>
+            <w:r>
+              <w:rPr>
+                <w:sz w:val="20"/>
+                <w:szCs w:val="20"/>
+                <w:lang w:val="en-US"/>
+              </w:rPr>
+              <w:t>Nancy, France</w:t>
+            </w:r>
+          </w:p>
+        </w:tc>
+      </w:tr>
+      <w:tr>
+        <w:tc>
+          <w:tcPr>
+            <w:tcW w:w="4111" w:type="dxa"/>
+            <w:gridSpan w:val="6"/>
+            <w:tcBorders>
+              <w:top w:val="nil"/>
+              <w:left w:val="nil"/>
+              <w:bottom w:val="nil"/>
+              <w:right w:val="nil"/>
+            </w:tcBorders>
+          </w:tcPr>
+          <w:p>
+            <w:pPr>
+              <w:jc w:val="right"/>
+              <w:rPr>
+                <w:sz w:val="20"/>
+                <w:szCs w:val="20"/>
+                <w:lang w:val="fr-FR"/>
+              </w:rPr>
+            </w:pPr>
+            <w:r>
+              <w:rPr>
+                <w:i/>
+                <w:iCs/>
+                <w:sz w:val="20"/>
+                <w:szCs w:val="20"/>
+                <w:lang w:val="en-US"/>
+              </w:rPr>
+              <w:t>Main Instructor(s):</w:t>
+            </w:r>
+          </w:p>
+        </w:tc>
+        <w:tc>
+          <w:tcPr>
+            <w:tcW w:w="5249" w:type="dxa"/>
+            <w:gridSpan w:val="19"/>
+            <w:tcBorders>
+              <w:top w:val="nil"/>
+              <w:left w:val="nil"/>
+              <w:bottom w:val="nil"/>
+              <w:right w:val="nil"/>
+            </w:tcBorders>
+          </w:tcPr>
+          <w:p>
+            <w:pPr>
+              <w:rPr>
+                <w:sz w:val="20"/>
+                <w:szCs w:val="20"/>
+                <w:lang w:val="fr-FR"/>
+              </w:rPr>
+            </w:pPr>
+            <w:r>
+              <w:rPr>
+                <w:sz w:val="20"/>
+                <w:szCs w:val="20"/>
+                <w:lang w:val="fr-FR"/>
+              </w:rPr>
+              <w:t xml:space="preserve">Yves </w:t>
+            </w:r>
+            <w:proofErr w:type="spellStart"/>
+            <w:r>
+              <w:rPr>
+                <w:sz w:val="20"/>
+                <w:szCs w:val="20"/>
+                <w:lang w:val="fr-FR"/>
+              </w:rPr>
+              <w:t>Meshaka</w:t>
+            </w:r>
+            <w:proofErr w:type="spellEnd"/>
+          </w:p>
+        </w:tc>
+      </w:tr>
+      <w:tr>
+        <w:tc>
+          <w:tcPr>
+            <w:tcW w:w="4111" w:type="dxa"/>
+            <w:gridSpan w:val="6"/>
+            <w:tcBorders>
+              <w:top w:val="nil"/>
+              <w:left w:val="nil"/>
+              <w:bottom w:val="nil"/>
+              <w:right w:val="nil"/>
+            </w:tcBorders>
+          </w:tcPr>
+          <w:p>
+            <w:pPr>
+              <w:spacing w:after="60"/>
+              <w:jc w:val="right"/>
+              <w:rPr>
+                <w:sz w:val="20"/>
+                <w:szCs w:val="20"/>
+                <w:lang w:val="fr-FR"/>
+              </w:rPr>
+            </w:pPr>
+            <w:r>
+              <w:rPr>
+                <w:i/>
+                <w:iCs/>
+                <w:sz w:val="20"/>
+                <w:szCs w:val="20"/>
+                <w:lang w:val="en-US"/>
+              </w:rPr>
+              <w:t>TA(s):</w:t>
+            </w:r>
+          </w:p>
+        </w:tc>
+        <w:tc>
+          <w:tcPr>
+            <w:tcW w:w="5249" w:type="dxa"/>
+            <w:gridSpan w:val="19"/>
+            <w:tcBorders>
+              <w:top w:val="nil"/>
+              <w:left w:val="nil"/>
+              <w:bottom w:val="nil"/>
+              <w:right w:val="nil"/>
+            </w:tcBorders>
+          </w:tcPr>
+          <w:p>
+            <w:pPr>
+              <w:spacing w:after="60"/>
+              <w:rPr>
+                <w:sz w:val="20"/>
+                <w:szCs w:val="20"/>
+                <w:lang w:val="fr-FR"/>
+              </w:rPr>
+            </w:pPr>
+            <w:r>
+              <w:rPr>
+                <w:sz w:val="20"/>
+                <w:szCs w:val="20"/>
+                <w:lang w:val="fr-FR"/>
+              </w:rPr>
+              <w:t xml:space="preserve">Luca Di </w:t>
+            </w:r>
+            <w:proofErr w:type="spellStart"/>
+            <w:r>
+              <w:rPr>
+                <w:sz w:val="20"/>
+                <w:szCs w:val="20"/>
+                <w:lang w:val="fr-FR"/>
+              </w:rPr>
+              <w:t>Stasio</w:t>
+            </w:r>
+            <w:proofErr w:type="spellEnd"/>
+          </w:p>
+        </w:tc>
+      </w:tr>
+      <w:tr>
+        <w:tc>
+          <w:tcPr>
+            <w:tcW w:w="2268" w:type="dxa"/>
+            <w:gridSpan w:val="2"/>
+            <w:tcBorders>
+              <w:top w:val="nil"/>
+              <w:left w:val="nil"/>
+              <w:bottom w:val="nil"/>
+              <w:right w:val="nil"/>
+            </w:tcBorders>
+            <w:vAlign w:val="center"/>
+          </w:tcPr>
+          <w:p>
+            <w:pPr>
+              <w:spacing w:after="20"/>
+              <w:rPr>
+                <w:sz w:val="20"/>
+                <w:szCs w:val="20"/>
+                <w:lang w:val="en-US"/>
+              </w:rPr>
+            </w:pPr>
+            <w:r>
+              <w:rPr>
+                <w:sz w:val="20"/>
+                <w:szCs w:val="20"/>
+                <w:lang w:val="en-US"/>
+              </w:rPr>
+              <w:t>Sep – Dec 2017</w:t>
+            </w:r>
+          </w:p>
+        </w:tc>
+        <w:tc>
+          <w:tcPr>
+            <w:tcW w:w="7092" w:type="dxa"/>
+            <w:gridSpan w:val="23"/>
+            <w:tcBorders>
+              <w:top w:val="nil"/>
+              <w:left w:val="nil"/>
+              <w:bottom w:val="nil"/>
+              <w:right w:val="nil"/>
+            </w:tcBorders>
+            <w:vAlign w:val="center"/>
+          </w:tcPr>
+          <w:p>
+            <w:pPr>
+              <w:spacing w:after="20"/>
+              <w:rPr>
+                <w:smallCaps/>
+                <w:lang w:val="en-US"/>
+              </w:rPr>
+            </w:pPr>
+            <w:r>
+              <w:rPr>
+                <w:smallCaps/>
+                <w:lang w:val="en-US"/>
+              </w:rPr>
+              <w:t>Mechanics of Materials I</w:t>
+            </w:r>
+            <w:r>
+              <w:rPr>
+                <w:smallCaps/>
+                <w:lang w:val="en-US"/>
+              </w:rPr>
+              <w:t xml:space="preserve"> (in French)</w:t>
+            </w:r>
+          </w:p>
+        </w:tc>
+      </w:tr>
+      <w:tr>
+        <w:tc>
+          <w:tcPr>
+            <w:tcW w:w="2268" w:type="dxa"/>
+            <w:gridSpan w:val="2"/>
+            <w:tcBorders>
+              <w:top w:val="nil"/>
+              <w:left w:val="nil"/>
+              <w:bottom w:val="nil"/>
+              <w:right w:val="nil"/>
+            </w:tcBorders>
+          </w:tcPr>
+          <w:p>
+            <w:pPr>
+              <w:spacing w:after="40"/>
+              <w:rPr>
+                <w:sz w:val="20"/>
+                <w:szCs w:val="20"/>
+                <w:lang w:val="en-US"/>
+              </w:rPr>
+            </w:pPr>
+          </w:p>
+        </w:tc>
+        <w:tc>
+          <w:tcPr>
+            <w:tcW w:w="3402" w:type="dxa"/>
+            <w:gridSpan w:val="6"/>
+            <w:tcBorders>
+              <w:top w:val="nil"/>
+              <w:left w:val="nil"/>
+              <w:bottom w:val="nil"/>
+              <w:right w:val="nil"/>
+            </w:tcBorders>
+          </w:tcPr>
+          <w:p>
+            <w:pPr>
+              <w:spacing w:after="40"/>
+              <w:rPr>
+                <w:smallCaps/>
+                <w:sz w:val="20"/>
+                <w:szCs w:val="20"/>
+                <w:lang w:val="en-US"/>
+              </w:rPr>
+            </w:pPr>
+            <w:r>
+              <w:rPr>
+                <w:smallCaps/>
+                <w:sz w:val="20"/>
+                <w:szCs w:val="20"/>
+                <w:lang w:val="en-US"/>
+              </w:rPr>
+              <w:t xml:space="preserve">EEIGM, </w:t>
+            </w:r>
+            <w:proofErr w:type="spellStart"/>
+            <w:r>
+              <w:rPr>
+                <w:smallCaps/>
+                <w:sz w:val="20"/>
+                <w:szCs w:val="20"/>
+                <w:lang w:val="en-US"/>
+              </w:rPr>
+              <w:t>Universit</w:t>
+            </w:r>
+            <w:r>
+              <w:rPr>
+                <w:smallCaps/>
+                <w:sz w:val="20"/>
+                <w:szCs w:val="20"/>
+                <w:lang w:val="it-IT"/>
+              </w:rPr>
+              <w:t>é</w:t>
+            </w:r>
+            <w:proofErr w:type="spellEnd"/>
+            <w:r>
+              <w:rPr>
+                <w:smallCaps/>
+                <w:sz w:val="20"/>
+                <w:szCs w:val="20"/>
+                <w:lang w:val="it-IT"/>
+              </w:rPr>
+              <w:t xml:space="preserve"> de </w:t>
+            </w:r>
+            <w:proofErr w:type="spellStart"/>
+            <w:r>
+              <w:rPr>
+                <w:smallCaps/>
+                <w:sz w:val="20"/>
+                <w:szCs w:val="20"/>
+                <w:lang w:val="it-IT"/>
+              </w:rPr>
+              <w:t>Lorraine</w:t>
+            </w:r>
+            <w:proofErr w:type="spellEnd"/>
+          </w:p>
+        </w:tc>
+        <w:tc>
+          <w:tcPr>
+            <w:tcW w:w="3690" w:type="dxa"/>
+            <w:gridSpan w:val="17"/>
+            <w:tcBorders>
+              <w:top w:val="nil"/>
+              <w:left w:val="nil"/>
+              <w:bottom w:val="nil"/>
+              <w:right w:val="nil"/>
+            </w:tcBorders>
+          </w:tcPr>
+          <w:p>
+            <w:pPr>
+              <w:spacing w:after="40"/>
+              <w:jc w:val="right"/>
+              <w:rPr>
+                <w:sz w:val="20"/>
+                <w:szCs w:val="20"/>
+                <w:lang w:val="en-US"/>
+              </w:rPr>
+            </w:pPr>
+            <w:r>
+              <w:rPr>
+                <w:sz w:val="20"/>
+                <w:szCs w:val="20"/>
+                <w:lang w:val="en-US"/>
+              </w:rPr>
+              <w:t>Nancy, France</w:t>
+            </w:r>
+          </w:p>
+        </w:tc>
+      </w:tr>
+      <w:tr>
+        <w:tc>
+          <w:tcPr>
+            <w:tcW w:w="4111" w:type="dxa"/>
+            <w:gridSpan w:val="6"/>
+            <w:tcBorders>
+              <w:top w:val="nil"/>
+              <w:left w:val="nil"/>
+              <w:bottom w:val="nil"/>
+              <w:right w:val="nil"/>
+            </w:tcBorders>
+          </w:tcPr>
+          <w:p>
+            <w:pPr>
+              <w:jc w:val="right"/>
+              <w:rPr>
+                <w:sz w:val="20"/>
+                <w:szCs w:val="20"/>
+                <w:lang w:val="fr-FR"/>
+              </w:rPr>
+            </w:pPr>
+            <w:r>
+              <w:rPr>
+                <w:i/>
+                <w:iCs/>
+                <w:sz w:val="20"/>
+                <w:szCs w:val="20"/>
+                <w:lang w:val="en-US"/>
+              </w:rPr>
+              <w:t>Main Instructor(s):</w:t>
+            </w:r>
+          </w:p>
+        </w:tc>
+        <w:tc>
+          <w:tcPr>
+            <w:tcW w:w="5249" w:type="dxa"/>
+            <w:gridSpan w:val="19"/>
+            <w:tcBorders>
+              <w:top w:val="nil"/>
+              <w:left w:val="nil"/>
+              <w:bottom w:val="nil"/>
+              <w:right w:val="nil"/>
+            </w:tcBorders>
+          </w:tcPr>
+          <w:p>
+            <w:pPr>
+              <w:rPr>
+                <w:sz w:val="20"/>
+                <w:szCs w:val="20"/>
+                <w:lang w:val="fr-FR"/>
+              </w:rPr>
+            </w:pPr>
+            <w:r>
+              <w:rPr>
+                <w:sz w:val="20"/>
+                <w:szCs w:val="20"/>
+                <w:lang w:val="fr-FR"/>
+              </w:rPr>
+              <w:t>Zoubir Ayadi</w:t>
+            </w:r>
+          </w:p>
+        </w:tc>
+      </w:tr>
+      <w:tr>
+        <w:tc>
+          <w:tcPr>
+            <w:tcW w:w="4111" w:type="dxa"/>
+            <w:gridSpan w:val="6"/>
+            <w:tcBorders>
+              <w:top w:val="nil"/>
+              <w:left w:val="nil"/>
+              <w:bottom w:val="nil"/>
+              <w:right w:val="nil"/>
+            </w:tcBorders>
+          </w:tcPr>
+          <w:p>
+            <w:pPr>
+              <w:spacing w:after="60"/>
+              <w:jc w:val="right"/>
+              <w:rPr>
+                <w:sz w:val="20"/>
+                <w:szCs w:val="20"/>
+                <w:lang w:val="fr-FR"/>
+              </w:rPr>
+            </w:pPr>
+            <w:r>
+              <w:rPr>
+                <w:i/>
+                <w:iCs/>
+                <w:sz w:val="20"/>
+                <w:szCs w:val="20"/>
+                <w:lang w:val="en-US"/>
+              </w:rPr>
+              <w:t>TA(s):</w:t>
+            </w:r>
+          </w:p>
+        </w:tc>
+        <w:tc>
+          <w:tcPr>
+            <w:tcW w:w="5249" w:type="dxa"/>
+            <w:gridSpan w:val="19"/>
+            <w:tcBorders>
+              <w:top w:val="nil"/>
+              <w:left w:val="nil"/>
+              <w:bottom w:val="nil"/>
+              <w:right w:val="nil"/>
+            </w:tcBorders>
+          </w:tcPr>
+          <w:p>
+            <w:pPr>
+              <w:spacing w:after="60"/>
+              <w:rPr>
+                <w:sz w:val="20"/>
+                <w:szCs w:val="20"/>
+                <w:lang w:val="it-IT"/>
+              </w:rPr>
+            </w:pPr>
+            <w:r>
+              <w:rPr>
+                <w:sz w:val="20"/>
+                <w:szCs w:val="20"/>
+                <w:lang w:val="it-IT"/>
+              </w:rPr>
+              <w:t>Luca Di Stasio,</w:t>
+            </w:r>
+            <w:r>
+              <w:rPr>
+                <w:sz w:val="20"/>
+                <w:szCs w:val="20"/>
+                <w:lang w:val="it-IT"/>
+              </w:rPr>
+              <w:t xml:space="preserve"> Franck </w:t>
+            </w:r>
+            <w:proofErr w:type="spellStart"/>
+            <w:r>
+              <w:rPr>
+                <w:sz w:val="20"/>
+                <w:szCs w:val="20"/>
+                <w:lang w:val="it-IT"/>
+              </w:rPr>
+              <w:t>C</w:t>
+            </w:r>
+            <w:r>
+              <w:rPr>
+                <w:sz w:val="20"/>
+                <w:szCs w:val="20"/>
+                <w:lang w:val="it-IT"/>
+              </w:rPr>
+              <w:t>leymand</w:t>
+            </w:r>
+            <w:proofErr w:type="spellEnd"/>
+            <w:r>
+              <w:rPr>
+                <w:sz w:val="20"/>
+                <w:szCs w:val="20"/>
+                <w:lang w:val="it-IT"/>
+              </w:rPr>
+              <w:t xml:space="preserve">, </w:t>
+            </w:r>
+            <w:proofErr w:type="spellStart"/>
+            <w:r>
+              <w:rPr>
+                <w:sz w:val="20"/>
+                <w:szCs w:val="20"/>
+                <w:lang w:val="it-IT"/>
+              </w:rPr>
+              <w:t>Eloh</w:t>
+            </w:r>
+            <w:proofErr w:type="spellEnd"/>
+            <w:r>
+              <w:rPr>
+                <w:sz w:val="20"/>
+                <w:szCs w:val="20"/>
+                <w:lang w:val="it-IT"/>
+              </w:rPr>
+              <w:t xml:space="preserve"> </w:t>
+            </w:r>
+            <w:proofErr w:type="spellStart"/>
+            <w:r>
+              <w:rPr>
+                <w:sz w:val="20"/>
+                <w:szCs w:val="20"/>
+                <w:lang w:val="it-IT"/>
+              </w:rPr>
+              <w:t>Komlavi</w:t>
+            </w:r>
+            <w:proofErr w:type="spellEnd"/>
+          </w:p>
+        </w:tc>
+      </w:tr>
+      <w:tr>
+        <w:tc>
+          <w:tcPr>
+            <w:tcW w:w="2268" w:type="dxa"/>
+            <w:gridSpan w:val="2"/>
+            <w:tcBorders>
+              <w:top w:val="nil"/>
+              <w:left w:val="nil"/>
+              <w:bottom w:val="nil"/>
+              <w:right w:val="nil"/>
+            </w:tcBorders>
+            <w:vAlign w:val="center"/>
+          </w:tcPr>
+          <w:p>
+            <w:pPr>
+              <w:spacing w:after="20"/>
+              <w:rPr>
+                <w:sz w:val="20"/>
+                <w:szCs w:val="20"/>
+                <w:lang w:val="en-US"/>
+              </w:rPr>
+            </w:pPr>
+            <w:r>
+              <w:rPr>
+                <w:sz w:val="20"/>
+                <w:szCs w:val="20"/>
+                <w:lang w:val="en-US"/>
+              </w:rPr>
+              <w:t>Feb</w:t>
+            </w:r>
+            <w:r>
+              <w:rPr>
+                <w:sz w:val="20"/>
+                <w:szCs w:val="20"/>
+                <w:lang w:val="en-US"/>
+              </w:rPr>
+              <w:t xml:space="preserve"> – </w:t>
+            </w:r>
+            <w:r>
+              <w:rPr>
+                <w:sz w:val="20"/>
+                <w:szCs w:val="20"/>
+                <w:lang w:val="en-US"/>
+              </w:rPr>
+              <w:t>Jun</w:t>
+            </w:r>
+            <w:r>
+              <w:rPr>
+                <w:sz w:val="20"/>
+                <w:szCs w:val="20"/>
+                <w:lang w:val="en-US"/>
+              </w:rPr>
+              <w:t xml:space="preserve"> 2017</w:t>
+            </w:r>
+          </w:p>
+        </w:tc>
+        <w:tc>
+          <w:tcPr>
+            <w:tcW w:w="7092" w:type="dxa"/>
+            <w:gridSpan w:val="23"/>
+            <w:tcBorders>
+              <w:top w:val="nil"/>
+              <w:left w:val="nil"/>
+              <w:bottom w:val="nil"/>
+              <w:right w:val="nil"/>
+            </w:tcBorders>
+            <w:vAlign w:val="center"/>
+          </w:tcPr>
+          <w:p>
+            <w:pPr>
+              <w:spacing w:after="20"/>
+              <w:rPr>
+                <w:smallCaps/>
+                <w:lang w:val="en-US"/>
+              </w:rPr>
+            </w:pPr>
+            <w:r>
+              <w:rPr>
+                <w:smallCaps/>
+                <w:lang w:val="en-US"/>
+              </w:rPr>
+              <w:t>Solid Mechanics</w:t>
+            </w:r>
+            <w:r>
+              <w:rPr>
+                <w:smallCaps/>
+                <w:lang w:val="en-US"/>
+              </w:rPr>
+              <w:t xml:space="preserve"> (in French)</w:t>
+            </w:r>
+          </w:p>
+        </w:tc>
+      </w:tr>
+      <w:tr>
+        <w:tc>
+          <w:tcPr>
+            <w:tcW w:w="2268" w:type="dxa"/>
+            <w:gridSpan w:val="2"/>
+            <w:tcBorders>
+              <w:top w:val="nil"/>
+              <w:left w:val="nil"/>
+              <w:bottom w:val="nil"/>
+              <w:right w:val="nil"/>
+            </w:tcBorders>
+          </w:tcPr>
+          <w:p>
+            <w:pPr>
+              <w:spacing w:after="40"/>
+              <w:rPr>
+                <w:sz w:val="20"/>
+                <w:szCs w:val="20"/>
+                <w:lang w:val="en-US"/>
+              </w:rPr>
+            </w:pPr>
+          </w:p>
+        </w:tc>
+        <w:tc>
+          <w:tcPr>
+            <w:tcW w:w="3402" w:type="dxa"/>
+            <w:gridSpan w:val="6"/>
+            <w:tcBorders>
+              <w:top w:val="nil"/>
+              <w:left w:val="nil"/>
+              <w:bottom w:val="nil"/>
+              <w:right w:val="nil"/>
+            </w:tcBorders>
+          </w:tcPr>
+          <w:p>
+            <w:pPr>
+              <w:spacing w:after="40"/>
+              <w:rPr>
+                <w:smallCaps/>
+                <w:sz w:val="20"/>
+                <w:szCs w:val="20"/>
+                <w:lang w:val="en-US"/>
+              </w:rPr>
+            </w:pPr>
+            <w:r>
+              <w:rPr>
+                <w:smallCaps/>
+                <w:sz w:val="20"/>
+                <w:szCs w:val="20"/>
+                <w:lang w:val="en-US"/>
+              </w:rPr>
+              <w:t xml:space="preserve">EEIGM, </w:t>
+            </w:r>
+            <w:proofErr w:type="spellStart"/>
+            <w:r>
+              <w:rPr>
+                <w:smallCaps/>
+                <w:sz w:val="20"/>
+                <w:szCs w:val="20"/>
+                <w:lang w:val="en-US"/>
+              </w:rPr>
+              <w:t>Universit</w:t>
+            </w:r>
+            <w:r>
+              <w:rPr>
+                <w:smallCaps/>
+                <w:sz w:val="20"/>
+                <w:szCs w:val="20"/>
+                <w:lang w:val="it-IT"/>
+              </w:rPr>
+              <w:t>é</w:t>
+            </w:r>
+            <w:proofErr w:type="spellEnd"/>
+            <w:r>
+              <w:rPr>
+                <w:smallCaps/>
+                <w:sz w:val="20"/>
+                <w:szCs w:val="20"/>
+                <w:lang w:val="it-IT"/>
+              </w:rPr>
+              <w:t xml:space="preserve"> de </w:t>
+            </w:r>
+            <w:proofErr w:type="spellStart"/>
+            <w:r>
+              <w:rPr>
+                <w:smallCaps/>
+                <w:sz w:val="20"/>
+                <w:szCs w:val="20"/>
+                <w:lang w:val="it-IT"/>
+              </w:rPr>
+              <w:t>Lorraine</w:t>
+            </w:r>
+            <w:proofErr w:type="spellEnd"/>
+          </w:p>
+        </w:tc>
+        <w:tc>
+          <w:tcPr>
+            <w:tcW w:w="3690" w:type="dxa"/>
+            <w:gridSpan w:val="17"/>
+            <w:tcBorders>
+              <w:top w:val="nil"/>
+              <w:left w:val="nil"/>
+              <w:bottom w:val="nil"/>
+              <w:right w:val="nil"/>
+            </w:tcBorders>
+          </w:tcPr>
+          <w:p>
+            <w:pPr>
+              <w:spacing w:after="40"/>
+              <w:jc w:val="right"/>
+              <w:rPr>
+                <w:sz w:val="20"/>
+                <w:szCs w:val="20"/>
+                <w:lang w:val="en-US"/>
+              </w:rPr>
+            </w:pPr>
+            <w:r>
+              <w:rPr>
+                <w:sz w:val="20"/>
+                <w:szCs w:val="20"/>
+                <w:lang w:val="en-US"/>
+              </w:rPr>
+              <w:t>Nancy, France</w:t>
+            </w:r>
+          </w:p>
+        </w:tc>
+      </w:tr>
+      <w:tr>
+        <w:tc>
+          <w:tcPr>
+            <w:tcW w:w="4111" w:type="dxa"/>
+            <w:gridSpan w:val="6"/>
+            <w:tcBorders>
+              <w:top w:val="nil"/>
+              <w:left w:val="nil"/>
+              <w:bottom w:val="nil"/>
+              <w:right w:val="nil"/>
+            </w:tcBorders>
+          </w:tcPr>
+          <w:p>
+            <w:pPr>
+              <w:jc w:val="right"/>
+              <w:rPr>
+                <w:sz w:val="20"/>
+                <w:szCs w:val="20"/>
+                <w:lang w:val="fr-FR"/>
+              </w:rPr>
+            </w:pPr>
+            <w:r>
+              <w:rPr>
+                <w:i/>
+                <w:iCs/>
+                <w:sz w:val="20"/>
+                <w:szCs w:val="20"/>
+                <w:lang w:val="en-US"/>
+              </w:rPr>
+              <w:t>Main Instructor(s):</w:t>
+            </w:r>
+          </w:p>
+        </w:tc>
+        <w:tc>
+          <w:tcPr>
+            <w:tcW w:w="5249" w:type="dxa"/>
+            <w:gridSpan w:val="19"/>
+            <w:tcBorders>
+              <w:top w:val="nil"/>
+              <w:left w:val="nil"/>
+              <w:bottom w:val="nil"/>
+              <w:right w:val="nil"/>
+            </w:tcBorders>
+          </w:tcPr>
+          <w:p>
+            <w:pPr>
+              <w:rPr>
+                <w:sz w:val="20"/>
+                <w:szCs w:val="20"/>
+                <w:lang w:val="fr-FR"/>
+              </w:rPr>
+            </w:pPr>
+            <w:r>
+              <w:rPr>
+                <w:sz w:val="20"/>
+                <w:szCs w:val="20"/>
+                <w:lang w:val="fr-FR"/>
+              </w:rPr>
+              <w:t xml:space="preserve">Yves </w:t>
+            </w:r>
+            <w:proofErr w:type="spellStart"/>
+            <w:r>
+              <w:rPr>
+                <w:sz w:val="20"/>
+                <w:szCs w:val="20"/>
+                <w:lang w:val="fr-FR"/>
+              </w:rPr>
+              <w:t>Meshaka</w:t>
+            </w:r>
+            <w:proofErr w:type="spellEnd"/>
+          </w:p>
+        </w:tc>
+      </w:tr>
+      <w:tr>
+        <w:tc>
+          <w:tcPr>
+            <w:tcW w:w="4111" w:type="dxa"/>
+            <w:gridSpan w:val="6"/>
+            <w:tcBorders>
+              <w:top w:val="nil"/>
+              <w:left w:val="nil"/>
+              <w:bottom w:val="nil"/>
+              <w:right w:val="nil"/>
+            </w:tcBorders>
+          </w:tcPr>
+          <w:p>
+            <w:pPr>
+              <w:jc w:val="right"/>
+              <w:rPr>
+                <w:sz w:val="20"/>
+                <w:szCs w:val="20"/>
+                <w:lang w:val="fr-FR"/>
+              </w:rPr>
+            </w:pPr>
+            <w:r>
+              <w:rPr>
+                <w:i/>
+                <w:iCs/>
+                <w:sz w:val="20"/>
+                <w:szCs w:val="20"/>
+                <w:lang w:val="en-US"/>
+              </w:rPr>
+              <w:t>TA(s):</w:t>
+            </w:r>
+          </w:p>
+        </w:tc>
+        <w:tc>
+          <w:tcPr>
+            <w:tcW w:w="5249" w:type="dxa"/>
+            <w:gridSpan w:val="19"/>
+            <w:tcBorders>
+              <w:top w:val="nil"/>
+              <w:left w:val="nil"/>
+              <w:bottom w:val="nil"/>
+              <w:right w:val="nil"/>
+            </w:tcBorders>
+          </w:tcPr>
+          <w:p>
+            <w:pPr>
+              <w:rPr>
+                <w:sz w:val="20"/>
+                <w:szCs w:val="20"/>
+                <w:lang w:val="fr-FR"/>
+              </w:rPr>
+            </w:pPr>
+            <w:r>
+              <w:rPr>
+                <w:sz w:val="20"/>
+                <w:szCs w:val="20"/>
+                <w:lang w:val="fr-FR"/>
+              </w:rPr>
+              <w:t xml:space="preserve">Luca Di </w:t>
+            </w:r>
+            <w:proofErr w:type="spellStart"/>
+            <w:r>
+              <w:rPr>
+                <w:sz w:val="20"/>
+                <w:szCs w:val="20"/>
+                <w:lang w:val="fr-FR"/>
+              </w:rPr>
+              <w:t>Stasio</w:t>
+            </w:r>
+            <w:proofErr w:type="spellEnd"/>
+          </w:p>
+        </w:tc>
+      </w:tr>
+      <w:tr>
+        <w:tc>
+          <w:tcPr>
             <w:tcW w:w="9360" w:type="dxa"/>
             <w:gridSpan w:val="25"/>
             <w:tcBorders>
@@ -13534,8 +16496,8 @@
         </w:tc>
         <w:tc>
           <w:tcPr>
-            <w:tcW w:w="3546" w:type="dxa"/>
-            <w:gridSpan w:val="7"/>
+            <w:tcW w:w="3402" w:type="dxa"/>
+            <w:gridSpan w:val="6"/>
             <w:tcBorders>
               <w:top w:val="nil"/>
               <w:left w:val="nil"/>
@@ -13567,8 +16529,8 @@
         </w:tc>
         <w:tc>
           <w:tcPr>
-            <w:tcW w:w="3546" w:type="dxa"/>
-            <w:gridSpan w:val="16"/>
+            <w:tcW w:w="3690" w:type="dxa"/>
+            <w:gridSpan w:val="17"/>
             <w:tcBorders>
               <w:top w:val="nil"/>
               <w:left w:val="nil"/>
@@ -13627,7 +16589,6 @@
                 <w:szCs w:val="20"/>
                 <w:lang w:val="en-US"/>
               </w:rPr>
-              <w:lastRenderedPageBreak/>
               <w:t>Main Instructor(s)</w:t>
             </w:r>
             <w:r>
@@ -14875,6 +17836,7 @@
                 <w:szCs w:val="20"/>
                 <w:lang w:val="en-US"/>
               </w:rPr>
+              <w:lastRenderedPageBreak/>
               <w:t xml:space="preserve">2021, </w:t>
             </w:r>
             <w:r>
@@ -16568,8 +19530,8 @@
         </w:tc>
         <w:tc>
           <w:tcPr>
-            <w:tcW w:w="3546" w:type="dxa"/>
-            <w:gridSpan w:val="7"/>
+            <w:tcW w:w="3402" w:type="dxa"/>
+            <w:gridSpan w:val="6"/>
             <w:tcBorders>
               <w:top w:val="nil"/>
               <w:left w:val="nil"/>
@@ -16600,8 +19562,8 @@
         </w:tc>
         <w:tc>
           <w:tcPr>
-            <w:tcW w:w="3546" w:type="dxa"/>
-            <w:gridSpan w:val="16"/>
+            <w:tcW w:w="3690" w:type="dxa"/>
+            <w:gridSpan w:val="17"/>
             <w:tcBorders>
               <w:top w:val="nil"/>
               <w:left w:val="nil"/>
@@ -16976,8 +19938,8 @@
         </w:tc>
         <w:tc>
           <w:tcPr>
-            <w:tcW w:w="3546" w:type="dxa"/>
-            <w:gridSpan w:val="7"/>
+            <w:tcW w:w="3402" w:type="dxa"/>
+            <w:gridSpan w:val="6"/>
             <w:tcBorders>
               <w:top w:val="nil"/>
               <w:left w:val="nil"/>
@@ -17028,8 +19990,8 @@
         </w:tc>
         <w:tc>
           <w:tcPr>
-            <w:tcW w:w="3546" w:type="dxa"/>
-            <w:gridSpan w:val="16"/>
+            <w:tcW w:w="3690" w:type="dxa"/>
+            <w:gridSpan w:val="17"/>
             <w:tcBorders>
               <w:top w:val="nil"/>
               <w:left w:val="nil"/>
@@ -17087,7 +20049,6 @@
                 <w:szCs w:val="20"/>
                 <w:lang w:val="en-US"/>
               </w:rPr>
-              <w:lastRenderedPageBreak/>
               <w:t>Main Instructor(s):</w:t>
             </w:r>
           </w:p>
@@ -17438,8 +20399,8 @@
         </w:tc>
         <w:tc>
           <w:tcPr>
-            <w:tcW w:w="3546" w:type="dxa"/>
-            <w:gridSpan w:val="7"/>
+            <w:tcW w:w="3402" w:type="dxa"/>
+            <w:gridSpan w:val="6"/>
             <w:tcBorders>
               <w:top w:val="nil"/>
               <w:left w:val="nil"/>
@@ -17488,8 +20449,8 @@
         </w:tc>
         <w:tc>
           <w:tcPr>
-            <w:tcW w:w="3546" w:type="dxa"/>
-            <w:gridSpan w:val="16"/>
+            <w:tcW w:w="3690" w:type="dxa"/>
+            <w:gridSpan w:val="17"/>
             <w:tcBorders>
               <w:top w:val="nil"/>
               <w:left w:val="nil"/>
@@ -17695,6 +20656,66 @@
               </w:rPr>
               <w:t xml:space="preserve"> Pedro Ojeda</w:t>
             </w:r>
+          </w:p>
+        </w:tc>
+      </w:tr>
+      <w:tr>
+        <w:tc>
+          <w:tcPr>
+            <w:tcW w:w="9360" w:type="dxa"/>
+            <w:gridSpan w:val="25"/>
+            <w:tcBorders>
+              <w:top w:val="single" w:sz="18" w:space="0" w:color="auto"/>
+              <w:left w:val="nil"/>
+              <w:bottom w:val="nil"/>
+              <w:right w:val="nil"/>
+            </w:tcBorders>
+          </w:tcPr>
+          <w:p>
+            <w:pPr>
+              <w:spacing w:before="60" w:after="120"/>
+              <w:jc w:val="both"/>
+              <w:rPr>
+                <w:b/>
+                <w:bCs/>
+                <w:smallCaps/>
+                <w:lang w:val="en-US"/>
+              </w:rPr>
+            </w:pPr>
+            <w:r>
+              <w:rPr>
+                <w:b/>
+                <w:bCs/>
+                <w:smallCaps/>
+                <w:lang w:val="en-US"/>
+              </w:rPr>
+              <w:t>Organization of Conferences, Seminars and Workshops</w:t>
+            </w:r>
+          </w:p>
+        </w:tc>
+      </w:tr>
+      <w:tr>
+        <w:tc>
+          <w:tcPr>
+            <w:tcW w:w="9360" w:type="dxa"/>
+            <w:gridSpan w:val="25"/>
+            <w:tcBorders>
+              <w:top w:val="nil"/>
+              <w:left w:val="nil"/>
+              <w:bottom w:val="single" w:sz="18" w:space="0" w:color="auto"/>
+              <w:right w:val="nil"/>
+            </w:tcBorders>
+          </w:tcPr>
+          <w:p>
+            <w:pPr>
+              <w:spacing w:before="60" w:after="120"/>
+              <w:jc w:val="both"/>
+              <w:rPr>
+                <w:sz w:val="20"/>
+                <w:szCs w:val="20"/>
+                <w:lang w:val="en-US"/>
+              </w:rPr>
+            </w:pPr>
           </w:p>
         </w:tc>
       </w:tr>

--- a/english/resume/short-industry/ResearchDevelopment/DiStasioLuca-CV.docx
+++ b/english/resume/short-industry/ResearchDevelopment/DiStasioLuca-CV.docx
@@ -12,8 +12,8 @@
       <w:tblGrid>
         <w:gridCol w:w="1276"/>
         <w:gridCol w:w="992"/>
-        <w:gridCol w:w="709"/>
-        <w:gridCol w:w="596"/>
+        <w:gridCol w:w="851"/>
+        <w:gridCol w:w="454"/>
         <w:gridCol w:w="57"/>
         <w:gridCol w:w="481"/>
         <w:gridCol w:w="665"/>
@@ -2643,7 +2643,7 @@
         </w:tc>
         <w:tc>
           <w:tcPr>
-            <w:tcW w:w="709" w:type="dxa"/>
+            <w:tcW w:w="851" w:type="dxa"/>
             <w:tcBorders>
               <w:top w:val="nil"/>
               <w:left w:val="nil"/>
@@ -2675,7 +2675,7 @@
         </w:tc>
         <w:tc>
           <w:tcPr>
-            <w:tcW w:w="3969" w:type="dxa"/>
+            <w:tcW w:w="3827" w:type="dxa"/>
             <w:gridSpan w:val="12"/>
             <w:tcBorders>
               <w:top w:val="nil"/>
@@ -2866,7 +2866,7 @@
         </w:tc>
         <w:tc>
           <w:tcPr>
-            <w:tcW w:w="709" w:type="dxa"/>
+            <w:tcW w:w="851" w:type="dxa"/>
             <w:tcBorders>
               <w:top w:val="nil"/>
               <w:left w:val="nil"/>
@@ -2895,7 +2895,7 @@
         </w:tc>
         <w:tc>
           <w:tcPr>
-            <w:tcW w:w="3969" w:type="dxa"/>
+            <w:tcW w:w="3827" w:type="dxa"/>
             <w:gridSpan w:val="12"/>
             <w:tcBorders>
               <w:top w:val="nil"/>
@@ -3061,7 +3061,7 @@
         </w:tc>
         <w:tc>
           <w:tcPr>
-            <w:tcW w:w="709" w:type="dxa"/>
+            <w:tcW w:w="851" w:type="dxa"/>
             <w:tcBorders>
               <w:top w:val="nil"/>
               <w:left w:val="nil"/>
@@ -3092,7 +3092,7 @@
         </w:tc>
         <w:tc>
           <w:tcPr>
-            <w:tcW w:w="3969" w:type="dxa"/>
+            <w:tcW w:w="3827" w:type="dxa"/>
             <w:gridSpan w:val="12"/>
             <w:tcBorders>
               <w:top w:val="nil"/>
@@ -3277,7 +3277,7 @@
         </w:tc>
         <w:tc>
           <w:tcPr>
-            <w:tcW w:w="709" w:type="dxa"/>
+            <w:tcW w:w="851" w:type="dxa"/>
             <w:tcBorders>
               <w:top w:val="nil"/>
               <w:left w:val="nil"/>
@@ -3306,7 +3306,7 @@
         </w:tc>
         <w:tc>
           <w:tcPr>
-            <w:tcW w:w="3969" w:type="dxa"/>
+            <w:tcW w:w="3827" w:type="dxa"/>
             <w:gridSpan w:val="12"/>
             <w:tcBorders>
               <w:top w:val="nil"/>
@@ -3493,7 +3493,7 @@
         </w:tc>
         <w:tc>
           <w:tcPr>
-            <w:tcW w:w="709" w:type="dxa"/>
+            <w:tcW w:w="851" w:type="dxa"/>
             <w:tcBorders>
               <w:top w:val="nil"/>
               <w:left w:val="nil"/>
@@ -3522,7 +3522,7 @@
         </w:tc>
         <w:tc>
           <w:tcPr>
-            <w:tcW w:w="3969" w:type="dxa"/>
+            <w:tcW w:w="3827" w:type="dxa"/>
             <w:gridSpan w:val="12"/>
             <w:tcBorders>
               <w:top w:val="nil"/>
@@ -3700,7 +3700,7 @@
         </w:tc>
         <w:tc>
           <w:tcPr>
-            <w:tcW w:w="709" w:type="dxa"/>
+            <w:tcW w:w="851" w:type="dxa"/>
             <w:tcBorders>
               <w:top w:val="nil"/>
               <w:left w:val="nil"/>
@@ -3732,7 +3732,7 @@
         </w:tc>
         <w:tc>
           <w:tcPr>
-            <w:tcW w:w="3969" w:type="dxa"/>
+            <w:tcW w:w="3827" w:type="dxa"/>
             <w:gridSpan w:val="12"/>
             <w:tcBorders>
               <w:top w:val="nil"/>
@@ -3936,7 +3936,7 @@
         </w:tc>
         <w:tc>
           <w:tcPr>
-            <w:tcW w:w="709" w:type="dxa"/>
+            <w:tcW w:w="851" w:type="dxa"/>
             <w:tcBorders>
               <w:top w:val="nil"/>
               <w:left w:val="nil"/>
@@ -3968,7 +3968,7 @@
         </w:tc>
         <w:tc>
           <w:tcPr>
-            <w:tcW w:w="3969" w:type="dxa"/>
+            <w:tcW w:w="3827" w:type="dxa"/>
             <w:gridSpan w:val="12"/>
             <w:tcBorders>
               <w:top w:val="nil"/>
@@ -4170,7 +4170,7 @@
         </w:tc>
         <w:tc>
           <w:tcPr>
-            <w:tcW w:w="709" w:type="dxa"/>
+            <w:tcW w:w="851" w:type="dxa"/>
             <w:tcBorders>
               <w:top w:val="nil"/>
               <w:left w:val="nil"/>
@@ -4190,7 +4190,7 @@
         </w:tc>
         <w:tc>
           <w:tcPr>
-            <w:tcW w:w="3969" w:type="dxa"/>
+            <w:tcW w:w="3827" w:type="dxa"/>
             <w:gridSpan w:val="12"/>
             <w:tcBorders>
               <w:top w:val="nil"/>
@@ -5359,7 +5359,6 @@
                 <w:szCs w:val="20"/>
                 <w:lang w:val="en-US"/>
               </w:rPr>
-              <w:lastRenderedPageBreak/>
               <w:t>Jun – Jul 2020</w:t>
             </w:r>
           </w:p>
@@ -7810,7 +7809,6 @@
                 <w:szCs w:val="20"/>
                 <w:lang w:val="en-US"/>
               </w:rPr>
-              <w:lastRenderedPageBreak/>
               <w:t>In collaboration with:</w:t>
             </w:r>
             <w:r>
@@ -7875,6 +7873,7 @@
                 <w:szCs w:val="20"/>
                 <w:lang w:val="en-US"/>
               </w:rPr>
+              <w:lastRenderedPageBreak/>
               <w:t>In collaboration with:</w:t>
             </w:r>
             <w:r>
@@ -9403,7 +9402,6 @@
                 <w:szCs w:val="20"/>
                 <w:lang w:val="en-US"/>
               </w:rPr>
-              <w:lastRenderedPageBreak/>
               <w:t xml:space="preserve">Di </w:t>
             </w:r>
             <w:proofErr w:type="spellStart"/>
@@ -9611,6 +9609,7 @@
                 <w:szCs w:val="20"/>
                 <w:lang w:val="en-US"/>
               </w:rPr>
+              <w:lastRenderedPageBreak/>
               <w:t>https://</w:t>
             </w:r>
             <w:r>
@@ -11384,7 +11383,6 @@
                 <w:szCs w:val="20"/>
                 <w:lang w:val="en-US"/>
               </w:rPr>
-              <w:lastRenderedPageBreak/>
               <w:t>D</w:t>
             </w:r>
             <w:r>
@@ -11507,6 +11505,7 @@
                 <w:szCs w:val="20"/>
                 <w:lang w:val="en-US"/>
               </w:rPr>
+              <w:lastRenderedPageBreak/>
               <w:t>D</w:t>
             </w:r>
             <w:r>
@@ -14360,7 +14359,6 @@
                 <w:szCs w:val="20"/>
                 <w:lang w:val="en-US"/>
               </w:rPr>
-              <w:lastRenderedPageBreak/>
               <w:t>TA(s):</w:t>
             </w:r>
           </w:p>
@@ -14579,6 +14577,7 @@
                 <w:szCs w:val="20"/>
                 <w:lang w:val="fr-FR"/>
               </w:rPr>
+              <w:lastRenderedPageBreak/>
               <w:t>Autum</w:t>
             </w:r>
             <w:proofErr w:type="spellEnd"/>
@@ -17836,7 +17835,6 @@
                 <w:szCs w:val="20"/>
                 <w:lang w:val="en-US"/>
               </w:rPr>
-              <w:lastRenderedPageBreak/>
               <w:t xml:space="preserve">2021, </w:t>
             </w:r>
             <w:r>
@@ -20697,18 +20695,19 @@
       <w:tr>
         <w:tc>
           <w:tcPr>
-            <w:tcW w:w="9360" w:type="dxa"/>
-            <w:gridSpan w:val="25"/>
-            <w:tcBorders>
-              <w:top w:val="nil"/>
-              <w:left w:val="nil"/>
-              <w:bottom w:val="single" w:sz="18" w:space="0" w:color="auto"/>
-              <w:right w:val="nil"/>
-            </w:tcBorders>
-          </w:tcPr>
-          <w:p>
-            <w:pPr>
-              <w:spacing w:before="60" w:after="120"/>
+            <w:tcW w:w="2268" w:type="dxa"/>
+            <w:gridSpan w:val="2"/>
+            <w:tcBorders>
+              <w:top w:val="nil"/>
+              <w:left w:val="nil"/>
+              <w:bottom w:val="nil"/>
+              <w:right w:val="nil"/>
+            </w:tcBorders>
+            <w:vAlign w:val="center"/>
+          </w:tcPr>
+          <w:p>
+            <w:pPr>
+              <w:spacing w:after="60"/>
               <w:jc w:val="both"/>
               <w:rPr>
                 <w:sz w:val="20"/>
@@ -20716,6 +20715,345 @@
                 <w:lang w:val="en-US"/>
               </w:rPr>
             </w:pPr>
+            <w:r>
+              <w:rPr>
+                <w:smallCaps/>
+                <w:sz w:val="20"/>
+                <w:szCs w:val="20"/>
+                <w:lang w:val="en-US"/>
+              </w:rPr>
+              <w:t>2022, J</w:t>
+            </w:r>
+            <w:r>
+              <w:rPr>
+                <w:sz w:val="20"/>
+                <w:szCs w:val="20"/>
+                <w:lang w:val="en-US"/>
+              </w:rPr>
+              <w:t>an 27-28/Feb 3-4</w:t>
+            </w:r>
+          </w:p>
+        </w:tc>
+        <w:tc>
+          <w:tcPr>
+            <w:tcW w:w="7092" w:type="dxa"/>
+            <w:gridSpan w:val="23"/>
+            <w:tcBorders>
+              <w:top w:val="nil"/>
+              <w:left w:val="nil"/>
+              <w:bottom w:val="nil"/>
+              <w:right w:val="nil"/>
+            </w:tcBorders>
+          </w:tcPr>
+          <w:p>
+            <w:pPr>
+              <w:spacing w:after="60"/>
+              <w:jc w:val="both"/>
+              <w:rPr>
+                <w:sz w:val="20"/>
+                <w:szCs w:val="20"/>
+                <w:lang w:val="en-US"/>
+              </w:rPr>
+            </w:pPr>
+            <w:r>
+              <w:rPr>
+                <w:smallCaps/>
+                <w:lang w:val="en-US"/>
+              </w:rPr>
+              <w:t>Software Carpentry Workshop: introduction to Python, Shell and Git (in Italian)</w:t>
+            </w:r>
+          </w:p>
+        </w:tc>
+      </w:tr>
+      <w:tr>
+        <w:tc>
+          <w:tcPr>
+            <w:tcW w:w="2268" w:type="dxa"/>
+            <w:gridSpan w:val="2"/>
+            <w:tcBorders>
+              <w:top w:val="nil"/>
+              <w:left w:val="nil"/>
+              <w:bottom w:val="nil"/>
+              <w:right w:val="nil"/>
+            </w:tcBorders>
+            <w:vAlign w:val="center"/>
+          </w:tcPr>
+          <w:p>
+            <w:pPr>
+              <w:spacing w:after="60"/>
+              <w:jc w:val="both"/>
+              <w:rPr>
+                <w:sz w:val="20"/>
+                <w:szCs w:val="20"/>
+                <w:lang w:val="en-US"/>
+              </w:rPr>
+            </w:pPr>
+            <w:r>
+              <w:rPr>
+                <w:smallCaps/>
+                <w:sz w:val="20"/>
+                <w:szCs w:val="20"/>
+                <w:lang w:val="en-US"/>
+              </w:rPr>
+              <w:t>2021, S</w:t>
+            </w:r>
+            <w:r>
+              <w:rPr>
+                <w:sz w:val="20"/>
+                <w:szCs w:val="20"/>
+                <w:lang w:val="en-US"/>
+              </w:rPr>
+              <w:t>ep 9-10/16-17</w:t>
+            </w:r>
+          </w:p>
+        </w:tc>
+        <w:tc>
+          <w:tcPr>
+            <w:tcW w:w="7092" w:type="dxa"/>
+            <w:gridSpan w:val="23"/>
+            <w:tcBorders>
+              <w:top w:val="nil"/>
+              <w:left w:val="nil"/>
+              <w:bottom w:val="nil"/>
+              <w:right w:val="nil"/>
+            </w:tcBorders>
+          </w:tcPr>
+          <w:p>
+            <w:pPr>
+              <w:spacing w:after="60"/>
+              <w:jc w:val="both"/>
+              <w:rPr>
+                <w:sz w:val="20"/>
+                <w:szCs w:val="20"/>
+                <w:lang w:val="en-US"/>
+              </w:rPr>
+            </w:pPr>
+            <w:r>
+              <w:rPr>
+                <w:smallCaps/>
+                <w:lang w:val="en-US"/>
+              </w:rPr>
+              <w:t>Software Carpentry Workshop: introduction to Python, Shell and Git (in Italian)</w:t>
+            </w:r>
+          </w:p>
+        </w:tc>
+      </w:tr>
+      <w:tr>
+        <w:tc>
+          <w:tcPr>
+            <w:tcW w:w="2268" w:type="dxa"/>
+            <w:gridSpan w:val="2"/>
+            <w:tcBorders>
+              <w:top w:val="nil"/>
+              <w:left w:val="nil"/>
+              <w:bottom w:val="nil"/>
+              <w:right w:val="nil"/>
+            </w:tcBorders>
+            <w:vAlign w:val="center"/>
+          </w:tcPr>
+          <w:p>
+            <w:pPr>
+              <w:spacing w:after="60"/>
+              <w:jc w:val="both"/>
+              <w:rPr>
+                <w:sz w:val="20"/>
+                <w:szCs w:val="20"/>
+                <w:lang w:val="en-US"/>
+              </w:rPr>
+            </w:pPr>
+            <w:r>
+              <w:rPr>
+                <w:smallCaps/>
+                <w:sz w:val="20"/>
+                <w:szCs w:val="20"/>
+                <w:lang w:val="en-US"/>
+              </w:rPr>
+              <w:t xml:space="preserve">2021, </w:t>
+            </w:r>
+            <w:r>
+              <w:rPr>
+                <w:sz w:val="20"/>
+                <w:szCs w:val="20"/>
+                <w:lang w:val="en-US"/>
+              </w:rPr>
+              <w:t>Mar</w:t>
+            </w:r>
+            <w:r>
+              <w:rPr>
+                <w:sz w:val="20"/>
+                <w:szCs w:val="20"/>
+                <w:lang w:val="en-US"/>
+              </w:rPr>
+              <w:t xml:space="preserve"> 19/26</w:t>
+            </w:r>
+          </w:p>
+        </w:tc>
+        <w:tc>
+          <w:tcPr>
+            <w:tcW w:w="7092" w:type="dxa"/>
+            <w:gridSpan w:val="23"/>
+            <w:tcBorders>
+              <w:top w:val="nil"/>
+              <w:left w:val="nil"/>
+              <w:bottom w:val="nil"/>
+              <w:right w:val="nil"/>
+            </w:tcBorders>
+          </w:tcPr>
+          <w:p>
+            <w:pPr>
+              <w:spacing w:after="60"/>
+              <w:jc w:val="both"/>
+              <w:rPr>
+                <w:sz w:val="20"/>
+                <w:szCs w:val="20"/>
+                <w:lang w:val="en-US"/>
+              </w:rPr>
+            </w:pPr>
+            <w:r>
+              <w:rPr>
+                <w:smallCaps/>
+                <w:lang w:val="en-US"/>
+              </w:rPr>
+              <w:t>Software Carpentry Workshop: introduction to Python, Shell and Git (in Italian)</w:t>
+            </w:r>
+          </w:p>
+        </w:tc>
+      </w:tr>
+      <w:tr>
+        <w:tc>
+          <w:tcPr>
+            <w:tcW w:w="2268" w:type="dxa"/>
+            <w:gridSpan w:val="2"/>
+            <w:tcBorders>
+              <w:top w:val="nil"/>
+              <w:left w:val="nil"/>
+              <w:bottom w:val="nil"/>
+              <w:right w:val="nil"/>
+            </w:tcBorders>
+            <w:vAlign w:val="center"/>
+          </w:tcPr>
+          <w:p>
+            <w:pPr>
+              <w:spacing w:after="120"/>
+              <w:jc w:val="both"/>
+              <w:rPr>
+                <w:sz w:val="20"/>
+                <w:szCs w:val="20"/>
+                <w:lang w:val="en-US"/>
+              </w:rPr>
+            </w:pPr>
+            <w:r>
+              <w:rPr>
+                <w:smallCaps/>
+                <w:sz w:val="20"/>
+                <w:szCs w:val="20"/>
+                <w:lang w:val="en-US"/>
+              </w:rPr>
+              <w:t>20</w:t>
+            </w:r>
+            <w:r>
+              <w:rPr>
+                <w:smallCaps/>
+                <w:sz w:val="20"/>
+                <w:szCs w:val="20"/>
+                <w:lang w:val="en-US"/>
+              </w:rPr>
+              <w:t>19</w:t>
+            </w:r>
+            <w:r>
+              <w:rPr>
+                <w:smallCaps/>
+                <w:sz w:val="20"/>
+                <w:szCs w:val="20"/>
+                <w:lang w:val="en-US"/>
+              </w:rPr>
+              <w:t xml:space="preserve">, </w:t>
+            </w:r>
+            <w:r>
+              <w:rPr>
+                <w:sz w:val="20"/>
+                <w:szCs w:val="20"/>
+                <w:lang w:val="en-US"/>
+              </w:rPr>
+              <w:t>May</w:t>
+            </w:r>
+            <w:r>
+              <w:rPr>
+                <w:sz w:val="20"/>
+                <w:szCs w:val="20"/>
+                <w:lang w:val="en-US"/>
+              </w:rPr>
+              <w:t xml:space="preserve"> </w:t>
+            </w:r>
+            <w:r>
+              <w:rPr>
+                <w:sz w:val="20"/>
+                <w:szCs w:val="20"/>
+                <w:lang w:val="en-US"/>
+              </w:rPr>
+              <w:t>27-29</w:t>
+            </w:r>
+          </w:p>
+        </w:tc>
+        <w:tc>
+          <w:tcPr>
+            <w:tcW w:w="7092" w:type="dxa"/>
+            <w:gridSpan w:val="23"/>
+            <w:tcBorders>
+              <w:top w:val="nil"/>
+              <w:left w:val="nil"/>
+              <w:bottom w:val="nil"/>
+              <w:right w:val="nil"/>
+            </w:tcBorders>
+          </w:tcPr>
+          <w:p>
+            <w:pPr>
+              <w:spacing w:after="120"/>
+              <w:jc w:val="both"/>
+              <w:rPr>
+                <w:sz w:val="20"/>
+                <w:szCs w:val="20"/>
+                <w:lang w:val="en-US"/>
+              </w:rPr>
+            </w:pPr>
+            <w:r>
+              <w:rPr>
+                <w:smallCaps/>
+                <w:lang w:val="en-US"/>
+              </w:rPr>
+              <w:t>9</w:t>
+            </w:r>
+            <w:r>
+              <w:rPr>
+                <w:smallCaps/>
+                <w:vertAlign w:val="superscript"/>
+                <w:lang w:val="en-US"/>
+              </w:rPr>
+              <w:t>th</w:t>
+            </w:r>
+            <w:r>
+              <w:rPr>
+                <w:smallCaps/>
+                <w:lang w:val="en-US"/>
+              </w:rPr>
+              <w:t xml:space="preserve"> International Conference on Composite testing and model identification (</w:t>
+            </w:r>
+            <w:proofErr w:type="spellStart"/>
+            <w:r>
+              <w:rPr>
+                <w:smallCaps/>
+                <w:lang w:val="en-US"/>
+              </w:rPr>
+              <w:t>CompTest</w:t>
+            </w:r>
+            <w:proofErr w:type="spellEnd"/>
+            <w:r>
+              <w:rPr>
+                <w:smallCaps/>
+                <w:lang w:val="en-US"/>
+              </w:rPr>
+              <w:t xml:space="preserve"> 2019)</w:t>
+            </w:r>
           </w:p>
         </w:tc>
       </w:tr>
@@ -20847,6 +21185,7 @@
                 <w:szCs w:val="20"/>
                 <w:lang w:val="en-US"/>
               </w:rPr>
+              <w:lastRenderedPageBreak/>
               <w:t>Frattura</w:t>
             </w:r>
             <w:proofErr w:type="spellEnd"/>
@@ -20911,6 +21250,7 @@
                 <w:smallCaps/>
                 <w:lang w:val="en-US"/>
               </w:rPr>
+              <w:lastRenderedPageBreak/>
               <w:t>Professional Honors and Awards</w:t>
             </w:r>
           </w:p>

--- a/english/resume/short-industry/ResearchDevelopment/DiStasioLuca-CV.docx
+++ b/english/resume/short-industry/ResearchDevelopment/DiStasioLuca-CV.docx
@@ -377,13 +377,115 @@
           <w:p>
             <w:pPr>
               <w:spacing w:before="60" w:after="120"/>
-              <w:jc w:val="center"/>
+              <w:rPr>
+                <w:sz w:val="20"/>
+                <w:szCs w:val="20"/>
+                <w:lang w:val="en-US"/>
+              </w:rPr>
+            </w:pPr>
+            <w:r>
+              <w:rPr>
+                <w:sz w:val="20"/>
+                <w:szCs w:val="20"/>
+                <w:lang w:val="en-US"/>
+              </w:rPr>
+              <w:t>Ex</w:t>
+            </w:r>
+            <w:r>
+              <w:rPr>
+                <w:sz w:val="20"/>
+                <w:szCs w:val="20"/>
+                <w:lang w:val="en-US"/>
+              </w:rPr>
+              <w:t xml:space="preserve">perienced researcher and </w:t>
+            </w:r>
+          </w:p>
+        </w:tc>
+        <w:tc>
+          <w:tcPr>
+            <w:tcW w:w="2414" w:type="dxa"/>
+            <w:gridSpan w:val="10"/>
+            <w:tcBorders>
+              <w:top w:val="single" w:sz="18" w:space="0" w:color="auto"/>
+              <w:left w:val="nil"/>
+              <w:bottom w:val="single" w:sz="18" w:space="0" w:color="auto"/>
+              <w:right w:val="nil"/>
+            </w:tcBorders>
+          </w:tcPr>
+          <w:p>
+            <w:pPr>
+              <w:rPr>
+                <w:lang w:val="en-US"/>
+              </w:rPr>
+            </w:pPr>
+          </w:p>
+        </w:tc>
+      </w:tr>
+      <w:tr>
+        <w:tc>
+          <w:tcPr>
+            <w:tcW w:w="9360" w:type="dxa"/>
+            <w:gridSpan w:val="26"/>
+            <w:tcBorders>
+              <w:top w:val="single" w:sz="18" w:space="0" w:color="auto"/>
+              <w:left w:val="nil"/>
+              <w:bottom w:val="nil"/>
+              <w:right w:val="nil"/>
+            </w:tcBorders>
+          </w:tcPr>
+          <w:p>
+            <w:pPr>
+              <w:spacing w:before="60" w:after="120"/>
+              <w:rPr>
+                <w:lang w:val="en-US"/>
+              </w:rPr>
+            </w:pPr>
+            <w:r>
               <w:rPr>
                 <w:b/>
                 <w:bCs/>
-                <w:lang w:val="en-US"/>
-              </w:rPr>
-            </w:pPr>
+                <w:smallCaps/>
+                <w:lang w:val="en-US"/>
+              </w:rPr>
+              <w:t>Employment History</w:t>
+            </w:r>
+          </w:p>
+        </w:tc>
+      </w:tr>
+      <w:tr>
+        <w:tc>
+          <w:tcPr>
+            <w:tcW w:w="6946" w:type="dxa"/>
+            <w:gridSpan w:val="16"/>
+            <w:tcBorders>
+              <w:top w:val="nil"/>
+              <w:left w:val="nil"/>
+              <w:bottom w:val="nil"/>
+              <w:right w:val="nil"/>
+            </w:tcBorders>
+            <w:vAlign w:val="center"/>
+          </w:tcPr>
+          <w:p>
+            <w:pPr>
+              <w:spacing w:after="60"/>
+              <w:rPr>
+                <w:b/>
+                <w:bCs/>
+                <w:smallCaps/>
+                <w:lang w:val="en-US"/>
+              </w:rPr>
+            </w:pPr>
+            <w:proofErr w:type="spellStart"/>
+            <w:r>
+              <w:rPr>
+                <w:b/>
+                <w:bCs/>
+                <w:smallCaps/>
+                <w:lang w:val="en-US"/>
+              </w:rPr>
+              <w:t>Kaust</w:t>
+            </w:r>
+            <w:proofErr w:type="spellEnd"/>
           </w:p>
         </w:tc>
         <w:tc>
@@ -391,36 +493,86 @@
             <w:tcW w:w="2414" w:type="dxa"/>
             <w:gridSpan w:val="10"/>
             <w:tcBorders>
-              <w:top w:val="single" w:sz="18" w:space="0" w:color="auto"/>
-              <w:left w:val="nil"/>
-              <w:bottom w:val="single" w:sz="18" w:space="0" w:color="auto"/>
-              <w:right w:val="nil"/>
-            </w:tcBorders>
-          </w:tcPr>
-          <w:p>
-            <w:pPr>
-              <w:rPr>
-                <w:lang w:val="en-US"/>
-              </w:rPr>
-            </w:pPr>
+              <w:top w:val="nil"/>
+              <w:left w:val="nil"/>
+              <w:bottom w:val="nil"/>
+              <w:right w:val="nil"/>
+            </w:tcBorders>
+            <w:vAlign w:val="center"/>
+          </w:tcPr>
+          <w:p>
+            <w:pPr>
+              <w:jc w:val="right"/>
+              <w:rPr>
+                <w:sz w:val="20"/>
+                <w:szCs w:val="20"/>
+                <w:lang w:val="en-US"/>
+              </w:rPr>
+            </w:pPr>
+            <w:proofErr w:type="spellStart"/>
+            <w:r>
+              <w:rPr>
+                <w:sz w:val="20"/>
+                <w:szCs w:val="20"/>
+                <w:lang w:val="en-US"/>
+              </w:rPr>
+              <w:t>Thuwal</w:t>
+            </w:r>
+            <w:proofErr w:type="spellEnd"/>
+            <w:r>
+              <w:rPr>
+                <w:sz w:val="20"/>
+                <w:szCs w:val="20"/>
+                <w:lang w:val="en-US"/>
+              </w:rPr>
+              <w:t>, Saudi Arabia</w:t>
+            </w:r>
           </w:p>
         </w:tc>
       </w:tr>
       <w:tr>
         <w:tc>
           <w:tcPr>
-            <w:tcW w:w="9360" w:type="dxa"/>
-            <w:gridSpan w:val="26"/>
-            <w:tcBorders>
-              <w:top w:val="single" w:sz="18" w:space="0" w:color="auto"/>
-              <w:left w:val="nil"/>
-              <w:bottom w:val="nil"/>
-              <w:right w:val="nil"/>
-            </w:tcBorders>
-          </w:tcPr>
-          <w:p>
-            <w:pPr>
-              <w:spacing w:before="60" w:after="120"/>
+            <w:tcW w:w="2268" w:type="dxa"/>
+            <w:gridSpan w:val="2"/>
+            <w:tcBorders>
+              <w:top w:val="nil"/>
+              <w:left w:val="nil"/>
+              <w:bottom w:val="nil"/>
+              <w:right w:val="nil"/>
+            </w:tcBorders>
+            <w:vAlign w:val="center"/>
+          </w:tcPr>
+          <w:p>
+            <w:pPr>
+              <w:rPr>
+                <w:lang w:val="en-US"/>
+              </w:rPr>
+            </w:pPr>
+            <w:r>
+              <w:rPr>
+                <w:sz w:val="20"/>
+                <w:szCs w:val="20"/>
+                <w:lang w:val="en-US"/>
+              </w:rPr>
+              <w:t>Apr 2020 - Present</w:t>
+            </w:r>
+          </w:p>
+        </w:tc>
+        <w:tc>
+          <w:tcPr>
+            <w:tcW w:w="7092" w:type="dxa"/>
+            <w:gridSpan w:val="24"/>
+            <w:tcBorders>
+              <w:top w:val="nil"/>
+              <w:left w:val="nil"/>
+              <w:bottom w:val="nil"/>
+              <w:right w:val="nil"/>
+            </w:tcBorders>
+            <w:vAlign w:val="center"/>
+          </w:tcPr>
+          <w:p>
+            <w:pPr>
               <w:rPr>
                 <w:lang w:val="en-US"/>
               </w:rPr>
@@ -429,10 +581,27 @@
               <w:rPr>
                 <w:b/>
                 <w:bCs/>
-                <w:smallCaps/>
-                <w:lang w:val="en-US"/>
-              </w:rPr>
-              <w:t>Employment History</w:t>
+                <w:lang w:val="en-US"/>
+              </w:rPr>
+              <w:t>Postdoctoral Researcher</w:t>
+            </w:r>
+            <w:r>
+              <w:rPr>
+                <w:b/>
+                <w:bCs/>
+                <w:lang w:val="en-US"/>
+              </w:rPr>
+              <w:t xml:space="preserve"> </w:t>
+            </w:r>
+            <w:r>
+              <w:rPr>
+                <w:i/>
+                <w:iCs/>
+                <w:sz w:val="20"/>
+                <w:szCs w:val="20"/>
+                <w:lang w:val="en-US"/>
+              </w:rPr>
+              <w:t>(with Prof. Brian Moran)</w:t>
             </w:r>
           </w:p>
         </w:tc>
@@ -440,6 +609,188 @@
       <w:tr>
         <w:tc>
           <w:tcPr>
+            <w:tcW w:w="2268" w:type="dxa"/>
+            <w:gridSpan w:val="2"/>
+            <w:tcBorders>
+              <w:top w:val="nil"/>
+              <w:left w:val="nil"/>
+              <w:bottom w:val="nil"/>
+              <w:right w:val="nil"/>
+            </w:tcBorders>
+          </w:tcPr>
+          <w:p>
+            <w:pPr>
+              <w:rPr>
+                <w:sz w:val="20"/>
+                <w:szCs w:val="20"/>
+                <w:lang w:val="en-US"/>
+              </w:rPr>
+            </w:pPr>
+          </w:p>
+        </w:tc>
+        <w:tc>
+          <w:tcPr>
+            <w:tcW w:w="7092" w:type="dxa"/>
+            <w:gridSpan w:val="24"/>
+            <w:tcBorders>
+              <w:top w:val="nil"/>
+              <w:left w:val="nil"/>
+              <w:bottom w:val="nil"/>
+              <w:right w:val="nil"/>
+            </w:tcBorders>
+          </w:tcPr>
+          <w:p>
+            <w:pPr>
+              <w:pStyle w:val="ListParagraph"/>
+              <w:numPr>
+                <w:ilvl w:val="0"/>
+                <w:numId w:val="13"/>
+              </w:numPr>
+              <w:jc w:val="both"/>
+              <w:rPr>
+                <w:sz w:val="20"/>
+                <w:szCs w:val="20"/>
+                <w:lang w:val="en-US"/>
+              </w:rPr>
+            </w:pPr>
+            <w:r>
+              <w:rPr>
+                <w:sz w:val="20"/>
+                <w:szCs w:val="20"/>
+                <w:lang w:val="en-US"/>
+              </w:rPr>
+              <w:t>Led the development of multiple research projects from idea to publication in the field of large deformation elasticity of cracked Neo-Hookean bodies</w:t>
+            </w:r>
+          </w:p>
+          <w:p>
+            <w:pPr>
+              <w:pStyle w:val="ListParagraph"/>
+              <w:numPr>
+                <w:ilvl w:val="0"/>
+                <w:numId w:val="13"/>
+              </w:numPr>
+              <w:jc w:val="both"/>
+              <w:rPr>
+                <w:sz w:val="20"/>
+                <w:szCs w:val="20"/>
+                <w:lang w:val="en-US"/>
+              </w:rPr>
+            </w:pPr>
+            <w:r>
+              <w:rPr>
+                <w:sz w:val="20"/>
+                <w:szCs w:val="20"/>
+                <w:lang w:val="en-US"/>
+              </w:rPr>
+              <w:t xml:space="preserve">Developed automated </w:t>
+            </w:r>
+            <w:r>
+              <w:rPr>
+                <w:sz w:val="20"/>
+                <w:szCs w:val="20"/>
+                <w:lang w:val="en-US"/>
+              </w:rPr>
+              <w:t xml:space="preserve">software </w:t>
+            </w:r>
+            <w:r>
+              <w:rPr>
+                <w:sz w:val="20"/>
+                <w:szCs w:val="20"/>
+                <w:lang w:val="en-US"/>
+              </w:rPr>
+              <w:t xml:space="preserve">pipelines for the semi- and un-supervised generation and </w:t>
+            </w:r>
+            <w:r>
+              <w:rPr>
+                <w:sz w:val="20"/>
+                <w:szCs w:val="20"/>
+                <w:lang w:val="en-US"/>
+              </w:rPr>
+              <w:t>analysis of numerical models (mesh generation, CSM/CFD simulation, data analysis)</w:t>
+            </w:r>
+          </w:p>
+          <w:p>
+            <w:pPr>
+              <w:pStyle w:val="ListParagraph"/>
+              <w:numPr>
+                <w:ilvl w:val="0"/>
+                <w:numId w:val="13"/>
+              </w:numPr>
+              <w:jc w:val="both"/>
+              <w:rPr>
+                <w:sz w:val="20"/>
+                <w:szCs w:val="20"/>
+                <w:lang w:val="en-US"/>
+              </w:rPr>
+            </w:pPr>
+            <w:r>
+              <w:rPr>
+                <w:sz w:val="20"/>
+                <w:szCs w:val="20"/>
+                <w:lang w:val="en-US"/>
+              </w:rPr>
+              <w:t>Developed routines for the visualization of multi-dimensional data</w:t>
+            </w:r>
+          </w:p>
+          <w:p>
+            <w:pPr>
+              <w:pStyle w:val="ListParagraph"/>
+              <w:numPr>
+                <w:ilvl w:val="0"/>
+                <w:numId w:val="13"/>
+              </w:numPr>
+              <w:jc w:val="both"/>
+              <w:rPr>
+                <w:sz w:val="20"/>
+                <w:szCs w:val="20"/>
+                <w:lang w:val="en-US"/>
+              </w:rPr>
+            </w:pPr>
+            <w:r>
+              <w:rPr>
+                <w:sz w:val="20"/>
+                <w:szCs w:val="20"/>
+                <w:lang w:val="en-US"/>
+              </w:rPr>
+              <w:t xml:space="preserve">Disseminated results through </w:t>
+            </w:r>
+            <w:r>
+              <w:rPr>
+                <w:sz w:val="20"/>
+                <w:szCs w:val="20"/>
+                <w:lang w:val="en-US"/>
+              </w:rPr>
+              <w:t>the publication of journal articles</w:t>
+            </w:r>
+          </w:p>
+          <w:p>
+            <w:pPr>
+              <w:pStyle w:val="ListParagraph"/>
+              <w:numPr>
+                <w:ilvl w:val="0"/>
+                <w:numId w:val="13"/>
+              </w:numPr>
+              <w:jc w:val="both"/>
+              <w:rPr>
+                <w:sz w:val="20"/>
+                <w:szCs w:val="20"/>
+                <w:lang w:val="en-US"/>
+              </w:rPr>
+            </w:pPr>
+            <w:r>
+              <w:rPr>
+                <w:sz w:val="20"/>
+                <w:szCs w:val="20"/>
+                <w:lang w:val="en-US"/>
+              </w:rPr>
+              <w:t>Presented results at international conferences</w:t>
+            </w:r>
+          </w:p>
+        </w:tc>
+      </w:tr>
+      <w:tr>
+        <w:tc>
+          <w:tcPr>
             <w:tcW w:w="6946" w:type="dxa"/>
             <w:gridSpan w:val="16"/>
             <w:tcBorders>
@@ -452,25 +803,302 @@
           </w:tcPr>
           <w:p>
             <w:pPr>
-              <w:spacing w:after="60"/>
+              <w:spacing w:before="60" w:after="60"/>
+              <w:rPr>
+                <w:lang w:val="en-US"/>
+              </w:rPr>
+            </w:pPr>
+            <w:r>
               <w:rPr>
                 <w:b/>
                 <w:bCs/>
                 <w:smallCaps/>
                 <w:lang w:val="en-US"/>
               </w:rPr>
-            </w:pPr>
-            <w:proofErr w:type="spellStart"/>
+              <w:t>Université de Lorraine</w:t>
+            </w:r>
+          </w:p>
+        </w:tc>
+        <w:tc>
+          <w:tcPr>
+            <w:tcW w:w="2414" w:type="dxa"/>
+            <w:gridSpan w:val="10"/>
+            <w:tcBorders>
+              <w:top w:val="nil"/>
+              <w:left w:val="nil"/>
+              <w:bottom w:val="nil"/>
+              <w:right w:val="nil"/>
+            </w:tcBorders>
+            <w:vAlign w:val="center"/>
+          </w:tcPr>
+          <w:p>
+            <w:pPr>
+              <w:spacing w:before="60"/>
+              <w:jc w:val="right"/>
+              <w:rPr>
+                <w:lang w:val="en-US"/>
+              </w:rPr>
+            </w:pPr>
+            <w:r>
+              <w:rPr>
+                <w:sz w:val="20"/>
+                <w:szCs w:val="20"/>
+                <w:lang w:val="en-US"/>
+              </w:rPr>
+              <w:t>Nancy, France</w:t>
+            </w:r>
+          </w:p>
+        </w:tc>
+      </w:tr>
+      <w:tr>
+        <w:tc>
+          <w:tcPr>
+            <w:tcW w:w="2268" w:type="dxa"/>
+            <w:gridSpan w:val="2"/>
+            <w:tcBorders>
+              <w:top w:val="nil"/>
+              <w:left w:val="nil"/>
+              <w:bottom w:val="nil"/>
+              <w:right w:val="nil"/>
+            </w:tcBorders>
+            <w:vAlign w:val="center"/>
+          </w:tcPr>
+          <w:p>
+            <w:pPr>
+              <w:rPr>
+                <w:lang w:val="en-US"/>
+              </w:rPr>
+            </w:pPr>
+            <w:r>
+              <w:rPr>
+                <w:sz w:val="20"/>
+                <w:szCs w:val="20"/>
+                <w:lang w:val="en-US"/>
+              </w:rPr>
+              <w:t>Sep 2020 – Feb 2021</w:t>
+            </w:r>
+          </w:p>
+        </w:tc>
+        <w:tc>
+          <w:tcPr>
+            <w:tcW w:w="7092" w:type="dxa"/>
+            <w:gridSpan w:val="24"/>
+            <w:tcBorders>
+              <w:top w:val="nil"/>
+              <w:left w:val="nil"/>
+              <w:bottom w:val="nil"/>
+              <w:right w:val="nil"/>
+            </w:tcBorders>
+            <w:vAlign w:val="center"/>
+          </w:tcPr>
+          <w:p>
+            <w:pPr>
+              <w:rPr>
+                <w:lang w:val="en-US"/>
+              </w:rPr>
+            </w:pPr>
             <w:r>
               <w:rPr>
                 <w:b/>
                 <w:bCs/>
-                <w:smallCaps/>
-                <w:lang w:val="en-US"/>
-              </w:rPr>
-              <w:t>Kaust</w:t>
+                <w:lang w:val="en-US"/>
+              </w:rPr>
+              <w:t>Guest Lecturer</w:t>
+            </w:r>
+          </w:p>
+        </w:tc>
+      </w:tr>
+      <w:tr>
+        <w:tc>
+          <w:tcPr>
+            <w:tcW w:w="2268" w:type="dxa"/>
+            <w:gridSpan w:val="2"/>
+            <w:tcBorders>
+              <w:top w:val="nil"/>
+              <w:left w:val="nil"/>
+              <w:bottom w:val="nil"/>
+              <w:right w:val="nil"/>
+            </w:tcBorders>
+          </w:tcPr>
+          <w:p>
+            <w:pPr>
+              <w:rPr>
+                <w:lang w:val="en-US"/>
+              </w:rPr>
+            </w:pPr>
+          </w:p>
+        </w:tc>
+        <w:tc>
+          <w:tcPr>
+            <w:tcW w:w="7092" w:type="dxa"/>
+            <w:gridSpan w:val="24"/>
+            <w:tcBorders>
+              <w:top w:val="nil"/>
+              <w:left w:val="nil"/>
+              <w:bottom w:val="nil"/>
+              <w:right w:val="nil"/>
+            </w:tcBorders>
+          </w:tcPr>
+          <w:p>
+            <w:pPr>
+              <w:pStyle w:val="ListParagraph"/>
+              <w:numPr>
+                <w:ilvl w:val="0"/>
+                <w:numId w:val="14"/>
+              </w:numPr>
+              <w:jc w:val="both"/>
+              <w:rPr>
+                <w:sz w:val="20"/>
+                <w:szCs w:val="20"/>
+                <w:lang w:val="en-US"/>
+              </w:rPr>
+            </w:pPr>
+            <w:r>
+              <w:rPr>
+                <w:sz w:val="20"/>
+                <w:szCs w:val="20"/>
+                <w:lang w:val="en-US"/>
+              </w:rPr>
+              <w:t xml:space="preserve">Established learning objectives, formulated assessment methods and designed learning activities </w:t>
+            </w:r>
+            <w:r>
+              <w:rPr>
+                <w:sz w:val="20"/>
+                <w:szCs w:val="20"/>
+                <w:lang w:val="en-US"/>
+              </w:rPr>
+              <w:t>of a Solid Mechanics course for 2</w:t>
+            </w:r>
+            <w:r>
+              <w:rPr>
+                <w:sz w:val="20"/>
+                <w:szCs w:val="20"/>
+                <w:vertAlign w:val="superscript"/>
+                <w:lang w:val="en-US"/>
+              </w:rPr>
+              <w:t>nd</w:t>
+            </w:r>
+            <w:r>
+              <w:rPr>
+                <w:sz w:val="20"/>
+                <w:szCs w:val="20"/>
+                <w:lang w:val="en-US"/>
+              </w:rPr>
+              <w:t xml:space="preserve"> year undergraduate students in Materials Science and Engineering delivered online</w:t>
+            </w:r>
+          </w:p>
+          <w:p>
+            <w:pPr>
+              <w:pStyle w:val="ListParagraph"/>
+              <w:numPr>
+                <w:ilvl w:val="0"/>
+                <w:numId w:val="14"/>
+              </w:numPr>
+              <w:jc w:val="both"/>
+              <w:rPr>
+                <w:sz w:val="20"/>
+                <w:szCs w:val="20"/>
+                <w:lang w:val="en-US"/>
+              </w:rPr>
+            </w:pPr>
+            <w:r>
+              <w:rPr>
+                <w:sz w:val="20"/>
+                <w:szCs w:val="20"/>
+                <w:lang w:val="en-US"/>
+              </w:rPr>
+              <w:t>Delivered learning activities, provided extra-curricular support, assessed and graded the achievement of learning outcomes</w:t>
+            </w:r>
+          </w:p>
+          <w:p>
+            <w:pPr>
+              <w:pStyle w:val="ListParagraph"/>
+              <w:numPr>
+                <w:ilvl w:val="0"/>
+                <w:numId w:val="14"/>
+              </w:numPr>
+              <w:jc w:val="both"/>
+              <w:rPr>
+                <w:sz w:val="20"/>
+                <w:szCs w:val="20"/>
+                <w:lang w:val="en-US"/>
+              </w:rPr>
+            </w:pPr>
+            <w:r>
+              <w:rPr>
+                <w:sz w:val="20"/>
+                <w:szCs w:val="20"/>
+                <w:lang w:val="en-US"/>
+              </w:rPr>
+              <w:t xml:space="preserve">Managed </w:t>
+            </w:r>
+            <w:r>
+              <w:rPr>
+                <w:sz w:val="20"/>
+                <w:szCs w:val="20"/>
+                <w:lang w:val="en-US"/>
+              </w:rPr>
+              <w:t xml:space="preserve">remotely </w:t>
+            </w:r>
+            <w:r>
+              <w:rPr>
+                <w:sz w:val="20"/>
+                <w:szCs w:val="20"/>
+                <w:lang w:val="en-US"/>
+              </w:rPr>
+              <w:t xml:space="preserve">a team of 5 </w:t>
+            </w:r>
+            <w:r>
+              <w:rPr>
+                <w:sz w:val="20"/>
+                <w:szCs w:val="20"/>
+                <w:lang w:val="en-US"/>
+              </w:rPr>
+              <w:t>teaching assistants</w:t>
+            </w:r>
+          </w:p>
+        </w:tc>
+      </w:tr>
+      <w:tr>
+        <w:tc>
+          <w:tcPr>
+            <w:tcW w:w="6946" w:type="dxa"/>
+            <w:gridSpan w:val="16"/>
+            <w:tcBorders>
+              <w:top w:val="nil"/>
+              <w:left w:val="nil"/>
+              <w:bottom w:val="nil"/>
+              <w:right w:val="nil"/>
+            </w:tcBorders>
+            <w:vAlign w:val="center"/>
+          </w:tcPr>
+          <w:p>
+            <w:pPr>
+              <w:spacing w:before="60" w:after="60"/>
+              <w:rPr>
+                <w:lang w:val="en-US"/>
+              </w:rPr>
+            </w:pPr>
+            <w:proofErr w:type="spellStart"/>
+            <w:r>
+              <w:rPr>
+                <w:b/>
+                <w:bCs/>
+                <w:smallCaps/>
+                <w:lang w:val="en-US"/>
+              </w:rPr>
+              <w:t>Luleå</w:t>
             </w:r>
             <w:proofErr w:type="spellEnd"/>
+            <w:r>
+              <w:rPr>
+                <w:b/>
+                <w:bCs/>
+                <w:smallCaps/>
+                <w:lang w:val="en-US"/>
+              </w:rPr>
+              <w:t xml:space="preserve"> University of Technology</w:t>
+            </w:r>
           </w:p>
         </w:tc>
         <w:tc>
@@ -487,10 +1115,9 @@
           </w:tcPr>
           <w:p>
             <w:pPr>
+              <w:spacing w:before="60"/>
               <w:jc w:val="right"/>
               <w:rPr>
-                <w:sz w:val="20"/>
-                <w:szCs w:val="20"/>
                 <w:lang w:val="en-US"/>
               </w:rPr>
             </w:pPr>
@@ -501,7 +1128,7 @@
                 <w:szCs w:val="20"/>
                 <w:lang w:val="en-US"/>
               </w:rPr>
-              <w:t>Thuwal</w:t>
+              <w:t>Luleå</w:t>
             </w:r>
             <w:proofErr w:type="spellEnd"/>
             <w:r>
@@ -510,7 +1137,7 @@
                 <w:szCs w:val="20"/>
                 <w:lang w:val="en-US"/>
               </w:rPr>
-              <w:t>, Saudi Arabia</w:t>
+              <w:t>, Sweden</w:t>
             </w:r>
           </w:p>
         </w:tc>
@@ -540,7 +1167,7 @@
                 <w:szCs w:val="20"/>
                 <w:lang w:val="en-US"/>
               </w:rPr>
-              <w:t>Apr 2020 - Present</w:t>
+              <w:t>Jan 2018 – Dec 2019</w:t>
             </w:r>
           </w:p>
         </w:tc>
@@ -568,7 +1195,7 @@
                 <w:bCs/>
                 <w:lang w:val="en-US"/>
               </w:rPr>
-              <w:t>Postdoctoral Researcher</w:t>
+              <w:t>Early-stage Researcher</w:t>
             </w:r>
             <w:r>
               <w:rPr>
@@ -586,7 +1213,7 @@
                 <w:szCs w:val="20"/>
                 <w:lang w:val="en-US"/>
               </w:rPr>
-              <w:t>(with Prof. Brian Moran)</w:t>
+              <w:t>(with Prof. Janis Varna)</w:t>
             </w:r>
           </w:p>
         </w:tc>
@@ -624,16 +1251,338 @@
           </w:tcPr>
           <w:p>
             <w:pPr>
-              <w:rPr>
-                <w:lang w:val="en-US"/>
-              </w:rPr>
-            </w:pPr>
+              <w:pStyle w:val="ListParagraph"/>
+              <w:numPr>
+                <w:ilvl w:val="0"/>
+                <w:numId w:val="15"/>
+              </w:numPr>
+              <w:jc w:val="both"/>
+              <w:rPr>
+                <w:sz w:val="20"/>
+                <w:szCs w:val="20"/>
+                <w:lang w:val="en-US"/>
+              </w:rPr>
+            </w:pPr>
+            <w:r>
+              <w:rPr>
+                <w:sz w:val="20"/>
+                <w:szCs w:val="20"/>
+                <w:lang w:val="en-US"/>
+              </w:rPr>
+              <w:t>Managed an international research project</w:t>
+            </w:r>
+          </w:p>
+          <w:p>
+            <w:pPr>
+              <w:pStyle w:val="ListParagraph"/>
+              <w:numPr>
+                <w:ilvl w:val="0"/>
+                <w:numId w:val="15"/>
+              </w:numPr>
+              <w:jc w:val="both"/>
+              <w:rPr>
+                <w:sz w:val="20"/>
+                <w:szCs w:val="20"/>
+                <w:lang w:val="en-US"/>
+              </w:rPr>
+            </w:pPr>
+            <w:r>
+              <w:rPr>
+                <w:sz w:val="20"/>
+                <w:szCs w:val="20"/>
+                <w:lang w:val="en-US"/>
+              </w:rPr>
+              <w:t>Developed automated software pipelines for the semi- and un-supervised generation and analysis of numerical models (mesh generation, CSM/</w:t>
+            </w:r>
+            <w:r>
+              <w:rPr>
+                <w:sz w:val="20"/>
+                <w:szCs w:val="20"/>
+                <w:lang w:val="en-US"/>
+              </w:rPr>
+              <w:t>Fracture Mechanics</w:t>
+            </w:r>
+            <w:r>
+              <w:rPr>
+                <w:sz w:val="20"/>
+                <w:szCs w:val="20"/>
+                <w:lang w:val="en-US"/>
+              </w:rPr>
+              <w:t xml:space="preserve"> simulation, data analysis)</w:t>
+            </w:r>
+          </w:p>
+          <w:p>
+            <w:pPr>
+              <w:pStyle w:val="ListParagraph"/>
+              <w:numPr>
+                <w:ilvl w:val="0"/>
+                <w:numId w:val="15"/>
+              </w:numPr>
+              <w:jc w:val="both"/>
+              <w:rPr>
+                <w:sz w:val="20"/>
+                <w:szCs w:val="20"/>
+                <w:lang w:val="en-US"/>
+              </w:rPr>
+            </w:pPr>
+            <w:r>
+              <w:rPr>
+                <w:sz w:val="20"/>
+                <w:szCs w:val="20"/>
+                <w:lang w:val="en-US"/>
+              </w:rPr>
+              <w:t>Co-supervised master students’ research projects</w:t>
+            </w:r>
+          </w:p>
+          <w:p>
+            <w:pPr>
+              <w:pStyle w:val="ListParagraph"/>
+              <w:numPr>
+                <w:ilvl w:val="0"/>
+                <w:numId w:val="15"/>
+              </w:numPr>
+              <w:jc w:val="both"/>
+              <w:rPr>
+                <w:sz w:val="20"/>
+                <w:szCs w:val="20"/>
+                <w:lang w:val="en-US"/>
+              </w:rPr>
+            </w:pPr>
+            <w:r>
+              <w:rPr>
+                <w:sz w:val="20"/>
+                <w:szCs w:val="20"/>
+                <w:lang w:val="en-US"/>
+              </w:rPr>
+              <w:t>Disseminated results through the publication of journal articles</w:t>
+            </w:r>
+          </w:p>
+          <w:p>
+            <w:pPr>
+              <w:pStyle w:val="ListParagraph"/>
+              <w:numPr>
+                <w:ilvl w:val="0"/>
+                <w:numId w:val="15"/>
+              </w:numPr>
+              <w:jc w:val="both"/>
+              <w:rPr>
+                <w:sz w:val="20"/>
+                <w:szCs w:val="20"/>
+                <w:lang w:val="en-US"/>
+              </w:rPr>
+            </w:pPr>
+            <w:r>
+              <w:rPr>
+                <w:sz w:val="20"/>
+                <w:szCs w:val="20"/>
+                <w:lang w:val="en-US"/>
+              </w:rPr>
+              <w:t xml:space="preserve">Presented results at </w:t>
+            </w:r>
+            <w:r>
+              <w:rPr>
+                <w:sz w:val="20"/>
+                <w:szCs w:val="20"/>
+                <w:lang w:val="en-US"/>
+              </w:rPr>
+              <w:t xml:space="preserve">international </w:t>
+            </w:r>
+            <w:r>
+              <w:rPr>
+                <w:sz w:val="20"/>
+                <w:szCs w:val="20"/>
+                <w:lang w:val="en-US"/>
+              </w:rPr>
+              <w:t>conferences</w:t>
+            </w:r>
+            <w:r>
+              <w:rPr>
+                <w:sz w:val="20"/>
+                <w:szCs w:val="20"/>
+                <w:lang w:val="en-US"/>
+              </w:rPr>
+              <w:t xml:space="preserve"> and seminars</w:t>
+            </w:r>
           </w:p>
         </w:tc>
       </w:tr>
       <w:tr>
         <w:tc>
           <w:tcPr>
+            <w:tcW w:w="2268" w:type="dxa"/>
+            <w:gridSpan w:val="2"/>
+            <w:tcBorders>
+              <w:top w:val="nil"/>
+              <w:left w:val="nil"/>
+              <w:bottom w:val="nil"/>
+              <w:right w:val="nil"/>
+            </w:tcBorders>
+            <w:vAlign w:val="center"/>
+          </w:tcPr>
+          <w:p>
+            <w:pPr>
+              <w:rPr>
+                <w:lang w:val="en-US"/>
+              </w:rPr>
+            </w:pPr>
+            <w:r>
+              <w:rPr>
+                <w:sz w:val="20"/>
+                <w:szCs w:val="20"/>
+                <w:lang w:val="en-US"/>
+              </w:rPr>
+              <w:t>Jan 2018 – Dec 2019</w:t>
+            </w:r>
+          </w:p>
+        </w:tc>
+        <w:tc>
+          <w:tcPr>
+            <w:tcW w:w="7092" w:type="dxa"/>
+            <w:gridSpan w:val="24"/>
+            <w:tcBorders>
+              <w:top w:val="nil"/>
+              <w:left w:val="nil"/>
+              <w:bottom w:val="nil"/>
+              <w:right w:val="nil"/>
+            </w:tcBorders>
+            <w:vAlign w:val="center"/>
+          </w:tcPr>
+          <w:p>
+            <w:pPr>
+              <w:pStyle w:val="NormalWeb"/>
+              <w:shd w:val="clear" w:color="auto" w:fill="FFFFFF"/>
+              <w:rPr>
+                <w:lang w:val="en-US"/>
+              </w:rPr>
+            </w:pPr>
+            <w:r>
+              <w:rPr>
+                <w:b/>
+                <w:bCs/>
+                <w:lang w:val="en-US"/>
+              </w:rPr>
+              <w:t xml:space="preserve">University Teaching Assistant </w:t>
+            </w:r>
+          </w:p>
+        </w:tc>
+      </w:tr>
+      <w:tr>
+        <w:tc>
+          <w:tcPr>
+            <w:tcW w:w="2268" w:type="dxa"/>
+            <w:gridSpan w:val="2"/>
+            <w:tcBorders>
+              <w:top w:val="nil"/>
+              <w:left w:val="nil"/>
+              <w:bottom w:val="nil"/>
+              <w:right w:val="nil"/>
+            </w:tcBorders>
+          </w:tcPr>
+          <w:p>
+            <w:pPr>
+              <w:rPr>
+                <w:lang w:val="en-US"/>
+              </w:rPr>
+            </w:pPr>
+          </w:p>
+        </w:tc>
+        <w:tc>
+          <w:tcPr>
+            <w:tcW w:w="7092" w:type="dxa"/>
+            <w:gridSpan w:val="24"/>
+            <w:tcBorders>
+              <w:top w:val="nil"/>
+              <w:left w:val="nil"/>
+              <w:bottom w:val="nil"/>
+              <w:right w:val="nil"/>
+            </w:tcBorders>
+          </w:tcPr>
+          <w:p>
+            <w:pPr>
+              <w:pStyle w:val="ListParagraph"/>
+              <w:numPr>
+                <w:ilvl w:val="0"/>
+                <w:numId w:val="16"/>
+              </w:numPr>
+              <w:jc w:val="both"/>
+              <w:rPr>
+                <w:sz w:val="20"/>
+                <w:szCs w:val="20"/>
+                <w:lang w:val="en-US"/>
+              </w:rPr>
+            </w:pPr>
+            <w:r>
+              <w:rPr>
+                <w:sz w:val="20"/>
+                <w:szCs w:val="20"/>
+                <w:lang w:val="en-US"/>
+              </w:rPr>
+              <w:t xml:space="preserve">Delivered learning activities </w:t>
+            </w:r>
+            <w:r>
+              <w:rPr>
+                <w:sz w:val="20"/>
+                <w:szCs w:val="20"/>
+                <w:lang w:val="en-US"/>
+              </w:rPr>
+              <w:t>in the field of</w:t>
+            </w:r>
+            <w:r>
+              <w:rPr>
+                <w:sz w:val="20"/>
+                <w:szCs w:val="20"/>
+                <w:lang w:val="en-US"/>
+              </w:rPr>
+              <w:t xml:space="preserve"> Experimental Composite Mechanics to 1</w:t>
+            </w:r>
+            <w:r>
+              <w:rPr>
+                <w:sz w:val="20"/>
+                <w:szCs w:val="20"/>
+                <w:vertAlign w:val="superscript"/>
+                <w:lang w:val="en-US"/>
+              </w:rPr>
+              <w:t>st</w:t>
+            </w:r>
+            <w:r>
+              <w:rPr>
+                <w:sz w:val="20"/>
+                <w:szCs w:val="20"/>
+                <w:lang w:val="en-US"/>
+              </w:rPr>
+              <w:t xml:space="preserve"> and 2</w:t>
+            </w:r>
+            <w:r>
+              <w:rPr>
+                <w:sz w:val="20"/>
+                <w:szCs w:val="20"/>
+                <w:vertAlign w:val="superscript"/>
+                <w:lang w:val="en-US"/>
+              </w:rPr>
+              <w:t>nd</w:t>
+            </w:r>
+            <w:r>
+              <w:rPr>
+                <w:sz w:val="20"/>
+                <w:szCs w:val="20"/>
+                <w:lang w:val="en-US"/>
+              </w:rPr>
+              <w:t xml:space="preserve"> year international master students</w:t>
+            </w:r>
+            <w:r>
+              <w:rPr>
+                <w:sz w:val="20"/>
+                <w:szCs w:val="20"/>
+                <w:lang w:val="en-US"/>
+              </w:rPr>
+              <w:t xml:space="preserve"> in Materials Science and Engineering</w:t>
+            </w:r>
+          </w:p>
+        </w:tc>
+      </w:tr>
+      <w:tr>
+        <w:tc>
+          <w:tcPr>
             <w:tcW w:w="6946" w:type="dxa"/>
             <w:gridSpan w:val="16"/>
             <w:tcBorders>
@@ -646,7 +1595,7 @@
           </w:tcPr>
           <w:p>
             <w:pPr>
-              <w:spacing w:after="60"/>
+              <w:spacing w:before="60" w:after="60"/>
               <w:rPr>
                 <w:lang w:val="en-US"/>
               </w:rPr>
@@ -676,463 +1625,7 @@
           </w:tcPr>
           <w:p>
             <w:pPr>
-              <w:jc w:val="right"/>
-              <w:rPr>
-                <w:lang w:val="en-US"/>
-              </w:rPr>
-            </w:pPr>
-            <w:r>
-              <w:rPr>
-                <w:sz w:val="20"/>
-                <w:szCs w:val="20"/>
-                <w:lang w:val="en-US"/>
-              </w:rPr>
-              <w:t>Nancy, France</w:t>
-            </w:r>
-          </w:p>
-        </w:tc>
-      </w:tr>
-      <w:tr>
-        <w:tc>
-          <w:tcPr>
-            <w:tcW w:w="2268" w:type="dxa"/>
-            <w:gridSpan w:val="2"/>
-            <w:tcBorders>
-              <w:top w:val="nil"/>
-              <w:left w:val="nil"/>
-              <w:bottom w:val="nil"/>
-              <w:right w:val="nil"/>
-            </w:tcBorders>
-            <w:vAlign w:val="center"/>
-          </w:tcPr>
-          <w:p>
-            <w:pPr>
-              <w:rPr>
-                <w:lang w:val="en-US"/>
-              </w:rPr>
-            </w:pPr>
-            <w:r>
-              <w:rPr>
-                <w:sz w:val="20"/>
-                <w:szCs w:val="20"/>
-                <w:lang w:val="en-US"/>
-              </w:rPr>
-              <w:t>Sep 2020 – Feb 2021</w:t>
-            </w:r>
-          </w:p>
-        </w:tc>
-        <w:tc>
-          <w:tcPr>
-            <w:tcW w:w="7092" w:type="dxa"/>
-            <w:gridSpan w:val="24"/>
-            <w:tcBorders>
-              <w:top w:val="nil"/>
-              <w:left w:val="nil"/>
-              <w:bottom w:val="nil"/>
-              <w:right w:val="nil"/>
-            </w:tcBorders>
-            <w:vAlign w:val="center"/>
-          </w:tcPr>
-          <w:p>
-            <w:pPr>
-              <w:rPr>
-                <w:lang w:val="en-US"/>
-              </w:rPr>
-            </w:pPr>
-            <w:r>
-              <w:rPr>
-                <w:b/>
-                <w:bCs/>
-                <w:lang w:val="en-US"/>
-              </w:rPr>
-              <w:t>Guest Lecturer</w:t>
-            </w:r>
-          </w:p>
-        </w:tc>
-      </w:tr>
-      <w:tr>
-        <w:tc>
-          <w:tcPr>
-            <w:tcW w:w="2268" w:type="dxa"/>
-            <w:gridSpan w:val="2"/>
-            <w:tcBorders>
-              <w:top w:val="nil"/>
-              <w:left w:val="nil"/>
-              <w:bottom w:val="nil"/>
-              <w:right w:val="nil"/>
-            </w:tcBorders>
-          </w:tcPr>
-          <w:p>
-            <w:pPr>
-              <w:rPr>
-                <w:lang w:val="en-US"/>
-              </w:rPr>
-            </w:pPr>
-          </w:p>
-        </w:tc>
-        <w:tc>
-          <w:tcPr>
-            <w:tcW w:w="7092" w:type="dxa"/>
-            <w:gridSpan w:val="24"/>
-            <w:tcBorders>
-              <w:top w:val="nil"/>
-              <w:left w:val="nil"/>
-              <w:bottom w:val="nil"/>
-              <w:right w:val="nil"/>
-            </w:tcBorders>
-          </w:tcPr>
-          <w:p>
-            <w:pPr>
-              <w:rPr>
-                <w:lang w:val="en-US"/>
-              </w:rPr>
-            </w:pPr>
-          </w:p>
-        </w:tc>
-      </w:tr>
-      <w:tr>
-        <w:tc>
-          <w:tcPr>
-            <w:tcW w:w="6946" w:type="dxa"/>
-            <w:gridSpan w:val="16"/>
-            <w:tcBorders>
-              <w:top w:val="nil"/>
-              <w:left w:val="nil"/>
-              <w:bottom w:val="nil"/>
-              <w:right w:val="nil"/>
-            </w:tcBorders>
-            <w:vAlign w:val="center"/>
-          </w:tcPr>
-          <w:p>
-            <w:pPr>
-              <w:spacing w:after="60"/>
-              <w:rPr>
-                <w:lang w:val="en-US"/>
-              </w:rPr>
-            </w:pPr>
-            <w:proofErr w:type="spellStart"/>
-            <w:r>
-              <w:rPr>
-                <w:b/>
-                <w:bCs/>
-                <w:smallCaps/>
-                <w:lang w:val="en-US"/>
-              </w:rPr>
-              <w:t>Luleå</w:t>
-            </w:r>
-            <w:proofErr w:type="spellEnd"/>
-            <w:r>
-              <w:rPr>
-                <w:b/>
-                <w:bCs/>
-                <w:smallCaps/>
-                <w:lang w:val="en-US"/>
-              </w:rPr>
-              <w:t xml:space="preserve"> University of Technology</w:t>
-            </w:r>
-          </w:p>
-        </w:tc>
-        <w:tc>
-          <w:tcPr>
-            <w:tcW w:w="2414" w:type="dxa"/>
-            <w:gridSpan w:val="10"/>
-            <w:tcBorders>
-              <w:top w:val="nil"/>
-              <w:left w:val="nil"/>
-              <w:bottom w:val="nil"/>
-              <w:right w:val="nil"/>
-            </w:tcBorders>
-            <w:vAlign w:val="center"/>
-          </w:tcPr>
-          <w:p>
-            <w:pPr>
-              <w:jc w:val="right"/>
-              <w:rPr>
-                <w:lang w:val="en-US"/>
-              </w:rPr>
-            </w:pPr>
-            <w:proofErr w:type="spellStart"/>
-            <w:r>
-              <w:rPr>
-                <w:sz w:val="20"/>
-                <w:szCs w:val="20"/>
-                <w:lang w:val="en-US"/>
-              </w:rPr>
-              <w:t>Luleå</w:t>
-            </w:r>
-            <w:proofErr w:type="spellEnd"/>
-            <w:r>
-              <w:rPr>
-                <w:sz w:val="20"/>
-                <w:szCs w:val="20"/>
-                <w:lang w:val="en-US"/>
-              </w:rPr>
-              <w:t>, Sweden</w:t>
-            </w:r>
-          </w:p>
-        </w:tc>
-      </w:tr>
-      <w:tr>
-        <w:tc>
-          <w:tcPr>
-            <w:tcW w:w="2268" w:type="dxa"/>
-            <w:gridSpan w:val="2"/>
-            <w:tcBorders>
-              <w:top w:val="nil"/>
-              <w:left w:val="nil"/>
-              <w:bottom w:val="nil"/>
-              <w:right w:val="nil"/>
-            </w:tcBorders>
-            <w:vAlign w:val="center"/>
-          </w:tcPr>
-          <w:p>
-            <w:pPr>
-              <w:rPr>
-                <w:lang w:val="en-US"/>
-              </w:rPr>
-            </w:pPr>
-            <w:r>
-              <w:rPr>
-                <w:sz w:val="20"/>
-                <w:szCs w:val="20"/>
-                <w:lang w:val="en-US"/>
-              </w:rPr>
-              <w:t>Jan 2018 – Dec 2019</w:t>
-            </w:r>
-          </w:p>
-        </w:tc>
-        <w:tc>
-          <w:tcPr>
-            <w:tcW w:w="7092" w:type="dxa"/>
-            <w:gridSpan w:val="24"/>
-            <w:tcBorders>
-              <w:top w:val="nil"/>
-              <w:left w:val="nil"/>
-              <w:bottom w:val="nil"/>
-              <w:right w:val="nil"/>
-            </w:tcBorders>
-            <w:vAlign w:val="center"/>
-          </w:tcPr>
-          <w:p>
-            <w:pPr>
-              <w:rPr>
-                <w:lang w:val="en-US"/>
-              </w:rPr>
-            </w:pPr>
-            <w:r>
-              <w:rPr>
-                <w:b/>
-                <w:bCs/>
-                <w:lang w:val="en-US"/>
-              </w:rPr>
-              <w:t>Early-stage Researcher</w:t>
-            </w:r>
-            <w:r>
-              <w:rPr>
-                <w:b/>
-                <w:bCs/>
-                <w:lang w:val="en-US"/>
-              </w:rPr>
-              <w:t xml:space="preserve"> </w:t>
-            </w:r>
-            <w:r>
-              <w:rPr>
-                <w:i/>
-                <w:iCs/>
-                <w:sz w:val="20"/>
-                <w:szCs w:val="20"/>
-                <w:lang w:val="en-US"/>
-              </w:rPr>
-              <w:t>(with Prof. Janis Varna)</w:t>
-            </w:r>
-          </w:p>
-        </w:tc>
-      </w:tr>
-      <w:tr>
-        <w:tc>
-          <w:tcPr>
-            <w:tcW w:w="2268" w:type="dxa"/>
-            <w:gridSpan w:val="2"/>
-            <w:tcBorders>
-              <w:top w:val="nil"/>
-              <w:left w:val="nil"/>
-              <w:bottom w:val="nil"/>
-              <w:right w:val="nil"/>
-            </w:tcBorders>
-          </w:tcPr>
-          <w:p>
-            <w:pPr>
-              <w:rPr>
-                <w:lang w:val="en-US"/>
-              </w:rPr>
-            </w:pPr>
-          </w:p>
-        </w:tc>
-        <w:tc>
-          <w:tcPr>
-            <w:tcW w:w="7092" w:type="dxa"/>
-            <w:gridSpan w:val="24"/>
-            <w:tcBorders>
-              <w:top w:val="nil"/>
-              <w:left w:val="nil"/>
-              <w:bottom w:val="nil"/>
-              <w:right w:val="nil"/>
-            </w:tcBorders>
-          </w:tcPr>
-          <w:p>
-            <w:pPr>
-              <w:rPr>
-                <w:lang w:val="en-US"/>
-              </w:rPr>
-            </w:pPr>
-          </w:p>
-        </w:tc>
-      </w:tr>
-      <w:tr>
-        <w:tc>
-          <w:tcPr>
-            <w:tcW w:w="2268" w:type="dxa"/>
-            <w:gridSpan w:val="2"/>
-            <w:tcBorders>
-              <w:top w:val="nil"/>
-              <w:left w:val="nil"/>
-              <w:bottom w:val="nil"/>
-              <w:right w:val="nil"/>
-            </w:tcBorders>
-            <w:vAlign w:val="center"/>
-          </w:tcPr>
-          <w:p>
-            <w:pPr>
-              <w:rPr>
-                <w:lang w:val="en-US"/>
-              </w:rPr>
-            </w:pPr>
-            <w:r>
-              <w:rPr>
-                <w:sz w:val="20"/>
-                <w:szCs w:val="20"/>
-                <w:lang w:val="en-US"/>
-              </w:rPr>
-              <w:t>Jan 2018 – Dec 2019</w:t>
-            </w:r>
-          </w:p>
-        </w:tc>
-        <w:tc>
-          <w:tcPr>
-            <w:tcW w:w="7092" w:type="dxa"/>
-            <w:gridSpan w:val="24"/>
-            <w:tcBorders>
-              <w:top w:val="nil"/>
-              <w:left w:val="nil"/>
-              <w:bottom w:val="nil"/>
-              <w:right w:val="nil"/>
-            </w:tcBorders>
-            <w:vAlign w:val="center"/>
-          </w:tcPr>
-          <w:p>
-            <w:pPr>
-              <w:pStyle w:val="NormalWeb"/>
-              <w:shd w:val="clear" w:color="auto" w:fill="FFFFFF"/>
-              <w:rPr>
-                <w:lang w:val="en-US"/>
-              </w:rPr>
-            </w:pPr>
-            <w:r>
-              <w:rPr>
-                <w:b/>
-                <w:bCs/>
-                <w:lang w:val="en-US"/>
-              </w:rPr>
-              <w:t xml:space="preserve">University Teaching Assistant </w:t>
-            </w:r>
-          </w:p>
-        </w:tc>
-      </w:tr>
-      <w:tr>
-        <w:tc>
-          <w:tcPr>
-            <w:tcW w:w="2268" w:type="dxa"/>
-            <w:gridSpan w:val="2"/>
-            <w:tcBorders>
-              <w:top w:val="nil"/>
-              <w:left w:val="nil"/>
-              <w:bottom w:val="nil"/>
-              <w:right w:val="nil"/>
-            </w:tcBorders>
-          </w:tcPr>
-          <w:p>
-            <w:pPr>
-              <w:rPr>
-                <w:lang w:val="en-US"/>
-              </w:rPr>
-            </w:pPr>
-          </w:p>
-        </w:tc>
-        <w:tc>
-          <w:tcPr>
-            <w:tcW w:w="7092" w:type="dxa"/>
-            <w:gridSpan w:val="24"/>
-            <w:tcBorders>
-              <w:top w:val="nil"/>
-              <w:left w:val="nil"/>
-              <w:bottom w:val="nil"/>
-              <w:right w:val="nil"/>
-            </w:tcBorders>
-          </w:tcPr>
-          <w:p>
-            <w:pPr>
-              <w:rPr>
-                <w:lang w:val="en-US"/>
-              </w:rPr>
-            </w:pPr>
-          </w:p>
-        </w:tc>
-      </w:tr>
-      <w:tr>
-        <w:tc>
-          <w:tcPr>
-            <w:tcW w:w="6946" w:type="dxa"/>
-            <w:gridSpan w:val="16"/>
-            <w:tcBorders>
-              <w:top w:val="nil"/>
-              <w:left w:val="nil"/>
-              <w:bottom w:val="nil"/>
-              <w:right w:val="nil"/>
-            </w:tcBorders>
-            <w:vAlign w:val="center"/>
-          </w:tcPr>
-          <w:p>
-            <w:pPr>
-              <w:spacing w:after="60"/>
-              <w:rPr>
-                <w:lang w:val="en-US"/>
-              </w:rPr>
-            </w:pPr>
-            <w:r>
-              <w:rPr>
-                <w:b/>
-                <w:bCs/>
-                <w:smallCaps/>
-                <w:lang w:val="en-US"/>
-              </w:rPr>
-              <w:t>Université de Lorraine</w:t>
-            </w:r>
-          </w:p>
-        </w:tc>
-        <w:tc>
-          <w:tcPr>
-            <w:tcW w:w="2414" w:type="dxa"/>
-            <w:gridSpan w:val="10"/>
-            <w:tcBorders>
-              <w:top w:val="nil"/>
-              <w:left w:val="nil"/>
-              <w:bottom w:val="nil"/>
-              <w:right w:val="nil"/>
-            </w:tcBorders>
-            <w:vAlign w:val="center"/>
-          </w:tcPr>
-          <w:p>
-            <w:pPr>
+              <w:spacing w:before="60"/>
               <w:jc w:val="right"/>
               <w:rPr>
                 <w:lang w:val="en-US"/>
@@ -1241,10 +1734,77 @@
           </w:tcPr>
           <w:p>
             <w:pPr>
-              <w:rPr>
-                <w:lang w:val="en-US"/>
-              </w:rPr>
-            </w:pPr>
+              <w:pStyle w:val="ListParagraph"/>
+              <w:numPr>
+                <w:ilvl w:val="0"/>
+                <w:numId w:val="16"/>
+              </w:numPr>
+              <w:jc w:val="both"/>
+              <w:rPr>
+                <w:sz w:val="20"/>
+                <w:szCs w:val="20"/>
+                <w:lang w:val="en-US"/>
+              </w:rPr>
+            </w:pPr>
+            <w:r>
+              <w:rPr>
+                <w:sz w:val="20"/>
+                <w:szCs w:val="20"/>
+                <w:lang w:val="en-US"/>
+              </w:rPr>
+              <w:t>Delivered learning activities in the field of Experimental Mechanics, Mechanics of Materials, and Computational Mechanics of Composite Materials to 2</w:t>
+            </w:r>
+            <w:r>
+              <w:rPr>
+                <w:sz w:val="20"/>
+                <w:szCs w:val="20"/>
+                <w:vertAlign w:val="superscript"/>
+                <w:lang w:val="en-US"/>
+              </w:rPr>
+              <w:t>nd</w:t>
+            </w:r>
+            <w:r>
+              <w:rPr>
+                <w:sz w:val="20"/>
+                <w:szCs w:val="20"/>
+                <w:lang w:val="en-US"/>
+              </w:rPr>
+              <w:t xml:space="preserve"> and 3</w:t>
+            </w:r>
+            <w:r>
+              <w:rPr>
+                <w:sz w:val="20"/>
+                <w:szCs w:val="20"/>
+                <w:vertAlign w:val="superscript"/>
+                <w:lang w:val="en-US"/>
+              </w:rPr>
+              <w:t>rd</w:t>
+            </w:r>
+            <w:r>
+              <w:rPr>
+                <w:sz w:val="20"/>
+                <w:szCs w:val="20"/>
+                <w:lang w:val="en-US"/>
+              </w:rPr>
+              <w:t xml:space="preserve"> year undergraduate and 1</w:t>
+            </w:r>
+            <w:r>
+              <w:rPr>
+                <w:sz w:val="20"/>
+                <w:szCs w:val="20"/>
+                <w:vertAlign w:val="superscript"/>
+                <w:lang w:val="en-US"/>
+              </w:rPr>
+              <w:t>st</w:t>
+            </w:r>
+            <w:r>
+              <w:rPr>
+                <w:sz w:val="20"/>
+                <w:szCs w:val="20"/>
+                <w:lang w:val="en-US"/>
+              </w:rPr>
+              <w:t xml:space="preserve"> year graduate students in Materials Science and Engineering</w:t>
+            </w:r>
           </w:p>
         </w:tc>
       </w:tr>
@@ -1390,21 +1950,83 @@
         </w:tc>
         <w:tc>
           <w:tcPr>
-            <w:tcW w:w="4678" w:type="dxa"/>
-            <w:gridSpan w:val="14"/>
-            <w:tcBorders>
-              <w:top w:val="nil"/>
-              <w:left w:val="nil"/>
-              <w:bottom w:val="nil"/>
-              <w:right w:val="nil"/>
-            </w:tcBorders>
-          </w:tcPr>
-          <w:p>
-            <w:pPr>
-              <w:rPr>
-                <w:lang w:val="en-US"/>
-              </w:rPr>
-            </w:pPr>
+            <w:tcW w:w="7092" w:type="dxa"/>
+            <w:gridSpan w:val="24"/>
+            <w:tcBorders>
+              <w:top w:val="nil"/>
+              <w:left w:val="nil"/>
+              <w:bottom w:val="nil"/>
+              <w:right w:val="nil"/>
+            </w:tcBorders>
+          </w:tcPr>
+          <w:p>
+            <w:pPr>
+              <w:pStyle w:val="ListParagraph"/>
+              <w:numPr>
+                <w:ilvl w:val="0"/>
+                <w:numId w:val="16"/>
+              </w:numPr>
+              <w:rPr>
+                <w:lang w:val="en-US"/>
+              </w:rPr>
+            </w:pPr>
+            <w:r>
+              <w:rPr>
+                <w:sz w:val="20"/>
+                <w:szCs w:val="20"/>
+                <w:lang w:val="en-US"/>
+              </w:rPr>
+              <w:t xml:space="preserve">Presented results at </w:t>
+            </w:r>
+            <w:r>
+              <w:rPr>
+                <w:sz w:val="20"/>
+                <w:szCs w:val="20"/>
+                <w:lang w:val="en-US"/>
+              </w:rPr>
+              <w:t xml:space="preserve">international </w:t>
+            </w:r>
+            <w:r>
+              <w:rPr>
+                <w:sz w:val="20"/>
+                <w:szCs w:val="20"/>
+                <w:lang w:val="en-US"/>
+              </w:rPr>
+              <w:t>conferences and seminars</w:t>
+            </w:r>
+          </w:p>
+        </w:tc>
+      </w:tr>
+      <w:tr>
+        <w:tc>
+          <w:tcPr>
+            <w:tcW w:w="6946" w:type="dxa"/>
+            <w:gridSpan w:val="16"/>
+            <w:tcBorders>
+              <w:top w:val="nil"/>
+              <w:left w:val="nil"/>
+              <w:bottom w:val="nil"/>
+              <w:right w:val="nil"/>
+            </w:tcBorders>
+            <w:vAlign w:val="center"/>
+          </w:tcPr>
+          <w:p>
+            <w:pPr>
+              <w:spacing w:after="60"/>
+              <w:rPr>
+                <w:lang w:val="en-US"/>
+              </w:rPr>
+            </w:pPr>
+            <w:r>
+              <w:rPr>
+                <w:b/>
+                <w:bCs/>
+                <w:smallCaps/>
+                <w:lang w:val="en-US"/>
+              </w:rPr>
+              <w:lastRenderedPageBreak/>
+              <w:t>The Learning Center Zürich</w:t>
+            </w:r>
           </w:p>
         </w:tc>
         <w:tc>
@@ -1417,19 +2039,127 @@
               <w:bottom w:val="nil"/>
               <w:right w:val="nil"/>
             </w:tcBorders>
-          </w:tcPr>
-          <w:p>
-            <w:pPr>
-              <w:rPr>
-                <w:lang w:val="en-US"/>
-              </w:rPr>
-            </w:pPr>
+            <w:vAlign w:val="center"/>
+          </w:tcPr>
+          <w:p>
+            <w:pPr>
+              <w:jc w:val="right"/>
+              <w:rPr>
+                <w:lang w:val="en-US"/>
+              </w:rPr>
+            </w:pPr>
+            <w:r>
+              <w:rPr>
+                <w:sz w:val="20"/>
+                <w:szCs w:val="20"/>
+                <w:lang w:val="en-US"/>
+              </w:rPr>
+              <w:t>Zürich, Switzerland</w:t>
+            </w:r>
           </w:p>
         </w:tc>
       </w:tr>
       <w:tr>
         <w:tc>
           <w:tcPr>
+            <w:tcW w:w="2268" w:type="dxa"/>
+            <w:gridSpan w:val="2"/>
+            <w:tcBorders>
+              <w:top w:val="nil"/>
+              <w:left w:val="nil"/>
+              <w:bottom w:val="nil"/>
+              <w:right w:val="nil"/>
+            </w:tcBorders>
+            <w:vAlign w:val="center"/>
+          </w:tcPr>
+          <w:p>
+            <w:pPr>
+              <w:rPr>
+                <w:lang w:val="en-US"/>
+              </w:rPr>
+            </w:pPr>
+            <w:r>
+              <w:rPr>
+                <w:sz w:val="20"/>
+                <w:szCs w:val="20"/>
+                <w:lang w:val="en-US"/>
+              </w:rPr>
+              <w:t>Dec 2014 – Aug 2015</w:t>
+            </w:r>
+          </w:p>
+        </w:tc>
+        <w:tc>
+          <w:tcPr>
+            <w:tcW w:w="7092" w:type="dxa"/>
+            <w:gridSpan w:val="24"/>
+            <w:tcBorders>
+              <w:top w:val="nil"/>
+              <w:left w:val="nil"/>
+              <w:bottom w:val="nil"/>
+              <w:right w:val="nil"/>
+            </w:tcBorders>
+            <w:vAlign w:val="center"/>
+          </w:tcPr>
+          <w:p>
+            <w:pPr>
+              <w:rPr>
+                <w:lang w:val="en-US"/>
+              </w:rPr>
+            </w:pPr>
+            <w:r>
+              <w:rPr>
+                <w:b/>
+                <w:bCs/>
+                <w:lang w:val="en-US"/>
+              </w:rPr>
+              <w:t>Personal Tutor</w:t>
+            </w:r>
+          </w:p>
+        </w:tc>
+      </w:tr>
+      <w:tr>
+        <w:tc>
+          <w:tcPr>
+            <w:tcW w:w="2268" w:type="dxa"/>
+            <w:gridSpan w:val="2"/>
+            <w:tcBorders>
+              <w:top w:val="nil"/>
+              <w:left w:val="nil"/>
+              <w:bottom w:val="nil"/>
+              <w:right w:val="nil"/>
+            </w:tcBorders>
+          </w:tcPr>
+          <w:p>
+            <w:pPr>
+              <w:rPr>
+                <w:lang w:val="en-US"/>
+              </w:rPr>
+            </w:pPr>
+          </w:p>
+        </w:tc>
+        <w:tc>
+          <w:tcPr>
+            <w:tcW w:w="7092" w:type="dxa"/>
+            <w:gridSpan w:val="24"/>
+            <w:tcBorders>
+              <w:top w:val="nil"/>
+              <w:left w:val="nil"/>
+              <w:bottom w:val="nil"/>
+              <w:right w:val="nil"/>
+            </w:tcBorders>
+          </w:tcPr>
+          <w:p>
+            <w:pPr>
+              <w:rPr>
+                <w:lang w:val="en-US"/>
+              </w:rPr>
+            </w:pPr>
+          </w:p>
+        </w:tc>
+      </w:tr>
+      <w:tr>
+        <w:tc>
+          <w:tcPr>
             <w:tcW w:w="6946" w:type="dxa"/>
             <w:gridSpan w:val="16"/>
             <w:tcBorders>
@@ -1454,7 +2184,7 @@
                 <w:smallCaps/>
                 <w:lang w:val="en-US"/>
               </w:rPr>
-              <w:t>The Learning Center Zürich</w:t>
+              <w:t>ETH Zürich</w:t>
             </w:r>
           </w:p>
         </w:tc>
@@ -1474,6 +2204,8 @@
             <w:pPr>
               <w:jc w:val="right"/>
               <w:rPr>
+                <w:sz w:val="20"/>
+                <w:szCs w:val="20"/>
                 <w:lang w:val="en-US"/>
               </w:rPr>
             </w:pPr>
@@ -1513,7 +2245,7 @@
                 <w:szCs w:val="20"/>
                 <w:lang w:val="en-US"/>
               </w:rPr>
-              <w:t>Dec 2014 – Aug 2015</w:t>
+              <w:t>Sep 2013 – Aug 2015</w:t>
             </w:r>
           </w:p>
         </w:tc>
@@ -1541,7 +2273,25 @@
                 <w:bCs/>
                 <w:lang w:val="en-US"/>
               </w:rPr>
-              <w:t>Personal Tutor</w:t>
+              <w:t>Early-stage Researcher</w:t>
+            </w:r>
+            <w:r>
+              <w:rPr>
+                <w:b/>
+                <w:bCs/>
+                <w:lang w:val="en-US"/>
+              </w:rPr>
+              <w:t xml:space="preserve"> </w:t>
+            </w:r>
+            <w:r>
+              <w:rPr>
+                <w:i/>
+                <w:iCs/>
+                <w:sz w:val="20"/>
+                <w:szCs w:val="20"/>
+                <w:lang w:val="en-US"/>
+              </w:rPr>
+              <w:t>(with Prof. Hans Herrmann)</w:t>
             </w:r>
           </w:p>
         </w:tc>
@@ -1579,189 +2329,39 @@
           </w:tcPr>
           <w:p>
             <w:pPr>
-              <w:rPr>
-                <w:lang w:val="en-US"/>
-              </w:rPr>
-            </w:pPr>
-          </w:p>
-        </w:tc>
-      </w:tr>
-      <w:tr>
-        <w:tc>
-          <w:tcPr>
-            <w:tcW w:w="6946" w:type="dxa"/>
-            <w:gridSpan w:val="16"/>
-            <w:tcBorders>
-              <w:top w:val="nil"/>
-              <w:left w:val="nil"/>
-              <w:bottom w:val="nil"/>
-              <w:right w:val="nil"/>
-            </w:tcBorders>
-            <w:vAlign w:val="center"/>
-          </w:tcPr>
-          <w:p>
-            <w:pPr>
-              <w:spacing w:after="60"/>
-              <w:rPr>
-                <w:lang w:val="en-US"/>
-              </w:rPr>
-            </w:pPr>
-            <w:r>
-              <w:rPr>
-                <w:b/>
-                <w:bCs/>
-                <w:smallCaps/>
-                <w:lang w:val="en-US"/>
-              </w:rPr>
-              <w:t>ETH Zürich</w:t>
-            </w:r>
-          </w:p>
-        </w:tc>
-        <w:tc>
-          <w:tcPr>
-            <w:tcW w:w="2414" w:type="dxa"/>
-            <w:gridSpan w:val="10"/>
-            <w:tcBorders>
-              <w:top w:val="nil"/>
-              <w:left w:val="nil"/>
-              <w:bottom w:val="nil"/>
-              <w:right w:val="nil"/>
-            </w:tcBorders>
-            <w:vAlign w:val="center"/>
-          </w:tcPr>
-          <w:p>
-            <w:pPr>
-              <w:jc w:val="right"/>
-              <w:rPr>
-                <w:sz w:val="20"/>
-                <w:szCs w:val="20"/>
-                <w:lang w:val="en-US"/>
-              </w:rPr>
-            </w:pPr>
-            <w:r>
-              <w:rPr>
-                <w:sz w:val="20"/>
-                <w:szCs w:val="20"/>
-                <w:lang w:val="en-US"/>
-              </w:rPr>
-              <w:t>Zürich, Switzerland</w:t>
-            </w:r>
-          </w:p>
-        </w:tc>
-      </w:tr>
-      <w:tr>
-        <w:tc>
-          <w:tcPr>
-            <w:tcW w:w="2268" w:type="dxa"/>
-            <w:gridSpan w:val="2"/>
-            <w:tcBorders>
-              <w:top w:val="nil"/>
-              <w:left w:val="nil"/>
-              <w:bottom w:val="nil"/>
-              <w:right w:val="nil"/>
-            </w:tcBorders>
-            <w:vAlign w:val="center"/>
-          </w:tcPr>
-          <w:p>
-            <w:pPr>
-              <w:rPr>
-                <w:lang w:val="en-US"/>
-              </w:rPr>
-            </w:pPr>
-            <w:r>
-              <w:rPr>
-                <w:sz w:val="20"/>
-                <w:szCs w:val="20"/>
-                <w:lang w:val="en-US"/>
-              </w:rPr>
-              <w:t>Sep 2013 – Aug 2015</w:t>
-            </w:r>
-          </w:p>
-        </w:tc>
-        <w:tc>
-          <w:tcPr>
-            <w:tcW w:w="7092" w:type="dxa"/>
-            <w:gridSpan w:val="24"/>
-            <w:tcBorders>
-              <w:top w:val="nil"/>
-              <w:left w:val="nil"/>
-              <w:bottom w:val="nil"/>
-              <w:right w:val="nil"/>
-            </w:tcBorders>
-            <w:vAlign w:val="center"/>
-          </w:tcPr>
-          <w:p>
-            <w:pPr>
-              <w:rPr>
-                <w:lang w:val="en-US"/>
-              </w:rPr>
-            </w:pPr>
-            <w:r>
-              <w:rPr>
-                <w:b/>
-                <w:bCs/>
-                <w:lang w:val="en-US"/>
-              </w:rPr>
-              <w:t>Early-stage Researcher</w:t>
-            </w:r>
-            <w:r>
-              <w:rPr>
-                <w:b/>
-                <w:bCs/>
-                <w:lang w:val="en-US"/>
-              </w:rPr>
-              <w:t xml:space="preserve"> </w:t>
-            </w:r>
-            <w:r>
-              <w:rPr>
-                <w:i/>
-                <w:iCs/>
-                <w:sz w:val="20"/>
-                <w:szCs w:val="20"/>
-                <w:lang w:val="en-US"/>
-              </w:rPr>
-              <w:t>(with Prof. Hans Herrmann)</w:t>
-            </w:r>
-          </w:p>
-        </w:tc>
-      </w:tr>
-      <w:tr>
-        <w:tc>
-          <w:tcPr>
-            <w:tcW w:w="2268" w:type="dxa"/>
-            <w:gridSpan w:val="2"/>
-            <w:tcBorders>
-              <w:top w:val="nil"/>
-              <w:left w:val="nil"/>
-              <w:bottom w:val="nil"/>
-              <w:right w:val="nil"/>
-            </w:tcBorders>
-          </w:tcPr>
-          <w:p>
-            <w:pPr>
-              <w:rPr>
-                <w:lang w:val="en-US"/>
-              </w:rPr>
-            </w:pPr>
-          </w:p>
-        </w:tc>
-        <w:tc>
-          <w:tcPr>
-            <w:tcW w:w="7092" w:type="dxa"/>
-            <w:gridSpan w:val="24"/>
-            <w:tcBorders>
-              <w:top w:val="nil"/>
-              <w:left w:val="nil"/>
-              <w:bottom w:val="nil"/>
-              <w:right w:val="nil"/>
-            </w:tcBorders>
-          </w:tcPr>
-          <w:p>
-            <w:pPr>
-              <w:rPr>
-                <w:lang w:val="en-US"/>
-              </w:rPr>
-            </w:pPr>
+              <w:pStyle w:val="ListParagraph"/>
+              <w:numPr>
+                <w:ilvl w:val="0"/>
+                <w:numId w:val="16"/>
+              </w:numPr>
+              <w:rPr>
+                <w:sz w:val="20"/>
+                <w:szCs w:val="20"/>
+                <w:lang w:val="en-US"/>
+              </w:rPr>
+            </w:pPr>
+          </w:p>
+          <w:p>
+            <w:pPr>
+              <w:pStyle w:val="ListParagraph"/>
+              <w:numPr>
+                <w:ilvl w:val="0"/>
+                <w:numId w:val="16"/>
+              </w:numPr>
+              <w:rPr>
+                <w:sz w:val="20"/>
+                <w:szCs w:val="20"/>
+                <w:lang w:val="en-US"/>
+              </w:rPr>
+            </w:pPr>
+            <w:r>
+              <w:rPr>
+                <w:sz w:val="20"/>
+                <w:szCs w:val="20"/>
+                <w:lang w:val="en-US"/>
+              </w:rPr>
+              <w:t>Participated to</w:t>
+            </w:r>
           </w:p>
         </w:tc>
       </w:tr>
@@ -5510,7 +6110,6 @@
                 <w:szCs w:val="20"/>
                 <w:lang w:val="en-US"/>
               </w:rPr>
-              <w:lastRenderedPageBreak/>
               <w:t>Sep 2018 – Jan 2019</w:t>
             </w:r>
           </w:p>
@@ -6685,57 +7284,17 @@
                 <w:smallCaps/>
                 <w:sz w:val="20"/>
                 <w:szCs w:val="20"/>
-                <w:lang w:val="en-US"/>
-              </w:rPr>
-            </w:pPr>
-            <w:r>
-              <w:rPr>
-                <w:smallCaps/>
-                <w:sz w:val="20"/>
-                <w:szCs w:val="20"/>
-                <w:lang w:val="en-US"/>
-              </w:rPr>
-              <w:t xml:space="preserve">Centro di </w:t>
-            </w:r>
-            <w:proofErr w:type="spellStart"/>
-            <w:r>
-              <w:rPr>
-                <w:smallCaps/>
-                <w:sz w:val="20"/>
-                <w:szCs w:val="20"/>
-                <w:lang w:val="en-US"/>
-              </w:rPr>
-              <w:t>Formazione</w:t>
-            </w:r>
-            <w:proofErr w:type="spellEnd"/>
-            <w:r>
-              <w:rPr>
-                <w:smallCaps/>
-                <w:sz w:val="20"/>
-                <w:szCs w:val="20"/>
-                <w:lang w:val="en-US"/>
-              </w:rPr>
-              <w:t xml:space="preserve"> </w:t>
-            </w:r>
-            <w:proofErr w:type="spellStart"/>
-            <w:r>
-              <w:rPr>
-                <w:smallCaps/>
-                <w:sz w:val="20"/>
-                <w:szCs w:val="20"/>
-                <w:lang w:val="en-US"/>
-              </w:rPr>
-              <w:t>Salesiano</w:t>
-            </w:r>
-            <w:proofErr w:type="spellEnd"/>
-            <w:r>
-              <w:rPr>
-                <w:smallCaps/>
-                <w:sz w:val="20"/>
-                <w:szCs w:val="20"/>
-                <w:lang w:val="en-US"/>
-              </w:rPr>
-              <w:t xml:space="preserve"> Don Bosco</w:t>
+                <w:lang w:val="it-IT"/>
+              </w:rPr>
+            </w:pPr>
+            <w:r>
+              <w:rPr>
+                <w:smallCaps/>
+                <w:sz w:val="20"/>
+                <w:szCs w:val="20"/>
+                <w:lang w:val="it-IT"/>
+              </w:rPr>
+              <w:t>Centro di Formazione Salesiano Don Bosco</w:t>
             </w:r>
           </w:p>
         </w:tc>
@@ -7035,6 +7594,7 @@
                 <w:smallCaps/>
                 <w:lang w:val="en-US"/>
               </w:rPr>
+              <w:lastRenderedPageBreak/>
               <w:t>Technical Skills</w:t>
             </w:r>
           </w:p>
@@ -7909,7 +8469,6 @@
                 <w:szCs w:val="20"/>
                 <w:lang w:val="en-US"/>
               </w:rPr>
-              <w:lastRenderedPageBreak/>
               <w:t>Asymptotic characterization of the elastic fields along the front of a crack in a 3D Neo-Hookean body under large deformations</w:t>
             </w:r>
           </w:p>
@@ -7968,7 +8527,6 @@
                 <w:smallCaps/>
                 <w:lang w:val="en-US"/>
               </w:rPr>
-              <w:lastRenderedPageBreak/>
               <w:t>Completed</w:t>
             </w:r>
           </w:p>
@@ -8255,7 +8813,7 @@
               <w:rPr>
                 <w:sz w:val="20"/>
                 <w:szCs w:val="20"/>
-                <w:lang w:val="en-US"/>
+                <w:lang w:val="it-IT"/>
               </w:rPr>
             </w:pPr>
             <w:r>
@@ -8264,15 +8822,37 @@
                 <w:iCs/>
                 <w:sz w:val="20"/>
                 <w:szCs w:val="20"/>
-                <w:lang w:val="en-US"/>
-              </w:rPr>
-              <w:t>In collaboration with:</w:t>
-            </w:r>
-            <w:r>
-              <w:rPr>
-                <w:sz w:val="20"/>
-                <w:szCs w:val="20"/>
-                <w:lang w:val="en-US"/>
+                <w:lang w:val="it-IT"/>
+              </w:rPr>
+              <w:t xml:space="preserve">In </w:t>
+            </w:r>
+            <w:proofErr w:type="spellStart"/>
+            <w:r>
+              <w:rPr>
+                <w:i/>
+                <w:iCs/>
+                <w:sz w:val="20"/>
+                <w:szCs w:val="20"/>
+                <w:lang w:val="it-IT"/>
+              </w:rPr>
+              <w:t>collaboration</w:t>
+            </w:r>
+            <w:proofErr w:type="spellEnd"/>
+            <w:r>
+              <w:rPr>
+                <w:i/>
+                <w:iCs/>
+                <w:sz w:val="20"/>
+                <w:szCs w:val="20"/>
+                <w:lang w:val="it-IT"/>
+              </w:rPr>
+              <w:t xml:space="preserve"> with:</w:t>
+            </w:r>
+            <w:r>
+              <w:rPr>
+                <w:sz w:val="20"/>
+                <w:szCs w:val="20"/>
+                <w:lang w:val="it-IT"/>
               </w:rPr>
               <w:t xml:space="preserve"> Mr. Pietro</w:t>
             </w:r>
@@ -8280,7 +8860,7 @@
               <w:rPr>
                 <w:sz w:val="20"/>
                 <w:szCs w:val="20"/>
-                <w:lang w:val="en-US"/>
+                <w:lang w:val="it-IT"/>
               </w:rPr>
               <w:t xml:space="preserve"> </w:t>
             </w:r>
@@ -8289,7 +8869,7 @@
               <w:rPr>
                 <w:sz w:val="20"/>
                 <w:szCs w:val="20"/>
-                <w:lang w:val="en-US"/>
+                <w:lang w:val="it-IT"/>
               </w:rPr>
               <w:t>Cuccarollo</w:t>
             </w:r>
@@ -8298,7 +8878,7 @@
               <w:rPr>
                 <w:sz w:val="20"/>
                 <w:szCs w:val="20"/>
-                <w:lang w:val="en-US"/>
+                <w:lang w:val="it-IT"/>
               </w:rPr>
               <w:t xml:space="preserve">, </w:t>
             </w:r>
@@ -8306,7 +8886,7 @@
               <w:rPr>
                 <w:sz w:val="20"/>
                 <w:szCs w:val="20"/>
-                <w:lang w:val="en-US"/>
+                <w:lang w:val="it-IT"/>
               </w:rPr>
               <w:t xml:space="preserve">Dr. </w:t>
             </w:r>
@@ -8315,7 +8895,7 @@
               <w:rPr>
                 <w:sz w:val="20"/>
                 <w:szCs w:val="20"/>
-                <w:lang w:val="en-US"/>
+                <w:lang w:val="it-IT"/>
               </w:rPr>
               <w:t>Liva</w:t>
             </w:r>
@@ -8324,7 +8904,7 @@
               <w:rPr>
                 <w:sz w:val="20"/>
                 <w:szCs w:val="20"/>
-                <w:lang w:val="en-US"/>
+                <w:lang w:val="it-IT"/>
               </w:rPr>
               <w:t xml:space="preserve"> </w:t>
             </w:r>
@@ -8333,7 +8913,7 @@
               <w:rPr>
                 <w:sz w:val="20"/>
                 <w:szCs w:val="20"/>
-                <w:lang w:val="en-US"/>
+                <w:lang w:val="it-IT"/>
               </w:rPr>
               <w:t>Pupure</w:t>
             </w:r>
@@ -8342,7 +8922,7 @@
               <w:rPr>
                 <w:sz w:val="20"/>
                 <w:szCs w:val="20"/>
-                <w:lang w:val="en-US"/>
+                <w:lang w:val="it-IT"/>
               </w:rPr>
               <w:t xml:space="preserve">, </w:t>
             </w:r>
@@ -8350,7 +8930,7 @@
               <w:rPr>
                 <w:sz w:val="20"/>
                 <w:szCs w:val="20"/>
-                <w:lang w:val="en-US"/>
+                <w:lang w:val="it-IT"/>
               </w:rPr>
               <w:t>Prof. Janis Varna</w:t>
             </w:r>
@@ -8358,7 +8938,7 @@
               <w:rPr>
                 <w:sz w:val="20"/>
                 <w:szCs w:val="20"/>
-                <w:lang w:val="en-US"/>
+                <w:lang w:val="it-IT"/>
               </w:rPr>
               <w:t xml:space="preserve">, Prof. Marino </w:t>
             </w:r>
@@ -8367,7 +8947,7 @@
               <w:rPr>
                 <w:sz w:val="20"/>
                 <w:szCs w:val="20"/>
-                <w:lang w:val="en-US"/>
+                <w:lang w:val="it-IT"/>
               </w:rPr>
               <w:t>Quaresimin</w:t>
             </w:r>
@@ -8887,6 +9467,7 @@
                 <w:szCs w:val="20"/>
                 <w:lang w:val="en-US"/>
               </w:rPr>
+              <w:lastRenderedPageBreak/>
               <w:t>In collaboration with:</w:t>
             </w:r>
             <w:r>
@@ -9089,6 +9670,7 @@
                 <w:smallCaps/>
                 <w:lang w:val="en-US"/>
               </w:rPr>
+              <w:lastRenderedPageBreak/>
               <w:t>Publications</w:t>
             </w:r>
           </w:p>
@@ -9158,9 +9740,9 @@
                 <w:color w:val="000000" w:themeColor="text1"/>
                 <w:sz w:val="20"/>
                 <w:szCs w:val="20"/>
-                <w:lang w:val="en-US"/>
-              </w:rPr>
-              <w:t xml:space="preserve">Di </w:t>
+                <w:lang w:val="it-IT"/>
+              </w:rPr>
+              <w:t xml:space="preserve">Di Stasio, L., </w:t>
             </w:r>
             <w:proofErr w:type="spellStart"/>
             <w:r>
@@ -9168,9 +9750,9 @@
                 <w:color w:val="000000" w:themeColor="text1"/>
                 <w:sz w:val="20"/>
                 <w:szCs w:val="20"/>
-                <w:lang w:val="en-US"/>
-              </w:rPr>
-              <w:t>Stasio</w:t>
+                <w:lang w:val="it-IT"/>
+              </w:rPr>
+              <w:t>Liu</w:t>
             </w:r>
             <w:proofErr w:type="spellEnd"/>
             <w:r>
@@ -9178,9 +9760,38 @@
                 <w:color w:val="000000" w:themeColor="text1"/>
                 <w:sz w:val="20"/>
                 <w:szCs w:val="20"/>
-                <w:lang w:val="en-US"/>
-              </w:rPr>
-              <w:t xml:space="preserve">, L., Liu Y., &amp; Moran, B. (2021). Large deformation near a crack tip in a fiber-reinforced neo-Hookean sheet with discrete and continuous distributions of fiber orientations. </w:t>
+                <w:lang w:val="it-IT"/>
+              </w:rPr>
+              <w:t xml:space="preserve"> Y., &amp; </w:t>
+            </w:r>
+            <w:proofErr w:type="spellStart"/>
+            <w:r>
+              <w:rPr>
+                <w:color w:val="000000" w:themeColor="text1"/>
+                <w:sz w:val="20"/>
+                <w:szCs w:val="20"/>
+                <w:lang w:val="it-IT"/>
+              </w:rPr>
+              <w:t>Moran</w:t>
+            </w:r>
+            <w:proofErr w:type="spellEnd"/>
+            <w:r>
+              <w:rPr>
+                <w:color w:val="000000" w:themeColor="text1"/>
+                <w:sz w:val="20"/>
+                <w:szCs w:val="20"/>
+                <w:lang w:val="it-IT"/>
+              </w:rPr>
+              <w:t xml:space="preserve">, B. (2021). </w:t>
+            </w:r>
+            <w:r>
+              <w:rPr>
+                <w:color w:val="000000" w:themeColor="text1"/>
+                <w:sz w:val="20"/>
+                <w:szCs w:val="20"/>
+                <w:lang w:val="en-US"/>
+              </w:rPr>
+              <w:t xml:space="preserve">Large deformation near a crack tip in a fiber-reinforced neo-Hookean sheet with discrete and continuous distributions of fiber orientations. </w:t>
             </w:r>
             <w:r>
               <w:rPr>
@@ -9266,9 +9877,9 @@
                 <w:color w:val="000000" w:themeColor="text1"/>
                 <w:sz w:val="20"/>
                 <w:szCs w:val="20"/>
-                <w:lang w:val="en-US"/>
-              </w:rPr>
-              <w:t xml:space="preserve">Di </w:t>
+                <w:lang w:val="it-IT"/>
+              </w:rPr>
+              <w:t xml:space="preserve">Di Stasio, L., Varna, J., &amp; </w:t>
             </w:r>
             <w:proofErr w:type="spellStart"/>
             <w:r>
@@ -9276,9 +9887,9 @@
                 <w:color w:val="000000" w:themeColor="text1"/>
                 <w:sz w:val="20"/>
                 <w:szCs w:val="20"/>
-                <w:lang w:val="en-US"/>
-              </w:rPr>
-              <w:t>Stasio</w:t>
+                <w:lang w:val="it-IT"/>
+              </w:rPr>
+              <w:t>Ayadi</w:t>
             </w:r>
             <w:proofErr w:type="spellEnd"/>
             <w:r>
@@ -9286,21 +9897,19 @@
                 <w:color w:val="000000" w:themeColor="text1"/>
                 <w:sz w:val="20"/>
                 <w:szCs w:val="20"/>
-                <w:lang w:val="en-US"/>
-              </w:rPr>
-              <w:t xml:space="preserve">, L., Varna, J., &amp; </w:t>
-            </w:r>
-            <w:proofErr w:type="spellStart"/>
+                <w:lang w:val="it-IT"/>
+              </w:rPr>
+              <w:t>, Z. (2021).</w:t>
+            </w:r>
             <w:r>
               <w:rPr>
                 <w:color w:val="000000" w:themeColor="text1"/>
                 <w:sz w:val="20"/>
                 <w:szCs w:val="20"/>
-                <w:lang w:val="en-US"/>
-              </w:rPr>
-              <w:t>Ayadi</w:t>
-            </w:r>
-            <w:proofErr w:type="spellEnd"/>
+                <w:lang w:val="it-IT"/>
+              </w:rPr>
+              <w:t xml:space="preserve"> </w:t>
+            </w:r>
             <w:r>
               <w:rPr>
                 <w:color w:val="000000" w:themeColor="text1"/>
@@ -9308,16 +9917,7 @@
                 <w:szCs w:val="20"/>
                 <w:lang w:val="en-US"/>
               </w:rPr>
-              <w:t>, Z. (2021).</w:t>
-            </w:r>
-            <w:r>
-              <w:rPr>
-                <w:color w:val="000000" w:themeColor="text1"/>
-                <w:sz w:val="20"/>
-                <w:szCs w:val="20"/>
-                <w:lang w:val="en-US"/>
-              </w:rPr>
-              <w:t xml:space="preserve"> Growth of interface cracks on consecutive fibers: On the same or on the opposite sides? </w:t>
+              <w:t xml:space="preserve">Growth of interface cracks on consecutive fibers: On the same or on the opposite sides? </w:t>
             </w:r>
             <w:r>
               <w:rPr>
@@ -9402,9 +10002,27 @@
                 <w:color w:val="000000" w:themeColor="text1"/>
                 <w:sz w:val="20"/>
                 <w:szCs w:val="20"/>
-                <w:lang w:val="en-US"/>
-              </w:rPr>
-              <w:t xml:space="preserve">Di </w:t>
+                <w:lang w:val="it-IT"/>
+              </w:rPr>
+              <w:t xml:space="preserve">Di Stasio, L., </w:t>
+            </w:r>
+            <w:r>
+              <w:rPr>
+                <w:color w:val="000000" w:themeColor="text1"/>
+                <w:sz w:val="20"/>
+                <w:szCs w:val="20"/>
+                <w:lang w:val="it-IT"/>
+              </w:rPr>
+              <w:t>Varna, J.,</w:t>
+            </w:r>
+            <w:r>
+              <w:rPr>
+                <w:color w:val="000000" w:themeColor="text1"/>
+                <w:sz w:val="20"/>
+                <w:szCs w:val="20"/>
+                <w:lang w:val="it-IT"/>
+              </w:rPr>
+              <w:t xml:space="preserve"> &amp; </w:t>
             </w:r>
             <w:proofErr w:type="spellStart"/>
             <w:r>
@@ -9412,9 +10030,9 @@
                 <w:color w:val="000000" w:themeColor="text1"/>
                 <w:sz w:val="20"/>
                 <w:szCs w:val="20"/>
-                <w:lang w:val="en-US"/>
-              </w:rPr>
-              <w:t>Stasio</w:t>
+                <w:lang w:val="it-IT"/>
+              </w:rPr>
+              <w:t>Ayadi</w:t>
             </w:r>
             <w:proofErr w:type="spellEnd"/>
             <w:r>
@@ -9422,81 +10040,43 @@
                 <w:color w:val="000000" w:themeColor="text1"/>
                 <w:sz w:val="20"/>
                 <w:szCs w:val="20"/>
-                <w:lang w:val="en-US"/>
-              </w:rPr>
-              <w:t xml:space="preserve">, L., </w:t>
+                <w:lang w:val="it-IT"/>
+              </w:rPr>
+              <w:t xml:space="preserve">, </w:t>
             </w:r>
             <w:r>
               <w:rPr>
                 <w:color w:val="000000" w:themeColor="text1"/>
                 <w:sz w:val="20"/>
                 <w:szCs w:val="20"/>
-                <w:lang w:val="en-US"/>
-              </w:rPr>
-              <w:t>Varna, J.,</w:t>
+                <w:lang w:val="it-IT"/>
+              </w:rPr>
+              <w:t>Z</w:t>
             </w:r>
             <w:r>
               <w:rPr>
                 <w:color w:val="000000" w:themeColor="text1"/>
                 <w:sz w:val="20"/>
                 <w:szCs w:val="20"/>
-                <w:lang w:val="en-US"/>
-              </w:rPr>
-              <w:t xml:space="preserve"> &amp; </w:t>
-            </w:r>
-            <w:proofErr w:type="spellStart"/>
+                <w:lang w:val="it-IT"/>
+              </w:rPr>
+              <w:t>. (202</w:t>
+            </w:r>
             <w:r>
               <w:rPr>
                 <w:color w:val="000000" w:themeColor="text1"/>
                 <w:sz w:val="20"/>
                 <w:szCs w:val="20"/>
-                <w:lang w:val="en-US"/>
-              </w:rPr>
-              <w:t>Ayadi</w:t>
-            </w:r>
-            <w:proofErr w:type="spellEnd"/>
+                <w:lang w:val="it-IT"/>
+              </w:rPr>
+              <w:t>0</w:t>
+            </w:r>
             <w:r>
               <w:rPr>
                 <w:color w:val="000000" w:themeColor="text1"/>
                 <w:sz w:val="20"/>
                 <w:szCs w:val="20"/>
-                <w:lang w:val="en-US"/>
-              </w:rPr>
-              <w:t xml:space="preserve">, </w:t>
-            </w:r>
-            <w:r>
-              <w:rPr>
-                <w:color w:val="000000" w:themeColor="text1"/>
-                <w:sz w:val="20"/>
-                <w:szCs w:val="20"/>
-                <w:lang w:val="en-US"/>
-              </w:rPr>
-              <w:t>Z</w:t>
-            </w:r>
-            <w:r>
-              <w:rPr>
-                <w:color w:val="000000" w:themeColor="text1"/>
-                <w:sz w:val="20"/>
-                <w:szCs w:val="20"/>
-                <w:lang w:val="en-US"/>
-              </w:rPr>
-              <w:t>. (202</w:t>
-            </w:r>
-            <w:r>
-              <w:rPr>
-                <w:color w:val="000000" w:themeColor="text1"/>
-                <w:sz w:val="20"/>
-                <w:szCs w:val="20"/>
-                <w:lang w:val="en-US"/>
-              </w:rPr>
-              <w:t>0</w:t>
-            </w:r>
-            <w:r>
-              <w:rPr>
-                <w:color w:val="000000" w:themeColor="text1"/>
-                <w:sz w:val="20"/>
-                <w:szCs w:val="20"/>
-                <w:lang w:val="en-US"/>
+                <w:lang w:val="it-IT"/>
               </w:rPr>
               <w:t xml:space="preserve">). </w:t>
             </w:r>
@@ -9663,10 +10243,9 @@
                 <w:color w:val="000000" w:themeColor="text1"/>
                 <w:sz w:val="20"/>
                 <w:szCs w:val="20"/>
-                <w:lang w:val="en-US"/>
-              </w:rPr>
-              <w:lastRenderedPageBreak/>
-              <w:t xml:space="preserve">Di </w:t>
+                <w:lang w:val="it-IT"/>
+              </w:rPr>
+              <w:t xml:space="preserve">Di Stasio, L., &amp; </w:t>
             </w:r>
             <w:proofErr w:type="spellStart"/>
             <w:r>
@@ -9674,9 +10253,9 @@
                 <w:color w:val="000000" w:themeColor="text1"/>
                 <w:sz w:val="20"/>
                 <w:szCs w:val="20"/>
-                <w:lang w:val="en-US"/>
-              </w:rPr>
-              <w:t>Stasio</w:t>
+                <w:lang w:val="it-IT"/>
+              </w:rPr>
+              <w:t>Ayadi</w:t>
             </w:r>
             <w:proofErr w:type="spellEnd"/>
             <w:r>
@@ -9684,27 +10263,7 @@
                 <w:color w:val="000000" w:themeColor="text1"/>
                 <w:sz w:val="20"/>
                 <w:szCs w:val="20"/>
-                <w:lang w:val="en-US"/>
-              </w:rPr>
-              <w:t xml:space="preserve">, L., &amp; </w:t>
-            </w:r>
-            <w:proofErr w:type="spellStart"/>
-            <w:r>
-              <w:rPr>
-                <w:color w:val="000000" w:themeColor="text1"/>
-                <w:sz w:val="20"/>
-                <w:szCs w:val="20"/>
-                <w:lang w:val="en-US"/>
-              </w:rPr>
-              <w:t>Ayadi</w:t>
-            </w:r>
-            <w:proofErr w:type="spellEnd"/>
-            <w:r>
-              <w:rPr>
-                <w:color w:val="000000" w:themeColor="text1"/>
-                <w:sz w:val="20"/>
-                <w:szCs w:val="20"/>
-                <w:lang w:val="en-US"/>
+                <w:lang w:val="it-IT"/>
               </w:rPr>
               <w:t xml:space="preserve">, Z. (2019). </w:t>
             </w:r>
@@ -9899,9 +10458,9 @@
                 <w:color w:val="000000" w:themeColor="text1"/>
                 <w:sz w:val="20"/>
                 <w:szCs w:val="20"/>
-                <w:lang w:val="en-US"/>
-              </w:rPr>
-              <w:t xml:space="preserve">Di </w:t>
+                <w:lang w:val="it-IT"/>
+              </w:rPr>
+              <w:t xml:space="preserve">Di Stasio, L., Varna, J., &amp; </w:t>
             </w:r>
             <w:proofErr w:type="spellStart"/>
             <w:r>
@@ -9909,9 +10468,9 @@
                 <w:color w:val="000000" w:themeColor="text1"/>
                 <w:sz w:val="20"/>
                 <w:szCs w:val="20"/>
-                <w:lang w:val="en-US"/>
-              </w:rPr>
-              <w:t>Stasio</w:t>
+                <w:lang w:val="it-IT"/>
+              </w:rPr>
+              <w:t>Ayadi</w:t>
             </w:r>
             <w:proofErr w:type="spellEnd"/>
             <w:r>
@@ -9919,27 +10478,7 @@
                 <w:color w:val="000000" w:themeColor="text1"/>
                 <w:sz w:val="20"/>
                 <w:szCs w:val="20"/>
-                <w:lang w:val="en-US"/>
-              </w:rPr>
-              <w:t xml:space="preserve">, L., Varna, J., &amp; </w:t>
-            </w:r>
-            <w:proofErr w:type="spellStart"/>
-            <w:r>
-              <w:rPr>
-                <w:color w:val="000000" w:themeColor="text1"/>
-                <w:sz w:val="20"/>
-                <w:szCs w:val="20"/>
-                <w:lang w:val="en-US"/>
-              </w:rPr>
-              <w:t>Ayadi</w:t>
-            </w:r>
-            <w:proofErr w:type="spellEnd"/>
-            <w:r>
-              <w:rPr>
-                <w:color w:val="000000" w:themeColor="text1"/>
-                <w:sz w:val="20"/>
-                <w:szCs w:val="20"/>
-                <w:lang w:val="en-US"/>
+                <w:lang w:val="it-IT"/>
               </w:rPr>
               <w:t xml:space="preserve">, Z. (2019). </w:t>
             </w:r>
@@ -10072,7 +10611,6 @@
                 <w:smallCaps/>
                 <w:lang w:val="en-US"/>
               </w:rPr>
-              <w:lastRenderedPageBreak/>
               <w:t>Conference Proceedings</w:t>
             </w:r>
           </w:p>
@@ -10110,9 +10648,9 @@
                 <w:color w:val="000000" w:themeColor="text1"/>
                 <w:sz w:val="20"/>
                 <w:szCs w:val="20"/>
-                <w:lang w:val="en-US"/>
-              </w:rPr>
-              <w:t xml:space="preserve">Di </w:t>
+                <w:lang w:val="it-IT"/>
+              </w:rPr>
+              <w:t xml:space="preserve">Di Stasio, L., Varna, J., &amp; </w:t>
             </w:r>
             <w:proofErr w:type="spellStart"/>
             <w:r>
@@ -10120,9 +10658,9 @@
                 <w:color w:val="000000" w:themeColor="text1"/>
                 <w:sz w:val="20"/>
                 <w:szCs w:val="20"/>
-                <w:lang w:val="en-US"/>
-              </w:rPr>
-              <w:t>Stasio</w:t>
+                <w:lang w:val="it-IT"/>
+              </w:rPr>
+              <w:t>Ayadi</w:t>
             </w:r>
             <w:proofErr w:type="spellEnd"/>
             <w:r>
@@ -10130,11 +10668,10 @@
                 <w:color w:val="000000" w:themeColor="text1"/>
                 <w:sz w:val="20"/>
                 <w:szCs w:val="20"/>
-                <w:lang w:val="en-US"/>
-              </w:rPr>
-              <w:t xml:space="preserve">, L., Varna, J., &amp; </w:t>
-            </w:r>
-            <w:proofErr w:type="spellStart"/>
+                <w:lang w:val="it-IT"/>
+              </w:rPr>
+              <w:t xml:space="preserve">, Z. (2019). </w:t>
+            </w:r>
             <w:r>
               <w:rPr>
                 <w:color w:val="000000" w:themeColor="text1"/>
@@ -10142,17 +10679,7 @@
                 <w:szCs w:val="20"/>
                 <w:lang w:val="en-US"/>
               </w:rPr>
-              <w:t>Ayadi</w:t>
-            </w:r>
-            <w:proofErr w:type="spellEnd"/>
-            <w:r>
-              <w:rPr>
-                <w:color w:val="000000" w:themeColor="text1"/>
-                <w:sz w:val="20"/>
-                <w:szCs w:val="20"/>
-                <w:lang w:val="en-US"/>
-              </w:rPr>
-              <w:t xml:space="preserve">, Z. (2019). Estimating the average size of fiber/matrix interface cracks in UD and cross-ply laminates. In </w:t>
+              <w:t xml:space="preserve">Estimating the average size of fiber/matrix interface cracks in UD and cross-ply laminates. In </w:t>
             </w:r>
             <w:proofErr w:type="spellStart"/>
             <w:r>
@@ -10311,9 +10838,9 @@
                 <w:color w:val="000000" w:themeColor="text1"/>
                 <w:sz w:val="20"/>
                 <w:szCs w:val="20"/>
-                <w:lang w:val="en-US"/>
-              </w:rPr>
-              <w:t xml:space="preserve">Di </w:t>
+                <w:lang w:val="it-IT"/>
+              </w:rPr>
+              <w:t xml:space="preserve">Di Stasio, L., Varna, J., &amp; </w:t>
             </w:r>
             <w:proofErr w:type="spellStart"/>
             <w:r>
@@ -10321,9 +10848,9 @@
                 <w:color w:val="000000" w:themeColor="text1"/>
                 <w:sz w:val="20"/>
                 <w:szCs w:val="20"/>
-                <w:lang w:val="en-US"/>
-              </w:rPr>
-              <w:t>Stasio</w:t>
+                <w:lang w:val="it-IT"/>
+              </w:rPr>
+              <w:t>Ayadi</w:t>
             </w:r>
             <w:proofErr w:type="spellEnd"/>
             <w:r>
@@ -10331,29 +10858,27 @@
                 <w:color w:val="000000" w:themeColor="text1"/>
                 <w:sz w:val="20"/>
                 <w:szCs w:val="20"/>
-                <w:lang w:val="en-US"/>
-              </w:rPr>
-              <w:t xml:space="preserve">, L., Varna, J., &amp; </w:t>
-            </w:r>
-            <w:proofErr w:type="spellStart"/>
+                <w:lang w:val="it-IT"/>
+              </w:rPr>
+              <w:t>, Z.</w:t>
+            </w:r>
             <w:r>
               <w:rPr>
                 <w:color w:val="000000" w:themeColor="text1"/>
                 <w:sz w:val="20"/>
                 <w:szCs w:val="20"/>
-                <w:lang w:val="en-US"/>
-              </w:rPr>
-              <w:t>Ayadi</w:t>
-            </w:r>
-            <w:proofErr w:type="spellEnd"/>
+                <w:lang w:val="it-IT"/>
+              </w:rPr>
+              <w:t xml:space="preserve"> </w:t>
+            </w:r>
             <w:r>
               <w:rPr>
                 <w:color w:val="000000" w:themeColor="text1"/>
                 <w:sz w:val="20"/>
                 <w:szCs w:val="20"/>
-                <w:lang w:val="en-US"/>
-              </w:rPr>
-              <w:t>, Z.</w:t>
+                <w:lang w:val="it-IT"/>
+              </w:rPr>
+              <w:t xml:space="preserve">(2018). </w:t>
             </w:r>
             <w:r>
               <w:rPr>
@@ -10362,16 +10887,7 @@
                 <w:szCs w:val="20"/>
                 <w:lang w:val="en-US"/>
               </w:rPr>
-              <w:t xml:space="preserve"> </w:t>
-            </w:r>
-            <w:r>
-              <w:rPr>
-                <w:color w:val="000000" w:themeColor="text1"/>
-                <w:sz w:val="20"/>
-                <w:szCs w:val="20"/>
-                <w:lang w:val="en-US"/>
-              </w:rPr>
-              <w:t xml:space="preserve">(2018). Effect of boundary conditions on microdamage initiation in thin ply composite laminates. In </w:t>
+              <w:t xml:space="preserve">Effect of boundary conditions on microdamage initiation in thin ply composite laminates. In </w:t>
             </w:r>
             <w:r>
               <w:rPr>
@@ -10584,24 +11100,76 @@
                 <w:smallCaps/>
                 <w:sz w:val="20"/>
                 <w:szCs w:val="20"/>
-                <w:lang w:val="en-US"/>
-              </w:rPr>
-            </w:pPr>
+                <w:lang w:val="sv-SE"/>
+              </w:rPr>
+            </w:pPr>
+            <w:r>
+              <w:rPr>
+                <w:sz w:val="20"/>
+                <w:szCs w:val="20"/>
+                <w:lang w:val="sv-SE"/>
+              </w:rPr>
+              <w:t>Digitala Vetenskapliga Arkivet (</w:t>
+            </w:r>
             <w:proofErr w:type="spellStart"/>
             <w:r>
               <w:rPr>
                 <w:sz w:val="20"/>
                 <w:szCs w:val="20"/>
-                <w:lang w:val="en-US"/>
-              </w:rPr>
-              <w:t>Digitala</w:t>
+                <w:lang w:val="sv-SE"/>
+              </w:rPr>
+              <w:t>DiVA</w:t>
             </w:r>
             <w:proofErr w:type="spellEnd"/>
             <w:r>
               <w:rPr>
                 <w:sz w:val="20"/>
                 <w:szCs w:val="20"/>
-                <w:lang w:val="en-US"/>
+                <w:lang w:val="sv-SE"/>
+              </w:rPr>
+              <w:t xml:space="preserve">). </w:t>
+            </w:r>
+            <w:r>
+              <w:rPr>
+                <w:sz w:val="20"/>
+                <w:szCs w:val="20"/>
+                <w:lang w:val="sv-SE"/>
+              </w:rPr>
+              <w:t xml:space="preserve">http://urn.kb.se/resolve?urn=urn:nbn:se:ltu:diva-76646 </w:t>
+            </w:r>
+            <w:proofErr w:type="spellStart"/>
+            <w:r>
+              <w:rPr>
+                <w:sz w:val="20"/>
+                <w:szCs w:val="20"/>
+                <w:lang w:val="sv-SE"/>
+              </w:rPr>
+              <w:t>Université</w:t>
+            </w:r>
+            <w:proofErr w:type="spellEnd"/>
+            <w:r>
+              <w:rPr>
+                <w:sz w:val="20"/>
+                <w:szCs w:val="20"/>
+                <w:lang w:val="sv-SE"/>
+              </w:rPr>
+              <w:t xml:space="preserve"> de Lorraine </w:t>
+            </w:r>
+            <w:proofErr w:type="spellStart"/>
+            <w:r>
+              <w:rPr>
+                <w:sz w:val="20"/>
+                <w:szCs w:val="20"/>
+                <w:lang w:val="sv-SE"/>
+              </w:rPr>
+              <w:t>thesis</w:t>
+            </w:r>
+            <w:proofErr w:type="spellEnd"/>
+            <w:r>
+              <w:rPr>
+                <w:sz w:val="20"/>
+                <w:szCs w:val="20"/>
+                <w:lang w:val="sv-SE"/>
               </w:rPr>
               <w:t xml:space="preserve"> </w:t>
             </w:r>
@@ -10610,62 +11178,18 @@
               <w:rPr>
                 <w:sz w:val="20"/>
                 <w:szCs w:val="20"/>
-                <w:lang w:val="en-US"/>
-              </w:rPr>
-              <w:t>Vetenskapliga</w:t>
+                <w:lang w:val="sv-SE"/>
+              </w:rPr>
+              <w:t>repository</w:t>
             </w:r>
             <w:proofErr w:type="spellEnd"/>
             <w:r>
               <w:rPr>
                 <w:sz w:val="20"/>
                 <w:szCs w:val="20"/>
-                <w:lang w:val="en-US"/>
-              </w:rPr>
-              <w:t xml:space="preserve"> </w:t>
-            </w:r>
-            <w:proofErr w:type="spellStart"/>
-            <w:r>
-              <w:rPr>
-                <w:sz w:val="20"/>
-                <w:szCs w:val="20"/>
-                <w:lang w:val="en-US"/>
-              </w:rPr>
-              <w:t>Arkivet</w:t>
-            </w:r>
-            <w:proofErr w:type="spellEnd"/>
-            <w:r>
-              <w:rPr>
-                <w:sz w:val="20"/>
-                <w:szCs w:val="20"/>
-                <w:lang w:val="en-US"/>
-              </w:rPr>
-              <w:t xml:space="preserve"> (</w:t>
-            </w:r>
-            <w:proofErr w:type="spellStart"/>
-            <w:r>
-              <w:rPr>
-                <w:sz w:val="20"/>
-                <w:szCs w:val="20"/>
-                <w:lang w:val="en-US"/>
-              </w:rPr>
-              <w:t>DiVA</w:t>
-            </w:r>
-            <w:proofErr w:type="spellEnd"/>
-            <w:r>
-              <w:rPr>
-                <w:sz w:val="20"/>
-                <w:szCs w:val="20"/>
-                <w:lang w:val="en-US"/>
-              </w:rPr>
-              <w:t xml:space="preserve">). </w:t>
-            </w:r>
-            <w:r>
-              <w:rPr>
-                <w:sz w:val="20"/>
-                <w:szCs w:val="20"/>
-                <w:lang w:val="en-US"/>
-              </w:rPr>
-              <w:t>http://urn.kb.se/resolve?urn=urn:nbn:se:ltu:diva-76646 Université de Lorraine thesis repository. http://docnum.univ-lorraine.fr/public/DDOC_T_2019_0229_DI_STASIO.pdf</w:t>
+                <w:lang w:val="sv-SE"/>
+              </w:rPr>
+              <w:t>. http://docnum.univ-lorraine.fr/public/DDOC_T_2019_0229_DI_STASIO.pdf</w:t>
             </w:r>
           </w:p>
           <w:p>
@@ -10869,35 +11393,54 @@
                 <w:smallCaps/>
                 <w:sz w:val="20"/>
                 <w:szCs w:val="20"/>
-                <w:lang w:val="en-US"/>
-              </w:rPr>
+                <w:lang w:val="it-IT"/>
+              </w:rPr>
+              <w:lastRenderedPageBreak/>
               <w:t>D</w:t>
             </w:r>
             <w:r>
               <w:rPr>
                 <w:sz w:val="20"/>
                 <w:szCs w:val="20"/>
-                <w:lang w:val="en-US"/>
-              </w:rPr>
-              <w:t xml:space="preserve">i </w:t>
+                <w:lang w:val="it-IT"/>
+              </w:rPr>
+              <w:t xml:space="preserve">i Stasio, L., &amp; </w:t>
             </w:r>
             <w:proofErr w:type="spellStart"/>
             <w:r>
               <w:rPr>
                 <w:sz w:val="20"/>
                 <w:szCs w:val="20"/>
-                <w:lang w:val="en-US"/>
-              </w:rPr>
-              <w:t>Stasio</w:t>
+                <w:lang w:val="it-IT"/>
+              </w:rPr>
+              <w:t>Moran</w:t>
             </w:r>
             <w:proofErr w:type="spellEnd"/>
             <w:r>
               <w:rPr>
                 <w:sz w:val="20"/>
                 <w:szCs w:val="20"/>
-                <w:lang w:val="en-US"/>
-              </w:rPr>
-              <w:t xml:space="preserve">, L., &amp; Moran, B. (2022, July 7). </w:t>
+                <w:lang w:val="it-IT"/>
+              </w:rPr>
+              <w:t xml:space="preserve">, B. (2022, </w:t>
+            </w:r>
+            <w:proofErr w:type="spellStart"/>
+            <w:r>
+              <w:rPr>
+                <w:sz w:val="20"/>
+                <w:szCs w:val="20"/>
+                <w:lang w:val="it-IT"/>
+              </w:rPr>
+              <w:t>July</w:t>
+            </w:r>
+            <w:proofErr w:type="spellEnd"/>
+            <w:r>
+              <w:rPr>
+                <w:sz w:val="20"/>
+                <w:szCs w:val="20"/>
+                <w:lang w:val="it-IT"/>
+              </w:rPr>
+              <w:t xml:space="preserve"> 7). </w:t>
             </w:r>
             <w:r>
               <w:rPr>
@@ -11099,7 +11642,7 @@
                 <w:smallCaps/>
                 <w:sz w:val="20"/>
                 <w:szCs w:val="20"/>
-                <w:lang w:val="en-US"/>
+                <w:lang w:val="it-IT"/>
               </w:rPr>
               <w:t>D</w:t>
             </w:r>
@@ -11107,43 +11650,25 @@
               <w:rPr>
                 <w:sz w:val="20"/>
                 <w:szCs w:val="20"/>
-                <w:lang w:val="en-US"/>
-              </w:rPr>
-              <w:t xml:space="preserve">i </w:t>
+                <w:lang w:val="it-IT"/>
+              </w:rPr>
+              <w:t xml:space="preserve">i Stasio, L., Varna, J., &amp; </w:t>
             </w:r>
             <w:proofErr w:type="spellStart"/>
             <w:r>
               <w:rPr>
                 <w:sz w:val="20"/>
                 <w:szCs w:val="20"/>
-                <w:lang w:val="en-US"/>
-              </w:rPr>
-              <w:t>Stasio</w:t>
+                <w:lang w:val="it-IT"/>
+              </w:rPr>
+              <w:t>Ayadi</w:t>
             </w:r>
             <w:proofErr w:type="spellEnd"/>
             <w:r>
               <w:rPr>
                 <w:sz w:val="20"/>
                 <w:szCs w:val="20"/>
-                <w:lang w:val="en-US"/>
-              </w:rPr>
-              <w:t xml:space="preserve">, L., Varna, J., &amp; </w:t>
-            </w:r>
-            <w:proofErr w:type="spellStart"/>
-            <w:r>
-              <w:rPr>
-                <w:sz w:val="20"/>
-                <w:szCs w:val="20"/>
-                <w:lang w:val="en-US"/>
-              </w:rPr>
-              <w:t>Ayadi</w:t>
-            </w:r>
-            <w:proofErr w:type="spellEnd"/>
-            <w:r>
-              <w:rPr>
-                <w:sz w:val="20"/>
-                <w:szCs w:val="20"/>
-                <w:lang w:val="en-US"/>
+                <w:lang w:val="it-IT"/>
               </w:rPr>
               <w:t xml:space="preserve">, Z. (2019, November 6). </w:t>
             </w:r>
@@ -11383,7 +11908,7 @@
                 <w:smallCaps/>
                 <w:sz w:val="20"/>
                 <w:szCs w:val="20"/>
-                <w:lang w:val="en-US"/>
+                <w:lang w:val="it-IT"/>
               </w:rPr>
               <w:t>D</w:t>
             </w:r>
@@ -11391,59 +11916,51 @@
               <w:rPr>
                 <w:sz w:val="20"/>
                 <w:szCs w:val="20"/>
-                <w:lang w:val="en-US"/>
-              </w:rPr>
-              <w:t xml:space="preserve">i </w:t>
+                <w:lang w:val="it-IT"/>
+              </w:rPr>
+              <w:t xml:space="preserve">i Stasio, L., Varna, J., &amp; </w:t>
             </w:r>
             <w:proofErr w:type="spellStart"/>
             <w:r>
               <w:rPr>
                 <w:sz w:val="20"/>
                 <w:szCs w:val="20"/>
-                <w:lang w:val="en-US"/>
-              </w:rPr>
-              <w:t>Stasio</w:t>
+                <w:lang w:val="it-IT"/>
+              </w:rPr>
+              <w:t>Ayadi</w:t>
             </w:r>
             <w:proofErr w:type="spellEnd"/>
             <w:r>
               <w:rPr>
                 <w:sz w:val="20"/>
                 <w:szCs w:val="20"/>
-                <w:lang w:val="en-US"/>
-              </w:rPr>
-              <w:t xml:space="preserve">, L., Varna, J., &amp; </w:t>
+                <w:lang w:val="it-IT"/>
+              </w:rPr>
+              <w:t xml:space="preserve">, Z. (2019, </w:t>
             </w:r>
             <w:proofErr w:type="spellStart"/>
             <w:r>
               <w:rPr>
                 <w:sz w:val="20"/>
                 <w:szCs w:val="20"/>
-                <w:lang w:val="en-US"/>
-              </w:rPr>
-              <w:t>Ayadi</w:t>
+                <w:lang w:val="it-IT"/>
+              </w:rPr>
+              <w:t>September</w:t>
             </w:r>
             <w:proofErr w:type="spellEnd"/>
             <w:r>
               <w:rPr>
                 <w:sz w:val="20"/>
                 <w:szCs w:val="20"/>
-                <w:lang w:val="en-US"/>
-              </w:rPr>
-              <w:t xml:space="preserve">, Z. (2019, </w:t>
-            </w:r>
-            <w:r>
-              <w:rPr>
-                <w:sz w:val="20"/>
-                <w:szCs w:val="20"/>
-                <w:lang w:val="en-US"/>
-              </w:rPr>
-              <w:t>September 26</w:t>
-            </w:r>
-            <w:r>
-              <w:rPr>
-                <w:sz w:val="20"/>
-                <w:szCs w:val="20"/>
-                <w:lang w:val="en-US"/>
+                <w:lang w:val="it-IT"/>
+              </w:rPr>
+              <w:t xml:space="preserve"> 26</w:t>
+            </w:r>
+            <w:r>
+              <w:rPr>
+                <w:sz w:val="20"/>
+                <w:szCs w:val="20"/>
+                <w:lang w:val="it-IT"/>
               </w:rPr>
               <w:t xml:space="preserve">). </w:t>
             </w:r>
@@ -11505,7 +12022,7 @@
                 <w:smallCaps/>
                 <w:sz w:val="20"/>
                 <w:szCs w:val="20"/>
-                <w:lang w:val="en-US"/>
+                <w:lang w:val="it-IT"/>
               </w:rPr>
               <w:t>D</w:t>
             </w:r>
@@ -11513,51 +12030,51 @@
               <w:rPr>
                 <w:sz w:val="20"/>
                 <w:szCs w:val="20"/>
-                <w:lang w:val="en-US"/>
-              </w:rPr>
-              <w:t xml:space="preserve">i </w:t>
+                <w:lang w:val="it-IT"/>
+              </w:rPr>
+              <w:t xml:space="preserve">i Stasio, L., Varna, J., &amp; </w:t>
             </w:r>
             <w:proofErr w:type="spellStart"/>
             <w:r>
               <w:rPr>
                 <w:sz w:val="20"/>
                 <w:szCs w:val="20"/>
-                <w:lang w:val="en-US"/>
-              </w:rPr>
-              <w:t>Stasio</w:t>
+                <w:lang w:val="it-IT"/>
+              </w:rPr>
+              <w:t>Ayadi</w:t>
             </w:r>
             <w:proofErr w:type="spellEnd"/>
             <w:r>
               <w:rPr>
                 <w:sz w:val="20"/>
                 <w:szCs w:val="20"/>
-                <w:lang w:val="en-US"/>
-              </w:rPr>
-              <w:t xml:space="preserve">, L., Varna, J., &amp; </w:t>
+                <w:lang w:val="it-IT"/>
+              </w:rPr>
+              <w:t xml:space="preserve">, Z. (2019, </w:t>
             </w:r>
             <w:proofErr w:type="spellStart"/>
             <w:r>
               <w:rPr>
                 <w:sz w:val="20"/>
                 <w:szCs w:val="20"/>
-                <w:lang w:val="en-US"/>
-              </w:rPr>
-              <w:t>Ayadi</w:t>
+                <w:lang w:val="it-IT"/>
+              </w:rPr>
+              <w:t>September</w:t>
             </w:r>
             <w:proofErr w:type="spellEnd"/>
             <w:r>
               <w:rPr>
                 <w:sz w:val="20"/>
                 <w:szCs w:val="20"/>
-                <w:lang w:val="en-US"/>
-              </w:rPr>
-              <w:t xml:space="preserve">, Z. (2019, September </w:t>
-            </w:r>
-            <w:r>
-              <w:rPr>
-                <w:sz w:val="20"/>
-                <w:szCs w:val="20"/>
-                <w:lang w:val="en-US"/>
+                <w:lang w:val="it-IT"/>
+              </w:rPr>
+              <w:t xml:space="preserve"> </w:t>
+            </w:r>
+            <w:r>
+              <w:rPr>
+                <w:sz w:val="20"/>
+                <w:szCs w:val="20"/>
+                <w:lang w:val="it-IT"/>
               </w:rPr>
               <w:t>18</w:t>
             </w:r>
@@ -11565,7 +12082,7 @@
               <w:rPr>
                 <w:sz w:val="20"/>
                 <w:szCs w:val="20"/>
-                <w:lang w:val="en-US"/>
+                <w:lang w:val="it-IT"/>
               </w:rPr>
               <w:t xml:space="preserve">). </w:t>
             </w:r>
@@ -11678,7 +12195,6 @@
                 <w:szCs w:val="20"/>
                 <w:lang w:val="en-US"/>
               </w:rPr>
-              <w:lastRenderedPageBreak/>
               <w:t>D</w:t>
             </w:r>
             <w:r>
@@ -11781,7 +12297,7 @@
                 <w:smallCaps/>
                 <w:sz w:val="20"/>
                 <w:szCs w:val="20"/>
-                <w:lang w:val="en-US"/>
+                <w:lang w:val="it-IT"/>
               </w:rPr>
               <w:t>D</w:t>
             </w:r>
@@ -11789,45 +12305,45 @@
               <w:rPr>
                 <w:sz w:val="20"/>
                 <w:szCs w:val="20"/>
-                <w:lang w:val="en-US"/>
-              </w:rPr>
-              <w:t xml:space="preserve">i </w:t>
+                <w:lang w:val="it-IT"/>
+              </w:rPr>
+              <w:t xml:space="preserve">i Stasio, L., Varna, J., &amp; </w:t>
             </w:r>
             <w:proofErr w:type="spellStart"/>
             <w:r>
               <w:rPr>
                 <w:sz w:val="20"/>
                 <w:szCs w:val="20"/>
-                <w:lang w:val="en-US"/>
-              </w:rPr>
-              <w:t>Stasio</w:t>
+                <w:lang w:val="it-IT"/>
+              </w:rPr>
+              <w:t>Ayadi</w:t>
             </w:r>
             <w:proofErr w:type="spellEnd"/>
             <w:r>
               <w:rPr>
                 <w:sz w:val="20"/>
                 <w:szCs w:val="20"/>
-                <w:lang w:val="en-US"/>
-              </w:rPr>
-              <w:t xml:space="preserve">, L., Varna, J., &amp; </w:t>
+                <w:lang w:val="it-IT"/>
+              </w:rPr>
+              <w:t xml:space="preserve">, Z. (2019, </w:t>
             </w:r>
             <w:proofErr w:type="spellStart"/>
             <w:r>
               <w:rPr>
                 <w:sz w:val="20"/>
                 <w:szCs w:val="20"/>
-                <w:lang w:val="en-US"/>
-              </w:rPr>
-              <w:t>Ayadi</w:t>
+                <w:lang w:val="it-IT"/>
+              </w:rPr>
+              <w:t>May</w:t>
             </w:r>
             <w:proofErr w:type="spellEnd"/>
             <w:r>
               <w:rPr>
                 <w:sz w:val="20"/>
                 <w:szCs w:val="20"/>
-                <w:lang w:val="en-US"/>
-              </w:rPr>
-              <w:t xml:space="preserve">, Z. (2019, May 29). </w:t>
+                <w:lang w:val="it-IT"/>
+              </w:rPr>
+              <w:t xml:space="preserve"> 29). </w:t>
             </w:r>
             <w:r>
               <w:rPr>
@@ -11930,7 +12446,7 @@
                 <w:smallCaps/>
                 <w:sz w:val="20"/>
                 <w:szCs w:val="20"/>
-                <w:lang w:val="en-US"/>
+                <w:lang w:val="it-IT"/>
               </w:rPr>
               <w:t>D</w:t>
             </w:r>
@@ -11938,51 +12454,51 @@
               <w:rPr>
                 <w:sz w:val="20"/>
                 <w:szCs w:val="20"/>
-                <w:lang w:val="en-US"/>
-              </w:rPr>
-              <w:t xml:space="preserve">i </w:t>
+                <w:lang w:val="it-IT"/>
+              </w:rPr>
+              <w:t xml:space="preserve">i Stasio, L., Varna, J., &amp; </w:t>
             </w:r>
             <w:proofErr w:type="spellStart"/>
             <w:r>
               <w:rPr>
                 <w:sz w:val="20"/>
                 <w:szCs w:val="20"/>
-                <w:lang w:val="en-US"/>
-              </w:rPr>
-              <w:t>Stasio</w:t>
+                <w:lang w:val="it-IT"/>
+              </w:rPr>
+              <w:t>Ayadi</w:t>
             </w:r>
             <w:proofErr w:type="spellEnd"/>
             <w:r>
               <w:rPr>
                 <w:sz w:val="20"/>
                 <w:szCs w:val="20"/>
-                <w:lang w:val="en-US"/>
-              </w:rPr>
-              <w:t xml:space="preserve">, L., Varna, J., &amp; </w:t>
+                <w:lang w:val="it-IT"/>
+              </w:rPr>
+              <w:t xml:space="preserve">, Z. (2019, </w:t>
             </w:r>
             <w:proofErr w:type="spellStart"/>
             <w:r>
               <w:rPr>
                 <w:sz w:val="20"/>
                 <w:szCs w:val="20"/>
-                <w:lang w:val="en-US"/>
-              </w:rPr>
-              <w:t>Ayadi</w:t>
+                <w:lang w:val="it-IT"/>
+              </w:rPr>
+              <w:t>May</w:t>
             </w:r>
             <w:proofErr w:type="spellEnd"/>
             <w:r>
               <w:rPr>
                 <w:sz w:val="20"/>
                 <w:szCs w:val="20"/>
-                <w:lang w:val="en-US"/>
-              </w:rPr>
-              <w:t xml:space="preserve">, Z. (2019, May </w:t>
-            </w:r>
-            <w:r>
-              <w:rPr>
-                <w:sz w:val="20"/>
-                <w:szCs w:val="20"/>
-                <w:lang w:val="en-US"/>
+                <w:lang w:val="it-IT"/>
+              </w:rPr>
+              <w:t xml:space="preserve"> </w:t>
+            </w:r>
+            <w:r>
+              <w:rPr>
+                <w:sz w:val="20"/>
+                <w:szCs w:val="20"/>
+                <w:lang w:val="it-IT"/>
               </w:rPr>
               <w:t>8</w:t>
             </w:r>
@@ -11990,7 +12506,7 @@
               <w:rPr>
                 <w:sz w:val="20"/>
                 <w:szCs w:val="20"/>
-                <w:lang w:val="en-US"/>
+                <w:lang w:val="it-IT"/>
               </w:rPr>
               <w:t xml:space="preserve">). </w:t>
             </w:r>
@@ -12093,7 +12609,7 @@
                 <w:smallCaps/>
                 <w:sz w:val="20"/>
                 <w:szCs w:val="20"/>
-                <w:lang w:val="en-US"/>
+                <w:lang w:val="it-IT"/>
               </w:rPr>
               <w:t>D</w:t>
             </w:r>
@@ -12101,43 +12617,25 @@
               <w:rPr>
                 <w:sz w:val="20"/>
                 <w:szCs w:val="20"/>
-                <w:lang w:val="en-US"/>
-              </w:rPr>
-              <w:t xml:space="preserve">i </w:t>
+                <w:lang w:val="it-IT"/>
+              </w:rPr>
+              <w:t xml:space="preserve">i Stasio, L., Varna, J., &amp; </w:t>
             </w:r>
             <w:proofErr w:type="spellStart"/>
             <w:r>
               <w:rPr>
                 <w:sz w:val="20"/>
                 <w:szCs w:val="20"/>
-                <w:lang w:val="en-US"/>
-              </w:rPr>
-              <w:t>Stasio</w:t>
+                <w:lang w:val="it-IT"/>
+              </w:rPr>
+              <w:t>Ayadi</w:t>
             </w:r>
             <w:proofErr w:type="spellEnd"/>
             <w:r>
               <w:rPr>
                 <w:sz w:val="20"/>
                 <w:szCs w:val="20"/>
-                <w:lang w:val="en-US"/>
-              </w:rPr>
-              <w:t xml:space="preserve">, L., Varna, J., &amp; </w:t>
-            </w:r>
-            <w:proofErr w:type="spellStart"/>
-            <w:r>
-              <w:rPr>
-                <w:sz w:val="20"/>
-                <w:szCs w:val="20"/>
-                <w:lang w:val="en-US"/>
-              </w:rPr>
-              <w:t>Ayadi</w:t>
-            </w:r>
-            <w:proofErr w:type="spellEnd"/>
-            <w:r>
-              <w:rPr>
-                <w:sz w:val="20"/>
-                <w:szCs w:val="20"/>
-                <w:lang w:val="en-US"/>
+                <w:lang w:val="it-IT"/>
               </w:rPr>
               <w:t xml:space="preserve">, Z. (2019, </w:t>
             </w:r>
@@ -12145,7 +12643,7 @@
               <w:rPr>
                 <w:sz w:val="20"/>
                 <w:szCs w:val="20"/>
-                <w:lang w:val="en-US"/>
+                <w:lang w:val="it-IT"/>
               </w:rPr>
               <w:t>April</w:t>
             </w:r>
@@ -12153,7 +12651,7 @@
               <w:rPr>
                 <w:sz w:val="20"/>
                 <w:szCs w:val="20"/>
-                <w:lang w:val="en-US"/>
+                <w:lang w:val="it-IT"/>
               </w:rPr>
               <w:t xml:space="preserve"> </w:t>
             </w:r>
@@ -12161,7 +12659,7 @@
               <w:rPr>
                 <w:sz w:val="20"/>
                 <w:szCs w:val="20"/>
-                <w:lang w:val="en-US"/>
+                <w:lang w:val="it-IT"/>
               </w:rPr>
               <w:t>26</w:t>
             </w:r>
@@ -12169,7 +12667,7 @@
               <w:rPr>
                 <w:sz w:val="20"/>
                 <w:szCs w:val="20"/>
-                <w:lang w:val="en-US"/>
+                <w:lang w:val="it-IT"/>
               </w:rPr>
               <w:t xml:space="preserve">). </w:t>
             </w:r>
@@ -12377,7 +12875,7 @@
                 <w:smallCaps/>
                 <w:sz w:val="20"/>
                 <w:szCs w:val="20"/>
-                <w:lang w:val="en-US"/>
+                <w:lang w:val="it-IT"/>
               </w:rPr>
               <w:t>D</w:t>
             </w:r>
@@ -12385,59 +12883,43 @@
               <w:rPr>
                 <w:sz w:val="20"/>
                 <w:szCs w:val="20"/>
-                <w:lang w:val="en-US"/>
-              </w:rPr>
-              <w:t xml:space="preserve">i </w:t>
+                <w:lang w:val="it-IT"/>
+              </w:rPr>
+              <w:t xml:space="preserve">i Stasio, L., Varna, J., &amp; </w:t>
             </w:r>
             <w:proofErr w:type="spellStart"/>
             <w:r>
               <w:rPr>
                 <w:sz w:val="20"/>
                 <w:szCs w:val="20"/>
-                <w:lang w:val="en-US"/>
-              </w:rPr>
-              <w:t>Stasio</w:t>
+                <w:lang w:val="it-IT"/>
+              </w:rPr>
+              <w:t>Ayadi</w:t>
             </w:r>
             <w:proofErr w:type="spellEnd"/>
             <w:r>
               <w:rPr>
                 <w:sz w:val="20"/>
                 <w:szCs w:val="20"/>
-                <w:lang w:val="en-US"/>
-              </w:rPr>
-              <w:t xml:space="preserve">, L., Varna, J., &amp; </w:t>
+                <w:lang w:val="it-IT"/>
+              </w:rPr>
+              <w:t xml:space="preserve">, Z. (2017, </w:t>
             </w:r>
             <w:proofErr w:type="spellStart"/>
             <w:r>
               <w:rPr>
                 <w:sz w:val="20"/>
                 <w:szCs w:val="20"/>
-                <w:lang w:val="en-US"/>
-              </w:rPr>
-              <w:t>Ayadi</w:t>
+                <w:lang w:val="it-IT"/>
+              </w:rPr>
+              <w:t>September</w:t>
             </w:r>
             <w:proofErr w:type="spellEnd"/>
             <w:r>
               <w:rPr>
                 <w:sz w:val="20"/>
                 <w:szCs w:val="20"/>
-                <w:lang w:val="en-US"/>
-              </w:rPr>
-              <w:t xml:space="preserve">, Z. (2017, </w:t>
-            </w:r>
-            <w:r>
-              <w:rPr>
-                <w:sz w:val="20"/>
-                <w:szCs w:val="20"/>
-                <w:lang w:val="en-US"/>
-              </w:rPr>
-              <w:t>September</w:t>
-            </w:r>
-            <w:r>
-              <w:rPr>
-                <w:sz w:val="20"/>
-                <w:szCs w:val="20"/>
-                <w:lang w:val="en-US"/>
+                <w:lang w:val="it-IT"/>
               </w:rPr>
               <w:t xml:space="preserve"> 12</w:t>
             </w:r>
@@ -12445,7 +12927,7 @@
               <w:rPr>
                 <w:sz w:val="20"/>
                 <w:szCs w:val="20"/>
-                <w:lang w:val="en-US"/>
+                <w:lang w:val="it-IT"/>
               </w:rPr>
               <w:t xml:space="preserve">). </w:t>
             </w:r>
@@ -12559,7 +13041,7 @@
                 <w:smallCaps/>
                 <w:sz w:val="20"/>
                 <w:szCs w:val="20"/>
-                <w:lang w:val="en-US"/>
+                <w:lang w:val="it-IT"/>
               </w:rPr>
               <w:t>D</w:t>
             </w:r>
@@ -12567,75 +13049,67 @@
               <w:rPr>
                 <w:sz w:val="20"/>
                 <w:szCs w:val="20"/>
-                <w:lang w:val="en-US"/>
-              </w:rPr>
-              <w:t xml:space="preserve">i </w:t>
+                <w:lang w:val="it-IT"/>
+              </w:rPr>
+              <w:t xml:space="preserve">i Stasio, L., Varna, J., &amp; </w:t>
             </w:r>
             <w:proofErr w:type="spellStart"/>
             <w:r>
               <w:rPr>
                 <w:sz w:val="20"/>
                 <w:szCs w:val="20"/>
-                <w:lang w:val="en-US"/>
-              </w:rPr>
-              <w:t>Stasio</w:t>
+                <w:lang w:val="it-IT"/>
+              </w:rPr>
+              <w:t>Ayadi</w:t>
             </w:r>
             <w:proofErr w:type="spellEnd"/>
             <w:r>
               <w:rPr>
                 <w:sz w:val="20"/>
                 <w:szCs w:val="20"/>
-                <w:lang w:val="en-US"/>
-              </w:rPr>
-              <w:t xml:space="preserve">, L., Varna, J., &amp; </w:t>
+                <w:lang w:val="it-IT"/>
+              </w:rPr>
+              <w:t>, Z. (201</w:t>
+            </w:r>
+            <w:r>
+              <w:rPr>
+                <w:sz w:val="20"/>
+                <w:szCs w:val="20"/>
+                <w:lang w:val="it-IT"/>
+              </w:rPr>
+              <w:t>7</w:t>
+            </w:r>
+            <w:r>
+              <w:rPr>
+                <w:sz w:val="20"/>
+                <w:szCs w:val="20"/>
+                <w:lang w:val="it-IT"/>
+              </w:rPr>
+              <w:t xml:space="preserve">, </w:t>
             </w:r>
             <w:proofErr w:type="spellStart"/>
             <w:r>
               <w:rPr>
                 <w:sz w:val="20"/>
                 <w:szCs w:val="20"/>
-                <w:lang w:val="en-US"/>
-              </w:rPr>
-              <w:t>Ayadi</w:t>
+                <w:lang w:val="it-IT"/>
+              </w:rPr>
+              <w:t>July</w:t>
             </w:r>
             <w:proofErr w:type="spellEnd"/>
             <w:r>
               <w:rPr>
                 <w:sz w:val="20"/>
                 <w:szCs w:val="20"/>
-                <w:lang w:val="en-US"/>
-              </w:rPr>
-              <w:t>, Z. (201</w:t>
-            </w:r>
-            <w:r>
-              <w:rPr>
-                <w:sz w:val="20"/>
-                <w:szCs w:val="20"/>
-                <w:lang w:val="en-US"/>
-              </w:rPr>
-              <w:t>7</w:t>
-            </w:r>
-            <w:r>
-              <w:rPr>
-                <w:sz w:val="20"/>
-                <w:szCs w:val="20"/>
-                <w:lang w:val="en-US"/>
-              </w:rPr>
-              <w:t xml:space="preserve">, </w:t>
-            </w:r>
-            <w:r>
-              <w:rPr>
-                <w:sz w:val="20"/>
-                <w:szCs w:val="20"/>
-                <w:lang w:val="en-US"/>
-              </w:rPr>
-              <w:t>July 5</w:t>
-            </w:r>
-            <w:r>
-              <w:rPr>
-                <w:sz w:val="20"/>
-                <w:szCs w:val="20"/>
-                <w:lang w:val="en-US"/>
+                <w:lang w:val="it-IT"/>
+              </w:rPr>
+              <w:t xml:space="preserve"> 5</w:t>
+            </w:r>
+            <w:r>
+              <w:rPr>
+                <w:sz w:val="20"/>
+                <w:szCs w:val="20"/>
+                <w:lang w:val="it-IT"/>
               </w:rPr>
               <w:t xml:space="preserve">). </w:t>
             </w:r>
@@ -12743,7 +13217,7 @@
                 <w:smallCaps/>
                 <w:sz w:val="20"/>
                 <w:szCs w:val="20"/>
-                <w:lang w:val="en-US"/>
+                <w:lang w:val="it-IT"/>
               </w:rPr>
               <w:t>D</w:t>
             </w:r>
@@ -12751,43 +13225,25 @@
               <w:rPr>
                 <w:sz w:val="20"/>
                 <w:szCs w:val="20"/>
-                <w:lang w:val="en-US"/>
-              </w:rPr>
-              <w:t xml:space="preserve">i </w:t>
+                <w:lang w:val="it-IT"/>
+              </w:rPr>
+              <w:t xml:space="preserve">i Stasio, L., Varna, J., &amp; </w:t>
             </w:r>
             <w:proofErr w:type="spellStart"/>
             <w:r>
               <w:rPr>
                 <w:sz w:val="20"/>
                 <w:szCs w:val="20"/>
-                <w:lang w:val="en-US"/>
-              </w:rPr>
-              <w:t>Stasio</w:t>
+                <w:lang w:val="it-IT"/>
+              </w:rPr>
+              <w:t>Ayadi</w:t>
             </w:r>
             <w:proofErr w:type="spellEnd"/>
             <w:r>
               <w:rPr>
                 <w:sz w:val="20"/>
                 <w:szCs w:val="20"/>
-                <w:lang w:val="en-US"/>
-              </w:rPr>
-              <w:t xml:space="preserve">, L., Varna, J., &amp; </w:t>
-            </w:r>
-            <w:proofErr w:type="spellStart"/>
-            <w:r>
-              <w:rPr>
-                <w:sz w:val="20"/>
-                <w:szCs w:val="20"/>
-                <w:lang w:val="en-US"/>
-              </w:rPr>
-              <w:t>Ayadi</w:t>
-            </w:r>
-            <w:proofErr w:type="spellEnd"/>
-            <w:r>
-              <w:rPr>
-                <w:sz w:val="20"/>
-                <w:szCs w:val="20"/>
-                <w:lang w:val="en-US"/>
+                <w:lang w:val="it-IT"/>
               </w:rPr>
               <w:t>, Z. (201</w:t>
             </w:r>
@@ -12795,7 +13251,7 @@
               <w:rPr>
                 <w:sz w:val="20"/>
                 <w:szCs w:val="20"/>
-                <w:lang w:val="en-US"/>
+                <w:lang w:val="it-IT"/>
               </w:rPr>
               <w:t>7,</w:t>
             </w:r>
@@ -12803,7 +13259,7 @@
               <w:rPr>
                 <w:sz w:val="20"/>
                 <w:szCs w:val="20"/>
-                <w:lang w:val="en-US"/>
+                <w:lang w:val="it-IT"/>
               </w:rPr>
               <w:t xml:space="preserve"> April </w:t>
             </w:r>
@@ -12811,7 +13267,7 @@
               <w:rPr>
                 <w:sz w:val="20"/>
                 <w:szCs w:val="20"/>
-                <w:lang w:val="en-US"/>
+                <w:lang w:val="it-IT"/>
               </w:rPr>
               <w:t>6</w:t>
             </w:r>
@@ -12819,7 +13275,7 @@
               <w:rPr>
                 <w:sz w:val="20"/>
                 <w:szCs w:val="20"/>
-                <w:lang w:val="en-US"/>
+                <w:lang w:val="it-IT"/>
               </w:rPr>
               <w:t xml:space="preserve">). </w:t>
             </w:r>
@@ -13166,7 +13622,6 @@
                 <w:smallCaps/>
                 <w:lang w:val="en-US"/>
               </w:rPr>
-              <w:lastRenderedPageBreak/>
               <w:t>Teaching</w:t>
             </w:r>
           </w:p>
@@ -13197,6 +13652,7 @@
                 <w:smallCaps/>
                 <w:lang w:val="en-US"/>
               </w:rPr>
+              <w:lastRenderedPageBreak/>
               <w:t>Courses</w:t>
             </w:r>
           </w:p>
@@ -14892,7 +15348,6 @@
                 <w:szCs w:val="20"/>
                 <w:lang w:val="fr-FR"/>
               </w:rPr>
-              <w:lastRenderedPageBreak/>
               <w:t>2018 - 2019</w:t>
             </w:r>
           </w:p>
@@ -17143,6 +17598,7 @@
                 <w:szCs w:val="20"/>
                 <w:lang w:val="en-US"/>
               </w:rPr>
+              <w:lastRenderedPageBreak/>
               <w:t>202</w:t>
             </w:r>
             <w:r>
@@ -20689,6 +21145,7 @@
                 <w:smallCaps/>
                 <w:lang w:val="en-US"/>
               </w:rPr>
+              <w:lastRenderedPageBreak/>
               <w:t>Organization of Conferences, Seminars and Workshops</w:t>
             </w:r>
           </w:p>
@@ -23485,6 +23942,119 @@
     </w:lvl>
   </w:abstractNum>
   <w:abstractNum w:abstractNumId="4" w15:restartNumberingAfterBreak="0">
+    <w:nsid w:val="18C6283A"/>
+    <w:multiLevelType w:val="hybridMultilevel"/>
+    <w:tmpl w:val="03B22B52"/>
+    <w:lvl w:ilvl="0" w:tplc="04090003">
+      <w:start w:val="1"/>
+      <w:numFmt w:val="bullet"/>
+      <w:lvlText w:val="o"/>
+      <w:lvlJc w:val="left"/>
+      <w:pPr>
+        <w:ind w:left="360" w:hanging="360"/>
+      </w:pPr>
+      <w:rPr>
+        <w:rFonts w:ascii="Courier New" w:hAnsi="Courier New" w:cs="Courier New" w:hint="default"/>
+      </w:rPr>
+    </w:lvl>
+    <w:lvl w:ilvl="1" w:tplc="04090003" w:tentative="1">
+      <w:start w:val="1"/>
+      <w:numFmt w:val="bullet"/>
+      <w:lvlText w:val="o"/>
+      <w:lvlJc w:val="left"/>
+      <w:pPr>
+        <w:ind w:left="1080" w:hanging="360"/>
+      </w:pPr>
+      <w:rPr>
+        <w:rFonts w:ascii="Courier New" w:hAnsi="Courier New" w:cs="Courier New" w:hint="default"/>
+      </w:rPr>
+    </w:lvl>
+    <w:lvl w:ilvl="2" w:tplc="04090005" w:tentative="1">
+      <w:start w:val="1"/>
+      <w:numFmt w:val="bullet"/>
+      <w:lvlText w:val=""/>
+      <w:lvlJc w:val="left"/>
+      <w:pPr>
+        <w:ind w:left="1800" w:hanging="360"/>
+      </w:pPr>
+      <w:rPr>
+        <w:rFonts w:ascii="Wingdings" w:hAnsi="Wingdings" w:hint="default"/>
+      </w:rPr>
+    </w:lvl>
+    <w:lvl w:ilvl="3" w:tplc="04090001" w:tentative="1">
+      <w:start w:val="1"/>
+      <w:numFmt w:val="bullet"/>
+      <w:lvlText w:val=""/>
+      <w:lvlJc w:val="left"/>
+      <w:pPr>
+        <w:ind w:left="2520" w:hanging="360"/>
+      </w:pPr>
+      <w:rPr>
+        <w:rFonts w:ascii="Symbol" w:hAnsi="Symbol" w:hint="default"/>
+      </w:rPr>
+    </w:lvl>
+    <w:lvl w:ilvl="4" w:tplc="04090003" w:tentative="1">
+      <w:start w:val="1"/>
+      <w:numFmt w:val="bullet"/>
+      <w:lvlText w:val="o"/>
+      <w:lvlJc w:val="left"/>
+      <w:pPr>
+        <w:ind w:left="3240" w:hanging="360"/>
+      </w:pPr>
+      <w:rPr>
+        <w:rFonts w:ascii="Courier New" w:hAnsi="Courier New" w:cs="Courier New" w:hint="default"/>
+      </w:rPr>
+    </w:lvl>
+    <w:lvl w:ilvl="5" w:tplc="04090005" w:tentative="1">
+      <w:start w:val="1"/>
+      <w:numFmt w:val="bullet"/>
+      <w:lvlText w:val=""/>
+      <w:lvlJc w:val="left"/>
+      <w:pPr>
+        <w:ind w:left="3960" w:hanging="360"/>
+      </w:pPr>
+      <w:rPr>
+        <w:rFonts w:ascii="Wingdings" w:hAnsi="Wingdings" w:hint="default"/>
+      </w:rPr>
+    </w:lvl>
+    <w:lvl w:ilvl="6" w:tplc="04090001" w:tentative="1">
+      <w:start w:val="1"/>
+      <w:numFmt w:val="bullet"/>
+      <w:lvlText w:val=""/>
+      <w:lvlJc w:val="left"/>
+      <w:pPr>
+        <w:ind w:left="4680" w:hanging="360"/>
+      </w:pPr>
+      <w:rPr>
+        <w:rFonts w:ascii="Symbol" w:hAnsi="Symbol" w:hint="default"/>
+      </w:rPr>
+    </w:lvl>
+    <w:lvl w:ilvl="7" w:tplc="04090003" w:tentative="1">
+      <w:start w:val="1"/>
+      <w:numFmt w:val="bullet"/>
+      <w:lvlText w:val="o"/>
+      <w:lvlJc w:val="left"/>
+      <w:pPr>
+        <w:ind w:left="5400" w:hanging="360"/>
+      </w:pPr>
+      <w:rPr>
+        <w:rFonts w:ascii="Courier New" w:hAnsi="Courier New" w:cs="Courier New" w:hint="default"/>
+      </w:rPr>
+    </w:lvl>
+    <w:lvl w:ilvl="8" w:tplc="04090005" w:tentative="1">
+      <w:start w:val="1"/>
+      <w:numFmt w:val="bullet"/>
+      <w:lvlText w:val=""/>
+      <w:lvlJc w:val="left"/>
+      <w:pPr>
+        <w:ind w:left="6120" w:hanging="360"/>
+      </w:pPr>
+      <w:rPr>
+        <w:rFonts w:ascii="Wingdings" w:hAnsi="Wingdings" w:hint="default"/>
+      </w:rPr>
+    </w:lvl>
+  </w:abstractNum>
+  <w:abstractNum w:abstractNumId="5" w15:restartNumberingAfterBreak="0">
     <w:nsid w:val="2178341C"/>
     <w:multiLevelType w:val="hybridMultilevel"/>
     <w:tmpl w:val="D5A814E6"/>
@@ -23573,7 +24143,7 @@
       </w:pPr>
     </w:lvl>
   </w:abstractNum>
-  <w:abstractNum w:abstractNumId="5" w15:restartNumberingAfterBreak="0">
+  <w:abstractNum w:abstractNumId="6" w15:restartNumberingAfterBreak="0">
     <w:nsid w:val="21D93126"/>
     <w:multiLevelType w:val="hybridMultilevel"/>
     <w:tmpl w:val="40100EC0"/>
@@ -23664,7 +24234,120 @@
       </w:pPr>
     </w:lvl>
   </w:abstractNum>
-  <w:abstractNum w:abstractNumId="6" w15:restartNumberingAfterBreak="0">
+  <w:abstractNum w:abstractNumId="7" w15:restartNumberingAfterBreak="0">
+    <w:nsid w:val="2DD61A88"/>
+    <w:multiLevelType w:val="hybridMultilevel"/>
+    <w:tmpl w:val="2CE4775A"/>
+    <w:lvl w:ilvl="0" w:tplc="04090003">
+      <w:start w:val="1"/>
+      <w:numFmt w:val="bullet"/>
+      <w:lvlText w:val="o"/>
+      <w:lvlJc w:val="left"/>
+      <w:pPr>
+        <w:ind w:left="360" w:hanging="360"/>
+      </w:pPr>
+      <w:rPr>
+        <w:rFonts w:ascii="Courier New" w:hAnsi="Courier New" w:cs="Courier New" w:hint="default"/>
+      </w:rPr>
+    </w:lvl>
+    <w:lvl w:ilvl="1" w:tplc="04090003" w:tentative="1">
+      <w:start w:val="1"/>
+      <w:numFmt w:val="bullet"/>
+      <w:lvlText w:val="o"/>
+      <w:lvlJc w:val="left"/>
+      <w:pPr>
+        <w:ind w:left="1080" w:hanging="360"/>
+      </w:pPr>
+      <w:rPr>
+        <w:rFonts w:ascii="Courier New" w:hAnsi="Courier New" w:cs="Courier New" w:hint="default"/>
+      </w:rPr>
+    </w:lvl>
+    <w:lvl w:ilvl="2" w:tplc="04090005" w:tentative="1">
+      <w:start w:val="1"/>
+      <w:numFmt w:val="bullet"/>
+      <w:lvlText w:val=""/>
+      <w:lvlJc w:val="left"/>
+      <w:pPr>
+        <w:ind w:left="1800" w:hanging="360"/>
+      </w:pPr>
+      <w:rPr>
+        <w:rFonts w:ascii="Wingdings" w:hAnsi="Wingdings" w:hint="default"/>
+      </w:rPr>
+    </w:lvl>
+    <w:lvl w:ilvl="3" w:tplc="04090001" w:tentative="1">
+      <w:start w:val="1"/>
+      <w:numFmt w:val="bullet"/>
+      <w:lvlText w:val=""/>
+      <w:lvlJc w:val="left"/>
+      <w:pPr>
+        <w:ind w:left="2520" w:hanging="360"/>
+      </w:pPr>
+      <w:rPr>
+        <w:rFonts w:ascii="Symbol" w:hAnsi="Symbol" w:hint="default"/>
+      </w:rPr>
+    </w:lvl>
+    <w:lvl w:ilvl="4" w:tplc="04090003" w:tentative="1">
+      <w:start w:val="1"/>
+      <w:numFmt w:val="bullet"/>
+      <w:lvlText w:val="o"/>
+      <w:lvlJc w:val="left"/>
+      <w:pPr>
+        <w:ind w:left="3240" w:hanging="360"/>
+      </w:pPr>
+      <w:rPr>
+        <w:rFonts w:ascii="Courier New" w:hAnsi="Courier New" w:cs="Courier New" w:hint="default"/>
+      </w:rPr>
+    </w:lvl>
+    <w:lvl w:ilvl="5" w:tplc="04090005" w:tentative="1">
+      <w:start w:val="1"/>
+      <w:numFmt w:val="bullet"/>
+      <w:lvlText w:val=""/>
+      <w:lvlJc w:val="left"/>
+      <w:pPr>
+        <w:ind w:left="3960" w:hanging="360"/>
+      </w:pPr>
+      <w:rPr>
+        <w:rFonts w:ascii="Wingdings" w:hAnsi="Wingdings" w:hint="default"/>
+      </w:rPr>
+    </w:lvl>
+    <w:lvl w:ilvl="6" w:tplc="04090001" w:tentative="1">
+      <w:start w:val="1"/>
+      <w:numFmt w:val="bullet"/>
+      <w:lvlText w:val=""/>
+      <w:lvlJc w:val="left"/>
+      <w:pPr>
+        <w:ind w:left="4680" w:hanging="360"/>
+      </w:pPr>
+      <w:rPr>
+        <w:rFonts w:ascii="Symbol" w:hAnsi="Symbol" w:hint="default"/>
+      </w:rPr>
+    </w:lvl>
+    <w:lvl w:ilvl="7" w:tplc="04090003" w:tentative="1">
+      <w:start w:val="1"/>
+      <w:numFmt w:val="bullet"/>
+      <w:lvlText w:val="o"/>
+      <w:lvlJc w:val="left"/>
+      <w:pPr>
+        <w:ind w:left="5400" w:hanging="360"/>
+      </w:pPr>
+      <w:rPr>
+        <w:rFonts w:ascii="Courier New" w:hAnsi="Courier New" w:cs="Courier New" w:hint="default"/>
+      </w:rPr>
+    </w:lvl>
+    <w:lvl w:ilvl="8" w:tplc="04090005" w:tentative="1">
+      <w:start w:val="1"/>
+      <w:numFmt w:val="bullet"/>
+      <w:lvlText w:val=""/>
+      <w:lvlJc w:val="left"/>
+      <w:pPr>
+        <w:ind w:left="6120" w:hanging="360"/>
+      </w:pPr>
+      <w:rPr>
+        <w:rFonts w:ascii="Wingdings" w:hAnsi="Wingdings" w:hint="default"/>
+      </w:rPr>
+    </w:lvl>
+  </w:abstractNum>
+  <w:abstractNum w:abstractNumId="8" w15:restartNumberingAfterBreak="0">
     <w:nsid w:val="31856550"/>
     <w:multiLevelType w:val="hybridMultilevel"/>
     <w:tmpl w:val="02584AD8"/>
@@ -23755,7 +24438,233 @@
       </w:pPr>
     </w:lvl>
   </w:abstractNum>
-  <w:abstractNum w:abstractNumId="7" w15:restartNumberingAfterBreak="0">
+  <w:abstractNum w:abstractNumId="9" w15:restartNumberingAfterBreak="0">
+    <w:nsid w:val="355707D9"/>
+    <w:multiLevelType w:val="hybridMultilevel"/>
+    <w:tmpl w:val="942A7AD6"/>
+    <w:lvl w:ilvl="0" w:tplc="04090003">
+      <w:start w:val="1"/>
+      <w:numFmt w:val="bullet"/>
+      <w:lvlText w:val="o"/>
+      <w:lvlJc w:val="left"/>
+      <w:pPr>
+        <w:ind w:left="360" w:hanging="360"/>
+      </w:pPr>
+      <w:rPr>
+        <w:rFonts w:ascii="Courier New" w:hAnsi="Courier New" w:cs="Courier New" w:hint="default"/>
+      </w:rPr>
+    </w:lvl>
+    <w:lvl w:ilvl="1" w:tplc="04090003" w:tentative="1">
+      <w:start w:val="1"/>
+      <w:numFmt w:val="bullet"/>
+      <w:lvlText w:val="o"/>
+      <w:lvlJc w:val="left"/>
+      <w:pPr>
+        <w:ind w:left="1080" w:hanging="360"/>
+      </w:pPr>
+      <w:rPr>
+        <w:rFonts w:ascii="Courier New" w:hAnsi="Courier New" w:cs="Courier New" w:hint="default"/>
+      </w:rPr>
+    </w:lvl>
+    <w:lvl w:ilvl="2" w:tplc="04090005" w:tentative="1">
+      <w:start w:val="1"/>
+      <w:numFmt w:val="bullet"/>
+      <w:lvlText w:val=""/>
+      <w:lvlJc w:val="left"/>
+      <w:pPr>
+        <w:ind w:left="1800" w:hanging="360"/>
+      </w:pPr>
+      <w:rPr>
+        <w:rFonts w:ascii="Wingdings" w:hAnsi="Wingdings" w:hint="default"/>
+      </w:rPr>
+    </w:lvl>
+    <w:lvl w:ilvl="3" w:tplc="04090001" w:tentative="1">
+      <w:start w:val="1"/>
+      <w:numFmt w:val="bullet"/>
+      <w:lvlText w:val=""/>
+      <w:lvlJc w:val="left"/>
+      <w:pPr>
+        <w:ind w:left="2520" w:hanging="360"/>
+      </w:pPr>
+      <w:rPr>
+        <w:rFonts w:ascii="Symbol" w:hAnsi="Symbol" w:hint="default"/>
+      </w:rPr>
+    </w:lvl>
+    <w:lvl w:ilvl="4" w:tplc="04090003" w:tentative="1">
+      <w:start w:val="1"/>
+      <w:numFmt w:val="bullet"/>
+      <w:lvlText w:val="o"/>
+      <w:lvlJc w:val="left"/>
+      <w:pPr>
+        <w:ind w:left="3240" w:hanging="360"/>
+      </w:pPr>
+      <w:rPr>
+        <w:rFonts w:ascii="Courier New" w:hAnsi="Courier New" w:cs="Courier New" w:hint="default"/>
+      </w:rPr>
+    </w:lvl>
+    <w:lvl w:ilvl="5" w:tplc="04090005" w:tentative="1">
+      <w:start w:val="1"/>
+      <w:numFmt w:val="bullet"/>
+      <w:lvlText w:val=""/>
+      <w:lvlJc w:val="left"/>
+      <w:pPr>
+        <w:ind w:left="3960" w:hanging="360"/>
+      </w:pPr>
+      <w:rPr>
+        <w:rFonts w:ascii="Wingdings" w:hAnsi="Wingdings" w:hint="default"/>
+      </w:rPr>
+    </w:lvl>
+    <w:lvl w:ilvl="6" w:tplc="04090001" w:tentative="1">
+      <w:start w:val="1"/>
+      <w:numFmt w:val="bullet"/>
+      <w:lvlText w:val=""/>
+      <w:lvlJc w:val="left"/>
+      <w:pPr>
+        <w:ind w:left="4680" w:hanging="360"/>
+      </w:pPr>
+      <w:rPr>
+        <w:rFonts w:ascii="Symbol" w:hAnsi="Symbol" w:hint="default"/>
+      </w:rPr>
+    </w:lvl>
+    <w:lvl w:ilvl="7" w:tplc="04090003" w:tentative="1">
+      <w:start w:val="1"/>
+      <w:numFmt w:val="bullet"/>
+      <w:lvlText w:val="o"/>
+      <w:lvlJc w:val="left"/>
+      <w:pPr>
+        <w:ind w:left="5400" w:hanging="360"/>
+      </w:pPr>
+      <w:rPr>
+        <w:rFonts w:ascii="Courier New" w:hAnsi="Courier New" w:cs="Courier New" w:hint="default"/>
+      </w:rPr>
+    </w:lvl>
+    <w:lvl w:ilvl="8" w:tplc="04090005" w:tentative="1">
+      <w:start w:val="1"/>
+      <w:numFmt w:val="bullet"/>
+      <w:lvlText w:val=""/>
+      <w:lvlJc w:val="left"/>
+      <w:pPr>
+        <w:ind w:left="6120" w:hanging="360"/>
+      </w:pPr>
+      <w:rPr>
+        <w:rFonts w:ascii="Wingdings" w:hAnsi="Wingdings" w:hint="default"/>
+      </w:rPr>
+    </w:lvl>
+  </w:abstractNum>
+  <w:abstractNum w:abstractNumId="10" w15:restartNumberingAfterBreak="0">
+    <w:nsid w:val="36DD7507"/>
+    <w:multiLevelType w:val="hybridMultilevel"/>
+    <w:tmpl w:val="CE567624"/>
+    <w:lvl w:ilvl="0" w:tplc="04090003">
+      <w:start w:val="1"/>
+      <w:numFmt w:val="bullet"/>
+      <w:lvlText w:val="o"/>
+      <w:lvlJc w:val="left"/>
+      <w:pPr>
+        <w:ind w:left="720" w:hanging="360"/>
+      </w:pPr>
+      <w:rPr>
+        <w:rFonts w:ascii="Courier New" w:hAnsi="Courier New" w:cs="Courier New" w:hint="default"/>
+      </w:rPr>
+    </w:lvl>
+    <w:lvl w:ilvl="1" w:tplc="04090003" w:tentative="1">
+      <w:start w:val="1"/>
+      <w:numFmt w:val="bullet"/>
+      <w:lvlText w:val="o"/>
+      <w:lvlJc w:val="left"/>
+      <w:pPr>
+        <w:ind w:left="1440" w:hanging="360"/>
+      </w:pPr>
+      <w:rPr>
+        <w:rFonts w:ascii="Courier New" w:hAnsi="Courier New" w:cs="Courier New" w:hint="default"/>
+      </w:rPr>
+    </w:lvl>
+    <w:lvl w:ilvl="2" w:tplc="04090005" w:tentative="1">
+      <w:start w:val="1"/>
+      <w:numFmt w:val="bullet"/>
+      <w:lvlText w:val=""/>
+      <w:lvlJc w:val="left"/>
+      <w:pPr>
+        <w:ind w:left="2160" w:hanging="360"/>
+      </w:pPr>
+      <w:rPr>
+        <w:rFonts w:ascii="Wingdings" w:hAnsi="Wingdings" w:hint="default"/>
+      </w:rPr>
+    </w:lvl>
+    <w:lvl w:ilvl="3" w:tplc="04090001" w:tentative="1">
+      <w:start w:val="1"/>
+      <w:numFmt w:val="bullet"/>
+      <w:lvlText w:val=""/>
+      <w:lvlJc w:val="left"/>
+      <w:pPr>
+        <w:ind w:left="2880" w:hanging="360"/>
+      </w:pPr>
+      <w:rPr>
+        <w:rFonts w:ascii="Symbol" w:hAnsi="Symbol" w:hint="default"/>
+      </w:rPr>
+    </w:lvl>
+    <w:lvl w:ilvl="4" w:tplc="04090003" w:tentative="1">
+      <w:start w:val="1"/>
+      <w:numFmt w:val="bullet"/>
+      <w:lvlText w:val="o"/>
+      <w:lvlJc w:val="left"/>
+      <w:pPr>
+        <w:ind w:left="3600" w:hanging="360"/>
+      </w:pPr>
+      <w:rPr>
+        <w:rFonts w:ascii="Courier New" w:hAnsi="Courier New" w:cs="Courier New" w:hint="default"/>
+      </w:rPr>
+    </w:lvl>
+    <w:lvl w:ilvl="5" w:tplc="04090005" w:tentative="1">
+      <w:start w:val="1"/>
+      <w:numFmt w:val="bullet"/>
+      <w:lvlText w:val=""/>
+      <w:lvlJc w:val="left"/>
+      <w:pPr>
+        <w:ind w:left="4320" w:hanging="360"/>
+      </w:pPr>
+      <w:rPr>
+        <w:rFonts w:ascii="Wingdings" w:hAnsi="Wingdings" w:hint="default"/>
+      </w:rPr>
+    </w:lvl>
+    <w:lvl w:ilvl="6" w:tplc="04090001" w:tentative="1">
+      <w:start w:val="1"/>
+      <w:numFmt w:val="bullet"/>
+      <w:lvlText w:val=""/>
+      <w:lvlJc w:val="left"/>
+      <w:pPr>
+        <w:ind w:left="5040" w:hanging="360"/>
+      </w:pPr>
+      <w:rPr>
+        <w:rFonts w:ascii="Symbol" w:hAnsi="Symbol" w:hint="default"/>
+      </w:rPr>
+    </w:lvl>
+    <w:lvl w:ilvl="7" w:tplc="04090003" w:tentative="1">
+      <w:start w:val="1"/>
+      <w:numFmt w:val="bullet"/>
+      <w:lvlText w:val="o"/>
+      <w:lvlJc w:val="left"/>
+      <w:pPr>
+        <w:ind w:left="5760" w:hanging="360"/>
+      </w:pPr>
+      <w:rPr>
+        <w:rFonts w:ascii="Courier New" w:hAnsi="Courier New" w:cs="Courier New" w:hint="default"/>
+      </w:rPr>
+    </w:lvl>
+    <w:lvl w:ilvl="8" w:tplc="04090005" w:tentative="1">
+      <w:start w:val="1"/>
+      <w:numFmt w:val="bullet"/>
+      <w:lvlText w:val=""/>
+      <w:lvlJc w:val="left"/>
+      <w:pPr>
+        <w:ind w:left="6480" w:hanging="360"/>
+      </w:pPr>
+      <w:rPr>
+        <w:rFonts w:ascii="Wingdings" w:hAnsi="Wingdings" w:hint="default"/>
+      </w:rPr>
+    </w:lvl>
+  </w:abstractNum>
+  <w:abstractNum w:abstractNumId="11" w15:restartNumberingAfterBreak="0">
     <w:nsid w:val="38374251"/>
     <w:multiLevelType w:val="hybridMultilevel"/>
     <w:tmpl w:val="40100EC0"/>
@@ -23846,7 +24755,7 @@
       </w:pPr>
     </w:lvl>
   </w:abstractNum>
-  <w:abstractNum w:abstractNumId="8" w15:restartNumberingAfterBreak="0">
+  <w:abstractNum w:abstractNumId="12" w15:restartNumberingAfterBreak="0">
     <w:nsid w:val="3E1E41A7"/>
     <w:multiLevelType w:val="hybridMultilevel"/>
     <w:tmpl w:val="F4C6D4D4"/>
@@ -23961,7 +24870,120 @@
       </w:rPr>
     </w:lvl>
   </w:abstractNum>
-  <w:abstractNum w:abstractNumId="9" w15:restartNumberingAfterBreak="0">
+  <w:abstractNum w:abstractNumId="13" w15:restartNumberingAfterBreak="0">
+    <w:nsid w:val="3E534604"/>
+    <w:multiLevelType w:val="hybridMultilevel"/>
+    <w:tmpl w:val="E976F25C"/>
+    <w:lvl w:ilvl="0" w:tplc="04090003">
+      <w:start w:val="1"/>
+      <w:numFmt w:val="bullet"/>
+      <w:lvlText w:val="o"/>
+      <w:lvlJc w:val="left"/>
+      <w:pPr>
+        <w:ind w:left="360" w:hanging="360"/>
+      </w:pPr>
+      <w:rPr>
+        <w:rFonts w:ascii="Courier New" w:hAnsi="Courier New" w:cs="Courier New" w:hint="default"/>
+      </w:rPr>
+    </w:lvl>
+    <w:lvl w:ilvl="1" w:tplc="04090003" w:tentative="1">
+      <w:start w:val="1"/>
+      <w:numFmt w:val="bullet"/>
+      <w:lvlText w:val="o"/>
+      <w:lvlJc w:val="left"/>
+      <w:pPr>
+        <w:ind w:left="1080" w:hanging="360"/>
+      </w:pPr>
+      <w:rPr>
+        <w:rFonts w:ascii="Courier New" w:hAnsi="Courier New" w:cs="Courier New" w:hint="default"/>
+      </w:rPr>
+    </w:lvl>
+    <w:lvl w:ilvl="2" w:tplc="04090005" w:tentative="1">
+      <w:start w:val="1"/>
+      <w:numFmt w:val="bullet"/>
+      <w:lvlText w:val=""/>
+      <w:lvlJc w:val="left"/>
+      <w:pPr>
+        <w:ind w:left="1800" w:hanging="360"/>
+      </w:pPr>
+      <w:rPr>
+        <w:rFonts w:ascii="Wingdings" w:hAnsi="Wingdings" w:hint="default"/>
+      </w:rPr>
+    </w:lvl>
+    <w:lvl w:ilvl="3" w:tplc="04090001" w:tentative="1">
+      <w:start w:val="1"/>
+      <w:numFmt w:val="bullet"/>
+      <w:lvlText w:val=""/>
+      <w:lvlJc w:val="left"/>
+      <w:pPr>
+        <w:ind w:left="2520" w:hanging="360"/>
+      </w:pPr>
+      <w:rPr>
+        <w:rFonts w:ascii="Symbol" w:hAnsi="Symbol" w:hint="default"/>
+      </w:rPr>
+    </w:lvl>
+    <w:lvl w:ilvl="4" w:tplc="04090003" w:tentative="1">
+      <w:start w:val="1"/>
+      <w:numFmt w:val="bullet"/>
+      <w:lvlText w:val="o"/>
+      <w:lvlJc w:val="left"/>
+      <w:pPr>
+        <w:ind w:left="3240" w:hanging="360"/>
+      </w:pPr>
+      <w:rPr>
+        <w:rFonts w:ascii="Courier New" w:hAnsi="Courier New" w:cs="Courier New" w:hint="default"/>
+      </w:rPr>
+    </w:lvl>
+    <w:lvl w:ilvl="5" w:tplc="04090005" w:tentative="1">
+      <w:start w:val="1"/>
+      <w:numFmt w:val="bullet"/>
+      <w:lvlText w:val=""/>
+      <w:lvlJc w:val="left"/>
+      <w:pPr>
+        <w:ind w:left="3960" w:hanging="360"/>
+      </w:pPr>
+      <w:rPr>
+        <w:rFonts w:ascii="Wingdings" w:hAnsi="Wingdings" w:hint="default"/>
+      </w:rPr>
+    </w:lvl>
+    <w:lvl w:ilvl="6" w:tplc="04090001" w:tentative="1">
+      <w:start w:val="1"/>
+      <w:numFmt w:val="bullet"/>
+      <w:lvlText w:val=""/>
+      <w:lvlJc w:val="left"/>
+      <w:pPr>
+        <w:ind w:left="4680" w:hanging="360"/>
+      </w:pPr>
+      <w:rPr>
+        <w:rFonts w:ascii="Symbol" w:hAnsi="Symbol" w:hint="default"/>
+      </w:rPr>
+    </w:lvl>
+    <w:lvl w:ilvl="7" w:tplc="04090003" w:tentative="1">
+      <w:start w:val="1"/>
+      <w:numFmt w:val="bullet"/>
+      <w:lvlText w:val="o"/>
+      <w:lvlJc w:val="left"/>
+      <w:pPr>
+        <w:ind w:left="5400" w:hanging="360"/>
+      </w:pPr>
+      <w:rPr>
+        <w:rFonts w:ascii="Courier New" w:hAnsi="Courier New" w:cs="Courier New" w:hint="default"/>
+      </w:rPr>
+    </w:lvl>
+    <w:lvl w:ilvl="8" w:tplc="04090005" w:tentative="1">
+      <w:start w:val="1"/>
+      <w:numFmt w:val="bullet"/>
+      <w:lvlText w:val=""/>
+      <w:lvlJc w:val="left"/>
+      <w:pPr>
+        <w:ind w:left="6120" w:hanging="360"/>
+      </w:pPr>
+      <w:rPr>
+        <w:rFonts w:ascii="Wingdings" w:hAnsi="Wingdings" w:hint="default"/>
+      </w:rPr>
+    </w:lvl>
+  </w:abstractNum>
+  <w:abstractNum w:abstractNumId="14" w15:restartNumberingAfterBreak="0">
     <w:nsid w:val="641A0830"/>
     <w:multiLevelType w:val="hybridMultilevel"/>
     <w:tmpl w:val="6E9CEDD2"/>
@@ -24074,7 +25096,7 @@
       </w:rPr>
     </w:lvl>
   </w:abstractNum>
-  <w:abstractNum w:abstractNumId="10" w15:restartNumberingAfterBreak="0">
+  <w:abstractNum w:abstractNumId="15" w15:restartNumberingAfterBreak="0">
     <w:nsid w:val="6A5C29C2"/>
     <w:multiLevelType w:val="hybridMultilevel"/>
     <w:tmpl w:val="D5A814E6"/>
@@ -24167,10 +25189,10 @@
     <w:abstractNumId w:val="0"/>
   </w:num>
   <w:num w:numId="2" w16cid:durableId="1216742348">
-    <w:abstractNumId w:val="9"/>
+    <w:abstractNumId w:val="14"/>
   </w:num>
   <w:num w:numId="3" w16cid:durableId="1573856052">
-    <w:abstractNumId w:val="8"/>
+    <w:abstractNumId w:val="12"/>
   </w:num>
   <w:num w:numId="4" w16cid:durableId="1348024977">
     <w:abstractNumId w:val="2"/>
@@ -24179,22 +25201,37 @@
     <w:abstractNumId w:val="1"/>
   </w:num>
   <w:num w:numId="6" w16cid:durableId="878978918">
-    <w:abstractNumId w:val="5"/>
+    <w:abstractNumId w:val="6"/>
   </w:num>
   <w:num w:numId="7" w16cid:durableId="2043245966">
-    <w:abstractNumId w:val="4"/>
+    <w:abstractNumId w:val="5"/>
   </w:num>
   <w:num w:numId="8" w16cid:durableId="795753609">
     <w:abstractNumId w:val="3"/>
   </w:num>
   <w:num w:numId="9" w16cid:durableId="726878954">
+    <w:abstractNumId w:val="15"/>
+  </w:num>
+  <w:num w:numId="10" w16cid:durableId="1637174562">
+    <w:abstractNumId w:val="11"/>
+  </w:num>
+  <w:num w:numId="11" w16cid:durableId="2103642053">
+    <w:abstractNumId w:val="8"/>
+  </w:num>
+  <w:num w:numId="12" w16cid:durableId="765154143">
     <w:abstractNumId w:val="10"/>
   </w:num>
-  <w:num w:numId="10" w16cid:durableId="1637174562">
+  <w:num w:numId="13" w16cid:durableId="28922432">
+    <w:abstractNumId w:val="4"/>
+  </w:num>
+  <w:num w:numId="14" w16cid:durableId="1341391572">
     <w:abstractNumId w:val="7"/>
   </w:num>
-  <w:num w:numId="11" w16cid:durableId="2103642053">
-    <w:abstractNumId w:val="6"/>
+  <w:num w:numId="15" w16cid:durableId="1707950565">
+    <w:abstractNumId w:val="9"/>
+  </w:num>
+  <w:num w:numId="16" w16cid:durableId="2000423407">
+    <w:abstractNumId w:val="13"/>
   </w:num>
 </w:numbering>
 </file>

--- a/english/resume/short-industry/ResearchDevelopment/DiStasioLuca-CV.docx
+++ b/english/resume/short-industry/ResearchDevelopment/DiStasioLuca-CV.docx
@@ -365,8 +365,8 @@
         </w:tc>
         <w:tc>
           <w:tcPr>
-            <w:tcW w:w="4678" w:type="dxa"/>
-            <w:gridSpan w:val="14"/>
+            <w:tcW w:w="7092" w:type="dxa"/>
+            <w:gridSpan w:val="24"/>
             <w:tcBorders>
               <w:top w:val="single" w:sz="18" w:space="0" w:color="auto"/>
               <w:left w:val="nil"/>
@@ -376,10 +376,8 @@
           </w:tcPr>
           <w:p>
             <w:pPr>
-              <w:spacing w:before="60" w:after="120"/>
-              <w:rPr>
-                <w:sz w:val="20"/>
-                <w:szCs w:val="20"/>
+              <w:jc w:val="both"/>
+              <w:rPr>
                 <w:lang w:val="en-US"/>
               </w:rPr>
             </w:pPr>
@@ -397,27 +395,24 @@
                 <w:szCs w:val="20"/>
                 <w:lang w:val="en-US"/>
               </w:rPr>
-              <w:t xml:space="preserve">perienced researcher and </w:t>
-            </w:r>
-          </w:p>
-        </w:tc>
-        <w:tc>
-          <w:tcPr>
-            <w:tcW w:w="2414" w:type="dxa"/>
-            <w:gridSpan w:val="10"/>
-            <w:tcBorders>
-              <w:top w:val="single" w:sz="18" w:space="0" w:color="auto"/>
-              <w:left w:val="nil"/>
-              <w:bottom w:val="single" w:sz="18" w:space="0" w:color="auto"/>
-              <w:right w:val="nil"/>
-            </w:tcBorders>
-          </w:tcPr>
-          <w:p>
-            <w:pPr>
-              <w:rPr>
-                <w:lang w:val="en-US"/>
-              </w:rPr>
-            </w:pPr>
+              <w:t>perienced researcher and software simulation engineer</w:t>
+            </w:r>
+            <w:r>
+              <w:rPr>
+                <w:sz w:val="20"/>
+                <w:szCs w:val="20"/>
+                <w:lang w:val="en-US"/>
+              </w:rPr>
+              <w:t xml:space="preserve">, </w:t>
+            </w:r>
+            <w:r>
+              <w:rPr>
+                <w:sz w:val="20"/>
+                <w:szCs w:val="20"/>
+                <w:lang w:val="en-US"/>
+              </w:rPr>
+              <w:t>I’m a problem-solver</w:t>
+            </w:r>
           </w:p>
         </w:tc>
       </w:tr>
@@ -1269,7 +1264,39 @@
                 <w:szCs w:val="20"/>
                 <w:lang w:val="en-US"/>
               </w:rPr>
-              <w:t>Managed an international research project</w:t>
+              <w:t>Completed successfully</w:t>
+            </w:r>
+            <w:r>
+              <w:rPr>
+                <w:sz w:val="20"/>
+                <w:szCs w:val="20"/>
+                <w:lang w:val="en-US"/>
+              </w:rPr>
+              <w:t xml:space="preserve"> an international research project</w:t>
+            </w:r>
+            <w:r>
+              <w:rPr>
+                <w:sz w:val="20"/>
+                <w:szCs w:val="20"/>
+                <w:lang w:val="en-US"/>
+              </w:rPr>
+              <w:t xml:space="preserve"> between institutions in France, Sweden</w:t>
+            </w:r>
+            <w:r>
+              <w:rPr>
+                <w:sz w:val="20"/>
+                <w:szCs w:val="20"/>
+                <w:lang w:val="en-US"/>
+              </w:rPr>
+              <w:t>,</w:t>
+            </w:r>
+            <w:r>
+              <w:rPr>
+                <w:sz w:val="20"/>
+                <w:szCs w:val="20"/>
+                <w:lang w:val="en-US"/>
+              </w:rPr>
+              <w:t xml:space="preserve"> and Germany with multiple stakeholders and overlapping requirements</w:t>
             </w:r>
           </w:p>
           <w:p>
@@ -1966,367 +1993,28 @@
                 <w:ilvl w:val="0"/>
                 <w:numId w:val="16"/>
               </w:numPr>
-              <w:rPr>
-                <w:lang w:val="en-US"/>
-              </w:rPr>
-            </w:pPr>
-            <w:r>
-              <w:rPr>
-                <w:sz w:val="20"/>
-                <w:szCs w:val="20"/>
-                <w:lang w:val="en-US"/>
-              </w:rPr>
-              <w:t xml:space="preserve">Presented results at </w:t>
-            </w:r>
-            <w:r>
-              <w:rPr>
-                <w:sz w:val="20"/>
-                <w:szCs w:val="20"/>
-                <w:lang w:val="en-US"/>
-              </w:rPr>
-              <w:t xml:space="preserve">international </w:t>
-            </w:r>
-            <w:r>
-              <w:rPr>
-                <w:sz w:val="20"/>
-                <w:szCs w:val="20"/>
-                <w:lang w:val="en-US"/>
-              </w:rPr>
-              <w:t>conferences and seminars</w:t>
-            </w:r>
-          </w:p>
-        </w:tc>
-      </w:tr>
-      <w:tr>
-        <w:tc>
-          <w:tcPr>
-            <w:tcW w:w="6946" w:type="dxa"/>
-            <w:gridSpan w:val="16"/>
-            <w:tcBorders>
-              <w:top w:val="nil"/>
-              <w:left w:val="nil"/>
-              <w:bottom w:val="nil"/>
-              <w:right w:val="nil"/>
-            </w:tcBorders>
-            <w:vAlign w:val="center"/>
-          </w:tcPr>
-          <w:p>
-            <w:pPr>
-              <w:spacing w:after="60"/>
-              <w:rPr>
-                <w:lang w:val="en-US"/>
-              </w:rPr>
-            </w:pPr>
-            <w:r>
-              <w:rPr>
-                <w:b/>
-                <w:bCs/>
-                <w:smallCaps/>
-                <w:lang w:val="en-US"/>
-              </w:rPr>
-              <w:lastRenderedPageBreak/>
-              <w:t>The Learning Center Zürich</w:t>
-            </w:r>
-          </w:p>
-        </w:tc>
-        <w:tc>
-          <w:tcPr>
-            <w:tcW w:w="2414" w:type="dxa"/>
-            <w:gridSpan w:val="10"/>
-            <w:tcBorders>
-              <w:top w:val="nil"/>
-              <w:left w:val="nil"/>
-              <w:bottom w:val="nil"/>
-              <w:right w:val="nil"/>
-            </w:tcBorders>
-            <w:vAlign w:val="center"/>
-          </w:tcPr>
-          <w:p>
-            <w:pPr>
-              <w:jc w:val="right"/>
-              <w:rPr>
-                <w:lang w:val="en-US"/>
-              </w:rPr>
-            </w:pPr>
-            <w:r>
-              <w:rPr>
-                <w:sz w:val="20"/>
-                <w:szCs w:val="20"/>
-                <w:lang w:val="en-US"/>
-              </w:rPr>
-              <w:t>Zürich, Switzerland</w:t>
-            </w:r>
-          </w:p>
-        </w:tc>
-      </w:tr>
-      <w:tr>
-        <w:tc>
-          <w:tcPr>
-            <w:tcW w:w="2268" w:type="dxa"/>
-            <w:gridSpan w:val="2"/>
-            <w:tcBorders>
-              <w:top w:val="nil"/>
-              <w:left w:val="nil"/>
-              <w:bottom w:val="nil"/>
-              <w:right w:val="nil"/>
-            </w:tcBorders>
-            <w:vAlign w:val="center"/>
-          </w:tcPr>
-          <w:p>
-            <w:pPr>
-              <w:rPr>
-                <w:lang w:val="en-US"/>
-              </w:rPr>
-            </w:pPr>
-            <w:r>
-              <w:rPr>
-                <w:sz w:val="20"/>
-                <w:szCs w:val="20"/>
-                <w:lang w:val="en-US"/>
-              </w:rPr>
-              <w:t>Dec 2014 – Aug 2015</w:t>
-            </w:r>
-          </w:p>
-        </w:tc>
-        <w:tc>
-          <w:tcPr>
-            <w:tcW w:w="7092" w:type="dxa"/>
-            <w:gridSpan w:val="24"/>
-            <w:tcBorders>
-              <w:top w:val="nil"/>
-              <w:left w:val="nil"/>
-              <w:bottom w:val="nil"/>
-              <w:right w:val="nil"/>
-            </w:tcBorders>
-            <w:vAlign w:val="center"/>
-          </w:tcPr>
-          <w:p>
-            <w:pPr>
-              <w:rPr>
-                <w:lang w:val="en-US"/>
-              </w:rPr>
-            </w:pPr>
-            <w:r>
-              <w:rPr>
-                <w:b/>
-                <w:bCs/>
-                <w:lang w:val="en-US"/>
-              </w:rPr>
-              <w:t>Personal Tutor</w:t>
-            </w:r>
-          </w:p>
-        </w:tc>
-      </w:tr>
-      <w:tr>
-        <w:tc>
-          <w:tcPr>
-            <w:tcW w:w="2268" w:type="dxa"/>
-            <w:gridSpan w:val="2"/>
-            <w:tcBorders>
-              <w:top w:val="nil"/>
-              <w:left w:val="nil"/>
-              <w:bottom w:val="nil"/>
-              <w:right w:val="nil"/>
-            </w:tcBorders>
-          </w:tcPr>
-          <w:p>
-            <w:pPr>
-              <w:rPr>
-                <w:lang w:val="en-US"/>
-              </w:rPr>
-            </w:pPr>
-          </w:p>
-        </w:tc>
-        <w:tc>
-          <w:tcPr>
-            <w:tcW w:w="7092" w:type="dxa"/>
-            <w:gridSpan w:val="24"/>
-            <w:tcBorders>
-              <w:top w:val="nil"/>
-              <w:left w:val="nil"/>
-              <w:bottom w:val="nil"/>
-              <w:right w:val="nil"/>
-            </w:tcBorders>
-          </w:tcPr>
-          <w:p>
-            <w:pPr>
-              <w:rPr>
-                <w:lang w:val="en-US"/>
-              </w:rPr>
-            </w:pPr>
-          </w:p>
-        </w:tc>
-      </w:tr>
-      <w:tr>
-        <w:tc>
-          <w:tcPr>
-            <w:tcW w:w="6946" w:type="dxa"/>
-            <w:gridSpan w:val="16"/>
-            <w:tcBorders>
-              <w:top w:val="nil"/>
-              <w:left w:val="nil"/>
-              <w:bottom w:val="nil"/>
-              <w:right w:val="nil"/>
-            </w:tcBorders>
-            <w:vAlign w:val="center"/>
-          </w:tcPr>
-          <w:p>
-            <w:pPr>
-              <w:spacing w:after="60"/>
-              <w:rPr>
-                <w:lang w:val="en-US"/>
-              </w:rPr>
-            </w:pPr>
-            <w:r>
-              <w:rPr>
-                <w:b/>
-                <w:bCs/>
-                <w:smallCaps/>
-                <w:lang w:val="en-US"/>
-              </w:rPr>
-              <w:t>ETH Zürich</w:t>
-            </w:r>
-          </w:p>
-        </w:tc>
-        <w:tc>
-          <w:tcPr>
-            <w:tcW w:w="2414" w:type="dxa"/>
-            <w:gridSpan w:val="10"/>
-            <w:tcBorders>
-              <w:top w:val="nil"/>
-              <w:left w:val="nil"/>
-              <w:bottom w:val="nil"/>
-              <w:right w:val="nil"/>
-            </w:tcBorders>
-            <w:vAlign w:val="center"/>
-          </w:tcPr>
-          <w:p>
-            <w:pPr>
-              <w:jc w:val="right"/>
-              <w:rPr>
-                <w:sz w:val="20"/>
-                <w:szCs w:val="20"/>
-                <w:lang w:val="en-US"/>
-              </w:rPr>
-            </w:pPr>
-            <w:r>
-              <w:rPr>
-                <w:sz w:val="20"/>
-                <w:szCs w:val="20"/>
-                <w:lang w:val="en-US"/>
-              </w:rPr>
-              <w:t>Zürich, Switzerland</w:t>
-            </w:r>
-          </w:p>
-        </w:tc>
-      </w:tr>
-      <w:tr>
-        <w:tc>
-          <w:tcPr>
-            <w:tcW w:w="2268" w:type="dxa"/>
-            <w:gridSpan w:val="2"/>
-            <w:tcBorders>
-              <w:top w:val="nil"/>
-              <w:left w:val="nil"/>
-              <w:bottom w:val="nil"/>
-              <w:right w:val="nil"/>
-            </w:tcBorders>
-            <w:vAlign w:val="center"/>
-          </w:tcPr>
-          <w:p>
-            <w:pPr>
-              <w:rPr>
-                <w:lang w:val="en-US"/>
-              </w:rPr>
-            </w:pPr>
-            <w:r>
-              <w:rPr>
-                <w:sz w:val="20"/>
-                <w:szCs w:val="20"/>
-                <w:lang w:val="en-US"/>
-              </w:rPr>
-              <w:t>Sep 2013 – Aug 2015</w:t>
-            </w:r>
-          </w:p>
-        </w:tc>
-        <w:tc>
-          <w:tcPr>
-            <w:tcW w:w="7092" w:type="dxa"/>
-            <w:gridSpan w:val="24"/>
-            <w:tcBorders>
-              <w:top w:val="nil"/>
-              <w:left w:val="nil"/>
-              <w:bottom w:val="nil"/>
-              <w:right w:val="nil"/>
-            </w:tcBorders>
-            <w:vAlign w:val="center"/>
-          </w:tcPr>
-          <w:p>
-            <w:pPr>
-              <w:rPr>
-                <w:lang w:val="en-US"/>
-              </w:rPr>
-            </w:pPr>
-            <w:r>
-              <w:rPr>
-                <w:b/>
-                <w:bCs/>
-                <w:lang w:val="en-US"/>
-              </w:rPr>
-              <w:t>Early-stage Researcher</w:t>
-            </w:r>
-            <w:r>
-              <w:rPr>
-                <w:b/>
-                <w:bCs/>
-                <w:lang w:val="en-US"/>
-              </w:rPr>
-              <w:t xml:space="preserve"> </w:t>
-            </w:r>
-            <w:r>
-              <w:rPr>
-                <w:i/>
-                <w:iCs/>
-                <w:sz w:val="20"/>
-                <w:szCs w:val="20"/>
-                <w:lang w:val="en-US"/>
-              </w:rPr>
-              <w:t>(with Prof. Hans Herrmann)</w:t>
-            </w:r>
-          </w:p>
-        </w:tc>
-      </w:tr>
-      <w:tr>
-        <w:tc>
-          <w:tcPr>
-            <w:tcW w:w="2268" w:type="dxa"/>
-            <w:gridSpan w:val="2"/>
-            <w:tcBorders>
-              <w:top w:val="nil"/>
-              <w:left w:val="nil"/>
-              <w:bottom w:val="nil"/>
-              <w:right w:val="nil"/>
-            </w:tcBorders>
-          </w:tcPr>
-          <w:p>
-            <w:pPr>
-              <w:rPr>
-                <w:lang w:val="en-US"/>
-              </w:rPr>
-            </w:pPr>
-          </w:p>
-        </w:tc>
-        <w:tc>
-          <w:tcPr>
-            <w:tcW w:w="7092" w:type="dxa"/>
-            <w:gridSpan w:val="24"/>
-            <w:tcBorders>
-              <w:top w:val="nil"/>
-              <w:left w:val="nil"/>
-              <w:bottom w:val="nil"/>
-              <w:right w:val="nil"/>
-            </w:tcBorders>
-          </w:tcPr>
+              <w:jc w:val="both"/>
+              <w:rPr>
+                <w:lang w:val="en-US"/>
+              </w:rPr>
+            </w:pPr>
+            <w:r>
+              <w:rPr>
+                <w:sz w:val="20"/>
+                <w:szCs w:val="20"/>
+                <w:lang w:val="en-US"/>
+              </w:rPr>
+              <w:t>Kickstarted</w:t>
+            </w:r>
+            <w:r>
+              <w:rPr>
+                <w:sz w:val="20"/>
+                <w:szCs w:val="20"/>
+                <w:lang w:val="en-US"/>
+              </w:rPr>
+              <w:t xml:space="preserve"> an international research project (between institutions in France, Sweden and Germany) with multiple stakeholders and overlapping requirements</w:t>
+            </w:r>
+          </w:p>
           <w:p>
             <w:pPr>
               <w:pStyle w:val="ListParagraph"/>
@@ -2334,12 +2022,21 @@
                 <w:ilvl w:val="0"/>
                 <w:numId w:val="16"/>
               </w:numPr>
-              <w:rPr>
-                <w:sz w:val="20"/>
-                <w:szCs w:val="20"/>
-                <w:lang w:val="en-US"/>
-              </w:rPr>
-            </w:pPr>
+              <w:jc w:val="both"/>
+              <w:rPr>
+                <w:sz w:val="20"/>
+                <w:szCs w:val="20"/>
+                <w:lang w:val="en-US"/>
+              </w:rPr>
+            </w:pPr>
+            <w:r>
+              <w:rPr>
+                <w:sz w:val="20"/>
+                <w:szCs w:val="20"/>
+                <w:lang w:val="en-US"/>
+              </w:rPr>
+              <w:t>Developed automated software pipelines for the semi- and un-supervised generation and analysis of numerical models (mesh generation, CSM/Fracture Mechanics simulation, data analysis)</w:t>
+            </w:r>
           </w:p>
           <w:p>
             <w:pPr>
@@ -2348,19 +2045,34 @@
                 <w:ilvl w:val="0"/>
                 <w:numId w:val="16"/>
               </w:numPr>
-              <w:rPr>
-                <w:sz w:val="20"/>
-                <w:szCs w:val="20"/>
-                <w:lang w:val="en-US"/>
-              </w:rPr>
-            </w:pPr>
-            <w:r>
-              <w:rPr>
-                <w:sz w:val="20"/>
-                <w:szCs w:val="20"/>
-                <w:lang w:val="en-US"/>
-              </w:rPr>
-              <w:t>Participated to</w:t>
+              <w:jc w:val="both"/>
+              <w:rPr>
+                <w:lang w:val="en-US"/>
+              </w:rPr>
+            </w:pPr>
+            <w:r>
+              <w:rPr>
+                <w:sz w:val="20"/>
+                <w:szCs w:val="20"/>
+                <w:lang w:val="en-US"/>
+              </w:rPr>
+              <w:t xml:space="preserve">Presented results at </w:t>
+            </w:r>
+            <w:r>
+              <w:rPr>
+                <w:sz w:val="20"/>
+                <w:szCs w:val="20"/>
+                <w:lang w:val="en-US"/>
+              </w:rPr>
+              <w:t xml:space="preserve">international </w:t>
+            </w:r>
+            <w:r>
+              <w:rPr>
+                <w:sz w:val="20"/>
+                <w:szCs w:val="20"/>
+                <w:lang w:val="en-US"/>
+              </w:rPr>
+              <w:t>conferences and seminars</w:t>
             </w:r>
           </w:p>
         </w:tc>
@@ -2380,7 +2092,7 @@
           </w:tcPr>
           <w:p>
             <w:pPr>
-              <w:spacing w:after="60"/>
+              <w:spacing w:before="60" w:after="60"/>
               <w:rPr>
                 <w:lang w:val="en-US"/>
               </w:rPr>
@@ -2392,7 +2104,7 @@
                 <w:smallCaps/>
                 <w:lang w:val="en-US"/>
               </w:rPr>
-              <w:t>IMDEA Materials Institute</w:t>
+              <w:t>The Learning Center Zürich</w:t>
             </w:r>
           </w:p>
         </w:tc>
@@ -2410,6 +2122,410 @@
           </w:tcPr>
           <w:p>
             <w:pPr>
+              <w:spacing w:before="60"/>
+              <w:jc w:val="right"/>
+              <w:rPr>
+                <w:lang w:val="en-US"/>
+              </w:rPr>
+            </w:pPr>
+            <w:r>
+              <w:rPr>
+                <w:sz w:val="20"/>
+                <w:szCs w:val="20"/>
+                <w:lang w:val="en-US"/>
+              </w:rPr>
+              <w:t>Zürich, Switzerland</w:t>
+            </w:r>
+          </w:p>
+        </w:tc>
+      </w:tr>
+      <w:tr>
+        <w:tc>
+          <w:tcPr>
+            <w:tcW w:w="2268" w:type="dxa"/>
+            <w:gridSpan w:val="2"/>
+            <w:tcBorders>
+              <w:top w:val="nil"/>
+              <w:left w:val="nil"/>
+              <w:bottom w:val="nil"/>
+              <w:right w:val="nil"/>
+            </w:tcBorders>
+            <w:vAlign w:val="center"/>
+          </w:tcPr>
+          <w:p>
+            <w:pPr>
+              <w:rPr>
+                <w:lang w:val="en-US"/>
+              </w:rPr>
+            </w:pPr>
+            <w:r>
+              <w:rPr>
+                <w:sz w:val="20"/>
+                <w:szCs w:val="20"/>
+                <w:lang w:val="en-US"/>
+              </w:rPr>
+              <w:t>Dec 2014 – Aug 2015</w:t>
+            </w:r>
+          </w:p>
+        </w:tc>
+        <w:tc>
+          <w:tcPr>
+            <w:tcW w:w="7092" w:type="dxa"/>
+            <w:gridSpan w:val="24"/>
+            <w:tcBorders>
+              <w:top w:val="nil"/>
+              <w:left w:val="nil"/>
+              <w:bottom w:val="nil"/>
+              <w:right w:val="nil"/>
+            </w:tcBorders>
+            <w:vAlign w:val="center"/>
+          </w:tcPr>
+          <w:p>
+            <w:pPr>
+              <w:rPr>
+                <w:lang w:val="en-US"/>
+              </w:rPr>
+            </w:pPr>
+            <w:r>
+              <w:rPr>
+                <w:b/>
+                <w:bCs/>
+                <w:lang w:val="en-US"/>
+              </w:rPr>
+              <w:t>Personal Tutor</w:t>
+            </w:r>
+          </w:p>
+        </w:tc>
+      </w:tr>
+      <w:tr>
+        <w:tc>
+          <w:tcPr>
+            <w:tcW w:w="2268" w:type="dxa"/>
+            <w:gridSpan w:val="2"/>
+            <w:tcBorders>
+              <w:top w:val="nil"/>
+              <w:left w:val="nil"/>
+              <w:bottom w:val="nil"/>
+              <w:right w:val="nil"/>
+            </w:tcBorders>
+          </w:tcPr>
+          <w:p>
+            <w:pPr>
+              <w:rPr>
+                <w:lang w:val="en-US"/>
+              </w:rPr>
+            </w:pPr>
+          </w:p>
+        </w:tc>
+        <w:tc>
+          <w:tcPr>
+            <w:tcW w:w="7092" w:type="dxa"/>
+            <w:gridSpan w:val="24"/>
+            <w:tcBorders>
+              <w:top w:val="nil"/>
+              <w:left w:val="nil"/>
+              <w:bottom w:val="nil"/>
+              <w:right w:val="nil"/>
+            </w:tcBorders>
+          </w:tcPr>
+          <w:p>
+            <w:pPr>
+              <w:pStyle w:val="ListParagraph"/>
+              <w:numPr>
+                <w:ilvl w:val="0"/>
+                <w:numId w:val="19"/>
+              </w:numPr>
+              <w:jc w:val="both"/>
+              <w:rPr>
+                <w:sz w:val="20"/>
+                <w:szCs w:val="20"/>
+                <w:lang w:val="en-US"/>
+              </w:rPr>
+            </w:pPr>
+            <w:r>
+              <w:rPr>
+                <w:sz w:val="20"/>
+                <w:szCs w:val="20"/>
+                <w:lang w:val="en-US"/>
+              </w:rPr>
+              <w:t xml:space="preserve">Designed and delivered learning activities for high school and undergraduate students in STEM subjects </w:t>
+            </w:r>
+          </w:p>
+        </w:tc>
+      </w:tr>
+      <w:tr>
+        <w:tc>
+          <w:tcPr>
+            <w:tcW w:w="6946" w:type="dxa"/>
+            <w:gridSpan w:val="16"/>
+            <w:tcBorders>
+              <w:top w:val="nil"/>
+              <w:left w:val="nil"/>
+              <w:bottom w:val="nil"/>
+              <w:right w:val="nil"/>
+            </w:tcBorders>
+            <w:vAlign w:val="center"/>
+          </w:tcPr>
+          <w:p>
+            <w:pPr>
+              <w:spacing w:before="60" w:after="60"/>
+              <w:rPr>
+                <w:lang w:val="en-US"/>
+              </w:rPr>
+            </w:pPr>
+            <w:r>
+              <w:rPr>
+                <w:b/>
+                <w:bCs/>
+                <w:smallCaps/>
+                <w:lang w:val="en-US"/>
+              </w:rPr>
+              <w:t>ETH Zürich</w:t>
+            </w:r>
+          </w:p>
+        </w:tc>
+        <w:tc>
+          <w:tcPr>
+            <w:tcW w:w="2414" w:type="dxa"/>
+            <w:gridSpan w:val="10"/>
+            <w:tcBorders>
+              <w:top w:val="nil"/>
+              <w:left w:val="nil"/>
+              <w:bottom w:val="nil"/>
+              <w:right w:val="nil"/>
+            </w:tcBorders>
+            <w:vAlign w:val="center"/>
+          </w:tcPr>
+          <w:p>
+            <w:pPr>
+              <w:spacing w:before="60"/>
+              <w:jc w:val="right"/>
+              <w:rPr>
+                <w:sz w:val="20"/>
+                <w:szCs w:val="20"/>
+                <w:lang w:val="en-US"/>
+              </w:rPr>
+            </w:pPr>
+            <w:r>
+              <w:rPr>
+                <w:sz w:val="20"/>
+                <w:szCs w:val="20"/>
+                <w:lang w:val="en-US"/>
+              </w:rPr>
+              <w:t>Zürich, Switzerland</w:t>
+            </w:r>
+          </w:p>
+        </w:tc>
+      </w:tr>
+      <w:tr>
+        <w:tc>
+          <w:tcPr>
+            <w:tcW w:w="2268" w:type="dxa"/>
+            <w:gridSpan w:val="2"/>
+            <w:tcBorders>
+              <w:top w:val="nil"/>
+              <w:left w:val="nil"/>
+              <w:bottom w:val="nil"/>
+              <w:right w:val="nil"/>
+            </w:tcBorders>
+            <w:vAlign w:val="center"/>
+          </w:tcPr>
+          <w:p>
+            <w:pPr>
+              <w:rPr>
+                <w:lang w:val="en-US"/>
+              </w:rPr>
+            </w:pPr>
+            <w:r>
+              <w:rPr>
+                <w:sz w:val="20"/>
+                <w:szCs w:val="20"/>
+                <w:lang w:val="en-US"/>
+              </w:rPr>
+              <w:t>Sep 2013 – Aug 2015</w:t>
+            </w:r>
+          </w:p>
+        </w:tc>
+        <w:tc>
+          <w:tcPr>
+            <w:tcW w:w="7092" w:type="dxa"/>
+            <w:gridSpan w:val="24"/>
+            <w:tcBorders>
+              <w:top w:val="nil"/>
+              <w:left w:val="nil"/>
+              <w:bottom w:val="nil"/>
+              <w:right w:val="nil"/>
+            </w:tcBorders>
+            <w:vAlign w:val="center"/>
+          </w:tcPr>
+          <w:p>
+            <w:pPr>
+              <w:rPr>
+                <w:lang w:val="en-US"/>
+              </w:rPr>
+            </w:pPr>
+            <w:r>
+              <w:rPr>
+                <w:b/>
+                <w:bCs/>
+                <w:lang w:val="en-US"/>
+              </w:rPr>
+              <w:t>Early-stage Researcher</w:t>
+            </w:r>
+            <w:r>
+              <w:rPr>
+                <w:b/>
+                <w:bCs/>
+                <w:lang w:val="en-US"/>
+              </w:rPr>
+              <w:t xml:space="preserve"> </w:t>
+            </w:r>
+            <w:r>
+              <w:rPr>
+                <w:i/>
+                <w:iCs/>
+                <w:sz w:val="20"/>
+                <w:szCs w:val="20"/>
+                <w:lang w:val="en-US"/>
+              </w:rPr>
+              <w:t>(with Prof. Hans Herrmann)</w:t>
+            </w:r>
+          </w:p>
+        </w:tc>
+      </w:tr>
+      <w:tr>
+        <w:tc>
+          <w:tcPr>
+            <w:tcW w:w="2268" w:type="dxa"/>
+            <w:gridSpan w:val="2"/>
+            <w:tcBorders>
+              <w:top w:val="nil"/>
+              <w:left w:val="nil"/>
+              <w:bottom w:val="nil"/>
+              <w:right w:val="nil"/>
+            </w:tcBorders>
+          </w:tcPr>
+          <w:p>
+            <w:pPr>
+              <w:rPr>
+                <w:lang w:val="en-US"/>
+              </w:rPr>
+            </w:pPr>
+          </w:p>
+        </w:tc>
+        <w:tc>
+          <w:tcPr>
+            <w:tcW w:w="7092" w:type="dxa"/>
+            <w:gridSpan w:val="24"/>
+            <w:tcBorders>
+              <w:top w:val="nil"/>
+              <w:left w:val="nil"/>
+              <w:bottom w:val="nil"/>
+              <w:right w:val="nil"/>
+            </w:tcBorders>
+          </w:tcPr>
+          <w:p>
+            <w:pPr>
+              <w:pStyle w:val="ListParagraph"/>
+              <w:numPr>
+                <w:ilvl w:val="0"/>
+                <w:numId w:val="16"/>
+              </w:numPr>
+              <w:jc w:val="both"/>
+              <w:rPr>
+                <w:sz w:val="20"/>
+                <w:szCs w:val="20"/>
+                <w:lang w:val="en-US"/>
+              </w:rPr>
+            </w:pPr>
+            <w:r>
+              <w:rPr>
+                <w:sz w:val="20"/>
+                <w:szCs w:val="20"/>
+                <w:lang w:val="en-US"/>
+              </w:rPr>
+              <w:t>Participated to</w:t>
+            </w:r>
+            <w:r>
+              <w:rPr>
+                <w:sz w:val="20"/>
+                <w:szCs w:val="20"/>
+                <w:lang w:val="en-US"/>
+              </w:rPr>
+              <w:t xml:space="preserve"> the development of a coupled LBM-FEM code for staggered fluid-structure interaction</w:t>
+            </w:r>
+          </w:p>
+          <w:p>
+            <w:pPr>
+              <w:pStyle w:val="ListParagraph"/>
+              <w:numPr>
+                <w:ilvl w:val="0"/>
+                <w:numId w:val="16"/>
+              </w:numPr>
+              <w:jc w:val="both"/>
+              <w:rPr>
+                <w:sz w:val="20"/>
+                <w:szCs w:val="20"/>
+                <w:lang w:val="en-US"/>
+              </w:rPr>
+            </w:pPr>
+            <w:r>
+              <w:rPr>
+                <w:sz w:val="20"/>
+                <w:szCs w:val="20"/>
+                <w:lang w:val="en-US"/>
+              </w:rPr>
+              <w:t xml:space="preserve">Optimized the performance of an in-house code for multi-scale modeling of wood </w:t>
+            </w:r>
+          </w:p>
+        </w:tc>
+      </w:tr>
+      <w:tr>
+        <w:tc>
+          <w:tcPr>
+            <w:tcW w:w="6946" w:type="dxa"/>
+            <w:gridSpan w:val="16"/>
+            <w:tcBorders>
+              <w:top w:val="nil"/>
+              <w:left w:val="nil"/>
+              <w:bottom w:val="nil"/>
+              <w:right w:val="nil"/>
+            </w:tcBorders>
+            <w:vAlign w:val="center"/>
+          </w:tcPr>
+          <w:p>
+            <w:pPr>
+              <w:spacing w:before="60" w:after="60"/>
+              <w:rPr>
+                <w:lang w:val="en-US"/>
+              </w:rPr>
+            </w:pPr>
+            <w:r>
+              <w:rPr>
+                <w:b/>
+                <w:bCs/>
+                <w:smallCaps/>
+                <w:lang w:val="en-US"/>
+              </w:rPr>
+              <w:t>IMDEA Materials Institute</w:t>
+            </w:r>
+          </w:p>
+        </w:tc>
+        <w:tc>
+          <w:tcPr>
+            <w:tcW w:w="2414" w:type="dxa"/>
+            <w:gridSpan w:val="10"/>
+            <w:tcBorders>
+              <w:top w:val="nil"/>
+              <w:left w:val="nil"/>
+              <w:bottom w:val="nil"/>
+              <w:right w:val="nil"/>
+            </w:tcBorders>
+            <w:vAlign w:val="center"/>
+          </w:tcPr>
+          <w:p>
+            <w:pPr>
+              <w:spacing w:before="60"/>
               <w:jc w:val="right"/>
               <w:rPr>
                 <w:lang w:val="en-US"/>
@@ -2536,10 +2652,103 @@
           </w:tcPr>
           <w:p>
             <w:pPr>
-              <w:rPr>
-                <w:lang w:val="en-US"/>
-              </w:rPr>
-            </w:pPr>
+              <w:pStyle w:val="ListParagraph"/>
+              <w:numPr>
+                <w:ilvl w:val="0"/>
+                <w:numId w:val="16"/>
+              </w:numPr>
+              <w:jc w:val="both"/>
+              <w:rPr>
+                <w:sz w:val="20"/>
+                <w:szCs w:val="20"/>
+                <w:lang w:val="en-US"/>
+              </w:rPr>
+            </w:pPr>
+            <w:r>
+              <w:rPr>
+                <w:sz w:val="20"/>
+                <w:szCs w:val="20"/>
+                <w:lang w:val="en-US"/>
+              </w:rPr>
+              <w:t xml:space="preserve">Organized and completed successfully an international research project </w:t>
+            </w:r>
+            <w:r>
+              <w:rPr>
+                <w:sz w:val="20"/>
+                <w:szCs w:val="20"/>
+                <w:lang w:val="en-US"/>
+              </w:rPr>
+              <w:t>between institutions in Italy and Spain</w:t>
+            </w:r>
+          </w:p>
+          <w:p>
+            <w:pPr>
+              <w:pStyle w:val="ListParagraph"/>
+              <w:numPr>
+                <w:ilvl w:val="0"/>
+                <w:numId w:val="16"/>
+              </w:numPr>
+              <w:jc w:val="both"/>
+              <w:rPr>
+                <w:sz w:val="20"/>
+                <w:szCs w:val="20"/>
+                <w:lang w:val="en-US"/>
+              </w:rPr>
+            </w:pPr>
+            <w:r>
+              <w:rPr>
+                <w:sz w:val="20"/>
+                <w:szCs w:val="20"/>
+                <w:lang w:val="en-US"/>
+              </w:rPr>
+              <w:t>Independently designed and conducted a series of mechanical tests to address the effect of loading rate on composites</w:t>
+            </w:r>
+          </w:p>
+          <w:p>
+            <w:pPr>
+              <w:pStyle w:val="ListParagraph"/>
+              <w:numPr>
+                <w:ilvl w:val="0"/>
+                <w:numId w:val="16"/>
+              </w:numPr>
+              <w:jc w:val="both"/>
+              <w:rPr>
+                <w:sz w:val="20"/>
+                <w:szCs w:val="20"/>
+                <w:lang w:val="en-US"/>
+              </w:rPr>
+            </w:pPr>
+            <w:r>
+              <w:rPr>
+                <w:sz w:val="20"/>
+                <w:szCs w:val="20"/>
+                <w:lang w:val="en-US"/>
+              </w:rPr>
+              <w:t>Developed CAE models and conducted FEM analysis of the experiments</w:t>
+            </w:r>
+          </w:p>
+          <w:p>
+            <w:pPr>
+              <w:pStyle w:val="ListParagraph"/>
+              <w:numPr>
+                <w:ilvl w:val="0"/>
+                <w:numId w:val="16"/>
+              </w:numPr>
+              <w:jc w:val="both"/>
+              <w:rPr>
+                <w:sz w:val="20"/>
+                <w:szCs w:val="20"/>
+                <w:lang w:val="en-US"/>
+              </w:rPr>
+            </w:pPr>
+            <w:r>
+              <w:rPr>
+                <w:sz w:val="20"/>
+                <w:szCs w:val="20"/>
+                <w:lang w:val="en-US"/>
+              </w:rPr>
+              <w:t xml:space="preserve">Implemented routines for feature detection and extraction of Fracture Mechanics parameters from video recordings of experiments </w:t>
+            </w:r>
           </w:p>
         </w:tc>
       </w:tr>
@@ -2558,7 +2767,7 @@
           </w:tcPr>
           <w:p>
             <w:pPr>
-              <w:spacing w:after="60"/>
+              <w:spacing w:before="60" w:after="60"/>
               <w:rPr>
                 <w:lang w:val="en-US"/>
               </w:rPr>
@@ -2588,6 +2797,7 @@
           </w:tcPr>
           <w:p>
             <w:pPr>
+              <w:spacing w:before="60"/>
               <w:jc w:val="right"/>
               <w:rPr>
                 <w:lang w:val="en-US"/>
@@ -2736,10 +2946,57 @@
           </w:tcPr>
           <w:p>
             <w:pPr>
-              <w:rPr>
-                <w:lang w:val="en-US"/>
-              </w:rPr>
-            </w:pPr>
+              <w:pStyle w:val="ListParagraph"/>
+              <w:numPr>
+                <w:ilvl w:val="0"/>
+                <w:numId w:val="20"/>
+              </w:numPr>
+              <w:jc w:val="both"/>
+              <w:rPr>
+                <w:sz w:val="20"/>
+                <w:szCs w:val="20"/>
+                <w:lang w:val="en-US"/>
+              </w:rPr>
+            </w:pPr>
+            <w:r>
+              <w:rPr>
+                <w:sz w:val="20"/>
+                <w:szCs w:val="20"/>
+                <w:lang w:val="en-US"/>
+              </w:rPr>
+              <w:t>Designed and performed numerical simulations of a nanoscale coupled piezoelectric/magnetostrictive layered beam for the detection of environmental magnetic fields</w:t>
+            </w:r>
+          </w:p>
+          <w:p>
+            <w:pPr>
+              <w:pStyle w:val="ListParagraph"/>
+              <w:numPr>
+                <w:ilvl w:val="0"/>
+                <w:numId w:val="20"/>
+              </w:numPr>
+              <w:jc w:val="both"/>
+              <w:rPr>
+                <w:sz w:val="20"/>
+                <w:szCs w:val="20"/>
+                <w:lang w:val="en-US"/>
+              </w:rPr>
+            </w:pPr>
+            <w:r>
+              <w:rPr>
+                <w:sz w:val="20"/>
+                <w:szCs w:val="20"/>
+                <w:lang w:val="en-US"/>
+              </w:rPr>
+              <w:t>Identified and explained an incongruence in the literature on talus morphology</w:t>
+            </w:r>
+            <w:r>
+              <w:rPr>
+                <w:sz w:val="20"/>
+                <w:szCs w:val="20"/>
+                <w:lang w:val="en-US"/>
+              </w:rPr>
+              <w:t xml:space="preserve"> that validated the group’s data and results</w:t>
+            </w:r>
           </w:p>
         </w:tc>
       </w:tr>
@@ -2758,7 +3015,7 @@
           </w:tcPr>
           <w:p>
             <w:pPr>
-              <w:spacing w:after="60"/>
+              <w:spacing w:before="60" w:after="60"/>
               <w:rPr>
                 <w:lang w:val="en-US"/>
               </w:rPr>
@@ -2799,6 +3056,7 @@
           </w:tcPr>
           <w:p>
             <w:pPr>
+              <w:spacing w:before="60"/>
               <w:jc w:val="right"/>
               <w:rPr>
                 <w:lang w:val="en-US"/>
@@ -2954,10 +3212,66 @@
           </w:tcPr>
           <w:p>
             <w:pPr>
-              <w:rPr>
-                <w:lang w:val="en-US"/>
-              </w:rPr>
-            </w:pPr>
+              <w:pStyle w:val="ListParagraph"/>
+              <w:numPr>
+                <w:ilvl w:val="0"/>
+                <w:numId w:val="20"/>
+              </w:numPr>
+              <w:jc w:val="both"/>
+              <w:rPr>
+                <w:sz w:val="20"/>
+                <w:szCs w:val="20"/>
+                <w:lang w:val="en-US"/>
+              </w:rPr>
+            </w:pPr>
+            <w:r>
+              <w:rPr>
+                <w:sz w:val="20"/>
+                <w:szCs w:val="20"/>
+                <w:lang w:val="en-US"/>
+              </w:rPr>
+              <w:t xml:space="preserve">Designed and delivered learning activities for </w:t>
+            </w:r>
+            <w:r>
+              <w:rPr>
+                <w:sz w:val="20"/>
+                <w:szCs w:val="20"/>
+                <w:lang w:val="en-US"/>
+              </w:rPr>
+              <w:t>an</w:t>
+            </w:r>
+            <w:r>
+              <w:rPr>
+                <w:sz w:val="20"/>
+                <w:szCs w:val="20"/>
+                <w:lang w:val="en-US"/>
+              </w:rPr>
+              <w:t xml:space="preserve"> </w:t>
+            </w:r>
+            <w:r>
+              <w:rPr>
+                <w:sz w:val="20"/>
+                <w:szCs w:val="20"/>
+                <w:lang w:val="en-US"/>
+              </w:rPr>
+              <w:t>undergraduate student</w:t>
+            </w:r>
+            <w:r>
+              <w:rPr>
+                <w:sz w:val="20"/>
+                <w:szCs w:val="20"/>
+                <w:lang w:val="en-US"/>
+              </w:rPr>
+              <w:t xml:space="preserve"> in </w:t>
+            </w:r>
+            <w:r>
+              <w:rPr>
+                <w:sz w:val="20"/>
+                <w:szCs w:val="20"/>
+                <w:lang w:val="en-US"/>
+              </w:rPr>
+              <w:t>Aerospace Engineering with special needs</w:t>
+            </w:r>
           </w:p>
         </w:tc>
       </w:tr>
@@ -2976,7 +3290,7 @@
           </w:tcPr>
           <w:p>
             <w:pPr>
-              <w:spacing w:after="60"/>
+              <w:spacing w:before="60" w:after="60"/>
               <w:rPr>
                 <w:lang w:val="en-US"/>
               </w:rPr>
@@ -3017,6 +3331,7 @@
           </w:tcPr>
           <w:p>
             <w:pPr>
+              <w:spacing w:before="60"/>
               <w:jc w:val="right"/>
               <w:rPr>
                 <w:lang w:val="en-US"/>
@@ -3153,6 +3468,7 @@
           </w:tcPr>
           <w:p>
             <w:pPr>
+              <w:spacing w:after="120"/>
               <w:rPr>
                 <w:lang w:val="en-US"/>
               </w:rPr>
@@ -3172,10 +3488,34 @@
           </w:tcPr>
           <w:p>
             <w:pPr>
-              <w:rPr>
-                <w:lang w:val="en-US"/>
-              </w:rPr>
-            </w:pPr>
+              <w:pStyle w:val="ListParagraph"/>
+              <w:numPr>
+                <w:ilvl w:val="0"/>
+                <w:numId w:val="20"/>
+              </w:numPr>
+              <w:spacing w:after="120"/>
+              <w:rPr>
+                <w:sz w:val="20"/>
+                <w:szCs w:val="20"/>
+                <w:lang w:val="en-US"/>
+              </w:rPr>
+            </w:pPr>
+            <w:r>
+              <w:rPr>
+                <w:sz w:val="20"/>
+                <w:szCs w:val="20"/>
+                <w:lang w:val="en-US"/>
+              </w:rPr>
+              <w:t>Designed and delivered learning activities for high school students in</w:t>
+            </w:r>
+            <w:r>
+              <w:rPr>
+                <w:sz w:val="20"/>
+                <w:szCs w:val="20"/>
+                <w:lang w:val="en-US"/>
+              </w:rPr>
+              <w:t xml:space="preserve"> STEM and Humanities</w:t>
+            </w:r>
           </w:p>
         </w:tc>
       </w:tr>
@@ -3872,6 +4212,7 @@
                 <w:szCs w:val="20"/>
                 <w:lang w:val="en-US"/>
               </w:rPr>
+              <w:lastRenderedPageBreak/>
               <w:t>Oct 2010 – Oct 2013</w:t>
             </w:r>
           </w:p>
@@ -7594,7 +7935,6 @@
                 <w:smallCaps/>
                 <w:lang w:val="en-US"/>
               </w:rPr>
-              <w:lastRenderedPageBreak/>
               <w:t>Technical Skills</w:t>
             </w:r>
           </w:p>
@@ -8824,6 +9164,7 @@
                 <w:szCs w:val="20"/>
                 <w:lang w:val="it-IT"/>
               </w:rPr>
+              <w:lastRenderedPageBreak/>
               <w:t xml:space="preserve">In </w:t>
             </w:r>
             <w:proofErr w:type="spellStart"/>
@@ -9467,7 +9808,6 @@
                 <w:szCs w:val="20"/>
                 <w:lang w:val="en-US"/>
               </w:rPr>
-              <w:lastRenderedPageBreak/>
               <w:t>In collaboration with:</w:t>
             </w:r>
             <w:r>
@@ -10773,7 +11113,19 @@
                 <w:szCs w:val="20"/>
                 <w:lang w:val="en-US"/>
               </w:rPr>
-              <w:t xml:space="preserve"> ECCOMAS Thematic Conference on the Mechanical Response of Composites (Composites 2019), Girona, Spain, September 18-20, 2019</w:t>
+              <w:t xml:space="preserve"> ECCOMAS </w:t>
+            </w:r>
+            <w:r>
+              <w:rPr>
+                <w:i/>
+                <w:iCs/>
+                <w:color w:val="000000" w:themeColor="text1"/>
+                <w:sz w:val="20"/>
+                <w:szCs w:val="20"/>
+                <w:lang w:val="en-US"/>
+              </w:rPr>
+              <w:lastRenderedPageBreak/>
+              <w:t>Thematic Conference on the Mechanical Response of Composites (Composites 2019), Girona, Spain, September 18-20, 2019</w:t>
             </w:r>
             <w:r>
               <w:rPr>
@@ -10983,6 +11335,7 @@
                 <w:smallCaps/>
                 <w:lang w:val="en-US"/>
               </w:rPr>
+              <w:lastRenderedPageBreak/>
               <w:t>Theses</w:t>
             </w:r>
           </w:p>
@@ -11395,7 +11748,6 @@
                 <w:szCs w:val="20"/>
                 <w:lang w:val="it-IT"/>
               </w:rPr>
-              <w:lastRenderedPageBreak/>
               <w:t>D</w:t>
             </w:r>
             <w:r>
@@ -12740,6 +13092,7 @@
                 <w:szCs w:val="20"/>
                 <w:lang w:val="it-IT"/>
               </w:rPr>
+              <w:lastRenderedPageBreak/>
               <w:t>D</w:t>
             </w:r>
             <w:r>
@@ -13622,6 +13975,7 @@
                 <w:smallCaps/>
                 <w:lang w:val="en-US"/>
               </w:rPr>
+              <w:lastRenderedPageBreak/>
               <w:t>Teaching</w:t>
             </w:r>
           </w:p>
@@ -13652,7 +14006,6 @@
                 <w:smallCaps/>
                 <w:lang w:val="en-US"/>
               </w:rPr>
-              <w:lastRenderedPageBreak/>
               <w:t>Courses</w:t>
             </w:r>
           </w:p>
@@ -16343,6 +16696,7 @@
                 <w:szCs w:val="20"/>
                 <w:lang w:val="en-US"/>
               </w:rPr>
+              <w:lastRenderedPageBreak/>
               <w:t>TA(s):</w:t>
             </w:r>
           </w:p>
@@ -17598,7 +17952,6 @@
                 <w:szCs w:val="20"/>
                 <w:lang w:val="en-US"/>
               </w:rPr>
-              <w:lastRenderedPageBreak/>
               <w:t>202</w:t>
             </w:r>
             <w:r>
@@ -19919,6 +20272,7 @@
                 <w:szCs w:val="20"/>
                 <w:lang w:val="en-US"/>
               </w:rPr>
+              <w:lastRenderedPageBreak/>
               <w:t xml:space="preserve">2020, </w:t>
             </w:r>
             <w:r>
@@ -21145,7 +21499,6 @@
                 <w:smallCaps/>
                 <w:lang w:val="en-US"/>
               </w:rPr>
-              <w:lastRenderedPageBreak/>
               <w:t>Organization of Conferences, Seminars and Workshops</w:t>
             </w:r>
           </w:p>
@@ -22482,6 +22835,7 @@
                 <w:szCs w:val="20"/>
                 <w:lang w:val="en-US"/>
               </w:rPr>
+              <w:lastRenderedPageBreak/>
               <w:t xml:space="preserve">2012 – 2013 </w:t>
             </w:r>
           </w:p>
@@ -23942,6 +24296,119 @@
     </w:lvl>
   </w:abstractNum>
   <w:abstractNum w:abstractNumId="4" w15:restartNumberingAfterBreak="0">
+    <w:nsid w:val="17C63D24"/>
+    <w:multiLevelType w:val="hybridMultilevel"/>
+    <w:tmpl w:val="E9D6528A"/>
+    <w:lvl w:ilvl="0" w:tplc="04090003">
+      <w:start w:val="1"/>
+      <w:numFmt w:val="bullet"/>
+      <w:lvlText w:val="o"/>
+      <w:lvlJc w:val="left"/>
+      <w:pPr>
+        <w:ind w:left="360" w:hanging="360"/>
+      </w:pPr>
+      <w:rPr>
+        <w:rFonts w:ascii="Courier New" w:hAnsi="Courier New" w:cs="Courier New" w:hint="default"/>
+      </w:rPr>
+    </w:lvl>
+    <w:lvl w:ilvl="1" w:tplc="04090003" w:tentative="1">
+      <w:start w:val="1"/>
+      <w:numFmt w:val="bullet"/>
+      <w:lvlText w:val="o"/>
+      <w:lvlJc w:val="left"/>
+      <w:pPr>
+        <w:ind w:left="1080" w:hanging="360"/>
+      </w:pPr>
+      <w:rPr>
+        <w:rFonts w:ascii="Courier New" w:hAnsi="Courier New" w:cs="Courier New" w:hint="default"/>
+      </w:rPr>
+    </w:lvl>
+    <w:lvl w:ilvl="2" w:tplc="04090005" w:tentative="1">
+      <w:start w:val="1"/>
+      <w:numFmt w:val="bullet"/>
+      <w:lvlText w:val=""/>
+      <w:lvlJc w:val="left"/>
+      <w:pPr>
+        <w:ind w:left="1800" w:hanging="360"/>
+      </w:pPr>
+      <w:rPr>
+        <w:rFonts w:ascii="Wingdings" w:hAnsi="Wingdings" w:hint="default"/>
+      </w:rPr>
+    </w:lvl>
+    <w:lvl w:ilvl="3" w:tplc="04090001" w:tentative="1">
+      <w:start w:val="1"/>
+      <w:numFmt w:val="bullet"/>
+      <w:lvlText w:val=""/>
+      <w:lvlJc w:val="left"/>
+      <w:pPr>
+        <w:ind w:left="2520" w:hanging="360"/>
+      </w:pPr>
+      <w:rPr>
+        <w:rFonts w:ascii="Symbol" w:hAnsi="Symbol" w:hint="default"/>
+      </w:rPr>
+    </w:lvl>
+    <w:lvl w:ilvl="4" w:tplc="04090003" w:tentative="1">
+      <w:start w:val="1"/>
+      <w:numFmt w:val="bullet"/>
+      <w:lvlText w:val="o"/>
+      <w:lvlJc w:val="left"/>
+      <w:pPr>
+        <w:ind w:left="3240" w:hanging="360"/>
+      </w:pPr>
+      <w:rPr>
+        <w:rFonts w:ascii="Courier New" w:hAnsi="Courier New" w:cs="Courier New" w:hint="default"/>
+      </w:rPr>
+    </w:lvl>
+    <w:lvl w:ilvl="5" w:tplc="04090005" w:tentative="1">
+      <w:start w:val="1"/>
+      <w:numFmt w:val="bullet"/>
+      <w:lvlText w:val=""/>
+      <w:lvlJc w:val="left"/>
+      <w:pPr>
+        <w:ind w:left="3960" w:hanging="360"/>
+      </w:pPr>
+      <w:rPr>
+        <w:rFonts w:ascii="Wingdings" w:hAnsi="Wingdings" w:hint="default"/>
+      </w:rPr>
+    </w:lvl>
+    <w:lvl w:ilvl="6" w:tplc="04090001" w:tentative="1">
+      <w:start w:val="1"/>
+      <w:numFmt w:val="bullet"/>
+      <w:lvlText w:val=""/>
+      <w:lvlJc w:val="left"/>
+      <w:pPr>
+        <w:ind w:left="4680" w:hanging="360"/>
+      </w:pPr>
+      <w:rPr>
+        <w:rFonts w:ascii="Symbol" w:hAnsi="Symbol" w:hint="default"/>
+      </w:rPr>
+    </w:lvl>
+    <w:lvl w:ilvl="7" w:tplc="04090003" w:tentative="1">
+      <w:start w:val="1"/>
+      <w:numFmt w:val="bullet"/>
+      <w:lvlText w:val="o"/>
+      <w:lvlJc w:val="left"/>
+      <w:pPr>
+        <w:ind w:left="5400" w:hanging="360"/>
+      </w:pPr>
+      <w:rPr>
+        <w:rFonts w:ascii="Courier New" w:hAnsi="Courier New" w:cs="Courier New" w:hint="default"/>
+      </w:rPr>
+    </w:lvl>
+    <w:lvl w:ilvl="8" w:tplc="04090005" w:tentative="1">
+      <w:start w:val="1"/>
+      <w:numFmt w:val="bullet"/>
+      <w:lvlText w:val=""/>
+      <w:lvlJc w:val="left"/>
+      <w:pPr>
+        <w:ind w:left="6120" w:hanging="360"/>
+      </w:pPr>
+      <w:rPr>
+        <w:rFonts w:ascii="Wingdings" w:hAnsi="Wingdings" w:hint="default"/>
+      </w:rPr>
+    </w:lvl>
+  </w:abstractNum>
+  <w:abstractNum w:abstractNumId="5" w15:restartNumberingAfterBreak="0">
     <w:nsid w:val="18C6283A"/>
     <w:multiLevelType w:val="hybridMultilevel"/>
     <w:tmpl w:val="03B22B52"/>
@@ -24054,7 +24521,120 @@
       </w:rPr>
     </w:lvl>
   </w:abstractNum>
-  <w:abstractNum w:abstractNumId="5" w15:restartNumberingAfterBreak="0">
+  <w:abstractNum w:abstractNumId="6" w15:restartNumberingAfterBreak="0">
+    <w:nsid w:val="1A270E73"/>
+    <w:multiLevelType w:val="hybridMultilevel"/>
+    <w:tmpl w:val="ED70A5B0"/>
+    <w:lvl w:ilvl="0" w:tplc="04090003">
+      <w:start w:val="1"/>
+      <w:numFmt w:val="bullet"/>
+      <w:lvlText w:val="o"/>
+      <w:lvlJc w:val="left"/>
+      <w:pPr>
+        <w:ind w:left="360" w:hanging="360"/>
+      </w:pPr>
+      <w:rPr>
+        <w:rFonts w:ascii="Courier New" w:hAnsi="Courier New" w:cs="Courier New" w:hint="default"/>
+      </w:rPr>
+    </w:lvl>
+    <w:lvl w:ilvl="1" w:tplc="04090003" w:tentative="1">
+      <w:start w:val="1"/>
+      <w:numFmt w:val="bullet"/>
+      <w:lvlText w:val="o"/>
+      <w:lvlJc w:val="left"/>
+      <w:pPr>
+        <w:ind w:left="1080" w:hanging="360"/>
+      </w:pPr>
+      <w:rPr>
+        <w:rFonts w:ascii="Courier New" w:hAnsi="Courier New" w:cs="Courier New" w:hint="default"/>
+      </w:rPr>
+    </w:lvl>
+    <w:lvl w:ilvl="2" w:tplc="04090005" w:tentative="1">
+      <w:start w:val="1"/>
+      <w:numFmt w:val="bullet"/>
+      <w:lvlText w:val=""/>
+      <w:lvlJc w:val="left"/>
+      <w:pPr>
+        <w:ind w:left="1800" w:hanging="360"/>
+      </w:pPr>
+      <w:rPr>
+        <w:rFonts w:ascii="Wingdings" w:hAnsi="Wingdings" w:hint="default"/>
+      </w:rPr>
+    </w:lvl>
+    <w:lvl w:ilvl="3" w:tplc="04090001" w:tentative="1">
+      <w:start w:val="1"/>
+      <w:numFmt w:val="bullet"/>
+      <w:lvlText w:val=""/>
+      <w:lvlJc w:val="left"/>
+      <w:pPr>
+        <w:ind w:left="2520" w:hanging="360"/>
+      </w:pPr>
+      <w:rPr>
+        <w:rFonts w:ascii="Symbol" w:hAnsi="Symbol" w:hint="default"/>
+      </w:rPr>
+    </w:lvl>
+    <w:lvl w:ilvl="4" w:tplc="04090003" w:tentative="1">
+      <w:start w:val="1"/>
+      <w:numFmt w:val="bullet"/>
+      <w:lvlText w:val="o"/>
+      <w:lvlJc w:val="left"/>
+      <w:pPr>
+        <w:ind w:left="3240" w:hanging="360"/>
+      </w:pPr>
+      <w:rPr>
+        <w:rFonts w:ascii="Courier New" w:hAnsi="Courier New" w:cs="Courier New" w:hint="default"/>
+      </w:rPr>
+    </w:lvl>
+    <w:lvl w:ilvl="5" w:tplc="04090005" w:tentative="1">
+      <w:start w:val="1"/>
+      <w:numFmt w:val="bullet"/>
+      <w:lvlText w:val=""/>
+      <w:lvlJc w:val="left"/>
+      <w:pPr>
+        <w:ind w:left="3960" w:hanging="360"/>
+      </w:pPr>
+      <w:rPr>
+        <w:rFonts w:ascii="Wingdings" w:hAnsi="Wingdings" w:hint="default"/>
+      </w:rPr>
+    </w:lvl>
+    <w:lvl w:ilvl="6" w:tplc="04090001" w:tentative="1">
+      <w:start w:val="1"/>
+      <w:numFmt w:val="bullet"/>
+      <w:lvlText w:val=""/>
+      <w:lvlJc w:val="left"/>
+      <w:pPr>
+        <w:ind w:left="4680" w:hanging="360"/>
+      </w:pPr>
+      <w:rPr>
+        <w:rFonts w:ascii="Symbol" w:hAnsi="Symbol" w:hint="default"/>
+      </w:rPr>
+    </w:lvl>
+    <w:lvl w:ilvl="7" w:tplc="04090003" w:tentative="1">
+      <w:start w:val="1"/>
+      <w:numFmt w:val="bullet"/>
+      <w:lvlText w:val="o"/>
+      <w:lvlJc w:val="left"/>
+      <w:pPr>
+        <w:ind w:left="5400" w:hanging="360"/>
+      </w:pPr>
+      <w:rPr>
+        <w:rFonts w:ascii="Courier New" w:hAnsi="Courier New" w:cs="Courier New" w:hint="default"/>
+      </w:rPr>
+    </w:lvl>
+    <w:lvl w:ilvl="8" w:tplc="04090005" w:tentative="1">
+      <w:start w:val="1"/>
+      <w:numFmt w:val="bullet"/>
+      <w:lvlText w:val=""/>
+      <w:lvlJc w:val="left"/>
+      <w:pPr>
+        <w:ind w:left="6120" w:hanging="360"/>
+      </w:pPr>
+      <w:rPr>
+        <w:rFonts w:ascii="Wingdings" w:hAnsi="Wingdings" w:hint="default"/>
+      </w:rPr>
+    </w:lvl>
+  </w:abstractNum>
+  <w:abstractNum w:abstractNumId="7" w15:restartNumberingAfterBreak="0">
     <w:nsid w:val="2178341C"/>
     <w:multiLevelType w:val="hybridMultilevel"/>
     <w:tmpl w:val="D5A814E6"/>
@@ -24143,7 +24723,7 @@
       </w:pPr>
     </w:lvl>
   </w:abstractNum>
-  <w:abstractNum w:abstractNumId="6" w15:restartNumberingAfterBreak="0">
+  <w:abstractNum w:abstractNumId="8" w15:restartNumberingAfterBreak="0">
     <w:nsid w:val="21D93126"/>
     <w:multiLevelType w:val="hybridMultilevel"/>
     <w:tmpl w:val="40100EC0"/>
@@ -24234,7 +24814,7 @@
       </w:pPr>
     </w:lvl>
   </w:abstractNum>
-  <w:abstractNum w:abstractNumId="7" w15:restartNumberingAfterBreak="0">
+  <w:abstractNum w:abstractNumId="9" w15:restartNumberingAfterBreak="0">
     <w:nsid w:val="2DD61A88"/>
     <w:multiLevelType w:val="hybridMultilevel"/>
     <w:tmpl w:val="2CE4775A"/>
@@ -24347,7 +24927,7 @@
       </w:rPr>
     </w:lvl>
   </w:abstractNum>
-  <w:abstractNum w:abstractNumId="8" w15:restartNumberingAfterBreak="0">
+  <w:abstractNum w:abstractNumId="10" w15:restartNumberingAfterBreak="0">
     <w:nsid w:val="31856550"/>
     <w:multiLevelType w:val="hybridMultilevel"/>
     <w:tmpl w:val="02584AD8"/>
@@ -24438,7 +25018,7 @@
       </w:pPr>
     </w:lvl>
   </w:abstractNum>
-  <w:abstractNum w:abstractNumId="9" w15:restartNumberingAfterBreak="0">
+  <w:abstractNum w:abstractNumId="11" w15:restartNumberingAfterBreak="0">
     <w:nsid w:val="355707D9"/>
     <w:multiLevelType w:val="hybridMultilevel"/>
     <w:tmpl w:val="942A7AD6"/>
@@ -24551,7 +25131,7 @@
       </w:rPr>
     </w:lvl>
   </w:abstractNum>
-  <w:abstractNum w:abstractNumId="10" w15:restartNumberingAfterBreak="0">
+  <w:abstractNum w:abstractNumId="12" w15:restartNumberingAfterBreak="0">
     <w:nsid w:val="36DD7507"/>
     <w:multiLevelType w:val="hybridMultilevel"/>
     <w:tmpl w:val="CE567624"/>
@@ -24664,7 +25244,7 @@
       </w:rPr>
     </w:lvl>
   </w:abstractNum>
-  <w:abstractNum w:abstractNumId="11" w15:restartNumberingAfterBreak="0">
+  <w:abstractNum w:abstractNumId="13" w15:restartNumberingAfterBreak="0">
     <w:nsid w:val="38374251"/>
     <w:multiLevelType w:val="hybridMultilevel"/>
     <w:tmpl w:val="40100EC0"/>
@@ -24755,7 +25335,120 @@
       </w:pPr>
     </w:lvl>
   </w:abstractNum>
-  <w:abstractNum w:abstractNumId="12" w15:restartNumberingAfterBreak="0">
+  <w:abstractNum w:abstractNumId="14" w15:restartNumberingAfterBreak="0">
+    <w:nsid w:val="3A0A6095"/>
+    <w:multiLevelType w:val="hybridMultilevel"/>
+    <w:tmpl w:val="0E1000A4"/>
+    <w:lvl w:ilvl="0" w:tplc="04090003">
+      <w:start w:val="1"/>
+      <w:numFmt w:val="bullet"/>
+      <w:lvlText w:val="o"/>
+      <w:lvlJc w:val="left"/>
+      <w:pPr>
+        <w:ind w:left="720" w:hanging="360"/>
+      </w:pPr>
+      <w:rPr>
+        <w:rFonts w:ascii="Courier New" w:hAnsi="Courier New" w:cs="Courier New" w:hint="default"/>
+      </w:rPr>
+    </w:lvl>
+    <w:lvl w:ilvl="1" w:tplc="04090003" w:tentative="1">
+      <w:start w:val="1"/>
+      <w:numFmt w:val="bullet"/>
+      <w:lvlText w:val="o"/>
+      <w:lvlJc w:val="left"/>
+      <w:pPr>
+        <w:ind w:left="1440" w:hanging="360"/>
+      </w:pPr>
+      <w:rPr>
+        <w:rFonts w:ascii="Courier New" w:hAnsi="Courier New" w:cs="Courier New" w:hint="default"/>
+      </w:rPr>
+    </w:lvl>
+    <w:lvl w:ilvl="2" w:tplc="04090005" w:tentative="1">
+      <w:start w:val="1"/>
+      <w:numFmt w:val="bullet"/>
+      <w:lvlText w:val=""/>
+      <w:lvlJc w:val="left"/>
+      <w:pPr>
+        <w:ind w:left="2160" w:hanging="360"/>
+      </w:pPr>
+      <w:rPr>
+        <w:rFonts w:ascii="Wingdings" w:hAnsi="Wingdings" w:hint="default"/>
+      </w:rPr>
+    </w:lvl>
+    <w:lvl w:ilvl="3" w:tplc="04090001" w:tentative="1">
+      <w:start w:val="1"/>
+      <w:numFmt w:val="bullet"/>
+      <w:lvlText w:val=""/>
+      <w:lvlJc w:val="left"/>
+      <w:pPr>
+        <w:ind w:left="2880" w:hanging="360"/>
+      </w:pPr>
+      <w:rPr>
+        <w:rFonts w:ascii="Symbol" w:hAnsi="Symbol" w:hint="default"/>
+      </w:rPr>
+    </w:lvl>
+    <w:lvl w:ilvl="4" w:tplc="04090003" w:tentative="1">
+      <w:start w:val="1"/>
+      <w:numFmt w:val="bullet"/>
+      <w:lvlText w:val="o"/>
+      <w:lvlJc w:val="left"/>
+      <w:pPr>
+        <w:ind w:left="3600" w:hanging="360"/>
+      </w:pPr>
+      <w:rPr>
+        <w:rFonts w:ascii="Courier New" w:hAnsi="Courier New" w:cs="Courier New" w:hint="default"/>
+      </w:rPr>
+    </w:lvl>
+    <w:lvl w:ilvl="5" w:tplc="04090005" w:tentative="1">
+      <w:start w:val="1"/>
+      <w:numFmt w:val="bullet"/>
+      <w:lvlText w:val=""/>
+      <w:lvlJc w:val="left"/>
+      <w:pPr>
+        <w:ind w:left="4320" w:hanging="360"/>
+      </w:pPr>
+      <w:rPr>
+        <w:rFonts w:ascii="Wingdings" w:hAnsi="Wingdings" w:hint="default"/>
+      </w:rPr>
+    </w:lvl>
+    <w:lvl w:ilvl="6" w:tplc="04090001" w:tentative="1">
+      <w:start w:val="1"/>
+      <w:numFmt w:val="bullet"/>
+      <w:lvlText w:val=""/>
+      <w:lvlJc w:val="left"/>
+      <w:pPr>
+        <w:ind w:left="5040" w:hanging="360"/>
+      </w:pPr>
+      <w:rPr>
+        <w:rFonts w:ascii="Symbol" w:hAnsi="Symbol" w:hint="default"/>
+      </w:rPr>
+    </w:lvl>
+    <w:lvl w:ilvl="7" w:tplc="04090003" w:tentative="1">
+      <w:start w:val="1"/>
+      <w:numFmt w:val="bullet"/>
+      <w:lvlText w:val="o"/>
+      <w:lvlJc w:val="left"/>
+      <w:pPr>
+        <w:ind w:left="5760" w:hanging="360"/>
+      </w:pPr>
+      <w:rPr>
+        <w:rFonts w:ascii="Courier New" w:hAnsi="Courier New" w:cs="Courier New" w:hint="default"/>
+      </w:rPr>
+    </w:lvl>
+    <w:lvl w:ilvl="8" w:tplc="04090005" w:tentative="1">
+      <w:start w:val="1"/>
+      <w:numFmt w:val="bullet"/>
+      <w:lvlText w:val=""/>
+      <w:lvlJc w:val="left"/>
+      <w:pPr>
+        <w:ind w:left="6480" w:hanging="360"/>
+      </w:pPr>
+      <w:rPr>
+        <w:rFonts w:ascii="Wingdings" w:hAnsi="Wingdings" w:hint="default"/>
+      </w:rPr>
+    </w:lvl>
+  </w:abstractNum>
+  <w:abstractNum w:abstractNumId="15" w15:restartNumberingAfterBreak="0">
     <w:nsid w:val="3E1E41A7"/>
     <w:multiLevelType w:val="hybridMultilevel"/>
     <w:tmpl w:val="F4C6D4D4"/>
@@ -24870,10 +25563,10 @@
       </w:rPr>
     </w:lvl>
   </w:abstractNum>
-  <w:abstractNum w:abstractNumId="13" w15:restartNumberingAfterBreak="0">
+  <w:abstractNum w:abstractNumId="16" w15:restartNumberingAfterBreak="0">
     <w:nsid w:val="3E534604"/>
     <w:multiLevelType w:val="hybridMultilevel"/>
-    <w:tmpl w:val="E976F25C"/>
+    <w:tmpl w:val="FA70620C"/>
     <w:lvl w:ilvl="0" w:tplc="04090003">
       <w:start w:val="1"/>
       <w:numFmt w:val="bullet"/>
@@ -24983,7 +25676,7 @@
       </w:rPr>
     </w:lvl>
   </w:abstractNum>
-  <w:abstractNum w:abstractNumId="14" w15:restartNumberingAfterBreak="0">
+  <w:abstractNum w:abstractNumId="17" w15:restartNumberingAfterBreak="0">
     <w:nsid w:val="641A0830"/>
     <w:multiLevelType w:val="hybridMultilevel"/>
     <w:tmpl w:val="6E9CEDD2"/>
@@ -25096,7 +25789,7 @@
       </w:rPr>
     </w:lvl>
   </w:abstractNum>
-  <w:abstractNum w:abstractNumId="15" w15:restartNumberingAfterBreak="0">
+  <w:abstractNum w:abstractNumId="18" w15:restartNumberingAfterBreak="0">
     <w:nsid w:val="6A5C29C2"/>
     <w:multiLevelType w:val="hybridMultilevel"/>
     <w:tmpl w:val="D5A814E6"/>
@@ -25185,14 +25878,127 @@
       </w:pPr>
     </w:lvl>
   </w:abstractNum>
+  <w:abstractNum w:abstractNumId="19" w15:restartNumberingAfterBreak="0">
+    <w:nsid w:val="71715C49"/>
+    <w:multiLevelType w:val="hybridMultilevel"/>
+    <w:tmpl w:val="323C977E"/>
+    <w:lvl w:ilvl="0" w:tplc="04090003">
+      <w:start w:val="1"/>
+      <w:numFmt w:val="bullet"/>
+      <w:lvlText w:val="o"/>
+      <w:lvlJc w:val="left"/>
+      <w:pPr>
+        <w:ind w:left="360" w:hanging="360"/>
+      </w:pPr>
+      <w:rPr>
+        <w:rFonts w:ascii="Courier New" w:hAnsi="Courier New" w:cs="Courier New" w:hint="default"/>
+      </w:rPr>
+    </w:lvl>
+    <w:lvl w:ilvl="1" w:tplc="04090003" w:tentative="1">
+      <w:start w:val="1"/>
+      <w:numFmt w:val="bullet"/>
+      <w:lvlText w:val="o"/>
+      <w:lvlJc w:val="left"/>
+      <w:pPr>
+        <w:ind w:left="1080" w:hanging="360"/>
+      </w:pPr>
+      <w:rPr>
+        <w:rFonts w:ascii="Courier New" w:hAnsi="Courier New" w:cs="Courier New" w:hint="default"/>
+      </w:rPr>
+    </w:lvl>
+    <w:lvl w:ilvl="2" w:tplc="04090005" w:tentative="1">
+      <w:start w:val="1"/>
+      <w:numFmt w:val="bullet"/>
+      <w:lvlText w:val=""/>
+      <w:lvlJc w:val="left"/>
+      <w:pPr>
+        <w:ind w:left="1800" w:hanging="360"/>
+      </w:pPr>
+      <w:rPr>
+        <w:rFonts w:ascii="Wingdings" w:hAnsi="Wingdings" w:hint="default"/>
+      </w:rPr>
+    </w:lvl>
+    <w:lvl w:ilvl="3" w:tplc="04090001" w:tentative="1">
+      <w:start w:val="1"/>
+      <w:numFmt w:val="bullet"/>
+      <w:lvlText w:val=""/>
+      <w:lvlJc w:val="left"/>
+      <w:pPr>
+        <w:ind w:left="2520" w:hanging="360"/>
+      </w:pPr>
+      <w:rPr>
+        <w:rFonts w:ascii="Symbol" w:hAnsi="Symbol" w:hint="default"/>
+      </w:rPr>
+    </w:lvl>
+    <w:lvl w:ilvl="4" w:tplc="04090003" w:tentative="1">
+      <w:start w:val="1"/>
+      <w:numFmt w:val="bullet"/>
+      <w:lvlText w:val="o"/>
+      <w:lvlJc w:val="left"/>
+      <w:pPr>
+        <w:ind w:left="3240" w:hanging="360"/>
+      </w:pPr>
+      <w:rPr>
+        <w:rFonts w:ascii="Courier New" w:hAnsi="Courier New" w:cs="Courier New" w:hint="default"/>
+      </w:rPr>
+    </w:lvl>
+    <w:lvl w:ilvl="5" w:tplc="04090005" w:tentative="1">
+      <w:start w:val="1"/>
+      <w:numFmt w:val="bullet"/>
+      <w:lvlText w:val=""/>
+      <w:lvlJc w:val="left"/>
+      <w:pPr>
+        <w:ind w:left="3960" w:hanging="360"/>
+      </w:pPr>
+      <w:rPr>
+        <w:rFonts w:ascii="Wingdings" w:hAnsi="Wingdings" w:hint="default"/>
+      </w:rPr>
+    </w:lvl>
+    <w:lvl w:ilvl="6" w:tplc="04090001" w:tentative="1">
+      <w:start w:val="1"/>
+      <w:numFmt w:val="bullet"/>
+      <w:lvlText w:val=""/>
+      <w:lvlJc w:val="left"/>
+      <w:pPr>
+        <w:ind w:left="4680" w:hanging="360"/>
+      </w:pPr>
+      <w:rPr>
+        <w:rFonts w:ascii="Symbol" w:hAnsi="Symbol" w:hint="default"/>
+      </w:rPr>
+    </w:lvl>
+    <w:lvl w:ilvl="7" w:tplc="04090003" w:tentative="1">
+      <w:start w:val="1"/>
+      <w:numFmt w:val="bullet"/>
+      <w:lvlText w:val="o"/>
+      <w:lvlJc w:val="left"/>
+      <w:pPr>
+        <w:ind w:left="5400" w:hanging="360"/>
+      </w:pPr>
+      <w:rPr>
+        <w:rFonts w:ascii="Courier New" w:hAnsi="Courier New" w:cs="Courier New" w:hint="default"/>
+      </w:rPr>
+    </w:lvl>
+    <w:lvl w:ilvl="8" w:tplc="04090005" w:tentative="1">
+      <w:start w:val="1"/>
+      <w:numFmt w:val="bullet"/>
+      <w:lvlText w:val=""/>
+      <w:lvlJc w:val="left"/>
+      <w:pPr>
+        <w:ind w:left="6120" w:hanging="360"/>
+      </w:pPr>
+      <w:rPr>
+        <w:rFonts w:ascii="Wingdings" w:hAnsi="Wingdings" w:hint="default"/>
+      </w:rPr>
+    </w:lvl>
+  </w:abstractNum>
   <w:num w:numId="1" w16cid:durableId="223493343">
     <w:abstractNumId w:val="0"/>
   </w:num>
   <w:num w:numId="2" w16cid:durableId="1216742348">
-    <w:abstractNumId w:val="14"/>
+    <w:abstractNumId w:val="17"/>
   </w:num>
   <w:num w:numId="3" w16cid:durableId="1573856052">
-    <w:abstractNumId w:val="12"/>
+    <w:abstractNumId w:val="15"/>
   </w:num>
   <w:num w:numId="4" w16cid:durableId="1348024977">
     <w:abstractNumId w:val="2"/>
@@ -25201,37 +26007,49 @@
     <w:abstractNumId w:val="1"/>
   </w:num>
   <w:num w:numId="6" w16cid:durableId="878978918">
-    <w:abstractNumId w:val="6"/>
+    <w:abstractNumId w:val="8"/>
   </w:num>
   <w:num w:numId="7" w16cid:durableId="2043245966">
-    <w:abstractNumId w:val="5"/>
+    <w:abstractNumId w:val="7"/>
   </w:num>
   <w:num w:numId="8" w16cid:durableId="795753609">
     <w:abstractNumId w:val="3"/>
   </w:num>
   <w:num w:numId="9" w16cid:durableId="726878954">
-    <w:abstractNumId w:val="15"/>
+    <w:abstractNumId w:val="18"/>
   </w:num>
   <w:num w:numId="10" w16cid:durableId="1637174562">
+    <w:abstractNumId w:val="13"/>
+  </w:num>
+  <w:num w:numId="11" w16cid:durableId="2103642053">
+    <w:abstractNumId w:val="10"/>
+  </w:num>
+  <w:num w:numId="12" w16cid:durableId="765154143">
+    <w:abstractNumId w:val="12"/>
+  </w:num>
+  <w:num w:numId="13" w16cid:durableId="28922432">
+    <w:abstractNumId w:val="5"/>
+  </w:num>
+  <w:num w:numId="14" w16cid:durableId="1341391572">
+    <w:abstractNumId w:val="9"/>
+  </w:num>
+  <w:num w:numId="15" w16cid:durableId="1707950565">
     <w:abstractNumId w:val="11"/>
   </w:num>
-  <w:num w:numId="11" w16cid:durableId="2103642053">
-    <w:abstractNumId w:val="8"/>
+  <w:num w:numId="16" w16cid:durableId="2000423407">
+    <w:abstractNumId w:val="16"/>
   </w:num>
-  <w:num w:numId="12" w16cid:durableId="765154143">
-    <w:abstractNumId w:val="10"/>
+  <w:num w:numId="17" w16cid:durableId="1428388072">
+    <w:abstractNumId w:val="14"/>
   </w:num>
-  <w:num w:numId="13" w16cid:durableId="28922432">
+  <w:num w:numId="18" w16cid:durableId="1426917705">
+    <w:abstractNumId w:val="19"/>
+  </w:num>
+  <w:num w:numId="19" w16cid:durableId="343213586">
+    <w:abstractNumId w:val="6"/>
+  </w:num>
+  <w:num w:numId="20" w16cid:durableId="1559584517">
     <w:abstractNumId w:val="4"/>
-  </w:num>
-  <w:num w:numId="14" w16cid:durableId="1341391572">
-    <w:abstractNumId w:val="7"/>
-  </w:num>
-  <w:num w:numId="15" w16cid:durableId="1707950565">
-    <w:abstractNumId w:val="9"/>
-  </w:num>
-  <w:num w:numId="16" w16cid:durableId="2000423407">
-    <w:abstractNumId w:val="13"/>
   </w:num>
 </w:numbering>
 </file>
